--- a/INFORME_TERMINADO_PASO_2.1.docx
+++ b/INFORME_TERMINADO_PASO_2.1.docx
@@ -276,7 +276,7 @@
             </v:handles>
             <o:lock v:ext="edit" text="t" shapetype="t"/>
           </v:shapetype>
-          <v:shape id="_x0000_i1025" type="#_x0000_t136" style="width:361.35pt;height:39.4pt" fillcolor="#369" stroked="f">
+          <v:shape id="_x0000_i1025" type="#_x0000_t136" style="width:360.95pt;height:39.25pt" fillcolor="#369" stroked="f">
             <v:shadow on="t" color="#b2b2b2" opacity="52429f" offset="3pt"/>
             <v:textpath style="font-family:&quot;Times New Roman&quot;;v-text-kern:t" trim="t" fitpath="t" string="DATAMART&#10;Dirección de Servicios Generales"/>
           </v:shape>
@@ -492,18 +492,8 @@
           <w:sz w:val="24"/>
           <w:szCs w:val="24"/>
         </w:rPr>
-        <w:t xml:space="preserve">Salazar </w:t>
-      </w:r>
-      <w:proofErr w:type="spellStart"/>
-      <w:r>
-        <w:rPr>
-          <w:rFonts w:ascii="Times New Roman" w:hAnsi="Times New Roman" w:cs="Times New Roman"/>
-          <w:sz w:val="24"/>
-          <w:szCs w:val="24"/>
-        </w:rPr>
-        <w:t>Briangela</w:t>
-      </w:r>
-      <w:proofErr w:type="spellEnd"/>
+        <w:t>Salazar Briangela</w:t>
+      </w:r>
       <w:r>
         <w:rPr>
           <w:rFonts w:ascii="Times New Roman" w:hAnsi="Times New Roman" w:cs="Times New Roman"/>
@@ -1319,26 +1309,17 @@
         <w:jc w:val="both"/>
         <w:rPr>
           <w:rFonts w:ascii="Times New Roman" w:hAnsi="Times New Roman" w:cs="Times New Roman"/>
-          <w:b/>
-          <w:sz w:val="24"/>
-          <w:szCs w:val="24"/>
-        </w:rPr>
-      </w:pPr>
-      <w:r>
-        <w:rPr>
-          <w:rFonts w:ascii="Times New Roman" w:hAnsi="Times New Roman" w:cs="Times New Roman"/>
-          <w:sz w:val="24"/>
-          <w:szCs w:val="24"/>
-        </w:rPr>
-        <w:t>Cantidad de t</w:t>
-      </w:r>
-      <w:r>
-        <w:rPr>
-          <w:rFonts w:ascii="Times New Roman" w:hAnsi="Times New Roman" w:cs="Times New Roman"/>
-          <w:sz w:val="24"/>
-          <w:szCs w:val="24"/>
-        </w:rPr>
-        <w:t>iempo promedio que pasa una solicitud por cada estado en un tiempo determinado.</w:t>
+          <w:sz w:val="24"/>
+          <w:szCs w:val="24"/>
+        </w:rPr>
+      </w:pPr>
+      <w:r>
+        <w:rPr>
+          <w:rFonts w:ascii="Times New Roman" w:hAnsi="Times New Roman" w:cs="Times New Roman"/>
+          <w:sz w:val="24"/>
+          <w:szCs w:val="24"/>
+        </w:rPr>
+        <w:t>Cantidad de tiempo promedio de solicitud de cada centro de costo que pasa por cada estado en un tiempo determinado.</w:t>
       </w:r>
     </w:p>
     <w:p>
@@ -1362,15 +1343,7 @@
           <w:sz w:val="24"/>
           <w:szCs w:val="24"/>
         </w:rPr>
-        <w:t>Cantidad de obras atendidaspor cada obrero en cada área de mantenimiento en un tiempo determinado</w:t>
-      </w:r>
-      <w:r>
-        <w:rPr>
-          <w:rFonts w:ascii="Times New Roman" w:hAnsi="Times New Roman" w:cs="Times New Roman"/>
-          <w:sz w:val="24"/>
-          <w:szCs w:val="24"/>
-        </w:rPr>
-        <w:t>.</w:t>
+        <w:t>Cantidad de obras atendidas por cada obrero en cada área de mantenimiento en un tiempo determinado.</w:t>
       </w:r>
     </w:p>
     <w:p>
@@ -1394,7 +1367,7 @@
           <w:sz w:val="24"/>
           <w:szCs w:val="24"/>
         </w:rPr>
-        <w:t>Cantidad de material usado por cada servicio en cada mes</w:t>
+        <w:t>Cantidad de material máximo usado en cada servicio por cada mes.</w:t>
       </w:r>
     </w:p>
     <w:p>
@@ -1418,23 +1391,7 @@
           <w:sz w:val="24"/>
           <w:szCs w:val="24"/>
         </w:rPr>
-        <w:t>Porcentaje</w:t>
-      </w:r>
-      <w:r>
-        <w:rPr>
-          <w:rFonts w:ascii="Times New Roman" w:hAnsi="Times New Roman" w:cs="Times New Roman"/>
-          <w:sz w:val="24"/>
-          <w:szCs w:val="24"/>
-        </w:rPr>
-        <w:t>de tiempo que dura cada obrero en cada servicio en un tiempo determinado</w:t>
-      </w:r>
-      <w:r>
-        <w:rPr>
-          <w:rFonts w:ascii="Times New Roman" w:hAnsi="Times New Roman" w:cs="Times New Roman"/>
-          <w:sz w:val="24"/>
-          <w:szCs w:val="24"/>
-        </w:rPr>
-        <w:t>.</w:t>
+        <w:t>Cantidad de material mínimo usado en cada servicio por cada mes.</w:t>
       </w:r>
     </w:p>
     <w:p>
@@ -1458,23 +1415,23 @@
           <w:sz w:val="24"/>
           <w:szCs w:val="24"/>
         </w:rPr>
-        <w:t>Cantidad</w:t>
-      </w:r>
-      <w:r>
-        <w:rPr>
-          <w:rFonts w:ascii="Times New Roman" w:hAnsi="Times New Roman" w:cs="Times New Roman"/>
-          <w:sz w:val="24"/>
-          <w:szCs w:val="24"/>
-        </w:rPr>
-        <w:t xml:space="preserve"> de obras atendidas simultáneamente por cada obrero en un tiempo determinado</w:t>
-      </w:r>
-      <w:r>
-        <w:rPr>
-          <w:rFonts w:ascii="Times New Roman" w:hAnsi="Times New Roman" w:cs="Times New Roman"/>
-          <w:sz w:val="24"/>
-          <w:szCs w:val="24"/>
-        </w:rPr>
-        <w:t>.</w:t>
+        <w:t>Porcentaje</w:t>
+      </w:r>
+      <w:r>
+        <w:rPr>
+          <w:rFonts w:ascii="Times New Roman" w:hAnsi="Times New Roman" w:cs="Times New Roman"/>
+          <w:sz w:val="24"/>
+          <w:szCs w:val="24"/>
+        </w:rPr>
+        <w:t xml:space="preserve"> </w:t>
+      </w:r>
+      <w:r>
+        <w:rPr>
+          <w:rFonts w:ascii="Times New Roman" w:hAnsi="Times New Roman" w:cs="Times New Roman"/>
+          <w:sz w:val="24"/>
+          <w:szCs w:val="24"/>
+        </w:rPr>
+        <w:t xml:space="preserve">de ocupación de cada obrero en cada servicio en un tiempo determinado.  </w:t>
       </w:r>
     </w:p>
     <w:p>
@@ -1487,57 +1444,18 @@
         <w:jc w:val="both"/>
         <w:rPr>
           <w:rFonts w:ascii="Times New Roman" w:hAnsi="Times New Roman" w:cs="Times New Roman"/>
-          <w:sz w:val="24"/>
-          <w:szCs w:val="24"/>
-        </w:rPr>
-      </w:pPr>
-      <w:r>
-        <w:rPr>
-          <w:rFonts w:ascii="Times New Roman" w:hAnsi="Times New Roman" w:cs="Times New Roman"/>
-          <w:sz w:val="24"/>
-          <w:szCs w:val="24"/>
-        </w:rPr>
-        <w:t>Cantidad de tiempo transcurrido</w:t>
-      </w:r>
-      <w:r>
-        <w:rPr>
-          <w:rFonts w:ascii="Times New Roman" w:hAnsi="Times New Roman" w:cs="Times New Roman"/>
-          <w:sz w:val="24"/>
-          <w:szCs w:val="24"/>
-        </w:rPr>
-        <w:t xml:space="preserve"> </w:t>
-      </w:r>
-      <w:r>
-        <w:rPr>
-          <w:rFonts w:ascii="Times New Roman" w:hAnsi="Times New Roman" w:cs="Times New Roman"/>
-          <w:sz w:val="24"/>
-          <w:szCs w:val="24"/>
-        </w:rPr>
-        <w:t>entre cada falla</w:t>
-      </w:r>
-      <w:r>
-        <w:rPr>
-          <w:rFonts w:ascii="Times New Roman" w:hAnsi="Times New Roman" w:cs="Times New Roman"/>
-          <w:sz w:val="24"/>
-          <w:szCs w:val="24"/>
-        </w:rPr>
-        <w:t xml:space="preserve"> por cada localidad</w:t>
-      </w:r>
-      <w:r>
-        <w:rPr>
-          <w:rFonts w:ascii="Times New Roman" w:hAnsi="Times New Roman" w:cs="Times New Roman"/>
-          <w:sz w:val="24"/>
-          <w:szCs w:val="24"/>
-        </w:rPr>
-        <w:t xml:space="preserve"> en un tiempo determinado</w:t>
-      </w:r>
-      <w:r>
-        <w:rPr>
-          <w:rFonts w:ascii="Times New Roman" w:hAnsi="Times New Roman" w:cs="Times New Roman"/>
-          <w:sz w:val="24"/>
-          <w:szCs w:val="24"/>
-        </w:rPr>
-        <w:t>.</w:t>
+          <w:b/>
+          <w:sz w:val="24"/>
+          <w:szCs w:val="24"/>
+        </w:rPr>
+      </w:pPr>
+      <w:r>
+        <w:rPr>
+          <w:rFonts w:ascii="Times New Roman" w:hAnsi="Times New Roman" w:cs="Times New Roman"/>
+          <w:sz w:val="24"/>
+          <w:szCs w:val="24"/>
+        </w:rPr>
+        <w:t xml:space="preserve">Cantidad de obras atendidas simultáneamente por cada obrero  en cada servicio en un tiempo determinado.  </w:t>
       </w:r>
     </w:p>
     <w:p>
@@ -1560,39 +1478,23 @@
           <w:sz w:val="24"/>
           <w:szCs w:val="24"/>
         </w:rPr>
-        <w:t xml:space="preserve">Porcentaje </w:t>
-      </w:r>
-      <w:r>
-        <w:rPr>
-          <w:rFonts w:ascii="Times New Roman" w:hAnsi="Times New Roman" w:cs="Times New Roman"/>
-          <w:sz w:val="24"/>
-          <w:szCs w:val="24"/>
-        </w:rPr>
-        <w:t xml:space="preserve">de solicitudes hechas por </w:t>
-      </w:r>
-      <w:r>
-        <w:rPr>
-          <w:rFonts w:ascii="Times New Roman" w:hAnsi="Times New Roman" w:cs="Times New Roman"/>
-          <w:sz w:val="24"/>
-          <w:szCs w:val="24"/>
-        </w:rPr>
-        <w:t xml:space="preserve">cada centro de costo </w:t>
-      </w:r>
-      <w:r>
-        <w:rPr>
-          <w:rFonts w:ascii="Times New Roman" w:hAnsi="Times New Roman" w:cs="Times New Roman"/>
-          <w:sz w:val="24"/>
-          <w:szCs w:val="24"/>
-        </w:rPr>
-        <w:t>en un tiempo determinado</w:t>
-      </w:r>
-      <w:r>
-        <w:rPr>
-          <w:rFonts w:ascii="Times New Roman" w:hAnsi="Times New Roman" w:cs="Times New Roman"/>
-          <w:sz w:val="24"/>
-          <w:szCs w:val="24"/>
-        </w:rPr>
-        <w:t>.</w:t>
+        <w:t>Cantidad de tiempo transcurrido</w:t>
+      </w:r>
+      <w:r>
+        <w:rPr>
+          <w:rFonts w:ascii="Times New Roman" w:hAnsi="Times New Roman" w:cs="Times New Roman"/>
+          <w:sz w:val="24"/>
+          <w:szCs w:val="24"/>
+        </w:rPr>
+        <w:t xml:space="preserve"> </w:t>
+      </w:r>
+      <w:r>
+        <w:rPr>
+          <w:rFonts w:ascii="Times New Roman" w:hAnsi="Times New Roman" w:cs="Times New Roman"/>
+          <w:sz w:val="24"/>
+          <w:szCs w:val="24"/>
+        </w:rPr>
+        <w:t>entre cada falla en cada localidad en un tiempo determinado.</w:t>
       </w:r>
     </w:p>
     <w:p>
@@ -1615,31 +1517,7 @@
           <w:sz w:val="24"/>
           <w:szCs w:val="24"/>
         </w:rPr>
-        <w:t xml:space="preserve">Cantidad de obras atendidas por  cada área de mantenimiento </w:t>
-      </w:r>
-      <w:r>
-        <w:rPr>
-          <w:rFonts w:ascii="Times New Roman" w:hAnsi="Times New Roman" w:cs="Times New Roman"/>
-          <w:sz w:val="24"/>
-          <w:szCs w:val="24"/>
-        </w:rPr>
-        <w:t>a</w:t>
-      </w:r>
-      <w:r>
-        <w:rPr>
-          <w:rFonts w:ascii="Times New Roman" w:hAnsi="Times New Roman" w:cs="Times New Roman"/>
-          <w:sz w:val="24"/>
-          <w:szCs w:val="24"/>
-        </w:rPr>
-        <w:t xml:space="preserve"> cada localidad en un tiempo determinado</w:t>
-      </w:r>
-      <w:r>
-        <w:rPr>
-          <w:rFonts w:ascii="Times New Roman" w:hAnsi="Times New Roman" w:cs="Times New Roman"/>
-          <w:sz w:val="24"/>
-          <w:szCs w:val="24"/>
-        </w:rPr>
-        <w:t>.</w:t>
+        <w:t>Porcentaje de solicitudes hechas por cada centro de costo en un tiempo determinado.</w:t>
       </w:r>
     </w:p>
     <w:p>
@@ -1662,15 +1540,7 @@
           <w:sz w:val="24"/>
           <w:szCs w:val="24"/>
         </w:rPr>
-        <w:t>Cantidad de materiales y mano de obra usados por servicio por localidad  en un determinado tiempo</w:t>
-      </w:r>
-      <w:r>
-        <w:rPr>
-          <w:rFonts w:ascii="Times New Roman" w:hAnsi="Times New Roman" w:cs="Times New Roman"/>
-          <w:sz w:val="24"/>
-          <w:szCs w:val="24"/>
-        </w:rPr>
-        <w:t>.</w:t>
+        <w:t>Cantidad de fallas asociadas  por  área de mantenimiento en cada localidad en un tiempo determinado.</w:t>
       </w:r>
     </w:p>
     <w:p>
@@ -1693,31 +1563,7 @@
           <w:sz w:val="24"/>
           <w:szCs w:val="24"/>
         </w:rPr>
-        <w:t xml:space="preserve">Cantidad </w:t>
-      </w:r>
-      <w:r>
-        <w:rPr>
-          <w:rFonts w:ascii="Times New Roman" w:hAnsi="Times New Roman" w:cs="Times New Roman"/>
-          <w:sz w:val="24"/>
-          <w:szCs w:val="24"/>
-        </w:rPr>
-        <w:t xml:space="preserve">de solicitudes en cada estado por cada </w:t>
-      </w:r>
-      <w:r>
-        <w:rPr>
-          <w:rFonts w:ascii="Times New Roman" w:hAnsi="Times New Roman" w:cs="Times New Roman"/>
-          <w:sz w:val="24"/>
-          <w:szCs w:val="24"/>
-        </w:rPr>
-        <w:t>mes</w:t>
-      </w:r>
-      <w:r>
-        <w:rPr>
-          <w:rFonts w:ascii="Times New Roman" w:hAnsi="Times New Roman" w:cs="Times New Roman"/>
-          <w:sz w:val="24"/>
-          <w:szCs w:val="24"/>
-        </w:rPr>
-        <w:t>.</w:t>
+        <w:t>Cantidad de materiales faltantes por servicio por localidad  en un tiempo determinado.</w:t>
       </w:r>
     </w:p>
     <w:p>
@@ -1740,31 +1586,7 @@
           <w:sz w:val="24"/>
           <w:szCs w:val="24"/>
         </w:rPr>
-        <w:t xml:space="preserve">Cantidad </w:t>
-      </w:r>
-      <w:r>
-        <w:rPr>
-          <w:rFonts w:ascii="Times New Roman" w:hAnsi="Times New Roman" w:cs="Times New Roman"/>
-          <w:sz w:val="24"/>
-          <w:szCs w:val="24"/>
-        </w:rPr>
-        <w:t xml:space="preserve">de fallas más atendidas </w:t>
-      </w:r>
-      <w:r>
-        <w:rPr>
-          <w:rFonts w:ascii="Times New Roman" w:hAnsi="Times New Roman" w:cs="Times New Roman"/>
-          <w:sz w:val="24"/>
-          <w:szCs w:val="24"/>
-        </w:rPr>
-        <w:t>por localidad</w:t>
-      </w:r>
-      <w:r>
-        <w:rPr>
-          <w:rFonts w:ascii="Times New Roman" w:hAnsi="Times New Roman" w:cs="Times New Roman"/>
-          <w:sz w:val="24"/>
-          <w:szCs w:val="24"/>
-        </w:rPr>
-        <w:t xml:space="preserve"> por cada área de mantenimiento en un tiempo determinado.</w:t>
+        <w:t>Cantidad de mano de obra faltante por servicio por localidad  en un tiempo determinado.</w:t>
       </w:r>
     </w:p>
     <w:p>
@@ -1787,23 +1609,99 @@
           <w:sz w:val="24"/>
           <w:szCs w:val="24"/>
         </w:rPr>
-        <w:t>Cantidad de tiempo de respuesta por centro de costo por solitudes hechas en un tiempo determinado.</w:t>
-      </w:r>
-    </w:p>
-    <w:p>
-      <w:pPr>
-        <w:jc w:val="both"/>
-        <w:rPr>
-          <w:rFonts w:ascii="Times New Roman" w:hAnsi="Times New Roman" w:cs="Times New Roman"/>
-          <w:b/>
-          <w:sz w:val="24"/>
-          <w:szCs w:val="24"/>
-        </w:rPr>
-      </w:pPr>
-      <w:r>
-        <w:rPr>
-          <w:rFonts w:ascii="Times New Roman" w:hAnsi="Times New Roman" w:cs="Times New Roman"/>
-          <w:b/>
+        <w:t>Cantidad de solicitudes por estado en cada mes.</w:t>
+      </w:r>
+    </w:p>
+    <w:p>
+      <w:pPr>
+        <w:pStyle w:val="Prrafodelista"/>
+        <w:numPr>
+          <w:ilvl w:val="0"/>
+          <w:numId w:val="1"/>
+        </w:numPr>
+        <w:jc w:val="both"/>
+        <w:rPr>
+          <w:rFonts w:ascii="Times New Roman" w:hAnsi="Times New Roman" w:cs="Times New Roman"/>
+          <w:sz w:val="24"/>
+          <w:szCs w:val="24"/>
+        </w:rPr>
+      </w:pPr>
+      <w:r>
+        <w:rPr>
+          <w:rFonts w:ascii="Times New Roman" w:hAnsi="Times New Roman" w:cs="Times New Roman"/>
+          <w:sz w:val="24"/>
+          <w:szCs w:val="24"/>
+        </w:rPr>
+        <w:t>Cantidad de fallas más atendidas por localidad por cada área de mantenimiento en un tiempo determinado.</w:t>
+      </w:r>
+    </w:p>
+    <w:p>
+      <w:pPr>
+        <w:pStyle w:val="Prrafodelista"/>
+        <w:numPr>
+          <w:ilvl w:val="0"/>
+          <w:numId w:val="1"/>
+        </w:numPr>
+        <w:jc w:val="both"/>
+        <w:rPr>
+          <w:rFonts w:ascii="Times New Roman" w:hAnsi="Times New Roman" w:cs="Times New Roman"/>
+          <w:sz w:val="24"/>
+          <w:szCs w:val="24"/>
+        </w:rPr>
+      </w:pPr>
+      <w:r>
+        <w:rPr>
+          <w:rFonts w:ascii="Times New Roman" w:hAnsi="Times New Roman" w:cs="Times New Roman"/>
+          <w:sz w:val="24"/>
+          <w:szCs w:val="24"/>
+        </w:rPr>
+        <w:t xml:space="preserve">Cantidad de tiempo de respuesta </w:t>
+      </w:r>
+      <w:r>
+        <w:rPr>
+          <w:rFonts w:ascii="Times New Roman" w:hAnsi="Times New Roman" w:cs="Times New Roman"/>
+          <w:sz w:val="24"/>
+          <w:szCs w:val="24"/>
+        </w:rPr>
+        <w:t>a cada</w:t>
+      </w:r>
+      <w:r>
+        <w:rPr>
+          <w:rFonts w:ascii="Times New Roman" w:hAnsi="Times New Roman" w:cs="Times New Roman"/>
+          <w:sz w:val="24"/>
+          <w:szCs w:val="24"/>
+        </w:rPr>
+        <w:t xml:space="preserve"> centro de costo por solitudes hechas en un tiempo determinado.</w:t>
+      </w:r>
+    </w:p>
+    <w:p>
+      <w:pPr>
+        <w:pStyle w:val="Prrafodelista"/>
+        <w:jc w:val="both"/>
+        <w:rPr>
+          <w:rFonts w:ascii="Times New Roman" w:hAnsi="Times New Roman" w:cs="Times New Roman"/>
+          <w:color w:val="365F91" w:themeColor="accent1" w:themeShade="BF"/>
+          <w:sz w:val="24"/>
+          <w:szCs w:val="24"/>
+        </w:rPr>
+      </w:pPr>
+    </w:p>
+    <w:p>
+      <w:pPr>
+        <w:jc w:val="both"/>
+        <w:rPr>
+          <w:rFonts w:ascii="Times New Roman" w:hAnsi="Times New Roman" w:cs="Times New Roman"/>
+          <w:b/>
+          <w:color w:val="1F497D" w:themeColor="text2"/>
+          <w:sz w:val="24"/>
+          <w:szCs w:val="24"/>
+        </w:rPr>
+      </w:pPr>
+      <w:r>
+        <w:rPr>
+          <w:rFonts w:ascii="Times New Roman" w:hAnsi="Times New Roman" w:cs="Times New Roman"/>
+          <w:b/>
+          <w:color w:val="1F497D" w:themeColor="text2"/>
           <w:sz w:val="24"/>
           <w:szCs w:val="24"/>
         </w:rPr>
@@ -2296,7 +2194,16 @@
           <w:szCs w:val="24"/>
           <w:highlight w:val="green"/>
         </w:rPr>
-        <w:t>de tiempo de ocupación</w:t>
+        <w:t xml:space="preserve">de </w:t>
+      </w:r>
+      <w:r>
+        <w:rPr>
+          <w:rFonts w:ascii="Times New Roman" w:hAnsi="Times New Roman" w:cs="Times New Roman"/>
+          <w:sz w:val="24"/>
+          <w:szCs w:val="24"/>
+          <w:highlight w:val="green"/>
+        </w:rPr>
+        <w:t>ocupación</w:t>
       </w:r>
       <w:r>
         <w:rPr>
@@ -2380,7 +2287,26 @@
           <w:szCs w:val="24"/>
           <w:highlight w:val="green"/>
         </w:rPr>
-        <w:t>Cantidad de obras atendidas</w:t>
+        <w:lastRenderedPageBreak/>
+        <w:t xml:space="preserve">Cantidad de obras </w:t>
+      </w:r>
+      <w:r>
+        <w:rPr>
+          <w:rFonts w:ascii="Times New Roman" w:hAnsi="Times New Roman" w:cs="Times New Roman"/>
+          <w:sz w:val="24"/>
+          <w:szCs w:val="24"/>
+          <w:highlight w:val="green"/>
+        </w:rPr>
+        <w:t>atendidas</w:t>
+      </w:r>
+      <w:r>
+        <w:rPr>
+          <w:rFonts w:ascii="Times New Roman" w:hAnsi="Times New Roman" w:cs="Times New Roman"/>
+          <w:sz w:val="24"/>
+          <w:szCs w:val="24"/>
+          <w:highlight w:val="green"/>
+        </w:rPr>
+        <w:t xml:space="preserve"> simultáneamente</w:t>
       </w:r>
       <w:r>
         <w:rPr>
@@ -2422,7 +2348,7 @@
           <w:sz w:val="24"/>
           <w:szCs w:val="24"/>
         </w:rPr>
-        <w:t xml:space="preserve"> simultaneo en un </w:t>
+        <w:t xml:space="preserve"> en un </w:t>
       </w:r>
       <w:r>
         <w:rPr>
@@ -2471,6 +2397,14 @@
           <w:sz w:val="24"/>
           <w:szCs w:val="24"/>
         </w:rPr>
+        <w:t xml:space="preserve"> </w:t>
+      </w:r>
+      <w:r>
+        <w:rPr>
+          <w:rFonts w:ascii="Times New Roman" w:hAnsi="Times New Roman" w:cs="Times New Roman"/>
+          <w:sz w:val="24"/>
+          <w:szCs w:val="24"/>
+        </w:rPr>
         <w:t xml:space="preserve">entre cada </w:t>
       </w:r>
       <w:r>
@@ -2488,7 +2422,23 @@
           <w:sz w:val="24"/>
           <w:szCs w:val="24"/>
         </w:rPr>
-        <w:t xml:space="preserve"> por cada </w:t>
+        <w:t xml:space="preserve"> </w:t>
+      </w:r>
+      <w:r>
+        <w:rPr>
+          <w:rFonts w:ascii="Times New Roman" w:hAnsi="Times New Roman" w:cs="Times New Roman"/>
+          <w:sz w:val="24"/>
+          <w:szCs w:val="24"/>
+        </w:rPr>
+        <w:t>en</w:t>
+      </w:r>
+      <w:r>
+        <w:rPr>
+          <w:rFonts w:ascii="Times New Roman" w:hAnsi="Times New Roman" w:cs="Times New Roman"/>
+          <w:sz w:val="24"/>
+          <w:szCs w:val="24"/>
+        </w:rPr>
+        <w:t xml:space="preserve"> cada </w:t>
       </w:r>
       <w:r>
         <w:rPr>
@@ -2546,7 +2496,6 @@
           <w:szCs w:val="24"/>
           <w:highlight w:val="green"/>
         </w:rPr>
-        <w:lastRenderedPageBreak/>
         <w:t>Porcentaje de solicitudes hechas</w:t>
       </w:r>
       <w:r>
@@ -2613,15 +2562,41 @@
           <w:szCs w:val="24"/>
           <w:highlight w:val="green"/>
         </w:rPr>
-        <w:t>Cantidad de obras atendidas</w:t>
-      </w:r>
-      <w:r>
-        <w:rPr>
-          <w:rFonts w:ascii="Times New Roman" w:hAnsi="Times New Roman" w:cs="Times New Roman"/>
-          <w:sz w:val="24"/>
-          <w:szCs w:val="24"/>
-        </w:rPr>
-        <w:t xml:space="preserve">  por  cada </w:t>
+        <w:t xml:space="preserve">Cantidad </w:t>
+      </w:r>
+      <w:r>
+        <w:rPr>
+          <w:rFonts w:ascii="Times New Roman" w:hAnsi="Times New Roman" w:cs="Times New Roman"/>
+          <w:sz w:val="24"/>
+          <w:szCs w:val="24"/>
+          <w:highlight w:val="green"/>
+        </w:rPr>
+        <w:t xml:space="preserve">de </w:t>
+      </w:r>
+      <w:r>
+        <w:rPr>
+          <w:rFonts w:ascii="Times New Roman" w:hAnsi="Times New Roman" w:cs="Times New Roman"/>
+          <w:sz w:val="24"/>
+          <w:szCs w:val="24"/>
+          <w:highlight w:val="green"/>
+        </w:rPr>
+        <w:t>fallas asociadas</w:t>
+      </w:r>
+      <w:r>
+        <w:rPr>
+          <w:rFonts w:ascii="Times New Roman" w:hAnsi="Times New Roman" w:cs="Times New Roman"/>
+          <w:sz w:val="24"/>
+          <w:szCs w:val="24"/>
+        </w:rPr>
+        <w:t xml:space="preserve">  por </w:t>
+      </w:r>
+      <w:r>
+        <w:rPr>
+          <w:rFonts w:ascii="Times New Roman" w:hAnsi="Times New Roman" w:cs="Times New Roman"/>
+          <w:sz w:val="24"/>
+          <w:szCs w:val="24"/>
+        </w:rPr>
+        <w:t xml:space="preserve"> </w:t>
       </w:r>
       <w:r>
         <w:rPr>
@@ -2638,7 +2613,23 @@
           <w:sz w:val="24"/>
           <w:szCs w:val="24"/>
         </w:rPr>
-        <w:t xml:space="preserve"> de mantenimiento a cada </w:t>
+        <w:t xml:space="preserve"> de mantenimiento </w:t>
+      </w:r>
+      <w:r>
+        <w:rPr>
+          <w:rFonts w:ascii="Times New Roman" w:hAnsi="Times New Roman" w:cs="Times New Roman"/>
+          <w:sz w:val="24"/>
+          <w:szCs w:val="24"/>
+        </w:rPr>
+        <w:t xml:space="preserve">en </w:t>
+      </w:r>
+      <w:r>
+        <w:rPr>
+          <w:rFonts w:ascii="Times New Roman" w:hAnsi="Times New Roman" w:cs="Times New Roman"/>
+          <w:sz w:val="24"/>
+          <w:szCs w:val="24"/>
+        </w:rPr>
+        <w:t xml:space="preserve">cada </w:t>
       </w:r>
       <w:r>
         <w:rPr>
@@ -2747,7 +2738,15 @@
           <w:sz w:val="24"/>
           <w:szCs w:val="24"/>
         </w:rPr>
-        <w:t xml:space="preserve">  en un </w:t>
+        <w:t xml:space="preserve"> </w:t>
+      </w:r>
+      <w:r>
+        <w:rPr>
+          <w:rFonts w:ascii="Times New Roman" w:hAnsi="Times New Roman" w:cs="Times New Roman"/>
+          <w:sz w:val="24"/>
+          <w:szCs w:val="24"/>
+        </w:rPr>
+        <w:t xml:space="preserve">en un </w:t>
       </w:r>
       <w:r>
         <w:rPr>
@@ -2996,6 +2995,14 @@
           <w:sz w:val="24"/>
           <w:szCs w:val="24"/>
         </w:rPr>
+        <w:t xml:space="preserve"> </w:t>
+      </w:r>
+      <w:r>
+        <w:rPr>
+          <w:rFonts w:ascii="Times New Roman" w:hAnsi="Times New Roman" w:cs="Times New Roman"/>
+          <w:sz w:val="24"/>
+          <w:szCs w:val="24"/>
+        </w:rPr>
         <w:t xml:space="preserve"> por cada </w:t>
       </w:r>
       <w:r>
@@ -3062,6 +3069,39 @@
           <w:sz w:val="24"/>
           <w:szCs w:val="24"/>
         </w:rPr>
+        <w:t xml:space="preserve"> </w:t>
+      </w:r>
+      <w:r>
+        <w:rPr>
+          <w:rFonts w:ascii="Times New Roman" w:hAnsi="Times New Roman" w:cs="Times New Roman"/>
+          <w:sz w:val="24"/>
+          <w:szCs w:val="24"/>
+        </w:rPr>
+        <w:t>a cada</w:t>
+      </w:r>
+      <w:r>
+        <w:rPr>
+          <w:rFonts w:ascii="Times New Roman" w:hAnsi="Times New Roman" w:cs="Times New Roman"/>
+          <w:sz w:val="24"/>
+          <w:szCs w:val="24"/>
+        </w:rPr>
+        <w:t xml:space="preserve"> </w:t>
+      </w:r>
+      <w:r>
+        <w:rPr>
+          <w:rFonts w:ascii="Times New Roman" w:hAnsi="Times New Roman" w:cs="Times New Roman"/>
+          <w:sz w:val="24"/>
+          <w:szCs w:val="24"/>
+          <w:highlight w:val="yellow"/>
+        </w:rPr>
+        <w:t>centro de costo</w:t>
+      </w:r>
+      <w:r>
+        <w:rPr>
+          <w:rFonts w:ascii="Times New Roman" w:hAnsi="Times New Roman" w:cs="Times New Roman"/>
+          <w:sz w:val="24"/>
+          <w:szCs w:val="24"/>
+        </w:rPr>
         <w:t xml:space="preserve"> por </w:t>
       </w:r>
       <w:r>
@@ -3071,15 +3111,15 @@
           <w:szCs w:val="24"/>
           <w:highlight w:val="yellow"/>
         </w:rPr>
-        <w:t>centro de costo</w:t>
-      </w:r>
-      <w:r>
-        <w:rPr>
-          <w:rFonts w:ascii="Times New Roman" w:hAnsi="Times New Roman" w:cs="Times New Roman"/>
-          <w:sz w:val="24"/>
-          <w:szCs w:val="24"/>
-        </w:rPr>
-        <w:t xml:space="preserve"> por </w:t>
+        <w:t>solitudes</w:t>
+      </w:r>
+      <w:r>
+        <w:rPr>
+          <w:rFonts w:ascii="Times New Roman" w:hAnsi="Times New Roman" w:cs="Times New Roman"/>
+          <w:sz w:val="24"/>
+          <w:szCs w:val="24"/>
+        </w:rPr>
+        <w:t xml:space="preserve"> hechas en un </w:t>
       </w:r>
       <w:r>
         <w:rPr>
@@ -3088,23 +3128,6 @@
           <w:szCs w:val="24"/>
           <w:highlight w:val="yellow"/>
         </w:rPr>
-        <w:t>solitudes</w:t>
-      </w:r>
-      <w:r>
-        <w:rPr>
-          <w:rFonts w:ascii="Times New Roman" w:hAnsi="Times New Roman" w:cs="Times New Roman"/>
-          <w:sz w:val="24"/>
-          <w:szCs w:val="24"/>
-        </w:rPr>
-        <w:t xml:space="preserve"> hechas en un </w:t>
-      </w:r>
-      <w:r>
-        <w:rPr>
-          <w:rFonts w:ascii="Times New Roman" w:hAnsi="Times New Roman" w:cs="Times New Roman"/>
-          <w:sz w:val="24"/>
-          <w:szCs w:val="24"/>
-          <w:highlight w:val="yellow"/>
-        </w:rPr>
         <w:t>tiempo</w:t>
       </w:r>
       <w:r>
@@ -3118,19 +3141,32 @@
     </w:p>
     <w:p>
       <w:pPr>
+        <w:pStyle w:val="Prrafodelista"/>
+        <w:jc w:val="both"/>
+        <w:rPr>
+          <w:rFonts w:ascii="Times New Roman" w:hAnsi="Times New Roman" w:cs="Times New Roman"/>
+          <w:sz w:val="24"/>
+          <w:szCs w:val="24"/>
+        </w:rPr>
+      </w:pPr>
+    </w:p>
+    <w:p>
+      <w:pPr>
         <w:ind w:firstLine="360"/>
         <w:jc w:val="both"/>
         <w:rPr>
           <w:rFonts w:ascii="Times New Roman" w:hAnsi="Times New Roman" w:cs="Times New Roman"/>
           <w:b/>
-          <w:sz w:val="24"/>
-          <w:szCs w:val="24"/>
-        </w:rPr>
-      </w:pPr>
-      <w:r>
-        <w:rPr>
-          <w:rFonts w:ascii="Times New Roman" w:hAnsi="Times New Roman" w:cs="Times New Roman"/>
-          <w:b/>
+          <w:color w:val="1F497D" w:themeColor="text2"/>
+          <w:sz w:val="24"/>
+          <w:szCs w:val="24"/>
+        </w:rPr>
+      </w:pPr>
+      <w:r>
+        <w:rPr>
+          <w:rFonts w:ascii="Times New Roman" w:hAnsi="Times New Roman" w:cs="Times New Roman"/>
+          <w:b/>
+          <w:color w:val="1F497D" w:themeColor="text2"/>
           <w:sz w:val="24"/>
           <w:szCs w:val="24"/>
         </w:rPr>
@@ -3143,6 +3179,73 @@
         <w:jc w:val="both"/>
         <w:rPr>
           <w:rFonts w:ascii="Times New Roman" w:hAnsi="Times New Roman" w:cs="Times New Roman"/>
+          <w:sz w:val="24"/>
+          <w:szCs w:val="24"/>
+        </w:rPr>
+      </w:pPr>
+      <w:r>
+        <w:rPr>
+          <w:rFonts w:ascii="Times New Roman" w:hAnsi="Times New Roman" w:cs="Times New Roman"/>
+          <w:sz w:val="24"/>
+          <w:szCs w:val="24"/>
+        </w:rPr>
+        <w:t xml:space="preserve">Preguntas N°: </w:t>
+      </w:r>
+      <w:r>
+        <w:rPr>
+          <w:rFonts w:ascii="Times New Roman" w:hAnsi="Times New Roman" w:cs="Times New Roman"/>
+          <w:sz w:val="24"/>
+          <w:szCs w:val="24"/>
+        </w:rPr>
+        <w:t>1</w:t>
+      </w:r>
+      <w:r>
+        <w:rPr>
+          <w:rFonts w:ascii="Times New Roman" w:hAnsi="Times New Roman" w:cs="Times New Roman"/>
+          <w:sz w:val="24"/>
+          <w:szCs w:val="24"/>
+        </w:rPr>
+        <w:t>,</w:t>
+      </w:r>
+      <w:r>
+        <w:rPr>
+          <w:rFonts w:ascii="Times New Roman" w:hAnsi="Times New Roman" w:cs="Times New Roman"/>
+          <w:sz w:val="24"/>
+          <w:szCs w:val="24"/>
+        </w:rPr>
+        <w:t xml:space="preserve"> 7</w:t>
+      </w:r>
+      <w:r>
+        <w:rPr>
+          <w:rFonts w:ascii="Times New Roman" w:hAnsi="Times New Roman" w:cs="Times New Roman"/>
+          <w:sz w:val="24"/>
+          <w:szCs w:val="24"/>
+        </w:rPr>
+        <w:t>,</w:t>
+      </w:r>
+      <w:r>
+        <w:rPr>
+          <w:rFonts w:ascii="Times New Roman" w:hAnsi="Times New Roman" w:cs="Times New Roman"/>
+          <w:sz w:val="24"/>
+          <w:szCs w:val="24"/>
+        </w:rPr>
+        <w:t xml:space="preserve"> 1</w:t>
+      </w:r>
+      <w:r>
+        <w:rPr>
+          <w:rFonts w:ascii="Times New Roman" w:hAnsi="Times New Roman" w:cs="Times New Roman"/>
+          <w:sz w:val="24"/>
+          <w:szCs w:val="24"/>
+        </w:rPr>
+        <w:t>4</w:t>
+      </w:r>
+    </w:p>
+    <w:p>
+      <w:pPr>
+        <w:jc w:val="both"/>
+        <w:rPr>
+          <w:rFonts w:ascii="Times New Roman" w:hAnsi="Times New Roman" w:cs="Times New Roman"/>
+          <w:b/>
           <w:sz w:val="24"/>
           <w:szCs w:val="24"/>
         </w:rPr>
@@ -3154,123 +3257,7 @@
           <w:lang w:val="es-VE" w:eastAsia="es-VE"/>
         </w:rPr>
         <w:pict>
-          <v:rect id="5 Rectángulo" o:spid="_x0000_s1026" style="position:absolute;left:0;text-align:left;margin-left:319.95pt;margin-top:21.95pt;width:125.25pt;height:39pt;z-index:251663360;visibility:visible;mso-wrap-style:square;mso-width-percent:0;mso-height-percent:0;mso-wrap-distance-left:9pt;mso-wrap-distance-top:0;mso-wrap-distance-right:9pt;mso-wrap-distance-bottom:0;mso-position-horizontal:absolute;mso-position-horizontal-relative:text;mso-position-vertical:absolute;mso-position-vertical-relative:text;mso-width-percent:0;mso-height-percent:0;mso-width-relative:margin;mso-height-relative:margin;v-text-anchor:middle" o:gfxdata="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" fillcolor="white [3201]" strokecolor="#f79646 [3209]" strokeweight="2pt">
-            <v:textbox style="mso-next-textbox:#5 Rectángulo">
-              <w:txbxContent>
-                <w:p>
-                  <w:pPr>
-                    <w:jc w:val="center"/>
-                    <w:rPr>
-                      <w:rFonts w:ascii="Times New Roman" w:hAnsi="Times New Roman" w:cs="Times New Roman"/>
-                      <w:sz w:val="24"/>
-                      <w:szCs w:val="24"/>
-                    </w:rPr>
-                  </w:pPr>
-                  <w:r>
-                    <w:rPr>
-                      <w:rFonts w:ascii="Times New Roman" w:hAnsi="Times New Roman" w:cs="Times New Roman"/>
-                      <w:sz w:val="24"/>
-                      <w:szCs w:val="24"/>
-                    </w:rPr>
-                    <w:t>Cantidad de tiempo promedio de solicitud</w:t>
-                  </w:r>
-                </w:p>
-              </w:txbxContent>
-            </v:textbox>
-          </v:rect>
-        </w:pict>
-      </w:r>
-      <w:r>
-        <w:rPr>
-          <w:rFonts w:ascii="Times New Roman" w:hAnsi="Times New Roman" w:cs="Times New Roman"/>
-          <w:sz w:val="24"/>
-          <w:szCs w:val="24"/>
-        </w:rPr>
-        <w:t xml:space="preserve">Preguntas N°: </w:t>
-      </w:r>
-      <w:r>
-        <w:rPr>
-          <w:rFonts w:ascii="Times New Roman" w:hAnsi="Times New Roman" w:cs="Times New Roman"/>
-          <w:sz w:val="24"/>
-          <w:szCs w:val="24"/>
-        </w:rPr>
-        <w:t>1</w:t>
-      </w:r>
-      <w:r>
-        <w:rPr>
-          <w:rFonts w:ascii="Times New Roman" w:hAnsi="Times New Roman" w:cs="Times New Roman"/>
-          <w:sz w:val="24"/>
-          <w:szCs w:val="24"/>
-        </w:rPr>
-        <w:t>,</w:t>
-      </w:r>
-      <w:r>
-        <w:rPr>
-          <w:rFonts w:ascii="Times New Roman" w:hAnsi="Times New Roman" w:cs="Times New Roman"/>
-          <w:sz w:val="24"/>
-          <w:szCs w:val="24"/>
-        </w:rPr>
-        <w:t xml:space="preserve"> 7</w:t>
-      </w:r>
-      <w:r>
-        <w:rPr>
-          <w:rFonts w:ascii="Times New Roman" w:hAnsi="Times New Roman" w:cs="Times New Roman"/>
-          <w:sz w:val="24"/>
-          <w:szCs w:val="24"/>
-        </w:rPr>
-        <w:t>,</w:t>
-      </w:r>
-      <w:r>
-        <w:rPr>
-          <w:rFonts w:ascii="Times New Roman" w:hAnsi="Times New Roman" w:cs="Times New Roman"/>
-          <w:sz w:val="24"/>
-          <w:szCs w:val="24"/>
-        </w:rPr>
-        <w:t xml:space="preserve"> 1</w:t>
-      </w:r>
-      <w:r>
-        <w:rPr>
-          <w:rFonts w:ascii="Times New Roman" w:hAnsi="Times New Roman" w:cs="Times New Roman"/>
-          <w:sz w:val="24"/>
-          <w:szCs w:val="24"/>
-        </w:rPr>
-        <w:t>4</w:t>
-      </w:r>
-    </w:p>
-    <w:p>
-      <w:pPr>
-        <w:jc w:val="both"/>
-        <w:rPr>
-          <w:rFonts w:ascii="Times New Roman" w:hAnsi="Times New Roman" w:cs="Times New Roman"/>
-          <w:b/>
-          <w:sz w:val="24"/>
-          <w:szCs w:val="24"/>
-        </w:rPr>
-      </w:pPr>
-      <w:r>
-        <w:rPr>
-          <w:rFonts w:ascii="Times New Roman" w:hAnsi="Times New Roman" w:cs="Times New Roman"/>
-          <w:noProof/>
-          <w:lang w:val="es-VE" w:eastAsia="es-VE"/>
-        </w:rPr>
-        <w:pict>
           <v:line id="6 Conector recto" o:spid="_x0000_s1079" style="position:absolute;left:0;text-align:left;z-index:251664384;visibility:visible;mso-wrap-style:square;mso-width-percent:0;mso-height-percent:0;mso-wrap-distance-left:9pt;mso-wrap-distance-top:0;mso-wrap-distance-right:9pt;mso-wrap-distance-bottom:0;mso-position-horizontal:absolute;mso-position-horizontal-relative:text;mso-position-vertical:absolute;mso-position-vertical-relative:text;mso-width-percent:0;mso-height-percent:0;mso-width-relative:margin;mso-height-relative:margin" from="91.2pt,20.2pt" to="179.7pt,83.95pt" o:gfxdata="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" strokecolor="#4579b8 [3044]"/>
-        </w:pict>
-      </w:r>
-      <w:r>
-        <w:rPr>
-          <w:rFonts w:ascii="Times New Roman" w:hAnsi="Times New Roman" w:cs="Times New Roman"/>
-          <w:noProof/>
-          <w:lang w:val="es-VE" w:eastAsia="es-VE"/>
-        </w:rPr>
-        <w:pict>
-          <v:shapetype id="_x0000_t32" coordsize="21600,21600" o:spt="32" o:oned="t" path="m,l21600,21600e" filled="f">
-            <v:path arrowok="t" fillok="f" o:connecttype="none"/>
-            <o:lock v:ext="edit" shapetype="t"/>
-          </v:shapetype>
-          <v:shape id="9 Conector recto de flecha" o:spid="_x0000_s1078" type="#_x0000_t32" style="position:absolute;left:0;text-align:left;margin-left:253.95pt;margin-top:20.2pt;width:66pt;height:66.7pt;flip:y;z-index:251667456;visibility:visible;mso-wrap-style:square;mso-width-percent:0;mso-height-percent:0;mso-wrap-distance-left:9pt;mso-wrap-distance-top:0;mso-wrap-distance-right:9pt;mso-wrap-distance-bottom:0;mso-position-horizontal:absolute;mso-position-horizontal-relative:text;mso-position-vertical:absolute;mso-position-vertical-relative:text;mso-width-percent:0;mso-height-percent:0;mso-width-relative:margin;mso-height-relative:margin" o:gfxdata="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" strokecolor="#4579b8 [3044]">
-            <v:stroke endarrow="open"/>
-          </v:shape>
         </w:pict>
       </w:r>
       <w:r>
@@ -3296,6 +3283,12 @@
                     </w:rPr>
                     <w:t>Estado</w:t>
                   </w:r>
+                  <w:r>
+                    <w:rPr>
+                      <w:lang w:val="es-VE"/>
+                    </w:rPr>
+                    <w:t>.</w:t>
+                  </w:r>
                 </w:p>
               </w:txbxContent>
             </v:textbox>
@@ -3320,7 +3313,7 @@
           <w:lang w:val="es-VE" w:eastAsia="es-VE"/>
         </w:rPr>
         <w:pict>
-          <v:rect id="2 Rectángulo" o:spid="_x0000_s1029" style="position:absolute;left:0;text-align:left;margin-left:30.45pt;margin-top:6.75pt;width:60.75pt;height:41.25pt;z-index:251660288;visibility:visible;mso-wrap-style:square;mso-width-percent:0;mso-height-percent:0;mso-wrap-distance-left:9pt;mso-wrap-distance-top:0;mso-wrap-distance-right:9pt;mso-wrap-distance-bottom:0;mso-position-horizontal:absolute;mso-position-horizontal-relative:text;mso-position-vertical:absolute;mso-position-vertical-relative:text;mso-width-percent:0;mso-height-percent:0;mso-width-relative:margin;mso-height-relative:margin;v-text-anchor:middle" o:gfxdata="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" fillcolor="white [3201]" strokecolor="#f79646 [3209]" strokeweight="2pt">
+          <v:rect id="2 Rectángulo" o:spid="_x0000_s1029" style="position:absolute;left:0;text-align:left;margin-left:30.45pt;margin-top:9pt;width:60.75pt;height:41.25pt;z-index:251660288;visibility:visible;mso-wrap-style:square;mso-width-percent:0;mso-height-percent:0;mso-wrap-distance-left:9pt;mso-wrap-distance-top:0;mso-wrap-distance-right:9pt;mso-wrap-distance-bottom:0;mso-position-horizontal-relative:text;mso-position-vertical-relative:text;mso-width-percent:0;mso-height-percent:0;mso-width-relative:margin;mso-height-relative:margin;v-text-anchor:middle" o:gfxdata="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" fillcolor="white [3201]" strokecolor="#f79646 [3209]" strokeweight="2pt">
             <v:textbox>
               <w:txbxContent>
                 <w:p>
@@ -3335,6 +3328,61 @@
                       <w:lang w:val="es-VE"/>
                     </w:rPr>
                     <w:t>Centro de costo</w:t>
+                  </w:r>
+                  <w:r>
+                    <w:rPr>
+                      <w:lang w:val="es-VE"/>
+                    </w:rPr>
+                    <w:t>.</w:t>
+                  </w:r>
+                </w:p>
+              </w:txbxContent>
+            </v:textbox>
+          </v:rect>
+        </w:pict>
+      </w:r>
+      <w:r>
+        <w:rPr>
+          <w:rFonts w:ascii="Times New Roman" w:hAnsi="Times New Roman" w:cs="Times New Roman"/>
+          <w:noProof/>
+          <w:lang w:eastAsia="es-ES"/>
+        </w:rPr>
+        <w:pict>
+          <v:shapetype id="_x0000_t32" coordsize="21600,21600" o:spt="32" o:oned="t" path="m,l21600,21600e" filled="f">
+            <v:path arrowok="t" fillok="f" o:connecttype="none"/>
+            <o:lock v:ext="edit" shapetype="t"/>
+          </v:shapetype>
+          <v:shape id="_x0000_s1125" type="#_x0000_t32" style="position:absolute;left:0;text-align:left;margin-left:242.95pt;margin-top:23.5pt;width:77pt;height:26.75pt;flip:y;z-index:251753472" o:connectortype="straight" strokecolor="#548dd4 [1951]">
+            <v:stroke endarrow="block"/>
+          </v:shape>
+        </w:pict>
+      </w:r>
+      <w:r>
+        <w:rPr>
+          <w:rFonts w:ascii="Times New Roman" w:hAnsi="Times New Roman" w:cs="Times New Roman"/>
+          <w:noProof/>
+          <w:lang w:val="es-VE" w:eastAsia="es-VE"/>
+        </w:rPr>
+        <w:pict>
+          <v:rect id="5 Rectángulo" o:spid="_x0000_s1026" style="position:absolute;left:0;text-align:left;margin-left:319.95pt;margin-top:3.3pt;width:125.25pt;height:39pt;z-index:251663360;visibility:visible;mso-wrap-style:square;mso-width-percent:0;mso-height-percent:0;mso-wrap-distance-left:9pt;mso-wrap-distance-top:0;mso-wrap-distance-right:9pt;mso-wrap-distance-bottom:0;mso-position-horizontal-relative:text;mso-position-vertical-relative:text;mso-width-percent:0;mso-height-percent:0;mso-width-relative:margin;mso-height-relative:margin;v-text-anchor:middle" o:gfxdata="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" fillcolor="white [3201]" strokecolor="#f79646 [3209]" strokeweight="2pt">
+            <v:textbox style="mso-next-textbox:#5 Rectángulo">
+              <w:txbxContent>
+                <w:p>
+                  <w:pPr>
+                    <w:jc w:val="center"/>
+                    <w:rPr>
+                      <w:rFonts w:ascii="Times New Roman" w:hAnsi="Times New Roman" w:cs="Times New Roman"/>
+                      <w:sz w:val="24"/>
+                      <w:szCs w:val="24"/>
+                    </w:rPr>
+                  </w:pPr>
+                  <w:r>
+                    <w:rPr>
+                      <w:rFonts w:ascii="Times New Roman" w:hAnsi="Times New Roman" w:cs="Times New Roman"/>
+                      <w:sz w:val="24"/>
+                      <w:szCs w:val="24"/>
+                    </w:rPr>
+                    <w:t>Cantidad de tiempo promedio de solicitud</w:t>
                   </w:r>
                 </w:p>
               </w:txbxContent>
@@ -3483,6 +3531,12 @@
                     </w:rPr>
                     <w:t>Localidad</w:t>
                   </w:r>
+                  <w:r>
+                    <w:rPr>
+                      <w:lang w:val="es-VE"/>
+                    </w:rPr>
+                    <w:t>.</w:t>
+                  </w:r>
                 </w:p>
               </w:txbxContent>
             </v:textbox>
@@ -3504,6 +3558,18 @@
         <w:rPr>
           <w:rFonts w:ascii="Times New Roman" w:hAnsi="Times New Roman" w:cs="Times New Roman"/>
           <w:noProof/>
+          <w:lang w:eastAsia="es-ES"/>
+        </w:rPr>
+        <w:pict>
+          <v:shape id="_x0000_s1126" type="#_x0000_t32" style="position:absolute;left:0;text-align:left;margin-left:249.5pt;margin-top:16.85pt;width:70.45pt;height:42pt;z-index:251754496" o:connectortype="straight" strokecolor="#548dd4 [1951]">
+            <v:stroke endarrow="block"/>
+          </v:shape>
+        </w:pict>
+      </w:r>
+      <w:r>
+        <w:rPr>
+          <w:rFonts w:ascii="Times New Roman" w:hAnsi="Times New Roman" w:cs="Times New Roman"/>
+          <w:noProof/>
           <w:lang w:val="es-VE" w:eastAsia="es-VE"/>
         </w:rPr>
         <w:pict>
@@ -3528,18 +3594,6 @@
         </w:rPr>
         <w:pict>
           <v:line id="81 Conector recto" o:spid="_x0000_s1070" style="position:absolute;left:0;text-align:left;flip:y;z-index:251681792;visibility:visible;mso-wrap-style:square;mso-width-percent:0;mso-height-percent:0;mso-wrap-distance-left:9pt;mso-wrap-distance-top:0;mso-wrap-distance-right:9pt;mso-wrap-distance-bottom:0;mso-position-horizontal:absolute;mso-position-horizontal-relative:text;mso-position-vertical:absolute;mso-position-vertical-relative:text;mso-width-percent:0;mso-height-percent:0;mso-width-relative:margin;mso-height-relative:margin" from="94.95pt,25.1pt" to="196.95pt,94.1pt" o:gfxdata="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" strokecolor="#4579b8 [3044]"/>
-        </w:pict>
-      </w:r>
-      <w:r>
-        <w:rPr>
-          <w:rFonts w:ascii="Times New Roman" w:hAnsi="Times New Roman" w:cs="Times New Roman"/>
-          <w:noProof/>
-          <w:lang w:val="es-VE" w:eastAsia="es-VE"/>
-        </w:rPr>
-        <w:pict>
-          <v:shape id="80 Conector recto de flecha" o:spid="_x0000_s1069" type="#_x0000_t32" style="position:absolute;left:0;text-align:left;margin-left:246.45pt;margin-top:16.85pt;width:73.5pt;height:75pt;z-index:251680768;visibility:visible;mso-wrap-style:square;mso-width-percent:0;mso-height-percent:0;mso-wrap-distance-left:9pt;mso-wrap-distance-top:0;mso-wrap-distance-right:9pt;mso-wrap-distance-bottom:0;mso-position-horizontal:absolute;mso-position-horizontal-relative:text;mso-position-vertical:absolute;mso-position-vertical-relative:text;mso-width-percent:0;mso-height-percent:0;mso-width-relative:margin;mso-height-relative:margin" o:gfxdata="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" strokecolor="#4579b8 [3044]">
-            <v:stroke endarrow="open"/>
-          </v:shape>
         </w:pict>
       </w:r>
       <w:r>
@@ -3565,6 +3619,12 @@
                     </w:rPr>
                     <w:t>Falla</w:t>
                   </w:r>
+                  <w:r>
+                    <w:rPr>
+                      <w:lang w:val="es-VE"/>
+                    </w:rPr>
+                    <w:t>.</w:t>
+                  </w:r>
                 </w:p>
               </w:txbxContent>
             </v:textbox>
@@ -3582,6 +3642,34 @@
           <w:szCs w:val="24"/>
         </w:rPr>
       </w:pPr>
+      <w:r>
+        <w:rPr>
+          <w:rFonts w:ascii="Times New Roman" w:hAnsi="Times New Roman" w:cs="Times New Roman"/>
+          <w:noProof/>
+          <w:lang w:val="es-VE" w:eastAsia="es-VE"/>
+        </w:rPr>
+        <w:pict>
+          <v:rect id="79 Rectángulo" o:spid="_x0000_s1036" style="position:absolute;left:0;text-align:left;margin-left:321.45pt;margin-top:10.9pt;width:123.75pt;height:40.5pt;z-index:251679744;visibility:visible;mso-wrap-style:square;mso-width-percent:0;mso-height-percent:0;mso-wrap-distance-left:9pt;mso-wrap-distance-top:0;mso-wrap-distance-right:9pt;mso-wrap-distance-bottom:0;mso-position-horizontal-relative:text;mso-position-vertical-relative:text;mso-width-percent:0;mso-height-percent:0;mso-width-relative:margin;mso-height-relative:margin;v-text-anchor:middle" o:gfxdata="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" fillcolor="white [3201]" strokecolor="#f79646 [3209]" strokeweight="2pt">
+            <v:textbox>
+              <w:txbxContent>
+                <w:p>
+                  <w:pPr>
+                    <w:jc w:val="center"/>
+                  </w:pPr>
+                  <w:r>
+                    <w:rPr>
+                      <w:rFonts w:ascii="Times New Roman" w:hAnsi="Times New Roman" w:cs="Times New Roman"/>
+                      <w:sz w:val="24"/>
+                      <w:szCs w:val="24"/>
+                    </w:rPr>
+                    <w:t>Cantidad de tiempo de respuesta</w:t>
+                  </w:r>
+                </w:p>
+              </w:txbxContent>
+            </v:textbox>
+          </v:rect>
+        </w:pict>
+      </w:r>
       <w:r>
         <w:rPr>
           <w:rFonts w:ascii="Times New Roman" w:hAnsi="Times New Roman" w:cs="Times New Roman"/>
@@ -3605,51 +3693,11 @@
                     </w:rPr>
                     <w:t>Solicitud</w:t>
                   </w:r>
-                </w:p>
-              </w:txbxContent>
-            </v:textbox>
-          </v:rect>
-        </w:pict>
-      </w:r>
-      <w:r>
-        <w:rPr>
-          <w:rFonts w:ascii="Times New Roman" w:hAnsi="Times New Roman" w:cs="Times New Roman"/>
-          <w:sz w:val="24"/>
-          <w:szCs w:val="24"/>
-        </w:rPr>
-        <w:t>.</w:t>
-      </w:r>
-    </w:p>
-    <w:p>
-      <w:pPr>
-        <w:jc w:val="both"/>
-        <w:rPr>
-          <w:rFonts w:ascii="Times New Roman" w:hAnsi="Times New Roman" w:cs="Times New Roman"/>
-          <w:noProof/>
-          <w:lang w:val="es-VE" w:eastAsia="es-VE"/>
-        </w:rPr>
-      </w:pPr>
-      <w:r>
-        <w:rPr>
-          <w:rFonts w:ascii="Times New Roman" w:hAnsi="Times New Roman" w:cs="Times New Roman"/>
-          <w:noProof/>
-          <w:lang w:val="es-VE" w:eastAsia="es-VE"/>
-        </w:rPr>
-        <w:pict>
-          <v:rect id="79 Rectángulo" o:spid="_x0000_s1036" style="position:absolute;left:0;text-align:left;margin-left:321.45pt;margin-top:18.8pt;width:123.75pt;height:40.5pt;z-index:251679744;visibility:visible;mso-wrap-style:square;mso-width-percent:0;mso-height-percent:0;mso-wrap-distance-left:9pt;mso-wrap-distance-top:0;mso-wrap-distance-right:9pt;mso-wrap-distance-bottom:0;mso-position-horizontal-relative:text;mso-position-vertical-relative:text;mso-width-percent:0;mso-height-percent:0;mso-width-relative:margin;mso-height-relative:margin;v-text-anchor:middle" o:gfxdata="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" fillcolor="white [3201]" strokecolor="#f79646 [3209]" strokeweight="2pt">
-            <v:textbox>
-              <w:txbxContent>
-                <w:p>
-                  <w:pPr>
-                    <w:jc w:val="center"/>
-                  </w:pPr>
                   <w:r>
                     <w:rPr>
-                      <w:rFonts w:ascii="Times New Roman" w:hAnsi="Times New Roman" w:cs="Times New Roman"/>
-                      <w:sz w:val="24"/>
-                      <w:szCs w:val="24"/>
-                    </w:rPr>
-                    <w:t>Cantidad de tiempo de respuesta</w:t>
+                      <w:lang w:val="es-VE"/>
+                    </w:rPr>
+                    <w:t>.</w:t>
                   </w:r>
                 </w:p>
               </w:txbxContent>
@@ -3657,6 +3705,24 @@
           </v:rect>
         </w:pict>
       </w:r>
+      <w:r>
+        <w:rPr>
+          <w:rFonts w:ascii="Times New Roman" w:hAnsi="Times New Roman" w:cs="Times New Roman"/>
+          <w:sz w:val="24"/>
+          <w:szCs w:val="24"/>
+        </w:rPr>
+        <w:t>.</w:t>
+      </w:r>
+    </w:p>
+    <w:p>
+      <w:pPr>
+        <w:jc w:val="both"/>
+        <w:rPr>
+          <w:rFonts w:ascii="Times New Roman" w:hAnsi="Times New Roman" w:cs="Times New Roman"/>
+          <w:noProof/>
+          <w:lang w:val="es-VE" w:eastAsia="es-VE"/>
+        </w:rPr>
+      </w:pPr>
     </w:p>
     <w:p>
       <w:pPr>
@@ -3690,6 +3756,12 @@
                     </w:rPr>
                     <w:t>Tiempo</w:t>
                   </w:r>
+                  <w:r>
+                    <w:rPr>
+                      <w:lang w:val="es-VE"/>
+                    </w:rPr>
+                    <w:t>.</w:t>
+                  </w:r>
                 </w:p>
               </w:txbxContent>
             </v:textbox>
@@ -3728,12 +3800,57 @@
           <w:szCs w:val="24"/>
         </w:rPr>
       </w:pPr>
-      <w:r>
-        <w:rPr>
-          <w:rFonts w:ascii="Times New Roman" w:hAnsi="Times New Roman" w:cs="Times New Roman"/>
-          <w:sz w:val="24"/>
-          <w:szCs w:val="24"/>
-        </w:rPr>
+    </w:p>
+    <w:p>
+      <w:pPr>
+        <w:ind w:firstLine="708"/>
+        <w:jc w:val="both"/>
+        <w:rPr>
+          <w:rFonts w:ascii="Times New Roman" w:hAnsi="Times New Roman" w:cs="Times New Roman"/>
+          <w:sz w:val="24"/>
+          <w:szCs w:val="24"/>
+        </w:rPr>
+      </w:pPr>
+    </w:p>
+    <w:p>
+      <w:pPr>
+        <w:ind w:firstLine="708"/>
+        <w:jc w:val="both"/>
+        <w:rPr>
+          <w:rFonts w:ascii="Times New Roman" w:hAnsi="Times New Roman" w:cs="Times New Roman"/>
+          <w:sz w:val="24"/>
+          <w:szCs w:val="24"/>
+        </w:rPr>
+      </w:pPr>
+    </w:p>
+    <w:p>
+      <w:pPr>
+        <w:ind w:firstLine="708"/>
+        <w:jc w:val="both"/>
+        <w:rPr>
+          <w:rFonts w:ascii="Times New Roman" w:hAnsi="Times New Roman" w:cs="Times New Roman"/>
+          <w:sz w:val="24"/>
+          <w:szCs w:val="24"/>
+        </w:rPr>
+      </w:pPr>
+    </w:p>
+    <w:p>
+      <w:pPr>
+        <w:ind w:firstLine="708"/>
+        <w:jc w:val="both"/>
+        <w:rPr>
+          <w:rFonts w:ascii="Times New Roman" w:hAnsi="Times New Roman" w:cs="Times New Roman"/>
+          <w:sz w:val="24"/>
+          <w:szCs w:val="24"/>
+        </w:rPr>
+      </w:pPr>
+      <w:r>
+        <w:rPr>
+          <w:rFonts w:ascii="Times New Roman" w:hAnsi="Times New Roman" w:cs="Times New Roman"/>
+          <w:sz w:val="24"/>
+          <w:szCs w:val="24"/>
+        </w:rPr>
+        <w:lastRenderedPageBreak/>
         <w:t>Preguntas N°: 3, 4, 10</w:t>
       </w:r>
     </w:p>
@@ -3754,7 +3871,130 @@
           <w:lang w:val="es-VE" w:eastAsia="es-VE"/>
         </w:rPr>
         <w:pict>
-          <v:shape id="_x0000_s1085" type="#_x0000_t32" style="position:absolute;left:0;text-align:left;margin-left:265.2pt;margin-top:18.4pt;width:57.75pt;height:43.5pt;flip:y;z-index:251719680" o:connectortype="straight" strokecolor="#548dd4 [1951]">
+          <v:rect id="20 Rectángulo" o:spid="_x0000_s1039" style="position:absolute;left:0;text-align:left;margin-left:37.2pt;margin-top:25.2pt;width:60.75pt;height:24.75pt;z-index:251684864;visibility:visible;mso-height-percent:0;mso-wrap-distance-left:9pt;mso-wrap-distance-top:0;mso-wrap-distance-right:9pt;mso-wrap-distance-bottom:0;mso-position-horizontal:absolute;mso-position-horizontal-relative:text;mso-position-vertical:absolute;mso-position-vertical-relative:text;mso-height-percent:0;mso-width-relative:margin;mso-height-relative:margin;v-text-anchor:middle" o:gfxdata="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" fillcolor="white [3201]" strokecolor="#f79646 [3209]" strokeweight="2pt">
+            <v:textbox style="mso-next-textbox:#20 Rectángulo">
+              <w:txbxContent>
+                <w:p>
+                  <w:pPr>
+                    <w:jc w:val="center"/>
+                    <w:rPr>
+                      <w:lang w:val="es-VE"/>
+                    </w:rPr>
+                  </w:pPr>
+                  <w:r>
+                    <w:rPr>
+                      <w:lang w:val="es-VE"/>
+                    </w:rPr>
+                    <w:t>Localidad</w:t>
+                  </w:r>
+                  <w:r>
+                    <w:rPr>
+                      <w:lang w:val="es-VE"/>
+                    </w:rPr>
+                    <w:t>.</w:t>
+                  </w:r>
+                </w:p>
+              </w:txbxContent>
+            </v:textbox>
+          </v:rect>
+        </w:pict>
+      </w:r>
+      <w:r>
+        <w:rPr>
+          <w:rFonts w:ascii="Times New Roman" w:hAnsi="Times New Roman" w:cs="Times New Roman"/>
+          <w:noProof/>
+          <w:lang w:val="es-VE" w:eastAsia="es-VE"/>
+        </w:rPr>
+        <w:pict>
+          <v:rect id="72 Rectángulo" o:spid="_x0000_s1081" style="position:absolute;left:0;text-align:left;margin-left:324.45pt;margin-top:13.95pt;width:118.5pt;height:36pt;z-index:251717632;visibility:visible;mso-wrap-style:square;mso-width-percent:0;mso-height-percent:0;mso-wrap-distance-left:9pt;mso-wrap-distance-top:0;mso-wrap-distance-right:9pt;mso-wrap-distance-bottom:0;mso-position-horizontal-relative:text;mso-position-vertical-relative:text;mso-width-percent:0;mso-height-percent:0;mso-width-relative:margin;mso-height-relative:margin;v-text-anchor:middle" o:gfxdata="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" fillcolor="white [3201]" strokecolor="#f79646 [3209]" strokeweight="2pt">
+            <v:textbox>
+              <w:txbxContent>
+                <w:p>
+                  <w:pPr>
+                    <w:jc w:val="center"/>
+                    <w:rPr>
+                      <w:szCs w:val="24"/>
+                    </w:rPr>
+                  </w:pPr>
+                  <w:r>
+                    <w:rPr>
+                      <w:rFonts w:ascii="Times New Roman" w:hAnsi="Times New Roman" w:cs="Times New Roman"/>
+                      <w:sz w:val="24"/>
+                      <w:szCs w:val="24"/>
+                    </w:rPr>
+                    <w:t>Cantidad de material máximo usado</w:t>
+                  </w:r>
+                </w:p>
+              </w:txbxContent>
+            </v:textbox>
+          </v:rect>
+        </w:pict>
+      </w:r>
+      <w:r>
+        <w:rPr>
+          <w:rFonts w:ascii="Times New Roman" w:hAnsi="Times New Roman" w:cs="Times New Roman"/>
+          <w:noProof/>
+          <w:lang w:val="es-VE" w:eastAsia="es-VE"/>
+        </w:rPr>
+        <w:pict>
+          <v:rect id="_x0000_s1082" style="position:absolute;left:0;text-align:left;margin-left:322.95pt;margin-top:61.55pt;width:118.5pt;height:36pt;z-index:251718656;visibility:visible;mso-wrap-style:square;mso-width-percent:0;mso-height-percent:0;mso-wrap-distance-left:9pt;mso-wrap-distance-top:0;mso-wrap-distance-right:9pt;mso-wrap-distance-bottom:0;mso-position-horizontal-relative:text;mso-position-vertical-relative:text;mso-width-percent:0;mso-height-percent:0;mso-width-relative:margin;mso-height-relative:margin;v-text-anchor:middle" o:gfxdata="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" fillcolor="white [3201]" strokecolor="#f79646 [3209]" strokeweight="2pt">
+            <v:textbox>
+              <w:txbxContent>
+                <w:p>
+                  <w:pPr>
+                    <w:jc w:val="center"/>
+                    <w:rPr>
+                      <w:szCs w:val="24"/>
+                    </w:rPr>
+                  </w:pPr>
+                  <w:r>
+                    <w:rPr>
+                      <w:rFonts w:ascii="Times New Roman" w:hAnsi="Times New Roman" w:cs="Times New Roman"/>
+                      <w:sz w:val="24"/>
+                      <w:szCs w:val="24"/>
+                    </w:rPr>
+                    <w:t xml:space="preserve">Cantidad de material </w:t>
+                  </w:r>
+                  <w:r>
+                    <w:rPr>
+                      <w:rFonts w:ascii="Times New Roman" w:hAnsi="Times New Roman" w:cs="Times New Roman"/>
+                      <w:sz w:val="24"/>
+                      <w:szCs w:val="24"/>
+                    </w:rPr>
+                    <w:t>mínimo</w:t>
+                  </w:r>
+                  <w:r>
+                    <w:rPr>
+                      <w:rFonts w:ascii="Times New Roman" w:hAnsi="Times New Roman" w:cs="Times New Roman"/>
+                      <w:sz w:val="24"/>
+                      <w:szCs w:val="24"/>
+                    </w:rPr>
+                    <w:t xml:space="preserve"> usado</w:t>
+                  </w:r>
+                </w:p>
+              </w:txbxContent>
+            </v:textbox>
+          </v:rect>
+        </w:pict>
+      </w:r>
+    </w:p>
+    <w:p>
+      <w:pPr>
+        <w:jc w:val="both"/>
+        <w:rPr>
+          <w:rFonts w:ascii="Times New Roman" w:hAnsi="Times New Roman" w:cs="Times New Roman"/>
+          <w:noProof/>
+          <w:lang w:val="es-VE" w:eastAsia="es-VE"/>
+        </w:rPr>
+      </w:pPr>
+      <w:r>
+        <w:rPr>
+          <w:rFonts w:ascii="Times New Roman" w:hAnsi="Times New Roman" w:cs="Times New Roman"/>
+          <w:noProof/>
+          <w:lang w:val="es-VE" w:eastAsia="es-VE"/>
+        </w:rPr>
+        <w:pict>
+          <v:shape id="_x0000_s1085" type="#_x0000_t32" style="position:absolute;left:0;text-align:left;margin-left:265.2pt;margin-top:5.5pt;width:57.75pt;height:30.5pt;flip:y;z-index:251719680" o:connectortype="straight" strokecolor="#548dd4 [1951]">
             <v:stroke endarrow="block"/>
           </v:shape>
         </w:pict>
@@ -3766,7 +4006,148 @@
           <w:lang w:val="es-VE" w:eastAsia="es-VE"/>
         </w:rPr>
         <w:pict>
-          <v:rect id="23 Rectángulo" o:spid="_x0000_s1038" style="position:absolute;left:0;text-align:left;margin-left:325.2pt;margin-top:3.75pt;width:118.5pt;height:36pt;z-index:251687936;visibility:visible;mso-wrap-style:square;mso-width-percent:0;mso-height-percent:0;mso-wrap-distance-left:9pt;mso-wrap-distance-top:0;mso-wrap-distance-right:9pt;mso-wrap-distance-bottom:0;mso-position-horizontal-relative:text;mso-position-vertical-relative:text;mso-width-percent:0;mso-height-percent:0;mso-width-relative:margin;mso-height-relative:margin;v-text-anchor:middle" o:gfxdata="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" fillcolor="white [3201]" strokecolor="#f79646 [3209]" strokeweight="2pt">
+          <v:line id="19 Conector recto" o:spid="_x0000_s1068" style="position:absolute;left:0;text-align:left;z-index:251683840;visibility:visible;mso-wrap-style:square;mso-width-percent:0;mso-height-percent:0;mso-wrap-distance-left:9pt;mso-wrap-distance-top:0;mso-wrap-distance-right:9pt;mso-wrap-distance-bottom:0;mso-position-horizontal:absolute;mso-position-horizontal-relative:text;mso-position-vertical:absolute;mso-position-vertical-relative:text;mso-width-percent:0;mso-height-percent:0;mso-width-relative:margin;mso-height-relative:margin" from="99.45pt,13.9pt" to="171.45pt,49.85pt" o:gfxdata="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" strokecolor="#4579b8 [3044]"/>
+        </w:pict>
+      </w:r>
+    </w:p>
+    <w:p>
+      <w:pPr>
+        <w:jc w:val="both"/>
+        <w:rPr>
+          <w:rFonts w:ascii="Times New Roman" w:hAnsi="Times New Roman" w:cs="Times New Roman"/>
+          <w:noProof/>
+          <w:lang w:val="es-VE" w:eastAsia="es-VE"/>
+        </w:rPr>
+      </w:pPr>
+      <w:r>
+        <w:rPr>
+          <w:rFonts w:ascii="Times New Roman" w:hAnsi="Times New Roman" w:cs="Times New Roman"/>
+          <w:b/>
+          <w:noProof/>
+          <w:sz w:val="24"/>
+          <w:szCs w:val="24"/>
+          <w:lang w:val="es-VE" w:eastAsia="es-VE"/>
+        </w:rPr>
+        <w:pict>
+          <v:oval id="24 Elipse" o:spid="_x0000_s1040" style="position:absolute;left:0;text-align:left;margin-left:171.45pt;margin-top:5.5pt;width:110.25pt;height:59.25pt;z-index:251688960;visibility:visible;mso-wrap-style:square;mso-width-percent:0;mso-height-percent:0;mso-wrap-distance-left:9pt;mso-wrap-distance-top:0;mso-wrap-distance-right:9pt;mso-wrap-distance-bottom:0;mso-position-horizontal:absolute;mso-position-horizontal-relative:text;mso-position-vertical:absolute;mso-position-vertical-relative:text;mso-width-percent:0;mso-height-percent:0;mso-width-relative:margin;mso-height-relative:margin;v-text-anchor:middle" o:gfxdata="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" fillcolor="white [3201]" strokecolor="#f79646 [3209]" strokeweight="2pt">
+            <v:textbox>
+              <w:txbxContent>
+                <w:p>
+                  <w:pPr>
+                    <w:jc w:val="center"/>
+                    <w:rPr>
+                      <w:lang w:val="es-VE"/>
+                    </w:rPr>
+                  </w:pPr>
+                  <w:r>
+                    <w:rPr>
+                      <w:lang w:val="es-VE"/>
+                    </w:rPr>
+                    <w:t>Manejo de Inventario</w:t>
+                  </w:r>
+                </w:p>
+              </w:txbxContent>
+            </v:textbox>
+          </v:oval>
+        </w:pict>
+      </w:r>
+      <w:r>
+        <w:rPr>
+          <w:rFonts w:ascii="Times New Roman" w:hAnsi="Times New Roman" w:cs="Times New Roman"/>
+          <w:noProof/>
+          <w:lang w:val="es-VE" w:eastAsia="es-VE"/>
+        </w:rPr>
+        <w:pict>
+          <v:rect id="70 Rectángulo" o:spid="_x0000_s1042" style="position:absolute;left:0;text-align:left;margin-left:37.2pt;margin-top:15.25pt;width:60.75pt;height:24.75pt;z-index:251706368;visibility:visible;mso-wrap-style:square;mso-width-percent:0;mso-height-percent:0;mso-wrap-distance-left:9pt;mso-wrap-distance-top:0;mso-wrap-distance-right:9pt;mso-wrap-distance-bottom:0;mso-position-horizontal:absolute;mso-position-horizontal-relative:text;mso-position-vertical:absolute;mso-position-vertical-relative:text;mso-width-percent:0;mso-height-percent:0;mso-width-relative:margin;mso-height-relative:margin;v-text-anchor:middle" o:gfxdata="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" fillcolor="white [3201]" strokecolor="#f79646 [3209]" strokeweight="2pt">
+            <v:textbox>
+              <w:txbxContent>
+                <w:p>
+                  <w:pPr>
+                    <w:jc w:val="center"/>
+                    <w:rPr>
+                      <w:lang w:val="es-VE"/>
+                    </w:rPr>
+                  </w:pPr>
+                  <w:r>
+                    <w:rPr>
+                      <w:lang w:val="es-VE"/>
+                    </w:rPr>
+                    <w:t>Servicio</w:t>
+                  </w:r>
+                  <w:r>
+                    <w:rPr>
+                      <w:lang w:val="es-VE"/>
+                    </w:rPr>
+                    <w:t>.</w:t>
+                  </w:r>
+                </w:p>
+              </w:txbxContent>
+            </v:textbox>
+          </v:rect>
+        </w:pict>
+      </w:r>
+    </w:p>
+    <w:p>
+      <w:pPr>
+        <w:jc w:val="both"/>
+        <w:rPr>
+          <w:rFonts w:ascii="Times New Roman" w:hAnsi="Times New Roman" w:cs="Times New Roman"/>
+          <w:noProof/>
+          <w:lang w:val="es-VE" w:eastAsia="es-VE"/>
+        </w:rPr>
+      </w:pPr>
+      <w:r>
+        <w:rPr>
+          <w:rFonts w:ascii="Times New Roman" w:hAnsi="Times New Roman" w:cs="Times New Roman"/>
+          <w:noProof/>
+          <w:lang w:val="es-VE" w:eastAsia="es-VE"/>
+        </w:rPr>
+        <w:pict>
+          <v:shape id="_x0000_s1086" type="#_x0000_t32" style="position:absolute;left:0;text-align:left;margin-left:281.7pt;margin-top:6pt;width:41.25pt;height:.05pt;z-index:251720704" o:connectortype="straight" strokecolor="#548dd4 [1951]">
+            <v:stroke endarrow="block"/>
+          </v:shape>
+        </w:pict>
+      </w:r>
+      <w:r>
+        <w:rPr>
+          <w:rFonts w:ascii="Times New Roman" w:hAnsi="Times New Roman" w:cs="Times New Roman"/>
+          <w:noProof/>
+          <w:lang w:val="es-VE" w:eastAsia="es-VE"/>
+        </w:rPr>
+        <w:pict>
+          <v:line id="22 Conector recto" o:spid="_x0000_s1064" style="position:absolute;left:0;text-align:left;z-index:251686912;visibility:visible;mso-wrap-style:square;mso-width-percent:0;mso-height-percent:0;mso-wrap-distance-left:9pt;mso-wrap-distance-top:0;mso-wrap-distance-right:9pt;mso-wrap-distance-bottom:0;mso-position-horizontal:absolute;mso-position-horizontal-relative:text;mso-position-vertical:absolute;mso-position-vertical-relative:text;mso-width-percent:0;mso-height-percent:0;mso-width-relative:margin;mso-height-relative:margin" from="99.45pt,6pt" to="166.95pt,12pt" o:gfxdata="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" strokecolor="#4579b8 [3044]"/>
+        </w:pict>
+      </w:r>
+    </w:p>
+    <w:p>
+      <w:pPr>
+        <w:jc w:val="both"/>
+        <w:rPr>
+          <w:rFonts w:ascii="Times New Roman" w:hAnsi="Times New Roman" w:cs="Times New Roman"/>
+          <w:noProof/>
+          <w:lang w:val="es-VE" w:eastAsia="es-VE"/>
+        </w:rPr>
+      </w:pPr>
+      <w:r>
+        <w:rPr>
+          <w:rFonts w:ascii="Times New Roman" w:hAnsi="Times New Roman" w:cs="Times New Roman"/>
+          <w:noProof/>
+          <w:lang w:val="es-VE" w:eastAsia="es-VE"/>
+        </w:rPr>
+        <w:pict>
+          <v:shape id="_x0000_s1087" type="#_x0000_t32" style="position:absolute;left:0;text-align:left;margin-left:262.95pt;margin-top:10.15pt;width:60pt;height:13.3pt;z-index:251721728" o:connectortype="straight" strokecolor="#548dd4 [1951]">
+            <v:stroke endarrow="block"/>
+          </v:shape>
+        </w:pict>
+      </w:r>
+      <w:r>
+        <w:rPr>
+          <w:rFonts w:ascii="Times New Roman" w:hAnsi="Times New Roman" w:cs="Times New Roman"/>
+          <w:noProof/>
+          <w:lang w:val="es-VE" w:eastAsia="es-VE"/>
+        </w:rPr>
+        <w:pict>
+          <v:rect id="23 Rectángulo" o:spid="_x0000_s1038" style="position:absolute;left:0;text-align:left;margin-left:322.95pt;margin-top:10.15pt;width:118.5pt;height:36pt;z-index:251687936;visibility:visible;mso-wrap-style:square;mso-width-percent:0;mso-height-percent:0;mso-wrap-distance-left:9pt;mso-wrap-distance-top:0;mso-wrap-distance-right:9pt;mso-wrap-distance-bottom:0;mso-position-horizontal-relative:text;mso-position-vertical-relative:text;mso-width-percent:0;mso-height-percent:0;mso-width-relative:margin;mso-height-relative:margin;v-text-anchor:middle" o:gfxdata="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" fillcolor="white [3201]" strokecolor="#f79646 [3209]" strokeweight="2pt">
             <v:textbox style="mso-next-textbox:#23 Rectángulo">
               <w:txbxContent>
                 <w:p>
@@ -3818,258 +4199,6 @@
           <w:lang w:val="es-VE" w:eastAsia="es-VE"/>
         </w:rPr>
         <w:pict>
-          <v:rect id="20 Rectángulo" o:spid="_x0000_s1039" style="position:absolute;left:0;text-align:left;margin-left:37.2pt;margin-top:25.2pt;width:60.75pt;height:24.75pt;z-index:251684864;visibility:visible;mso-wrap-style:square;mso-width-percent:0;mso-height-percent:0;mso-wrap-distance-left:9pt;mso-wrap-distance-top:0;mso-wrap-distance-right:9pt;mso-wrap-distance-bottom:0;mso-position-horizontal:absolute;mso-position-horizontal-relative:text;mso-position-vertical:absolute;mso-position-vertical-relative:text;mso-width-percent:0;mso-height-percent:0;mso-width-relative:margin;mso-height-relative:margin;v-text-anchor:middle" o:gfxdata="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" fillcolor="white [3201]" strokecolor="#f79646 [3209]" strokeweight="2pt">
-            <v:textbox style="mso-next-textbox:#20 Rectángulo">
-              <w:txbxContent>
-                <w:p>
-                  <w:pPr>
-                    <w:jc w:val="center"/>
-                    <w:rPr>
-                      <w:lang w:val="es-VE"/>
-                    </w:rPr>
-                  </w:pPr>
-                  <w:r>
-                    <w:rPr>
-                      <w:lang w:val="es-VE"/>
-                    </w:rPr>
-                    <w:t>Localidad</w:t>
-                  </w:r>
-                </w:p>
-              </w:txbxContent>
-            </v:textbox>
-          </v:rect>
-        </w:pict>
-      </w:r>
-    </w:p>
-    <w:p>
-      <w:pPr>
-        <w:jc w:val="both"/>
-        <w:rPr>
-          <w:rFonts w:ascii="Times New Roman" w:hAnsi="Times New Roman" w:cs="Times New Roman"/>
-          <w:noProof/>
-          <w:lang w:val="es-VE" w:eastAsia="es-VE"/>
-        </w:rPr>
-      </w:pPr>
-      <w:r>
-        <w:rPr>
-          <w:rFonts w:ascii="Times New Roman" w:hAnsi="Times New Roman" w:cs="Times New Roman"/>
-          <w:noProof/>
-          <w:lang w:val="es-VE" w:eastAsia="es-VE"/>
-        </w:rPr>
-        <w:pict>
-          <v:line id="19 Conector recto" o:spid="_x0000_s1068" style="position:absolute;left:0;text-align:left;z-index:251683840;visibility:visible;mso-wrap-style:square;mso-width-percent:0;mso-height-percent:0;mso-wrap-distance-left:9pt;mso-wrap-distance-top:0;mso-wrap-distance-right:9pt;mso-wrap-distance-bottom:0;mso-position-horizontal:absolute;mso-position-horizontal-relative:text;mso-position-vertical:absolute;mso-position-vertical-relative:text;mso-width-percent:0;mso-height-percent:0;mso-width-relative:margin;mso-height-relative:margin" from="99.45pt,13.9pt" to="171.45pt,49.85pt" o:gfxdata="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" strokecolor="#4579b8 [3044]"/>
-        </w:pict>
-      </w:r>
-    </w:p>
-    <w:p>
-      <w:pPr>
-        <w:jc w:val="both"/>
-        <w:rPr>
-          <w:rFonts w:ascii="Times New Roman" w:hAnsi="Times New Roman" w:cs="Times New Roman"/>
-          <w:noProof/>
-          <w:lang w:val="es-VE" w:eastAsia="es-VE"/>
-        </w:rPr>
-      </w:pPr>
-      <w:r>
-        <w:rPr>
-          <w:rFonts w:ascii="Times New Roman" w:hAnsi="Times New Roman" w:cs="Times New Roman"/>
-          <w:noProof/>
-          <w:lang w:val="es-VE" w:eastAsia="es-VE"/>
-        </w:rPr>
-        <w:pict>
-          <v:rect id="72 Rectángulo" o:spid="_x0000_s1081" style="position:absolute;left:0;text-align:left;margin-left:326.7pt;margin-top:4pt;width:118.5pt;height:36pt;z-index:251717632;visibility:visible;mso-wrap-style:square;mso-width-percent:0;mso-height-percent:0;mso-wrap-distance-left:9pt;mso-wrap-distance-top:0;mso-wrap-distance-right:9pt;mso-wrap-distance-bottom:0;mso-position-horizontal-relative:text;mso-position-vertical-relative:text;mso-width-percent:0;mso-height-percent:0;mso-width-relative:margin;mso-height-relative:margin;v-text-anchor:middle" o:gfxdata="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" fillcolor="white [3201]" strokecolor="#f79646 [3209]" strokeweight="2pt">
-            <v:textbox>
-              <w:txbxContent>
-                <w:p>
-                  <w:pPr>
-                    <w:jc w:val="center"/>
-                    <w:rPr>
-                      <w:szCs w:val="24"/>
-                    </w:rPr>
-                  </w:pPr>
-                  <w:r>
-                    <w:rPr>
-                      <w:rFonts w:ascii="Times New Roman" w:hAnsi="Times New Roman" w:cs="Times New Roman"/>
-                      <w:sz w:val="24"/>
-                      <w:szCs w:val="24"/>
-                    </w:rPr>
-                    <w:t>Cantidad de material máximo usado</w:t>
-                  </w:r>
-                </w:p>
-              </w:txbxContent>
-            </v:textbox>
-          </v:rect>
-        </w:pict>
-      </w:r>
-      <w:r>
-        <w:rPr>
-          <w:rFonts w:ascii="Times New Roman" w:hAnsi="Times New Roman" w:cs="Times New Roman"/>
-          <w:b/>
-          <w:noProof/>
-          <w:sz w:val="24"/>
-          <w:szCs w:val="24"/>
-          <w:lang w:val="es-VE" w:eastAsia="es-VE"/>
-        </w:rPr>
-        <w:pict>
-          <v:oval id="24 Elipse" o:spid="_x0000_s1040" style="position:absolute;left:0;text-align:left;margin-left:171.45pt;margin-top:5.5pt;width:110.25pt;height:59.25pt;z-index:251688960;visibility:visible;mso-wrap-style:square;mso-width-percent:0;mso-height-percent:0;mso-wrap-distance-left:9pt;mso-wrap-distance-top:0;mso-wrap-distance-right:9pt;mso-wrap-distance-bottom:0;mso-position-horizontal:absolute;mso-position-horizontal-relative:text;mso-position-vertical:absolute;mso-position-vertical-relative:text;mso-width-percent:0;mso-height-percent:0;mso-width-relative:margin;mso-height-relative:margin;v-text-anchor:middle" o:gfxdata="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" fillcolor="white [3201]" strokecolor="#f79646 [3209]" strokeweight="2pt">
-            <v:textbox>
-              <w:txbxContent>
-                <w:p>
-                  <w:pPr>
-                    <w:jc w:val="center"/>
-                    <w:rPr>
-                      <w:lang w:val="es-VE"/>
-                    </w:rPr>
-                  </w:pPr>
-                  <w:r>
-                    <w:rPr>
-                      <w:lang w:val="es-VE"/>
-                    </w:rPr>
-                    <w:t>Manejo de Inventario</w:t>
-                  </w:r>
-                </w:p>
-              </w:txbxContent>
-            </v:textbox>
-          </v:oval>
-        </w:pict>
-      </w:r>
-      <w:r>
-        <w:rPr>
-          <w:rFonts w:ascii="Times New Roman" w:hAnsi="Times New Roman" w:cs="Times New Roman"/>
-          <w:noProof/>
-          <w:lang w:val="es-VE" w:eastAsia="es-VE"/>
-        </w:rPr>
-        <w:pict>
-          <v:rect id="70 Rectángulo" o:spid="_x0000_s1042" style="position:absolute;left:0;text-align:left;margin-left:37.2pt;margin-top:15.25pt;width:60.75pt;height:24.75pt;z-index:251706368;visibility:visible;mso-wrap-style:square;mso-width-percent:0;mso-height-percent:0;mso-wrap-distance-left:9pt;mso-wrap-distance-top:0;mso-wrap-distance-right:9pt;mso-wrap-distance-bottom:0;mso-position-horizontal:absolute;mso-position-horizontal-relative:text;mso-position-vertical:absolute;mso-position-vertical-relative:text;mso-width-percent:0;mso-height-percent:0;mso-width-relative:margin;mso-height-relative:margin;v-text-anchor:middle" o:gfxdata="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" fillcolor="white [3201]" strokecolor="#f79646 [3209]" strokeweight="2pt">
-            <v:textbox>
-              <w:txbxContent>
-                <w:p>
-                  <w:pPr>
-                    <w:jc w:val="center"/>
-                    <w:rPr>
-                      <w:lang w:val="es-VE"/>
-                    </w:rPr>
-                  </w:pPr>
-                  <w:r>
-                    <w:rPr>
-                      <w:lang w:val="es-VE"/>
-                    </w:rPr>
-                    <w:t>Servicio</w:t>
-                  </w:r>
-                </w:p>
-              </w:txbxContent>
-            </v:textbox>
-          </v:rect>
-        </w:pict>
-      </w:r>
-    </w:p>
-    <w:p>
-      <w:pPr>
-        <w:jc w:val="both"/>
-        <w:rPr>
-          <w:rFonts w:ascii="Times New Roman" w:hAnsi="Times New Roman" w:cs="Times New Roman"/>
-          <w:noProof/>
-          <w:lang w:val="es-VE" w:eastAsia="es-VE"/>
-        </w:rPr>
-      </w:pPr>
-      <w:r>
-        <w:rPr>
-          <w:rFonts w:ascii="Times New Roman" w:hAnsi="Times New Roman" w:cs="Times New Roman"/>
-          <w:noProof/>
-          <w:lang w:val="es-VE" w:eastAsia="es-VE"/>
-        </w:rPr>
-        <w:pict>
-          <v:shape id="_x0000_s1086" type="#_x0000_t32" style="position:absolute;left:0;text-align:left;margin-left:285.45pt;margin-top:6pt;width:37.5pt;height:.05pt;z-index:251720704" o:connectortype="straight" strokecolor="#548dd4 [1951]">
-            <v:stroke endarrow="block"/>
-          </v:shape>
-        </w:pict>
-      </w:r>
-      <w:r>
-        <w:rPr>
-          <w:rFonts w:ascii="Times New Roman" w:hAnsi="Times New Roman" w:cs="Times New Roman"/>
-          <w:noProof/>
-          <w:lang w:val="es-VE" w:eastAsia="es-VE"/>
-        </w:rPr>
-        <w:pict>
-          <v:line id="22 Conector recto" o:spid="_x0000_s1064" style="position:absolute;left:0;text-align:left;z-index:251686912;visibility:visible;mso-wrap-style:square;mso-width-percent:0;mso-height-percent:0;mso-wrap-distance-left:9pt;mso-wrap-distance-top:0;mso-wrap-distance-right:9pt;mso-wrap-distance-bottom:0;mso-position-horizontal:absolute;mso-position-horizontal-relative:text;mso-position-vertical:absolute;mso-position-vertical-relative:text;mso-width-percent:0;mso-height-percent:0;mso-width-relative:margin;mso-height-relative:margin" from="99.45pt,6pt" to="166.95pt,12pt" o:gfxdata="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" strokecolor="#4579b8 [3044]"/>
-        </w:pict>
-      </w:r>
-    </w:p>
-    <w:p>
-      <w:pPr>
-        <w:jc w:val="both"/>
-        <w:rPr>
-          <w:rFonts w:ascii="Times New Roman" w:hAnsi="Times New Roman" w:cs="Times New Roman"/>
-          <w:noProof/>
-          <w:lang w:val="es-VE" w:eastAsia="es-VE"/>
-        </w:rPr>
-      </w:pPr>
-      <w:r>
-        <w:rPr>
-          <w:rFonts w:ascii="Times New Roman" w:hAnsi="Times New Roman" w:cs="Times New Roman"/>
-          <w:noProof/>
-          <w:lang w:val="es-VE" w:eastAsia="es-VE"/>
-        </w:rPr>
-        <w:pict>
-          <v:shape id="_x0000_s1087" type="#_x0000_t32" style="position:absolute;left:0;text-align:left;margin-left:262.95pt;margin-top:10.15pt;width:62.25pt;height:13.3pt;z-index:251721728" o:connectortype="straight" strokecolor="#548dd4 [1951]">
-            <v:stroke endarrow="block"/>
-          </v:shape>
-        </w:pict>
-      </w:r>
-      <w:r>
-        <w:rPr>
-          <w:rFonts w:ascii="Times New Roman" w:hAnsi="Times New Roman" w:cs="Times New Roman"/>
-          <w:noProof/>
-          <w:lang w:val="es-VE" w:eastAsia="es-VE"/>
-        </w:rPr>
-        <w:pict>
-          <v:rect id="_x0000_s1082" style="position:absolute;left:0;text-align:left;margin-left:325.2pt;margin-top:2.5pt;width:118.5pt;height:36pt;z-index:251718656;visibility:visible;mso-wrap-style:square;mso-width-percent:0;mso-height-percent:0;mso-wrap-distance-left:9pt;mso-wrap-distance-top:0;mso-wrap-distance-right:9pt;mso-wrap-distance-bottom:0;mso-position-horizontal-relative:text;mso-position-vertical-relative:text;mso-width-percent:0;mso-height-percent:0;mso-width-relative:margin;mso-height-relative:margin;v-text-anchor:middle" o:gfxdata="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" fillcolor="white [3201]" strokecolor="#f79646 [3209]" strokeweight="2pt">
-            <v:textbox>
-              <w:txbxContent>
-                <w:p>
-                  <w:pPr>
-                    <w:jc w:val="center"/>
-                    <w:rPr>
-                      <w:szCs w:val="24"/>
-                    </w:rPr>
-                  </w:pPr>
-                  <w:r>
-                    <w:rPr>
-                      <w:rFonts w:ascii="Times New Roman" w:hAnsi="Times New Roman" w:cs="Times New Roman"/>
-                      <w:sz w:val="24"/>
-                      <w:szCs w:val="24"/>
-                    </w:rPr>
-                    <w:t xml:space="preserve">Cantidad de material </w:t>
-                  </w:r>
-                  <w:r>
-                    <w:rPr>
-                      <w:rFonts w:ascii="Times New Roman" w:hAnsi="Times New Roman" w:cs="Times New Roman"/>
-                      <w:sz w:val="24"/>
-                      <w:szCs w:val="24"/>
-                    </w:rPr>
-                    <w:t>mínimo</w:t>
-                  </w:r>
-                  <w:r>
-                    <w:rPr>
-                      <w:rFonts w:ascii="Times New Roman" w:hAnsi="Times New Roman" w:cs="Times New Roman"/>
-                      <w:sz w:val="24"/>
-                      <w:szCs w:val="24"/>
-                    </w:rPr>
-                    <w:t xml:space="preserve"> usado</w:t>
-                  </w:r>
-                </w:p>
-              </w:txbxContent>
-            </v:textbox>
-          </v:rect>
-        </w:pict>
-      </w:r>
-      <w:r>
-        <w:rPr>
-          <w:rFonts w:ascii="Times New Roman" w:hAnsi="Times New Roman" w:cs="Times New Roman"/>
-          <w:noProof/>
-          <w:lang w:val="es-VE" w:eastAsia="es-VE"/>
-        </w:rPr>
-        <w:pict>
           <v:line id="71 Conector recto" o:spid="_x0000_s1063" style="position:absolute;left:0;text-align:left;flip:y;z-index:251707392;visibility:visible;mso-wrap-style:square;mso-width-percent:0;mso-height-percent:0;mso-wrap-distance-left:9pt;mso-wrap-distance-top:0;mso-wrap-distance-right:9pt;mso-wrap-distance-bottom:0;mso-position-horizontal:absolute;mso-position-horizontal-relative:text;mso-position-vertical:absolute;mso-position-vertical-relative:text;mso-width-percent:0;mso-height-percent:0;mso-width-relative:margin;mso-height-relative:margin" from="101.7pt,2.5pt" to="180.45pt,23.45pt" o:gfxdata="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" strokecolor="#4579b8 [3044]"/>
         </w:pict>
       </w:r>
@@ -4096,6 +4225,12 @@
                     </w:rPr>
                     <w:t>Tiempo</w:t>
                   </w:r>
+                  <w:r>
+                    <w:rPr>
+                      <w:lang w:val="es-VE"/>
+                    </w:rPr>
+                    <w:t>.</w:t>
+                  </w:r>
                 </w:p>
                 <w:p>
                   <w:pPr>
@@ -4171,7 +4306,6 @@
     </w:p>
     <w:p>
       <w:pPr>
-        <w:ind w:firstLine="708"/>
         <w:jc w:val="both"/>
         <w:rPr>
           <w:rFonts w:ascii="Times New Roman" w:hAnsi="Times New Roman" w:cs="Times New Roman"/>
@@ -4179,48 +4313,17 @@
           <w:lang w:val="es-VE" w:eastAsia="es-VE"/>
         </w:rPr>
       </w:pPr>
-      <w:r>
+    </w:p>
+    <w:p>
+      <w:pPr>
+        <w:ind w:firstLine="708"/>
+        <w:jc w:val="both"/>
         <w:rPr>
           <w:rFonts w:ascii="Times New Roman" w:hAnsi="Times New Roman" w:cs="Times New Roman"/>
           <w:noProof/>
           <w:lang w:val="es-VE" w:eastAsia="es-VE"/>
         </w:rPr>
-        <w:lastRenderedPageBreak/>
-        <w:pict>
-          <v:rect id="26 Rectángulo" o:spid="_x0000_s1044" style="position:absolute;left:0;text-align:left;margin-left:33.35pt;margin-top:24.2pt;width:60.75pt;height:24.75pt;z-index:251689984;visibility:visible;mso-wrap-style:square;mso-width-percent:0;mso-height-percent:0;mso-wrap-distance-left:9pt;mso-wrap-distance-top:0;mso-wrap-distance-right:9pt;mso-wrap-distance-bottom:0;mso-position-horizontal:absolute;mso-position-horizontal-relative:text;mso-position-vertical:absolute;mso-position-vertical-relative:text;mso-width-percent:0;mso-height-percent:0;mso-width-relative:margin;mso-height-relative:margin;v-text-anchor:middle" o:gfxdata="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" fillcolor="white [3201]" strokecolor="#f79646 [3209]" strokeweight="2pt">
-            <v:textbox>
-              <w:txbxContent>
-                <w:p>
-                  <w:pPr>
-                    <w:jc w:val="both"/>
-                    <w:rPr>
-                      <w:rFonts w:ascii="Times New Roman" w:hAnsi="Times New Roman" w:cs="Times New Roman"/>
-                      <w:noProof/>
-                      <w:lang w:val="es-VE" w:eastAsia="es-VE"/>
-                    </w:rPr>
-                  </w:pPr>
-                  <w:r>
-                    <w:rPr>
-                      <w:rFonts w:ascii="Times New Roman" w:hAnsi="Times New Roman" w:cs="Times New Roman"/>
-                      <w:noProof/>
-                      <w:lang w:val="es-VE" w:eastAsia="es-VE"/>
-                    </w:rPr>
-                    <w:t>Localidad</w:t>
-                  </w:r>
-                </w:p>
-                <w:p>
-                  <w:pPr>
-                    <w:jc w:val="center"/>
-                    <w:rPr>
-                      <w:lang w:val="es-VE"/>
-                    </w:rPr>
-                  </w:pPr>
-                </w:p>
-              </w:txbxContent>
-            </v:textbox>
-          </v:rect>
-        </w:pict>
-      </w:r>
+      </w:pPr>
       <w:r>
         <w:rPr>
           <w:rFonts w:ascii="Times New Roman" w:hAnsi="Times New Roman" w:cs="Times New Roman"/>
@@ -4228,222 +4331,7 @@
           <w:lang w:val="es-VE" w:eastAsia="es-VE"/>
         </w:rPr>
         <w:pict>
-          <v:rect id="30 Rectángulo" o:spid="_x0000_s1045" style="position:absolute;left:0;text-align:left;margin-left:326.7pt;margin-top:15.2pt;width:118.5pt;height:40.5pt;z-index:251694080;visibility:visible;mso-wrap-style:square;mso-width-percent:0;mso-height-percent:0;mso-wrap-distance-left:9pt;mso-wrap-distance-top:0;mso-wrap-distance-right:9pt;mso-wrap-distance-bottom:0;mso-position-horizontal:absolute;mso-position-horizontal-relative:text;mso-position-vertical:absolute;mso-position-vertical-relative:text;mso-width-percent:0;mso-height-percent:0;mso-width-relative:margin;mso-height-relative:margin;v-text-anchor:middle" o:gfxdata="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" fillcolor="white [3201]" strokecolor="#f79646 [3209]" strokeweight="2pt">
-            <v:textbox>
-              <w:txbxContent>
-                <w:p>
-                  <w:pPr>
-                    <w:jc w:val="center"/>
-                  </w:pPr>
-                  <w:r>
-                    <w:rPr>
-                      <w:rFonts w:ascii="Times New Roman" w:hAnsi="Times New Roman" w:cs="Times New Roman"/>
-                      <w:sz w:val="24"/>
-                      <w:szCs w:val="24"/>
-                    </w:rPr>
-                    <w:t>Porcentaje</w:t>
-                  </w:r>
-                  <w:r>
-                    <w:rPr>
-                      <w:rFonts w:ascii="Times New Roman" w:hAnsi="Times New Roman" w:cs="Times New Roman"/>
-                      <w:sz w:val="24"/>
-                      <w:szCs w:val="24"/>
-                    </w:rPr>
-                    <w:t xml:space="preserve"> </w:t>
-                  </w:r>
-                  <w:r>
-                    <w:rPr>
-                      <w:rFonts w:ascii="Times New Roman" w:hAnsi="Times New Roman" w:cs="Times New Roman"/>
-                      <w:sz w:val="24"/>
-                      <w:szCs w:val="24"/>
-                    </w:rPr>
-                    <w:t>de tiempo de ocupación</w:t>
-                  </w:r>
-                </w:p>
-              </w:txbxContent>
-            </v:textbox>
-          </v:rect>
-        </w:pict>
-      </w:r>
-      <w:r>
-        <w:rPr>
-          <w:rFonts w:ascii="Times New Roman" w:hAnsi="Times New Roman" w:cs="Times New Roman"/>
-          <w:noProof/>
-          <w:lang w:val="es-VE" w:eastAsia="es-VE"/>
-        </w:rPr>
-        <w:t xml:space="preserve">Preguntas N°: </w:t>
-      </w:r>
-      <w:r>
-        <w:rPr>
-          <w:rFonts w:ascii="Times New Roman" w:hAnsi="Times New Roman" w:cs="Times New Roman"/>
-          <w:noProof/>
-          <w:lang w:val="es-VE" w:eastAsia="es-VE"/>
-        </w:rPr>
-        <w:t>2,</w:t>
-      </w:r>
-      <w:r>
-        <w:rPr>
-          <w:rFonts w:ascii="Times New Roman" w:hAnsi="Times New Roman" w:cs="Times New Roman"/>
-          <w:noProof/>
-          <w:lang w:val="es-VE" w:eastAsia="es-VE"/>
-        </w:rPr>
-        <w:t xml:space="preserve"> 5</w:t>
-      </w:r>
-      <w:r>
-        <w:rPr>
-          <w:rFonts w:ascii="Times New Roman" w:hAnsi="Times New Roman" w:cs="Times New Roman"/>
-          <w:noProof/>
-          <w:lang w:val="es-VE" w:eastAsia="es-VE"/>
-        </w:rPr>
-        <w:t>,</w:t>
-      </w:r>
-      <w:r>
-        <w:rPr>
-          <w:rFonts w:ascii="Times New Roman" w:hAnsi="Times New Roman" w:cs="Times New Roman"/>
-          <w:noProof/>
-          <w:lang w:val="es-VE" w:eastAsia="es-VE"/>
-        </w:rPr>
-        <w:t xml:space="preserve"> </w:t>
-      </w:r>
-      <w:r>
-        <w:rPr>
-          <w:rFonts w:ascii="Times New Roman" w:hAnsi="Times New Roman" w:cs="Times New Roman"/>
-          <w:noProof/>
-          <w:lang w:val="es-VE" w:eastAsia="es-VE"/>
-        </w:rPr>
-        <w:t>6,</w:t>
-      </w:r>
-      <w:r>
-        <w:rPr>
-          <w:rFonts w:ascii="Times New Roman" w:hAnsi="Times New Roman" w:cs="Times New Roman"/>
-          <w:noProof/>
-          <w:lang w:val="es-VE" w:eastAsia="es-VE"/>
-        </w:rPr>
-        <w:t xml:space="preserve"> </w:t>
-      </w:r>
-      <w:r>
-        <w:rPr>
-          <w:rFonts w:ascii="Times New Roman" w:hAnsi="Times New Roman" w:cs="Times New Roman"/>
-          <w:noProof/>
-          <w:lang w:val="es-VE" w:eastAsia="es-VE"/>
-        </w:rPr>
-        <w:t>8,9,</w:t>
-      </w:r>
-      <w:r>
-        <w:rPr>
-          <w:rFonts w:ascii="Times New Roman" w:hAnsi="Times New Roman" w:cs="Times New Roman"/>
-          <w:noProof/>
-          <w:lang w:val="es-VE" w:eastAsia="es-VE"/>
-        </w:rPr>
-        <w:t>11</w:t>
-      </w:r>
-      <w:r>
-        <w:rPr>
-          <w:rFonts w:ascii="Times New Roman" w:hAnsi="Times New Roman" w:cs="Times New Roman"/>
-          <w:noProof/>
-          <w:lang w:val="es-VE" w:eastAsia="es-VE"/>
-        </w:rPr>
-        <w:t>,</w:t>
-      </w:r>
-      <w:r>
-        <w:rPr>
-          <w:rFonts w:ascii="Times New Roman" w:hAnsi="Times New Roman" w:cs="Times New Roman"/>
-          <w:noProof/>
-          <w:lang w:val="es-VE" w:eastAsia="es-VE"/>
-        </w:rPr>
-        <w:t>12,13</w:t>
-      </w:r>
-    </w:p>
-    <w:p>
-      <w:pPr>
-        <w:jc w:val="both"/>
-        <w:rPr>
-          <w:rFonts w:ascii="Times New Roman" w:hAnsi="Times New Roman" w:cs="Times New Roman"/>
-          <w:noProof/>
-          <w:lang w:val="es-VE" w:eastAsia="es-VE"/>
-        </w:rPr>
-      </w:pPr>
-      <w:r>
-        <w:rPr>
-          <w:rFonts w:ascii="Times New Roman" w:hAnsi="Times New Roman" w:cs="Times New Roman"/>
-          <w:noProof/>
-          <w:lang w:val="es-VE" w:eastAsia="es-VE"/>
-        </w:rPr>
-        <w:pict>
-          <v:shape id="37 Conector recto de flecha" o:spid="_x0000_s1062" type="#_x0000_t32" style="position:absolute;left:0;text-align:left;margin-left:248.7pt;margin-top:13pt;width:74.25pt;height:55.5pt;flip:y;z-index:251699200;visibility:visible;mso-wrap-style:square;mso-width-percent:0;mso-height-percent:0;mso-wrap-distance-left:9pt;mso-wrap-distance-top:0;mso-wrap-distance-right:9pt;mso-wrap-distance-bottom:0;mso-position-horizontal:absolute;mso-position-horizontal-relative:text;mso-position-vertical:absolute;mso-position-vertical-relative:text;mso-width-percent:0;mso-height-percent:0;mso-width-relative:margin;mso-height-relative:margin" o:gfxdata="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" strokecolor="#4579b8 [3044]">
-            <v:stroke endarrow="open"/>
-          </v:shape>
-        </w:pict>
-      </w:r>
-      <w:r>
-        <w:rPr>
-          <w:rFonts w:ascii="Times New Roman" w:hAnsi="Times New Roman" w:cs="Times New Roman"/>
-          <w:noProof/>
-          <w:lang w:val="es-VE" w:eastAsia="es-VE"/>
-        </w:rPr>
-        <w:pict>
-          <v:line id="31 Conector recto" o:spid="_x0000_s1061" style="position:absolute;left:0;text-align:left;z-index:251695104;visibility:visible;mso-wrap-style:square;mso-width-percent:0;mso-height-percent:0;mso-wrap-distance-left:9pt;mso-wrap-distance-top:0;mso-wrap-distance-right:9pt;mso-wrap-distance-bottom:0;mso-position-horizontal:absolute;mso-position-horizontal-relative:text;mso-position-vertical:absolute;mso-position-vertical-relative:text;mso-width-percent:0;mso-height-percent:0;mso-width-relative:margin;mso-height-relative:margin" from="98.7pt,14.1pt" to="178.2pt,77.85pt" o:gfxdata="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" strokecolor="#4579b8 [3044]"/>
-        </w:pict>
-      </w:r>
-    </w:p>
-    <w:p>
-      <w:pPr>
-        <w:jc w:val="both"/>
-        <w:rPr>
-          <w:rFonts w:ascii="Times New Roman" w:hAnsi="Times New Roman" w:cs="Times New Roman"/>
-          <w:noProof/>
-          <w:lang w:val="es-VE" w:eastAsia="es-VE"/>
-        </w:rPr>
-      </w:pPr>
-      <w:r>
-        <w:rPr>
-          <w:rFonts w:ascii="Times New Roman" w:hAnsi="Times New Roman" w:cs="Times New Roman"/>
-          <w:noProof/>
-          <w:lang w:val="es-VE" w:eastAsia="es-VE"/>
-        </w:rPr>
-        <w:pict>
-          <v:rect id="27 Rectángulo" o:spid="_x0000_s1046" style="position:absolute;left:0;text-align:left;margin-left:33.5pt;margin-top:19.35pt;width:60.75pt;height:24.75pt;z-index:251691008;visibility:visible;mso-wrap-style:square;mso-width-percent:0;mso-height-percent:0;mso-wrap-distance-left:9pt;mso-wrap-distance-top:0;mso-wrap-distance-right:9pt;mso-wrap-distance-bottom:0;mso-position-horizontal:absolute;mso-position-horizontal-relative:text;mso-position-vertical:absolute;mso-position-vertical-relative:text;mso-width-percent:0;mso-height-percent:0;mso-width-relative:margin;mso-height-relative:margin;v-text-anchor:middle" o:gfxdata="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" fillcolor="white [3201]" strokecolor="#f79646 [3209]" strokeweight="2pt">
-            <v:textbox>
-              <w:txbxContent>
-                <w:p>
-                  <w:pPr>
-                    <w:jc w:val="center"/>
-                    <w:rPr>
-                      <w:lang w:val="es-VE"/>
-                    </w:rPr>
-                  </w:pPr>
-                  <w:r>
-                    <w:rPr>
-                      <w:rFonts w:ascii="Times New Roman" w:hAnsi="Times New Roman" w:cs="Times New Roman"/>
-                      <w:noProof/>
-                      <w:lang w:val="es-VE" w:eastAsia="es-VE"/>
-                    </w:rPr>
-                    <w:t>Area</w:t>
-                  </w:r>
-                </w:p>
-              </w:txbxContent>
-            </v:textbox>
-          </v:rect>
-        </w:pict>
-      </w:r>
-    </w:p>
-    <w:p>
-      <w:pPr>
-        <w:jc w:val="both"/>
-        <w:rPr>
-          <w:rFonts w:ascii="Times New Roman" w:hAnsi="Times New Roman" w:cs="Times New Roman"/>
-          <w:noProof/>
-          <w:lang w:val="es-VE" w:eastAsia="es-VE"/>
-        </w:rPr>
-      </w:pPr>
-      <w:r>
-        <w:rPr>
-          <w:rFonts w:ascii="Times New Roman" w:hAnsi="Times New Roman" w:cs="Times New Roman"/>
-          <w:noProof/>
-          <w:lang w:val="es-VE" w:eastAsia="es-VE"/>
-        </w:rPr>
-        <w:pict>
-          <v:rect id="38 Rectángulo" o:spid="_x0000_s1047" style="position:absolute;left:0;text-align:left;margin-left:326.7pt;margin-top:5.3pt;width:118.5pt;height:40.5pt;z-index:251700224;visibility:visible;mso-wrap-style:square;mso-width-percent:0;mso-height-percent:0;mso-wrap-distance-left:9pt;mso-wrap-distance-top:0;mso-wrap-distance-right:9pt;mso-wrap-distance-bottom:0;mso-position-horizontal:absolute;mso-position-horizontal-relative:text;mso-position-vertical:absolute;mso-position-vertical-relative:text;mso-width-percent:0;mso-height-percent:0;mso-width-relative:margin;mso-height-relative:margin;v-text-anchor:middle" o:gfxdata="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" fillcolor="white [3201]" strokecolor="#f79646 [3209]" strokeweight="2pt">
+          <v:rect id="38 Rectángulo" o:spid="_x0000_s1047" style="position:absolute;left:0;text-align:left;margin-left:326.7pt;margin-top:13.1pt;width:118.5pt;height:40.5pt;z-index:251700224;visibility:visible;mso-wrap-style:square;mso-width-percent:0;mso-height-percent:0;mso-wrap-distance-left:9pt;mso-wrap-distance-top:0;mso-wrap-distance-right:9pt;mso-wrap-distance-bottom:0;mso-position-horizontal-relative:text;mso-position-vertical-relative:text;mso-width-percent:0;mso-height-percent:0;mso-width-relative:margin;mso-height-relative:margin;v-text-anchor:middle" o:gfxdata="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" fillcolor="white [3201]" strokecolor="#f79646 [3209]" strokeweight="2pt">
             <v:textbox>
               <w:txbxContent>
                 <w:p>
@@ -4500,8 +4388,264 @@
           <w:noProof/>
           <w:lang w:val="es-VE" w:eastAsia="es-VE"/>
         </w:rPr>
+        <w:t xml:space="preserve">Preguntas N°: </w:t>
+      </w:r>
+      <w:r>
+        <w:rPr>
+          <w:rFonts w:ascii="Times New Roman" w:hAnsi="Times New Roman" w:cs="Times New Roman"/>
+          <w:noProof/>
+          <w:lang w:val="es-VE" w:eastAsia="es-VE"/>
+        </w:rPr>
+        <w:t>2</w:t>
+      </w:r>
+      <w:r>
+        <w:rPr>
+          <w:rFonts w:ascii="Times New Roman" w:hAnsi="Times New Roman" w:cs="Times New Roman"/>
+          <w:noProof/>
+          <w:lang w:val="es-VE" w:eastAsia="es-VE"/>
+        </w:rPr>
+        <w:t>,</w:t>
+      </w:r>
+      <w:r>
+        <w:rPr>
+          <w:rFonts w:ascii="Times New Roman" w:hAnsi="Times New Roman" w:cs="Times New Roman"/>
+          <w:noProof/>
+          <w:lang w:val="es-VE" w:eastAsia="es-VE"/>
+        </w:rPr>
+        <w:t xml:space="preserve"> 5</w:t>
+      </w:r>
+      <w:r>
+        <w:rPr>
+          <w:rFonts w:ascii="Times New Roman" w:hAnsi="Times New Roman" w:cs="Times New Roman"/>
+          <w:noProof/>
+          <w:lang w:val="es-VE" w:eastAsia="es-VE"/>
+        </w:rPr>
+        <w:t>,</w:t>
+      </w:r>
+      <w:r>
+        <w:rPr>
+          <w:rFonts w:ascii="Times New Roman" w:hAnsi="Times New Roman" w:cs="Times New Roman"/>
+          <w:noProof/>
+          <w:lang w:val="es-VE" w:eastAsia="es-VE"/>
+        </w:rPr>
+        <w:t xml:space="preserve"> </w:t>
+      </w:r>
+      <w:r>
+        <w:rPr>
+          <w:rFonts w:ascii="Times New Roman" w:hAnsi="Times New Roman" w:cs="Times New Roman"/>
+          <w:noProof/>
+          <w:lang w:val="es-VE" w:eastAsia="es-VE"/>
+        </w:rPr>
+        <w:t>6</w:t>
+      </w:r>
+      <w:r>
+        <w:rPr>
+          <w:rFonts w:ascii="Times New Roman" w:hAnsi="Times New Roman" w:cs="Times New Roman"/>
+          <w:noProof/>
+          <w:lang w:val="es-VE" w:eastAsia="es-VE"/>
+        </w:rPr>
+        <w:t>,</w:t>
+      </w:r>
+      <w:r>
+        <w:rPr>
+          <w:rFonts w:ascii="Times New Roman" w:hAnsi="Times New Roman" w:cs="Times New Roman"/>
+          <w:noProof/>
+          <w:lang w:val="es-VE" w:eastAsia="es-VE"/>
+        </w:rPr>
+        <w:t>11</w:t>
+      </w:r>
+    </w:p>
+    <w:p>
+      <w:pPr>
+        <w:jc w:val="both"/>
+        <w:rPr>
+          <w:rFonts w:ascii="Times New Roman" w:hAnsi="Times New Roman" w:cs="Times New Roman"/>
+          <w:noProof/>
+          <w:lang w:val="es-VE" w:eastAsia="es-VE"/>
+        </w:rPr>
+      </w:pPr>
+      <w:r>
+        <w:rPr>
+          <w:rFonts w:ascii="Times New Roman" w:hAnsi="Times New Roman" w:cs="Times New Roman"/>
+          <w:noProof/>
+          <w:lang w:val="es-VE" w:eastAsia="es-VE"/>
+        </w:rPr>
         <w:pict>
-          <v:line id="32 Conector recto" o:spid="_x0000_s1060" style="position:absolute;left:0;text-align:left;z-index:251696128;visibility:visible;mso-wrap-style:square;mso-width-percent:0;mso-height-percent:0;mso-wrap-distance-left:9pt;mso-wrap-distance-top:0;mso-wrap-distance-right:9pt;mso-wrap-distance-bottom:0;mso-position-horizontal:absolute;mso-position-horizontal-relative:text;mso-position-vertical:absolute;mso-position-vertical-relative:text;mso-width-percent:0;mso-height-percent:0;mso-width-relative:margin;mso-height-relative:margin" from="96.45pt,10pt" to="166.95pt,40.7pt" o:gfxdata="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" strokecolor="#4579b8 [3044]"/>
+          <v:rect id="26 Rectángulo" o:spid="_x0000_s1044" style="position:absolute;left:0;text-align:left;margin-left:33.35pt;margin-top:-.35pt;width:61.1pt;height:24.75pt;z-index:251689984;visibility:visible;mso-height-percent:0;mso-wrap-distance-left:9pt;mso-wrap-distance-top:0;mso-wrap-distance-right:9pt;mso-wrap-distance-bottom:0;mso-position-horizontal:absolute;mso-position-horizontal-relative:text;mso-position-vertical:absolute;mso-position-vertical-relative:text;mso-height-percent:0;mso-width-relative:margin;mso-height-relative:margin;v-text-anchor:middle" o:gfxdata="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" fillcolor="white [3201]" strokecolor="#f79646 [3209]" strokeweight="2pt">
+            <v:textbox>
+              <w:txbxContent>
+                <w:p>
+                  <w:pPr>
+                    <w:jc w:val="both"/>
+                    <w:rPr>
+                      <w:rFonts w:ascii="Times New Roman" w:hAnsi="Times New Roman" w:cs="Times New Roman"/>
+                      <w:noProof/>
+                      <w:lang w:val="es-VE" w:eastAsia="es-VE"/>
+                    </w:rPr>
+                  </w:pPr>
+                  <w:r>
+                    <w:rPr>
+                      <w:rFonts w:ascii="Times New Roman" w:hAnsi="Times New Roman" w:cs="Times New Roman"/>
+                      <w:noProof/>
+                      <w:lang w:val="es-VE" w:eastAsia="es-VE"/>
+                    </w:rPr>
+                    <w:t>Localidad</w:t>
+                  </w:r>
+                  <w:r>
+                    <w:rPr>
+                      <w:rFonts w:ascii="Times New Roman" w:hAnsi="Times New Roman" w:cs="Times New Roman"/>
+                      <w:noProof/>
+                      <w:lang w:val="es-VE" w:eastAsia="es-VE"/>
+                    </w:rPr>
+                    <w:t>.</w:t>
+                  </w:r>
+                </w:p>
+                <w:p>
+                  <w:pPr>
+                    <w:jc w:val="center"/>
+                    <w:rPr>
+                      <w:lang w:val="es-VE"/>
+                    </w:rPr>
+                  </w:pPr>
+                </w:p>
+              </w:txbxContent>
+            </v:textbox>
+          </v:rect>
+        </w:pict>
+      </w:r>
+      <w:r>
+        <w:rPr>
+          <w:rFonts w:ascii="Times New Roman" w:hAnsi="Times New Roman" w:cs="Times New Roman"/>
+          <w:b/>
+          <w:noProof/>
+          <w:color w:val="FF0000"/>
+          <w:sz w:val="24"/>
+          <w:szCs w:val="24"/>
+          <w:lang w:eastAsia="es-ES"/>
+        </w:rPr>
+        <w:pict>
+          <v:shape id="_x0000_s1105" type="#_x0000_t32" style="position:absolute;left:0;text-align:left;margin-left:248.7pt;margin-top:14.1pt;width:74.25pt;height:54.55pt;flip:y;z-index:251736064" o:connectortype="straight" strokecolor="#548dd4 [1951]">
+            <v:stroke endarrow="block"/>
+          </v:shape>
+        </w:pict>
+      </w:r>
+      <w:r>
+        <w:rPr>
+          <w:rFonts w:ascii="Times New Roman" w:hAnsi="Times New Roman" w:cs="Times New Roman"/>
+          <w:noProof/>
+          <w:lang w:val="es-VE" w:eastAsia="es-VE"/>
+        </w:rPr>
+        <w:pict>
+          <v:line id="31 Conector recto" o:spid="_x0000_s1061" style="position:absolute;left:0;text-align:left;z-index:251695104;visibility:visible;mso-wrap-style:square;mso-width-percent:0;mso-height-percent:0;mso-wrap-distance-left:9pt;mso-wrap-distance-top:0;mso-wrap-distance-right:9pt;mso-wrap-distance-bottom:0;mso-position-horizontal:absolute;mso-position-horizontal-relative:text;mso-position-vertical:absolute;mso-position-vertical-relative:text;mso-width-percent:0;mso-height-percent:0;mso-width-relative:margin;mso-height-relative:margin" from="98.7pt,14.1pt" to="178.2pt,77.85pt" o:gfxdata="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" strokecolor="#4579b8 [3044]"/>
+        </w:pict>
+      </w:r>
+    </w:p>
+    <w:p>
+      <w:pPr>
+        <w:jc w:val="both"/>
+        <w:rPr>
+          <w:rFonts w:ascii="Times New Roman" w:hAnsi="Times New Roman" w:cs="Times New Roman"/>
+          <w:noProof/>
+          <w:lang w:val="es-VE" w:eastAsia="es-VE"/>
+        </w:rPr>
+      </w:pPr>
+      <w:r>
+        <w:rPr>
+          <w:rFonts w:ascii="Times New Roman" w:hAnsi="Times New Roman" w:cs="Times New Roman"/>
+          <w:noProof/>
+          <w:lang w:val="es-VE" w:eastAsia="es-VE"/>
+        </w:rPr>
+        <w:pict>
+          <v:rect id="30 Rectángulo" o:spid="_x0000_s1045" style="position:absolute;left:0;text-align:left;margin-left:326.75pt;margin-top:12.8pt;width:118.5pt;height:40.5pt;z-index:251694080;visibility:visible;mso-wrap-style:square;mso-width-percent:0;mso-height-percent:0;mso-wrap-distance-left:9pt;mso-wrap-distance-top:0;mso-wrap-distance-right:9pt;mso-wrap-distance-bottom:0;mso-position-horizontal-relative:text;mso-position-vertical-relative:text;mso-width-percent:0;mso-height-percent:0;mso-width-relative:margin;mso-height-relative:margin;v-text-anchor:middle" o:gfxdata="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" fillcolor="white [3201]" strokecolor="#f79646 [3209]" strokeweight="2pt">
+            <v:textbox>
+              <w:txbxContent>
+                <w:p>
+                  <w:pPr>
+                    <w:jc w:val="center"/>
+                  </w:pPr>
+                  <w:r>
+                    <w:rPr>
+                      <w:rFonts w:ascii="Times New Roman" w:hAnsi="Times New Roman" w:cs="Times New Roman"/>
+                      <w:sz w:val="24"/>
+                      <w:szCs w:val="24"/>
+                    </w:rPr>
+                    <w:t>Porcentaje de ocupación</w:t>
+                  </w:r>
+                </w:p>
+              </w:txbxContent>
+            </v:textbox>
+          </v:rect>
+        </w:pict>
+      </w:r>
+      <w:r>
+        <w:rPr>
+          <w:rFonts w:ascii="Times New Roman" w:hAnsi="Times New Roman" w:cs="Times New Roman"/>
+          <w:noProof/>
+          <w:lang w:val="es-VE" w:eastAsia="es-VE"/>
+        </w:rPr>
+        <w:pict>
+          <v:rect id="27 Rectángulo" o:spid="_x0000_s1046" style="position:absolute;left:0;text-align:left;margin-left:33.5pt;margin-top:19.35pt;width:60.75pt;height:24.75pt;z-index:251691008;visibility:visible;mso-wrap-style:square;mso-width-percent:0;mso-height-percent:0;mso-wrap-distance-left:9pt;mso-wrap-distance-top:0;mso-wrap-distance-right:9pt;mso-wrap-distance-bottom:0;mso-position-horizontal:absolute;mso-position-horizontal-relative:text;mso-position-vertical:absolute;mso-position-vertical-relative:text;mso-width-percent:0;mso-height-percent:0;mso-width-relative:margin;mso-height-relative:margin;v-text-anchor:middle" o:gfxdata="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" fillcolor="white [3201]" strokecolor="#f79646 [3209]" strokeweight="2pt">
+            <v:textbox>
+              <w:txbxContent>
+                <w:p>
+                  <w:pPr>
+                    <w:jc w:val="center"/>
+                    <w:rPr>
+                      <w:lang w:val="es-VE"/>
+                    </w:rPr>
+                  </w:pPr>
+                  <w:r>
+                    <w:rPr>
+                      <w:rFonts w:ascii="Times New Roman" w:hAnsi="Times New Roman" w:cs="Times New Roman"/>
+                      <w:noProof/>
+                      <w:lang w:val="es-VE" w:eastAsia="es-VE"/>
+                    </w:rPr>
+                    <w:t>Area</w:t>
+                  </w:r>
+                  <w:r>
+                    <w:rPr>
+                      <w:rFonts w:ascii="Times New Roman" w:hAnsi="Times New Roman" w:cs="Times New Roman"/>
+                      <w:noProof/>
+                      <w:lang w:val="es-VE" w:eastAsia="es-VE"/>
+                    </w:rPr>
+                    <w:t>.</w:t>
+                  </w:r>
+                </w:p>
+              </w:txbxContent>
+            </v:textbox>
+          </v:rect>
+        </w:pict>
+      </w:r>
+    </w:p>
+    <w:p>
+      <w:pPr>
+        <w:jc w:val="both"/>
+        <w:rPr>
+          <w:rFonts w:ascii="Times New Roman" w:hAnsi="Times New Roman" w:cs="Times New Roman"/>
+          <w:noProof/>
+          <w:lang w:val="es-VE" w:eastAsia="es-VE"/>
+        </w:rPr>
+      </w:pPr>
+      <w:r>
+        <w:rPr>
+          <w:rFonts w:ascii="Times New Roman" w:hAnsi="Times New Roman" w:cs="Times New Roman"/>
+          <w:noProof/>
+          <w:lang w:val="es-VE" w:eastAsia="es-VE"/>
+        </w:rPr>
+        <w:pict>
+          <v:line id="32 Conector recto" o:spid="_x0000_s1060" style="position:absolute;left:0;text-align:left;z-index:251696128;visibility:visible;mso-wrap-style:square;mso-wrap-distance-left:9pt;mso-wrap-distance-top:0;mso-wrap-distance-right:9pt;mso-wrap-distance-bottom:0;mso-position-horizontal-relative:text;mso-position-vertical-relative:text;mso-width-relative:margin;mso-height-relative:margin" from="94.45pt,10pt" to="171.45pt,32.35pt" o:gfxdata="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" strokecolor="#4579b8 [3044]"/>
+        </w:pict>
+      </w:r>
+      <w:r>
+        <w:rPr>
+          <w:rFonts w:ascii="Times New Roman" w:hAnsi="Times New Roman" w:cs="Times New Roman"/>
+          <w:noProof/>
+          <w:lang w:eastAsia="es-ES"/>
+        </w:rPr>
+        <w:pict>
+          <v:shape id="_x0000_s1103" type="#_x0000_t32" style="position:absolute;left:0;text-align:left;margin-left:271.2pt;margin-top:16.55pt;width:54pt;height:18.75pt;flip:y;z-index:251734016" o:connectortype="straight" strokecolor="#548dd4 [1951]">
+            <v:stroke endarrow="block"/>
+          </v:shape>
         </w:pict>
       </w:r>
       <w:r>
@@ -4553,76 +4697,27 @@
           <w:lang w:val="es-VE" w:eastAsia="es-VE"/>
         </w:rPr>
         <w:pict>
-          <v:rect id="65 Rectángulo" o:spid="_x0000_s1049" style="position:absolute;left:0;text-align:left;margin-left:33.35pt;margin-top:7.8pt;width:60.75pt;height:24.75pt;z-index:251702272;visibility:visible;mso-wrap-style:square;mso-width-percent:0;mso-height-percent:0;mso-wrap-distance-left:9pt;mso-wrap-distance-top:0;mso-wrap-distance-right:9pt;mso-wrap-distance-bottom:0;mso-position-horizontal:absolute;mso-position-horizontal-relative:text;mso-position-vertical:absolute;mso-position-vertical-relative:text;mso-width-percent:0;mso-height-percent:0;mso-width-relative:margin;mso-height-relative:margin;v-text-anchor:middle" o:gfxdata="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" fillcolor="white [3201]" strokecolor="#f79646 [3209]" strokeweight="2pt">
+          <v:line id="33 Conector recto" o:spid="_x0000_s1058" style="position:absolute;left:0;text-align:left;flip:y;z-index:251697152;visibility:visible;mso-wrap-style:square;mso-width-percent:0;mso-wrap-distance-left:9pt;mso-wrap-distance-top:0;mso-wrap-distance-right:9pt;mso-wrap-distance-bottom:0;mso-position-horizontal:absolute;mso-position-horizontal-relative:text;mso-position-vertical:absolute;mso-position-vertical-relative:text;mso-width-percent:0;mso-width-relative:margin;mso-height-relative:margin" from="96.45pt,16pt" to="166.95pt,21.45pt" o:gfxdata="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" strokecolor="#4579b8 [3044]"/>
+        </w:pict>
+      </w:r>
+      <w:r>
+        <w:rPr>
+          <w:rFonts w:ascii="Times New Roman" w:hAnsi="Times New Roman" w:cs="Times New Roman"/>
+          <w:b/>
+          <w:noProof/>
+          <w:color w:val="FF0000"/>
+          <w:sz w:val="24"/>
+          <w:szCs w:val="24"/>
+          <w:lang w:eastAsia="es-ES"/>
+        </w:rPr>
+        <w:pict>
+          <v:rect id="_x0000_s1104" style="position:absolute;left:0;text-align:left;margin-left:326.75pt;margin-top:10.75pt;width:118.45pt;height:51pt;z-index:251735040;visibility:visible;mso-wrap-distance-left:9pt;mso-wrap-distance-top:0;mso-wrap-distance-right:9pt;mso-wrap-distance-bottom:0;mso-position-horizontal-relative:text;mso-position-vertical-relative:text;mso-width-relative:margin;mso-height-relative:margin;v-text-anchor:middle" o:gfxdata="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" fillcolor="white [3201]" strokecolor="#f79646 [3209]" strokeweight="2pt">
             <v:textbox>
               <w:txbxContent>
                 <w:p>
                   <w:pPr>
                     <w:jc w:val="center"/>
                     <w:rPr>
-                      <w:lang w:val="es-VE"/>
-                    </w:rPr>
-                  </w:pPr>
-                  <w:r>
-                    <w:rPr>
-                      <w:rFonts w:ascii="Times New Roman" w:hAnsi="Times New Roman" w:cs="Times New Roman"/>
-                      <w:noProof/>
-                      <w:lang w:val="es-VE" w:eastAsia="es-VE"/>
-                    </w:rPr>
-                    <w:t>Servicio</w:t>
-                  </w:r>
-                </w:p>
-              </w:txbxContent>
-            </v:textbox>
-          </v:rect>
-        </w:pict>
-      </w:r>
-      <w:r>
-        <w:rPr>
-          <w:rFonts w:ascii="Times New Roman" w:hAnsi="Times New Roman" w:cs="Times New Roman"/>
-          <w:noProof/>
-          <w:lang w:val="es-VE" w:eastAsia="es-VE"/>
-        </w:rPr>
-        <w:pict>
-          <v:shape id="39 Conector recto de flecha" o:spid="_x0000_s1059" type="#_x0000_t32" style="position:absolute;left:0;text-align:left;margin-left:277.2pt;margin-top:3.85pt;width:48pt;height:11.95pt;flip:y;z-index:251701248;visibility:visible;mso-wrap-style:square;mso-width-percent:0;mso-height-percent:0;mso-wrap-distance-left:9pt;mso-wrap-distance-top:0;mso-wrap-distance-right:9pt;mso-wrap-distance-bottom:0;mso-position-horizontal:absolute;mso-position-horizontal-relative:text;mso-position-vertical:absolute;mso-position-vertical-relative:text;mso-width-percent:0;mso-height-percent:0;mso-width-relative:margin;mso-height-relative:margin" o:gfxdata="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" strokecolor="#4579b8 [3044]">
-            <v:stroke endarrow="open"/>
-          </v:shape>
-        </w:pict>
-      </w:r>
-      <w:r>
-        <w:rPr>
-          <w:rFonts w:ascii="Times New Roman" w:hAnsi="Times New Roman" w:cs="Times New Roman"/>
-          <w:noProof/>
-          <w:lang w:val="es-VE" w:eastAsia="es-VE"/>
-        </w:rPr>
-        <w:pict>
-          <v:line id="33 Conector recto" o:spid="_x0000_s1058" style="position:absolute;left:0;text-align:left;z-index:251697152;visibility:visible;mso-wrap-style:square;mso-width-percent:0;mso-height-percent:0;mso-wrap-distance-left:9pt;mso-wrap-distance-top:0;mso-wrap-distance-right:9pt;mso-wrap-distance-bottom:0;mso-position-horizontal:absolute;mso-position-horizontal-relative:text;mso-position-vertical:absolute;mso-position-vertical-relative:text;mso-width-percent:0;mso-height-percent:0;mso-width-relative:margin;mso-height-relative:margin" from="96.45pt,21.45pt" to="166.95pt,27.4pt" o:gfxdata="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" strokecolor="#4579b8 [3044]"/>
-        </w:pict>
-      </w:r>
-    </w:p>
-    <w:p>
-      <w:pPr>
-        <w:jc w:val="both"/>
-        <w:rPr>
-          <w:rFonts w:ascii="Times New Roman" w:hAnsi="Times New Roman" w:cs="Times New Roman"/>
-          <w:noProof/>
-          <w:lang w:val="es-VE" w:eastAsia="es-VE"/>
-        </w:rPr>
-      </w:pPr>
-      <w:r>
-        <w:rPr>
-          <w:rFonts w:ascii="Times New Roman" w:hAnsi="Times New Roman" w:cs="Times New Roman"/>
-          <w:noProof/>
-          <w:lang w:val="es-VE" w:eastAsia="es-VE"/>
-        </w:rPr>
-        <w:pict>
-          <v:rect id="82 Rectángulo" o:spid="_x0000_s1050" style="position:absolute;left:0;text-align:left;margin-left:326.7pt;margin-top:11.7pt;width:118.5pt;height:40.5pt;z-index:251712512;visibility:visible;mso-wrap-style:square;mso-width-percent:0;mso-height-percent:0;mso-wrap-distance-left:9pt;mso-wrap-distance-top:0;mso-wrap-distance-right:9pt;mso-wrap-distance-bottom:0;mso-position-horizontal:absolute;mso-position-horizontal-relative:text;mso-position-vertical:absolute;mso-position-vertical-relative:text;mso-width-percent:0;mso-height-percent:0;mso-width-relative:margin;mso-height-relative:margin;v-text-anchor:middle" o:gfxdata="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" fillcolor="white [3201]" strokecolor="#f79646 [3209]" strokeweight="2pt">
-            <v:textbox>
-              <w:txbxContent>
-                <w:p>
-                  <w:pPr>
-                    <w:jc w:val="center"/>
-                    <w:rPr>
                       <w:rFonts w:ascii="Times New Roman" w:hAnsi="Times New Roman" w:cs="Times New Roman"/>
                       <w:sz w:val="24"/>
                       <w:szCs w:val="24"/>
@@ -4634,7 +4729,7 @@
                       <w:sz w:val="24"/>
                       <w:szCs w:val="24"/>
                     </w:rPr>
-                    <w:t>Cantidad de fallas más atendidas</w:t>
+                    <w:t>Cantidad de obras atendidas simultáneamente</w:t>
                   </w:r>
                 </w:p>
                 <w:p>
@@ -4664,31 +4759,68 @@
           <w:lang w:val="es-VE" w:eastAsia="es-VE"/>
         </w:rPr>
         <w:pict>
-          <v:shape id="84 Conector recto de flecha" o:spid="_x0000_s1057" type="#_x0000_t32" style="position:absolute;left:0;text-align:left;margin-left:271.2pt;margin-top:17.6pt;width:52.5pt;height:16.5pt;z-index:251713536;visibility:visible;mso-wrap-style:square;mso-width-percent:0;mso-height-percent:0;mso-wrap-distance-left:9pt;mso-wrap-distance-top:0;mso-wrap-distance-right:9pt;mso-wrap-distance-bottom:0;mso-position-horizontal:absolute;mso-position-horizontal-relative:text;mso-position-vertical:absolute;mso-position-vertical-relative:text;mso-width-percent:0;mso-height-percent:0;mso-width-relative:margin;mso-height-relative:margin" o:gfxdata="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" strokecolor="#4579b8 [3044]">
-            <v:stroke endarrow="open"/>
-          </v:shape>
+          <v:rect id="65 Rectángulo" o:spid="_x0000_s1049" style="position:absolute;left:0;text-align:left;margin-left:33.35pt;margin-top:7.8pt;width:60.75pt;height:24.75pt;z-index:251702272;visibility:visible;mso-wrap-style:square;mso-width-percent:0;mso-height-percent:0;mso-wrap-distance-left:9pt;mso-wrap-distance-top:0;mso-wrap-distance-right:9pt;mso-wrap-distance-bottom:0;mso-position-horizontal:absolute;mso-position-horizontal-relative:text;mso-position-vertical:absolute;mso-position-vertical-relative:text;mso-width-percent:0;mso-height-percent:0;mso-width-relative:margin;mso-height-relative:margin;v-text-anchor:middle" o:gfxdata="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" fillcolor="white [3201]" strokecolor="#f79646 [3209]" strokeweight="2pt">
+            <v:textbox>
+              <w:txbxContent>
+                <w:p>
+                  <w:pPr>
+                    <w:jc w:val="center"/>
+                    <w:rPr>
+                      <w:lang w:val="es-VE"/>
+                    </w:rPr>
+                  </w:pPr>
+                  <w:r>
+                    <w:rPr>
+                      <w:rFonts w:ascii="Times New Roman" w:hAnsi="Times New Roman" w:cs="Times New Roman"/>
+                      <w:noProof/>
+                      <w:lang w:val="es-VE" w:eastAsia="es-VE"/>
+                    </w:rPr>
+                    <w:t>Servicio</w:t>
+                  </w:r>
+                  <w:r>
+                    <w:rPr>
+                      <w:rFonts w:ascii="Times New Roman" w:hAnsi="Times New Roman" w:cs="Times New Roman"/>
+                      <w:noProof/>
+                      <w:lang w:val="es-VE" w:eastAsia="es-VE"/>
+                    </w:rPr>
+                    <w:t>.</w:t>
+                  </w:r>
+                </w:p>
+              </w:txbxContent>
+            </v:textbox>
+          </v:rect>
         </w:pict>
       </w:r>
-      <w:r>
+    </w:p>
+    <w:p>
+      <w:pPr>
+        <w:jc w:val="both"/>
         <w:rPr>
           <w:rFonts w:ascii="Times New Roman" w:hAnsi="Times New Roman" w:cs="Times New Roman"/>
           <w:noProof/>
           <w:lang w:val="es-VE" w:eastAsia="es-VE"/>
         </w:rPr>
-        <w:pict>
-          <v:line id="66 Conector recto" o:spid="_x0000_s1056" style="position:absolute;left:0;text-align:left;flip:y;z-index:251703296;visibility:visible;mso-wrap-style:square;mso-width-percent:0;mso-height-percent:0;mso-wrap-distance-left:9pt;mso-wrap-distance-top:0;mso-wrap-distance-right:9pt;mso-wrap-distance-bottom:0;mso-position-horizontal:absolute;mso-position-horizontal-relative:text;mso-position-vertical:absolute;mso-position-vertical-relative:text;mso-width-percent:0;mso-height-percent:0;mso-width-relative:margin;mso-height-relative:margin" from="96.45pt,11.3pt" to="171.45pt,33.8pt" o:gfxdata="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" strokecolor="#4579b8 [3044]"/>
-        </w:pict>
-      </w:r>
-    </w:p>
-    <w:p>
-      <w:pPr>
-        <w:jc w:val="both"/>
+      </w:pPr>
+      <w:r>
         <w:rPr>
           <w:rFonts w:ascii="Times New Roman" w:hAnsi="Times New Roman" w:cs="Times New Roman"/>
           <w:noProof/>
           <w:lang w:val="es-VE" w:eastAsia="es-VE"/>
         </w:rPr>
-      </w:pPr>
+        <w:pict>
+          <v:line id="68 Conector recto" o:spid="_x0000_s1055" style="position:absolute;left:0;text-align:left;flip:y;z-index:251705344;visibility:visible;mso-wrap-style:square;mso-wrap-distance-left:9pt;mso-wrap-distance-top:0;mso-wrap-distance-right:9pt;mso-wrap-distance-bottom:0;mso-position-horizontal:absolute;mso-position-horizontal-relative:text;mso-position-vertical:absolute;mso-position-vertical-relative:text;mso-width-relative:margin;mso-height-relative:margin" from="98.7pt,11.3pt" to="171.45pt,76.85pt" o:gfxdata="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" strokecolor="#4579b8 [3044]"/>
+        </w:pict>
+      </w:r>
+      <w:r>
+        <w:rPr>
+          <w:rFonts w:ascii="Times New Roman" w:hAnsi="Times New Roman" w:cs="Times New Roman"/>
+          <w:noProof/>
+          <w:lang w:val="es-VE" w:eastAsia="es-VE"/>
+        </w:rPr>
+        <w:pict>
+          <v:line id="66 Conector recto" o:spid="_x0000_s1056" style="position:absolute;left:0;text-align:left;flip:y;z-index:251703296;visibility:visible;mso-wrap-style:square;mso-wrap-distance-left:9pt;mso-wrap-distance-top:0;mso-wrap-distance-right:9pt;mso-wrap-distance-bottom:0;mso-position-horizontal:absolute;mso-position-horizontal-relative:text;mso-position-vertical:absolute;mso-position-vertical-relative:text;mso-width-relative:margin;mso-height-relative:margin" from="96.45pt,2.9pt" to="166.95pt,33.8pt" o:gfxdata="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" strokecolor="#4579b8 [3044]"/>
+        </w:pict>
+      </w:r>
       <w:r>
         <w:rPr>
           <w:rFonts w:ascii="Times New Roman" w:hAnsi="Times New Roman" w:cs="Times New Roman"/>
@@ -4697,38 +4829,10 @@
           <w:color w:val="FF0000"/>
           <w:sz w:val="24"/>
           <w:szCs w:val="24"/>
-          <w:lang w:val="es-VE" w:eastAsia="es-VE"/>
+          <w:lang w:eastAsia="es-ES"/>
         </w:rPr>
         <w:pict>
-          <v:line id="_x0000_s1099" style="position:absolute;left:0;text-align:left;flip:y;z-index:251730944;visibility:visible;mso-wrap-style:square;mso-wrap-distance-left:9pt;mso-wrap-distance-top:0;mso-wrap-distance-right:9pt;mso-wrap-distance-bottom:0;mso-position-horizontal-relative:text;mso-position-vertical-relative:text;mso-width-relative:margin;mso-height-relative:margin" from="96.45pt,15.95pt" to="208.95pt,142.65pt" o:gfxdata="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" strokecolor="#4579b8 [3044]"/>
-        </w:pict>
-      </w:r>
-      <w:r>
-        <w:rPr>
-          <w:rFonts w:ascii="Times New Roman" w:hAnsi="Times New Roman" w:cs="Times New Roman"/>
-          <w:b/>
-          <w:noProof/>
-          <w:color w:val="FF0000"/>
-          <w:sz w:val="24"/>
-          <w:szCs w:val="24"/>
-          <w:lang w:val="es-VE" w:eastAsia="es-VE"/>
-        </w:rPr>
-        <w:pict>
-          <v:line id="_x0000_s1097" style="position:absolute;left:0;text-align:left;flip:y;z-index:251728896;visibility:visible;mso-wrap-style:square;mso-wrap-distance-left:9pt;mso-wrap-distance-top:0;mso-wrap-distance-right:9pt;mso-wrap-distance-bottom:0;mso-position-horizontal-relative:text;mso-position-vertical-relative:text;mso-width-relative:margin;mso-height-relative:margin" from="101.7pt,9.55pt" to="205.2pt,87.9pt" o:gfxdata="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" strokecolor="#4579b8 [3044]"/>
-        </w:pict>
-      </w:r>
-      <w:r>
-        <w:rPr>
-          <w:rFonts w:ascii="Times New Roman" w:hAnsi="Times New Roman" w:cs="Times New Roman"/>
-          <w:b/>
-          <w:noProof/>
-          <w:color w:val="FF0000"/>
-          <w:sz w:val="24"/>
-          <w:szCs w:val="24"/>
-          <w:lang w:val="es-VE" w:eastAsia="es-VE"/>
-        </w:rPr>
-        <w:pict>
-          <v:shape id="_x0000_s1093" type="#_x0000_t32" style="position:absolute;left:0;text-align:left;margin-left:213.45pt;margin-top:9.55pt;width:109.5pt;height:164.65pt;z-index:251725824" o:connectortype="straight" strokecolor="#548dd4 [1951]">
+          <v:shape id="_x0000_s1106" type="#_x0000_t32" style="position:absolute;left:0;text-align:left;margin-left:277.2pt;margin-top:2.9pt;width:48pt;height:0;z-index:251737088" o:connectortype="straight" strokecolor="#548dd4 [1951]">
             <v:stroke endarrow="block"/>
           </v:shape>
         </w:pict>
@@ -4741,24 +4845,24 @@
           <w:color w:val="FF0000"/>
           <w:sz w:val="24"/>
           <w:szCs w:val="24"/>
-          <w:lang w:val="es-VE" w:eastAsia="es-VE"/>
+          <w:lang w:eastAsia="es-ES"/>
         </w:rPr>
         <w:pict>
-          <v:shape id="_x0000_s1090" type="#_x0000_t32" style="position:absolute;left:0;text-align:left;margin-left:229.95pt;margin-top:9.55pt;width:93pt;height:106.15pt;z-index:251723776" o:connectortype="straight" strokecolor="#548dd4 [1951]">
+          <v:shape id="_x0000_s1107" type="#_x0000_t32" style="position:absolute;left:0;text-align:left;margin-left:272.7pt;margin-top:11.3pt;width:50.25pt;height:59.05pt;z-index:251738112" o:connectortype="straight" strokecolor="#548dd4 [1951]">
             <v:stroke endarrow="block"/>
           </v:shape>
         </w:pict>
       </w:r>
-      <w:r>
+    </w:p>
+    <w:p>
+      <w:pPr>
+        <w:jc w:val="both"/>
         <w:rPr>
           <w:rFonts w:ascii="Times New Roman" w:hAnsi="Times New Roman" w:cs="Times New Roman"/>
           <w:noProof/>
           <w:lang w:val="es-VE" w:eastAsia="es-VE"/>
         </w:rPr>
-        <w:pict>
-          <v:line id="68 Conector recto" o:spid="_x0000_s1055" style="position:absolute;left:0;text-align:left;flip:y;z-index:251705344;visibility:visible;mso-wrap-style:square;mso-width-percent:0;mso-height-percent:0;mso-wrap-distance-left:9pt;mso-wrap-distance-top:0;mso-wrap-distance-right:9pt;mso-wrap-distance-bottom:0;mso-position-horizontal:absolute;mso-position-horizontal-relative:text;mso-position-vertical:absolute;mso-position-vertical-relative:text;mso-width-percent:0;mso-height-percent:0;mso-width-relative:margin;mso-height-relative:margin" from="98.7pt,2.8pt" to="192.45pt,52.3pt" o:gfxdata="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" strokecolor="#4579b8 [3044]"/>
-        </w:pict>
-      </w:r>
+      </w:pPr>
       <w:r>
         <w:rPr>
           <w:rFonts w:ascii="Times New Roman" w:hAnsi="Times New Roman" w:cs="Times New Roman"/>
@@ -4784,56 +4888,13 @@
                     </w:rPr>
                     <w:t>Obrero</w:t>
                   </w:r>
-                </w:p>
-              </w:txbxContent>
-            </v:textbox>
-          </v:rect>
-        </w:pict>
-      </w:r>
-      <w:r>
-        <w:rPr>
-          <w:rFonts w:ascii="Times New Roman" w:hAnsi="Times New Roman" w:cs="Times New Roman"/>
-          <w:noProof/>
-          <w:lang w:val="es-VE" w:eastAsia="es-VE"/>
-        </w:rPr>
-        <w:pict>
-          <v:shape id="75 Conector recto de flecha" o:spid="_x0000_s1054" type="#_x0000_t32" style="position:absolute;left:0;text-align:left;margin-left:248.7pt;margin-top:9.55pt;width:75pt;height:51pt;z-index:251716608;visibility:visible;mso-wrap-style:square;mso-width-percent:0;mso-height-percent:0;mso-wrap-distance-left:9pt;mso-wrap-distance-top:0;mso-wrap-distance-right:9pt;mso-wrap-distance-bottom:0;mso-position-horizontal:absolute;mso-position-horizontal-relative:text;mso-position-vertical:absolute;mso-position-vertical-relative:text;mso-width-percent:0;mso-height-percent:0;mso-width-relative:margin;mso-height-relative:margin" o:gfxdata="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" strokecolor="#4579b8 [3044]">
-            <v:stroke endarrow="open"/>
-          </v:shape>
-        </w:pict>
-      </w:r>
-    </w:p>
-    <w:p>
-      <w:pPr>
-        <w:jc w:val="both"/>
-        <w:rPr>
-          <w:rFonts w:ascii="Times New Roman" w:hAnsi="Times New Roman" w:cs="Times New Roman"/>
-          <w:noProof/>
-          <w:lang w:val="es-VE" w:eastAsia="es-VE"/>
-        </w:rPr>
-      </w:pPr>
-      <w:r>
-        <w:rPr>
-          <w:rFonts w:ascii="Times New Roman" w:hAnsi="Times New Roman" w:cs="Times New Roman"/>
-          <w:noProof/>
-          <w:lang w:val="es-VE" w:eastAsia="es-VE"/>
-        </w:rPr>
-        <w:pict>
-          <v:rect id="28 Rectángulo" o:spid="_x0000_s1052" style="position:absolute;left:0;text-align:left;margin-left:33.2pt;margin-top:15.2pt;width:60.75pt;height:24.75pt;z-index:251692032;visibility:visible;mso-wrap-style:square;mso-width-percent:0;mso-height-percent:0;mso-wrap-distance-left:9pt;mso-wrap-distance-top:0;mso-wrap-distance-right:9pt;mso-wrap-distance-bottom:0;mso-position-horizontal:absolute;mso-position-horizontal-relative:text;mso-position-vertical:absolute;mso-position-vertical-relative:text;mso-width-percent:0;mso-height-percent:0;mso-width-relative:margin;mso-height-relative:margin;v-text-anchor:middle" o:gfxdata="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" fillcolor="white [3201]" strokecolor="#f79646 [3209]" strokeweight="2pt">
-            <v:textbox>
-              <w:txbxContent>
-                <w:p>
-                  <w:pPr>
-                    <w:jc w:val="center"/>
-                    <w:rPr>
-                      <w:lang w:val="es-VE"/>
-                    </w:rPr>
-                  </w:pPr>
                   <w:r>
                     <w:rPr>
-                      <w:lang w:val="es-VE"/>
-                    </w:rPr>
-                    <w:t>Tiempo</w:t>
+                      <w:rFonts w:ascii="Times New Roman" w:hAnsi="Times New Roman" w:cs="Times New Roman"/>
+                      <w:noProof/>
+                      <w:lang w:val="es-VE" w:eastAsia="es-VE"/>
+                    </w:rPr>
+                    <w:t>.</w:t>
                   </w:r>
                 </w:p>
               </w:txbxContent>
@@ -4841,14 +4902,24 @@
           </v:rect>
         </w:pict>
       </w:r>
-      <w:r>
+    </w:p>
+    <w:p>
+      <w:pPr>
+        <w:jc w:val="both"/>
         <w:rPr>
           <w:rFonts w:ascii="Times New Roman" w:hAnsi="Times New Roman" w:cs="Times New Roman"/>
           <w:noProof/>
           <w:lang w:val="es-VE" w:eastAsia="es-VE"/>
         </w:rPr>
+      </w:pPr>
+      <w:r>
+        <w:rPr>
+          <w:rFonts w:ascii="Times New Roman" w:hAnsi="Times New Roman" w:cs="Times New Roman"/>
+          <w:noProof/>
+          <w:lang w:val="es-VE" w:eastAsia="es-VE"/>
+        </w:rPr>
         <w:pict>
-          <v:rect id="74 Rectángulo" o:spid="_x0000_s1053" style="position:absolute;left:0;text-align:left;margin-left:326.7pt;margin-top:20.25pt;width:118.5pt;height:36pt;z-index:251715584;visibility:visible;mso-wrap-style:square;mso-width-percent:0;mso-height-percent:0;mso-wrap-distance-left:9pt;mso-wrap-distance-top:0;mso-wrap-distance-right:9pt;mso-wrap-distance-bottom:0;mso-position-horizontal:absolute;mso-position-horizontal-relative:text;mso-position-vertical:absolute;mso-position-vertical-relative:text;mso-width-percent:0;mso-height-percent:0;mso-width-relative:margin;mso-height-relative:margin;v-text-anchor:middle" o:gfxdata="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" fillcolor="white [3201]" strokecolor="#f79646 [3209]" strokeweight="2pt">
+          <v:rect id="74 Rectángulo" o:spid="_x0000_s1053" style="position:absolute;left:0;text-align:left;margin-left:326.75pt;margin-top:2.4pt;width:118.5pt;height:36pt;z-index:251715584;visibility:visible;mso-wrap-style:square;mso-width-percent:0;mso-height-percent:0;mso-wrap-distance-left:9pt;mso-wrap-distance-top:0;mso-wrap-distance-right:9pt;mso-wrap-distance-bottom:0;mso-position-horizontal-relative:text;mso-position-vertical-relative:text;mso-width-percent:0;mso-height-percent:0;mso-width-relative:margin;mso-height-relative:margin;v-text-anchor:middle" o:gfxdata="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" fillcolor="white [3201]" strokecolor="#f79646 [3209]" strokeweight="2pt">
             <v:textbox>
               <w:txbxContent>
                 <w:p>
@@ -4874,38 +4945,14 @@
           </v:rect>
         </w:pict>
       </w:r>
-    </w:p>
-    <w:p>
-      <w:pPr>
-        <w:jc w:val="both"/>
+      <w:r>
         <w:rPr>
           <w:rFonts w:ascii="Times New Roman" w:hAnsi="Times New Roman" w:cs="Times New Roman"/>
           <w:noProof/>
           <w:lang w:val="es-VE" w:eastAsia="es-VE"/>
         </w:rPr>
-      </w:pPr>
-    </w:p>
-    <w:p>
-      <w:pPr>
-        <w:jc w:val="both"/>
-        <w:rPr>
-          <w:rFonts w:ascii="Times New Roman" w:hAnsi="Times New Roman" w:cs="Times New Roman"/>
-          <w:noProof/>
-          <w:lang w:val="es-VE" w:eastAsia="es-VE"/>
-        </w:rPr>
-      </w:pPr>
-      <w:r>
-        <w:rPr>
-          <w:rFonts w:ascii="Times New Roman" w:hAnsi="Times New Roman" w:cs="Times New Roman"/>
-          <w:b/>
-          <w:noProof/>
-          <w:color w:val="FF0000"/>
-          <w:sz w:val="24"/>
-          <w:szCs w:val="24"/>
-          <w:lang w:val="es-VE" w:eastAsia="es-VE"/>
-        </w:rPr>
         <w:pict>
-          <v:rect id="_x0000_s1095" style="position:absolute;left:0;text-align:left;margin-left:35.7pt;margin-top:.85pt;width:60.75pt;height:41.25pt;z-index:251727872;visibility:visible;mso-wrap-style:square;mso-width-percent:0;mso-height-percent:0;mso-wrap-distance-left:9pt;mso-wrap-distance-top:0;mso-wrap-distance-right:9pt;mso-wrap-distance-bottom:0;mso-position-horizontal-relative:text;mso-position-vertical-relative:text;mso-width-percent:0;mso-height-percent:0;mso-width-relative:margin;mso-height-relative:margin;v-text-anchor:middle" o:gfxdata="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" fillcolor="white [3201]" strokecolor="#f79646 [3209]" strokeweight="2pt">
+          <v:rect id="28 Rectángulo" o:spid="_x0000_s1052" style="position:absolute;left:0;text-align:left;margin-left:33.2pt;margin-top:15.2pt;width:60.75pt;height:24.75pt;z-index:251692032;visibility:visible;mso-wrap-style:square;mso-width-percent:0;mso-height-percent:0;mso-wrap-distance-left:9pt;mso-wrap-distance-top:0;mso-wrap-distance-right:9pt;mso-wrap-distance-bottom:0;mso-position-horizontal:absolute;mso-position-horizontal-relative:text;mso-position-vertical:absolute;mso-position-vertical-relative:text;mso-width-percent:0;mso-height-percent:0;mso-width-relative:margin;mso-height-relative:margin;v-text-anchor:middle" o:gfxdata="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" fillcolor="white [3201]" strokecolor="#f79646 [3209]" strokeweight="2pt">
             <v:textbox>
               <w:txbxContent>
                 <w:p>
@@ -4919,7 +4966,13 @@
                     <w:rPr>
                       <w:lang w:val="es-VE"/>
                     </w:rPr>
-                    <w:t>Centro de costo</w:t>
+                    <w:t>Tiempo</w:t>
+                  </w:r>
+                  <w:r>
+                    <w:rPr>
+                      <w:lang w:val="es-VE"/>
+                    </w:rPr>
+                    <w:t>.</w:t>
                   </w:r>
                 </w:p>
               </w:txbxContent>
@@ -4927,18 +4980,94 @@
           </v:rect>
         </w:pict>
       </w:r>
-      <w:r>
-        <w:rPr>
-          <w:rFonts w:ascii="Times New Roman" w:hAnsi="Times New Roman" w:cs="Times New Roman"/>
-          <w:b/>
+    </w:p>
+    <w:p>
+      <w:pPr>
+        <w:jc w:val="both"/>
+        <w:rPr>
+          <w:rFonts w:ascii="Times New Roman" w:hAnsi="Times New Roman" w:cs="Times New Roman"/>
           <w:noProof/>
-          <w:color w:val="FF0000"/>
-          <w:sz w:val="24"/>
-          <w:szCs w:val="24"/>
           <w:lang w:val="es-VE" w:eastAsia="es-VE"/>
         </w:rPr>
+      </w:pPr>
+    </w:p>
+    <w:p>
+      <w:pPr>
+        <w:jc w:val="both"/>
+        <w:rPr>
+          <w:rFonts w:ascii="Times New Roman" w:hAnsi="Times New Roman" w:cs="Times New Roman"/>
+          <w:sz w:val="24"/>
+          <w:szCs w:val="24"/>
+        </w:rPr>
+      </w:pPr>
+    </w:p>
+    <w:p>
+      <w:pPr>
+        <w:jc w:val="both"/>
+        <w:rPr>
+          <w:rFonts w:ascii="Times New Roman" w:hAnsi="Times New Roman" w:cs="Times New Roman"/>
+          <w:sz w:val="24"/>
+          <w:szCs w:val="24"/>
+        </w:rPr>
+      </w:pPr>
+      <w:r>
+        <w:rPr>
+          <w:rFonts w:ascii="Times New Roman" w:hAnsi="Times New Roman" w:cs="Times New Roman"/>
+          <w:sz w:val="24"/>
+          <w:szCs w:val="24"/>
+        </w:rPr>
+        <w:t xml:space="preserve">Preguntas N°: </w:t>
+      </w:r>
+      <w:r>
+        <w:rPr>
+          <w:rFonts w:ascii="Times New Roman" w:hAnsi="Times New Roman" w:cs="Times New Roman"/>
+          <w:sz w:val="24"/>
+          <w:szCs w:val="24"/>
+        </w:rPr>
+        <w:t>8</w:t>
+      </w:r>
+      <w:r>
+        <w:rPr>
+          <w:rFonts w:ascii="Times New Roman" w:hAnsi="Times New Roman" w:cs="Times New Roman"/>
+          <w:sz w:val="24"/>
+          <w:szCs w:val="24"/>
+        </w:rPr>
+        <w:t xml:space="preserve">, 9, 12,13 </w:t>
+      </w:r>
+    </w:p>
+    <w:p>
+      <w:pPr>
+        <w:jc w:val="both"/>
+        <w:rPr>
+          <w:rFonts w:ascii="Times New Roman" w:hAnsi="Times New Roman" w:cs="Times New Roman"/>
+          <w:sz w:val="24"/>
+          <w:szCs w:val="24"/>
+        </w:rPr>
+      </w:pPr>
+      <w:r>
+        <w:rPr>
+          <w:rFonts w:ascii="Times New Roman" w:hAnsi="Times New Roman" w:cs="Times New Roman"/>
+          <w:noProof/>
+          <w:sz w:val="24"/>
+          <w:szCs w:val="24"/>
+          <w:lang w:eastAsia="es-ES"/>
+        </w:rPr>
         <w:pict>
-          <v:rect id="53 Rectángulo" o:spid="_x0000_s1088" style="position:absolute;left:0;text-align:left;margin-left:325.2pt;margin-top:24.1pt;width:120pt;height:40.5pt;z-index:251722752;visibility:visible;mso-height-percent:0;mso-wrap-distance-left:9pt;mso-wrap-distance-top:0;mso-wrap-distance-right:9pt;mso-wrap-distance-bottom:0;mso-position-horizontal-relative:text;mso-position-vertical-relative:text;mso-height-percent:0;mso-width-relative:margin;mso-height-relative:margin;v-text-anchor:middle" o:gfxdata="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" fillcolor="white [3201]" strokecolor="#f79646 [3209]" strokeweight="2pt">
+          <v:shape id="_x0000_s1111" type="#_x0000_t32" style="position:absolute;left:0;text-align:left;margin-left:231.4pt;margin-top:23pt;width:86.4pt;height:40.4pt;flip:y;z-index:251742208" o:connectortype="straight" strokecolor="#548dd4 [1951]">
+            <v:stroke endarrow="block"/>
+          </v:shape>
+        </w:pict>
+      </w:r>
+      <w:r>
+        <w:rPr>
+          <w:rFonts w:ascii="Times New Roman" w:hAnsi="Times New Roman" w:cs="Times New Roman"/>
+          <w:noProof/>
+          <w:sz w:val="24"/>
+          <w:szCs w:val="24"/>
+          <w:lang w:eastAsia="es-ES"/>
+        </w:rPr>
+        <w:pict>
+          <v:rect id="53 Rectángulo" o:spid="_x0000_s1110" style="position:absolute;left:0;text-align:left;margin-left:317.8pt;margin-top:4.3pt;width:120pt;height:40.5pt;z-index:251741184;visibility:visible;mso-height-percent:0;mso-wrap-distance-left:9pt;mso-wrap-distance-top:0;mso-wrap-distance-right:9pt;mso-wrap-distance-bottom:0;mso-position-horizontal-relative:text;mso-position-vertical-relative:text;mso-height-percent:0;mso-width-relative:margin;mso-height-relative:margin;v-text-anchor:middle" o:gfxdata="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" fillcolor="white [3201]" strokecolor="#f79646 [3209]" strokeweight="2pt">
             <v:textbox>
               <w:txbxContent>
                 <w:p>
@@ -4967,38 +5096,16 @@
           </v:rect>
         </w:pict>
       </w:r>
-    </w:p>
-    <w:p>
-      <w:pPr>
-        <w:jc w:val="both"/>
+      <w:r>
         <w:rPr>
           <w:rFonts w:ascii="Times New Roman" w:hAnsi="Times New Roman" w:cs="Times New Roman"/>
           <w:noProof/>
-          <w:lang w:val="es-VE" w:eastAsia="es-VE"/>
-        </w:rPr>
-      </w:pPr>
-    </w:p>
-    <w:p>
-      <w:pPr>
-        <w:jc w:val="both"/>
-        <w:rPr>
-          <w:rFonts w:ascii="Times New Roman" w:hAnsi="Times New Roman" w:cs="Times New Roman"/>
-          <w:sz w:val="24"/>
-          <w:szCs w:val="24"/>
-        </w:rPr>
-      </w:pPr>
-      <w:r>
-        <w:rPr>
-          <w:rFonts w:ascii="Times New Roman" w:hAnsi="Times New Roman" w:cs="Times New Roman"/>
-          <w:b/>
-          <w:noProof/>
-          <w:color w:val="FF0000"/>
-          <w:sz w:val="24"/>
-          <w:szCs w:val="24"/>
-          <w:lang w:val="es-VE" w:eastAsia="es-VE"/>
+          <w:sz w:val="24"/>
+          <w:szCs w:val="24"/>
+          <w:lang w:eastAsia="es-ES"/>
         </w:rPr>
         <w:pict>
-          <v:rect id="_x0000_s1098" style="position:absolute;left:0;text-align:left;margin-left:35.7pt;margin-top:2.7pt;width:60.75pt;height:26.25pt;z-index:251729920;visibility:visible;mso-wrap-style:square;mso-width-percent:0;mso-height-percent:0;mso-wrap-distance-left:9pt;mso-wrap-distance-top:0;mso-wrap-distance-right:9pt;mso-wrap-distance-bottom:0;mso-position-horizontal-relative:text;mso-position-vertical-relative:text;mso-width-percent:0;mso-height-percent:0;mso-width-relative:margin;mso-height-relative:margin;v-text-anchor:middle" o:gfxdata="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" fillcolor="white [3201]" strokecolor="#f79646 [3209]" strokeweight="2pt">
+          <v:rect id="_x0000_s1113" style="position:absolute;left:0;text-align:left;margin-left:3.75pt;margin-top:15.2pt;width:60.75pt;height:41.25pt;z-index:251744256;visibility:visible;mso-wrap-style:square;mso-width-percent:0;mso-height-percent:0;mso-wrap-distance-left:9pt;mso-wrap-distance-top:0;mso-wrap-distance-right:9pt;mso-wrap-distance-bottom:0;mso-position-horizontal-relative:text;mso-position-vertical-relative:text;mso-width-percent:0;mso-height-percent:0;mso-width-relative:margin;mso-height-relative:margin;v-text-anchor:middle" o:gfxdata="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" fillcolor="white [3201]" strokecolor="#f79646 [3209]" strokeweight="2pt">
             <v:textbox>
               <w:txbxContent>
                 <w:p>
@@ -5012,7 +5119,13 @@
                     <w:rPr>
                       <w:lang w:val="es-VE"/>
                     </w:rPr>
-                    <w:t>Estado</w:t>
+                    <w:t>Centro de costo</w:t>
+                  </w:r>
+                  <w:r>
+                    <w:rPr>
+                      <w:lang w:val="es-VE"/>
+                    </w:rPr>
+                    <w:t>.</w:t>
                   </w:r>
                 </w:p>
               </w:txbxContent>
@@ -5026,12 +5139,58 @@
         <w:jc w:val="both"/>
         <w:rPr>
           <w:rFonts w:ascii="Times New Roman" w:hAnsi="Times New Roman" w:cs="Times New Roman"/>
-          <w:b/>
-          <w:color w:val="FF0000"/>
-          <w:sz w:val="24"/>
-          <w:szCs w:val="24"/>
-        </w:rPr>
-      </w:pPr>
+          <w:sz w:val="24"/>
+          <w:szCs w:val="24"/>
+        </w:rPr>
+      </w:pPr>
+      <w:r>
+        <w:rPr>
+          <w:rFonts w:ascii="Times New Roman" w:hAnsi="Times New Roman" w:cs="Times New Roman"/>
+          <w:noProof/>
+          <w:lang w:val="es-VE" w:eastAsia="es-VE"/>
+        </w:rPr>
+        <w:pict>
+          <v:rect id="82 Rectángulo" o:spid="_x0000_s1050" style="position:absolute;left:0;text-align:left;margin-left:319.3pt;margin-top:130.8pt;width:118.5pt;height:40.5pt;z-index:251712512;visibility:visible;mso-wrap-style:square;mso-width-percent:0;mso-height-percent:0;mso-wrap-distance-left:9pt;mso-wrap-distance-top:0;mso-wrap-distance-right:9pt;mso-wrap-distance-bottom:0;mso-position-horizontal-relative:text;mso-position-vertical-relative:text;mso-width-percent:0;mso-height-percent:0;mso-width-relative:margin;mso-height-relative:margin;v-text-anchor:middle" o:gfxdata="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" fillcolor="white [3201]" strokecolor="#f79646 [3209]" strokeweight="2pt">
+            <v:textbox>
+              <w:txbxContent>
+                <w:p>
+                  <w:pPr>
+                    <w:jc w:val="center"/>
+                    <w:rPr>
+                      <w:rFonts w:ascii="Times New Roman" w:hAnsi="Times New Roman" w:cs="Times New Roman"/>
+                      <w:sz w:val="24"/>
+                      <w:szCs w:val="24"/>
+                    </w:rPr>
+                  </w:pPr>
+                  <w:r>
+                    <w:rPr>
+                      <w:rFonts w:ascii="Times New Roman" w:hAnsi="Times New Roman" w:cs="Times New Roman"/>
+                      <w:sz w:val="24"/>
+                      <w:szCs w:val="24"/>
+                    </w:rPr>
+                    <w:t>Cantidad de fallas más atendidas</w:t>
+                  </w:r>
+                </w:p>
+                <w:p>
+                  <w:pPr>
+                    <w:jc w:val="center"/>
+                    <w:rPr>
+                      <w:rFonts w:ascii="Times New Roman" w:hAnsi="Times New Roman" w:cs="Times New Roman"/>
+                      <w:sz w:val="24"/>
+                      <w:szCs w:val="24"/>
+                    </w:rPr>
+                  </w:pPr>
+                </w:p>
+                <w:p>
+                  <w:pPr>
+                    <w:jc w:val="center"/>
+                  </w:pPr>
+                </w:p>
+              </w:txbxContent>
+            </v:textbox>
+          </v:rect>
+        </w:pict>
+      </w:r>
       <w:r>
         <w:rPr>
           <w:rFonts w:ascii="Times New Roman" w:hAnsi="Times New Roman" w:cs="Times New Roman"/>
@@ -5043,7 +5202,7 @@
           <w:lang w:val="es-VE" w:eastAsia="es-VE"/>
         </w:rPr>
         <w:pict>
-          <v:rect id="76 Rectángulo" o:spid="_x0000_s1091" style="position:absolute;left:0;text-align:left;margin-left:326.7pt;margin-top:3.05pt;width:118.45pt;height:40.5pt;z-index:251724800;visibility:visible;mso-height-percent:0;mso-wrap-distance-left:9pt;mso-wrap-distance-top:0;mso-wrap-distance-right:9pt;mso-wrap-distance-bottom:0;mso-position-horizontal:absolute;mso-position-horizontal-relative:text;mso-position-vertical:absolute;mso-position-vertical-relative:text;mso-height-percent:0;mso-width-relative:margin;mso-height-relative:margin;v-text-anchor:middle" o:gfxdata="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" fillcolor="white [3201]" strokecolor="#f79646 [3209]" strokeweight="2pt">
+          <v:rect id="76 Rectángulo" o:spid="_x0000_s1091" style="position:absolute;left:0;text-align:left;margin-left:317.8pt;margin-top:81.9pt;width:118.45pt;height:40.5pt;z-index:251724800;visibility:visible;mso-height-percent:0;mso-wrap-distance-left:9pt;mso-wrap-distance-top:0;mso-wrap-distance-right:9pt;mso-wrap-distance-bottom:0;mso-position-horizontal-relative:text;mso-position-vertical-relative:text;mso-height-percent:0;mso-width-relative:margin;mso-height-relative:margin;v-text-anchor:middle" o:gfxdata="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" fillcolor="white [3201]" strokecolor="#f79646 [3209]" strokeweight="2pt">
             <v:textbox style="mso-next-textbox:#76 Rectángulo">
               <w:txbxContent>
                 <w:p>
@@ -5072,6 +5231,393 @@
           </v:rect>
         </w:pict>
       </w:r>
+      <w:r>
+        <w:rPr>
+          <w:rFonts w:ascii="Times New Roman" w:hAnsi="Times New Roman" w:cs="Times New Roman"/>
+          <w:noProof/>
+          <w:sz w:val="24"/>
+          <w:szCs w:val="24"/>
+          <w:lang w:eastAsia="es-ES"/>
+        </w:rPr>
+        <w:pict>
+          <v:line id="_x0000_s1116" style="position:absolute;left:0;text-align:left;z-index:251745280;visibility:visible;mso-wrap-style:square;mso-wrap-distance-left:9pt;mso-wrap-distance-top:0;mso-wrap-distance-right:9pt;mso-wrap-distance-bottom:0;mso-position-horizontal-relative:text;mso-position-vertical-relative:text;mso-width-relative:margin;mso-height-relative:margin" from="64.8pt,13.05pt" to="155.25pt,42.3pt" o:gfxdata="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" strokecolor="#4579b8 [3044]"/>
+        </w:pict>
+      </w:r>
+    </w:p>
+    <w:p>
+      <w:pPr>
+        <w:jc w:val="both"/>
+        <w:rPr>
+          <w:rFonts w:ascii="Times New Roman" w:hAnsi="Times New Roman" w:cs="Times New Roman"/>
+          <w:sz w:val="24"/>
+          <w:szCs w:val="24"/>
+        </w:rPr>
+      </w:pPr>
+      <w:r>
+        <w:rPr>
+          <w:rFonts w:ascii="Times New Roman" w:hAnsi="Times New Roman" w:cs="Times New Roman"/>
+          <w:noProof/>
+          <w:sz w:val="24"/>
+          <w:szCs w:val="24"/>
+          <w:lang w:eastAsia="es-ES"/>
+        </w:rPr>
+        <w:pict>
+          <v:rect id="_x0000_s1119" style="position:absolute;left:0;text-align:left;margin-left:4.2pt;margin-top:16.4pt;width:60.6pt;height:24.75pt;z-index:251748352;visibility:visible;mso-height-percent:0;mso-wrap-distance-left:9pt;mso-wrap-distance-top:0;mso-wrap-distance-right:9pt;mso-wrap-distance-bottom:0;mso-position-horizontal-relative:text;mso-position-vertical-relative:text;mso-height-percent:0;mso-width-relative:margin;mso-height-relative:margin;v-text-anchor:middle" o:gfxdata="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" fillcolor="white [3201]" strokecolor="#f79646 [3209]" strokeweight="2pt">
+            <v:textbox>
+              <w:txbxContent>
+                <w:p>
+                  <w:pPr>
+                    <w:jc w:val="both"/>
+                    <w:rPr>
+                      <w:rFonts w:ascii="Times New Roman" w:hAnsi="Times New Roman" w:cs="Times New Roman"/>
+                      <w:noProof/>
+                      <w:lang w:val="es-VE" w:eastAsia="es-VE"/>
+                    </w:rPr>
+                  </w:pPr>
+                  <w:r>
+                    <w:rPr>
+                      <w:rFonts w:ascii="Times New Roman" w:hAnsi="Times New Roman" w:cs="Times New Roman"/>
+                      <w:noProof/>
+                      <w:lang w:val="es-VE" w:eastAsia="es-VE"/>
+                    </w:rPr>
+                    <w:t>Localidad</w:t>
+                  </w:r>
+                  <w:r>
+                    <w:rPr>
+                      <w:rFonts w:ascii="Times New Roman" w:hAnsi="Times New Roman" w:cs="Times New Roman"/>
+                      <w:noProof/>
+                      <w:lang w:val="es-VE" w:eastAsia="es-VE"/>
+                    </w:rPr>
+                    <w:t>.</w:t>
+                  </w:r>
+                </w:p>
+                <w:p>
+                  <w:pPr>
+                    <w:jc w:val="center"/>
+                    <w:rPr>
+                      <w:lang w:val="es-VE"/>
+                    </w:rPr>
+                  </w:pPr>
+                </w:p>
+              </w:txbxContent>
+            </v:textbox>
+          </v:rect>
+        </w:pict>
+      </w:r>
+      <w:r>
+        <w:rPr>
+          <w:rFonts w:ascii="Times New Roman" w:hAnsi="Times New Roman" w:cs="Times New Roman"/>
+          <w:noProof/>
+          <w:sz w:val="24"/>
+          <w:szCs w:val="24"/>
+          <w:lang w:eastAsia="es-ES"/>
+        </w:rPr>
+        <w:pict>
+          <v:shape id="_x0000_s1124" type="#_x0000_t32" style="position:absolute;left:0;text-align:left;margin-left:257.4pt;margin-top:16.4pt;width:60.4pt;height:16.7pt;flip:y;z-index:251752448" o:connectortype="straight" strokecolor="#548dd4 [1951]">
+            <v:stroke endarrow="block"/>
+          </v:shape>
+        </w:pict>
+      </w:r>
+      <w:r>
+        <w:rPr>
+          <w:rFonts w:ascii="Times New Roman" w:hAnsi="Times New Roman" w:cs="Times New Roman"/>
+          <w:noProof/>
+          <w:sz w:val="24"/>
+          <w:szCs w:val="24"/>
+          <w:lang w:eastAsia="es-ES"/>
+        </w:rPr>
+        <w:pict>
+          <v:rect id="_x0000_s1118" style="position:absolute;left:0;text-align:left;margin-left:317.8pt;margin-top:4.7pt;width:120pt;height:40.5pt;z-index:251747328;visibility:visible;mso-height-percent:0;mso-wrap-distance-left:9pt;mso-wrap-distance-top:0;mso-wrap-distance-right:9pt;mso-wrap-distance-bottom:0;mso-position-horizontal-relative:text;mso-position-vertical-relative:text;mso-height-percent:0;mso-width-relative:margin;mso-height-relative:margin;v-text-anchor:middle" o:gfxdata="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" fillcolor="white [3201]" strokecolor="#f79646 [3209]" strokeweight="2pt">
+            <v:textbox>
+              <w:txbxContent>
+                <w:p>
+                  <w:pPr>
+                    <w:jc w:val="center"/>
+                  </w:pPr>
+                  <w:r>
+                    <w:rPr>
+                      <w:rFonts w:ascii="Times New Roman" w:hAnsi="Times New Roman" w:cs="Times New Roman"/>
+                      <w:sz w:val="24"/>
+                      <w:szCs w:val="24"/>
+                    </w:rPr>
+                    <w:t>Cantidad de fallas asociadas</w:t>
+                  </w:r>
+                </w:p>
+              </w:txbxContent>
+            </v:textbox>
+          </v:rect>
+        </w:pict>
+      </w:r>
+      <w:r>
+        <w:rPr>
+          <w:rFonts w:ascii="Times New Roman" w:hAnsi="Times New Roman" w:cs="Times New Roman"/>
+          <w:noProof/>
+          <w:sz w:val="24"/>
+          <w:szCs w:val="24"/>
+          <w:lang w:eastAsia="es-ES"/>
+        </w:rPr>
+        <w:pict>
+          <v:oval id="_x0000_s1109" style="position:absolute;left:0;text-align:left;margin-left:147.15pt;margin-top:5.5pt;width:110.25pt;height:64.5pt;z-index:251740160;visibility:visible;mso-wrap-style:square;mso-width-percent:0;mso-height-percent:0;mso-wrap-distance-left:9pt;mso-wrap-distance-top:0;mso-wrap-distance-right:9pt;mso-wrap-distance-bottom:0;mso-position-horizontal-relative:text;mso-position-vertical-relative:text;mso-width-percent:0;mso-height-percent:0;mso-width-relative:margin;mso-height-relative:margin;v-text-anchor:middle" o:gfxdata="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" fillcolor="white [3201]" strokecolor="#f79646 [3209]" strokeweight="2pt">
+            <v:textbox>
+              <w:txbxContent>
+                <w:p>
+                  <w:pPr>
+                    <w:jc w:val="center"/>
+                    <w:rPr>
+                      <w:lang w:val="es-VE"/>
+                    </w:rPr>
+                  </w:pPr>
+                  <w:r>
+                    <w:rPr>
+                      <w:lang w:val="es-VE"/>
+                    </w:rPr>
+                    <w:t>Solicitudes</w:t>
+                  </w:r>
+                </w:p>
+              </w:txbxContent>
+            </v:textbox>
+          </v:oval>
+        </w:pict>
+      </w:r>
+    </w:p>
+    <w:p>
+      <w:pPr>
+        <w:jc w:val="both"/>
+        <w:rPr>
+          <w:rFonts w:ascii="Times New Roman" w:hAnsi="Times New Roman" w:cs="Times New Roman"/>
+          <w:sz w:val="24"/>
+          <w:szCs w:val="24"/>
+        </w:rPr>
+      </w:pPr>
+      <w:r>
+        <w:rPr>
+          <w:rFonts w:ascii="Times New Roman" w:hAnsi="Times New Roman" w:cs="Times New Roman"/>
+          <w:noProof/>
+          <w:sz w:val="24"/>
+          <w:szCs w:val="24"/>
+          <w:lang w:eastAsia="es-ES"/>
+        </w:rPr>
+        <w:pict>
+          <v:line id="_x0000_s1121" style="position:absolute;left:0;text-align:left;flip:y;z-index:251750400;visibility:visible;mso-wrap-style:square;mso-wrap-distance-left:9pt;mso-wrap-distance-top:0;mso-wrap-distance-right:9pt;mso-wrap-distance-bottom:0;mso-position-horizontal-relative:text;mso-position-vertical-relative:text;mso-width-relative:margin;mso-height-relative:margin" from="64.8pt,19.35pt" to="147.15pt,36.85pt" o:gfxdata="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" strokecolor="#4579b8 [3044]"/>
+        </w:pict>
+      </w:r>
+      <w:r>
+        <w:rPr>
+          <w:rFonts w:ascii="Times New Roman" w:hAnsi="Times New Roman" w:cs="Times New Roman"/>
+          <w:noProof/>
+          <w:sz w:val="24"/>
+          <w:szCs w:val="24"/>
+          <w:lang w:eastAsia="es-ES"/>
+        </w:rPr>
+        <w:pict>
+          <v:line id="_x0000_s1117" style="position:absolute;left:0;text-align:left;z-index:251746304;visibility:visible;mso-wrap-style:square;mso-wrap-distance-left:9pt;mso-wrap-distance-top:0;mso-wrap-distance-right:9pt;mso-wrap-distance-bottom:0;mso-position-horizontal-relative:text;mso-position-vertical-relative:text;mso-width-relative:margin;mso-height-relative:margin" from="64.8pt,4.9pt" to="147.15pt,4.9pt" o:gfxdata="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" strokecolor="#4579b8 [3044]"/>
+        </w:pict>
+      </w:r>
+    </w:p>
+    <w:p>
+      <w:pPr>
+        <w:jc w:val="both"/>
+        <w:rPr>
+          <w:rFonts w:ascii="Times New Roman" w:hAnsi="Times New Roman" w:cs="Times New Roman"/>
+          <w:sz w:val="24"/>
+          <w:szCs w:val="24"/>
+        </w:rPr>
+      </w:pPr>
+      <w:r>
+        <w:rPr>
+          <w:rFonts w:ascii="Times New Roman" w:hAnsi="Times New Roman" w:cs="Times New Roman"/>
+          <w:b/>
+          <w:noProof/>
+          <w:color w:val="FF0000"/>
+          <w:sz w:val="24"/>
+          <w:szCs w:val="24"/>
+          <w:lang w:val="es-VE" w:eastAsia="es-VE"/>
+        </w:rPr>
+        <w:pict>
+          <v:line id="_x0000_s1099" style="position:absolute;left:0;text-align:left;flip:y;z-index:251730944;visibility:visible;mso-wrap-style:square;mso-wrap-distance-left:9pt;mso-wrap-distance-top:0;mso-wrap-distance-right:9pt;mso-wrap-distance-bottom:0;mso-position-horizontal-relative:text;mso-position-vertical-relative:text;mso-width-relative:margin;mso-height-relative:margin" from="64.8pt,10.95pt" to="162.75pt,87.7pt" o:gfxdata="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" strokecolor="#4579b8 [3044]"/>
+        </w:pict>
+      </w:r>
+      <w:r>
+        <w:rPr>
+          <w:rFonts w:ascii="Times New Roman" w:hAnsi="Times New Roman" w:cs="Times New Roman"/>
+          <w:b/>
+          <w:noProof/>
+          <w:color w:val="FF0000"/>
+          <w:sz w:val="24"/>
+          <w:szCs w:val="24"/>
+          <w:lang w:eastAsia="es-ES"/>
+        </w:rPr>
+        <w:pict>
+          <v:shape id="_x0000_s1108" type="#_x0000_t32" style="position:absolute;left:0;text-align:left;margin-left:241.3pt;margin-top:10.95pt;width:74.25pt;height:59.5pt;z-index:251739136" o:connectortype="straight" strokecolor="#548dd4 [1951]">
+            <v:stroke endarrow="block"/>
+          </v:shape>
+        </w:pict>
+      </w:r>
+      <w:r>
+        <w:rPr>
+          <w:rFonts w:ascii="Times New Roman" w:hAnsi="Times New Roman" w:cs="Times New Roman"/>
+          <w:b/>
+          <w:noProof/>
+          <w:color w:val="FF0000"/>
+          <w:sz w:val="24"/>
+          <w:szCs w:val="24"/>
+          <w:lang w:val="es-VE" w:eastAsia="es-VE"/>
+        </w:rPr>
+        <w:pict>
+          <v:shape id="_x0000_s1090" type="#_x0000_t32" style="position:absolute;left:0;text-align:left;margin-left:249.45pt;margin-top:4.3pt;width:68.35pt;height:13.95pt;z-index:251723776" o:connectortype="straight" strokecolor="#548dd4 [1951]">
+            <v:stroke endarrow="block"/>
+          </v:shape>
+        </w:pict>
+      </w:r>
+      <w:r>
+        <w:rPr>
+          <w:rFonts w:ascii="Times New Roman" w:hAnsi="Times New Roman" w:cs="Times New Roman"/>
+          <w:noProof/>
+          <w:sz w:val="24"/>
+          <w:szCs w:val="24"/>
+          <w:lang w:eastAsia="es-ES"/>
+        </w:rPr>
+        <w:pict>
+          <v:line id="_x0000_s1122" style="position:absolute;left:0;text-align:left;flip:y;z-index:251751424;visibility:visible;mso-wrap-style:square;mso-wrap-distance-left:9pt;mso-wrap-distance-top:0;mso-wrap-distance-right:9pt;mso-wrap-distance-bottom:0;mso-position-horizontal-relative:text;mso-position-vertical-relative:text;mso-width-relative:margin;mso-height-relative:margin" from="64.8pt,4.3pt" to="155.25pt,47.85pt" o:gfxdata="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" strokecolor="#4579b8 [3044]"/>
+        </w:pict>
+      </w:r>
+      <w:r>
+        <w:rPr>
+          <w:rFonts w:ascii="Times New Roman" w:hAnsi="Times New Roman" w:cs="Times New Roman"/>
+          <w:noProof/>
+          <w:sz w:val="24"/>
+          <w:szCs w:val="24"/>
+          <w:lang w:eastAsia="es-ES"/>
+        </w:rPr>
+        <w:pict>
+          <v:rect id="_x0000_s1120" style="position:absolute;left:0;text-align:left;margin-left:3.9pt;margin-top:-.4pt;width:60.75pt;height:24.75pt;z-index:251749376;visibility:visible;mso-wrap-style:square;mso-width-percent:0;mso-height-percent:0;mso-wrap-distance-left:9pt;mso-wrap-distance-top:0;mso-wrap-distance-right:9pt;mso-wrap-distance-bottom:0;mso-position-horizontal-relative:text;mso-position-vertical-relative:text;mso-width-percent:0;mso-height-percent:0;mso-width-relative:margin;mso-height-relative:margin;v-text-anchor:middle" o:gfxdata="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" fillcolor="white [3201]" strokecolor="#f79646 [3209]" strokeweight="2pt">
+            <v:textbox>
+              <w:txbxContent>
+                <w:p>
+                  <w:pPr>
+                    <w:jc w:val="center"/>
+                    <w:rPr>
+                      <w:lang w:val="es-VE"/>
+                    </w:rPr>
+                  </w:pPr>
+                  <w:r>
+                    <w:rPr>
+                      <w:rFonts w:ascii="Times New Roman" w:hAnsi="Times New Roman" w:cs="Times New Roman"/>
+                      <w:noProof/>
+                      <w:lang w:val="es-VE" w:eastAsia="es-VE"/>
+                    </w:rPr>
+                    <w:t>Area</w:t>
+                  </w:r>
+                  <w:r>
+                    <w:rPr>
+                      <w:rFonts w:ascii="Times New Roman" w:hAnsi="Times New Roman" w:cs="Times New Roman"/>
+                      <w:noProof/>
+                      <w:lang w:val="es-VE" w:eastAsia="es-VE"/>
+                    </w:rPr>
+                    <w:t>.</w:t>
+                  </w:r>
+                </w:p>
+              </w:txbxContent>
+            </v:textbox>
+          </v:rect>
+        </w:pict>
+      </w:r>
+    </w:p>
+    <w:p>
+      <w:pPr>
+        <w:jc w:val="both"/>
+        <w:rPr>
+          <w:rFonts w:ascii="Times New Roman" w:hAnsi="Times New Roman" w:cs="Times New Roman"/>
+          <w:sz w:val="24"/>
+          <w:szCs w:val="24"/>
+        </w:rPr>
+      </w:pPr>
+      <w:r>
+        <w:rPr>
+          <w:rFonts w:ascii="Times New Roman" w:hAnsi="Times New Roman" w:cs="Times New Roman"/>
+          <w:b/>
+          <w:noProof/>
+          <w:color w:val="FF0000"/>
+          <w:sz w:val="24"/>
+          <w:szCs w:val="24"/>
+          <w:lang w:val="es-VE" w:eastAsia="es-VE"/>
+        </w:rPr>
+        <w:pict>
+          <v:rect id="_x0000_s1098" style="position:absolute;left:0;text-align:left;margin-left:3.75pt;margin-top:9.6pt;width:60.75pt;height:26.25pt;z-index:251729920;visibility:visible;mso-wrap-style:square;mso-width-percent:0;mso-height-percent:0;mso-wrap-distance-left:9pt;mso-wrap-distance-top:0;mso-wrap-distance-right:9pt;mso-wrap-distance-bottom:0;mso-position-horizontal-relative:text;mso-position-vertical-relative:text;mso-width-percent:0;mso-height-percent:0;mso-width-relative:margin;mso-height-relative:margin;v-text-anchor:middle" o:gfxdata="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" fillcolor="white [3201]" strokecolor="#f79646 [3209]" strokeweight="2pt">
+            <v:textbox>
+              <w:txbxContent>
+                <w:p>
+                  <w:pPr>
+                    <w:jc w:val="center"/>
+                    <w:rPr>
+                      <w:lang w:val="es-VE"/>
+                    </w:rPr>
+                  </w:pPr>
+                  <w:r>
+                    <w:rPr>
+                      <w:lang w:val="es-VE"/>
+                    </w:rPr>
+                    <w:t>Estado</w:t>
+                  </w:r>
+                  <w:r>
+                    <w:rPr>
+                      <w:lang w:val="es-VE"/>
+                    </w:rPr>
+                    <w:t>.</w:t>
+                  </w:r>
+                </w:p>
+              </w:txbxContent>
+            </v:textbox>
+          </v:rect>
+        </w:pict>
+      </w:r>
+    </w:p>
+    <w:p>
+      <w:pPr>
+        <w:jc w:val="both"/>
+        <w:rPr>
+          <w:rFonts w:ascii="Times New Roman" w:hAnsi="Times New Roman" w:cs="Times New Roman"/>
+          <w:sz w:val="24"/>
+          <w:szCs w:val="24"/>
+        </w:rPr>
+      </w:pPr>
+      <w:r>
+        <w:rPr>
+          <w:rFonts w:ascii="Times New Roman" w:hAnsi="Times New Roman" w:cs="Times New Roman"/>
+          <w:noProof/>
+          <w:sz w:val="24"/>
+          <w:szCs w:val="24"/>
+          <w:lang w:eastAsia="es-ES"/>
+        </w:rPr>
+        <w:pict>
+          <v:rect id="_x0000_s1112" style="position:absolute;left:0;text-align:left;margin-left:3.75pt;margin-top:18.7pt;width:60.75pt;height:24.75pt;z-index:251743232;visibility:visible;mso-wrap-style:square;mso-width-percent:0;mso-height-percent:0;mso-wrap-distance-left:9pt;mso-wrap-distance-top:0;mso-wrap-distance-right:9pt;mso-wrap-distance-bottom:0;mso-position-horizontal-relative:text;mso-position-vertical-relative:text;mso-width-percent:0;mso-height-percent:0;mso-width-relative:margin;mso-height-relative:margin;v-text-anchor:middle" o:gfxdata="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" fillcolor="white [3201]" strokecolor="#f79646 [3209]" strokeweight="2pt">
+            <v:textbox>
+              <w:txbxContent>
+                <w:p>
+                  <w:pPr>
+                    <w:jc w:val="center"/>
+                    <w:rPr>
+                      <w:lang w:val="es-VE"/>
+                    </w:rPr>
+                  </w:pPr>
+                  <w:r>
+                    <w:rPr>
+                      <w:lang w:val="es-VE"/>
+                    </w:rPr>
+                    <w:t>Tiempo</w:t>
+                  </w:r>
+                  <w:r>
+                    <w:rPr>
+                      <w:lang w:val="es-VE"/>
+                    </w:rPr>
+                    <w:t>.</w:t>
+                  </w:r>
+                </w:p>
+              </w:txbxContent>
+            </v:textbox>
+          </v:rect>
+        </w:pict>
+      </w:r>
     </w:p>
     <w:p>
       <w:pPr>
@@ -5112,6 +5658,7 @@
           <w:sz w:val="24"/>
           <w:szCs w:val="24"/>
         </w:rPr>
+        <w:lastRenderedPageBreak/>
         <w:t>Paso 2. Análisis de los OLTP</w:t>
       </w:r>
     </w:p>
@@ -5185,49 +5732,127 @@
         </w:numPr>
         <w:rPr>
           <w:rFonts w:ascii="Times New Roman" w:hAnsi="Times New Roman" w:cs="Times New Roman"/>
-          <w:sz w:val="24"/>
-          <w:szCs w:val="24"/>
-        </w:rPr>
-      </w:pPr>
-      <w:r>
-        <w:rPr>
-          <w:rFonts w:ascii="Times New Roman" w:hAnsi="Times New Roman" w:cs="Times New Roman"/>
-          <w:sz w:val="24"/>
-          <w:szCs w:val="24"/>
-        </w:rPr>
-        <w:t xml:space="preserve">Hecho: Tiempo </w:t>
-      </w:r>
-      <w:r>
-        <w:rPr>
-          <w:rFonts w:ascii="Times New Roman" w:hAnsi="Times New Roman" w:cs="Times New Roman"/>
-          <w:sz w:val="24"/>
-          <w:szCs w:val="24"/>
-        </w:rPr>
-        <w:t>t</w:t>
-      </w:r>
-      <w:r>
-        <w:rPr>
-          <w:rFonts w:ascii="Times New Roman" w:hAnsi="Times New Roman" w:cs="Times New Roman"/>
-          <w:sz w:val="24"/>
-          <w:szCs w:val="24"/>
-        </w:rPr>
-        <w:t xml:space="preserve">otal de la </w:t>
-      </w:r>
-      <w:r>
-        <w:rPr>
-          <w:rFonts w:ascii="Times New Roman" w:hAnsi="Times New Roman" w:cs="Times New Roman"/>
-          <w:sz w:val="24"/>
-          <w:szCs w:val="24"/>
-        </w:rPr>
-        <w:t>s</w:t>
-      </w:r>
-      <w:r>
-        <w:rPr>
-          <w:rFonts w:ascii="Times New Roman" w:hAnsi="Times New Roman" w:cs="Times New Roman"/>
-          <w:sz w:val="24"/>
-          <w:szCs w:val="24"/>
-        </w:rPr>
-        <w:t>olicitud / Tiempo en cada estado</w:t>
+          <w:color w:val="00B050"/>
+          <w:sz w:val="24"/>
+          <w:szCs w:val="24"/>
+        </w:rPr>
+      </w:pPr>
+      <w:r>
+        <w:rPr>
+          <w:rFonts w:ascii="Times New Roman" w:hAnsi="Times New Roman" w:cs="Times New Roman"/>
+          <w:color w:val="00B050"/>
+          <w:sz w:val="24"/>
+          <w:szCs w:val="24"/>
+        </w:rPr>
+        <w:t xml:space="preserve">Hecho: </w:t>
+      </w:r>
+      <w:r>
+        <w:rPr>
+          <w:rFonts w:ascii="Times New Roman" w:hAnsi="Times New Roman" w:cs="Times New Roman"/>
+          <w:color w:val="00B050"/>
+          <w:sz w:val="24"/>
+          <w:szCs w:val="24"/>
+        </w:rPr>
+        <w:t xml:space="preserve">fecha </w:t>
+      </w:r>
+      <w:r>
+        <w:rPr>
+          <w:rFonts w:ascii="Times New Roman" w:hAnsi="Times New Roman" w:cs="Times New Roman"/>
+          <w:color w:val="00B050"/>
+          <w:sz w:val="24"/>
+          <w:szCs w:val="24"/>
+        </w:rPr>
+        <w:t xml:space="preserve">inicio </w:t>
+      </w:r>
+      <w:r>
+        <w:rPr>
+          <w:rFonts w:ascii="Times New Roman" w:hAnsi="Times New Roman" w:cs="Times New Roman"/>
+          <w:color w:val="00B050"/>
+          <w:sz w:val="24"/>
+          <w:szCs w:val="24"/>
+        </w:rPr>
+        <w:t>–</w:t>
+      </w:r>
+      <w:r>
+        <w:rPr>
+          <w:rFonts w:ascii="Times New Roman" w:hAnsi="Times New Roman" w:cs="Times New Roman"/>
+          <w:color w:val="00B050"/>
+          <w:sz w:val="24"/>
+          <w:szCs w:val="24"/>
+        </w:rPr>
+        <w:t xml:space="preserve"> </w:t>
+      </w:r>
+      <w:r>
+        <w:rPr>
+          <w:rFonts w:ascii="Times New Roman" w:hAnsi="Times New Roman" w:cs="Times New Roman"/>
+          <w:color w:val="00B050"/>
+          <w:sz w:val="24"/>
+          <w:szCs w:val="24"/>
+        </w:rPr>
+        <w:t xml:space="preserve">fecha </w:t>
+      </w:r>
+      <w:r>
+        <w:rPr>
+          <w:rFonts w:ascii="Times New Roman" w:hAnsi="Times New Roman" w:cs="Times New Roman"/>
+          <w:color w:val="00B050"/>
+          <w:sz w:val="24"/>
+          <w:szCs w:val="24"/>
+        </w:rPr>
+        <w:t xml:space="preserve">fin -- &gt; la resta </w:t>
+      </w:r>
+      <w:r>
+        <w:rPr>
+          <w:rFonts w:ascii="Times New Roman" w:hAnsi="Times New Roman" w:cs="Times New Roman"/>
+          <w:color w:val="00B050"/>
+          <w:sz w:val="24"/>
+          <w:szCs w:val="24"/>
+        </w:rPr>
+        <w:t>dará</w:t>
+      </w:r>
+      <w:r>
+        <w:rPr>
+          <w:rFonts w:ascii="Times New Roman" w:hAnsi="Times New Roman" w:cs="Times New Roman"/>
+          <w:color w:val="00B050"/>
+          <w:sz w:val="24"/>
+          <w:szCs w:val="24"/>
+        </w:rPr>
+        <w:t xml:space="preserve"> </w:t>
+      </w:r>
+      <w:r>
+        <w:rPr>
+          <w:rFonts w:ascii="Times New Roman" w:hAnsi="Times New Roman" w:cs="Times New Roman"/>
+          <w:color w:val="00B050"/>
+          <w:sz w:val="24"/>
+          <w:szCs w:val="24"/>
+        </w:rPr>
+        <w:t xml:space="preserve">el </w:t>
+      </w:r>
+      <w:r>
+        <w:rPr>
+          <w:rFonts w:ascii="Times New Roman" w:hAnsi="Times New Roman" w:cs="Times New Roman"/>
+          <w:color w:val="00B050"/>
+          <w:sz w:val="24"/>
+          <w:szCs w:val="24"/>
+        </w:rPr>
+        <w:t>nro.</w:t>
+      </w:r>
+      <w:r>
+        <w:rPr>
+          <w:rFonts w:ascii="Times New Roman" w:hAnsi="Times New Roman" w:cs="Times New Roman"/>
+          <w:color w:val="00B050"/>
+          <w:sz w:val="24"/>
+          <w:szCs w:val="24"/>
+        </w:rPr>
+        <w:t xml:space="preserve"> de días </w:t>
+      </w:r>
+      <w:r>
+        <w:rPr>
+          <w:rFonts w:ascii="Times New Roman" w:hAnsi="Times New Roman" w:cs="Times New Roman"/>
+          <w:color w:val="00B050"/>
+          <w:sz w:val="24"/>
+          <w:szCs w:val="24"/>
+        </w:rPr>
+        <w:t xml:space="preserve">de cada solicitud </w:t>
       </w:r>
     </w:p>
     <w:p>
@@ -5239,17 +5864,57 @@
         </w:numPr>
         <w:rPr>
           <w:rFonts w:ascii="Times New Roman" w:hAnsi="Times New Roman" w:cs="Times New Roman"/>
-          <w:sz w:val="24"/>
-          <w:szCs w:val="24"/>
-        </w:rPr>
-      </w:pPr>
-      <w:r>
-        <w:rPr>
-          <w:rFonts w:ascii="Times New Roman" w:hAnsi="Times New Roman" w:cs="Times New Roman"/>
-          <w:sz w:val="24"/>
-          <w:szCs w:val="24"/>
-        </w:rPr>
-        <w:t>Función: SUM</w:t>
+          <w:color w:val="00B050"/>
+          <w:sz w:val="24"/>
+          <w:szCs w:val="24"/>
+        </w:rPr>
+      </w:pPr>
+      <w:r>
+        <w:rPr>
+          <w:rFonts w:ascii="Times New Roman" w:hAnsi="Times New Roman" w:cs="Times New Roman"/>
+          <w:color w:val="00B050"/>
+          <w:sz w:val="24"/>
+          <w:szCs w:val="24"/>
+        </w:rPr>
+        <w:t xml:space="preserve">Función: </w:t>
+      </w:r>
+      <w:r>
+        <w:rPr>
+          <w:rFonts w:ascii="Times New Roman" w:hAnsi="Times New Roman" w:cs="Times New Roman"/>
+          <w:color w:val="00B050"/>
+          <w:sz w:val="24"/>
+          <w:szCs w:val="24"/>
+        </w:rPr>
+        <w:t>AVG</w:t>
+      </w:r>
+      <w:r>
+        <w:rPr>
+          <w:rFonts w:ascii="Times New Roman" w:hAnsi="Times New Roman" w:cs="Times New Roman"/>
+          <w:color w:val="00B050"/>
+          <w:sz w:val="24"/>
+          <w:szCs w:val="24"/>
+        </w:rPr>
+        <w:t xml:space="preserve">  -- &gt;  </w:t>
+      </w:r>
+      <w:proofErr w:type="spellStart"/>
+      <w:r>
+        <w:rPr>
+          <w:rFonts w:ascii="Times New Roman" w:hAnsi="Times New Roman" w:cs="Times New Roman"/>
+          <w:color w:val="00B050"/>
+          <w:sz w:val="24"/>
+          <w:szCs w:val="24"/>
+        </w:rPr>
+        <w:t>avg</w:t>
+      </w:r>
+      <w:proofErr w:type="spellEnd"/>
+      <w:r>
+        <w:rPr>
+          <w:rFonts w:ascii="Times New Roman" w:hAnsi="Times New Roman" w:cs="Times New Roman"/>
+          <w:color w:val="00B050"/>
+          <w:sz w:val="24"/>
+          <w:szCs w:val="24"/>
+        </w:rPr>
+        <w:t xml:space="preserve"> sacara el promedio de los días de las todas solicitudes hechas por un centro de costo</w:t>
       </w:r>
     </w:p>
     <w:p>
@@ -5375,6 +6040,7 @@
       <w:pPr>
         <w:pStyle w:val="Prrafodelista"/>
         <w:ind w:left="1440"/>
+        <w:jc w:val="both"/>
         <w:rPr>
           <w:rFonts w:ascii="Times New Roman" w:hAnsi="Times New Roman" w:cs="Times New Roman"/>
           <w:sz w:val="24"/>
@@ -5401,7 +6067,7 @@
           <w:sz w:val="24"/>
           <w:szCs w:val="24"/>
         </w:rPr>
-        <w:t>Cantidad de tiempo transcurrido</w:t>
+        <w:t xml:space="preserve">Cantidad de obras atendidas </w:t>
       </w:r>
     </w:p>
     <w:p>
@@ -5423,7 +6089,15 @@
           <w:sz w:val="24"/>
           <w:szCs w:val="24"/>
         </w:rPr>
-        <w:t>Hecho: (Fecha inicio fallo 1) – (Fecha inicio fallo 2)</w:t>
+        <w:t>Hecho:</w:t>
+      </w:r>
+      <w:r>
+        <w:rPr>
+          <w:rFonts w:ascii="Times New Roman" w:hAnsi="Times New Roman" w:cs="Times New Roman"/>
+          <w:sz w:val="24"/>
+          <w:szCs w:val="24"/>
+        </w:rPr>
+        <w:t xml:space="preserve"> Cantidad de obras atendidas</w:t>
       </w:r>
     </w:p>
     <w:p>
@@ -5445,7 +6119,15 @@
           <w:sz w:val="24"/>
           <w:szCs w:val="24"/>
         </w:rPr>
-        <w:t>Función: BETWEEN</w:t>
+        <w:t>Función:</w:t>
+      </w:r>
+      <w:r>
+        <w:rPr>
+          <w:rFonts w:ascii="Times New Roman" w:hAnsi="Times New Roman" w:cs="Times New Roman"/>
+          <w:sz w:val="24"/>
+          <w:szCs w:val="24"/>
+        </w:rPr>
+        <w:t xml:space="preserve"> SUM</w:t>
       </w:r>
     </w:p>
     <w:p>
@@ -5468,31 +6150,55 @@
           <w:sz w:val="24"/>
           <w:szCs w:val="24"/>
         </w:rPr>
-        <w:t xml:space="preserve">Aclaración: El indicador “Cantidad de tiempo transcurrido” representa el tiempo </w:t>
-      </w:r>
-      <w:r>
-        <w:rPr>
-          <w:rFonts w:ascii="Times New Roman" w:hAnsi="Times New Roman" w:cs="Times New Roman"/>
-          <w:sz w:val="24"/>
-          <w:szCs w:val="24"/>
-        </w:rPr>
-        <w:t>que ha pasado</w:t>
-      </w:r>
-      <w:r>
-        <w:rPr>
-          <w:rFonts w:ascii="Times New Roman" w:hAnsi="Times New Roman" w:cs="Times New Roman"/>
-          <w:sz w:val="24"/>
-          <w:szCs w:val="24"/>
-        </w:rPr>
-        <w:t xml:space="preserve"> entre dos fallos del mismo o diferente tipo, </w:t>
-      </w:r>
-      <w:r>
-        <w:rPr>
-          <w:rFonts w:ascii="Times New Roman" w:hAnsi="Times New Roman" w:cs="Times New Roman"/>
-          <w:sz w:val="24"/>
-          <w:szCs w:val="24"/>
-        </w:rPr>
-        <w:t>por cada localidad.</w:t>
+        <w:t>Aclaración:</w:t>
+      </w:r>
+      <w:r>
+        <w:rPr>
+          <w:rFonts w:ascii="Times New Roman" w:hAnsi="Times New Roman" w:cs="Times New Roman"/>
+          <w:sz w:val="24"/>
+          <w:szCs w:val="24"/>
+        </w:rPr>
+        <w:t xml:space="preserve"> El indicador “</w:t>
+      </w:r>
+      <w:r>
+        <w:rPr>
+          <w:rFonts w:ascii="Times New Roman" w:hAnsi="Times New Roman" w:cs="Times New Roman"/>
+          <w:sz w:val="24"/>
+          <w:szCs w:val="24"/>
+        </w:rPr>
+        <w:t>Cantidad de obras atendidas</w:t>
+      </w:r>
+      <w:r>
+        <w:rPr>
+          <w:rFonts w:ascii="Times New Roman" w:hAnsi="Times New Roman" w:cs="Times New Roman"/>
+          <w:sz w:val="24"/>
+          <w:szCs w:val="24"/>
+        </w:rPr>
+        <w:t>”</w:t>
+      </w:r>
+      <w:r>
+        <w:rPr>
+          <w:rFonts w:ascii="Times New Roman" w:hAnsi="Times New Roman" w:cs="Times New Roman"/>
+          <w:sz w:val="24"/>
+          <w:szCs w:val="24"/>
+        </w:rPr>
+        <w:t xml:space="preserve"> representa la cantidad de obras que son atendidas </w:t>
+      </w:r>
+      <w:r>
+        <w:rPr>
+          <w:rFonts w:ascii="Times New Roman" w:hAnsi="Times New Roman" w:cs="Times New Roman"/>
+          <w:sz w:val="24"/>
+          <w:szCs w:val="24"/>
+        </w:rPr>
+        <w:t>por cada área de mantenimiento a cada localidad</w:t>
+      </w:r>
+      <w:r>
+        <w:rPr>
+          <w:rFonts w:ascii="Times New Roman" w:hAnsi="Times New Roman" w:cs="Times New Roman"/>
+          <w:sz w:val="24"/>
+          <w:szCs w:val="24"/>
+        </w:rPr>
+        <w:t>.</w:t>
       </w:r>
     </w:p>
     <w:p>
@@ -5526,16 +6232,7 @@
           <w:sz w:val="24"/>
           <w:szCs w:val="24"/>
         </w:rPr>
-        <w:lastRenderedPageBreak/>
-        <w:t>Cantidad de tiempo de respuesta</w:t>
-      </w:r>
-      <w:r>
-        <w:rPr>
-          <w:rFonts w:ascii="Times New Roman" w:hAnsi="Times New Roman" w:cs="Times New Roman"/>
-          <w:sz w:val="24"/>
-          <w:szCs w:val="24"/>
-        </w:rPr>
-        <w:t xml:space="preserve"> </w:t>
+        <w:t>Cantidad de material máximo usado</w:t>
       </w:r>
     </w:p>
     <w:p>
@@ -5557,7 +6254,7 @@
           <w:sz w:val="24"/>
           <w:szCs w:val="24"/>
         </w:rPr>
-        <w:t>Hecho: (Fecha de inicio del servicio) - (Fecha de la solicitud del servicio)</w:t>
+        <w:t xml:space="preserve">Hecho: Cantidad de material máximo usado </w:t>
       </w:r>
     </w:p>
     <w:p>
@@ -5579,7 +6276,16 @@
           <w:sz w:val="24"/>
           <w:szCs w:val="24"/>
         </w:rPr>
-        <w:t>Función: BETWEEN</w:t>
+        <w:t xml:space="preserve">Función: </w:t>
+      </w:r>
+      <w:r>
+        <w:rPr>
+          <w:rFonts w:ascii="Times New Roman" w:hAnsi="Times New Roman" w:cs="Times New Roman"/>
+          <w:color w:val="00B050"/>
+          <w:sz w:val="24"/>
+          <w:szCs w:val="24"/>
+        </w:rPr>
+        <w:t>MAX</w:t>
       </w:r>
     </w:p>
     <w:p>
@@ -5607,101 +6313,60 @@
       <w:r>
         <w:rPr>
           <w:rFonts w:ascii="Times New Roman" w:hAnsi="Times New Roman" w:cs="Times New Roman"/>
-          <w:sz w:val="24"/>
-          <w:szCs w:val="24"/>
-        </w:rPr>
-        <w:t>El indicador</w:t>
-      </w:r>
-      <w:r>
-        <w:rPr>
-          <w:rFonts w:ascii="Times New Roman" w:hAnsi="Times New Roman" w:cs="Times New Roman"/>
-          <w:sz w:val="24"/>
-          <w:szCs w:val="24"/>
-        </w:rPr>
-        <w:t xml:space="preserve"> “</w:t>
-      </w:r>
-      <w:r>
-        <w:rPr>
-          <w:rFonts w:ascii="Times New Roman" w:hAnsi="Times New Roman" w:cs="Times New Roman"/>
-          <w:sz w:val="24"/>
-          <w:szCs w:val="24"/>
-        </w:rPr>
-        <w:t>Cantidad de tiempo de respuesta</w:t>
-      </w:r>
-      <w:r>
-        <w:rPr>
-          <w:rFonts w:ascii="Times New Roman" w:hAnsi="Times New Roman" w:cs="Times New Roman"/>
-          <w:sz w:val="24"/>
-          <w:szCs w:val="24"/>
-        </w:rPr>
-        <w:t>”</w:t>
-      </w:r>
-      <w:r>
-        <w:rPr>
-          <w:rFonts w:ascii="Times New Roman" w:hAnsi="Times New Roman" w:cs="Times New Roman"/>
-          <w:sz w:val="24"/>
-          <w:szCs w:val="24"/>
-        </w:rPr>
-        <w:t xml:space="preserve"> </w:t>
-      </w:r>
-      <w:r>
-        <w:rPr>
-          <w:rFonts w:ascii="Times New Roman" w:hAnsi="Times New Roman" w:cs="Times New Roman"/>
-          <w:sz w:val="24"/>
-          <w:szCs w:val="24"/>
-        </w:rPr>
-        <w:t xml:space="preserve">representa el </w:t>
-      </w:r>
-      <w:r>
-        <w:rPr>
-          <w:rFonts w:ascii="Times New Roman" w:hAnsi="Times New Roman" w:cs="Times New Roman"/>
-          <w:sz w:val="24"/>
-          <w:szCs w:val="24"/>
-        </w:rPr>
-        <w:t xml:space="preserve">tiempo </w:t>
-      </w:r>
-      <w:r>
-        <w:rPr>
-          <w:rFonts w:ascii="Times New Roman" w:hAnsi="Times New Roman" w:cs="Times New Roman"/>
-          <w:sz w:val="24"/>
-          <w:szCs w:val="24"/>
-        </w:rPr>
-        <w:t xml:space="preserve">transcurrido </w:t>
-      </w:r>
-      <w:r>
-        <w:rPr>
-          <w:rFonts w:ascii="Times New Roman" w:hAnsi="Times New Roman" w:cs="Times New Roman"/>
-          <w:sz w:val="24"/>
-          <w:szCs w:val="24"/>
-        </w:rPr>
-        <w:t>de</w:t>
-      </w:r>
-      <w:r>
-        <w:rPr>
-          <w:rFonts w:ascii="Times New Roman" w:hAnsi="Times New Roman" w:cs="Times New Roman"/>
-          <w:sz w:val="24"/>
-          <w:szCs w:val="24"/>
-        </w:rPr>
-        <w:t>sde el momento en que el centro de costo hace la solicitud hasta el momento en que tiene la respuesta del servicio</w:t>
-      </w:r>
-      <w:r>
-        <w:rPr>
-          <w:rFonts w:ascii="Times New Roman" w:hAnsi="Times New Roman" w:cs="Times New Roman"/>
+          <w:color w:val="00B050"/>
+          <w:sz w:val="24"/>
+          <w:szCs w:val="24"/>
+        </w:rPr>
+        <w:t xml:space="preserve">El indicador “Cantidad de material máximo usado” representa la </w:t>
+      </w:r>
+      <w:r>
+        <w:rPr>
+          <w:rFonts w:ascii="Times New Roman" w:hAnsi="Times New Roman" w:cs="Times New Roman"/>
+          <w:color w:val="00B050"/>
+          <w:sz w:val="24"/>
+          <w:szCs w:val="24"/>
+        </w:rPr>
+        <w:t>cantidad de</w:t>
+      </w:r>
+      <w:r>
+        <w:rPr>
+          <w:rFonts w:ascii="Times New Roman" w:hAnsi="Times New Roman" w:cs="Times New Roman"/>
+          <w:color w:val="00B050"/>
+          <w:sz w:val="24"/>
+          <w:szCs w:val="24"/>
+        </w:rPr>
+        <w:t xml:space="preserve"> unidades máximas que se utilizaron en el  </w:t>
+      </w:r>
+      <w:r>
+        <w:rPr>
+          <w:rFonts w:ascii="Times New Roman" w:hAnsi="Times New Roman" w:cs="Times New Roman"/>
+          <w:color w:val="00B050"/>
+          <w:sz w:val="24"/>
+          <w:szCs w:val="24"/>
+        </w:rPr>
+        <w:t>mes</w:t>
+      </w:r>
+    </w:p>
+    <w:p>
+      <w:pPr>
+        <w:pStyle w:val="Prrafodelista"/>
+        <w:ind w:left="1440"/>
+        <w:jc w:val="both"/>
+        <w:rPr>
+          <w:rFonts w:ascii="Times New Roman" w:hAnsi="Times New Roman" w:cs="Times New Roman"/>
+          <w:sz w:val="24"/>
+          <w:szCs w:val="24"/>
+        </w:rPr>
+      </w:pPr>
+      <w:r>
+        <w:rPr>
+          <w:rFonts w:ascii="Times New Roman" w:hAnsi="Times New Roman" w:cs="Times New Roman"/>
+          <w:color w:val="00B050"/>
           <w:sz w:val="24"/>
           <w:szCs w:val="24"/>
         </w:rPr>
         <w:t>.</w:t>
       </w:r>
-    </w:p>
-    <w:p>
-      <w:pPr>
-        <w:pStyle w:val="Prrafodelista"/>
-        <w:rPr>
-          <w:rFonts w:ascii="Times New Roman" w:hAnsi="Times New Roman" w:cs="Times New Roman"/>
-          <w:sz w:val="24"/>
-          <w:szCs w:val="24"/>
-        </w:rPr>
-      </w:pPr>
     </w:p>
     <w:p>
       <w:pPr>
@@ -5722,7 +6387,7 @@
           <w:sz w:val="24"/>
           <w:szCs w:val="24"/>
         </w:rPr>
-        <w:t>Cantidad de materiales faltantes</w:t>
+        <w:t>Cantidad de material mínimo usado</w:t>
       </w:r>
     </w:p>
     <w:p>
@@ -5744,7 +6409,7 @@
           <w:sz w:val="24"/>
           <w:szCs w:val="24"/>
         </w:rPr>
-        <w:t>Hecho: Cantidad de materiales faltantes</w:t>
+        <w:t>Hecho: Cantidad de material mínimo usado</w:t>
       </w:r>
     </w:p>
     <w:p>
@@ -5766,7 +6431,16 @@
           <w:sz w:val="24"/>
           <w:szCs w:val="24"/>
         </w:rPr>
-        <w:t>Función: SUM</w:t>
+        <w:t xml:space="preserve">Función: </w:t>
+      </w:r>
+      <w:r>
+        <w:rPr>
+          <w:rFonts w:ascii="Times New Roman" w:hAnsi="Times New Roman" w:cs="Times New Roman"/>
+          <w:color w:val="00B050"/>
+          <w:sz w:val="24"/>
+          <w:szCs w:val="24"/>
+        </w:rPr>
+        <w:t>MIN</w:t>
       </w:r>
     </w:p>
     <w:p>
@@ -5789,12 +6463,86 @@
           <w:sz w:val="24"/>
           <w:szCs w:val="24"/>
         </w:rPr>
-        <w:t>Aclaración: El indicador “Cantidad de materiales faltantes” representa la sumatoria de las unidades que han faltado para completar el servicio solicitado</w:t>
-      </w:r>
-    </w:p>
-    <w:p>
-      <w:pPr>
-        <w:pStyle w:val="Prrafodelista"/>
+        <w:t xml:space="preserve">Aclaración: </w:t>
+      </w:r>
+      <w:r>
+        <w:rPr>
+          <w:rFonts w:ascii="Times New Roman" w:hAnsi="Times New Roman" w:cs="Times New Roman"/>
+          <w:color w:val="00B050"/>
+          <w:sz w:val="24"/>
+          <w:szCs w:val="24"/>
+        </w:rPr>
+        <w:t xml:space="preserve">El indicador “Cantidad de material </w:t>
+      </w:r>
+      <w:r>
+        <w:rPr>
+          <w:rFonts w:ascii="Times New Roman" w:hAnsi="Times New Roman" w:cs="Times New Roman"/>
+          <w:color w:val="00B050"/>
+          <w:sz w:val="24"/>
+          <w:szCs w:val="24"/>
+        </w:rPr>
+        <w:t>mínimo</w:t>
+      </w:r>
+      <w:r>
+        <w:rPr>
+          <w:rFonts w:ascii="Times New Roman" w:hAnsi="Times New Roman" w:cs="Times New Roman"/>
+          <w:color w:val="00B050"/>
+          <w:sz w:val="24"/>
+          <w:szCs w:val="24"/>
+        </w:rPr>
+        <w:t xml:space="preserve"> usado” representa la </w:t>
+      </w:r>
+      <w:r>
+        <w:rPr>
+          <w:rFonts w:ascii="Times New Roman" w:hAnsi="Times New Roman" w:cs="Times New Roman"/>
+          <w:color w:val="00B050"/>
+          <w:sz w:val="24"/>
+          <w:szCs w:val="24"/>
+        </w:rPr>
+        <w:t>cantidad de</w:t>
+      </w:r>
+      <w:r>
+        <w:rPr>
+          <w:rFonts w:ascii="Times New Roman" w:hAnsi="Times New Roman" w:cs="Times New Roman"/>
+          <w:color w:val="00B050"/>
+          <w:sz w:val="24"/>
+          <w:szCs w:val="24"/>
+        </w:rPr>
+        <w:t xml:space="preserve"> unidades m</w:t>
+      </w:r>
+      <w:r>
+        <w:rPr>
+          <w:rFonts w:ascii="Times New Roman" w:hAnsi="Times New Roman" w:cs="Times New Roman"/>
+          <w:color w:val="00B050"/>
+          <w:sz w:val="24"/>
+          <w:szCs w:val="24"/>
+        </w:rPr>
+        <w:t>ínimas</w:t>
+      </w:r>
+      <w:r>
+        <w:rPr>
+          <w:rFonts w:ascii="Times New Roman" w:hAnsi="Times New Roman" w:cs="Times New Roman"/>
+          <w:color w:val="00B050"/>
+          <w:sz w:val="24"/>
+          <w:szCs w:val="24"/>
+        </w:rPr>
+        <w:t xml:space="preserve"> que se utilizaron en el  </w:t>
+      </w:r>
+      <w:r>
+        <w:rPr>
+          <w:rFonts w:ascii="Times New Roman" w:hAnsi="Times New Roman" w:cs="Times New Roman"/>
+          <w:color w:val="00B050"/>
+          <w:sz w:val="24"/>
+          <w:szCs w:val="24"/>
+        </w:rPr>
+        <w:t>mes</w:t>
+      </w:r>
+    </w:p>
+    <w:p>
+      <w:pPr>
+        <w:pStyle w:val="Prrafodelista"/>
+        <w:ind w:left="1440"/>
+        <w:jc w:val="both"/>
         <w:rPr>
           <w:rFonts w:ascii="Times New Roman" w:hAnsi="Times New Roman" w:cs="Times New Roman"/>
           <w:sz w:val="24"/>
@@ -5821,7 +6569,7 @@
           <w:sz w:val="24"/>
           <w:szCs w:val="24"/>
         </w:rPr>
-        <w:t>Cantidad de material máximo usado</w:t>
+        <w:t>Porcentaje de ocupación</w:t>
       </w:r>
     </w:p>
     <w:p>
@@ -5833,17 +6581,19 @@
         </w:numPr>
         <w:rPr>
           <w:rFonts w:ascii="Times New Roman" w:hAnsi="Times New Roman" w:cs="Times New Roman"/>
-          <w:sz w:val="24"/>
-          <w:szCs w:val="24"/>
-        </w:rPr>
-      </w:pPr>
-      <w:r>
-        <w:rPr>
-          <w:rFonts w:ascii="Times New Roman" w:hAnsi="Times New Roman" w:cs="Times New Roman"/>
-          <w:sz w:val="24"/>
-          <w:szCs w:val="24"/>
-        </w:rPr>
-        <w:t xml:space="preserve">Hecho: Cantidad de material máximo usado </w:t>
+          <w:color w:val="00B050"/>
+          <w:sz w:val="24"/>
+          <w:szCs w:val="24"/>
+        </w:rPr>
+      </w:pPr>
+      <w:r>
+        <w:rPr>
+          <w:rFonts w:ascii="Times New Roman" w:hAnsi="Times New Roman" w:cs="Times New Roman"/>
+          <w:color w:val="00B050"/>
+          <w:sz w:val="24"/>
+          <w:szCs w:val="24"/>
+        </w:rPr>
+        <w:t>Hecho: (total  obras atendidas*100)/total de obras recibidas</w:t>
       </w:r>
     </w:p>
     <w:p>
@@ -5855,17 +6605,19 @@
         </w:numPr>
         <w:rPr>
           <w:rFonts w:ascii="Times New Roman" w:hAnsi="Times New Roman" w:cs="Times New Roman"/>
-          <w:sz w:val="24"/>
-          <w:szCs w:val="24"/>
-        </w:rPr>
-      </w:pPr>
-      <w:r>
-        <w:rPr>
-          <w:rFonts w:ascii="Times New Roman" w:hAnsi="Times New Roman" w:cs="Times New Roman"/>
-          <w:sz w:val="24"/>
-          <w:szCs w:val="24"/>
-        </w:rPr>
-        <w:t>Función: SUM</w:t>
+          <w:color w:val="00B050"/>
+          <w:sz w:val="24"/>
+          <w:szCs w:val="24"/>
+        </w:rPr>
+      </w:pPr>
+      <w:r>
+        <w:rPr>
+          <w:rFonts w:ascii="Times New Roman" w:hAnsi="Times New Roman" w:cs="Times New Roman"/>
+          <w:color w:val="00B050"/>
+          <w:sz w:val="24"/>
+          <w:szCs w:val="24"/>
+        </w:rPr>
+        <w:t>Función: porcentaje</w:t>
       </w:r>
     </w:p>
     <w:p>
@@ -5875,27 +6627,54 @@
           <w:ilvl w:val="0"/>
           <w:numId w:val="4"/>
         </w:numPr>
-        <w:jc w:val="both"/>
-        <w:rPr>
-          <w:rFonts w:ascii="Times New Roman" w:hAnsi="Times New Roman" w:cs="Times New Roman"/>
-          <w:sz w:val="24"/>
-          <w:szCs w:val="24"/>
-        </w:rPr>
-      </w:pPr>
-      <w:r>
-        <w:rPr>
-          <w:rFonts w:ascii="Times New Roman" w:hAnsi="Times New Roman" w:cs="Times New Roman"/>
-          <w:sz w:val="24"/>
-          <w:szCs w:val="24"/>
-        </w:rPr>
-        <w:t>Aclaración: El indicador “Cantidad de material máximo usado” representa la sumatoria de las unidades máximas que se utilizaron en el  servicio solicitado.</w:t>
-      </w:r>
-    </w:p>
-    <w:p>
-      <w:pPr>
-        <w:pStyle w:val="Prrafodelista"/>
-        <w:rPr>
-          <w:rFonts w:ascii="Times New Roman" w:hAnsi="Times New Roman" w:cs="Times New Roman"/>
+        <w:rPr>
+          <w:rFonts w:ascii="Times New Roman" w:hAnsi="Times New Roman" w:cs="Times New Roman"/>
+          <w:color w:val="00B050"/>
+          <w:sz w:val="24"/>
+          <w:szCs w:val="24"/>
+        </w:rPr>
+      </w:pPr>
+      <w:r>
+        <w:rPr>
+          <w:rFonts w:ascii="Times New Roman" w:hAnsi="Times New Roman" w:cs="Times New Roman"/>
+          <w:color w:val="00B050"/>
+          <w:sz w:val="24"/>
+          <w:szCs w:val="24"/>
+        </w:rPr>
+        <w:t>Aclaración: El indicador “Porcentaje ocupación” representa el total de obras que pudo atender el obrero con respecto a total de obras recibidas por servicio generales.</w:t>
+      </w:r>
+    </w:p>
+    <w:p>
+      <w:pPr>
+        <w:pStyle w:val="Prrafodelista"/>
+        <w:ind w:left="1440"/>
+        <w:rPr>
+          <w:rFonts w:ascii="Times New Roman" w:hAnsi="Times New Roman" w:cs="Times New Roman"/>
+          <w:color w:val="00B050"/>
+          <w:sz w:val="24"/>
+          <w:szCs w:val="24"/>
+        </w:rPr>
+      </w:pPr>
+    </w:p>
+    <w:p>
+      <w:pPr>
+        <w:pStyle w:val="Prrafodelista"/>
+        <w:ind w:left="1440"/>
+        <w:rPr>
+          <w:rFonts w:ascii="Times New Roman" w:hAnsi="Times New Roman" w:cs="Times New Roman"/>
+          <w:color w:val="00B050"/>
+          <w:sz w:val="24"/>
+          <w:szCs w:val="24"/>
+        </w:rPr>
+      </w:pPr>
+    </w:p>
+    <w:p>
+      <w:pPr>
+        <w:pStyle w:val="Prrafodelista"/>
+        <w:ind w:left="1440"/>
+        <w:rPr>
+          <w:rFonts w:ascii="Times New Roman" w:hAnsi="Times New Roman" w:cs="Times New Roman"/>
+          <w:color w:val="00B050"/>
           <w:sz w:val="24"/>
           <w:szCs w:val="24"/>
         </w:rPr>
@@ -5910,17 +6689,29 @@
         </w:numPr>
         <w:rPr>
           <w:rFonts w:ascii="Times New Roman" w:hAnsi="Times New Roman" w:cs="Times New Roman"/>
-          <w:sz w:val="24"/>
-          <w:szCs w:val="24"/>
-        </w:rPr>
-      </w:pPr>
-      <w:r>
-        <w:rPr>
-          <w:rFonts w:ascii="Times New Roman" w:hAnsi="Times New Roman" w:cs="Times New Roman"/>
-          <w:sz w:val="24"/>
-          <w:szCs w:val="24"/>
-        </w:rPr>
-        <w:t>Cantidad de material mínimo usado</w:t>
+          <w:color w:val="FF0000"/>
+          <w:sz w:val="24"/>
+          <w:szCs w:val="24"/>
+        </w:rPr>
+      </w:pPr>
+      <w:r>
+        <w:rPr>
+          <w:rFonts w:ascii="Times New Roman" w:hAnsi="Times New Roman" w:cs="Times New Roman"/>
+          <w:color w:val="FF0000"/>
+          <w:sz w:val="24"/>
+          <w:szCs w:val="24"/>
+        </w:rPr>
+        <w:lastRenderedPageBreak/>
+        <w:t xml:space="preserve">Cantidad de obras atendidas </w:t>
+      </w:r>
+      <w:r>
+        <w:rPr>
+          <w:rFonts w:ascii="Times New Roman" w:hAnsi="Times New Roman" w:cs="Times New Roman"/>
+          <w:color w:val="FF0000"/>
+          <w:sz w:val="24"/>
+          <w:szCs w:val="24"/>
+        </w:rPr>
+        <w:t>simultáneamente</w:t>
       </w:r>
     </w:p>
     <w:p>
@@ -5932,17 +6723,28 @@
         </w:numPr>
         <w:rPr>
           <w:rFonts w:ascii="Times New Roman" w:hAnsi="Times New Roman" w:cs="Times New Roman"/>
-          <w:sz w:val="24"/>
-          <w:szCs w:val="24"/>
-        </w:rPr>
-      </w:pPr>
-      <w:r>
-        <w:rPr>
-          <w:rFonts w:ascii="Times New Roman" w:hAnsi="Times New Roman" w:cs="Times New Roman"/>
-          <w:sz w:val="24"/>
-          <w:szCs w:val="24"/>
-        </w:rPr>
-        <w:t>Hecho: Cantidad de material mínimo usado</w:t>
+          <w:color w:val="FF0000"/>
+          <w:sz w:val="24"/>
+          <w:szCs w:val="24"/>
+        </w:rPr>
+      </w:pPr>
+      <w:r>
+        <w:rPr>
+          <w:rFonts w:ascii="Times New Roman" w:hAnsi="Times New Roman" w:cs="Times New Roman"/>
+          <w:color w:val="FF0000"/>
+          <w:sz w:val="24"/>
+          <w:szCs w:val="24"/>
+        </w:rPr>
+        <w:t xml:space="preserve">Hecho: </w:t>
+      </w:r>
+      <w:r>
+        <w:rPr>
+          <w:rFonts w:ascii="Times New Roman" w:hAnsi="Times New Roman" w:cs="Times New Roman"/>
+          <w:color w:val="FF0000"/>
+          <w:sz w:val="24"/>
+          <w:szCs w:val="24"/>
+        </w:rPr>
+        <w:t xml:space="preserve"> Cantidad de obras atendidas</w:t>
       </w:r>
     </w:p>
     <w:p>
@@ -5954,17 +6756,28 @@
         </w:numPr>
         <w:rPr>
           <w:rFonts w:ascii="Times New Roman" w:hAnsi="Times New Roman" w:cs="Times New Roman"/>
-          <w:sz w:val="24"/>
-          <w:szCs w:val="24"/>
-        </w:rPr>
-      </w:pPr>
-      <w:r>
-        <w:rPr>
-          <w:rFonts w:ascii="Times New Roman" w:hAnsi="Times New Roman" w:cs="Times New Roman"/>
-          <w:sz w:val="24"/>
-          <w:szCs w:val="24"/>
-        </w:rPr>
-        <w:t>Función: SUM</w:t>
+          <w:color w:val="FF0000"/>
+          <w:sz w:val="24"/>
+          <w:szCs w:val="24"/>
+        </w:rPr>
+      </w:pPr>
+      <w:r>
+        <w:rPr>
+          <w:rFonts w:ascii="Times New Roman" w:hAnsi="Times New Roman" w:cs="Times New Roman"/>
+          <w:color w:val="FF0000"/>
+          <w:sz w:val="24"/>
+          <w:szCs w:val="24"/>
+        </w:rPr>
+        <w:t xml:space="preserve">Función: </w:t>
+      </w:r>
+      <w:r>
+        <w:rPr>
+          <w:rFonts w:ascii="Times New Roman" w:hAnsi="Times New Roman" w:cs="Times New Roman"/>
+          <w:color w:val="FF0000"/>
+          <w:sz w:val="24"/>
+          <w:szCs w:val="24"/>
+        </w:rPr>
+        <w:t>COUNT</w:t>
       </w:r>
     </w:p>
     <w:p>
@@ -5976,22 +6789,61 @@
         </w:numPr>
         <w:rPr>
           <w:rFonts w:ascii="Times New Roman" w:hAnsi="Times New Roman" w:cs="Times New Roman"/>
-          <w:sz w:val="24"/>
-          <w:szCs w:val="24"/>
-        </w:rPr>
-      </w:pPr>
-      <w:r>
-        <w:rPr>
-          <w:rFonts w:ascii="Times New Roman" w:hAnsi="Times New Roman" w:cs="Times New Roman"/>
-          <w:sz w:val="24"/>
-          <w:szCs w:val="24"/>
-        </w:rPr>
-        <w:t>Aclaración: El indicador “Cantidad de material mínimo  usado” representa la sumatoria de las unidades mínimas que se utilizaron en el  servicio solicitado.</w:t>
-      </w:r>
-    </w:p>
-    <w:p>
-      <w:pPr>
-        <w:pStyle w:val="Prrafodelista"/>
+          <w:color w:val="FF0000"/>
+          <w:sz w:val="24"/>
+          <w:szCs w:val="24"/>
+        </w:rPr>
+      </w:pPr>
+      <w:r>
+        <w:rPr>
+          <w:rFonts w:ascii="Times New Roman" w:hAnsi="Times New Roman" w:cs="Times New Roman"/>
+          <w:color w:val="FF0000"/>
+          <w:sz w:val="24"/>
+          <w:szCs w:val="24"/>
+        </w:rPr>
+        <w:t>Aclaración: El indicador “</w:t>
+      </w:r>
+      <w:r>
+        <w:rPr>
+          <w:rFonts w:ascii="Times New Roman" w:hAnsi="Times New Roman" w:cs="Times New Roman"/>
+          <w:color w:val="FF0000"/>
+          <w:sz w:val="24"/>
+          <w:szCs w:val="24"/>
+        </w:rPr>
+        <w:t>Cantidad de obras atendidas simultáneamente</w:t>
+      </w:r>
+      <w:r>
+        <w:rPr>
+          <w:rFonts w:ascii="Times New Roman" w:hAnsi="Times New Roman" w:cs="Times New Roman"/>
+          <w:color w:val="FF0000"/>
+          <w:sz w:val="24"/>
+          <w:szCs w:val="24"/>
+        </w:rPr>
+        <w:t xml:space="preserve">” representa </w:t>
+      </w:r>
+      <w:r>
+        <w:rPr>
+          <w:rFonts w:ascii="Times New Roman" w:hAnsi="Times New Roman" w:cs="Times New Roman"/>
+          <w:color w:val="FF0000"/>
+          <w:sz w:val="24"/>
+          <w:szCs w:val="24"/>
+        </w:rPr>
+        <w:t>la cantidad de servicios atendidos al mismo tiempo por un obrero</w:t>
+      </w:r>
+      <w:r>
+        <w:rPr>
+          <w:rFonts w:ascii="Times New Roman" w:hAnsi="Times New Roman" w:cs="Times New Roman"/>
+          <w:color w:val="FF0000"/>
+          <w:sz w:val="24"/>
+          <w:szCs w:val="24"/>
+        </w:rPr>
+        <w:t>.</w:t>
+      </w:r>
+    </w:p>
+    <w:p>
+      <w:pPr>
+        <w:pStyle w:val="Prrafodelista"/>
+        <w:ind w:left="1440"/>
         <w:rPr>
           <w:rFonts w:ascii="Times New Roman" w:hAnsi="Times New Roman" w:cs="Times New Roman"/>
           <w:sz w:val="24"/>
@@ -6018,7 +6870,7 @@
           <w:sz w:val="24"/>
           <w:szCs w:val="24"/>
         </w:rPr>
-        <w:t>Porcentaje de tiempo de ocupación</w:t>
+        <w:t>Cantidad de tiempo transcurrido</w:t>
       </w:r>
     </w:p>
     <w:p>
@@ -6030,17 +6882,28 @@
         </w:numPr>
         <w:rPr>
           <w:rFonts w:ascii="Times New Roman" w:hAnsi="Times New Roman" w:cs="Times New Roman"/>
-          <w:sz w:val="24"/>
-          <w:szCs w:val="24"/>
-        </w:rPr>
-      </w:pPr>
-      <w:r>
-        <w:rPr>
-          <w:rFonts w:ascii="Times New Roman" w:hAnsi="Times New Roman" w:cs="Times New Roman"/>
-          <w:sz w:val="24"/>
-          <w:szCs w:val="24"/>
-        </w:rPr>
-        <w:t xml:space="preserve"> Hecho: ( (tiempo de duración de obras atendidas)*100)/(tiempo total de duración de obras totales recibidas)</w:t>
+          <w:color w:val="00B050"/>
+          <w:sz w:val="24"/>
+          <w:szCs w:val="24"/>
+        </w:rPr>
+      </w:pPr>
+      <w:r>
+        <w:rPr>
+          <w:rFonts w:ascii="Times New Roman" w:hAnsi="Times New Roman" w:cs="Times New Roman"/>
+          <w:color w:val="00B050"/>
+          <w:sz w:val="24"/>
+          <w:szCs w:val="24"/>
+        </w:rPr>
+        <w:t xml:space="preserve">Hecho: (Fecha inicio fallo 1, </w:t>
+      </w:r>
+      <w:r>
+        <w:rPr>
+          <w:rFonts w:ascii="Times New Roman" w:hAnsi="Times New Roman" w:cs="Times New Roman"/>
+          <w:color w:val="00B050"/>
+          <w:sz w:val="24"/>
+          <w:szCs w:val="24"/>
+        </w:rPr>
+        <w:t>Fecha inicio fallo 2)</w:t>
       </w:r>
     </w:p>
     <w:p>
@@ -6052,14 +6915,15 @@
         </w:numPr>
         <w:rPr>
           <w:rFonts w:ascii="Times New Roman" w:hAnsi="Times New Roman" w:cs="Times New Roman"/>
-          <w:color w:val="FF0000"/>
-          <w:sz w:val="24"/>
-          <w:szCs w:val="24"/>
-        </w:rPr>
-      </w:pPr>
-      <w:r>
-        <w:rPr>
-          <w:rFonts w:ascii="Times New Roman" w:hAnsi="Times New Roman" w:cs="Times New Roman"/>
+          <w:color w:val="00B050"/>
+          <w:sz w:val="24"/>
+          <w:szCs w:val="24"/>
+        </w:rPr>
+      </w:pPr>
+      <w:r>
+        <w:rPr>
+          <w:rFonts w:ascii="Times New Roman" w:hAnsi="Times New Roman" w:cs="Times New Roman"/>
+          <w:color w:val="00B050"/>
           <w:sz w:val="24"/>
           <w:szCs w:val="24"/>
         </w:rPr>
@@ -6068,20 +6932,20 @@
       <w:r>
         <w:rPr>
           <w:rFonts w:ascii="Times New Roman" w:hAnsi="Times New Roman" w:cs="Times New Roman"/>
-          <w:color w:val="FF0000"/>
-          <w:sz w:val="24"/>
-          <w:szCs w:val="24"/>
-        </w:rPr>
-        <w:t>SUM</w:t>
-      </w:r>
-      <w:r>
-        <w:rPr>
-          <w:rFonts w:ascii="Times New Roman" w:hAnsi="Times New Roman" w:cs="Times New Roman"/>
-          <w:color w:val="FF0000"/>
-          <w:sz w:val="24"/>
-          <w:szCs w:val="24"/>
-        </w:rPr>
-        <w:t xml:space="preserve"> -- &gt; ojo</w:t>
+          <w:color w:val="00B050"/>
+          <w:sz w:val="24"/>
+          <w:szCs w:val="24"/>
+        </w:rPr>
+        <w:t>MONTHS_</w:t>
+      </w:r>
+      <w:r>
+        <w:rPr>
+          <w:rFonts w:ascii="Times New Roman" w:hAnsi="Times New Roman" w:cs="Times New Roman"/>
+          <w:color w:val="00B050"/>
+          <w:sz w:val="24"/>
+          <w:szCs w:val="24"/>
+        </w:rPr>
+        <w:t>BETWEEN</w:t>
       </w:r>
     </w:p>
     <w:p>
@@ -6091,34 +6955,49 @@
           <w:ilvl w:val="0"/>
           <w:numId w:val="4"/>
         </w:numPr>
-        <w:rPr>
-          <w:rFonts w:ascii="Times New Roman" w:hAnsi="Times New Roman" w:cs="Times New Roman"/>
-          <w:sz w:val="24"/>
-          <w:szCs w:val="24"/>
-        </w:rPr>
-      </w:pPr>
-      <w:r>
-        <w:rPr>
-          <w:rFonts w:ascii="Times New Roman" w:hAnsi="Times New Roman" w:cs="Times New Roman"/>
-          <w:sz w:val="24"/>
-          <w:szCs w:val="24"/>
-        </w:rPr>
-        <w:t xml:space="preserve">Aclaración: </w:t>
-      </w:r>
-      <w:r>
-        <w:rPr>
-          <w:rFonts w:ascii="Times New Roman" w:hAnsi="Times New Roman" w:cs="Times New Roman"/>
-          <w:color w:val="FF0000"/>
-          <w:sz w:val="24"/>
-          <w:szCs w:val="24"/>
-        </w:rPr>
-        <w:t>El indicador “Porcentaje de tiempo de ocupación” representa la sumatoria de tiempo de obras que pudo atender el obrero con respecto a total de obras recibidas por servicio generales.</w:t>
-      </w:r>
-    </w:p>
-    <w:p>
-      <w:pPr>
-        <w:pStyle w:val="Prrafodelista"/>
-        <w:ind w:left="1440"/>
+        <w:jc w:val="both"/>
+        <w:rPr>
+          <w:rFonts w:ascii="Times New Roman" w:hAnsi="Times New Roman" w:cs="Times New Roman"/>
+          <w:sz w:val="24"/>
+          <w:szCs w:val="24"/>
+        </w:rPr>
+      </w:pPr>
+      <w:r>
+        <w:rPr>
+          <w:rFonts w:ascii="Times New Roman" w:hAnsi="Times New Roman" w:cs="Times New Roman"/>
+          <w:sz w:val="24"/>
+          <w:szCs w:val="24"/>
+        </w:rPr>
+        <w:t xml:space="preserve">Aclaración: El indicador “Cantidad de tiempo transcurrido” representa el tiempo </w:t>
+      </w:r>
+      <w:r>
+        <w:rPr>
+          <w:rFonts w:ascii="Times New Roman" w:hAnsi="Times New Roman" w:cs="Times New Roman"/>
+          <w:sz w:val="24"/>
+          <w:szCs w:val="24"/>
+        </w:rPr>
+        <w:t>que ha pasado</w:t>
+      </w:r>
+      <w:r>
+        <w:rPr>
+          <w:rFonts w:ascii="Times New Roman" w:hAnsi="Times New Roman" w:cs="Times New Roman"/>
+          <w:sz w:val="24"/>
+          <w:szCs w:val="24"/>
+        </w:rPr>
+        <w:t xml:space="preserve"> entre dos fallos del mismo o diferente tipo, </w:t>
+      </w:r>
+      <w:r>
+        <w:rPr>
+          <w:rFonts w:ascii="Times New Roman" w:hAnsi="Times New Roman" w:cs="Times New Roman"/>
+          <w:sz w:val="24"/>
+          <w:szCs w:val="24"/>
+        </w:rPr>
+        <w:t>por cada localidad.</w:t>
+      </w:r>
+    </w:p>
+    <w:p>
+      <w:pPr>
+        <w:pStyle w:val="Prrafodelista"/>
         <w:rPr>
           <w:rFonts w:ascii="Times New Roman" w:hAnsi="Times New Roman" w:cs="Times New Roman"/>
           <w:sz w:val="24"/>
@@ -6145,7 +7024,7 @@
           <w:sz w:val="24"/>
           <w:szCs w:val="24"/>
         </w:rPr>
-        <w:t xml:space="preserve">Cantidad de obras atendidas </w:t>
+        <w:t>Porcentaje de solicitudes hechas</w:t>
       </w:r>
     </w:p>
     <w:p>
@@ -6167,15 +7046,7 @@
           <w:sz w:val="24"/>
           <w:szCs w:val="24"/>
         </w:rPr>
-        <w:t>Hecho:</w:t>
-      </w:r>
-      <w:r>
-        <w:rPr>
-          <w:rFonts w:ascii="Times New Roman" w:hAnsi="Times New Roman" w:cs="Times New Roman"/>
-          <w:sz w:val="24"/>
-          <w:szCs w:val="24"/>
-        </w:rPr>
-        <w:t xml:space="preserve"> Obras atendidas</w:t>
+        <w:t xml:space="preserve"> Hecho: (cantidad de solicitudes*100)/total de solicitudes</w:t>
       </w:r>
     </w:p>
     <w:p>
@@ -6197,15 +7068,7 @@
           <w:sz w:val="24"/>
           <w:szCs w:val="24"/>
         </w:rPr>
-        <w:t>Función:</w:t>
-      </w:r>
-      <w:r>
-        <w:rPr>
-          <w:rFonts w:ascii="Times New Roman" w:hAnsi="Times New Roman" w:cs="Times New Roman"/>
-          <w:sz w:val="24"/>
-          <w:szCs w:val="24"/>
-        </w:rPr>
-        <w:t xml:space="preserve"> SUM</w:t>
+        <w:t>Función: porcentaje</w:t>
       </w:r>
     </w:p>
     <w:p>
@@ -6215,75 +7078,28 @@
           <w:ilvl w:val="0"/>
           <w:numId w:val="4"/>
         </w:numPr>
-        <w:jc w:val="both"/>
-        <w:rPr>
-          <w:rFonts w:ascii="Times New Roman" w:hAnsi="Times New Roman" w:cs="Times New Roman"/>
-          <w:sz w:val="24"/>
-          <w:szCs w:val="24"/>
-        </w:rPr>
-      </w:pPr>
-      <w:r>
-        <w:rPr>
-          <w:rFonts w:ascii="Times New Roman" w:hAnsi="Times New Roman" w:cs="Times New Roman"/>
-          <w:sz w:val="24"/>
-          <w:szCs w:val="24"/>
-        </w:rPr>
-        <w:t>Aclaración:</w:t>
-      </w:r>
-      <w:r>
-        <w:rPr>
-          <w:rFonts w:ascii="Times New Roman" w:hAnsi="Times New Roman" w:cs="Times New Roman"/>
-          <w:sz w:val="24"/>
-          <w:szCs w:val="24"/>
-        </w:rPr>
-        <w:t xml:space="preserve"> El indicador “</w:t>
-      </w:r>
-      <w:r>
-        <w:rPr>
-          <w:rFonts w:ascii="Times New Roman" w:hAnsi="Times New Roman" w:cs="Times New Roman"/>
-          <w:sz w:val="24"/>
-          <w:szCs w:val="24"/>
-        </w:rPr>
-        <w:t>Cantidad de obras atendidas</w:t>
-      </w:r>
-      <w:r>
-        <w:rPr>
-          <w:rFonts w:ascii="Times New Roman" w:hAnsi="Times New Roman" w:cs="Times New Roman"/>
-          <w:sz w:val="24"/>
-          <w:szCs w:val="24"/>
-        </w:rPr>
-        <w:t>”</w:t>
-      </w:r>
-      <w:r>
-        <w:rPr>
-          <w:rFonts w:ascii="Times New Roman" w:hAnsi="Times New Roman" w:cs="Times New Roman"/>
-          <w:sz w:val="24"/>
-          <w:szCs w:val="24"/>
-        </w:rPr>
-        <w:t xml:space="preserve"> representa la cantidad de obras que son atendidas </w:t>
-      </w:r>
-      <w:r>
-        <w:rPr>
-          <w:rFonts w:ascii="Times New Roman" w:hAnsi="Times New Roman" w:cs="Times New Roman"/>
-          <w:sz w:val="24"/>
-          <w:szCs w:val="24"/>
-        </w:rPr>
-        <w:t>por cada área de mantenimiento a cada localidad</w:t>
-      </w:r>
-      <w:r>
-        <w:rPr>
-          <w:rFonts w:ascii="Times New Roman" w:hAnsi="Times New Roman" w:cs="Times New Roman"/>
-          <w:sz w:val="24"/>
-          <w:szCs w:val="24"/>
-        </w:rPr>
-        <w:t>.</w:t>
-      </w:r>
-    </w:p>
-    <w:p>
-      <w:pPr>
-        <w:pStyle w:val="Prrafodelista"/>
-        <w:rPr>
-          <w:rFonts w:ascii="Times New Roman" w:hAnsi="Times New Roman" w:cs="Times New Roman"/>
+        <w:rPr>
+          <w:rFonts w:ascii="Times New Roman" w:hAnsi="Times New Roman" w:cs="Times New Roman"/>
+          <w:sz w:val="24"/>
+          <w:szCs w:val="24"/>
+        </w:rPr>
+      </w:pPr>
+      <w:r>
+        <w:rPr>
+          <w:rFonts w:ascii="Times New Roman" w:hAnsi="Times New Roman" w:cs="Times New Roman"/>
+          <w:sz w:val="24"/>
+          <w:szCs w:val="24"/>
+        </w:rPr>
+        <w:t xml:space="preserve">Aclaración: el indicador “Porcentaje de solicitudes hechas” representa en porcentaje la cantidad de veces que un centro de costo ha hecho solicitudes, se obtiene por la cantidad de solicitudes hechas por un centro de costo multiplicado por cien y dividido entre el total de solicitudes de todos los centros de costo. </w:t>
+      </w:r>
+    </w:p>
+    <w:p>
+      <w:pPr>
+        <w:pStyle w:val="Prrafodelista"/>
+        <w:ind w:left="1440"/>
+        <w:rPr>
+          <w:rFonts w:ascii="Times New Roman" w:hAnsi="Times New Roman" w:cs="Times New Roman"/>
+          <w:color w:val="FF0000"/>
           <w:sz w:val="24"/>
           <w:szCs w:val="24"/>
         </w:rPr>
@@ -6298,17 +7114,19 @@
         </w:numPr>
         <w:rPr>
           <w:rFonts w:ascii="Times New Roman" w:hAnsi="Times New Roman" w:cs="Times New Roman"/>
-          <w:sz w:val="24"/>
-          <w:szCs w:val="24"/>
-        </w:rPr>
-      </w:pPr>
-      <w:r>
-        <w:rPr>
-          <w:rFonts w:ascii="Times New Roman" w:hAnsi="Times New Roman" w:cs="Times New Roman"/>
-          <w:sz w:val="24"/>
-          <w:szCs w:val="24"/>
-        </w:rPr>
-        <w:t>Cantidad de fallas más atendidas</w:t>
+          <w:color w:val="FF0000"/>
+          <w:sz w:val="24"/>
+          <w:szCs w:val="24"/>
+        </w:rPr>
+      </w:pPr>
+      <w:r>
+        <w:rPr>
+          <w:rFonts w:ascii="Times New Roman" w:hAnsi="Times New Roman" w:cs="Times New Roman"/>
+          <w:color w:val="FF0000"/>
+          <w:sz w:val="24"/>
+          <w:szCs w:val="24"/>
+        </w:rPr>
+        <w:t>Cantidad de fallas asociadas</w:t>
       </w:r>
     </w:p>
     <w:p>
@@ -6320,17 +7138,28 @@
         </w:numPr>
         <w:rPr>
           <w:rFonts w:ascii="Times New Roman" w:hAnsi="Times New Roman" w:cs="Times New Roman"/>
-          <w:sz w:val="24"/>
-          <w:szCs w:val="24"/>
-        </w:rPr>
-      </w:pPr>
-      <w:r>
-        <w:rPr>
-          <w:rFonts w:ascii="Times New Roman" w:hAnsi="Times New Roman" w:cs="Times New Roman"/>
-          <w:sz w:val="24"/>
-          <w:szCs w:val="24"/>
-        </w:rPr>
-        <w:t>Hecho: Unidades de fallas más atendidas</w:t>
+          <w:color w:val="FF0000"/>
+          <w:sz w:val="24"/>
+          <w:szCs w:val="24"/>
+        </w:rPr>
+      </w:pPr>
+      <w:r>
+        <w:rPr>
+          <w:rFonts w:ascii="Times New Roman" w:hAnsi="Times New Roman" w:cs="Times New Roman"/>
+          <w:color w:val="FF0000"/>
+          <w:sz w:val="24"/>
+          <w:szCs w:val="24"/>
+        </w:rPr>
+        <w:t xml:space="preserve">Hecho: </w:t>
+      </w:r>
+      <w:r>
+        <w:rPr>
+          <w:rFonts w:ascii="Times New Roman" w:hAnsi="Times New Roman" w:cs="Times New Roman"/>
+          <w:color w:val="FF0000"/>
+          <w:sz w:val="24"/>
+          <w:szCs w:val="24"/>
+        </w:rPr>
+        <w:t xml:space="preserve"> Cantidad de fallas</w:t>
       </w:r>
     </w:p>
     <w:p>
@@ -6342,17 +7171,37 @@
         </w:numPr>
         <w:rPr>
           <w:rFonts w:ascii="Times New Roman" w:hAnsi="Times New Roman" w:cs="Times New Roman"/>
-          <w:sz w:val="24"/>
-          <w:szCs w:val="24"/>
-        </w:rPr>
-      </w:pPr>
-      <w:r>
-        <w:rPr>
-          <w:rFonts w:ascii="Times New Roman" w:hAnsi="Times New Roman" w:cs="Times New Roman"/>
-          <w:sz w:val="24"/>
-          <w:szCs w:val="24"/>
-        </w:rPr>
-        <w:t>Función: SUM</w:t>
+          <w:color w:val="FF0000"/>
+          <w:sz w:val="24"/>
+          <w:szCs w:val="24"/>
+        </w:rPr>
+      </w:pPr>
+      <w:r>
+        <w:rPr>
+          <w:rFonts w:ascii="Times New Roman" w:hAnsi="Times New Roman" w:cs="Times New Roman"/>
+          <w:color w:val="FF0000"/>
+          <w:sz w:val="24"/>
+          <w:szCs w:val="24"/>
+        </w:rPr>
+        <w:t xml:space="preserve">Función: </w:t>
+      </w:r>
+      <w:r>
+        <w:rPr>
+          <w:rFonts w:ascii="Times New Roman" w:hAnsi="Times New Roman" w:cs="Times New Roman"/>
+          <w:color w:val="FF0000"/>
+          <w:sz w:val="24"/>
+          <w:szCs w:val="24"/>
+        </w:rPr>
+        <w:t xml:space="preserve"> </w:t>
+      </w:r>
+      <w:r>
+        <w:rPr>
+          <w:rFonts w:ascii="Times New Roman" w:hAnsi="Times New Roman" w:cs="Times New Roman"/>
+          <w:color w:val="FF0000"/>
+          <w:sz w:val="24"/>
+          <w:szCs w:val="24"/>
+        </w:rPr>
+        <w:t>COUNT</w:t>
       </w:r>
     </w:p>
     <w:p>
@@ -6362,24 +7211,47 @@
           <w:ilvl w:val="0"/>
           <w:numId w:val="4"/>
         </w:numPr>
-        <w:rPr>
-          <w:rFonts w:ascii="Times New Roman" w:hAnsi="Times New Roman" w:cs="Times New Roman"/>
-          <w:sz w:val="24"/>
-          <w:szCs w:val="24"/>
-        </w:rPr>
-      </w:pPr>
-      <w:r>
-        <w:rPr>
-          <w:rFonts w:ascii="Times New Roman" w:hAnsi="Times New Roman" w:cs="Times New Roman"/>
-          <w:sz w:val="24"/>
-          <w:szCs w:val="24"/>
-        </w:rPr>
-        <w:t>Aclaración: el indicador “Cantidad de fallas más atendidas” representa la sumatoria de las fallas más atendidas en una localidad</w:t>
-      </w:r>
-    </w:p>
-    <w:p>
-      <w:pPr>
-        <w:pStyle w:val="Prrafodelista"/>
+        <w:jc w:val="both"/>
+        <w:rPr>
+          <w:rFonts w:ascii="Times New Roman" w:hAnsi="Times New Roman" w:cs="Times New Roman"/>
+          <w:color w:val="FF0000"/>
+          <w:sz w:val="24"/>
+          <w:szCs w:val="24"/>
+        </w:rPr>
+      </w:pPr>
+      <w:r>
+        <w:rPr>
+          <w:rFonts w:ascii="Times New Roman" w:hAnsi="Times New Roman" w:cs="Times New Roman"/>
+          <w:color w:val="FF0000"/>
+          <w:sz w:val="24"/>
+          <w:szCs w:val="24"/>
+        </w:rPr>
+        <w:t xml:space="preserve">Aclaración: </w:t>
+      </w:r>
+      <w:r>
+        <w:rPr>
+          <w:rFonts w:ascii="Times New Roman" w:hAnsi="Times New Roman" w:cs="Times New Roman"/>
+          <w:color w:val="FF0000"/>
+          <w:sz w:val="24"/>
+          <w:szCs w:val="24"/>
+        </w:rPr>
+        <w:t xml:space="preserve">el indicador “cantidad de fallas asociadas” representa </w:t>
+      </w:r>
+      <w:r>
+        <w:rPr>
+          <w:rFonts w:ascii="Times New Roman" w:hAnsi="Times New Roman" w:cs="Times New Roman"/>
+          <w:color w:val="FF0000"/>
+          <w:sz w:val="24"/>
+          <w:szCs w:val="24"/>
+        </w:rPr>
+        <w:t xml:space="preserve">las fallas más comunes. </w:t>
+      </w:r>
+    </w:p>
+    <w:p>
+      <w:pPr>
+        <w:pStyle w:val="Prrafodelista"/>
+        <w:ind w:left="1440"/>
+        <w:jc w:val="both"/>
         <w:rPr>
           <w:rFonts w:ascii="Times New Roman" w:hAnsi="Times New Roman" w:cs="Times New Roman"/>
           <w:sz w:val="24"/>
@@ -6406,7 +7278,7 @@
           <w:sz w:val="24"/>
           <w:szCs w:val="24"/>
         </w:rPr>
-        <w:t>Cantidad de mano de obra faltante</w:t>
+        <w:t>Cantidad de materiales faltantes</w:t>
       </w:r>
     </w:p>
     <w:p>
@@ -6418,17 +7290,28 @@
         </w:numPr>
         <w:rPr>
           <w:rFonts w:ascii="Times New Roman" w:hAnsi="Times New Roman" w:cs="Times New Roman"/>
-          <w:sz w:val="24"/>
-          <w:szCs w:val="24"/>
-        </w:rPr>
-      </w:pPr>
-      <w:r>
-        <w:rPr>
-          <w:rFonts w:ascii="Times New Roman" w:hAnsi="Times New Roman" w:cs="Times New Roman"/>
-          <w:sz w:val="24"/>
-          <w:szCs w:val="24"/>
-        </w:rPr>
-        <w:t>Hecho: Cantidad de mano de obra faltante</w:t>
+          <w:color w:val="00B050"/>
+          <w:sz w:val="24"/>
+          <w:szCs w:val="24"/>
+        </w:rPr>
+      </w:pPr>
+      <w:r>
+        <w:rPr>
+          <w:rFonts w:ascii="Times New Roman" w:hAnsi="Times New Roman" w:cs="Times New Roman"/>
+          <w:color w:val="00B050"/>
+          <w:sz w:val="24"/>
+          <w:szCs w:val="24"/>
+        </w:rPr>
+        <w:t xml:space="preserve">Hecho: Cantidad </w:t>
+      </w:r>
+      <w:r>
+        <w:rPr>
+          <w:rFonts w:ascii="Times New Roman" w:hAnsi="Times New Roman" w:cs="Times New Roman"/>
+          <w:color w:val="00B050"/>
+          <w:sz w:val="24"/>
+          <w:szCs w:val="24"/>
+        </w:rPr>
+        <w:t>material usado&gt; Cantidad material estimado</w:t>
       </w:r>
     </w:p>
     <w:p>
@@ -6440,17 +7323,28 @@
         </w:numPr>
         <w:rPr>
           <w:rFonts w:ascii="Times New Roman" w:hAnsi="Times New Roman" w:cs="Times New Roman"/>
-          <w:sz w:val="24"/>
-          <w:szCs w:val="24"/>
-        </w:rPr>
-      </w:pPr>
-      <w:r>
-        <w:rPr>
-          <w:rFonts w:ascii="Times New Roman" w:hAnsi="Times New Roman" w:cs="Times New Roman"/>
-          <w:sz w:val="24"/>
-          <w:szCs w:val="24"/>
-        </w:rPr>
-        <w:t>Función: SUM</w:t>
+          <w:color w:val="00B050"/>
+          <w:sz w:val="24"/>
+          <w:szCs w:val="24"/>
+        </w:rPr>
+      </w:pPr>
+      <w:r>
+        <w:rPr>
+          <w:rFonts w:ascii="Times New Roman" w:hAnsi="Times New Roman" w:cs="Times New Roman"/>
+          <w:color w:val="00B050"/>
+          <w:sz w:val="24"/>
+          <w:szCs w:val="24"/>
+        </w:rPr>
+        <w:t xml:space="preserve">Función: </w:t>
+      </w:r>
+      <w:r>
+        <w:rPr>
+          <w:rFonts w:ascii="Times New Roman" w:hAnsi="Times New Roman" w:cs="Times New Roman"/>
+          <w:color w:val="00B050"/>
+          <w:sz w:val="24"/>
+          <w:szCs w:val="24"/>
+        </w:rPr>
+        <w:t>SUM</w:t>
       </w:r>
     </w:p>
     <w:p>
@@ -6460,19 +7354,28 @@
           <w:ilvl w:val="0"/>
           <w:numId w:val="4"/>
         </w:numPr>
-        <w:rPr>
-          <w:rFonts w:ascii="Times New Roman" w:hAnsi="Times New Roman" w:cs="Times New Roman"/>
-          <w:sz w:val="24"/>
-          <w:szCs w:val="24"/>
-        </w:rPr>
-      </w:pPr>
-      <w:r>
-        <w:rPr>
-          <w:rFonts w:ascii="Times New Roman" w:hAnsi="Times New Roman" w:cs="Times New Roman"/>
-          <w:sz w:val="24"/>
-          <w:szCs w:val="24"/>
-        </w:rPr>
-        <w:t>Aclaración: el indicador “Cantidad de mano de obra faltante” representa la sumatoria de la mano de obra que falto para completar un servicio hecho en una localidad.</w:t>
+        <w:jc w:val="both"/>
+        <w:rPr>
+          <w:rFonts w:ascii="Times New Roman" w:hAnsi="Times New Roman" w:cs="Times New Roman"/>
+          <w:sz w:val="24"/>
+          <w:szCs w:val="24"/>
+        </w:rPr>
+      </w:pPr>
+      <w:r>
+        <w:rPr>
+          <w:rFonts w:ascii="Times New Roman" w:hAnsi="Times New Roman" w:cs="Times New Roman"/>
+          <w:sz w:val="24"/>
+          <w:szCs w:val="24"/>
+        </w:rPr>
+        <w:t xml:space="preserve">Aclaración: El indicador “Cantidad de materiales faltantes” representa la sumatoria de </w:t>
+      </w:r>
+      <w:r>
+        <w:rPr>
+          <w:rFonts w:ascii="Times New Roman" w:hAnsi="Times New Roman" w:cs="Times New Roman"/>
+          <w:sz w:val="24"/>
+          <w:szCs w:val="24"/>
+        </w:rPr>
+        <w:t>los servicios que se han sobrepasado de su estimación de materiales.</w:t>
       </w:r>
     </w:p>
     <w:p>
@@ -6504,7 +7407,7 @@
           <w:sz w:val="24"/>
           <w:szCs w:val="24"/>
         </w:rPr>
-        <w:t>Porcentaje de solicitudes hechas</w:t>
+        <w:t>Cantidad de mano de obra faltante</w:t>
       </w:r>
     </w:p>
     <w:p>
@@ -6516,17 +7419,46 @@
         </w:numPr>
         <w:rPr>
           <w:rFonts w:ascii="Times New Roman" w:hAnsi="Times New Roman" w:cs="Times New Roman"/>
-          <w:sz w:val="24"/>
-          <w:szCs w:val="24"/>
-        </w:rPr>
-      </w:pPr>
-      <w:r>
-        <w:rPr>
-          <w:rFonts w:ascii="Times New Roman" w:hAnsi="Times New Roman" w:cs="Times New Roman"/>
-          <w:sz w:val="24"/>
-          <w:szCs w:val="24"/>
-        </w:rPr>
-        <w:t xml:space="preserve"> Hecho: (cantidad de solicitudes*100)/total de solicitudes</w:t>
+          <w:color w:val="00B050"/>
+          <w:sz w:val="24"/>
+          <w:szCs w:val="24"/>
+        </w:rPr>
+      </w:pPr>
+      <w:r>
+        <w:rPr>
+          <w:rFonts w:ascii="Times New Roman" w:hAnsi="Times New Roman" w:cs="Times New Roman"/>
+          <w:color w:val="00B050"/>
+          <w:sz w:val="24"/>
+          <w:szCs w:val="24"/>
+        </w:rPr>
+        <w:t xml:space="preserve">Hecho: Cantidad </w:t>
+      </w:r>
+      <w:r>
+        <w:rPr>
+          <w:rFonts w:ascii="Times New Roman" w:hAnsi="Times New Roman" w:cs="Times New Roman"/>
+          <w:color w:val="00B050"/>
+          <w:sz w:val="24"/>
+          <w:szCs w:val="24"/>
+        </w:rPr>
+        <w:t>personal usado</w:t>
+      </w:r>
+      <w:r>
+        <w:rPr>
+          <w:rFonts w:ascii="Times New Roman" w:hAnsi="Times New Roman" w:cs="Times New Roman"/>
+          <w:color w:val="00B050"/>
+          <w:sz w:val="24"/>
+          <w:szCs w:val="24"/>
+        </w:rPr>
+        <w:t xml:space="preserve">&gt; Cantidad </w:t>
+      </w:r>
+      <w:r>
+        <w:rPr>
+          <w:rFonts w:ascii="Times New Roman" w:hAnsi="Times New Roman" w:cs="Times New Roman"/>
+          <w:color w:val="00B050"/>
+          <w:sz w:val="24"/>
+          <w:szCs w:val="24"/>
+        </w:rPr>
+        <w:t>personal sugerido</w:t>
       </w:r>
     </w:p>
     <w:p>
@@ -6538,17 +7470,28 @@
         </w:numPr>
         <w:rPr>
           <w:rFonts w:ascii="Times New Roman" w:hAnsi="Times New Roman" w:cs="Times New Roman"/>
-          <w:sz w:val="24"/>
-          <w:szCs w:val="24"/>
-        </w:rPr>
-      </w:pPr>
-      <w:r>
-        <w:rPr>
-          <w:rFonts w:ascii="Times New Roman" w:hAnsi="Times New Roman" w:cs="Times New Roman"/>
-          <w:sz w:val="24"/>
-          <w:szCs w:val="24"/>
-        </w:rPr>
-        <w:t>Función: porcentaje</w:t>
+          <w:color w:val="00B050"/>
+          <w:sz w:val="24"/>
+          <w:szCs w:val="24"/>
+        </w:rPr>
+      </w:pPr>
+      <w:r>
+        <w:rPr>
+          <w:rFonts w:ascii="Times New Roman" w:hAnsi="Times New Roman" w:cs="Times New Roman"/>
+          <w:color w:val="00B050"/>
+          <w:sz w:val="24"/>
+          <w:szCs w:val="24"/>
+        </w:rPr>
+        <w:t xml:space="preserve">Función: </w:t>
+      </w:r>
+      <w:r>
+        <w:rPr>
+          <w:rFonts w:ascii="Times New Roman" w:hAnsi="Times New Roman" w:cs="Times New Roman"/>
+          <w:color w:val="00B050"/>
+          <w:sz w:val="24"/>
+          <w:szCs w:val="24"/>
+        </w:rPr>
+        <w:t>SUM</w:t>
       </w:r>
     </w:p>
     <w:p>
@@ -6570,8 +7513,18 @@
           <w:sz w:val="24"/>
           <w:szCs w:val="24"/>
         </w:rPr>
-        <w:t xml:space="preserve">Aclaración: el indicador “Porcentaje de solicitudes hechas” representa en porcentaje la cantidad de veces que un centro de costo ha hecho solicitudes, se obtiene por la cantidad de solicitudes hechas por un centro de costo multiplicado por cien y dividido entre el total de solicitudes de todos los centros de costo. </w:t>
-      </w:r>
+        <w:t>Aclaración: el indicador “Cantidad de mano de obra faltante” representa la sumatoria de la mano de obra que falto para completar un servicio hecho en una localidad.</w:t>
+      </w:r>
+    </w:p>
+    <w:p>
+      <w:pPr>
+        <w:pStyle w:val="Prrafodelista"/>
+        <w:rPr>
+          <w:rFonts w:ascii="Times New Roman" w:hAnsi="Times New Roman" w:cs="Times New Roman"/>
+          <w:sz w:val="24"/>
+          <w:szCs w:val="24"/>
+        </w:rPr>
+      </w:pPr>
     </w:p>
     <w:p>
       <w:pPr>
@@ -6674,44 +7627,535 @@
     <w:p>
       <w:pPr>
         <w:pStyle w:val="Prrafodelista"/>
-        <w:rPr>
-          <w:rFonts w:ascii="Times New Roman" w:hAnsi="Times New Roman" w:cs="Times New Roman"/>
-          <w:sz w:val="24"/>
-          <w:szCs w:val="24"/>
-        </w:rPr>
-      </w:pPr>
-    </w:p>
-    <w:p>
-      <w:pPr>
-        <w:pStyle w:val="Prrafodelista"/>
-        <w:rPr>
-          <w:rFonts w:ascii="Times New Roman" w:hAnsi="Times New Roman" w:cs="Times New Roman"/>
-          <w:sz w:val="24"/>
-          <w:szCs w:val="24"/>
-        </w:rPr>
-      </w:pPr>
-    </w:p>
-    <w:p>
-      <w:pPr>
-        <w:pStyle w:val="Prrafodelista"/>
-        <w:rPr>
-          <w:rFonts w:ascii="Times New Roman" w:hAnsi="Times New Roman" w:cs="Times New Roman"/>
-          <w:sz w:val="24"/>
-          <w:szCs w:val="24"/>
-        </w:rPr>
-      </w:pPr>
-    </w:p>
-    <w:p>
-      <w:pPr>
-        <w:jc w:val="both"/>
-        <w:rPr>
-          <w:rFonts w:ascii="Times New Roman" w:hAnsi="Times New Roman" w:cs="Times New Roman"/>
-          <w:sz w:val="24"/>
-          <w:szCs w:val="24"/>
-        </w:rPr>
-      </w:pPr>
+        <w:ind w:left="1440"/>
+        <w:rPr>
+          <w:rFonts w:ascii="Times New Roman" w:hAnsi="Times New Roman" w:cs="Times New Roman"/>
+          <w:sz w:val="24"/>
+          <w:szCs w:val="24"/>
+        </w:rPr>
+      </w:pPr>
+    </w:p>
+    <w:p>
+      <w:pPr>
+        <w:pStyle w:val="Prrafodelista"/>
+        <w:numPr>
+          <w:ilvl w:val="0"/>
+          <w:numId w:val="3"/>
+        </w:numPr>
+        <w:rPr>
+          <w:rFonts w:ascii="Times New Roman" w:hAnsi="Times New Roman" w:cs="Times New Roman"/>
+          <w:sz w:val="24"/>
+          <w:szCs w:val="24"/>
+        </w:rPr>
+      </w:pPr>
+      <w:r>
+        <w:rPr>
+          <w:rFonts w:ascii="Times New Roman" w:hAnsi="Times New Roman" w:cs="Times New Roman"/>
+          <w:sz w:val="24"/>
+          <w:szCs w:val="24"/>
+        </w:rPr>
+        <w:t>Cantidad de fallas más atendidas</w:t>
+      </w:r>
+    </w:p>
+    <w:p>
+      <w:pPr>
+        <w:pStyle w:val="Prrafodelista"/>
+        <w:numPr>
+          <w:ilvl w:val="0"/>
+          <w:numId w:val="4"/>
+        </w:numPr>
+        <w:rPr>
+          <w:rFonts w:ascii="Times New Roman" w:hAnsi="Times New Roman" w:cs="Times New Roman"/>
+          <w:sz w:val="24"/>
+          <w:szCs w:val="24"/>
+        </w:rPr>
+      </w:pPr>
+      <w:r>
+        <w:rPr>
+          <w:rFonts w:ascii="Times New Roman" w:hAnsi="Times New Roman" w:cs="Times New Roman"/>
+          <w:sz w:val="24"/>
+          <w:szCs w:val="24"/>
+        </w:rPr>
+        <w:t xml:space="preserve">Hecho: </w:t>
+      </w:r>
+      <w:r>
+        <w:rPr>
+          <w:rFonts w:ascii="Times New Roman" w:hAnsi="Times New Roman" w:cs="Times New Roman"/>
+          <w:sz w:val="24"/>
+          <w:szCs w:val="24"/>
+        </w:rPr>
+        <w:t>Cantidad</w:t>
+      </w:r>
+      <w:r>
+        <w:rPr>
+          <w:rFonts w:ascii="Times New Roman" w:hAnsi="Times New Roman" w:cs="Times New Roman"/>
+          <w:sz w:val="24"/>
+          <w:szCs w:val="24"/>
+        </w:rPr>
+        <w:t xml:space="preserve"> de fallas más atendidas</w:t>
+      </w:r>
+    </w:p>
+    <w:p>
+      <w:pPr>
+        <w:pStyle w:val="Prrafodelista"/>
+        <w:numPr>
+          <w:ilvl w:val="0"/>
+          <w:numId w:val="4"/>
+        </w:numPr>
+        <w:rPr>
+          <w:rFonts w:ascii="Times New Roman" w:hAnsi="Times New Roman" w:cs="Times New Roman"/>
+          <w:sz w:val="24"/>
+          <w:szCs w:val="24"/>
+        </w:rPr>
+      </w:pPr>
+      <w:r>
+        <w:rPr>
+          <w:rFonts w:ascii="Times New Roman" w:hAnsi="Times New Roman" w:cs="Times New Roman"/>
+          <w:sz w:val="24"/>
+          <w:szCs w:val="24"/>
+        </w:rPr>
+        <w:t>Función: SUM</w:t>
+      </w:r>
+    </w:p>
+    <w:p>
+      <w:pPr>
+        <w:pStyle w:val="Prrafodelista"/>
+        <w:numPr>
+          <w:ilvl w:val="0"/>
+          <w:numId w:val="4"/>
+        </w:numPr>
+        <w:rPr>
+          <w:rFonts w:ascii="Times New Roman" w:hAnsi="Times New Roman" w:cs="Times New Roman"/>
+          <w:sz w:val="24"/>
+          <w:szCs w:val="24"/>
+        </w:rPr>
+      </w:pPr>
+      <w:r>
+        <w:rPr>
+          <w:rFonts w:ascii="Times New Roman" w:hAnsi="Times New Roman" w:cs="Times New Roman"/>
+          <w:sz w:val="24"/>
+          <w:szCs w:val="24"/>
+        </w:rPr>
+        <w:t>Aclaración: el indicador “Cantidad de fallas más atendidas” representa la sumatoria de las fallas más atendidas en una localidad</w:t>
+      </w:r>
+    </w:p>
+    <w:p>
+      <w:pPr>
+        <w:pStyle w:val="Prrafodelista"/>
+        <w:ind w:left="1440"/>
+        <w:rPr>
+          <w:rFonts w:ascii="Times New Roman" w:hAnsi="Times New Roman" w:cs="Times New Roman"/>
+          <w:sz w:val="24"/>
+          <w:szCs w:val="24"/>
+        </w:rPr>
+      </w:pPr>
+    </w:p>
+    <w:p>
+      <w:pPr>
+        <w:pStyle w:val="Prrafodelista"/>
+        <w:numPr>
+          <w:ilvl w:val="0"/>
+          <w:numId w:val="3"/>
+        </w:numPr>
+        <w:rPr>
+          <w:rFonts w:ascii="Times New Roman" w:hAnsi="Times New Roman" w:cs="Times New Roman"/>
+          <w:sz w:val="24"/>
+          <w:szCs w:val="24"/>
+        </w:rPr>
+      </w:pPr>
+      <w:r>
+        <w:rPr>
+          <w:rFonts w:ascii="Times New Roman" w:hAnsi="Times New Roman" w:cs="Times New Roman"/>
+          <w:sz w:val="24"/>
+          <w:szCs w:val="24"/>
+        </w:rPr>
+        <w:t>Cantidad de tiempo de respuesta</w:t>
+      </w:r>
+      <w:r>
+        <w:rPr>
+          <w:rFonts w:ascii="Times New Roman" w:hAnsi="Times New Roman" w:cs="Times New Roman"/>
+          <w:sz w:val="24"/>
+          <w:szCs w:val="24"/>
+        </w:rPr>
+        <w:t xml:space="preserve"> </w:t>
+      </w:r>
+    </w:p>
+    <w:p>
+      <w:pPr>
+        <w:pStyle w:val="Prrafodelista"/>
+        <w:numPr>
+          <w:ilvl w:val="0"/>
+          <w:numId w:val="4"/>
+        </w:numPr>
+        <w:rPr>
+          <w:rFonts w:ascii="Times New Roman" w:hAnsi="Times New Roman" w:cs="Times New Roman"/>
+          <w:color w:val="00B050"/>
+          <w:sz w:val="24"/>
+          <w:szCs w:val="24"/>
+        </w:rPr>
+      </w:pPr>
+      <w:r>
+        <w:rPr>
+          <w:rFonts w:ascii="Times New Roman" w:hAnsi="Times New Roman" w:cs="Times New Roman"/>
+          <w:color w:val="00B050"/>
+          <w:sz w:val="24"/>
+          <w:szCs w:val="24"/>
+        </w:rPr>
+        <w:t>Hecho: (Fecha de solicitud, Fecha fin del servicio)</w:t>
+      </w:r>
+    </w:p>
+    <w:p>
+      <w:pPr>
+        <w:pStyle w:val="Prrafodelista"/>
+        <w:numPr>
+          <w:ilvl w:val="0"/>
+          <w:numId w:val="4"/>
+        </w:numPr>
+        <w:rPr>
+          <w:rFonts w:ascii="Times New Roman" w:hAnsi="Times New Roman" w:cs="Times New Roman"/>
+          <w:color w:val="00B050"/>
+          <w:sz w:val="24"/>
+          <w:szCs w:val="24"/>
+        </w:rPr>
+      </w:pPr>
+      <w:r>
+        <w:rPr>
+          <w:rFonts w:ascii="Times New Roman" w:hAnsi="Times New Roman" w:cs="Times New Roman"/>
+          <w:color w:val="00B050"/>
+          <w:sz w:val="24"/>
+          <w:szCs w:val="24"/>
+        </w:rPr>
+        <w:t>Función: MONTHS_BETWEEN</w:t>
+      </w:r>
+    </w:p>
+    <w:p>
+      <w:pPr>
+        <w:pStyle w:val="Prrafodelista"/>
+        <w:numPr>
+          <w:ilvl w:val="0"/>
+          <w:numId w:val="4"/>
+        </w:numPr>
+        <w:jc w:val="both"/>
+        <w:rPr>
+          <w:rFonts w:ascii="Times New Roman" w:hAnsi="Times New Roman" w:cs="Times New Roman"/>
+          <w:color w:val="00B050"/>
+          <w:sz w:val="24"/>
+          <w:szCs w:val="24"/>
+        </w:rPr>
+      </w:pPr>
+      <w:r>
+        <w:rPr>
+          <w:rFonts w:ascii="Times New Roman" w:hAnsi="Times New Roman" w:cs="Times New Roman"/>
+          <w:color w:val="00B050"/>
+          <w:sz w:val="24"/>
+          <w:szCs w:val="24"/>
+        </w:rPr>
+        <w:t>Aclaración: El indicador “Cantidad de tiempo de respuesta” representa el tiempo transcurrido desde el momento en que el centro de costo hace la solicitud hasta que finaliza el servicio, para conocer qué tan rápido ha sido atendidos los centros de costo.</w:t>
+      </w:r>
+    </w:p>
+    <w:p>
+      <w:pPr>
+        <w:jc w:val="both"/>
+        <w:rPr>
+          <w:rFonts w:ascii="Times New Roman" w:hAnsi="Times New Roman" w:cs="Times New Roman"/>
+          <w:color w:val="E36C0A" w:themeColor="accent6" w:themeShade="BF"/>
+          <w:sz w:val="28"/>
+          <w:szCs w:val="28"/>
+        </w:rPr>
+      </w:pPr>
+      <w:r>
+        <w:rPr>
+          <w:rFonts w:ascii="Times New Roman" w:hAnsi="Times New Roman" w:cs="Times New Roman"/>
+          <w:color w:val="E36C0A" w:themeColor="accent6" w:themeShade="BF"/>
+          <w:sz w:val="28"/>
+          <w:szCs w:val="28"/>
+        </w:rPr>
+        <w:t>*** Aclaratoria: lo verde son modificaciones que considere importante hacer.</w:t>
+      </w:r>
+    </w:p>
+    <w:p>
+      <w:pPr>
+        <w:jc w:val="both"/>
+        <w:rPr>
+          <w:rFonts w:ascii="Times New Roman" w:hAnsi="Times New Roman" w:cs="Times New Roman"/>
+          <w:color w:val="E36C0A" w:themeColor="accent6" w:themeShade="BF"/>
+          <w:sz w:val="28"/>
+          <w:szCs w:val="28"/>
+        </w:rPr>
+      </w:pPr>
+      <w:r>
+        <w:rPr>
+          <w:rFonts w:ascii="Times New Roman" w:hAnsi="Times New Roman" w:cs="Times New Roman"/>
+          <w:color w:val="E36C0A" w:themeColor="accent6" w:themeShade="BF"/>
+          <w:sz w:val="28"/>
+          <w:szCs w:val="28"/>
+        </w:rPr>
+        <w:t xml:space="preserve"> Y las dos rojas son dos indicadores que hacían faltan, son aquellos que habían 3 iguales, entonces saque esos dos indicadores que son el </w:t>
+      </w:r>
+      <w:r>
+        <w:rPr>
+          <w:rFonts w:ascii="Times New Roman" w:hAnsi="Times New Roman" w:cs="Times New Roman"/>
+          <w:color w:val="E36C0A" w:themeColor="accent6" w:themeShade="BF"/>
+          <w:sz w:val="28"/>
+          <w:szCs w:val="28"/>
+        </w:rPr>
+        <w:t>6 y el 9</w:t>
+      </w:r>
+      <w:r>
+        <w:rPr>
+          <w:rFonts w:ascii="Times New Roman" w:hAnsi="Times New Roman" w:cs="Times New Roman"/>
+          <w:color w:val="E36C0A" w:themeColor="accent6" w:themeShade="BF"/>
+          <w:sz w:val="28"/>
+          <w:szCs w:val="28"/>
+        </w:rPr>
+        <w:t>, porque no se estaban calculando.</w:t>
+      </w:r>
+    </w:p>
+    <w:p>
+      <w:pPr>
+        <w:jc w:val="both"/>
+        <w:rPr>
+          <w:rFonts w:ascii="Times New Roman" w:hAnsi="Times New Roman" w:cs="Times New Roman"/>
+          <w:color w:val="E36C0A" w:themeColor="accent6" w:themeShade="BF"/>
+          <w:sz w:val="28"/>
+          <w:szCs w:val="28"/>
+        </w:rPr>
+      </w:pPr>
+      <w:r>
+        <w:rPr>
+          <w:rFonts w:ascii="Times New Roman" w:hAnsi="Times New Roman" w:cs="Times New Roman"/>
+          <w:color w:val="E36C0A" w:themeColor="accent6" w:themeShade="BF"/>
+          <w:sz w:val="28"/>
+          <w:szCs w:val="28"/>
+        </w:rPr>
+        <w:t>De aquí en adelante resolvamos cada quien hasta llegar al paso 3.4 para que así nos rinda más, y si fuera posible tenerlo listo para el domingo en la tarde.</w:t>
+      </w:r>
+    </w:p>
+    <w:p>
+      <w:pPr>
+        <w:jc w:val="both"/>
+        <w:rPr>
+          <w:rFonts w:ascii="Times New Roman" w:hAnsi="Times New Roman" w:cs="Times New Roman"/>
+          <w:color w:val="E36C0A" w:themeColor="accent6" w:themeShade="BF"/>
+          <w:sz w:val="28"/>
+          <w:szCs w:val="28"/>
+        </w:rPr>
+      </w:pPr>
+      <w:r>
+        <w:rPr>
+          <w:rFonts w:ascii="Times New Roman" w:hAnsi="Times New Roman" w:cs="Times New Roman"/>
+          <w:color w:val="E36C0A" w:themeColor="accent6" w:themeShade="BF"/>
+          <w:sz w:val="28"/>
+          <w:szCs w:val="28"/>
+        </w:rPr>
+        <w:t>Hecho tiempo e inventario -- &gt; Briangela</w:t>
+      </w:r>
+    </w:p>
+    <w:p>
+      <w:pPr>
+        <w:jc w:val="both"/>
+        <w:rPr>
+          <w:rFonts w:ascii="Times New Roman" w:hAnsi="Times New Roman" w:cs="Times New Roman"/>
+          <w:color w:val="E36C0A" w:themeColor="accent6" w:themeShade="BF"/>
+          <w:sz w:val="28"/>
+          <w:szCs w:val="28"/>
+        </w:rPr>
+      </w:pPr>
+      <w:r>
+        <w:rPr>
+          <w:rFonts w:ascii="Times New Roman" w:hAnsi="Times New Roman" w:cs="Times New Roman"/>
+          <w:color w:val="E36C0A" w:themeColor="accent6" w:themeShade="BF"/>
+          <w:sz w:val="28"/>
+          <w:szCs w:val="28"/>
+        </w:rPr>
+        <w:t xml:space="preserve">Hecho personal de servicio -- &gt; </w:t>
+      </w:r>
+      <w:proofErr w:type="spellStart"/>
+      <w:r>
+        <w:rPr>
+          <w:rFonts w:ascii="Times New Roman" w:hAnsi="Times New Roman" w:cs="Times New Roman"/>
+          <w:color w:val="E36C0A" w:themeColor="accent6" w:themeShade="BF"/>
+          <w:sz w:val="28"/>
+          <w:szCs w:val="28"/>
+        </w:rPr>
+        <w:t>Rocio</w:t>
+      </w:r>
+      <w:proofErr w:type="spellEnd"/>
+    </w:p>
+    <w:p>
+      <w:pPr>
+        <w:jc w:val="both"/>
+        <w:rPr>
+          <w:rFonts w:ascii="Times New Roman" w:hAnsi="Times New Roman" w:cs="Times New Roman"/>
+          <w:color w:val="E36C0A" w:themeColor="accent6" w:themeShade="BF"/>
+          <w:sz w:val="28"/>
+          <w:szCs w:val="28"/>
+        </w:rPr>
+      </w:pPr>
+      <w:r>
+        <w:rPr>
+          <w:rFonts w:ascii="Times New Roman" w:hAnsi="Times New Roman" w:cs="Times New Roman"/>
+          <w:color w:val="E36C0A" w:themeColor="accent6" w:themeShade="BF"/>
+          <w:sz w:val="28"/>
+          <w:szCs w:val="28"/>
+        </w:rPr>
+        <w:t xml:space="preserve">Hecho solicitudes -- &gt; </w:t>
+      </w:r>
+      <w:proofErr w:type="spellStart"/>
+      <w:r>
+        <w:rPr>
+          <w:rFonts w:ascii="Times New Roman" w:hAnsi="Times New Roman" w:cs="Times New Roman"/>
+          <w:color w:val="E36C0A" w:themeColor="accent6" w:themeShade="BF"/>
+          <w:sz w:val="28"/>
+          <w:szCs w:val="28"/>
+        </w:rPr>
+        <w:t>Yendri</w:t>
+      </w:r>
+      <w:proofErr w:type="spellEnd"/>
+    </w:p>
+    <w:p>
+      <w:pPr>
+        <w:jc w:val="both"/>
+        <w:rPr>
+          <w:rFonts w:ascii="Times New Roman" w:hAnsi="Times New Roman" w:cs="Times New Roman"/>
+          <w:color w:val="E36C0A" w:themeColor="accent6" w:themeShade="BF"/>
+          <w:sz w:val="28"/>
+          <w:szCs w:val="28"/>
+        </w:rPr>
+      </w:pPr>
+      <w:r>
+        <w:rPr>
+          <w:rFonts w:ascii="Times New Roman" w:hAnsi="Times New Roman" w:cs="Times New Roman"/>
+          <w:color w:val="E36C0A" w:themeColor="accent6" w:themeShade="BF"/>
+          <w:sz w:val="28"/>
+          <w:szCs w:val="28"/>
+        </w:rPr>
+        <w:t xml:space="preserve">***Ayúdenme a leer de SQL </w:t>
+      </w:r>
+      <w:proofErr w:type="spellStart"/>
+      <w:r>
+        <w:rPr>
+          <w:rFonts w:ascii="Times New Roman" w:hAnsi="Times New Roman" w:cs="Times New Roman"/>
+          <w:color w:val="E36C0A" w:themeColor="accent6" w:themeShade="BF"/>
+          <w:sz w:val="28"/>
+          <w:szCs w:val="28"/>
+        </w:rPr>
+        <w:t>loader</w:t>
+      </w:r>
+      <w:proofErr w:type="spellEnd"/>
+      <w:r>
+        <w:rPr>
+          <w:rFonts w:ascii="Times New Roman" w:hAnsi="Times New Roman" w:cs="Times New Roman"/>
+          <w:color w:val="E36C0A" w:themeColor="accent6" w:themeShade="BF"/>
+          <w:sz w:val="28"/>
+          <w:szCs w:val="28"/>
+        </w:rPr>
+        <w:t xml:space="preserve"> </w:t>
+      </w:r>
       <w:bookmarkStart w:id="0" w:name="_GoBack"/>
       <w:bookmarkEnd w:id="0"/>
+    </w:p>
+    <w:p>
+      <w:pPr>
+        <w:jc w:val="both"/>
+        <w:rPr>
+          <w:rFonts w:ascii="Times New Roman" w:hAnsi="Times New Roman" w:cs="Times New Roman"/>
+          <w:color w:val="E36C0A" w:themeColor="accent6" w:themeShade="BF"/>
+          <w:sz w:val="28"/>
+          <w:szCs w:val="28"/>
+        </w:rPr>
+      </w:pPr>
+      <w:r>
+        <w:rPr>
+          <w:rFonts w:ascii="Times New Roman" w:hAnsi="Times New Roman" w:cs="Times New Roman"/>
+          <w:color w:val="E36C0A" w:themeColor="accent6" w:themeShade="BF"/>
+          <w:sz w:val="28"/>
+          <w:szCs w:val="28"/>
+        </w:rPr>
+        <w:t xml:space="preserve">*** Cualquier cosa que consideren acomodar háganlo :) </w:t>
+      </w:r>
+    </w:p>
+    <w:p>
+      <w:pPr>
+        <w:jc w:val="both"/>
+        <w:rPr>
+          <w:rFonts w:ascii="Times New Roman" w:hAnsi="Times New Roman" w:cs="Times New Roman"/>
+          <w:color w:val="0070C0"/>
+          <w:sz w:val="32"/>
+          <w:szCs w:val="32"/>
+        </w:rPr>
+      </w:pPr>
+      <w:r>
+        <w:rPr>
+          <w:rFonts w:ascii="Times New Roman" w:hAnsi="Times New Roman" w:cs="Times New Roman"/>
+          <w:color w:val="E36C0A" w:themeColor="accent6" w:themeShade="BF"/>
+          <w:sz w:val="28"/>
+          <w:szCs w:val="28"/>
+        </w:rPr>
+        <w:t xml:space="preserve">Será que el </w:t>
+      </w:r>
+      <w:proofErr w:type="spellStart"/>
+      <w:r>
+        <w:rPr>
+          <w:rFonts w:ascii="Times New Roman" w:hAnsi="Times New Roman" w:cs="Times New Roman"/>
+          <w:color w:val="E36C0A" w:themeColor="accent6" w:themeShade="BF"/>
+          <w:sz w:val="28"/>
+          <w:szCs w:val="28"/>
+        </w:rPr>
+        <w:t>el</w:t>
+      </w:r>
+      <w:proofErr w:type="spellEnd"/>
+      <w:r>
+        <w:rPr>
+          <w:rFonts w:ascii="Times New Roman" w:hAnsi="Times New Roman" w:cs="Times New Roman"/>
+          <w:color w:val="E36C0A" w:themeColor="accent6" w:themeShade="BF"/>
+          <w:sz w:val="28"/>
+          <w:szCs w:val="28"/>
+        </w:rPr>
+        <w:t xml:space="preserve"> indicador 6 y 9 </w:t>
+      </w:r>
+      <w:proofErr w:type="spellStart"/>
+      <w:r>
+        <w:rPr>
+          <w:rFonts w:ascii="Times New Roman" w:hAnsi="Times New Roman" w:cs="Times New Roman"/>
+          <w:color w:val="E36C0A" w:themeColor="accent6" w:themeShade="BF"/>
+          <w:sz w:val="28"/>
+          <w:szCs w:val="28"/>
+        </w:rPr>
+        <w:t>estaran</w:t>
+      </w:r>
+      <w:proofErr w:type="spellEnd"/>
+      <w:r>
+        <w:rPr>
+          <w:rFonts w:ascii="Times New Roman" w:hAnsi="Times New Roman" w:cs="Times New Roman"/>
+          <w:color w:val="E36C0A" w:themeColor="accent6" w:themeShade="BF"/>
+          <w:sz w:val="28"/>
+          <w:szCs w:val="28"/>
+        </w:rPr>
+        <w:t xml:space="preserve"> bien</w:t>
+      </w:r>
+      <w:proofErr w:type="gramStart"/>
+      <w:r>
+        <w:rPr>
+          <w:rFonts w:ascii="Times New Roman" w:hAnsi="Times New Roman" w:cs="Times New Roman"/>
+          <w:color w:val="E36C0A" w:themeColor="accent6" w:themeShade="BF"/>
+          <w:sz w:val="28"/>
+          <w:szCs w:val="28"/>
+        </w:rPr>
+        <w:t>????</w:t>
+      </w:r>
+      <w:proofErr w:type="gramEnd"/>
+    </w:p>
+    <w:p>
+      <w:pPr>
+        <w:jc w:val="both"/>
+        <w:rPr>
+          <w:rFonts w:ascii="Times New Roman" w:hAnsi="Times New Roman" w:cs="Times New Roman"/>
+          <w:color w:val="0070C0"/>
+          <w:sz w:val="32"/>
+          <w:szCs w:val="32"/>
+        </w:rPr>
+      </w:pPr>
     </w:p>
     <w:sectPr>
       <w:pgSz w:w="11906" w:h="16838"/>
@@ -6728,8 +8172,8 @@
   <w:abstractNum w:abstractNumId="0">
     <w:nsid w:val="12307C93"/>
     <w:multiLevelType w:val="hybridMultilevel"/>
-    <w:tmpl w:val="E1B6AFD0"/>
-    <w:lvl w:ilvl="0" w:tplc="200A0001">
+    <w:tmpl w:val="1C02E6E4"/>
+    <w:lvl w:ilvl="0" w:tplc="7E4CCAC0">
       <w:start w:val="1"/>
       <w:numFmt w:val="bullet"/>
       <w:lvlText w:val=""/>
@@ -6739,6 +8183,7 @@
       </w:pPr>
       <w:rPr>
         <w:rFonts w:ascii="Symbol" w:hAnsi="Symbol" w:hint="default"/>
+        <w:color w:val="auto"/>
       </w:rPr>
     </w:lvl>
     <w:lvl w:ilvl="1" w:tplc="200A0003" w:tentative="1">
@@ -6839,6 +8284,342 @@
     </w:lvl>
   </w:abstractNum>
   <w:abstractNum w:abstractNumId="1">
+    <w:nsid w:val="1B205DDE"/>
+    <w:multiLevelType w:val="hybridMultilevel"/>
+    <w:tmpl w:val="F9FE489C"/>
+    <w:lvl w:ilvl="0" w:tplc="E50A4860">
+      <w:numFmt w:val="bullet"/>
+      <w:lvlText w:val=""/>
+      <w:lvlJc w:val="left"/>
+      <w:pPr>
+        <w:ind w:left="420" w:hanging="360"/>
+      </w:pPr>
+      <w:rPr>
+        <w:rFonts w:ascii="Wingdings" w:eastAsiaTheme="minorHAnsi" w:hAnsi="Wingdings" w:cs="Times New Roman" w:hint="default"/>
+      </w:rPr>
+    </w:lvl>
+    <w:lvl w:ilvl="1" w:tplc="0C0A0003" w:tentative="1">
+      <w:start w:val="1"/>
+      <w:numFmt w:val="bullet"/>
+      <w:lvlText w:val="o"/>
+      <w:lvlJc w:val="left"/>
+      <w:pPr>
+        <w:ind w:left="1140" w:hanging="360"/>
+      </w:pPr>
+      <w:rPr>
+        <w:rFonts w:ascii="Courier New" w:hAnsi="Courier New" w:cs="Courier New" w:hint="default"/>
+      </w:rPr>
+    </w:lvl>
+    <w:lvl w:ilvl="2" w:tplc="0C0A0005" w:tentative="1">
+      <w:start w:val="1"/>
+      <w:numFmt w:val="bullet"/>
+      <w:lvlText w:val=""/>
+      <w:lvlJc w:val="left"/>
+      <w:pPr>
+        <w:ind w:left="1860" w:hanging="360"/>
+      </w:pPr>
+      <w:rPr>
+        <w:rFonts w:ascii="Wingdings" w:hAnsi="Wingdings" w:hint="default"/>
+      </w:rPr>
+    </w:lvl>
+    <w:lvl w:ilvl="3" w:tplc="0C0A0001" w:tentative="1">
+      <w:start w:val="1"/>
+      <w:numFmt w:val="bullet"/>
+      <w:lvlText w:val=""/>
+      <w:lvlJc w:val="left"/>
+      <w:pPr>
+        <w:ind w:left="2580" w:hanging="360"/>
+      </w:pPr>
+      <w:rPr>
+        <w:rFonts w:ascii="Symbol" w:hAnsi="Symbol" w:hint="default"/>
+      </w:rPr>
+    </w:lvl>
+    <w:lvl w:ilvl="4" w:tplc="0C0A0003" w:tentative="1">
+      <w:start w:val="1"/>
+      <w:numFmt w:val="bullet"/>
+      <w:lvlText w:val="o"/>
+      <w:lvlJc w:val="left"/>
+      <w:pPr>
+        <w:ind w:left="3300" w:hanging="360"/>
+      </w:pPr>
+      <w:rPr>
+        <w:rFonts w:ascii="Courier New" w:hAnsi="Courier New" w:cs="Courier New" w:hint="default"/>
+      </w:rPr>
+    </w:lvl>
+    <w:lvl w:ilvl="5" w:tplc="0C0A0005" w:tentative="1">
+      <w:start w:val="1"/>
+      <w:numFmt w:val="bullet"/>
+      <w:lvlText w:val=""/>
+      <w:lvlJc w:val="left"/>
+      <w:pPr>
+        <w:ind w:left="4020" w:hanging="360"/>
+      </w:pPr>
+      <w:rPr>
+        <w:rFonts w:ascii="Wingdings" w:hAnsi="Wingdings" w:hint="default"/>
+      </w:rPr>
+    </w:lvl>
+    <w:lvl w:ilvl="6" w:tplc="0C0A0001" w:tentative="1">
+      <w:start w:val="1"/>
+      <w:numFmt w:val="bullet"/>
+      <w:lvlText w:val=""/>
+      <w:lvlJc w:val="left"/>
+      <w:pPr>
+        <w:ind w:left="4740" w:hanging="360"/>
+      </w:pPr>
+      <w:rPr>
+        <w:rFonts w:ascii="Symbol" w:hAnsi="Symbol" w:hint="default"/>
+      </w:rPr>
+    </w:lvl>
+    <w:lvl w:ilvl="7" w:tplc="0C0A0003" w:tentative="1">
+      <w:start w:val="1"/>
+      <w:numFmt w:val="bullet"/>
+      <w:lvlText w:val="o"/>
+      <w:lvlJc w:val="left"/>
+      <w:pPr>
+        <w:ind w:left="5460" w:hanging="360"/>
+      </w:pPr>
+      <w:rPr>
+        <w:rFonts w:ascii="Courier New" w:hAnsi="Courier New" w:cs="Courier New" w:hint="default"/>
+      </w:rPr>
+    </w:lvl>
+    <w:lvl w:ilvl="8" w:tplc="0C0A0005" w:tentative="1">
+      <w:start w:val="1"/>
+      <w:numFmt w:val="bullet"/>
+      <w:lvlText w:val=""/>
+      <w:lvlJc w:val="left"/>
+      <w:pPr>
+        <w:ind w:left="6180" w:hanging="360"/>
+      </w:pPr>
+      <w:rPr>
+        <w:rFonts w:ascii="Wingdings" w:hAnsi="Wingdings" w:hint="default"/>
+      </w:rPr>
+    </w:lvl>
+  </w:abstractNum>
+  <w:abstractNum w:abstractNumId="2">
+    <w:nsid w:val="1DF569EC"/>
+    <w:multiLevelType w:val="hybridMultilevel"/>
+    <w:tmpl w:val="9DEE3C50"/>
+    <w:lvl w:ilvl="0" w:tplc="63A061FC">
+      <w:numFmt w:val="bullet"/>
+      <w:lvlText w:val="-"/>
+      <w:lvlJc w:val="left"/>
+      <w:pPr>
+        <w:ind w:left="720" w:hanging="360"/>
+      </w:pPr>
+      <w:rPr>
+        <w:rFonts w:ascii="Times New Roman" w:eastAsiaTheme="minorHAnsi" w:hAnsi="Times New Roman" w:cs="Times New Roman" w:hint="default"/>
+      </w:rPr>
+    </w:lvl>
+    <w:lvl w:ilvl="1" w:tplc="0C0A0003" w:tentative="1">
+      <w:start w:val="1"/>
+      <w:numFmt w:val="bullet"/>
+      <w:lvlText w:val="o"/>
+      <w:lvlJc w:val="left"/>
+      <w:pPr>
+        <w:ind w:left="1440" w:hanging="360"/>
+      </w:pPr>
+      <w:rPr>
+        <w:rFonts w:ascii="Courier New" w:hAnsi="Courier New" w:cs="Courier New" w:hint="default"/>
+      </w:rPr>
+    </w:lvl>
+    <w:lvl w:ilvl="2" w:tplc="0C0A0005" w:tentative="1">
+      <w:start w:val="1"/>
+      <w:numFmt w:val="bullet"/>
+      <w:lvlText w:val=""/>
+      <w:lvlJc w:val="left"/>
+      <w:pPr>
+        <w:ind w:left="2160" w:hanging="360"/>
+      </w:pPr>
+      <w:rPr>
+        <w:rFonts w:ascii="Wingdings" w:hAnsi="Wingdings" w:hint="default"/>
+      </w:rPr>
+    </w:lvl>
+    <w:lvl w:ilvl="3" w:tplc="0C0A0001" w:tentative="1">
+      <w:start w:val="1"/>
+      <w:numFmt w:val="bullet"/>
+      <w:lvlText w:val=""/>
+      <w:lvlJc w:val="left"/>
+      <w:pPr>
+        <w:ind w:left="2880" w:hanging="360"/>
+      </w:pPr>
+      <w:rPr>
+        <w:rFonts w:ascii="Symbol" w:hAnsi="Symbol" w:hint="default"/>
+      </w:rPr>
+    </w:lvl>
+    <w:lvl w:ilvl="4" w:tplc="0C0A0003" w:tentative="1">
+      <w:start w:val="1"/>
+      <w:numFmt w:val="bullet"/>
+      <w:lvlText w:val="o"/>
+      <w:lvlJc w:val="left"/>
+      <w:pPr>
+        <w:ind w:left="3600" w:hanging="360"/>
+      </w:pPr>
+      <w:rPr>
+        <w:rFonts w:ascii="Courier New" w:hAnsi="Courier New" w:cs="Courier New" w:hint="default"/>
+      </w:rPr>
+    </w:lvl>
+    <w:lvl w:ilvl="5" w:tplc="0C0A0005" w:tentative="1">
+      <w:start w:val="1"/>
+      <w:numFmt w:val="bullet"/>
+      <w:lvlText w:val=""/>
+      <w:lvlJc w:val="left"/>
+      <w:pPr>
+        <w:ind w:left="4320" w:hanging="360"/>
+      </w:pPr>
+      <w:rPr>
+        <w:rFonts w:ascii="Wingdings" w:hAnsi="Wingdings" w:hint="default"/>
+      </w:rPr>
+    </w:lvl>
+    <w:lvl w:ilvl="6" w:tplc="0C0A0001" w:tentative="1">
+      <w:start w:val="1"/>
+      <w:numFmt w:val="bullet"/>
+      <w:lvlText w:val=""/>
+      <w:lvlJc w:val="left"/>
+      <w:pPr>
+        <w:ind w:left="5040" w:hanging="360"/>
+      </w:pPr>
+      <w:rPr>
+        <w:rFonts w:ascii="Symbol" w:hAnsi="Symbol" w:hint="default"/>
+      </w:rPr>
+    </w:lvl>
+    <w:lvl w:ilvl="7" w:tplc="0C0A0003" w:tentative="1">
+      <w:start w:val="1"/>
+      <w:numFmt w:val="bullet"/>
+      <w:lvlText w:val="o"/>
+      <w:lvlJc w:val="left"/>
+      <w:pPr>
+        <w:ind w:left="5760" w:hanging="360"/>
+      </w:pPr>
+      <w:rPr>
+        <w:rFonts w:ascii="Courier New" w:hAnsi="Courier New" w:cs="Courier New" w:hint="default"/>
+      </w:rPr>
+    </w:lvl>
+    <w:lvl w:ilvl="8" w:tplc="0C0A0005" w:tentative="1">
+      <w:start w:val="1"/>
+      <w:numFmt w:val="bullet"/>
+      <w:lvlText w:val=""/>
+      <w:lvlJc w:val="left"/>
+      <w:pPr>
+        <w:ind w:left="6480" w:hanging="360"/>
+      </w:pPr>
+      <w:rPr>
+        <w:rFonts w:ascii="Wingdings" w:hAnsi="Wingdings" w:hint="default"/>
+      </w:rPr>
+    </w:lvl>
+  </w:abstractNum>
+  <w:abstractNum w:abstractNumId="3">
+    <w:nsid w:val="20F501D0"/>
+    <w:multiLevelType w:val="hybridMultilevel"/>
+    <w:tmpl w:val="DA9E6AFA"/>
+    <w:lvl w:ilvl="0" w:tplc="36608C54">
+      <w:numFmt w:val="bullet"/>
+      <w:lvlText w:val=""/>
+      <w:lvlJc w:val="left"/>
+      <w:pPr>
+        <w:ind w:left="720" w:hanging="360"/>
+      </w:pPr>
+      <w:rPr>
+        <w:rFonts w:ascii="Symbol" w:eastAsiaTheme="minorHAnsi" w:hAnsi="Symbol" w:cs="Times New Roman" w:hint="default"/>
+      </w:rPr>
+    </w:lvl>
+    <w:lvl w:ilvl="1" w:tplc="0C0A0003" w:tentative="1">
+      <w:start w:val="1"/>
+      <w:numFmt w:val="bullet"/>
+      <w:lvlText w:val="o"/>
+      <w:lvlJc w:val="left"/>
+      <w:pPr>
+        <w:ind w:left="1440" w:hanging="360"/>
+      </w:pPr>
+      <w:rPr>
+        <w:rFonts w:ascii="Courier New" w:hAnsi="Courier New" w:cs="Courier New" w:hint="default"/>
+      </w:rPr>
+    </w:lvl>
+    <w:lvl w:ilvl="2" w:tplc="0C0A0005" w:tentative="1">
+      <w:start w:val="1"/>
+      <w:numFmt w:val="bullet"/>
+      <w:lvlText w:val=""/>
+      <w:lvlJc w:val="left"/>
+      <w:pPr>
+        <w:ind w:left="2160" w:hanging="360"/>
+      </w:pPr>
+      <w:rPr>
+        <w:rFonts w:ascii="Wingdings" w:hAnsi="Wingdings" w:hint="default"/>
+      </w:rPr>
+    </w:lvl>
+    <w:lvl w:ilvl="3" w:tplc="0C0A0001" w:tentative="1">
+      <w:start w:val="1"/>
+      <w:numFmt w:val="bullet"/>
+      <w:lvlText w:val=""/>
+      <w:lvlJc w:val="left"/>
+      <w:pPr>
+        <w:ind w:left="2880" w:hanging="360"/>
+      </w:pPr>
+      <w:rPr>
+        <w:rFonts w:ascii="Symbol" w:hAnsi="Symbol" w:hint="default"/>
+      </w:rPr>
+    </w:lvl>
+    <w:lvl w:ilvl="4" w:tplc="0C0A0003" w:tentative="1">
+      <w:start w:val="1"/>
+      <w:numFmt w:val="bullet"/>
+      <w:lvlText w:val="o"/>
+      <w:lvlJc w:val="left"/>
+      <w:pPr>
+        <w:ind w:left="3600" w:hanging="360"/>
+      </w:pPr>
+      <w:rPr>
+        <w:rFonts w:ascii="Courier New" w:hAnsi="Courier New" w:cs="Courier New" w:hint="default"/>
+      </w:rPr>
+    </w:lvl>
+    <w:lvl w:ilvl="5" w:tplc="0C0A0005" w:tentative="1">
+      <w:start w:val="1"/>
+      <w:numFmt w:val="bullet"/>
+      <w:lvlText w:val=""/>
+      <w:lvlJc w:val="left"/>
+      <w:pPr>
+        <w:ind w:left="4320" w:hanging="360"/>
+      </w:pPr>
+      <w:rPr>
+        <w:rFonts w:ascii="Wingdings" w:hAnsi="Wingdings" w:hint="default"/>
+      </w:rPr>
+    </w:lvl>
+    <w:lvl w:ilvl="6" w:tplc="0C0A0001" w:tentative="1">
+      <w:start w:val="1"/>
+      <w:numFmt w:val="bullet"/>
+      <w:lvlText w:val=""/>
+      <w:lvlJc w:val="left"/>
+      <w:pPr>
+        <w:ind w:left="5040" w:hanging="360"/>
+      </w:pPr>
+      <w:rPr>
+        <w:rFonts w:ascii="Symbol" w:hAnsi="Symbol" w:hint="default"/>
+      </w:rPr>
+    </w:lvl>
+    <w:lvl w:ilvl="7" w:tplc="0C0A0003" w:tentative="1">
+      <w:start w:val="1"/>
+      <w:numFmt w:val="bullet"/>
+      <w:lvlText w:val="o"/>
+      <w:lvlJc w:val="left"/>
+      <w:pPr>
+        <w:ind w:left="5760" w:hanging="360"/>
+      </w:pPr>
+      <w:rPr>
+        <w:rFonts w:ascii="Courier New" w:hAnsi="Courier New" w:cs="Courier New" w:hint="default"/>
+      </w:rPr>
+    </w:lvl>
+    <w:lvl w:ilvl="8" w:tplc="0C0A0005" w:tentative="1">
+      <w:start w:val="1"/>
+      <w:numFmt w:val="bullet"/>
+      <w:lvlText w:val=""/>
+      <w:lvlJc w:val="left"/>
+      <w:pPr>
+        <w:ind w:left="6480" w:hanging="360"/>
+      </w:pPr>
+      <w:rPr>
+        <w:rFonts w:ascii="Wingdings" w:hAnsi="Wingdings" w:hint="default"/>
+      </w:rPr>
+    </w:lvl>
+  </w:abstractNum>
+  <w:abstractNum w:abstractNumId="4">
     <w:nsid w:val="26F37E16"/>
     <w:multiLevelType w:val="hybridMultilevel"/>
     <w:tmpl w:val="E99C87E4"/>
@@ -6927,7 +8708,7 @@
       </w:pPr>
     </w:lvl>
   </w:abstractNum>
-  <w:abstractNum w:abstractNumId="2">
+  <w:abstractNum w:abstractNumId="5">
     <w:nsid w:val="38A54744"/>
     <w:multiLevelType w:val="hybridMultilevel"/>
     <w:tmpl w:val="32C28FF4"/>
@@ -7017,7 +8798,7 @@
       </w:pPr>
     </w:lvl>
   </w:abstractNum>
-  <w:abstractNum w:abstractNumId="3">
+  <w:abstractNum w:abstractNumId="6">
     <w:nsid w:val="587E2754"/>
     <w:multiLevelType w:val="hybridMultilevel"/>
     <w:tmpl w:val="32C28FF4"/>
@@ -7107,7 +8888,7 @@
       </w:pPr>
     </w:lvl>
   </w:abstractNum>
-  <w:abstractNum w:abstractNumId="4">
+  <w:abstractNum w:abstractNumId="7">
     <w:nsid w:val="70E55817"/>
     <w:multiLevelType w:val="hybridMultilevel"/>
     <w:tmpl w:val="22BAA2B0"/>
@@ -7221,22 +9002,31 @@
     </w:lvl>
   </w:abstractNum>
   <w:num w:numId="1">
-    <w:abstractNumId w:val="3"/>
+    <w:abstractNumId w:val="6"/>
   </w:num>
   <w:num w:numId="2">
-    <w:abstractNumId w:val="2"/>
+    <w:abstractNumId w:val="5"/>
   </w:num>
   <w:num w:numId="3">
-    <w:abstractNumId w:val="1"/>
+    <w:abstractNumId w:val="4"/>
   </w:num>
   <w:num w:numId="4">
     <w:abstractNumId w:val="0"/>
   </w:num>
   <w:num w:numId="5">
+    <w:abstractNumId w:val="4"/>
+  </w:num>
+  <w:num w:numId="6">
+    <w:abstractNumId w:val="7"/>
+  </w:num>
+  <w:num w:numId="7">
+    <w:abstractNumId w:val="3"/>
+  </w:num>
+  <w:num w:numId="8">
     <w:abstractNumId w:val="1"/>
   </w:num>
-  <w:num w:numId="6">
-    <w:abstractNumId w:val="4"/>
+  <w:num w:numId="9">
+    <w:abstractNumId w:val="2"/>
   </w:num>
 </w:numbering>
 </file>

--- a/INFORME_TERMINADO_PASO_2.1.docx
+++ b/INFORME_TERMINADO_PASO_2.1.docx
@@ -276,7 +276,7 @@
             </v:handles>
             <o:lock v:ext="edit" text="t" shapetype="t"/>
           </v:shapetype>
-          <v:shape id="_x0000_i1025" type="#_x0000_t136" style="width:360.95pt;height:39.25pt" fillcolor="#369" stroked="f">
+          <v:shape id="_x0000_i1025" type="#_x0000_t136" style="width:360.75pt;height:39pt" fillcolor="#369" stroked="f">
             <v:shadow on="t" color="#b2b2b2" opacity="52429f" offset="3pt"/>
             <v:textpath style="font-family:&quot;Times New Roman&quot;;v-text-kern:t" trim="t" fitpath="t" string="DATAMART&#10;Dirección de Servicios Generales"/>
           </v:shape>
@@ -5732,15 +5732,13 @@
         </w:numPr>
         <w:rPr>
           <w:rFonts w:ascii="Times New Roman" w:hAnsi="Times New Roman" w:cs="Times New Roman"/>
-          <w:color w:val="00B050"/>
-          <w:sz w:val="24"/>
-          <w:szCs w:val="24"/>
-        </w:rPr>
-      </w:pPr>
-      <w:r>
-        <w:rPr>
-          <w:rFonts w:ascii="Times New Roman" w:hAnsi="Times New Roman" w:cs="Times New Roman"/>
-          <w:color w:val="00B050"/>
+          <w:sz w:val="24"/>
+          <w:szCs w:val="24"/>
+        </w:rPr>
+      </w:pPr>
+      <w:r>
+        <w:rPr>
+          <w:rFonts w:ascii="Times New Roman" w:hAnsi="Times New Roman" w:cs="Times New Roman"/>
           <w:sz w:val="24"/>
           <w:szCs w:val="24"/>
         </w:rPr>
@@ -5749,7 +5747,6 @@
       <w:r>
         <w:rPr>
           <w:rFonts w:ascii="Times New Roman" w:hAnsi="Times New Roman" w:cs="Times New Roman"/>
-          <w:color w:val="00B050"/>
           <w:sz w:val="24"/>
           <w:szCs w:val="24"/>
         </w:rPr>
@@ -5758,7 +5755,6 @@
       <w:r>
         <w:rPr>
           <w:rFonts w:ascii="Times New Roman" w:hAnsi="Times New Roman" w:cs="Times New Roman"/>
-          <w:color w:val="00B050"/>
           <w:sz w:val="24"/>
           <w:szCs w:val="24"/>
         </w:rPr>
@@ -5767,7 +5763,6 @@
       <w:r>
         <w:rPr>
           <w:rFonts w:ascii="Times New Roman" w:hAnsi="Times New Roman" w:cs="Times New Roman"/>
-          <w:color w:val="00B050"/>
           <w:sz w:val="24"/>
           <w:szCs w:val="24"/>
         </w:rPr>
@@ -5776,7 +5771,6 @@
       <w:r>
         <w:rPr>
           <w:rFonts w:ascii="Times New Roman" w:hAnsi="Times New Roman" w:cs="Times New Roman"/>
-          <w:color w:val="00B050"/>
           <w:sz w:val="24"/>
           <w:szCs w:val="24"/>
         </w:rPr>
@@ -5785,7 +5779,6 @@
       <w:r>
         <w:rPr>
           <w:rFonts w:ascii="Times New Roman" w:hAnsi="Times New Roman" w:cs="Times New Roman"/>
-          <w:color w:val="00B050"/>
           <w:sz w:val="24"/>
           <w:szCs w:val="24"/>
         </w:rPr>
@@ -5794,7 +5787,6 @@
       <w:r>
         <w:rPr>
           <w:rFonts w:ascii="Times New Roman" w:hAnsi="Times New Roman" w:cs="Times New Roman"/>
-          <w:color w:val="00B050"/>
           <w:sz w:val="24"/>
           <w:szCs w:val="24"/>
         </w:rPr>
@@ -5803,7 +5795,6 @@
       <w:r>
         <w:rPr>
           <w:rFonts w:ascii="Times New Roman" w:hAnsi="Times New Roman" w:cs="Times New Roman"/>
-          <w:color w:val="00B050"/>
           <w:sz w:val="24"/>
           <w:szCs w:val="24"/>
         </w:rPr>
@@ -5812,7 +5803,6 @@
       <w:r>
         <w:rPr>
           <w:rFonts w:ascii="Times New Roman" w:hAnsi="Times New Roman" w:cs="Times New Roman"/>
-          <w:color w:val="00B050"/>
           <w:sz w:val="24"/>
           <w:szCs w:val="24"/>
         </w:rPr>
@@ -5821,7 +5811,6 @@
       <w:r>
         <w:rPr>
           <w:rFonts w:ascii="Times New Roman" w:hAnsi="Times New Roman" w:cs="Times New Roman"/>
-          <w:color w:val="00B050"/>
           <w:sz w:val="24"/>
           <w:szCs w:val="24"/>
         </w:rPr>
@@ -5830,7 +5819,6 @@
       <w:r>
         <w:rPr>
           <w:rFonts w:ascii="Times New Roman" w:hAnsi="Times New Roman" w:cs="Times New Roman"/>
-          <w:color w:val="00B050"/>
           <w:sz w:val="24"/>
           <w:szCs w:val="24"/>
         </w:rPr>
@@ -5839,7 +5827,6 @@
       <w:r>
         <w:rPr>
           <w:rFonts w:ascii="Times New Roman" w:hAnsi="Times New Roman" w:cs="Times New Roman"/>
-          <w:color w:val="00B050"/>
           <w:sz w:val="24"/>
           <w:szCs w:val="24"/>
         </w:rPr>
@@ -5848,7 +5835,6 @@
       <w:r>
         <w:rPr>
           <w:rFonts w:ascii="Times New Roman" w:hAnsi="Times New Roman" w:cs="Times New Roman"/>
-          <w:color w:val="00B050"/>
           <w:sz w:val="24"/>
           <w:szCs w:val="24"/>
         </w:rPr>
@@ -5864,15 +5850,13 @@
         </w:numPr>
         <w:rPr>
           <w:rFonts w:ascii="Times New Roman" w:hAnsi="Times New Roman" w:cs="Times New Roman"/>
-          <w:color w:val="00B050"/>
-          <w:sz w:val="24"/>
-          <w:szCs w:val="24"/>
-        </w:rPr>
-      </w:pPr>
-      <w:r>
-        <w:rPr>
-          <w:rFonts w:ascii="Times New Roman" w:hAnsi="Times New Roman" w:cs="Times New Roman"/>
-          <w:color w:val="00B050"/>
+          <w:sz w:val="24"/>
+          <w:szCs w:val="24"/>
+        </w:rPr>
+      </w:pPr>
+      <w:r>
+        <w:rPr>
+          <w:rFonts w:ascii="Times New Roman" w:hAnsi="Times New Roman" w:cs="Times New Roman"/>
           <w:sz w:val="24"/>
           <w:szCs w:val="24"/>
         </w:rPr>
@@ -5881,7 +5865,6 @@
       <w:r>
         <w:rPr>
           <w:rFonts w:ascii="Times New Roman" w:hAnsi="Times New Roman" w:cs="Times New Roman"/>
-          <w:color w:val="00B050"/>
           <w:sz w:val="24"/>
           <w:szCs w:val="24"/>
         </w:rPr>
@@ -5890,7 +5873,6 @@
       <w:r>
         <w:rPr>
           <w:rFonts w:ascii="Times New Roman" w:hAnsi="Times New Roman" w:cs="Times New Roman"/>
-          <w:color w:val="00B050"/>
           <w:sz w:val="24"/>
           <w:szCs w:val="24"/>
         </w:rPr>
@@ -5900,7 +5882,6 @@
       <w:r>
         <w:rPr>
           <w:rFonts w:ascii="Times New Roman" w:hAnsi="Times New Roman" w:cs="Times New Roman"/>
-          <w:color w:val="00B050"/>
           <w:sz w:val="24"/>
           <w:szCs w:val="24"/>
         </w:rPr>
@@ -5910,7 +5891,6 @@
       <w:r>
         <w:rPr>
           <w:rFonts w:ascii="Times New Roman" w:hAnsi="Times New Roman" w:cs="Times New Roman"/>
-          <w:color w:val="00B050"/>
           <w:sz w:val="24"/>
           <w:szCs w:val="24"/>
         </w:rPr>
@@ -5937,103 +5917,7 @@
           <w:sz w:val="24"/>
           <w:szCs w:val="24"/>
         </w:rPr>
-        <w:t xml:space="preserve">Aclaración: </w:t>
-      </w:r>
-      <w:r>
-        <w:rPr>
-          <w:rFonts w:ascii="Times New Roman" w:hAnsi="Times New Roman" w:cs="Times New Roman"/>
-          <w:sz w:val="24"/>
-          <w:szCs w:val="24"/>
-        </w:rPr>
-        <w:t xml:space="preserve">El indicador </w:t>
-      </w:r>
-      <w:r>
-        <w:rPr>
-          <w:rFonts w:ascii="Times New Roman" w:hAnsi="Times New Roman" w:cs="Times New Roman"/>
-          <w:sz w:val="24"/>
-          <w:szCs w:val="24"/>
-        </w:rPr>
-        <w:t xml:space="preserve"> “Cantidad de tiempo promedio de solicitud</w:t>
-      </w:r>
-      <w:r>
-        <w:rPr>
-          <w:rFonts w:ascii="Times New Roman" w:hAnsi="Times New Roman" w:cs="Times New Roman"/>
-          <w:sz w:val="24"/>
-          <w:szCs w:val="24"/>
-        </w:rPr>
-        <w:t>”</w:t>
-      </w:r>
-      <w:r>
-        <w:rPr>
-          <w:rFonts w:ascii="Times New Roman" w:hAnsi="Times New Roman" w:cs="Times New Roman"/>
-          <w:sz w:val="24"/>
-          <w:szCs w:val="24"/>
-        </w:rPr>
-        <w:t xml:space="preserve"> representa el </w:t>
-      </w:r>
-      <w:r>
-        <w:rPr>
-          <w:rFonts w:ascii="Times New Roman" w:hAnsi="Times New Roman" w:cs="Times New Roman"/>
-          <w:sz w:val="24"/>
-          <w:szCs w:val="24"/>
-        </w:rPr>
-        <w:t>tiempo promedio</w:t>
-      </w:r>
-      <w:r>
-        <w:rPr>
-          <w:rFonts w:ascii="Times New Roman" w:hAnsi="Times New Roman" w:cs="Times New Roman"/>
-          <w:sz w:val="24"/>
-          <w:szCs w:val="24"/>
-        </w:rPr>
-        <w:t xml:space="preserve"> que una</w:t>
-      </w:r>
-      <w:r>
-        <w:rPr>
-          <w:rFonts w:ascii="Times New Roman" w:hAnsi="Times New Roman" w:cs="Times New Roman"/>
-          <w:sz w:val="24"/>
-          <w:szCs w:val="24"/>
-        </w:rPr>
-        <w:t xml:space="preserve"> solicitud </w:t>
-      </w:r>
-      <w:r>
-        <w:rPr>
-          <w:rFonts w:ascii="Times New Roman" w:hAnsi="Times New Roman" w:cs="Times New Roman"/>
-          <w:sz w:val="24"/>
-          <w:szCs w:val="24"/>
-        </w:rPr>
-        <w:t xml:space="preserve">pasa en </w:t>
-      </w:r>
-      <w:r>
-        <w:rPr>
-          <w:rFonts w:ascii="Times New Roman" w:hAnsi="Times New Roman" w:cs="Times New Roman"/>
-          <w:sz w:val="24"/>
-          <w:szCs w:val="24"/>
-        </w:rPr>
-        <w:t xml:space="preserve">cada </w:t>
-      </w:r>
-      <w:r>
-        <w:rPr>
-          <w:rFonts w:ascii="Times New Roman" w:hAnsi="Times New Roman" w:cs="Times New Roman"/>
-          <w:sz w:val="24"/>
-          <w:szCs w:val="24"/>
-        </w:rPr>
-        <w:t xml:space="preserve">uno de los estados desde que es introducida por el </w:t>
-      </w:r>
-      <w:r>
-        <w:rPr>
-          <w:rFonts w:ascii="Times New Roman" w:hAnsi="Times New Roman" w:cs="Times New Roman"/>
-          <w:sz w:val="24"/>
-          <w:szCs w:val="24"/>
-        </w:rPr>
-        <w:t xml:space="preserve">centro de costo </w:t>
-      </w:r>
-      <w:r>
-        <w:rPr>
-          <w:rFonts w:ascii="Times New Roman" w:hAnsi="Times New Roman" w:cs="Times New Roman"/>
-          <w:sz w:val="24"/>
-          <w:szCs w:val="24"/>
-        </w:rPr>
-        <w:t>hasta que es entregada.</w:t>
+        <w:t>Aclaración: El indicador  “Cantidad de tiempo promedio de solicitud” representa el tiempo promedio que una solicitud pasa en cada uno de los estados desde que es introducida por el centro de costo hasta que es entregada.</w:t>
       </w:r>
     </w:p>
     <w:p>
@@ -6089,15 +5973,7 @@
           <w:sz w:val="24"/>
           <w:szCs w:val="24"/>
         </w:rPr>
-        <w:t>Hecho:</w:t>
-      </w:r>
-      <w:r>
-        <w:rPr>
-          <w:rFonts w:ascii="Times New Roman" w:hAnsi="Times New Roman" w:cs="Times New Roman"/>
-          <w:sz w:val="24"/>
-          <w:szCs w:val="24"/>
-        </w:rPr>
-        <w:t xml:space="preserve"> Cantidad de obras atendidas</w:t>
+        <w:t>Hecho: Cantidad de obras atendidas</w:t>
       </w:r>
     </w:p>
     <w:p>
@@ -6119,15 +5995,7 @@
           <w:sz w:val="24"/>
           <w:szCs w:val="24"/>
         </w:rPr>
-        <w:t>Función:</w:t>
-      </w:r>
-      <w:r>
-        <w:rPr>
-          <w:rFonts w:ascii="Times New Roman" w:hAnsi="Times New Roman" w:cs="Times New Roman"/>
-          <w:sz w:val="24"/>
-          <w:szCs w:val="24"/>
-        </w:rPr>
-        <w:t xml:space="preserve"> SUM</w:t>
+        <w:t>Función: SUM</w:t>
       </w:r>
     </w:p>
     <w:p>
@@ -6150,55 +6018,7 @@
           <w:sz w:val="24"/>
           <w:szCs w:val="24"/>
         </w:rPr>
-        <w:t>Aclaración:</w:t>
-      </w:r>
-      <w:r>
-        <w:rPr>
-          <w:rFonts w:ascii="Times New Roman" w:hAnsi="Times New Roman" w:cs="Times New Roman"/>
-          <w:sz w:val="24"/>
-          <w:szCs w:val="24"/>
-        </w:rPr>
-        <w:t xml:space="preserve"> El indicador “</w:t>
-      </w:r>
-      <w:r>
-        <w:rPr>
-          <w:rFonts w:ascii="Times New Roman" w:hAnsi="Times New Roman" w:cs="Times New Roman"/>
-          <w:sz w:val="24"/>
-          <w:szCs w:val="24"/>
-        </w:rPr>
-        <w:t>Cantidad de obras atendidas</w:t>
-      </w:r>
-      <w:r>
-        <w:rPr>
-          <w:rFonts w:ascii="Times New Roman" w:hAnsi="Times New Roman" w:cs="Times New Roman"/>
-          <w:sz w:val="24"/>
-          <w:szCs w:val="24"/>
-        </w:rPr>
-        <w:t>”</w:t>
-      </w:r>
-      <w:r>
-        <w:rPr>
-          <w:rFonts w:ascii="Times New Roman" w:hAnsi="Times New Roman" w:cs="Times New Roman"/>
-          <w:sz w:val="24"/>
-          <w:szCs w:val="24"/>
-        </w:rPr>
-        <w:t xml:space="preserve"> representa la cantidad de obras que son atendidas </w:t>
-      </w:r>
-      <w:r>
-        <w:rPr>
-          <w:rFonts w:ascii="Times New Roman" w:hAnsi="Times New Roman" w:cs="Times New Roman"/>
-          <w:sz w:val="24"/>
-          <w:szCs w:val="24"/>
-        </w:rPr>
-        <w:t>por cada área de mantenimiento a cada localidad</w:t>
-      </w:r>
-      <w:r>
-        <w:rPr>
-          <w:rFonts w:ascii="Times New Roman" w:hAnsi="Times New Roman" w:cs="Times New Roman"/>
-          <w:sz w:val="24"/>
-          <w:szCs w:val="24"/>
-        </w:rPr>
-        <w:t>.</w:t>
+        <w:t>Aclaración: El indicador “Cantidad de obras atendidas” representa la cantidad de obras que son atendidas por cada área de mantenimiento a cada localidad.</w:t>
       </w:r>
     </w:p>
     <w:p>
@@ -6276,16 +6096,7 @@
           <w:sz w:val="24"/>
           <w:szCs w:val="24"/>
         </w:rPr>
-        <w:t xml:space="preserve">Función: </w:t>
-      </w:r>
-      <w:r>
-        <w:rPr>
-          <w:rFonts w:ascii="Times New Roman" w:hAnsi="Times New Roman" w:cs="Times New Roman"/>
-          <w:color w:val="00B050"/>
-          <w:sz w:val="24"/>
-          <w:szCs w:val="24"/>
-        </w:rPr>
-        <w:t>MAX</w:t>
+        <w:t>Función: MAX</w:t>
       </w:r>
     </w:p>
     <w:p>
@@ -6308,43 +6119,7 @@
           <w:sz w:val="24"/>
           <w:szCs w:val="24"/>
         </w:rPr>
-        <w:t xml:space="preserve">Aclaración: </w:t>
-      </w:r>
-      <w:r>
-        <w:rPr>
-          <w:rFonts w:ascii="Times New Roman" w:hAnsi="Times New Roman" w:cs="Times New Roman"/>
-          <w:color w:val="00B050"/>
-          <w:sz w:val="24"/>
-          <w:szCs w:val="24"/>
-        </w:rPr>
-        <w:t xml:space="preserve">El indicador “Cantidad de material máximo usado” representa la </w:t>
-      </w:r>
-      <w:r>
-        <w:rPr>
-          <w:rFonts w:ascii="Times New Roman" w:hAnsi="Times New Roman" w:cs="Times New Roman"/>
-          <w:color w:val="00B050"/>
-          <w:sz w:val="24"/>
-          <w:szCs w:val="24"/>
-        </w:rPr>
-        <w:t>cantidad de</w:t>
-      </w:r>
-      <w:r>
-        <w:rPr>
-          <w:rFonts w:ascii="Times New Roman" w:hAnsi="Times New Roman" w:cs="Times New Roman"/>
-          <w:color w:val="00B050"/>
-          <w:sz w:val="24"/>
-          <w:szCs w:val="24"/>
-        </w:rPr>
-        <w:t xml:space="preserve"> unidades máximas que se utilizaron en el  </w:t>
-      </w:r>
-      <w:r>
-        <w:rPr>
-          <w:rFonts w:ascii="Times New Roman" w:hAnsi="Times New Roman" w:cs="Times New Roman"/>
-          <w:color w:val="00B050"/>
-          <w:sz w:val="24"/>
-          <w:szCs w:val="24"/>
-        </w:rPr>
-        <w:t>mes</w:t>
+        <w:t>Aclaración: El indicador “Cantidad de material máximo usado” representa la cantidad de unidades máximas que se utilizaron en el  mes</w:t>
       </w:r>
     </w:p>
     <w:p>
@@ -6361,7 +6136,6 @@
       <w:r>
         <w:rPr>
           <w:rFonts w:ascii="Times New Roman" w:hAnsi="Times New Roman" w:cs="Times New Roman"/>
-          <w:color w:val="00B050"/>
           <w:sz w:val="24"/>
           <w:szCs w:val="24"/>
         </w:rPr>
@@ -6431,16 +6205,7 @@
           <w:sz w:val="24"/>
           <w:szCs w:val="24"/>
         </w:rPr>
-        <w:t xml:space="preserve">Función: </w:t>
-      </w:r>
-      <w:r>
-        <w:rPr>
-          <w:rFonts w:ascii="Times New Roman" w:hAnsi="Times New Roman" w:cs="Times New Roman"/>
-          <w:color w:val="00B050"/>
-          <w:sz w:val="24"/>
-          <w:szCs w:val="24"/>
-        </w:rPr>
-        <w:t>MIN</w:t>
+        <w:t>Función: MIN</w:t>
       </w:r>
     </w:p>
     <w:p>
@@ -6463,79 +6228,7 @@
           <w:sz w:val="24"/>
           <w:szCs w:val="24"/>
         </w:rPr>
-        <w:t xml:space="preserve">Aclaración: </w:t>
-      </w:r>
-      <w:r>
-        <w:rPr>
-          <w:rFonts w:ascii="Times New Roman" w:hAnsi="Times New Roman" w:cs="Times New Roman"/>
-          <w:color w:val="00B050"/>
-          <w:sz w:val="24"/>
-          <w:szCs w:val="24"/>
-        </w:rPr>
-        <w:t xml:space="preserve">El indicador “Cantidad de material </w:t>
-      </w:r>
-      <w:r>
-        <w:rPr>
-          <w:rFonts w:ascii="Times New Roman" w:hAnsi="Times New Roman" w:cs="Times New Roman"/>
-          <w:color w:val="00B050"/>
-          <w:sz w:val="24"/>
-          <w:szCs w:val="24"/>
-        </w:rPr>
-        <w:t>mínimo</w:t>
-      </w:r>
-      <w:r>
-        <w:rPr>
-          <w:rFonts w:ascii="Times New Roman" w:hAnsi="Times New Roman" w:cs="Times New Roman"/>
-          <w:color w:val="00B050"/>
-          <w:sz w:val="24"/>
-          <w:szCs w:val="24"/>
-        </w:rPr>
-        <w:t xml:space="preserve"> usado” representa la </w:t>
-      </w:r>
-      <w:r>
-        <w:rPr>
-          <w:rFonts w:ascii="Times New Roman" w:hAnsi="Times New Roman" w:cs="Times New Roman"/>
-          <w:color w:val="00B050"/>
-          <w:sz w:val="24"/>
-          <w:szCs w:val="24"/>
-        </w:rPr>
-        <w:t>cantidad de</w:t>
-      </w:r>
-      <w:r>
-        <w:rPr>
-          <w:rFonts w:ascii="Times New Roman" w:hAnsi="Times New Roman" w:cs="Times New Roman"/>
-          <w:color w:val="00B050"/>
-          <w:sz w:val="24"/>
-          <w:szCs w:val="24"/>
-        </w:rPr>
-        <w:t xml:space="preserve"> unidades m</w:t>
-      </w:r>
-      <w:r>
-        <w:rPr>
-          <w:rFonts w:ascii="Times New Roman" w:hAnsi="Times New Roman" w:cs="Times New Roman"/>
-          <w:color w:val="00B050"/>
-          <w:sz w:val="24"/>
-          <w:szCs w:val="24"/>
-        </w:rPr>
-        <w:t>ínimas</w:t>
-      </w:r>
-      <w:r>
-        <w:rPr>
-          <w:rFonts w:ascii="Times New Roman" w:hAnsi="Times New Roman" w:cs="Times New Roman"/>
-          <w:color w:val="00B050"/>
-          <w:sz w:val="24"/>
-          <w:szCs w:val="24"/>
-        </w:rPr>
-        <w:t xml:space="preserve"> que se utilizaron en el  </w:t>
-      </w:r>
-      <w:r>
-        <w:rPr>
-          <w:rFonts w:ascii="Times New Roman" w:hAnsi="Times New Roman" w:cs="Times New Roman"/>
-          <w:color w:val="00B050"/>
-          <w:sz w:val="24"/>
-          <w:szCs w:val="24"/>
-        </w:rPr>
-        <w:t>mes</w:t>
+        <w:t>Aclaración: El indicador “Cantidad de material mínimo usado” representa la cantidad de unidades mínimas que se utilizaron en el  mes</w:t>
       </w:r>
     </w:p>
     <w:p>
@@ -6581,15 +6274,13 @@
         </w:numPr>
         <w:rPr>
           <w:rFonts w:ascii="Times New Roman" w:hAnsi="Times New Roman" w:cs="Times New Roman"/>
-          <w:color w:val="00B050"/>
-          <w:sz w:val="24"/>
-          <w:szCs w:val="24"/>
-        </w:rPr>
-      </w:pPr>
-      <w:r>
-        <w:rPr>
-          <w:rFonts w:ascii="Times New Roman" w:hAnsi="Times New Roman" w:cs="Times New Roman"/>
-          <w:color w:val="00B050"/>
+          <w:sz w:val="24"/>
+          <w:szCs w:val="24"/>
+        </w:rPr>
+      </w:pPr>
+      <w:r>
+        <w:rPr>
+          <w:rFonts w:ascii="Times New Roman" w:hAnsi="Times New Roman" w:cs="Times New Roman"/>
           <w:sz w:val="24"/>
           <w:szCs w:val="24"/>
         </w:rPr>
@@ -6605,15 +6296,13 @@
         </w:numPr>
         <w:rPr>
           <w:rFonts w:ascii="Times New Roman" w:hAnsi="Times New Roman" w:cs="Times New Roman"/>
-          <w:color w:val="00B050"/>
-          <w:sz w:val="24"/>
-          <w:szCs w:val="24"/>
-        </w:rPr>
-      </w:pPr>
-      <w:r>
-        <w:rPr>
-          <w:rFonts w:ascii="Times New Roman" w:hAnsi="Times New Roman" w:cs="Times New Roman"/>
-          <w:color w:val="00B050"/>
+          <w:sz w:val="24"/>
+          <w:szCs w:val="24"/>
+        </w:rPr>
+      </w:pPr>
+      <w:r>
+        <w:rPr>
+          <w:rFonts w:ascii="Times New Roman" w:hAnsi="Times New Roman" w:cs="Times New Roman"/>
           <w:sz w:val="24"/>
           <w:szCs w:val="24"/>
         </w:rPr>
@@ -6629,15 +6318,13 @@
         </w:numPr>
         <w:rPr>
           <w:rFonts w:ascii="Times New Roman" w:hAnsi="Times New Roman" w:cs="Times New Roman"/>
-          <w:color w:val="00B050"/>
-          <w:sz w:val="24"/>
-          <w:szCs w:val="24"/>
-        </w:rPr>
-      </w:pPr>
-      <w:r>
-        <w:rPr>
-          <w:rFonts w:ascii="Times New Roman" w:hAnsi="Times New Roman" w:cs="Times New Roman"/>
-          <w:color w:val="00B050"/>
+          <w:sz w:val="24"/>
+          <w:szCs w:val="24"/>
+        </w:rPr>
+      </w:pPr>
+      <w:r>
+        <w:rPr>
+          <w:rFonts w:ascii="Times New Roman" w:hAnsi="Times New Roman" w:cs="Times New Roman"/>
           <w:sz w:val="24"/>
           <w:szCs w:val="24"/>
         </w:rPr>
@@ -6650,7 +6337,6 @@
         <w:ind w:left="1440"/>
         <w:rPr>
           <w:rFonts w:ascii="Times New Roman" w:hAnsi="Times New Roman" w:cs="Times New Roman"/>
-          <w:color w:val="00B050"/>
           <w:sz w:val="24"/>
           <w:szCs w:val="24"/>
         </w:rPr>
@@ -6662,7 +6348,6 @@
         <w:ind w:left="1440"/>
         <w:rPr>
           <w:rFonts w:ascii="Times New Roman" w:hAnsi="Times New Roman" w:cs="Times New Roman"/>
-          <w:color w:val="00B050"/>
           <w:sz w:val="24"/>
           <w:szCs w:val="24"/>
         </w:rPr>
@@ -6674,7 +6359,6 @@
         <w:ind w:left="1440"/>
         <w:rPr>
           <w:rFonts w:ascii="Times New Roman" w:hAnsi="Times New Roman" w:cs="Times New Roman"/>
-          <w:color w:val="00B050"/>
           <w:sz w:val="24"/>
           <w:szCs w:val="24"/>
         </w:rPr>
@@ -6689,15 +6373,13 @@
         </w:numPr>
         <w:rPr>
           <w:rFonts w:ascii="Times New Roman" w:hAnsi="Times New Roman" w:cs="Times New Roman"/>
-          <w:color w:val="FF0000"/>
-          <w:sz w:val="24"/>
-          <w:szCs w:val="24"/>
-        </w:rPr>
-      </w:pPr>
-      <w:r>
-        <w:rPr>
-          <w:rFonts w:ascii="Times New Roman" w:hAnsi="Times New Roman" w:cs="Times New Roman"/>
-          <w:color w:val="FF0000"/>
+          <w:sz w:val="24"/>
+          <w:szCs w:val="24"/>
+        </w:rPr>
+      </w:pPr>
+      <w:r>
+        <w:rPr>
+          <w:rFonts w:ascii="Times New Roman" w:hAnsi="Times New Roman" w:cs="Times New Roman"/>
           <w:sz w:val="24"/>
           <w:szCs w:val="24"/>
         </w:rPr>
@@ -6707,7 +6389,6 @@
       <w:r>
         <w:rPr>
           <w:rFonts w:ascii="Times New Roman" w:hAnsi="Times New Roman" w:cs="Times New Roman"/>
-          <w:color w:val="FF0000"/>
           <w:sz w:val="24"/>
           <w:szCs w:val="24"/>
         </w:rPr>
@@ -6723,15 +6404,13 @@
         </w:numPr>
         <w:rPr>
           <w:rFonts w:ascii="Times New Roman" w:hAnsi="Times New Roman" w:cs="Times New Roman"/>
-          <w:color w:val="FF0000"/>
-          <w:sz w:val="24"/>
-          <w:szCs w:val="24"/>
-        </w:rPr>
-      </w:pPr>
-      <w:r>
-        <w:rPr>
-          <w:rFonts w:ascii="Times New Roman" w:hAnsi="Times New Roman" w:cs="Times New Roman"/>
-          <w:color w:val="FF0000"/>
+          <w:sz w:val="24"/>
+          <w:szCs w:val="24"/>
+        </w:rPr>
+      </w:pPr>
+      <w:r>
+        <w:rPr>
+          <w:rFonts w:ascii="Times New Roman" w:hAnsi="Times New Roman" w:cs="Times New Roman"/>
           <w:sz w:val="24"/>
           <w:szCs w:val="24"/>
         </w:rPr>
@@ -6740,7 +6419,6 @@
       <w:r>
         <w:rPr>
           <w:rFonts w:ascii="Times New Roman" w:hAnsi="Times New Roman" w:cs="Times New Roman"/>
-          <w:color w:val="FF0000"/>
           <w:sz w:val="24"/>
           <w:szCs w:val="24"/>
         </w:rPr>
@@ -6756,15 +6434,13 @@
         </w:numPr>
         <w:rPr>
           <w:rFonts w:ascii="Times New Roman" w:hAnsi="Times New Roman" w:cs="Times New Roman"/>
-          <w:color w:val="FF0000"/>
-          <w:sz w:val="24"/>
-          <w:szCs w:val="24"/>
-        </w:rPr>
-      </w:pPr>
-      <w:r>
-        <w:rPr>
-          <w:rFonts w:ascii="Times New Roman" w:hAnsi="Times New Roman" w:cs="Times New Roman"/>
-          <w:color w:val="FF0000"/>
+          <w:sz w:val="24"/>
+          <w:szCs w:val="24"/>
+        </w:rPr>
+      </w:pPr>
+      <w:r>
+        <w:rPr>
+          <w:rFonts w:ascii="Times New Roman" w:hAnsi="Times New Roman" w:cs="Times New Roman"/>
           <w:sz w:val="24"/>
           <w:szCs w:val="24"/>
         </w:rPr>
@@ -6773,7 +6449,6 @@
       <w:r>
         <w:rPr>
           <w:rFonts w:ascii="Times New Roman" w:hAnsi="Times New Roman" w:cs="Times New Roman"/>
-          <w:color w:val="FF0000"/>
           <w:sz w:val="24"/>
           <w:szCs w:val="24"/>
         </w:rPr>
@@ -6789,15 +6464,13 @@
         </w:numPr>
         <w:rPr>
           <w:rFonts w:ascii="Times New Roman" w:hAnsi="Times New Roman" w:cs="Times New Roman"/>
-          <w:color w:val="FF0000"/>
-          <w:sz w:val="24"/>
-          <w:szCs w:val="24"/>
-        </w:rPr>
-      </w:pPr>
-      <w:r>
-        <w:rPr>
-          <w:rFonts w:ascii="Times New Roman" w:hAnsi="Times New Roman" w:cs="Times New Roman"/>
-          <w:color w:val="FF0000"/>
+          <w:sz w:val="24"/>
+          <w:szCs w:val="24"/>
+        </w:rPr>
+      </w:pPr>
+      <w:r>
+        <w:rPr>
+          <w:rFonts w:ascii="Times New Roman" w:hAnsi="Times New Roman" w:cs="Times New Roman"/>
           <w:sz w:val="24"/>
           <w:szCs w:val="24"/>
         </w:rPr>
@@ -6806,7 +6479,6 @@
       <w:r>
         <w:rPr>
           <w:rFonts w:ascii="Times New Roman" w:hAnsi="Times New Roman" w:cs="Times New Roman"/>
-          <w:color w:val="FF0000"/>
           <w:sz w:val="24"/>
           <w:szCs w:val="24"/>
         </w:rPr>
@@ -6815,7 +6487,6 @@
       <w:r>
         <w:rPr>
           <w:rFonts w:ascii="Times New Roman" w:hAnsi="Times New Roman" w:cs="Times New Roman"/>
-          <w:color w:val="FF0000"/>
           <w:sz w:val="24"/>
           <w:szCs w:val="24"/>
         </w:rPr>
@@ -6824,7 +6495,6 @@
       <w:r>
         <w:rPr>
           <w:rFonts w:ascii="Times New Roman" w:hAnsi="Times New Roman" w:cs="Times New Roman"/>
-          <w:color w:val="FF0000"/>
           <w:sz w:val="24"/>
           <w:szCs w:val="24"/>
         </w:rPr>
@@ -6833,7 +6503,6 @@
       <w:r>
         <w:rPr>
           <w:rFonts w:ascii="Times New Roman" w:hAnsi="Times New Roman" w:cs="Times New Roman"/>
-          <w:color w:val="FF0000"/>
           <w:sz w:val="24"/>
           <w:szCs w:val="24"/>
         </w:rPr>
@@ -6882,15 +6551,13 @@
         </w:numPr>
         <w:rPr>
           <w:rFonts w:ascii="Times New Roman" w:hAnsi="Times New Roman" w:cs="Times New Roman"/>
-          <w:color w:val="00B050"/>
-          <w:sz w:val="24"/>
-          <w:szCs w:val="24"/>
-        </w:rPr>
-      </w:pPr>
-      <w:r>
-        <w:rPr>
-          <w:rFonts w:ascii="Times New Roman" w:hAnsi="Times New Roman" w:cs="Times New Roman"/>
-          <w:color w:val="00B050"/>
+          <w:sz w:val="24"/>
+          <w:szCs w:val="24"/>
+        </w:rPr>
+      </w:pPr>
+      <w:r>
+        <w:rPr>
+          <w:rFonts w:ascii="Times New Roman" w:hAnsi="Times New Roman" w:cs="Times New Roman"/>
           <w:sz w:val="24"/>
           <w:szCs w:val="24"/>
         </w:rPr>
@@ -6899,7 +6566,6 @@
       <w:r>
         <w:rPr>
           <w:rFonts w:ascii="Times New Roman" w:hAnsi="Times New Roman" w:cs="Times New Roman"/>
-          <w:color w:val="00B050"/>
           <w:sz w:val="24"/>
           <w:szCs w:val="24"/>
         </w:rPr>
@@ -6915,15 +6581,13 @@
         </w:numPr>
         <w:rPr>
           <w:rFonts w:ascii="Times New Roman" w:hAnsi="Times New Roman" w:cs="Times New Roman"/>
-          <w:color w:val="00B050"/>
-          <w:sz w:val="24"/>
-          <w:szCs w:val="24"/>
-        </w:rPr>
-      </w:pPr>
-      <w:r>
-        <w:rPr>
-          <w:rFonts w:ascii="Times New Roman" w:hAnsi="Times New Roman" w:cs="Times New Roman"/>
-          <w:color w:val="00B050"/>
+          <w:sz w:val="24"/>
+          <w:szCs w:val="24"/>
+        </w:rPr>
+      </w:pPr>
+      <w:r>
+        <w:rPr>
+          <w:rFonts w:ascii="Times New Roman" w:hAnsi="Times New Roman" w:cs="Times New Roman"/>
           <w:sz w:val="24"/>
           <w:szCs w:val="24"/>
         </w:rPr>
@@ -6932,7 +6596,6 @@
       <w:r>
         <w:rPr>
           <w:rFonts w:ascii="Times New Roman" w:hAnsi="Times New Roman" w:cs="Times New Roman"/>
-          <w:color w:val="00B050"/>
           <w:sz w:val="24"/>
           <w:szCs w:val="24"/>
         </w:rPr>
@@ -6941,7 +6604,6 @@
       <w:r>
         <w:rPr>
           <w:rFonts w:ascii="Times New Roman" w:hAnsi="Times New Roman" w:cs="Times New Roman"/>
-          <w:color w:val="00B050"/>
           <w:sz w:val="24"/>
           <w:szCs w:val="24"/>
         </w:rPr>
@@ -6968,31 +6630,7 @@
           <w:sz w:val="24"/>
           <w:szCs w:val="24"/>
         </w:rPr>
-        <w:t xml:space="preserve">Aclaración: El indicador “Cantidad de tiempo transcurrido” representa el tiempo </w:t>
-      </w:r>
-      <w:r>
-        <w:rPr>
-          <w:rFonts w:ascii="Times New Roman" w:hAnsi="Times New Roman" w:cs="Times New Roman"/>
-          <w:sz w:val="24"/>
-          <w:szCs w:val="24"/>
-        </w:rPr>
-        <w:t>que ha pasado</w:t>
-      </w:r>
-      <w:r>
-        <w:rPr>
-          <w:rFonts w:ascii="Times New Roman" w:hAnsi="Times New Roman" w:cs="Times New Roman"/>
-          <w:sz w:val="24"/>
-          <w:szCs w:val="24"/>
-        </w:rPr>
-        <w:t xml:space="preserve"> entre dos fallos del mismo o diferente tipo, </w:t>
-      </w:r>
-      <w:r>
-        <w:rPr>
-          <w:rFonts w:ascii="Times New Roman" w:hAnsi="Times New Roman" w:cs="Times New Roman"/>
-          <w:sz w:val="24"/>
-          <w:szCs w:val="24"/>
-        </w:rPr>
-        <w:t>por cada localidad.</w:t>
+        <w:t>Aclaración: El indicador “Cantidad de tiempo transcurrido” representa el tiempo que ha pasado entre dos fallos del mismo o diferente tipo, por cada localidad.</w:t>
       </w:r>
     </w:p>
     <w:p>
@@ -7099,7 +6737,6 @@
         <w:ind w:left="1440"/>
         <w:rPr>
           <w:rFonts w:ascii="Times New Roman" w:hAnsi="Times New Roman" w:cs="Times New Roman"/>
-          <w:color w:val="FF0000"/>
           <w:sz w:val="24"/>
           <w:szCs w:val="24"/>
         </w:rPr>
@@ -7114,15 +6751,13 @@
         </w:numPr>
         <w:rPr>
           <w:rFonts w:ascii="Times New Roman" w:hAnsi="Times New Roman" w:cs="Times New Roman"/>
-          <w:color w:val="FF0000"/>
-          <w:sz w:val="24"/>
-          <w:szCs w:val="24"/>
-        </w:rPr>
-      </w:pPr>
-      <w:r>
-        <w:rPr>
-          <w:rFonts w:ascii="Times New Roman" w:hAnsi="Times New Roman" w:cs="Times New Roman"/>
-          <w:color w:val="FF0000"/>
+          <w:sz w:val="24"/>
+          <w:szCs w:val="24"/>
+        </w:rPr>
+      </w:pPr>
+      <w:r>
+        <w:rPr>
+          <w:rFonts w:ascii="Times New Roman" w:hAnsi="Times New Roman" w:cs="Times New Roman"/>
           <w:sz w:val="24"/>
           <w:szCs w:val="24"/>
         </w:rPr>
@@ -7138,15 +6773,13 @@
         </w:numPr>
         <w:rPr>
           <w:rFonts w:ascii="Times New Roman" w:hAnsi="Times New Roman" w:cs="Times New Roman"/>
-          <w:color w:val="FF0000"/>
-          <w:sz w:val="24"/>
-          <w:szCs w:val="24"/>
-        </w:rPr>
-      </w:pPr>
-      <w:r>
-        <w:rPr>
-          <w:rFonts w:ascii="Times New Roman" w:hAnsi="Times New Roman" w:cs="Times New Roman"/>
-          <w:color w:val="FF0000"/>
+          <w:sz w:val="24"/>
+          <w:szCs w:val="24"/>
+        </w:rPr>
+      </w:pPr>
+      <w:r>
+        <w:rPr>
+          <w:rFonts w:ascii="Times New Roman" w:hAnsi="Times New Roman" w:cs="Times New Roman"/>
           <w:sz w:val="24"/>
           <w:szCs w:val="24"/>
         </w:rPr>
@@ -7155,7 +6788,6 @@
       <w:r>
         <w:rPr>
           <w:rFonts w:ascii="Times New Roman" w:hAnsi="Times New Roman" w:cs="Times New Roman"/>
-          <w:color w:val="FF0000"/>
           <w:sz w:val="24"/>
           <w:szCs w:val="24"/>
         </w:rPr>
@@ -7171,15 +6803,13 @@
         </w:numPr>
         <w:rPr>
           <w:rFonts w:ascii="Times New Roman" w:hAnsi="Times New Roman" w:cs="Times New Roman"/>
-          <w:color w:val="FF0000"/>
-          <w:sz w:val="24"/>
-          <w:szCs w:val="24"/>
-        </w:rPr>
-      </w:pPr>
-      <w:r>
-        <w:rPr>
-          <w:rFonts w:ascii="Times New Roman" w:hAnsi="Times New Roman" w:cs="Times New Roman"/>
-          <w:color w:val="FF0000"/>
+          <w:sz w:val="24"/>
+          <w:szCs w:val="24"/>
+        </w:rPr>
+      </w:pPr>
+      <w:r>
+        <w:rPr>
+          <w:rFonts w:ascii="Times New Roman" w:hAnsi="Times New Roman" w:cs="Times New Roman"/>
           <w:sz w:val="24"/>
           <w:szCs w:val="24"/>
         </w:rPr>
@@ -7188,7 +6818,6 @@
       <w:r>
         <w:rPr>
           <w:rFonts w:ascii="Times New Roman" w:hAnsi="Times New Roman" w:cs="Times New Roman"/>
-          <w:color w:val="FF0000"/>
           <w:sz w:val="24"/>
           <w:szCs w:val="24"/>
         </w:rPr>
@@ -7197,7 +6826,6 @@
       <w:r>
         <w:rPr>
           <w:rFonts w:ascii="Times New Roman" w:hAnsi="Times New Roman" w:cs="Times New Roman"/>
-          <w:color w:val="FF0000"/>
           <w:sz w:val="24"/>
           <w:szCs w:val="24"/>
         </w:rPr>
@@ -7214,15 +6842,13 @@
         <w:jc w:val="both"/>
         <w:rPr>
           <w:rFonts w:ascii="Times New Roman" w:hAnsi="Times New Roman" w:cs="Times New Roman"/>
-          <w:color w:val="FF0000"/>
-          <w:sz w:val="24"/>
-          <w:szCs w:val="24"/>
-        </w:rPr>
-      </w:pPr>
-      <w:r>
-        <w:rPr>
-          <w:rFonts w:ascii="Times New Roman" w:hAnsi="Times New Roman" w:cs="Times New Roman"/>
-          <w:color w:val="FF0000"/>
+          <w:sz w:val="24"/>
+          <w:szCs w:val="24"/>
+        </w:rPr>
+      </w:pPr>
+      <w:r>
+        <w:rPr>
+          <w:rFonts w:ascii="Times New Roman" w:hAnsi="Times New Roman" w:cs="Times New Roman"/>
           <w:sz w:val="24"/>
           <w:szCs w:val="24"/>
         </w:rPr>
@@ -7231,7 +6857,6 @@
       <w:r>
         <w:rPr>
           <w:rFonts w:ascii="Times New Roman" w:hAnsi="Times New Roman" w:cs="Times New Roman"/>
-          <w:color w:val="FF0000"/>
           <w:sz w:val="24"/>
           <w:szCs w:val="24"/>
         </w:rPr>
@@ -7240,7 +6865,6 @@
       <w:r>
         <w:rPr>
           <w:rFonts w:ascii="Times New Roman" w:hAnsi="Times New Roman" w:cs="Times New Roman"/>
-          <w:color w:val="FF0000"/>
           <w:sz w:val="24"/>
           <w:szCs w:val="24"/>
         </w:rPr>
@@ -7290,15 +6914,13 @@
         </w:numPr>
         <w:rPr>
           <w:rFonts w:ascii="Times New Roman" w:hAnsi="Times New Roman" w:cs="Times New Roman"/>
-          <w:color w:val="00B050"/>
-          <w:sz w:val="24"/>
-          <w:szCs w:val="24"/>
-        </w:rPr>
-      </w:pPr>
-      <w:r>
-        <w:rPr>
-          <w:rFonts w:ascii="Times New Roman" w:hAnsi="Times New Roman" w:cs="Times New Roman"/>
-          <w:color w:val="00B050"/>
+          <w:sz w:val="24"/>
+          <w:szCs w:val="24"/>
+        </w:rPr>
+      </w:pPr>
+      <w:r>
+        <w:rPr>
+          <w:rFonts w:ascii="Times New Roman" w:hAnsi="Times New Roman" w:cs="Times New Roman"/>
           <w:sz w:val="24"/>
           <w:szCs w:val="24"/>
         </w:rPr>
@@ -7307,7 +6929,6 @@
       <w:r>
         <w:rPr>
           <w:rFonts w:ascii="Times New Roman" w:hAnsi="Times New Roman" w:cs="Times New Roman"/>
-          <w:color w:val="00B050"/>
           <w:sz w:val="24"/>
           <w:szCs w:val="24"/>
         </w:rPr>
@@ -7323,15 +6944,13 @@
         </w:numPr>
         <w:rPr>
           <w:rFonts w:ascii="Times New Roman" w:hAnsi="Times New Roman" w:cs="Times New Roman"/>
-          <w:color w:val="00B050"/>
-          <w:sz w:val="24"/>
-          <w:szCs w:val="24"/>
-        </w:rPr>
-      </w:pPr>
-      <w:r>
-        <w:rPr>
-          <w:rFonts w:ascii="Times New Roman" w:hAnsi="Times New Roman" w:cs="Times New Roman"/>
-          <w:color w:val="00B050"/>
+          <w:sz w:val="24"/>
+          <w:szCs w:val="24"/>
+        </w:rPr>
+      </w:pPr>
+      <w:r>
+        <w:rPr>
+          <w:rFonts w:ascii="Times New Roman" w:hAnsi="Times New Roman" w:cs="Times New Roman"/>
           <w:sz w:val="24"/>
           <w:szCs w:val="24"/>
         </w:rPr>
@@ -7340,7 +6959,6 @@
       <w:r>
         <w:rPr>
           <w:rFonts w:ascii="Times New Roman" w:hAnsi="Times New Roman" w:cs="Times New Roman"/>
-          <w:color w:val="00B050"/>
           <w:sz w:val="24"/>
           <w:szCs w:val="24"/>
         </w:rPr>
@@ -7419,46 +7037,17 @@
         </w:numPr>
         <w:rPr>
           <w:rFonts w:ascii="Times New Roman" w:hAnsi="Times New Roman" w:cs="Times New Roman"/>
-          <w:color w:val="00B050"/>
-          <w:sz w:val="24"/>
-          <w:szCs w:val="24"/>
-        </w:rPr>
-      </w:pPr>
-      <w:r>
-        <w:rPr>
-          <w:rFonts w:ascii="Times New Roman" w:hAnsi="Times New Roman" w:cs="Times New Roman"/>
-          <w:color w:val="00B050"/>
-          <w:sz w:val="24"/>
-          <w:szCs w:val="24"/>
-        </w:rPr>
-        <w:t xml:space="preserve">Hecho: Cantidad </w:t>
-      </w:r>
-      <w:r>
-        <w:rPr>
-          <w:rFonts w:ascii="Times New Roman" w:hAnsi="Times New Roman" w:cs="Times New Roman"/>
-          <w:color w:val="00B050"/>
-          <w:sz w:val="24"/>
-          <w:szCs w:val="24"/>
-        </w:rPr>
-        <w:t>personal usado</w:t>
-      </w:r>
-      <w:r>
-        <w:rPr>
-          <w:rFonts w:ascii="Times New Roman" w:hAnsi="Times New Roman" w:cs="Times New Roman"/>
-          <w:color w:val="00B050"/>
-          <w:sz w:val="24"/>
-          <w:szCs w:val="24"/>
-        </w:rPr>
-        <w:t xml:space="preserve">&gt; Cantidad </w:t>
-      </w:r>
-      <w:r>
-        <w:rPr>
-          <w:rFonts w:ascii="Times New Roman" w:hAnsi="Times New Roman" w:cs="Times New Roman"/>
-          <w:color w:val="00B050"/>
-          <w:sz w:val="24"/>
-          <w:szCs w:val="24"/>
-        </w:rPr>
-        <w:t>personal sugerido</w:t>
+          <w:sz w:val="24"/>
+          <w:szCs w:val="24"/>
+        </w:rPr>
+      </w:pPr>
+      <w:r>
+        <w:rPr>
+          <w:rFonts w:ascii="Times New Roman" w:hAnsi="Times New Roman" w:cs="Times New Roman"/>
+          <w:sz w:val="24"/>
+          <w:szCs w:val="24"/>
+        </w:rPr>
+        <w:t>Hecho: Cantidad personal usado&gt; Cantidad personal sugerido</w:t>
       </w:r>
     </w:p>
     <w:p>
@@ -7470,28 +7059,17 @@
         </w:numPr>
         <w:rPr>
           <w:rFonts w:ascii="Times New Roman" w:hAnsi="Times New Roman" w:cs="Times New Roman"/>
-          <w:color w:val="00B050"/>
-          <w:sz w:val="24"/>
-          <w:szCs w:val="24"/>
-        </w:rPr>
-      </w:pPr>
-      <w:r>
-        <w:rPr>
-          <w:rFonts w:ascii="Times New Roman" w:hAnsi="Times New Roman" w:cs="Times New Roman"/>
-          <w:color w:val="00B050"/>
-          <w:sz w:val="24"/>
-          <w:szCs w:val="24"/>
-        </w:rPr>
-        <w:t xml:space="preserve">Función: </w:t>
-      </w:r>
-      <w:r>
-        <w:rPr>
-          <w:rFonts w:ascii="Times New Roman" w:hAnsi="Times New Roman" w:cs="Times New Roman"/>
-          <w:color w:val="00B050"/>
-          <w:sz w:val="24"/>
-          <w:szCs w:val="24"/>
-        </w:rPr>
-        <w:t>SUM</w:t>
+          <w:sz w:val="24"/>
+          <w:szCs w:val="24"/>
+        </w:rPr>
+      </w:pPr>
+      <w:r>
+        <w:rPr>
+          <w:rFonts w:ascii="Times New Roman" w:hAnsi="Times New Roman" w:cs="Times New Roman"/>
+          <w:sz w:val="24"/>
+          <w:szCs w:val="24"/>
+        </w:rPr>
+        <w:t>Función: SUM</w:t>
       </w:r>
     </w:p>
     <w:p>
@@ -7769,15 +7347,7 @@
           <w:sz w:val="24"/>
           <w:szCs w:val="24"/>
         </w:rPr>
-        <w:t>Cantidad de tiempo de respuesta</w:t>
-      </w:r>
-      <w:r>
-        <w:rPr>
-          <w:rFonts w:ascii="Times New Roman" w:hAnsi="Times New Roman" w:cs="Times New Roman"/>
-          <w:sz w:val="24"/>
-          <w:szCs w:val="24"/>
-        </w:rPr>
-        <w:t xml:space="preserve"> </w:t>
+        <w:t xml:space="preserve">Cantidad de tiempo de respuesta </w:t>
       </w:r>
     </w:p>
     <w:p>
@@ -7789,15 +7359,13 @@
         </w:numPr>
         <w:rPr>
           <w:rFonts w:ascii="Times New Roman" w:hAnsi="Times New Roman" w:cs="Times New Roman"/>
-          <w:color w:val="00B050"/>
-          <w:sz w:val="24"/>
-          <w:szCs w:val="24"/>
-        </w:rPr>
-      </w:pPr>
-      <w:r>
-        <w:rPr>
-          <w:rFonts w:ascii="Times New Roman" w:hAnsi="Times New Roman" w:cs="Times New Roman"/>
-          <w:color w:val="00B050"/>
+          <w:sz w:val="24"/>
+          <w:szCs w:val="24"/>
+        </w:rPr>
+      </w:pPr>
+      <w:r>
+        <w:rPr>
+          <w:rFonts w:ascii="Times New Roman" w:hAnsi="Times New Roman" w:cs="Times New Roman"/>
           <w:sz w:val="24"/>
           <w:szCs w:val="24"/>
         </w:rPr>
@@ -7813,15 +7381,13 @@
         </w:numPr>
         <w:rPr>
           <w:rFonts w:ascii="Times New Roman" w:hAnsi="Times New Roman" w:cs="Times New Roman"/>
-          <w:color w:val="00B050"/>
-          <w:sz w:val="24"/>
-          <w:szCs w:val="24"/>
-        </w:rPr>
-      </w:pPr>
-      <w:r>
-        <w:rPr>
-          <w:rFonts w:ascii="Times New Roman" w:hAnsi="Times New Roman" w:cs="Times New Roman"/>
-          <w:color w:val="00B050"/>
+          <w:sz w:val="24"/>
+          <w:szCs w:val="24"/>
+        </w:rPr>
+      </w:pPr>
+      <w:r>
+        <w:rPr>
+          <w:rFonts w:ascii="Times New Roman" w:hAnsi="Times New Roman" w:cs="Times New Roman"/>
           <w:sz w:val="24"/>
           <w:szCs w:val="24"/>
         </w:rPr>
@@ -7838,15 +7404,13 @@
         <w:jc w:val="both"/>
         <w:rPr>
           <w:rFonts w:ascii="Times New Roman" w:hAnsi="Times New Roman" w:cs="Times New Roman"/>
-          <w:color w:val="00B050"/>
-          <w:sz w:val="24"/>
-          <w:szCs w:val="24"/>
-        </w:rPr>
-      </w:pPr>
-      <w:r>
-        <w:rPr>
-          <w:rFonts w:ascii="Times New Roman" w:hAnsi="Times New Roman" w:cs="Times New Roman"/>
-          <w:color w:val="00B050"/>
+          <w:sz w:val="24"/>
+          <w:szCs w:val="24"/>
+        </w:rPr>
+      </w:pPr>
+      <w:r>
+        <w:rPr>
+          <w:rFonts w:ascii="Times New Roman" w:hAnsi="Times New Roman" w:cs="Times New Roman"/>
           <w:sz w:val="24"/>
           <w:szCs w:val="24"/>
         </w:rPr>
@@ -7855,296 +7419,2130 @@
     </w:p>
     <w:p>
       <w:pPr>
-        <w:jc w:val="both"/>
-        <w:rPr>
-          <w:rFonts w:ascii="Times New Roman" w:hAnsi="Times New Roman" w:cs="Times New Roman"/>
-          <w:color w:val="E36C0A" w:themeColor="accent6" w:themeShade="BF"/>
-          <w:sz w:val="28"/>
-          <w:szCs w:val="28"/>
-        </w:rPr>
-      </w:pPr>
-      <w:r>
-        <w:rPr>
-          <w:rFonts w:ascii="Times New Roman" w:hAnsi="Times New Roman" w:cs="Times New Roman"/>
-          <w:color w:val="E36C0A" w:themeColor="accent6" w:themeShade="BF"/>
-          <w:sz w:val="28"/>
-          <w:szCs w:val="28"/>
-        </w:rPr>
-        <w:t>*** Aclaratoria: lo verde son modificaciones que considere importante hacer.</w:t>
-      </w:r>
-    </w:p>
-    <w:p>
-      <w:pPr>
-        <w:jc w:val="both"/>
-        <w:rPr>
-          <w:rFonts w:ascii="Times New Roman" w:hAnsi="Times New Roman" w:cs="Times New Roman"/>
-          <w:color w:val="E36C0A" w:themeColor="accent6" w:themeShade="BF"/>
-          <w:sz w:val="28"/>
-          <w:szCs w:val="28"/>
-        </w:rPr>
-      </w:pPr>
-      <w:r>
-        <w:rPr>
-          <w:rFonts w:ascii="Times New Roman" w:hAnsi="Times New Roman" w:cs="Times New Roman"/>
-          <w:color w:val="E36C0A" w:themeColor="accent6" w:themeShade="BF"/>
-          <w:sz w:val="28"/>
-          <w:szCs w:val="28"/>
-        </w:rPr>
-        <w:t xml:space="preserve"> Y las dos rojas son dos indicadores que hacían faltan, son aquellos que habían 3 iguales, entonces saque esos dos indicadores que son el </w:t>
-      </w:r>
-      <w:r>
-        <w:rPr>
-          <w:rFonts w:ascii="Times New Roman" w:hAnsi="Times New Roman" w:cs="Times New Roman"/>
-          <w:color w:val="E36C0A" w:themeColor="accent6" w:themeShade="BF"/>
-          <w:sz w:val="28"/>
-          <w:szCs w:val="28"/>
-        </w:rPr>
-        <w:t>6 y el 9</w:t>
-      </w:r>
-      <w:r>
-        <w:rPr>
-          <w:rFonts w:ascii="Times New Roman" w:hAnsi="Times New Roman" w:cs="Times New Roman"/>
-          <w:color w:val="E36C0A" w:themeColor="accent6" w:themeShade="BF"/>
-          <w:sz w:val="28"/>
-          <w:szCs w:val="28"/>
-        </w:rPr>
-        <w:t>, porque no se estaban calculando.</w:t>
-      </w:r>
-    </w:p>
-    <w:p>
-      <w:pPr>
-        <w:jc w:val="both"/>
-        <w:rPr>
-          <w:rFonts w:ascii="Times New Roman" w:hAnsi="Times New Roman" w:cs="Times New Roman"/>
-          <w:color w:val="E36C0A" w:themeColor="accent6" w:themeShade="BF"/>
-          <w:sz w:val="28"/>
-          <w:szCs w:val="28"/>
-        </w:rPr>
-      </w:pPr>
-      <w:r>
-        <w:rPr>
-          <w:rFonts w:ascii="Times New Roman" w:hAnsi="Times New Roman" w:cs="Times New Roman"/>
-          <w:color w:val="E36C0A" w:themeColor="accent6" w:themeShade="BF"/>
-          <w:sz w:val="28"/>
-          <w:szCs w:val="28"/>
-        </w:rPr>
-        <w:t>De aquí en adelante resolvamos cada quien hasta llegar al paso 3.4 para que así nos rinda más, y si fuera posible tenerlo listo para el domingo en la tarde.</w:t>
-      </w:r>
-    </w:p>
-    <w:p>
-      <w:pPr>
-        <w:jc w:val="both"/>
-        <w:rPr>
-          <w:rFonts w:ascii="Times New Roman" w:hAnsi="Times New Roman" w:cs="Times New Roman"/>
-          <w:color w:val="E36C0A" w:themeColor="accent6" w:themeShade="BF"/>
-          <w:sz w:val="28"/>
-          <w:szCs w:val="28"/>
-        </w:rPr>
-      </w:pPr>
-      <w:r>
-        <w:rPr>
-          <w:rFonts w:ascii="Times New Roman" w:hAnsi="Times New Roman" w:cs="Times New Roman"/>
-          <w:color w:val="E36C0A" w:themeColor="accent6" w:themeShade="BF"/>
-          <w:sz w:val="28"/>
-          <w:szCs w:val="28"/>
-        </w:rPr>
-        <w:t>Hecho tiempo e inventario -- &gt; Briangela</w:t>
-      </w:r>
-    </w:p>
-    <w:p>
-      <w:pPr>
-        <w:jc w:val="both"/>
-        <w:rPr>
-          <w:rFonts w:ascii="Times New Roman" w:hAnsi="Times New Roman" w:cs="Times New Roman"/>
-          <w:color w:val="E36C0A" w:themeColor="accent6" w:themeShade="BF"/>
-          <w:sz w:val="28"/>
-          <w:szCs w:val="28"/>
-        </w:rPr>
-      </w:pPr>
-      <w:r>
-        <w:rPr>
-          <w:rFonts w:ascii="Times New Roman" w:hAnsi="Times New Roman" w:cs="Times New Roman"/>
-          <w:color w:val="E36C0A" w:themeColor="accent6" w:themeShade="BF"/>
-          <w:sz w:val="28"/>
-          <w:szCs w:val="28"/>
-        </w:rPr>
-        <w:t xml:space="preserve">Hecho personal de servicio -- &gt; </w:t>
+        <w:pStyle w:val="Prrafodelista"/>
+        <w:ind w:left="1440"/>
+        <w:jc w:val="both"/>
+        <w:rPr>
+          <w:rFonts w:ascii="Times New Roman" w:hAnsi="Times New Roman" w:cs="Times New Roman"/>
+          <w:sz w:val="24"/>
+          <w:szCs w:val="24"/>
+        </w:rPr>
+      </w:pPr>
+    </w:p>
+    <w:p>
+      <w:pPr>
+        <w:pStyle w:val="Prrafodelista"/>
+        <w:ind w:left="1440" w:hanging="1724"/>
+        <w:jc w:val="both"/>
+        <w:rPr>
+          <w:rFonts w:ascii="Times New Roman" w:hAnsi="Times New Roman" w:cs="Times New Roman"/>
+          <w:b/>
+          <w:color w:val="1F497D" w:themeColor="text2"/>
+          <w:sz w:val="24"/>
+          <w:szCs w:val="24"/>
+        </w:rPr>
+      </w:pPr>
+      <w:r>
+        <w:rPr>
+          <w:rFonts w:ascii="Times New Roman" w:hAnsi="Times New Roman" w:cs="Times New Roman"/>
+          <w:b/>
+          <w:color w:val="1F497D" w:themeColor="text2"/>
+          <w:sz w:val="24"/>
+          <w:szCs w:val="24"/>
+        </w:rPr>
+        <w:t>Paso 2.</w:t>
+      </w:r>
+      <w:r>
+        <w:rPr>
+          <w:rFonts w:ascii="Times New Roman" w:hAnsi="Times New Roman" w:cs="Times New Roman"/>
+          <w:b/>
+          <w:color w:val="1F497D" w:themeColor="text2"/>
+          <w:sz w:val="24"/>
+          <w:szCs w:val="24"/>
+        </w:rPr>
+        <w:t xml:space="preserve">2 </w:t>
+      </w:r>
+      <w:r>
+        <w:rPr>
+          <w:rFonts w:ascii="Times New Roman" w:hAnsi="Times New Roman" w:cs="Times New Roman"/>
+          <w:b/>
+          <w:color w:val="1F497D" w:themeColor="text2"/>
+          <w:sz w:val="24"/>
+          <w:szCs w:val="24"/>
+        </w:rPr>
+        <w:t xml:space="preserve"> </w:t>
+      </w:r>
+      <w:r>
+        <w:rPr>
+          <w:rFonts w:ascii="Times New Roman" w:hAnsi="Times New Roman" w:cs="Times New Roman"/>
+          <w:b/>
+          <w:color w:val="1F497D" w:themeColor="text2"/>
+          <w:sz w:val="24"/>
+          <w:szCs w:val="24"/>
+        </w:rPr>
+        <w:t>Establecer Correspondencias</w:t>
+      </w:r>
+    </w:p>
+    <w:p>
+      <w:pPr>
+        <w:pStyle w:val="Prrafodelista"/>
+        <w:ind w:left="1440" w:hanging="1724"/>
+        <w:jc w:val="both"/>
+        <w:rPr>
+          <w:rFonts w:ascii="Times New Roman" w:hAnsi="Times New Roman" w:cs="Times New Roman"/>
+          <w:b/>
+          <w:color w:val="1F497D" w:themeColor="text2"/>
+          <w:sz w:val="24"/>
+          <w:szCs w:val="24"/>
+        </w:rPr>
+      </w:pPr>
+      <w:r>
+        <w:rPr>
+          <w:rFonts w:ascii="Times New Roman" w:hAnsi="Times New Roman" w:cs="Times New Roman"/>
+          <w:b/>
+          <w:color w:val="1F497D" w:themeColor="text2"/>
+          <w:sz w:val="24"/>
+          <w:szCs w:val="24"/>
+        </w:rPr>
+        <w:t xml:space="preserve"> </w:t>
+      </w:r>
+    </w:p>
+    <w:p>
+      <w:pPr>
+        <w:pStyle w:val="Prrafodelista"/>
+        <w:ind w:left="1440" w:hanging="1014"/>
+        <w:jc w:val="both"/>
+        <w:rPr>
+          <w:rFonts w:ascii="Times New Roman" w:hAnsi="Times New Roman" w:cs="Times New Roman"/>
+          <w:sz w:val="24"/>
+          <w:szCs w:val="24"/>
+        </w:rPr>
+      </w:pPr>
+      <w:r>
+        <w:rPr>
+          <w:rFonts w:ascii="Times New Roman" w:hAnsi="Times New Roman" w:cs="Times New Roman"/>
+          <w:sz w:val="24"/>
+          <w:szCs w:val="24"/>
+        </w:rPr>
+        <w:t>La tabla “localidades” se relaciona con la perspectiva “Localidad”</w:t>
+      </w:r>
+    </w:p>
+    <w:p>
+      <w:pPr>
+        <w:pStyle w:val="Prrafodelista"/>
+        <w:ind w:left="1440" w:hanging="1014"/>
+        <w:jc w:val="both"/>
+        <w:rPr>
+          <w:rFonts w:ascii="Times New Roman" w:hAnsi="Times New Roman" w:cs="Times New Roman"/>
+          <w:sz w:val="24"/>
+          <w:szCs w:val="24"/>
+        </w:rPr>
+      </w:pPr>
+      <w:r>
+        <w:rPr>
+          <w:rFonts w:ascii="Times New Roman" w:hAnsi="Times New Roman" w:cs="Times New Roman"/>
+          <w:sz w:val="24"/>
+          <w:szCs w:val="24"/>
+        </w:rPr>
+        <w:t>La tabla “</w:t>
+      </w:r>
+      <w:r>
+        <w:rPr>
+          <w:rFonts w:ascii="Times New Roman" w:hAnsi="Times New Roman" w:cs="Times New Roman"/>
+          <w:sz w:val="24"/>
+          <w:szCs w:val="24"/>
+        </w:rPr>
+        <w:t>Tipo de servicio</w:t>
+      </w:r>
+      <w:r>
+        <w:rPr>
+          <w:rFonts w:ascii="Times New Roman" w:hAnsi="Times New Roman" w:cs="Times New Roman"/>
+          <w:sz w:val="24"/>
+          <w:szCs w:val="24"/>
+        </w:rPr>
+        <w:t>” se relaciona con la perspectiva “Área”</w:t>
+      </w:r>
+    </w:p>
+    <w:p>
+      <w:pPr>
+        <w:pStyle w:val="Prrafodelista"/>
+        <w:ind w:left="1440" w:hanging="1014"/>
+        <w:jc w:val="both"/>
+        <w:rPr>
+          <w:rFonts w:ascii="Times New Roman" w:hAnsi="Times New Roman" w:cs="Times New Roman"/>
+          <w:sz w:val="24"/>
+          <w:szCs w:val="24"/>
+        </w:rPr>
+      </w:pPr>
+      <w:r>
+        <w:rPr>
+          <w:rFonts w:ascii="Times New Roman" w:hAnsi="Times New Roman" w:cs="Times New Roman"/>
+          <w:sz w:val="24"/>
+          <w:szCs w:val="24"/>
+        </w:rPr>
+        <w:t>La tabla “</w:t>
+      </w:r>
+      <w:r>
+        <w:rPr>
+          <w:rFonts w:ascii="Times New Roman" w:hAnsi="Times New Roman" w:cs="Times New Roman"/>
+          <w:sz w:val="24"/>
+          <w:szCs w:val="24"/>
+        </w:rPr>
+        <w:t>Servicio</w:t>
+      </w:r>
+      <w:r>
+        <w:rPr>
+          <w:rFonts w:ascii="Times New Roman" w:hAnsi="Times New Roman" w:cs="Times New Roman"/>
+          <w:sz w:val="24"/>
+          <w:szCs w:val="24"/>
+        </w:rPr>
+        <w:t>” se relaciona con la perspectiva “Servicio”</w:t>
+      </w:r>
+    </w:p>
+    <w:p>
+      <w:pPr>
+        <w:pStyle w:val="Prrafodelista"/>
+        <w:ind w:left="1440" w:hanging="1014"/>
+        <w:jc w:val="both"/>
+        <w:rPr>
+          <w:rFonts w:ascii="Times New Roman" w:hAnsi="Times New Roman" w:cs="Times New Roman"/>
+          <w:sz w:val="24"/>
+          <w:szCs w:val="24"/>
+        </w:rPr>
+      </w:pPr>
+      <w:r>
+        <w:rPr>
+          <w:rFonts w:ascii="Times New Roman" w:hAnsi="Times New Roman" w:cs="Times New Roman"/>
+          <w:sz w:val="24"/>
+          <w:szCs w:val="24"/>
+        </w:rPr>
+        <w:t>La tabla “</w:t>
+      </w:r>
+      <w:r>
+        <w:rPr>
+          <w:rFonts w:ascii="Times New Roman" w:hAnsi="Times New Roman" w:cs="Times New Roman"/>
+          <w:sz w:val="24"/>
+          <w:szCs w:val="24"/>
+        </w:rPr>
+        <w:t>Persona</w:t>
+      </w:r>
+      <w:r>
+        <w:rPr>
+          <w:rFonts w:ascii="Times New Roman" w:hAnsi="Times New Roman" w:cs="Times New Roman"/>
+          <w:sz w:val="24"/>
+          <w:szCs w:val="24"/>
+        </w:rPr>
+        <w:t>” se relaciona con la perspectiva “Obrero”</w:t>
+      </w:r>
+    </w:p>
+    <w:p>
+      <w:pPr>
+        <w:pStyle w:val="Prrafodelista"/>
+        <w:ind w:left="1440" w:hanging="1014"/>
+        <w:jc w:val="both"/>
+        <w:rPr>
+          <w:rFonts w:ascii="Times New Roman" w:hAnsi="Times New Roman" w:cs="Times New Roman"/>
+          <w:sz w:val="24"/>
+          <w:szCs w:val="24"/>
+        </w:rPr>
+      </w:pPr>
+      <w:r>
+        <w:rPr>
+          <w:rFonts w:ascii="Times New Roman" w:hAnsi="Times New Roman" w:cs="Times New Roman"/>
+          <w:sz w:val="24"/>
+          <w:szCs w:val="24"/>
+        </w:rPr>
+        <w:t>La tabla “</w:t>
+      </w:r>
+      <w:r>
+        <w:rPr>
+          <w:rFonts w:ascii="Times New Roman" w:hAnsi="Times New Roman" w:cs="Times New Roman"/>
+          <w:sz w:val="24"/>
+          <w:szCs w:val="24"/>
+        </w:rPr>
+        <w:t>Ítems históricos</w:t>
+      </w:r>
+      <w:r>
+        <w:rPr>
+          <w:rFonts w:ascii="Times New Roman" w:hAnsi="Times New Roman" w:cs="Times New Roman"/>
+          <w:sz w:val="24"/>
+          <w:szCs w:val="24"/>
+        </w:rPr>
+        <w:t>” se relaciona con la perspectiva “</w:t>
+      </w:r>
+      <w:r>
+        <w:rPr>
+          <w:rFonts w:ascii="Times New Roman" w:hAnsi="Times New Roman" w:cs="Times New Roman"/>
+          <w:sz w:val="24"/>
+          <w:szCs w:val="24"/>
+        </w:rPr>
+        <w:t>Tiempo</w:t>
+      </w:r>
+      <w:r>
+        <w:rPr>
+          <w:rFonts w:ascii="Times New Roman" w:hAnsi="Times New Roman" w:cs="Times New Roman"/>
+          <w:sz w:val="24"/>
+          <w:szCs w:val="24"/>
+        </w:rPr>
+        <w:t>”</w:t>
+      </w:r>
+    </w:p>
+    <w:p>
+      <w:pPr>
+        <w:pStyle w:val="Prrafodelista"/>
+        <w:ind w:left="1440" w:hanging="1724"/>
+        <w:jc w:val="both"/>
+        <w:rPr>
+          <w:rFonts w:ascii="Times New Roman" w:hAnsi="Times New Roman" w:cs="Times New Roman"/>
+          <w:sz w:val="24"/>
+          <w:szCs w:val="24"/>
+        </w:rPr>
+      </w:pPr>
+    </w:p>
+    <w:p>
+      <w:pPr>
+        <w:ind w:left="426"/>
+        <w:jc w:val="both"/>
+        <w:rPr>
+          <w:rFonts w:ascii="Times New Roman" w:hAnsi="Times New Roman" w:cs="Times New Roman"/>
+          <w:sz w:val="24"/>
+          <w:szCs w:val="24"/>
+        </w:rPr>
+      </w:pPr>
+      <w:r>
+        <w:rPr>
+          <w:rFonts w:ascii="Times New Roman" w:hAnsi="Times New Roman" w:cs="Times New Roman"/>
+          <w:sz w:val="24"/>
+          <w:szCs w:val="24"/>
+        </w:rPr>
+        <w:t>El campo “</w:t>
       </w:r>
       <w:proofErr w:type="spellStart"/>
       <w:r>
         <w:rPr>
           <w:rFonts w:ascii="Times New Roman" w:hAnsi="Times New Roman" w:cs="Times New Roman"/>
-          <w:color w:val="E36C0A" w:themeColor="accent6" w:themeShade="BF"/>
-          <w:sz w:val="28"/>
-          <w:szCs w:val="28"/>
-        </w:rPr>
-        <w:t>Rocio</w:t>
+          <w:sz w:val="24"/>
+          <w:szCs w:val="24"/>
+        </w:rPr>
+        <w:t>ata_cantidad</w:t>
       </w:r>
       <w:proofErr w:type="spellEnd"/>
-    </w:p>
-    <w:p>
-      <w:pPr>
-        <w:jc w:val="both"/>
-        <w:rPr>
-          <w:rFonts w:ascii="Times New Roman" w:hAnsi="Times New Roman" w:cs="Times New Roman"/>
-          <w:color w:val="E36C0A" w:themeColor="accent6" w:themeShade="BF"/>
-          <w:sz w:val="28"/>
-          <w:szCs w:val="28"/>
-        </w:rPr>
-      </w:pPr>
-      <w:r>
-        <w:rPr>
-          <w:rFonts w:ascii="Times New Roman" w:hAnsi="Times New Roman" w:cs="Times New Roman"/>
-          <w:color w:val="E36C0A" w:themeColor="accent6" w:themeShade="BF"/>
-          <w:sz w:val="28"/>
-          <w:szCs w:val="28"/>
-        </w:rPr>
-        <w:t xml:space="preserve">Hecho solicitudes -- &gt; </w:t>
+      <w:r>
+        <w:rPr>
+          <w:rFonts w:ascii="Times New Roman" w:hAnsi="Times New Roman" w:cs="Times New Roman"/>
+          <w:sz w:val="24"/>
+          <w:szCs w:val="24"/>
+        </w:rPr>
+        <w:t>” de la tabla “asignación de tareas” se relaciona con el indicador “</w:t>
+      </w:r>
+      <w:r>
+        <w:rPr>
+          <w:rFonts w:ascii="Times New Roman" w:hAnsi="Times New Roman" w:cs="Times New Roman"/>
+          <w:sz w:val="24"/>
+          <w:szCs w:val="24"/>
+        </w:rPr>
+        <w:t>Cantidad de obras atendidas</w:t>
+      </w:r>
+      <w:r>
+        <w:rPr>
+          <w:rFonts w:ascii="Times New Roman" w:hAnsi="Times New Roman" w:cs="Times New Roman"/>
+          <w:sz w:val="24"/>
+          <w:szCs w:val="24"/>
+        </w:rPr>
+        <w:t>”</w:t>
+      </w:r>
+    </w:p>
+    <w:p>
+      <w:pPr>
+        <w:ind w:left="426"/>
+        <w:jc w:val="both"/>
+        <w:rPr>
+          <w:rFonts w:ascii="Times New Roman" w:hAnsi="Times New Roman" w:cs="Times New Roman"/>
+          <w:sz w:val="24"/>
+          <w:szCs w:val="24"/>
+        </w:rPr>
+      </w:pPr>
+      <w:r>
+        <w:rPr>
+          <w:rFonts w:ascii="Times New Roman" w:hAnsi="Times New Roman" w:cs="Times New Roman"/>
+          <w:sz w:val="24"/>
+          <w:szCs w:val="24"/>
+        </w:rPr>
+        <w:t>El campo “</w:t>
       </w:r>
       <w:proofErr w:type="spellStart"/>
       <w:r>
         <w:rPr>
           <w:rFonts w:ascii="Times New Roman" w:hAnsi="Times New Roman" w:cs="Times New Roman"/>
-          <w:color w:val="E36C0A" w:themeColor="accent6" w:themeShade="BF"/>
-          <w:sz w:val="28"/>
-          <w:szCs w:val="28"/>
-        </w:rPr>
-        <w:t>Yendri</w:t>
+          <w:sz w:val="24"/>
+          <w:szCs w:val="24"/>
+        </w:rPr>
+        <w:t>ata_cantidad</w:t>
       </w:r>
       <w:proofErr w:type="spellEnd"/>
-    </w:p>
-    <w:p>
-      <w:pPr>
-        <w:jc w:val="both"/>
-        <w:rPr>
-          <w:rFonts w:ascii="Times New Roman" w:hAnsi="Times New Roman" w:cs="Times New Roman"/>
-          <w:color w:val="E36C0A" w:themeColor="accent6" w:themeShade="BF"/>
-          <w:sz w:val="28"/>
-          <w:szCs w:val="28"/>
-        </w:rPr>
-      </w:pPr>
-      <w:r>
-        <w:rPr>
-          <w:rFonts w:ascii="Times New Roman" w:hAnsi="Times New Roman" w:cs="Times New Roman"/>
-          <w:color w:val="E36C0A" w:themeColor="accent6" w:themeShade="BF"/>
-          <w:sz w:val="28"/>
-          <w:szCs w:val="28"/>
-        </w:rPr>
-        <w:t xml:space="preserve">***Ayúdenme a leer de SQL </w:t>
+      <w:r>
+        <w:rPr>
+          <w:rFonts w:ascii="Times New Roman" w:hAnsi="Times New Roman" w:cs="Times New Roman"/>
+          <w:sz w:val="24"/>
+          <w:szCs w:val="24"/>
+        </w:rPr>
+        <w:t>” de la tabla “asignación de tareas” se relaciona con el indicador “Porcentaje de ocupación”</w:t>
+      </w:r>
+    </w:p>
+    <w:p>
+      <w:pPr>
+        <w:ind w:left="426"/>
+        <w:jc w:val="both"/>
+        <w:rPr>
+          <w:rFonts w:ascii="Times New Roman" w:hAnsi="Times New Roman" w:cs="Times New Roman"/>
+          <w:sz w:val="24"/>
+          <w:szCs w:val="24"/>
+        </w:rPr>
+      </w:pPr>
+      <w:r>
+        <w:rPr>
+          <w:rFonts w:ascii="Times New Roman" w:hAnsi="Times New Roman" w:cs="Times New Roman"/>
+          <w:sz w:val="24"/>
+          <w:szCs w:val="24"/>
+        </w:rPr>
+        <w:t>El campo “</w:t>
       </w:r>
       <w:proofErr w:type="spellStart"/>
       <w:r>
         <w:rPr>
           <w:rFonts w:ascii="Times New Roman" w:hAnsi="Times New Roman" w:cs="Times New Roman"/>
-          <w:color w:val="E36C0A" w:themeColor="accent6" w:themeShade="BF"/>
-          <w:sz w:val="28"/>
-          <w:szCs w:val="28"/>
-        </w:rPr>
-        <w:t>loader</w:t>
+          <w:sz w:val="24"/>
+          <w:szCs w:val="24"/>
+        </w:rPr>
+        <w:t>ata_cantidad</w:t>
       </w:r>
       <w:proofErr w:type="spellEnd"/>
       <w:r>
         <w:rPr>
           <w:rFonts w:ascii="Times New Roman" w:hAnsi="Times New Roman" w:cs="Times New Roman"/>
-          <w:color w:val="E36C0A" w:themeColor="accent6" w:themeShade="BF"/>
-          <w:sz w:val="28"/>
-          <w:szCs w:val="28"/>
+          <w:sz w:val="24"/>
+          <w:szCs w:val="24"/>
+        </w:rPr>
+        <w:t>” de la tabla “asignación de tareas” se relaciona con el indicador “Cantidad de obras atendidas simultáneamente”</w:t>
+      </w:r>
+    </w:p>
+    <w:p>
+      <w:pPr>
+        <w:ind w:left="426"/>
+        <w:jc w:val="both"/>
+        <w:rPr>
+          <w:rFonts w:ascii="Times New Roman" w:hAnsi="Times New Roman" w:cs="Times New Roman"/>
+          <w:sz w:val="24"/>
+          <w:szCs w:val="24"/>
+        </w:rPr>
+      </w:pPr>
+      <w:r>
+        <w:rPr>
+          <w:rFonts w:ascii="Times New Roman" w:hAnsi="Times New Roman" w:cs="Times New Roman"/>
+          <w:sz w:val="24"/>
+          <w:szCs w:val="24"/>
+        </w:rPr>
+        <w:t>El campo “</w:t>
+      </w:r>
+      <w:proofErr w:type="spellStart"/>
+      <w:r>
+        <w:rPr>
+          <w:rFonts w:ascii="Times New Roman" w:hAnsi="Times New Roman" w:cs="Times New Roman"/>
+          <w:sz w:val="24"/>
+          <w:szCs w:val="24"/>
+        </w:rPr>
+        <w:t>apl_personal_sugerido</w:t>
+      </w:r>
+      <w:proofErr w:type="spellEnd"/>
+      <w:r>
+        <w:rPr>
+          <w:rFonts w:ascii="Times New Roman" w:hAnsi="Times New Roman" w:cs="Times New Roman"/>
+          <w:sz w:val="24"/>
+          <w:szCs w:val="24"/>
+        </w:rPr>
+        <w:t>” y el campo “</w:t>
+      </w:r>
+      <w:proofErr w:type="spellStart"/>
+      <w:r>
+        <w:rPr>
+          <w:rFonts w:ascii="Times New Roman" w:hAnsi="Times New Roman" w:cs="Times New Roman"/>
+          <w:sz w:val="24"/>
+          <w:szCs w:val="24"/>
+        </w:rPr>
+        <w:t>apl_personal_usado</w:t>
+      </w:r>
+      <w:proofErr w:type="spellEnd"/>
+      <w:r>
+        <w:rPr>
+          <w:rFonts w:ascii="Times New Roman" w:hAnsi="Times New Roman" w:cs="Times New Roman"/>
+          <w:sz w:val="24"/>
+          <w:szCs w:val="24"/>
+        </w:rPr>
+        <w:t>” de la tabla “asignación de personal” se relaciona con el indicador “</w:t>
+      </w:r>
+      <w:r>
+        <w:rPr>
+          <w:rFonts w:ascii="Times New Roman" w:hAnsi="Times New Roman" w:cs="Times New Roman"/>
+          <w:sz w:val="24"/>
+          <w:szCs w:val="24"/>
+        </w:rPr>
+        <w:t>Cantidad</w:t>
+      </w:r>
+      <w:r>
+        <w:rPr>
+          <w:rFonts w:ascii="Times New Roman" w:hAnsi="Times New Roman" w:cs="Times New Roman"/>
+          <w:sz w:val="24"/>
+          <w:szCs w:val="24"/>
+        </w:rPr>
+        <w:t xml:space="preserve"> de </w:t>
+      </w:r>
+      <w:r>
+        <w:rPr>
+          <w:rFonts w:ascii="Times New Roman" w:hAnsi="Times New Roman" w:cs="Times New Roman"/>
+          <w:sz w:val="24"/>
+          <w:szCs w:val="24"/>
+        </w:rPr>
+        <w:t>mano de obra faltante”</w:t>
+      </w:r>
+    </w:p>
+    <w:p>
+      <w:pPr>
+        <w:ind w:left="426"/>
+        <w:jc w:val="both"/>
+        <w:rPr>
+          <w:rFonts w:ascii="Times New Roman" w:hAnsi="Times New Roman" w:cs="Times New Roman"/>
+          <w:sz w:val="24"/>
+          <w:szCs w:val="24"/>
+        </w:rPr>
+      </w:pPr>
+    </w:p>
+    <w:p>
+      <w:pPr>
+        <w:pStyle w:val="Prrafodelista"/>
+        <w:ind w:left="1440" w:hanging="1724"/>
+        <w:jc w:val="both"/>
+        <w:rPr>
+          <w:rFonts w:ascii="Times New Roman" w:hAnsi="Times New Roman" w:cs="Times New Roman"/>
+          <w:b/>
+          <w:color w:val="1F497D" w:themeColor="text2"/>
+          <w:sz w:val="24"/>
+          <w:szCs w:val="24"/>
+        </w:rPr>
+      </w:pPr>
+      <w:r>
+        <w:rPr>
+          <w:rFonts w:ascii="Times New Roman" w:hAnsi="Times New Roman" w:cs="Times New Roman"/>
+          <w:b/>
+          <w:color w:val="1F497D" w:themeColor="text2"/>
+          <w:sz w:val="24"/>
+          <w:szCs w:val="24"/>
+        </w:rPr>
+        <w:lastRenderedPageBreak/>
+        <w:t>Paso 2.</w:t>
+      </w:r>
+      <w:r>
+        <w:rPr>
+          <w:rFonts w:ascii="Times New Roman" w:hAnsi="Times New Roman" w:cs="Times New Roman"/>
+          <w:b/>
+          <w:color w:val="1F497D" w:themeColor="text2"/>
+          <w:sz w:val="24"/>
+          <w:szCs w:val="24"/>
+        </w:rPr>
+        <w:t xml:space="preserve">3 </w:t>
+      </w:r>
+      <w:r>
+        <w:rPr>
+          <w:rFonts w:ascii="Times New Roman" w:hAnsi="Times New Roman" w:cs="Times New Roman"/>
+          <w:b/>
+          <w:color w:val="1F497D" w:themeColor="text2"/>
+          <w:sz w:val="24"/>
+          <w:szCs w:val="24"/>
         </w:rPr>
         <w:t xml:space="preserve"> </w:t>
+      </w:r>
+      <w:r>
+        <w:rPr>
+          <w:rFonts w:ascii="Times New Roman" w:hAnsi="Times New Roman" w:cs="Times New Roman"/>
+          <w:b/>
+          <w:color w:val="1F497D" w:themeColor="text2"/>
+          <w:sz w:val="24"/>
+          <w:szCs w:val="24"/>
+        </w:rPr>
+        <w:t>Nivel de granularidad</w:t>
+      </w:r>
+    </w:p>
+    <w:p>
+      <w:pPr>
+        <w:pStyle w:val="Prrafodelista"/>
+        <w:ind w:left="1440" w:hanging="1724"/>
+        <w:jc w:val="both"/>
+        <w:rPr>
+          <w:rFonts w:ascii="Times New Roman" w:hAnsi="Times New Roman" w:cs="Times New Roman"/>
+          <w:b/>
+          <w:color w:val="1F497D" w:themeColor="text2"/>
+          <w:sz w:val="24"/>
+          <w:szCs w:val="24"/>
+        </w:rPr>
+      </w:pPr>
+    </w:p>
+    <w:p>
+      <w:pPr>
+        <w:pStyle w:val="Prrafodelista"/>
+        <w:ind w:left="1440" w:hanging="1014"/>
+        <w:jc w:val="both"/>
+        <w:rPr>
+          <w:rFonts w:ascii="Times New Roman" w:hAnsi="Times New Roman" w:cs="Times New Roman"/>
+          <w:sz w:val="24"/>
+          <w:szCs w:val="24"/>
+        </w:rPr>
+      </w:pPr>
+      <w:r>
+        <w:rPr>
+          <w:rFonts w:ascii="Times New Roman" w:hAnsi="Times New Roman" w:cs="Times New Roman"/>
+          <w:sz w:val="24"/>
+          <w:szCs w:val="24"/>
+        </w:rPr>
+        <w:t xml:space="preserve">Perspectiva </w:t>
+      </w:r>
+      <w:r>
+        <w:rPr>
+          <w:rFonts w:ascii="Times New Roman" w:hAnsi="Times New Roman" w:cs="Times New Roman"/>
+          <w:sz w:val="24"/>
+          <w:szCs w:val="24"/>
+        </w:rPr>
+        <w:t>“</w:t>
+      </w:r>
+      <w:r>
+        <w:rPr>
+          <w:rFonts w:ascii="Times New Roman" w:hAnsi="Times New Roman" w:cs="Times New Roman"/>
+          <w:sz w:val="24"/>
+          <w:szCs w:val="24"/>
+        </w:rPr>
+        <w:t>Localidad</w:t>
+      </w:r>
+      <w:r>
+        <w:rPr>
+          <w:rFonts w:ascii="Times New Roman" w:hAnsi="Times New Roman" w:cs="Times New Roman"/>
+          <w:sz w:val="24"/>
+          <w:szCs w:val="24"/>
+        </w:rPr>
+        <w:t>”</w:t>
+      </w:r>
+    </w:p>
+    <w:p>
+      <w:pPr>
+        <w:pStyle w:val="Prrafodelista"/>
+        <w:ind w:left="426"/>
+        <w:jc w:val="both"/>
+        <w:rPr>
+          <w:rFonts w:ascii="Times New Roman" w:hAnsi="Times New Roman" w:cs="Times New Roman"/>
+          <w:sz w:val="24"/>
+          <w:szCs w:val="24"/>
+        </w:rPr>
+      </w:pPr>
+      <w:r>
+        <w:rPr>
+          <w:rFonts w:ascii="Times New Roman" w:hAnsi="Times New Roman" w:cs="Times New Roman"/>
+          <w:sz w:val="24"/>
+          <w:szCs w:val="24"/>
+        </w:rPr>
+        <w:t>“</w:t>
+      </w:r>
+      <w:proofErr w:type="spellStart"/>
+      <w:r>
+        <w:rPr>
+          <w:rFonts w:ascii="Times New Roman" w:hAnsi="Times New Roman" w:cs="Times New Roman"/>
+          <w:sz w:val="24"/>
+          <w:szCs w:val="24"/>
+        </w:rPr>
+        <w:t>Nb_localidad</w:t>
+      </w:r>
+      <w:proofErr w:type="spellEnd"/>
+      <w:r>
+        <w:rPr>
+          <w:rFonts w:ascii="Times New Roman" w:hAnsi="Times New Roman" w:cs="Times New Roman"/>
+          <w:sz w:val="24"/>
+          <w:szCs w:val="24"/>
+        </w:rPr>
+        <w:t>”  de la tabla  “Localidad” ya que este hace referencia a la el nombre de la localidad.</w:t>
+      </w:r>
+    </w:p>
+    <w:p>
+      <w:pPr>
+        <w:pStyle w:val="Prrafodelista"/>
+        <w:ind w:left="426"/>
+        <w:jc w:val="both"/>
+        <w:rPr>
+          <w:rFonts w:ascii="Times New Roman" w:hAnsi="Times New Roman" w:cs="Times New Roman"/>
+          <w:sz w:val="24"/>
+          <w:szCs w:val="24"/>
+        </w:rPr>
+      </w:pPr>
+    </w:p>
+    <w:p>
+      <w:pPr>
+        <w:pStyle w:val="Prrafodelista"/>
+        <w:ind w:left="1440" w:hanging="1014"/>
+        <w:jc w:val="both"/>
+        <w:rPr>
+          <w:rFonts w:ascii="Times New Roman" w:hAnsi="Times New Roman" w:cs="Times New Roman"/>
+          <w:sz w:val="24"/>
+          <w:szCs w:val="24"/>
+        </w:rPr>
+      </w:pPr>
+      <w:r>
+        <w:rPr>
+          <w:rFonts w:ascii="Times New Roman" w:hAnsi="Times New Roman" w:cs="Times New Roman"/>
+          <w:sz w:val="24"/>
+          <w:szCs w:val="24"/>
+        </w:rPr>
+        <w:t xml:space="preserve">Perspectiva </w:t>
+      </w:r>
+      <w:r>
+        <w:rPr>
+          <w:rFonts w:ascii="Times New Roman" w:hAnsi="Times New Roman" w:cs="Times New Roman"/>
+          <w:sz w:val="24"/>
+          <w:szCs w:val="24"/>
+        </w:rPr>
+        <w:t>“</w:t>
+      </w:r>
+      <w:r>
+        <w:rPr>
+          <w:rFonts w:ascii="Times New Roman" w:hAnsi="Times New Roman" w:cs="Times New Roman"/>
+          <w:sz w:val="24"/>
+          <w:szCs w:val="24"/>
+        </w:rPr>
+        <w:t>Área</w:t>
+      </w:r>
+      <w:r>
+        <w:rPr>
+          <w:rFonts w:ascii="Times New Roman" w:hAnsi="Times New Roman" w:cs="Times New Roman"/>
+          <w:sz w:val="24"/>
+          <w:szCs w:val="24"/>
+        </w:rPr>
+        <w:t>”</w:t>
+      </w:r>
+    </w:p>
+    <w:p>
+      <w:pPr>
+        <w:pStyle w:val="Prrafodelista"/>
+        <w:ind w:left="426"/>
+        <w:jc w:val="both"/>
+        <w:rPr>
+          <w:rFonts w:ascii="Times New Roman" w:hAnsi="Times New Roman" w:cs="Times New Roman"/>
+          <w:sz w:val="24"/>
+          <w:szCs w:val="24"/>
+        </w:rPr>
+      </w:pPr>
+      <w:r>
+        <w:rPr>
+          <w:rFonts w:ascii="Times New Roman" w:hAnsi="Times New Roman" w:cs="Times New Roman"/>
+          <w:sz w:val="24"/>
+          <w:szCs w:val="24"/>
+        </w:rPr>
+        <w:t>“</w:t>
+      </w:r>
+      <w:proofErr w:type="spellStart"/>
+      <w:r>
+        <w:rPr>
+          <w:rFonts w:ascii="Times New Roman" w:hAnsi="Times New Roman" w:cs="Times New Roman"/>
+          <w:sz w:val="24"/>
+          <w:szCs w:val="24"/>
+        </w:rPr>
+        <w:t>Nb_area</w:t>
+      </w:r>
+      <w:proofErr w:type="spellEnd"/>
+      <w:r>
+        <w:rPr>
+          <w:rFonts w:ascii="Times New Roman" w:hAnsi="Times New Roman" w:cs="Times New Roman"/>
+          <w:sz w:val="24"/>
+          <w:szCs w:val="24"/>
+        </w:rPr>
+        <w:t>”  de la tabla  “Tipo de servicio” ya que este hace referencia a la el nombre del área.</w:t>
+      </w:r>
+    </w:p>
+    <w:p>
+      <w:pPr>
+        <w:pStyle w:val="Prrafodelista"/>
+        <w:ind w:left="426"/>
+        <w:jc w:val="both"/>
+        <w:rPr>
+          <w:rFonts w:ascii="Times New Roman" w:hAnsi="Times New Roman" w:cs="Times New Roman"/>
+          <w:sz w:val="24"/>
+          <w:szCs w:val="24"/>
+        </w:rPr>
+      </w:pPr>
+    </w:p>
+    <w:p>
+      <w:pPr>
+        <w:pStyle w:val="Prrafodelista"/>
+        <w:ind w:left="1440" w:hanging="1014"/>
+        <w:jc w:val="both"/>
+        <w:rPr>
+          <w:rFonts w:ascii="Times New Roman" w:hAnsi="Times New Roman" w:cs="Times New Roman"/>
+          <w:sz w:val="24"/>
+          <w:szCs w:val="24"/>
+        </w:rPr>
+      </w:pPr>
+      <w:r>
+        <w:rPr>
+          <w:rFonts w:ascii="Times New Roman" w:hAnsi="Times New Roman" w:cs="Times New Roman"/>
+          <w:sz w:val="24"/>
+          <w:szCs w:val="24"/>
+        </w:rPr>
+        <w:t xml:space="preserve">Perspectiva </w:t>
+      </w:r>
+      <w:r>
+        <w:rPr>
+          <w:rFonts w:ascii="Times New Roman" w:hAnsi="Times New Roman" w:cs="Times New Roman"/>
+          <w:sz w:val="24"/>
+          <w:szCs w:val="24"/>
+        </w:rPr>
+        <w:t>“Servicio”</w:t>
+      </w:r>
+    </w:p>
+    <w:p>
+      <w:pPr>
+        <w:pStyle w:val="Prrafodelista"/>
+        <w:ind w:left="426"/>
+        <w:jc w:val="both"/>
+        <w:rPr>
+          <w:rFonts w:ascii="Times New Roman" w:hAnsi="Times New Roman" w:cs="Times New Roman"/>
+          <w:sz w:val="24"/>
+          <w:szCs w:val="24"/>
+        </w:rPr>
+      </w:pPr>
+      <w:r>
+        <w:rPr>
+          <w:rFonts w:ascii="Times New Roman" w:hAnsi="Times New Roman" w:cs="Times New Roman"/>
+          <w:sz w:val="24"/>
+          <w:szCs w:val="24"/>
+        </w:rPr>
+        <w:t>“</w:t>
+      </w:r>
+      <w:proofErr w:type="spellStart"/>
+      <w:r>
+        <w:rPr>
+          <w:rFonts w:ascii="Times New Roman" w:hAnsi="Times New Roman" w:cs="Times New Roman"/>
+          <w:sz w:val="24"/>
+          <w:szCs w:val="24"/>
+        </w:rPr>
+        <w:t>Nb_servicio</w:t>
+      </w:r>
+      <w:proofErr w:type="spellEnd"/>
+      <w:r>
+        <w:rPr>
+          <w:rFonts w:ascii="Times New Roman" w:hAnsi="Times New Roman" w:cs="Times New Roman"/>
+          <w:sz w:val="24"/>
+          <w:szCs w:val="24"/>
+        </w:rPr>
+        <w:t>”  de la tabla  “Servicio” ya que este hace referencia a la el nombre del servicio.</w:t>
+      </w:r>
+    </w:p>
+    <w:p>
+      <w:pPr>
+        <w:pStyle w:val="Prrafodelista"/>
+        <w:ind w:left="426"/>
+        <w:jc w:val="both"/>
+        <w:rPr>
+          <w:rFonts w:ascii="Times New Roman" w:hAnsi="Times New Roman" w:cs="Times New Roman"/>
+          <w:sz w:val="24"/>
+          <w:szCs w:val="24"/>
+        </w:rPr>
+      </w:pPr>
+    </w:p>
+    <w:p>
+      <w:pPr>
+        <w:pStyle w:val="Prrafodelista"/>
+        <w:ind w:left="1440" w:hanging="1014"/>
+        <w:jc w:val="both"/>
+        <w:rPr>
+          <w:rFonts w:ascii="Times New Roman" w:hAnsi="Times New Roman" w:cs="Times New Roman"/>
+          <w:sz w:val="24"/>
+          <w:szCs w:val="24"/>
+        </w:rPr>
+      </w:pPr>
+      <w:r>
+        <w:rPr>
+          <w:rFonts w:ascii="Times New Roman" w:hAnsi="Times New Roman" w:cs="Times New Roman"/>
+          <w:sz w:val="24"/>
+          <w:szCs w:val="24"/>
+        </w:rPr>
+        <w:t xml:space="preserve">Perspectiva </w:t>
+      </w:r>
+      <w:r>
+        <w:rPr>
+          <w:rFonts w:ascii="Times New Roman" w:hAnsi="Times New Roman" w:cs="Times New Roman"/>
+          <w:sz w:val="24"/>
+          <w:szCs w:val="24"/>
+        </w:rPr>
+        <w:t>“Obrero”</w:t>
+      </w:r>
+    </w:p>
+    <w:p>
+      <w:pPr>
+        <w:pStyle w:val="Prrafodelista"/>
+        <w:ind w:left="426"/>
+        <w:jc w:val="both"/>
+        <w:rPr>
+          <w:rFonts w:ascii="Times New Roman" w:hAnsi="Times New Roman" w:cs="Times New Roman"/>
+          <w:sz w:val="24"/>
+          <w:szCs w:val="24"/>
+        </w:rPr>
+      </w:pPr>
+      <w:r>
+        <w:rPr>
+          <w:rFonts w:ascii="Times New Roman" w:hAnsi="Times New Roman" w:cs="Times New Roman"/>
+          <w:sz w:val="24"/>
+          <w:szCs w:val="24"/>
+        </w:rPr>
+        <w:t>“</w:t>
+      </w:r>
+      <w:proofErr w:type="spellStart"/>
+      <w:r>
+        <w:rPr>
+          <w:rFonts w:ascii="Times New Roman" w:hAnsi="Times New Roman" w:cs="Times New Roman"/>
+          <w:sz w:val="24"/>
+          <w:szCs w:val="24"/>
+        </w:rPr>
+        <w:t>Nb_obrero</w:t>
+      </w:r>
+      <w:proofErr w:type="spellEnd"/>
+      <w:r>
+        <w:rPr>
+          <w:rFonts w:ascii="Times New Roman" w:hAnsi="Times New Roman" w:cs="Times New Roman"/>
+          <w:sz w:val="24"/>
+          <w:szCs w:val="24"/>
+        </w:rPr>
+        <w:t>”  de la tabla  “Persona” ya que este hace referencia a la el nombre del obrero.</w:t>
+      </w:r>
+    </w:p>
+    <w:p>
+      <w:pPr>
+        <w:pStyle w:val="Prrafodelista"/>
+        <w:ind w:left="1440" w:hanging="1014"/>
+        <w:jc w:val="both"/>
+        <w:rPr>
+          <w:rFonts w:ascii="Times New Roman" w:hAnsi="Times New Roman" w:cs="Times New Roman"/>
+          <w:sz w:val="24"/>
+          <w:szCs w:val="24"/>
+        </w:rPr>
+      </w:pPr>
+    </w:p>
+    <w:p>
+      <w:pPr>
+        <w:pStyle w:val="Prrafodelista"/>
+        <w:ind w:left="1440" w:hanging="1014"/>
+        <w:jc w:val="both"/>
+        <w:rPr>
+          <w:rFonts w:ascii="Times New Roman" w:hAnsi="Times New Roman" w:cs="Times New Roman"/>
+          <w:sz w:val="24"/>
+          <w:szCs w:val="24"/>
+        </w:rPr>
+      </w:pPr>
+      <w:r>
+        <w:rPr>
+          <w:rFonts w:ascii="Times New Roman" w:hAnsi="Times New Roman" w:cs="Times New Roman"/>
+          <w:sz w:val="24"/>
+          <w:szCs w:val="24"/>
+        </w:rPr>
+        <w:t xml:space="preserve">Perspectiva </w:t>
+      </w:r>
+      <w:r>
+        <w:rPr>
+          <w:rFonts w:ascii="Times New Roman" w:hAnsi="Times New Roman" w:cs="Times New Roman"/>
+          <w:sz w:val="24"/>
+          <w:szCs w:val="24"/>
+        </w:rPr>
+        <w:t>“Tiempo”</w:t>
+      </w:r>
+    </w:p>
+    <w:p>
+      <w:pPr>
+        <w:pStyle w:val="Prrafodelista"/>
+        <w:ind w:left="1440" w:hanging="1014"/>
+        <w:jc w:val="both"/>
+        <w:rPr>
+          <w:rFonts w:ascii="Times New Roman" w:hAnsi="Times New Roman" w:cs="Times New Roman"/>
+          <w:sz w:val="24"/>
+          <w:szCs w:val="24"/>
+        </w:rPr>
+      </w:pPr>
+      <w:r>
+        <w:rPr>
+          <w:rFonts w:ascii="Times New Roman" w:hAnsi="Times New Roman" w:cs="Times New Roman"/>
+          <w:sz w:val="24"/>
+          <w:szCs w:val="24"/>
+        </w:rPr>
+        <w:t>“año” ya que este hace referencia  al año.</w:t>
+      </w:r>
+    </w:p>
+    <w:p>
+      <w:pPr>
+        <w:pStyle w:val="Prrafodelista"/>
+        <w:ind w:left="1440" w:hanging="1014"/>
+        <w:jc w:val="both"/>
+        <w:rPr>
+          <w:rFonts w:ascii="Times New Roman" w:hAnsi="Times New Roman" w:cs="Times New Roman"/>
+          <w:sz w:val="24"/>
+          <w:szCs w:val="24"/>
+        </w:rPr>
+      </w:pPr>
+      <w:r>
+        <w:rPr>
+          <w:rFonts w:ascii="Times New Roman" w:hAnsi="Times New Roman" w:cs="Times New Roman"/>
+          <w:sz w:val="24"/>
+          <w:szCs w:val="24"/>
+        </w:rPr>
+        <w:t>“mes” ya que este hace referencia al mes</w:t>
+      </w:r>
+    </w:p>
+    <w:p>
+      <w:pPr>
+        <w:pStyle w:val="Prrafodelista"/>
+        <w:ind w:left="1440" w:hanging="1014"/>
+        <w:jc w:val="both"/>
+        <w:rPr>
+          <w:rFonts w:ascii="Times New Roman" w:hAnsi="Times New Roman" w:cs="Times New Roman"/>
+          <w:sz w:val="24"/>
+          <w:szCs w:val="24"/>
+        </w:rPr>
+      </w:pPr>
+    </w:p>
+    <w:p>
+      <w:pPr>
+        <w:pStyle w:val="Prrafodelista"/>
+        <w:ind w:left="1440" w:hanging="1724"/>
+        <w:jc w:val="both"/>
+        <w:rPr>
+          <w:rFonts w:ascii="Times New Roman" w:hAnsi="Times New Roman" w:cs="Times New Roman"/>
+          <w:b/>
+          <w:color w:val="1F497D" w:themeColor="text2"/>
+          <w:sz w:val="24"/>
+          <w:szCs w:val="24"/>
+        </w:rPr>
+      </w:pPr>
+      <w:r>
+        <w:rPr>
+          <w:rFonts w:ascii="Times New Roman" w:hAnsi="Times New Roman" w:cs="Times New Roman"/>
+          <w:b/>
+          <w:color w:val="1F497D" w:themeColor="text2"/>
+          <w:sz w:val="24"/>
+          <w:szCs w:val="24"/>
+        </w:rPr>
+        <w:t>Paso 2.</w:t>
+      </w:r>
+      <w:r>
+        <w:rPr>
+          <w:rFonts w:ascii="Times New Roman" w:hAnsi="Times New Roman" w:cs="Times New Roman"/>
+          <w:b/>
+          <w:color w:val="1F497D" w:themeColor="text2"/>
+          <w:sz w:val="24"/>
+          <w:szCs w:val="24"/>
+        </w:rPr>
+        <w:t xml:space="preserve">4  </w:t>
+      </w:r>
+      <w:r>
+        <w:rPr>
+          <w:rFonts w:ascii="Times New Roman" w:hAnsi="Times New Roman" w:cs="Times New Roman"/>
+          <w:b/>
+          <w:color w:val="1F497D" w:themeColor="text2"/>
+          <w:sz w:val="24"/>
+          <w:szCs w:val="24"/>
+        </w:rPr>
+        <w:t xml:space="preserve"> </w:t>
+      </w:r>
+      <w:r>
+        <w:rPr>
+          <w:rFonts w:ascii="Times New Roman" w:hAnsi="Times New Roman" w:cs="Times New Roman"/>
+          <w:b/>
+          <w:color w:val="1F497D" w:themeColor="text2"/>
+          <w:sz w:val="24"/>
+          <w:szCs w:val="24"/>
+        </w:rPr>
+        <w:t xml:space="preserve">Modelo Conceptual Ampliado </w:t>
       </w:r>
       <w:bookmarkStart w:id="0" w:name="_GoBack"/>
       <w:bookmarkEnd w:id="0"/>
     </w:p>
     <w:p>
       <w:pPr>
-        <w:jc w:val="both"/>
-        <w:rPr>
-          <w:rFonts w:ascii="Times New Roman" w:hAnsi="Times New Roman" w:cs="Times New Roman"/>
-          <w:color w:val="E36C0A" w:themeColor="accent6" w:themeShade="BF"/>
-          <w:sz w:val="28"/>
-          <w:szCs w:val="28"/>
-        </w:rPr>
-      </w:pPr>
-      <w:r>
-        <w:rPr>
-          <w:rFonts w:ascii="Times New Roman" w:hAnsi="Times New Roman" w:cs="Times New Roman"/>
-          <w:color w:val="E36C0A" w:themeColor="accent6" w:themeShade="BF"/>
-          <w:sz w:val="28"/>
-          <w:szCs w:val="28"/>
-        </w:rPr>
-        <w:t xml:space="preserve">*** Cualquier cosa que consideren acomodar háganlo :) </w:t>
-      </w:r>
-    </w:p>
-    <w:p>
-      <w:pPr>
-        <w:jc w:val="both"/>
-        <w:rPr>
-          <w:rFonts w:ascii="Times New Roman" w:hAnsi="Times New Roman" w:cs="Times New Roman"/>
-          <w:color w:val="0070C0"/>
-          <w:sz w:val="32"/>
-          <w:szCs w:val="32"/>
-        </w:rPr>
-      </w:pPr>
-      <w:r>
-        <w:rPr>
-          <w:rFonts w:ascii="Times New Roman" w:hAnsi="Times New Roman" w:cs="Times New Roman"/>
-          <w:color w:val="E36C0A" w:themeColor="accent6" w:themeShade="BF"/>
-          <w:sz w:val="28"/>
-          <w:szCs w:val="28"/>
-        </w:rPr>
-        <w:t xml:space="preserve">Será que el </w:t>
-      </w:r>
-      <w:proofErr w:type="spellStart"/>
-      <w:r>
-        <w:rPr>
-          <w:rFonts w:ascii="Times New Roman" w:hAnsi="Times New Roman" w:cs="Times New Roman"/>
-          <w:color w:val="E36C0A" w:themeColor="accent6" w:themeShade="BF"/>
-          <w:sz w:val="28"/>
-          <w:szCs w:val="28"/>
-        </w:rPr>
-        <w:t>el</w:t>
-      </w:r>
-      <w:proofErr w:type="spellEnd"/>
-      <w:r>
-        <w:rPr>
-          <w:rFonts w:ascii="Times New Roman" w:hAnsi="Times New Roman" w:cs="Times New Roman"/>
-          <w:color w:val="E36C0A" w:themeColor="accent6" w:themeShade="BF"/>
-          <w:sz w:val="28"/>
-          <w:szCs w:val="28"/>
-        </w:rPr>
-        <w:t xml:space="preserve"> indicador 6 y 9 </w:t>
-      </w:r>
-      <w:proofErr w:type="spellStart"/>
-      <w:r>
-        <w:rPr>
-          <w:rFonts w:ascii="Times New Roman" w:hAnsi="Times New Roman" w:cs="Times New Roman"/>
-          <w:color w:val="E36C0A" w:themeColor="accent6" w:themeShade="BF"/>
-          <w:sz w:val="28"/>
-          <w:szCs w:val="28"/>
-        </w:rPr>
-        <w:t>estaran</w:t>
-      </w:r>
-      <w:proofErr w:type="spellEnd"/>
-      <w:r>
-        <w:rPr>
-          <w:rFonts w:ascii="Times New Roman" w:hAnsi="Times New Roman" w:cs="Times New Roman"/>
-          <w:color w:val="E36C0A" w:themeColor="accent6" w:themeShade="BF"/>
-          <w:sz w:val="28"/>
-          <w:szCs w:val="28"/>
-        </w:rPr>
-        <w:t xml:space="preserve"> bien</w:t>
-      </w:r>
-      <w:proofErr w:type="gramStart"/>
-      <w:r>
-        <w:rPr>
-          <w:rFonts w:ascii="Times New Roman" w:hAnsi="Times New Roman" w:cs="Times New Roman"/>
-          <w:color w:val="E36C0A" w:themeColor="accent6" w:themeShade="BF"/>
-          <w:sz w:val="28"/>
-          <w:szCs w:val="28"/>
-        </w:rPr>
-        <w:t>????</w:t>
-      </w:r>
-      <w:proofErr w:type="gramEnd"/>
+        <w:pStyle w:val="Prrafodelista"/>
+        <w:ind w:left="1440" w:hanging="1014"/>
+        <w:jc w:val="both"/>
+        <w:rPr>
+          <w:rFonts w:ascii="Times New Roman" w:hAnsi="Times New Roman" w:cs="Times New Roman"/>
+          <w:sz w:val="24"/>
+          <w:szCs w:val="24"/>
+        </w:rPr>
+      </w:pPr>
+      <w:r>
+        <w:rPr>
+          <w:noProof/>
+        </w:rPr>
+        <w:pict>
+          <v:rect id="_x0000_s1166" style="position:absolute;left:0;text-align:left;margin-left:268.4pt;margin-top:10.2pt;width:210.7pt;height:54.3pt;z-index:251764736;visibility:visible;mso-wrap-style:square;mso-width-percent:0;mso-height-percent:0;mso-wrap-distance-left:9pt;mso-wrap-distance-top:0;mso-wrap-distance-right:9pt;mso-wrap-distance-bottom:0;mso-position-horizontal:absolute;mso-position-horizontal-relative:text;mso-position-vertical:absolute;mso-position-vertical-relative:text;mso-width-percent:0;mso-height-percent:0;mso-width-relative:margin;mso-height-relative:margin;v-text-anchor:middle" o:gfxdata="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" fillcolor="white [3201]" strokecolor="#f79646 [3209]" strokeweight="2pt">
+            <v:path arrowok="t"/>
+            <v:textbox>
+              <w:txbxContent>
+                <w:p>
+                  <w:pPr>
+                    <w:jc w:val="center"/>
+                    <w:rPr>
+                      <w:rFonts w:ascii="Times New Roman" w:hAnsi="Times New Roman" w:cs="Times New Roman"/>
+                      <w:b/>
+                      <w:sz w:val="24"/>
+                      <w:szCs w:val="24"/>
+                    </w:rPr>
+                  </w:pPr>
+                  <w:r>
+                    <w:rPr>
+                      <w:rFonts w:ascii="Times New Roman" w:hAnsi="Times New Roman" w:cs="Times New Roman"/>
+                      <w:b/>
+                      <w:sz w:val="24"/>
+                      <w:szCs w:val="24"/>
+                    </w:rPr>
+                    <w:t>Cantidad de obras atendidas</w:t>
+                  </w:r>
+                </w:p>
+                <w:p>
+                  <w:pPr>
+                    <w:jc w:val="both"/>
+                    <w:rPr>
+                      <w:rFonts w:ascii="Times New Roman" w:hAnsi="Times New Roman" w:cs="Times New Roman"/>
+                      <w:sz w:val="24"/>
+                      <w:szCs w:val="24"/>
+                    </w:rPr>
+                  </w:pPr>
+                  <w:r>
+                    <w:rPr>
+                      <w:rFonts w:ascii="Times New Roman" w:hAnsi="Times New Roman" w:cs="Times New Roman"/>
+                      <w:sz w:val="24"/>
+                      <w:szCs w:val="24"/>
+                    </w:rPr>
+                    <w:t>SUM (Cantidad de obras atendidas)</w:t>
+                  </w:r>
+                </w:p>
+                <w:p>
+                  <w:pPr>
+                    <w:jc w:val="center"/>
+                    <w:rPr>
+                      <w:rFonts w:ascii="Times New Roman" w:hAnsi="Times New Roman" w:cs="Times New Roman"/>
+                      <w:sz w:val="24"/>
+                      <w:szCs w:val="24"/>
+                    </w:rPr>
+                  </w:pPr>
+                </w:p>
+                <w:p>
+                  <w:pPr>
+                    <w:jc w:val="center"/>
+                    <w:rPr>
+                      <w:rFonts w:ascii="Times New Roman" w:hAnsi="Times New Roman" w:cs="Times New Roman"/>
+                      <w:sz w:val="24"/>
+                      <w:szCs w:val="24"/>
+                    </w:rPr>
+                  </w:pPr>
+                </w:p>
+                <w:p>
+                  <w:pPr>
+                    <w:jc w:val="center"/>
+                  </w:pPr>
+                </w:p>
+              </w:txbxContent>
+            </v:textbox>
+          </v:rect>
+        </w:pict>
+      </w:r>
+    </w:p>
+    <w:p>
+      <w:pPr>
+        <w:ind w:firstLine="708"/>
+        <w:jc w:val="both"/>
+        <w:rPr>
+          <w:rFonts w:ascii="Times New Roman" w:hAnsi="Times New Roman" w:cs="Times New Roman"/>
+          <w:noProof/>
+          <w:lang w:val="es-VE" w:eastAsia="es-VE"/>
+        </w:rPr>
+      </w:pPr>
+      <w:r>
+        <w:rPr>
+          <w:rFonts w:ascii="Times New Roman" w:hAnsi="Times New Roman" w:cs="Times New Roman"/>
+          <w:noProof/>
+          <w:lang w:val="es-VE" w:eastAsia="es-VE"/>
+        </w:rPr>
+        <w:t xml:space="preserve">Preguntas N°: </w:t>
+      </w:r>
+      <w:r>
+        <w:rPr>
+          <w:rFonts w:ascii="Times New Roman" w:hAnsi="Times New Roman" w:cs="Times New Roman"/>
+          <w:noProof/>
+          <w:lang w:val="es-VE" w:eastAsia="es-VE"/>
+        </w:rPr>
+        <w:t>2</w:t>
+      </w:r>
+      <w:r>
+        <w:rPr>
+          <w:rFonts w:ascii="Times New Roman" w:hAnsi="Times New Roman" w:cs="Times New Roman"/>
+          <w:noProof/>
+          <w:lang w:val="es-VE" w:eastAsia="es-VE"/>
+        </w:rPr>
+        <w:t>, 5, 6,11</w:t>
+      </w:r>
+    </w:p>
+    <w:p>
+      <w:pPr>
+        <w:jc w:val="both"/>
+        <w:rPr>
+          <w:rFonts w:ascii="Times New Roman" w:hAnsi="Times New Roman" w:cs="Times New Roman"/>
+          <w:noProof/>
+          <w:lang w:val="es-VE" w:eastAsia="es-VE"/>
+        </w:rPr>
+      </w:pPr>
+      <w:r>
+        <w:rPr>
+          <w:noProof/>
+        </w:rPr>
+        <w:pict>
+          <v:shape id="AutoShape 121" o:spid="_x0000_s1165" type="#_x0000_t32" style="position:absolute;left:0;text-align:left;margin-left:231pt;margin-top:-.35pt;width:31.8pt;height:126.6pt;flip:y;z-index:251772928;visibility:visible;mso-wrap-style:square;mso-width-percent:0;mso-height-percent:0;mso-wrap-distance-left:9pt;mso-wrap-distance-top:0;mso-wrap-distance-right:9pt;mso-wrap-distance-bottom:0;mso-position-horizontal:absolute;mso-position-horizontal-relative:text;mso-position-vertical:absolute;mso-position-vertical-relative:text;mso-width-percent:0;mso-height-percent:0;mso-width-relative:page;mso-height-relative:page" o:gfxdata="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" strokecolor="#548dd4 [1951]">
+            <v:stroke endarrow="block"/>
+          </v:shape>
+        </w:pict>
+      </w:r>
+      <w:r>
+        <w:rPr>
+          <w:noProof/>
+        </w:rPr>
+        <w:pict>
+          <v:line id="_x0000_s1164" style="position:absolute;left:0;text-align:left;z-index:251761664;visibility:visible;mso-wrap-style:square;mso-width-percent:0;mso-height-percent:0;mso-wrap-distance-left:9pt;mso-wrap-distance-top:0;mso-wrap-distance-right:9pt;mso-wrap-distance-bottom:0;mso-position-horizontal:absolute;mso-position-horizontal-relative:text;mso-position-vertical:absolute;mso-position-vertical-relative:text;mso-width-percent:0;mso-height-percent:0;mso-width-relative:margin;mso-height-relative:margin" from="98.7pt,14.1pt" to="178.2pt,119.05pt" o:gfxdata="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" strokecolor="#4579b8 [3044]">
+            <o:lock v:ext="edit" shapetype="f"/>
+          </v:line>
+        </w:pict>
+      </w:r>
+      <w:r>
+        <w:rPr>
+          <w:noProof/>
+        </w:rPr>
+        <w:pict>
+          <v:rect id="_x0000_s1163" style="position:absolute;left:0;text-align:left;margin-left:8.45pt;margin-top:-.35pt;width:86pt;height:49.05pt;z-index:251756544;visibility:visible;mso-wrap-style:square;mso-width-percent:0;mso-height-percent:0;mso-wrap-distance-left:9pt;mso-wrap-distance-top:0;mso-wrap-distance-right:9pt;mso-wrap-distance-bottom:0;mso-position-horizontal:absolute;mso-position-horizontal-relative:text;mso-position-vertical:absolute;mso-position-vertical-relative:text;mso-width-percent:0;mso-height-percent:0;mso-width-relative:margin;mso-height-relative:margin;v-text-anchor:middle" o:gfxdata="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" fillcolor="white [3201]" strokecolor="#f79646 [3209]" strokeweight="2pt">
+            <v:path arrowok="t"/>
+            <v:textbox>
+              <w:txbxContent>
+                <w:p>
+                  <w:pPr>
+                    <w:jc w:val="center"/>
+                    <w:rPr>
+                      <w:rFonts w:ascii="Times New Roman" w:hAnsi="Times New Roman" w:cs="Times New Roman"/>
+                      <w:b/>
+                      <w:noProof/>
+                      <w:lang w:val="es-VE" w:eastAsia="es-VE"/>
+                    </w:rPr>
+                  </w:pPr>
+                  <w:r>
+                    <w:rPr>
+                      <w:rFonts w:ascii="Times New Roman" w:hAnsi="Times New Roman" w:cs="Times New Roman"/>
+                      <w:b/>
+                      <w:noProof/>
+                      <w:lang w:val="es-VE" w:eastAsia="es-VE"/>
+                    </w:rPr>
+                    <w:t>Localidad</w:t>
+                  </w:r>
+                </w:p>
+                <w:p>
+                  <w:pPr>
+                    <w:jc w:val="center"/>
+                    <w:rPr>
+                      <w:rFonts w:ascii="Times New Roman" w:hAnsi="Times New Roman" w:cs="Times New Roman"/>
+                      <w:noProof/>
+                      <w:lang w:val="es-VE" w:eastAsia="es-VE"/>
+                    </w:rPr>
+                  </w:pPr>
+                  <w:r>
+                    <w:rPr>
+                      <w:rFonts w:ascii="Times New Roman" w:hAnsi="Times New Roman" w:cs="Times New Roman"/>
+                      <w:noProof/>
+                      <w:lang w:val="es-VE" w:eastAsia="es-VE"/>
+                    </w:rPr>
+                    <w:t>Nb_localidad</w:t>
+                  </w:r>
+                </w:p>
+                <w:p>
+                  <w:pPr>
+                    <w:jc w:val="center"/>
+                    <w:rPr>
+                      <w:lang w:val="es-VE"/>
+                    </w:rPr>
+                  </w:pPr>
+                </w:p>
+              </w:txbxContent>
+            </v:textbox>
+          </v:rect>
+        </w:pict>
+      </w:r>
+    </w:p>
+    <w:p>
+      <w:pPr>
+        <w:jc w:val="both"/>
+        <w:rPr>
+          <w:rFonts w:ascii="Times New Roman" w:hAnsi="Times New Roman" w:cs="Times New Roman"/>
+          <w:noProof/>
+          <w:lang w:val="es-VE" w:eastAsia="es-VE"/>
+        </w:rPr>
+      </w:pPr>
+      <w:r>
+        <w:rPr>
+          <w:noProof/>
+        </w:rPr>
+        <w:pict>
+          <v:rect id="_x0000_s1162" style="position:absolute;left:0;text-align:left;margin-left:268.4pt;margin-top:16.25pt;width:210.7pt;height:85.45pt;z-index:251760640;visibility:visible;mso-wrap-style:square;mso-width-percent:0;mso-height-percent:0;mso-wrap-distance-left:9pt;mso-wrap-distance-top:0;mso-wrap-distance-right:9pt;mso-wrap-distance-bottom:0;mso-position-horizontal:absolute;mso-position-horizontal-relative:text;mso-position-vertical:absolute;mso-position-vertical-relative:text;mso-width-percent:0;mso-height-percent:0;mso-width-relative:margin;mso-height-relative:margin;v-text-anchor:middle" o:gfxdata="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" fillcolor="white [3201]" strokecolor="#f79646 [3209]" strokeweight="2pt">
+            <v:path arrowok="t"/>
+            <v:textbox>
+              <w:txbxContent>
+                <w:p>
+                  <w:pPr>
+                    <w:jc w:val="center"/>
+                    <w:rPr>
+                      <w:rFonts w:ascii="Times New Roman" w:hAnsi="Times New Roman" w:cs="Times New Roman"/>
+                      <w:b/>
+                      <w:sz w:val="24"/>
+                      <w:szCs w:val="24"/>
+                    </w:rPr>
+                  </w:pPr>
+                  <w:r>
+                    <w:rPr>
+                      <w:rFonts w:ascii="Times New Roman" w:hAnsi="Times New Roman" w:cs="Times New Roman"/>
+                      <w:b/>
+                      <w:sz w:val="24"/>
+                      <w:szCs w:val="24"/>
+                    </w:rPr>
+                    <w:t>Porcentaje de ocupación</w:t>
+                  </w:r>
+                </w:p>
+                <w:p>
+                  <w:pPr>
+                    <w:jc w:val="both"/>
+                    <w:rPr>
+                      <w:rFonts w:ascii="Times New Roman" w:hAnsi="Times New Roman" w:cs="Times New Roman"/>
+                      <w:sz w:val="24"/>
+                      <w:szCs w:val="24"/>
+                    </w:rPr>
+                  </w:pPr>
+                  <w:r>
+                    <w:rPr>
+                      <w:rFonts w:ascii="Times New Roman" w:hAnsi="Times New Roman" w:cs="Times New Roman"/>
+                      <w:sz w:val="24"/>
+                      <w:szCs w:val="24"/>
+                    </w:rPr>
+                    <w:t>SUM</w:t>
+                  </w:r>
+                  <w:r>
+                    <w:rPr>
+                      <w:rFonts w:ascii="Times New Roman" w:hAnsi="Times New Roman" w:cs="Times New Roman"/>
+                      <w:sz w:val="24"/>
+                      <w:szCs w:val="24"/>
+                    </w:rPr>
+                    <w:t xml:space="preserve"> (Cantidad de obras atendidas</w:t>
+                  </w:r>
+                  <w:r>
+                    <w:rPr>
+                      <w:rFonts w:ascii="Times New Roman" w:hAnsi="Times New Roman" w:cs="Times New Roman"/>
+                      <w:sz w:val="24"/>
+                      <w:szCs w:val="24"/>
+                    </w:rPr>
+                    <w:t>*100/</w:t>
+                  </w:r>
+                  <w:r>
+                    <w:rPr>
+                      <w:rFonts w:ascii="Times New Roman" w:hAnsi="Times New Roman" w:cs="Times New Roman"/>
+                      <w:sz w:val="24"/>
+                      <w:szCs w:val="24"/>
+                    </w:rPr>
+                    <w:t xml:space="preserve"> </w:t>
+                  </w:r>
+                  <w:r>
+                    <w:rPr>
+                      <w:rFonts w:ascii="Times New Roman" w:hAnsi="Times New Roman" w:cs="Times New Roman"/>
+                      <w:sz w:val="24"/>
+                      <w:szCs w:val="24"/>
+                    </w:rPr>
+                    <w:t xml:space="preserve">Cantidad de obras </w:t>
+                  </w:r>
+                  <w:r>
+                    <w:rPr>
+                      <w:rFonts w:ascii="Times New Roman" w:hAnsi="Times New Roman" w:cs="Times New Roman"/>
+                      <w:sz w:val="24"/>
+                      <w:szCs w:val="24"/>
+                    </w:rPr>
+                    <w:t>recibidas</w:t>
+                  </w:r>
+                  <w:r>
+                    <w:rPr>
+                      <w:rFonts w:ascii="Times New Roman" w:hAnsi="Times New Roman" w:cs="Times New Roman"/>
+                      <w:sz w:val="24"/>
+                      <w:szCs w:val="24"/>
+                    </w:rPr>
+                    <w:t>)</w:t>
+                  </w:r>
+                </w:p>
+                <w:p>
+                  <w:pPr>
+                    <w:jc w:val="both"/>
+                    <w:rPr>
+                      <w:rFonts w:ascii="Times New Roman" w:hAnsi="Times New Roman" w:cs="Times New Roman"/>
+                      <w:sz w:val="24"/>
+                      <w:szCs w:val="24"/>
+                    </w:rPr>
+                  </w:pPr>
+                </w:p>
+                <w:p>
+                  <w:pPr>
+                    <w:jc w:val="center"/>
+                    <w:rPr>
+                      <w:rFonts w:ascii="Times New Roman" w:hAnsi="Times New Roman" w:cs="Times New Roman"/>
+                      <w:b/>
+                      <w:sz w:val="24"/>
+                      <w:szCs w:val="24"/>
+                    </w:rPr>
+                  </w:pPr>
+                </w:p>
+                <w:p>
+                  <w:pPr>
+                    <w:jc w:val="center"/>
+                    <w:rPr>
+                      <w:b/>
+                    </w:rPr>
+                  </w:pPr>
+                </w:p>
+              </w:txbxContent>
+            </v:textbox>
+          </v:rect>
+        </w:pict>
+      </w:r>
+    </w:p>
+    <w:p>
+      <w:pPr>
+        <w:jc w:val="both"/>
+        <w:rPr>
+          <w:rFonts w:ascii="Times New Roman" w:hAnsi="Times New Roman" w:cs="Times New Roman"/>
+          <w:noProof/>
+          <w:lang w:val="es-VE" w:eastAsia="es-VE"/>
+        </w:rPr>
+      </w:pPr>
+      <w:r>
+        <w:rPr>
+          <w:noProof/>
+        </w:rPr>
+        <w:pict>
+          <v:rect id="_x0000_s1161" style="position:absolute;left:0;text-align:left;margin-left:8.45pt;margin-top:10.55pt;width:85.5pt;height:45.75pt;z-index:251757568;visibility:visible;mso-wrap-style:square;mso-width-percent:0;mso-height-percent:0;mso-wrap-distance-left:9pt;mso-wrap-distance-top:0;mso-wrap-distance-right:9pt;mso-wrap-distance-bottom:0;mso-position-horizontal:absolute;mso-position-horizontal-relative:text;mso-position-vertical:absolute;mso-position-vertical-relative:text;mso-width-percent:0;mso-height-percent:0;mso-width-relative:margin;mso-height-relative:margin;v-text-anchor:middle" o:gfxdata="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" fillcolor="white [3201]" strokecolor="#f79646 [3209]" strokeweight="2pt">
+            <v:path arrowok="t"/>
+            <v:textbox>
+              <w:txbxContent>
+                <w:p>
+                  <w:pPr>
+                    <w:jc w:val="center"/>
+                    <w:rPr>
+                      <w:rFonts w:ascii="Times New Roman" w:hAnsi="Times New Roman" w:cs="Times New Roman"/>
+                      <w:b/>
+                      <w:noProof/>
+                      <w:lang w:val="es-VE" w:eastAsia="es-VE"/>
+                    </w:rPr>
+                  </w:pPr>
+                  <w:r>
+                    <w:rPr>
+                      <w:rFonts w:ascii="Times New Roman" w:hAnsi="Times New Roman" w:cs="Times New Roman"/>
+                      <w:b/>
+                      <w:noProof/>
+                      <w:lang w:val="es-VE" w:eastAsia="es-VE"/>
+                    </w:rPr>
+                    <w:t>Area.</w:t>
+                  </w:r>
+                </w:p>
+                <w:p>
+                  <w:pPr>
+                    <w:jc w:val="center"/>
+                    <w:rPr>
+                      <w:rFonts w:ascii="Times New Roman" w:hAnsi="Times New Roman" w:cs="Times New Roman"/>
+                      <w:noProof/>
+                      <w:lang w:val="es-VE" w:eastAsia="es-VE"/>
+                    </w:rPr>
+                  </w:pPr>
+                  <w:r>
+                    <w:rPr>
+                      <w:rFonts w:ascii="Times New Roman" w:hAnsi="Times New Roman" w:cs="Times New Roman"/>
+                      <w:noProof/>
+                      <w:lang w:val="es-VE" w:eastAsia="es-VE"/>
+                    </w:rPr>
+                    <w:t>Nb_area</w:t>
+                  </w:r>
+                </w:p>
+                <w:p>
+                  <w:pPr>
+                    <w:jc w:val="both"/>
+                    <w:rPr>
+                      <w:b/>
+                      <w:lang w:val="es-VE"/>
+                    </w:rPr>
+                  </w:pPr>
+                </w:p>
+              </w:txbxContent>
+            </v:textbox>
+          </v:rect>
+        </w:pict>
+      </w:r>
+    </w:p>
+    <w:p>
+      <w:pPr>
+        <w:jc w:val="both"/>
+        <w:rPr>
+          <w:rFonts w:ascii="Times New Roman" w:hAnsi="Times New Roman" w:cs="Times New Roman"/>
+          <w:noProof/>
+          <w:lang w:val="es-VE" w:eastAsia="es-VE"/>
+        </w:rPr>
+      </w:pPr>
+      <w:r>
+        <w:rPr>
+          <w:noProof/>
+        </w:rPr>
+        <w:pict>
+          <v:line id="_x0000_s1160" style="position:absolute;left:0;text-align:left;z-index:251762688;visibility:visible;mso-wrap-style:square;mso-width-percent:0;mso-height-percent:0;mso-wrap-distance-left:9pt;mso-wrap-distance-top:0;mso-wrap-distance-right:9pt;mso-wrap-distance-bottom:0;mso-position-horizontal:absolute;mso-position-horizontal-relative:text;mso-position-vertical:absolute;mso-position-vertical-relative:text;mso-width-percent:0;mso-height-percent:0;mso-width-relative:margin;mso-height-relative:margin" from="93.95pt,.45pt" to="171.45pt,52.6pt" o:gfxdata="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" strokecolor="#4579b8 [3044]">
+            <o:lock v:ext="edit" shapetype="f"/>
+          </v:line>
+        </w:pict>
+      </w:r>
+    </w:p>
+    <w:p>
+      <w:pPr>
+        <w:jc w:val="both"/>
+        <w:rPr>
+          <w:rFonts w:ascii="Times New Roman" w:hAnsi="Times New Roman" w:cs="Times New Roman"/>
+          <w:noProof/>
+          <w:lang w:val="es-VE" w:eastAsia="es-VE"/>
+        </w:rPr>
+      </w:pPr>
+      <w:r>
+        <w:rPr>
+          <w:noProof/>
+        </w:rPr>
+        <w:pict>
+          <v:shape id="AutoShape 119" o:spid="_x0000_s1159" type="#_x0000_t32" style="position:absolute;left:0;text-align:left;margin-left:256.25pt;margin-top:14.95pt;width:12.15pt;height:20.45pt;flip:y;z-index:251770880;visibility:visible;mso-wrap-style:square;mso-width-percent:0;mso-height-percent:0;mso-wrap-distance-left:9pt;mso-wrap-distance-top:0;mso-wrap-distance-right:9pt;mso-wrap-distance-bottom:0;mso-position-horizontal:absolute;mso-position-horizontal-relative:text;mso-position-vertical:absolute;mso-position-vertical-relative:text;mso-width-percent:0;mso-height-percent:0;mso-width-relative:page;mso-height-relative:page" o:gfxdata="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" strokecolor="#548dd4 [1951]">
+            <v:stroke endarrow="block"/>
+          </v:shape>
+        </w:pict>
+      </w:r>
+      <w:r>
+        <w:rPr>
+          <w:noProof/>
+        </w:rPr>
+        <w:pict>
+          <v:oval id="_x0000_s1158" style="position:absolute;left:0;text-align:left;margin-left:146pt;margin-top:23pt;width:110.25pt;height:64.5pt;z-index:251759616;visibility:visible;mso-wrap-style:square;mso-width-percent:0;mso-height-percent:0;mso-wrap-distance-left:9pt;mso-wrap-distance-top:0;mso-wrap-distance-right:9pt;mso-wrap-distance-bottom:0;mso-position-horizontal:absolute;mso-position-horizontal-relative:text;mso-position-vertical:absolute;mso-position-vertical-relative:text;mso-width-percent:0;mso-height-percent:0;mso-width-relative:margin;mso-height-relative:margin;v-text-anchor:middle" o:gfxdata="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" fillcolor="white [3201]" strokecolor="#f79646 [3209]" strokeweight="2pt">
+            <v:path arrowok="t"/>
+            <v:textbox>
+              <w:txbxContent>
+                <w:p>
+                  <w:pPr>
+                    <w:jc w:val="center"/>
+                    <w:rPr>
+                      <w:lang w:val="es-VE"/>
+                    </w:rPr>
+                  </w:pPr>
+                  <w:r>
+                    <w:rPr>
+                      <w:lang w:val="es-VE"/>
+                    </w:rPr>
+                    <w:t>Personal de servicio</w:t>
+                  </w:r>
+                </w:p>
+              </w:txbxContent>
+            </v:textbox>
+          </v:oval>
+        </w:pict>
+      </w:r>
+      <w:r>
+        <w:rPr>
+          <w:noProof/>
+        </w:rPr>
+        <w:pict>
+          <v:rect id="_x0000_s1157" style="position:absolute;left:0;text-align:left;margin-left:8.45pt;margin-top:20.85pt;width:85.5pt;height:49.5pt;z-index:251765760;visibility:visible;mso-wrap-style:square;mso-width-percent:0;mso-height-percent:0;mso-wrap-distance-left:9pt;mso-wrap-distance-top:0;mso-wrap-distance-right:9pt;mso-wrap-distance-bottom:0;mso-position-horizontal:absolute;mso-position-horizontal-relative:text;mso-position-vertical:absolute;mso-position-vertical-relative:text;mso-width-percent:0;mso-height-percent:0;mso-width-relative:margin;mso-height-relative:margin;v-text-anchor:middle" o:gfxdata="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" fillcolor="white [3201]" strokecolor="#f79646 [3209]" strokeweight="2pt">
+            <v:path arrowok="t"/>
+            <v:textbox>
+              <w:txbxContent>
+                <w:p>
+                  <w:pPr>
+                    <w:jc w:val="center"/>
+                    <w:rPr>
+                      <w:rFonts w:ascii="Times New Roman" w:hAnsi="Times New Roman" w:cs="Times New Roman"/>
+                      <w:b/>
+                      <w:noProof/>
+                      <w:lang w:val="es-VE" w:eastAsia="es-VE"/>
+                    </w:rPr>
+                  </w:pPr>
+                  <w:r>
+                    <w:rPr>
+                      <w:rFonts w:ascii="Times New Roman" w:hAnsi="Times New Roman" w:cs="Times New Roman"/>
+                      <w:b/>
+                      <w:noProof/>
+                      <w:lang w:val="es-VE" w:eastAsia="es-VE"/>
+                    </w:rPr>
+                    <w:t>Servicio.</w:t>
+                  </w:r>
+                </w:p>
+                <w:p>
+                  <w:pPr>
+                    <w:jc w:val="center"/>
+                    <w:rPr>
+                      <w:rFonts w:ascii="Times New Roman" w:hAnsi="Times New Roman" w:cs="Times New Roman"/>
+                      <w:noProof/>
+                      <w:lang w:val="es-VE" w:eastAsia="es-VE"/>
+                    </w:rPr>
+                  </w:pPr>
+                  <w:r>
+                    <w:rPr>
+                      <w:rFonts w:ascii="Times New Roman" w:hAnsi="Times New Roman" w:cs="Times New Roman"/>
+                      <w:noProof/>
+                      <w:lang w:val="es-VE" w:eastAsia="es-VE"/>
+                    </w:rPr>
+                    <w:t>Nb_servicio</w:t>
+                  </w:r>
+                </w:p>
+                <w:p>
+                  <w:pPr>
+                    <w:jc w:val="center"/>
+                    <w:rPr>
+                      <w:b/>
+                      <w:lang w:val="es-VE"/>
+                    </w:rPr>
+                  </w:pPr>
+                </w:p>
+              </w:txbxContent>
+            </v:textbox>
+          </v:rect>
+        </w:pict>
+      </w:r>
+    </w:p>
+    <w:p>
+      <w:pPr>
+        <w:jc w:val="both"/>
+        <w:rPr>
+          <w:rFonts w:ascii="Times New Roman" w:hAnsi="Times New Roman" w:cs="Times New Roman"/>
+          <w:noProof/>
+          <w:lang w:val="es-VE" w:eastAsia="es-VE"/>
+        </w:rPr>
+      </w:pPr>
+      <w:r>
+        <w:rPr>
+          <w:noProof/>
+        </w:rPr>
+        <w:pict>
+          <v:rect id="_x0000_s1156" style="position:absolute;left:0;text-align:left;margin-left:268.4pt;margin-top:17.55pt;width:210.7pt;height:77.85pt;z-index:251771904;visibility:visible;mso-wrap-style:square;mso-width-percent:0;mso-height-percent:0;mso-wrap-distance-left:9pt;mso-wrap-distance-top:0;mso-wrap-distance-right:9pt;mso-wrap-distance-bottom:0;mso-position-horizontal:absolute;mso-position-horizontal-relative:text;mso-position-vertical:absolute;mso-position-vertical-relative:text;mso-width-percent:0;mso-height-percent:0;mso-width-relative:margin;mso-height-relative:margin;v-text-anchor:middle" o:gfxdata="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" fillcolor="white [3201]" strokecolor="#f79646 [3209]" strokeweight="2pt">
+            <v:path arrowok="t"/>
+            <v:textbox>
+              <w:txbxContent>
+                <w:p>
+                  <w:pPr>
+                    <w:jc w:val="center"/>
+                    <w:rPr>
+                      <w:rFonts w:ascii="Times New Roman" w:hAnsi="Times New Roman" w:cs="Times New Roman"/>
+                      <w:b/>
+                      <w:sz w:val="24"/>
+                      <w:szCs w:val="24"/>
+                    </w:rPr>
+                  </w:pPr>
+                  <w:r>
+                    <w:rPr>
+                      <w:rFonts w:ascii="Times New Roman" w:hAnsi="Times New Roman" w:cs="Times New Roman"/>
+                      <w:b/>
+                      <w:sz w:val="24"/>
+                      <w:szCs w:val="24"/>
+                    </w:rPr>
+                    <w:t>Cantidad de obras atendidas simultáneamente</w:t>
+                  </w:r>
+                </w:p>
+                <w:p>
+                  <w:pPr>
+                    <w:jc w:val="both"/>
+                    <w:rPr>
+                      <w:rFonts w:ascii="Times New Roman" w:hAnsi="Times New Roman" w:cs="Times New Roman"/>
+                      <w:sz w:val="24"/>
+                      <w:szCs w:val="24"/>
+                    </w:rPr>
+                  </w:pPr>
+                  <w:r>
+                    <w:rPr>
+                      <w:rFonts w:ascii="Times New Roman" w:hAnsi="Times New Roman" w:cs="Times New Roman"/>
+                      <w:sz w:val="24"/>
+                      <w:szCs w:val="24"/>
+                    </w:rPr>
+                    <w:t>SUM</w:t>
+                  </w:r>
+                  <w:r>
+                    <w:rPr>
+                      <w:rFonts w:ascii="Times New Roman" w:hAnsi="Times New Roman" w:cs="Times New Roman"/>
+                      <w:sz w:val="24"/>
+                      <w:szCs w:val="24"/>
+                    </w:rPr>
+                    <w:t xml:space="preserve"> (Cantidad de obras atendidas)</w:t>
+                  </w:r>
+                </w:p>
+                <w:p>
+                  <w:pPr>
+                    <w:jc w:val="center"/>
+                    <w:rPr>
+                      <w:rFonts w:ascii="Times New Roman" w:hAnsi="Times New Roman" w:cs="Times New Roman"/>
+                      <w:sz w:val="24"/>
+                      <w:szCs w:val="24"/>
+                    </w:rPr>
+                  </w:pPr>
+                </w:p>
+                <w:p>
+                  <w:pPr>
+                    <w:jc w:val="center"/>
+                  </w:pPr>
+                </w:p>
+              </w:txbxContent>
+            </v:textbox>
+          </v:rect>
+        </w:pict>
+      </w:r>
+      <w:r>
+        <w:rPr>
+          <w:noProof/>
+        </w:rPr>
+        <w:pict>
+          <v:line id="_x0000_s1155" style="position:absolute;left:0;text-align:left;z-index:251763712;visibility:visible;mso-wrap-style:square;mso-width-percent:0;mso-height-percent:0;mso-wrap-distance-left:9pt;mso-wrap-distance-top:0;mso-wrap-distance-right:9pt;mso-wrap-distance-bottom:0;mso-position-horizontal:absolute;mso-position-horizontal-relative:text;mso-position-vertical:absolute;mso-position-vertical-relative:text;mso-width-percent:0;mso-height-percent:0;mso-width-relative:margin;mso-height-relative:margin" from="98.7pt,17.55pt" to="146pt,27.3pt" o:gfxdata="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" strokecolor="#4579b8 [3044]">
+            <o:lock v:ext="edit" shapetype="f"/>
+          </v:line>
+        </w:pict>
+      </w:r>
+    </w:p>
+    <w:p>
+      <w:pPr>
+        <w:jc w:val="both"/>
+        <w:rPr>
+          <w:rFonts w:ascii="Times New Roman" w:hAnsi="Times New Roman" w:cs="Times New Roman"/>
+          <w:noProof/>
+          <w:lang w:val="es-VE" w:eastAsia="es-VE"/>
+        </w:rPr>
+      </w:pPr>
+      <w:r>
+        <w:rPr>
+          <w:noProof/>
+        </w:rPr>
+        <w:pict>
+          <v:shape id="AutoShape 122" o:spid="_x0000_s1154" type="#_x0000_t32" style="position:absolute;left:0;text-align:left;margin-left:256.25pt;margin-top:21.25pt;width:12.15pt;height:7.25pt;z-index:251773952;visibility:visible;mso-wrap-style:square;mso-width-percent:0;mso-height-percent:0;mso-wrap-distance-left:9pt;mso-wrap-distance-top:0;mso-wrap-distance-right:9pt;mso-wrap-distance-bottom:0;mso-position-horizontal:absolute;mso-position-horizontal-relative:text;mso-position-vertical:absolute;mso-position-vertical-relative:text;mso-width-percent:0;mso-height-percent:0;mso-width-relative:page;mso-height-relative:page" o:gfxdata="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" strokecolor="#548dd4 [1951]">
+            <v:stroke endarrow="block"/>
+          </v:shape>
+        </w:pict>
+      </w:r>
+    </w:p>
+    <w:p>
+      <w:pPr>
+        <w:jc w:val="right"/>
+        <w:rPr>
+          <w:rFonts w:ascii="Times New Roman" w:hAnsi="Times New Roman" w:cs="Times New Roman"/>
+          <w:noProof/>
+          <w:lang w:val="es-VE" w:eastAsia="es-VE"/>
+        </w:rPr>
+      </w:pPr>
+      <w:r>
+        <w:rPr>
+          <w:noProof/>
+        </w:rPr>
+        <w:pict>
+          <v:shape id="AutoShape 123" o:spid="_x0000_s1153" type="#_x0000_t32" style="position:absolute;left:0;text-align:left;margin-left:242.2pt;margin-top:8.65pt;width:20.6pt;height:73.85pt;z-index:251774976;visibility:visible;mso-wrap-style:square;mso-width-percent:0;mso-height-percent:0;mso-wrap-distance-left:9pt;mso-wrap-distance-top:0;mso-wrap-distance-right:9pt;mso-wrap-distance-bottom:0;mso-position-horizontal:absolute;mso-position-horizontal-relative:text;mso-position-vertical:absolute;mso-position-vertical-relative:text;mso-width-percent:0;mso-height-percent:0;mso-width-relative:page;mso-height-relative:page" o:gfxdata="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" strokecolor="#548dd4 [1951]">
+            <v:stroke endarrow="block"/>
+          </v:shape>
+        </w:pict>
+      </w:r>
+      <w:r>
+        <w:rPr>
+          <w:noProof/>
+        </w:rPr>
+        <w:pict>
+          <v:line id="_x0000_s1152" style="position:absolute;left:0;text-align:left;flip:y;z-index:251766784;visibility:visible;mso-wrap-style:square;mso-width-percent:0;mso-height-percent:0;mso-wrap-distance-left:9pt;mso-wrap-distance-top:0;mso-wrap-distance-right:9pt;mso-wrap-distance-bottom:0;mso-position-horizontal:absolute;mso-position-horizontal-relative:text;mso-position-vertical:absolute;mso-position-vertical-relative:text;mso-width-percent:0;mso-height-percent:0;mso-width-relative:margin;mso-height-relative:margin" from="98.7pt,3.95pt" to="152.45pt,29.2pt" o:gfxdata="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" strokecolor="#4579b8 [3044]">
+            <o:lock v:ext="edit" shapetype="f"/>
+          </v:line>
+        </w:pict>
+      </w:r>
+      <w:r>
+        <w:rPr>
+          <w:noProof/>
+        </w:rPr>
+        <w:pict>
+          <v:line id="_x0000_s1151" style="position:absolute;left:0;text-align:left;flip:y;z-index:251768832;visibility:visible;mso-wrap-style:square;mso-width-percent:0;mso-height-percent:0;mso-wrap-distance-left:9pt;mso-wrap-distance-top:0;mso-wrap-distance-right:9pt;mso-wrap-distance-bottom:0;mso-position-horizontal:absolute;mso-position-horizontal-relative:text;mso-position-vertical:absolute;mso-position-vertical-relative:text;mso-width-percent:0;mso-height-percent:0;mso-width-relative:margin;mso-height-relative:margin" from="98.7pt,13.85pt" to="198.25pt,92pt" o:gfxdata="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" strokecolor="#4579b8 [3044]">
+            <o:lock v:ext="edit" shapetype="f"/>
+          </v:line>
+        </w:pict>
+      </w:r>
+      <w:r>
+        <w:rPr>
+          <w:noProof/>
+        </w:rPr>
+        <w:pict>
+          <v:rect id="_x0000_s1150" style="position:absolute;left:0;text-align:left;margin-left:8.45pt;margin-top:13.85pt;width:86pt;height:44.35pt;z-index:251767808;visibility:visible;mso-wrap-style:square;mso-width-percent:0;mso-height-percent:0;mso-wrap-distance-left:9pt;mso-wrap-distance-top:0;mso-wrap-distance-right:9pt;mso-wrap-distance-bottom:0;mso-position-horizontal:absolute;mso-position-horizontal-relative:text;mso-position-vertical:absolute;mso-position-vertical-relative:text;mso-width-percent:0;mso-height-percent:0;mso-width-relative:margin;mso-height-relative:margin;v-text-anchor:middle" o:gfxdata="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" fillcolor="white [3201]" strokecolor="#f79646 [3209]" strokeweight="2pt">
+            <v:path arrowok="t"/>
+            <v:textbox>
+              <w:txbxContent>
+                <w:p>
+                  <w:pPr>
+                    <w:jc w:val="center"/>
+                    <w:rPr>
+                      <w:rFonts w:ascii="Times New Roman" w:hAnsi="Times New Roman" w:cs="Times New Roman"/>
+                      <w:b/>
+                      <w:noProof/>
+                      <w:lang w:val="es-VE" w:eastAsia="es-VE"/>
+                    </w:rPr>
+                  </w:pPr>
+                  <w:r>
+                    <w:rPr>
+                      <w:rFonts w:ascii="Times New Roman" w:hAnsi="Times New Roman" w:cs="Times New Roman"/>
+                      <w:b/>
+                      <w:noProof/>
+                      <w:lang w:val="es-VE" w:eastAsia="es-VE"/>
+                    </w:rPr>
+                    <w:t>Obrero.</w:t>
+                  </w:r>
+                </w:p>
+                <w:p>
+                  <w:pPr>
+                    <w:jc w:val="center"/>
+                    <w:rPr>
+                      <w:rFonts w:ascii="Times New Roman" w:hAnsi="Times New Roman" w:cs="Times New Roman"/>
+                      <w:noProof/>
+                      <w:lang w:val="es-VE" w:eastAsia="es-VE"/>
+                    </w:rPr>
+                  </w:pPr>
+                  <w:r>
+                    <w:rPr>
+                      <w:rFonts w:ascii="Times New Roman" w:hAnsi="Times New Roman" w:cs="Times New Roman"/>
+                      <w:noProof/>
+                      <w:lang w:val="es-VE" w:eastAsia="es-VE"/>
+                    </w:rPr>
+                    <w:t>Nb obrero</w:t>
+                  </w:r>
+                </w:p>
+                <w:p>
+                  <w:pPr>
+                    <w:jc w:val="center"/>
+                    <w:rPr>
+                      <w:rFonts w:ascii="Times New Roman" w:hAnsi="Times New Roman" w:cs="Times New Roman"/>
+                      <w:b/>
+                      <w:noProof/>
+                      <w:lang w:val="es-VE" w:eastAsia="es-VE"/>
+                    </w:rPr>
+                  </w:pPr>
+                </w:p>
+                <w:p>
+                  <w:pPr>
+                    <w:jc w:val="center"/>
+                    <w:rPr>
+                      <w:b/>
+                      <w:lang w:val="es-VE"/>
+                    </w:rPr>
+                  </w:pPr>
+                  <w:r>
+                    <w:rPr>
+                      <w:rFonts w:ascii="Times New Roman" w:hAnsi="Times New Roman" w:cs="Times New Roman"/>
+                      <w:noProof/>
+                      <w:lang w:val="es-VE" w:eastAsia="es-VE"/>
+                    </w:rPr>
+                    <w:t>____</w:t>
+                  </w:r>
+                </w:p>
+              </w:txbxContent>
+            </v:textbox>
+          </v:rect>
+        </w:pict>
+      </w:r>
+    </w:p>
+    <w:p>
+      <w:pPr>
+        <w:pStyle w:val="Prrafodelista"/>
+        <w:ind w:left="1440" w:hanging="1014"/>
+        <w:jc w:val="both"/>
+        <w:rPr>
+          <w:rFonts w:ascii="Times New Roman" w:hAnsi="Times New Roman" w:cs="Times New Roman"/>
+          <w:sz w:val="24"/>
+          <w:szCs w:val="24"/>
+        </w:rPr>
+      </w:pPr>
+    </w:p>
+    <w:p>
+      <w:pPr>
+        <w:pStyle w:val="Prrafodelista"/>
+        <w:ind w:left="1440" w:hanging="1014"/>
+        <w:jc w:val="both"/>
+        <w:rPr>
+          <w:rFonts w:ascii="Times New Roman" w:hAnsi="Times New Roman" w:cs="Times New Roman"/>
+          <w:b/>
+          <w:sz w:val="24"/>
+          <w:szCs w:val="24"/>
+        </w:rPr>
+      </w:pPr>
+    </w:p>
+    <w:p>
+      <w:pPr>
+        <w:pStyle w:val="Prrafodelista"/>
+        <w:ind w:left="1440" w:hanging="1724"/>
+        <w:jc w:val="both"/>
+        <w:rPr>
+          <w:rFonts w:ascii="Times New Roman" w:hAnsi="Times New Roman" w:cs="Times New Roman"/>
+          <w:b/>
+          <w:color w:val="1F497D" w:themeColor="text2"/>
+          <w:sz w:val="24"/>
+          <w:szCs w:val="24"/>
+        </w:rPr>
+      </w:pPr>
+      <w:r>
+        <w:rPr>
+          <w:noProof/>
+        </w:rPr>
+        <w:pict>
+          <v:rect id="_x0000_s1149" style="position:absolute;left:0;text-align:left;margin-left:268.4pt;margin-top:10.35pt;width:210.7pt;height:64.55pt;z-index:251769856;visibility:visible;mso-wrap-style:square;mso-width-percent:0;mso-height-percent:0;mso-wrap-distance-left:9pt;mso-wrap-distance-top:0;mso-wrap-distance-right:9pt;mso-wrap-distance-bottom:0;mso-position-horizontal:absolute;mso-position-horizontal-relative:text;mso-position-vertical:absolute;mso-position-vertical-relative:text;mso-width-percent:0;mso-height-percent:0;mso-width-relative:margin;mso-height-relative:margin;v-text-anchor:middle" o:gfxdata="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" fillcolor="white [3201]" strokecolor="#f79646 [3209]" strokeweight="2pt">
+            <v:path arrowok="t"/>
+            <v:textbox>
+              <w:txbxContent>
+                <w:p>
+                  <w:pPr>
+                    <w:jc w:val="center"/>
+                    <w:rPr>
+                      <w:rFonts w:ascii="Times New Roman" w:hAnsi="Times New Roman" w:cs="Times New Roman"/>
+                      <w:b/>
+                      <w:sz w:val="24"/>
+                      <w:szCs w:val="24"/>
+                    </w:rPr>
+                  </w:pPr>
+                  <w:r>
+                    <w:rPr>
+                      <w:rFonts w:ascii="Times New Roman" w:hAnsi="Times New Roman" w:cs="Times New Roman"/>
+                      <w:b/>
+                      <w:sz w:val="24"/>
+                      <w:szCs w:val="24"/>
+                    </w:rPr>
+                    <w:t>Cantidad de mano de obra faltante</w:t>
+                  </w:r>
+                </w:p>
+                <w:p>
+                  <w:pPr>
+                    <w:jc w:val="both"/>
+                  </w:pPr>
+                  <w:r>
+                    <w:rPr>
+                      <w:rFonts w:ascii="Times New Roman" w:hAnsi="Times New Roman" w:cs="Times New Roman"/>
+                      <w:sz w:val="24"/>
+                      <w:szCs w:val="24"/>
+                    </w:rPr>
+                    <w:t>SUM</w:t>
+                  </w:r>
+                  <w:r>
+                    <w:rPr>
+                      <w:rFonts w:ascii="Times New Roman" w:hAnsi="Times New Roman" w:cs="Times New Roman"/>
+                      <w:sz w:val="24"/>
+                      <w:szCs w:val="24"/>
+                    </w:rPr>
+                    <w:t xml:space="preserve"> (</w:t>
+                  </w:r>
+                  <w:r>
+                    <w:rPr>
+                      <w:rFonts w:ascii="Times New Roman" w:hAnsi="Times New Roman" w:cs="Times New Roman"/>
+                      <w:sz w:val="24"/>
+                      <w:szCs w:val="24"/>
+                    </w:rPr>
+                    <w:t xml:space="preserve">Cantidad </w:t>
+                  </w:r>
+                  <w:r>
+                    <w:rPr>
+                      <w:rFonts w:ascii="Times New Roman" w:hAnsi="Times New Roman" w:cs="Times New Roman"/>
+                      <w:sz w:val="24"/>
+                      <w:szCs w:val="24"/>
+                    </w:rPr>
+                    <w:t xml:space="preserve">personal </w:t>
+                  </w:r>
+                  <w:r>
+                    <w:rPr>
+                      <w:rFonts w:ascii="Times New Roman" w:hAnsi="Times New Roman" w:cs="Times New Roman"/>
+                      <w:sz w:val="24"/>
+                      <w:szCs w:val="24"/>
+                    </w:rPr>
+                    <w:t>usado</w:t>
+                  </w:r>
+                  <w:r>
+                    <w:rPr>
+                      <w:rFonts w:ascii="Times New Roman" w:hAnsi="Times New Roman" w:cs="Times New Roman"/>
+                      <w:b/>
+                      <w:sz w:val="24"/>
+                      <w:szCs w:val="24"/>
+                    </w:rPr>
+                    <w:t>&gt;</w:t>
+                  </w:r>
+                  <w:r>
+                    <w:rPr>
+                      <w:rFonts w:ascii="Times New Roman" w:hAnsi="Times New Roman" w:cs="Times New Roman"/>
+                      <w:b/>
+                      <w:sz w:val="24"/>
+                      <w:szCs w:val="24"/>
+                    </w:rPr>
+                    <w:t xml:space="preserve"> </w:t>
+                  </w:r>
+                  <w:r>
+                    <w:rPr>
+                      <w:rFonts w:ascii="Times New Roman" w:hAnsi="Times New Roman" w:cs="Times New Roman"/>
+                      <w:sz w:val="24"/>
+                      <w:szCs w:val="24"/>
+                    </w:rPr>
+                    <w:t xml:space="preserve">Cantidad personal </w:t>
+                  </w:r>
+                  <w:r>
+                    <w:rPr>
+                      <w:rFonts w:ascii="Times New Roman" w:hAnsi="Times New Roman" w:cs="Times New Roman"/>
+                      <w:sz w:val="24"/>
+                      <w:szCs w:val="24"/>
+                    </w:rPr>
+                    <w:t>sugerido)</w:t>
+                  </w:r>
+                </w:p>
+                <w:p>
+                  <w:pPr>
+                    <w:jc w:val="center"/>
+                  </w:pPr>
+                </w:p>
+              </w:txbxContent>
+            </v:textbox>
+          </v:rect>
+        </w:pict>
+      </w:r>
+      <w:r>
+        <w:rPr>
+          <w:noProof/>
+        </w:rPr>
+        <w:pict>
+          <v:rect id="_x0000_s1148" style="position:absolute;left:0;text-align:left;margin-left:7.95pt;margin-top:18.3pt;width:86pt;height:68.75pt;z-index:251758592;visibility:visible;mso-wrap-style:square;mso-width-percent:0;mso-height-percent:0;mso-wrap-distance-left:9pt;mso-wrap-distance-top:0;mso-wrap-distance-right:9pt;mso-wrap-distance-bottom:0;mso-position-horizontal:absolute;mso-position-horizontal-relative:text;mso-position-vertical:absolute;mso-position-vertical-relative:text;mso-width-percent:0;mso-height-percent:0;mso-width-relative:margin;mso-height-relative:margin;v-text-anchor:middle" o:gfxdata="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" fillcolor="white [3201]" strokecolor="#f79646 [3209]" strokeweight="2pt">
+            <v:path arrowok="t"/>
+            <v:textbox>
+              <w:txbxContent>
+                <w:p>
+                  <w:pPr>
+                    <w:jc w:val="center"/>
+                    <w:rPr>
+                      <w:b/>
+                      <w:lang w:val="es-VE"/>
+                    </w:rPr>
+                  </w:pPr>
+                  <w:r>
+                    <w:rPr>
+                      <w:b/>
+                      <w:lang w:val="es-VE"/>
+                    </w:rPr>
+                    <w:t>Tiempo.</w:t>
+                  </w:r>
+                </w:p>
+                <w:p>
+                  <w:pPr>
+                    <w:spacing w:after="0" w:line="240" w:lineRule="auto"/>
+                    <w:jc w:val="center"/>
+                    <w:rPr>
+                      <w:lang w:val="es-VE"/>
+                    </w:rPr>
+                  </w:pPr>
+                  <w:r>
+                    <w:rPr>
+                      <w:lang w:val="es-VE"/>
+                    </w:rPr>
+                    <w:t>Año</w:t>
+                  </w:r>
+                </w:p>
+                <w:p>
+                  <w:pPr>
+                    <w:spacing w:after="0" w:line="240" w:lineRule="auto"/>
+                    <w:jc w:val="center"/>
+                    <w:rPr>
+                      <w:lang w:val="es-VE"/>
+                    </w:rPr>
+                  </w:pPr>
+                  <w:r>
+                    <w:rPr>
+                      <w:lang w:val="es-VE"/>
+                    </w:rPr>
+                    <w:t>Mes</w:t>
+                  </w:r>
+                </w:p>
+              </w:txbxContent>
+            </v:textbox>
+          </v:rect>
+        </w:pict>
+      </w:r>
+    </w:p>
+    <w:p>
+      <w:pPr>
+        <w:ind w:left="426"/>
+        <w:jc w:val="both"/>
+        <w:rPr>
+          <w:rFonts w:ascii="Times New Roman" w:hAnsi="Times New Roman" w:cs="Times New Roman"/>
+          <w:sz w:val="24"/>
+          <w:szCs w:val="24"/>
+        </w:rPr>
+      </w:pPr>
+    </w:p>
+    <w:p>
+      <w:pPr>
+        <w:jc w:val="both"/>
+        <w:rPr>
+          <w:rFonts w:ascii="Times New Roman" w:hAnsi="Times New Roman" w:cs="Times New Roman"/>
+          <w:b/>
+          <w:color w:val="1F497D" w:themeColor="text2"/>
+          <w:sz w:val="24"/>
+          <w:szCs w:val="24"/>
+        </w:rPr>
+      </w:pPr>
+      <w:r>
+        <w:rPr>
+          <w:rFonts w:ascii="Times New Roman" w:hAnsi="Times New Roman" w:cs="Times New Roman"/>
+          <w:b/>
+          <w:color w:val="1F497D" w:themeColor="text2"/>
+          <w:sz w:val="24"/>
+          <w:szCs w:val="24"/>
+        </w:rPr>
+        <w:lastRenderedPageBreak/>
+        <w:t xml:space="preserve">Paso </w:t>
+      </w:r>
+      <w:r>
+        <w:rPr>
+          <w:rFonts w:ascii="Times New Roman" w:hAnsi="Times New Roman" w:cs="Times New Roman"/>
+          <w:b/>
+          <w:color w:val="1F497D" w:themeColor="text2"/>
+          <w:sz w:val="24"/>
+          <w:szCs w:val="24"/>
+        </w:rPr>
+        <w:t>3</w:t>
+      </w:r>
+      <w:r>
+        <w:rPr>
+          <w:rFonts w:ascii="Times New Roman" w:hAnsi="Times New Roman" w:cs="Times New Roman"/>
+          <w:b/>
+          <w:color w:val="1F497D" w:themeColor="text2"/>
+          <w:sz w:val="24"/>
+          <w:szCs w:val="24"/>
+        </w:rPr>
+        <w:t xml:space="preserve">. </w:t>
+      </w:r>
+      <w:r>
+        <w:rPr>
+          <w:rFonts w:ascii="Times New Roman" w:hAnsi="Times New Roman" w:cs="Times New Roman"/>
+          <w:b/>
+          <w:color w:val="1F497D" w:themeColor="text2"/>
+          <w:sz w:val="24"/>
+          <w:szCs w:val="24"/>
+        </w:rPr>
+        <w:t>Modelo lógico del DW</w:t>
+      </w:r>
+    </w:p>
+    <w:p>
+      <w:pPr>
+        <w:jc w:val="both"/>
+        <w:rPr>
+          <w:rFonts w:ascii="Times New Roman" w:hAnsi="Times New Roman" w:cs="Times New Roman"/>
+          <w:sz w:val="24"/>
+          <w:szCs w:val="24"/>
+        </w:rPr>
+      </w:pPr>
     </w:p>
     <w:p>
       <w:pPr>

--- a/INFORME_TERMINADO_PASO_2.1.docx
+++ b/INFORME_TERMINADO_PASO_2.1.docx
@@ -276,7 +276,7 @@
             </v:handles>
             <o:lock v:ext="edit" text="t" shapetype="t"/>
           </v:shapetype>
-          <v:shape id="_x0000_i1025" type="#_x0000_t136" style="width:360.75pt;height:39pt" fillcolor="#369" stroked="f">
+          <v:shape id="_x0000_i1025" type="#_x0000_t136" style="width:360.95pt;height:39.25pt" fillcolor="#369" stroked="f">
             <v:shadow on="t" color="#b2b2b2" opacity="52429f" offset="3pt"/>
             <v:textpath style="font-family:&quot;Times New Roman&quot;;v-text-kern:t" trim="t" fitpath="t" string="DATAMART&#10;Dirección de Servicios Generales"/>
           </v:shape>
@@ -8305,7 +8305,15 @@
           <w:sz w:val="24"/>
           <w:szCs w:val="24"/>
         </w:rPr>
-        <w:t>Nb_obrero</w:t>
+        <w:t>Nb_</w:t>
+      </w:r>
+      <w:r>
+        <w:rPr>
+          <w:rFonts w:ascii="Times New Roman" w:hAnsi="Times New Roman" w:cs="Times New Roman"/>
+          <w:sz w:val="24"/>
+          <w:szCs w:val="24"/>
+        </w:rPr>
+        <w:t>nombre</w:t>
       </w:r>
       <w:proofErr w:type="spellEnd"/>
       <w:r>
@@ -8462,8 +8470,6 @@
         </w:rPr>
         <w:t xml:space="preserve">Modelo Conceptual Ampliado </w:t>
       </w:r>
-      <w:bookmarkStart w:id="0" w:name="_GoBack"/>
-      <w:bookmarkEnd w:id="0"/>
     </w:p>
     <w:p>
       <w:pPr>
@@ -9533,6 +9539,3915 @@
         </w:rPr>
         <w:t>Modelo lógico del DW</w:t>
       </w:r>
+    </w:p>
+    <w:p>
+      <w:pPr>
+        <w:jc w:val="both"/>
+        <w:rPr>
+          <w:rFonts w:ascii="Times New Roman" w:hAnsi="Times New Roman" w:cs="Times New Roman"/>
+          <w:b/>
+          <w:color w:val="1F497D" w:themeColor="text2"/>
+          <w:sz w:val="24"/>
+          <w:szCs w:val="24"/>
+        </w:rPr>
+      </w:pPr>
+      <w:r>
+        <w:rPr>
+          <w:rFonts w:ascii="Times New Roman" w:hAnsi="Times New Roman" w:cs="Times New Roman"/>
+          <w:b/>
+          <w:color w:val="1F497D" w:themeColor="text2"/>
+          <w:sz w:val="24"/>
+          <w:szCs w:val="24"/>
+        </w:rPr>
+        <w:t xml:space="preserve">Paso </w:t>
+      </w:r>
+      <w:r>
+        <w:rPr>
+          <w:rFonts w:ascii="Times New Roman" w:hAnsi="Times New Roman" w:cs="Times New Roman"/>
+          <w:b/>
+          <w:color w:val="1F497D" w:themeColor="text2"/>
+          <w:sz w:val="24"/>
+          <w:szCs w:val="24"/>
+        </w:rPr>
+        <w:t>3.</w:t>
+      </w:r>
+      <w:r>
+        <w:rPr>
+          <w:rFonts w:ascii="Times New Roman" w:hAnsi="Times New Roman" w:cs="Times New Roman"/>
+          <w:b/>
+          <w:color w:val="1F497D" w:themeColor="text2"/>
+          <w:sz w:val="24"/>
+          <w:szCs w:val="24"/>
+        </w:rPr>
+        <w:t xml:space="preserve">1 </w:t>
+      </w:r>
+      <w:r>
+        <w:rPr>
+          <w:rFonts w:ascii="Times New Roman" w:hAnsi="Times New Roman" w:cs="Times New Roman"/>
+          <w:b/>
+          <w:color w:val="1F497D" w:themeColor="text2"/>
+          <w:sz w:val="24"/>
+          <w:szCs w:val="24"/>
+        </w:rPr>
+        <w:t>Tipo del modelo lógico del DW</w:t>
+      </w:r>
+    </w:p>
+    <w:p>
+      <w:pPr>
+        <w:pStyle w:val="Prrafodelista"/>
+        <w:numPr>
+          <w:ilvl w:val="0"/>
+          <w:numId w:val="10"/>
+        </w:numPr>
+        <w:jc w:val="both"/>
+        <w:rPr>
+          <w:rFonts w:ascii="Times New Roman" w:hAnsi="Times New Roman" w:cs="Times New Roman"/>
+          <w:b/>
+          <w:sz w:val="24"/>
+          <w:szCs w:val="24"/>
+        </w:rPr>
+      </w:pPr>
+      <w:r>
+        <w:rPr>
+          <w:rFonts w:ascii="Times New Roman" w:hAnsi="Times New Roman" w:cs="Times New Roman"/>
+          <w:b/>
+          <w:sz w:val="24"/>
+          <w:szCs w:val="24"/>
+        </w:rPr>
+        <w:t>Modelo Estrella</w:t>
+      </w:r>
+    </w:p>
+    <w:p>
+      <w:pPr>
+        <w:pStyle w:val="Prrafodelista"/>
+        <w:ind w:left="776"/>
+        <w:jc w:val="both"/>
+        <w:rPr>
+          <w:rFonts w:ascii="Times New Roman" w:hAnsi="Times New Roman" w:cs="Times New Roman"/>
+          <w:b/>
+          <w:sz w:val="24"/>
+          <w:szCs w:val="24"/>
+        </w:rPr>
+      </w:pPr>
+    </w:p>
+    <w:p>
+      <w:pPr>
+        <w:jc w:val="both"/>
+        <w:rPr>
+          <w:rFonts w:ascii="Times New Roman" w:hAnsi="Times New Roman" w:cs="Times New Roman"/>
+          <w:b/>
+          <w:color w:val="1F497D" w:themeColor="text2"/>
+          <w:sz w:val="24"/>
+          <w:szCs w:val="24"/>
+        </w:rPr>
+      </w:pPr>
+      <w:r>
+        <w:rPr>
+          <w:noProof/>
+        </w:rPr>
+        <w:pict>
+          <v:rect id="93 Rectángulo" o:spid="_x0000_s1217" style="position:absolute;left:0;text-align:left;margin-left:175.8pt;margin-top:17.95pt;width:86pt;height:70.15pt;z-index:251779072;visibility:visible;mso-wrap-style:square;mso-width-percent:0;mso-height-percent:0;mso-wrap-distance-left:9pt;mso-wrap-distance-top:0;mso-wrap-distance-right:9pt;mso-wrap-distance-bottom:0;mso-position-horizontal:absolute;mso-position-horizontal-relative:text;mso-position-vertical:absolute;mso-position-vertical-relative:text;mso-width-percent:0;mso-height-percent:0;mso-width-relative:margin;mso-height-relative:margin;v-text-anchor:middle" o:gfxdata="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" fillcolor="white [3201]" strokecolor="#f79646 [3209]" strokeweight="2pt">
+            <v:path arrowok="t"/>
+            <v:textbox>
+              <w:txbxContent>
+                <w:p>
+                  <w:pPr>
+                    <w:jc w:val="center"/>
+                    <w:rPr>
+                      <w:rFonts w:ascii="Times New Roman" w:hAnsi="Times New Roman" w:cs="Times New Roman"/>
+                      <w:b/>
+                      <w:noProof/>
+                      <w:lang w:val="es-VE" w:eastAsia="es-VE"/>
+                    </w:rPr>
+                  </w:pPr>
+                  <w:r>
+                    <w:rPr>
+                      <w:rFonts w:ascii="Times New Roman" w:hAnsi="Times New Roman" w:cs="Times New Roman"/>
+                      <w:b/>
+                      <w:noProof/>
+                      <w:lang w:val="es-VE" w:eastAsia="es-VE"/>
+                    </w:rPr>
+                    <w:t>Localidad</w:t>
+                  </w:r>
+                </w:p>
+                <w:p>
+                  <w:pPr>
+                    <w:spacing w:after="0"/>
+                    <w:jc w:val="center"/>
+                    <w:rPr>
+                      <w:rFonts w:ascii="Times New Roman" w:hAnsi="Times New Roman" w:cs="Times New Roman"/>
+                      <w:noProof/>
+                      <w:lang w:val="es-VE" w:eastAsia="es-VE"/>
+                    </w:rPr>
+                  </w:pPr>
+                  <w:r>
+                    <w:rPr>
+                      <w:rFonts w:ascii="Times New Roman" w:hAnsi="Times New Roman" w:cs="Times New Roman"/>
+                      <w:noProof/>
+                      <w:lang w:val="es-VE" w:eastAsia="es-VE"/>
+                    </w:rPr>
+                    <w:t>#</w:t>
+                  </w:r>
+                  <w:r>
+                    <w:rPr>
+                      <w:rFonts w:ascii="Times New Roman" w:hAnsi="Times New Roman" w:cs="Times New Roman"/>
+                      <w:noProof/>
+                      <w:lang w:val="es-VE" w:eastAsia="es-VE"/>
+                    </w:rPr>
+                    <w:t>Id_localidad</w:t>
+                  </w:r>
+                </w:p>
+                <w:p>
+                  <w:pPr>
+                    <w:spacing w:after="0"/>
+                    <w:jc w:val="center"/>
+                    <w:rPr>
+                      <w:rFonts w:ascii="Times New Roman" w:hAnsi="Times New Roman" w:cs="Times New Roman"/>
+                      <w:noProof/>
+                      <w:lang w:val="es-VE" w:eastAsia="es-VE"/>
+                    </w:rPr>
+                  </w:pPr>
+                  <w:r>
+                    <w:rPr>
+                      <w:rFonts w:ascii="Times New Roman" w:hAnsi="Times New Roman" w:cs="Times New Roman"/>
+                      <w:noProof/>
+                      <w:lang w:val="es-VE" w:eastAsia="es-VE"/>
+                    </w:rPr>
+                    <w:t>Nb_nombre</w:t>
+                  </w:r>
+                </w:p>
+                <w:p>
+                  <w:pPr>
+                    <w:jc w:val="center"/>
+                    <w:rPr>
+                      <w:lang w:val="es-VE"/>
+                    </w:rPr>
+                  </w:pPr>
+                </w:p>
+              </w:txbxContent>
+            </v:textbox>
+          </v:rect>
+        </w:pict>
+      </w:r>
+      <w:r>
+        <w:rPr>
+          <w:noProof/>
+        </w:rPr>
+        <w:pict>
+          <v:rect id="91 Rectángulo" o:spid="_x0000_s1216" style="position:absolute;left:0;text-align:left;margin-left:1.7pt;margin-top:24.05pt;width:86pt;height:49.05pt;z-index:251777024;visibility:visible;mso-wrap-style:square;mso-width-percent:0;mso-height-percent:0;mso-wrap-distance-left:9pt;mso-wrap-distance-top:0;mso-wrap-distance-right:9pt;mso-wrap-distance-bottom:0;mso-position-horizontal:absolute;mso-position-horizontal-relative:text;mso-position-vertical:absolute;mso-position-vertical-relative:text;mso-width-percent:0;mso-height-percent:0;mso-width-relative:margin;mso-height-relative:margin;v-text-anchor:middle" o:gfxdata="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" fillcolor="white [3201]" strokecolor="#f79646 [3209]" strokeweight="2pt">
+            <v:path arrowok="t"/>
+            <v:textbox>
+              <w:txbxContent>
+                <w:p>
+                  <w:pPr>
+                    <w:jc w:val="center"/>
+                    <w:rPr>
+                      <w:rFonts w:ascii="Times New Roman" w:hAnsi="Times New Roman" w:cs="Times New Roman"/>
+                      <w:b/>
+                      <w:noProof/>
+                      <w:lang w:val="es-VE" w:eastAsia="es-VE"/>
+                    </w:rPr>
+                  </w:pPr>
+                  <w:r>
+                    <w:rPr>
+                      <w:rFonts w:ascii="Times New Roman" w:hAnsi="Times New Roman" w:cs="Times New Roman"/>
+                      <w:b/>
+                      <w:noProof/>
+                      <w:lang w:val="es-VE" w:eastAsia="es-VE"/>
+                    </w:rPr>
+                    <w:t>Localidad</w:t>
+                  </w:r>
+                </w:p>
+                <w:p>
+                  <w:pPr>
+                    <w:jc w:val="center"/>
+                    <w:rPr>
+                      <w:rFonts w:ascii="Times New Roman" w:hAnsi="Times New Roman" w:cs="Times New Roman"/>
+                      <w:noProof/>
+                      <w:lang w:val="es-VE" w:eastAsia="es-VE"/>
+                    </w:rPr>
+                  </w:pPr>
+                  <w:r>
+                    <w:rPr>
+                      <w:rFonts w:ascii="Times New Roman" w:hAnsi="Times New Roman" w:cs="Times New Roman"/>
+                      <w:noProof/>
+                      <w:lang w:val="es-VE" w:eastAsia="es-VE"/>
+                    </w:rPr>
+                    <w:t>LCD_nombre</w:t>
+                  </w:r>
+                </w:p>
+                <w:p>
+                  <w:pPr>
+                    <w:jc w:val="center"/>
+                    <w:rPr>
+                      <w:lang w:val="es-VE"/>
+                    </w:rPr>
+                  </w:pPr>
+                </w:p>
+              </w:txbxContent>
+            </v:textbox>
+          </v:rect>
+        </w:pict>
+      </w:r>
+      <w:r>
+        <w:rPr>
+          <w:rFonts w:ascii="Times New Roman" w:hAnsi="Times New Roman" w:cs="Times New Roman"/>
+          <w:b/>
+          <w:color w:val="1F497D" w:themeColor="text2"/>
+          <w:sz w:val="24"/>
+          <w:szCs w:val="24"/>
+        </w:rPr>
+        <w:t>Paso 3.</w:t>
+      </w:r>
+      <w:r>
+        <w:rPr>
+          <w:rFonts w:ascii="Times New Roman" w:hAnsi="Times New Roman" w:cs="Times New Roman"/>
+          <w:b/>
+          <w:color w:val="1F497D" w:themeColor="text2"/>
+          <w:sz w:val="24"/>
+          <w:szCs w:val="24"/>
+        </w:rPr>
+        <w:t>2</w:t>
+      </w:r>
+      <w:r>
+        <w:rPr>
+          <w:rFonts w:ascii="Times New Roman" w:hAnsi="Times New Roman" w:cs="Times New Roman"/>
+          <w:b/>
+          <w:color w:val="1F497D" w:themeColor="text2"/>
+          <w:sz w:val="24"/>
+          <w:szCs w:val="24"/>
+        </w:rPr>
+        <w:t xml:space="preserve"> </w:t>
+      </w:r>
+      <w:r>
+        <w:rPr>
+          <w:rFonts w:ascii="Times New Roman" w:hAnsi="Times New Roman" w:cs="Times New Roman"/>
+          <w:b/>
+          <w:color w:val="1F497D" w:themeColor="text2"/>
+          <w:sz w:val="24"/>
+          <w:szCs w:val="24"/>
+        </w:rPr>
+        <w:t>Tabla de Dimensiones</w:t>
+      </w:r>
+    </w:p>
+    <w:p>
+      <w:pPr>
+        <w:jc w:val="both"/>
+        <w:rPr>
+          <w:rFonts w:ascii="Times New Roman" w:hAnsi="Times New Roman" w:cs="Times New Roman"/>
+          <w:b/>
+          <w:color w:val="1F497D" w:themeColor="text2"/>
+          <w:sz w:val="24"/>
+          <w:szCs w:val="24"/>
+        </w:rPr>
+      </w:pPr>
+      <w:r>
+        <w:rPr>
+          <w:noProof/>
+        </w:rPr>
+        <w:pict>
+          <v:shape id="_x0000_s1215" type="#_x0000_t32" style="position:absolute;left:0;text-align:left;margin-left:92.6pt;margin-top:18.4pt;width:78.5pt;height:0;z-index:251778048;visibility:visible;mso-wrap-style:square;mso-width-percent:0;mso-height-percent:0;mso-wrap-distance-left:9pt;mso-wrap-distance-top:0;mso-wrap-distance-right:9pt;mso-wrap-distance-bottom:0;mso-position-horizontal:absolute;mso-position-horizontal-relative:text;mso-position-vertical:absolute;mso-position-vertical-relative:text;mso-width-percent:0;mso-height-percent:0;mso-width-relative:page;mso-height-relative:page" o:gfxdata="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" strokecolor="#548dd4 [1951]">
+            <v:stroke endarrow="block"/>
+          </v:shape>
+        </w:pict>
+      </w:r>
+      <w:r>
+        <w:rPr>
+          <w:noProof/>
+        </w:rPr>
+        <w:pict>
+          <v:line id="95 Conector recto" o:spid="_x0000_s1214" style="position:absolute;left:0;text-align:left;z-index:251780096;visibility:visible;mso-wrap-style:square;mso-width-percent:0;mso-height-percent:0;mso-wrap-distance-left:9pt;mso-wrap-distance-top:0;mso-wrap-distance-right:9pt;mso-wrap-distance-bottom:0;mso-position-horizontal:absolute;mso-position-horizontal-relative:text;mso-position-vertical:absolute;mso-position-vertical-relative:text;mso-width-percent:0;mso-height-percent:0;mso-width-relative:margin;mso-height-relative:margin" from="175.8pt,13.65pt" to="261.8pt,13.65pt" o:gfxdata="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" strokecolor="#4579b8 [3044]">
+            <o:lock v:ext="edit" shapetype="f"/>
+          </v:line>
+        </w:pict>
+      </w:r>
+    </w:p>
+    <w:p>
+      <w:pPr>
+        <w:jc w:val="both"/>
+        <w:rPr>
+          <w:rFonts w:ascii="Times New Roman" w:hAnsi="Times New Roman" w:cs="Times New Roman"/>
+          <w:b/>
+          <w:color w:val="1F497D" w:themeColor="text2"/>
+          <w:sz w:val="24"/>
+          <w:szCs w:val="24"/>
+        </w:rPr>
+      </w:pPr>
+    </w:p>
+    <w:p>
+      <w:pPr>
+        <w:jc w:val="both"/>
+        <w:rPr>
+          <w:rFonts w:ascii="Times New Roman" w:hAnsi="Times New Roman" w:cs="Times New Roman"/>
+          <w:b/>
+          <w:color w:val="1F497D" w:themeColor="text2"/>
+          <w:sz w:val="24"/>
+          <w:szCs w:val="24"/>
+        </w:rPr>
+      </w:pPr>
+    </w:p>
+    <w:p>
+      <w:pPr>
+        <w:jc w:val="both"/>
+        <w:rPr>
+          <w:rFonts w:ascii="Times New Roman" w:hAnsi="Times New Roman" w:cs="Times New Roman"/>
+          <w:b/>
+          <w:color w:val="1F497D" w:themeColor="text2"/>
+          <w:sz w:val="24"/>
+          <w:szCs w:val="24"/>
+        </w:rPr>
+      </w:pPr>
+    </w:p>
+    <w:p>
+      <w:pPr>
+        <w:jc w:val="both"/>
+        <w:rPr>
+          <w:rFonts w:ascii="Times New Roman" w:hAnsi="Times New Roman" w:cs="Times New Roman"/>
+          <w:b/>
+          <w:color w:val="1F497D" w:themeColor="text2"/>
+          <w:sz w:val="24"/>
+          <w:szCs w:val="24"/>
+        </w:rPr>
+      </w:pPr>
+      <w:r>
+        <w:rPr>
+          <w:noProof/>
+        </w:rPr>
+        <w:pict>
+          <v:rect id="98 Rectángulo" o:spid="_x0000_s1213" style="position:absolute;left:0;text-align:left;margin-left:175.65pt;margin-top:18.15pt;width:86pt;height:70.15pt;z-index:251783168;visibility:visible;mso-wrap-style:square;mso-width-percent:0;mso-height-percent:0;mso-wrap-distance-left:9pt;mso-wrap-distance-top:0;mso-wrap-distance-right:9pt;mso-wrap-distance-bottom:0;mso-position-horizontal:absolute;mso-position-horizontal-relative:text;mso-position-vertical:absolute;mso-position-vertical-relative:text;mso-width-percent:0;mso-height-percent:0;mso-width-relative:margin;mso-height-relative:margin;v-text-anchor:middle" o:gfxdata="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" fillcolor="white [3201]" strokecolor="#f79646 [3209]" strokeweight="2pt">
+            <v:path arrowok="t"/>
+            <v:textbox>
+              <w:txbxContent>
+                <w:p>
+                  <w:pPr>
+                    <w:jc w:val="center"/>
+                    <w:rPr>
+                      <w:rFonts w:ascii="Times New Roman" w:hAnsi="Times New Roman" w:cs="Times New Roman"/>
+                      <w:b/>
+                      <w:noProof/>
+                      <w:lang w:val="es-VE" w:eastAsia="es-VE"/>
+                    </w:rPr>
+                  </w:pPr>
+                  <w:r>
+                    <w:rPr>
+                      <w:rFonts w:ascii="Times New Roman" w:hAnsi="Times New Roman" w:cs="Times New Roman"/>
+                      <w:b/>
+                      <w:noProof/>
+                      <w:lang w:val="es-VE" w:eastAsia="es-VE"/>
+                    </w:rPr>
+                    <w:t>Area</w:t>
+                  </w:r>
+                </w:p>
+                <w:p>
+                  <w:pPr>
+                    <w:spacing w:after="0"/>
+                    <w:jc w:val="center"/>
+                    <w:rPr>
+                      <w:rFonts w:ascii="Times New Roman" w:hAnsi="Times New Roman" w:cs="Times New Roman"/>
+                      <w:noProof/>
+                      <w:lang w:val="es-VE" w:eastAsia="es-VE"/>
+                    </w:rPr>
+                  </w:pPr>
+                  <w:r>
+                    <w:rPr>
+                      <w:rFonts w:ascii="Times New Roman" w:hAnsi="Times New Roman" w:cs="Times New Roman"/>
+                      <w:noProof/>
+                      <w:lang w:val="es-VE" w:eastAsia="es-VE"/>
+                    </w:rPr>
+                    <w:t>#</w:t>
+                  </w:r>
+                  <w:r>
+                    <w:rPr>
+                      <w:rFonts w:ascii="Times New Roman" w:hAnsi="Times New Roman" w:cs="Times New Roman"/>
+                      <w:noProof/>
+                      <w:lang w:val="es-VE" w:eastAsia="es-VE"/>
+                    </w:rPr>
+                    <w:t>Id_</w:t>
+                  </w:r>
+                  <w:r>
+                    <w:rPr>
+                      <w:rFonts w:ascii="Times New Roman" w:hAnsi="Times New Roman" w:cs="Times New Roman"/>
+                      <w:noProof/>
+                      <w:lang w:val="es-VE" w:eastAsia="es-VE"/>
+                    </w:rPr>
+                    <w:t>area</w:t>
+                  </w:r>
+                </w:p>
+                <w:p>
+                  <w:pPr>
+                    <w:spacing w:after="0"/>
+                    <w:jc w:val="center"/>
+                    <w:rPr>
+                      <w:rFonts w:ascii="Times New Roman" w:hAnsi="Times New Roman" w:cs="Times New Roman"/>
+                      <w:noProof/>
+                      <w:lang w:val="es-VE" w:eastAsia="es-VE"/>
+                    </w:rPr>
+                  </w:pPr>
+                  <w:r>
+                    <w:rPr>
+                      <w:rFonts w:ascii="Times New Roman" w:hAnsi="Times New Roman" w:cs="Times New Roman"/>
+                      <w:noProof/>
+                      <w:lang w:val="es-VE" w:eastAsia="es-VE"/>
+                    </w:rPr>
+                    <w:t>Nb_area</w:t>
+                  </w:r>
+                </w:p>
+                <w:p>
+                  <w:pPr>
+                    <w:jc w:val="center"/>
+                    <w:rPr>
+                      <w:lang w:val="es-VE"/>
+                    </w:rPr>
+                  </w:pPr>
+                </w:p>
+              </w:txbxContent>
+            </v:textbox>
+          </v:rect>
+        </w:pict>
+      </w:r>
+      <w:r>
+        <w:rPr>
+          <w:noProof/>
+        </w:rPr>
+        <w:pict>
+          <v:rect id="96 Rectángulo" o:spid="_x0000_s1212" style="position:absolute;left:0;text-align:left;margin-left:-3.9pt;margin-top:19.85pt;width:85.5pt;height:45.75pt;z-index:251781120;visibility:visible;mso-wrap-style:square;mso-width-percent:0;mso-height-percent:0;mso-wrap-distance-left:9pt;mso-wrap-distance-top:0;mso-wrap-distance-right:9pt;mso-wrap-distance-bottom:0;mso-position-horizontal:absolute;mso-position-horizontal-relative:text;mso-position-vertical:absolute;mso-position-vertical-relative:text;mso-width-percent:0;mso-height-percent:0;mso-width-relative:margin;mso-height-relative:margin;v-text-anchor:middle" o:gfxdata="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" fillcolor="white [3201]" strokecolor="#f79646 [3209]" strokeweight="2pt">
+            <v:path arrowok="t"/>
+            <v:textbox>
+              <w:txbxContent>
+                <w:p>
+                  <w:pPr>
+                    <w:jc w:val="center"/>
+                    <w:rPr>
+                      <w:rFonts w:ascii="Times New Roman" w:hAnsi="Times New Roman" w:cs="Times New Roman"/>
+                      <w:b/>
+                      <w:noProof/>
+                      <w:lang w:val="es-VE" w:eastAsia="es-VE"/>
+                    </w:rPr>
+                  </w:pPr>
+                  <w:r>
+                    <w:rPr>
+                      <w:rFonts w:ascii="Times New Roman" w:hAnsi="Times New Roman" w:cs="Times New Roman"/>
+                      <w:b/>
+                      <w:noProof/>
+                      <w:lang w:val="es-VE" w:eastAsia="es-VE"/>
+                    </w:rPr>
+                    <w:t>Area.</w:t>
+                  </w:r>
+                </w:p>
+                <w:p>
+                  <w:pPr>
+                    <w:jc w:val="center"/>
+                    <w:rPr>
+                      <w:rFonts w:ascii="Times New Roman" w:hAnsi="Times New Roman" w:cs="Times New Roman"/>
+                      <w:noProof/>
+                      <w:lang w:val="es-VE" w:eastAsia="es-VE"/>
+                    </w:rPr>
+                  </w:pPr>
+                  <w:r>
+                    <w:rPr>
+                      <w:rFonts w:ascii="Times New Roman" w:hAnsi="Times New Roman" w:cs="Times New Roman"/>
+                      <w:noProof/>
+                      <w:lang w:val="es-VE" w:eastAsia="es-VE"/>
+                    </w:rPr>
+                    <w:t>TSO_nombre</w:t>
+                  </w:r>
+                </w:p>
+                <w:p>
+                  <w:pPr>
+                    <w:jc w:val="both"/>
+                    <w:rPr>
+                      <w:b/>
+                      <w:lang w:val="es-VE"/>
+                    </w:rPr>
+                  </w:pPr>
+                </w:p>
+              </w:txbxContent>
+            </v:textbox>
+          </v:rect>
+        </w:pict>
+      </w:r>
+    </w:p>
+    <w:p>
+      <w:pPr>
+        <w:jc w:val="both"/>
+        <w:rPr>
+          <w:rFonts w:ascii="Times New Roman" w:hAnsi="Times New Roman" w:cs="Times New Roman"/>
+          <w:b/>
+          <w:color w:val="1F497D" w:themeColor="text2"/>
+          <w:sz w:val="24"/>
+          <w:szCs w:val="24"/>
+        </w:rPr>
+      </w:pPr>
+      <w:r>
+        <w:rPr>
+          <w:noProof/>
+        </w:rPr>
+        <w:pict>
+          <v:line id="99 Conector recto" o:spid="_x0000_s1211" style="position:absolute;left:0;text-align:left;z-index:251784192;visibility:visible;mso-wrap-style:square;mso-width-percent:0;mso-height-percent:0;mso-wrap-distance-left:9pt;mso-wrap-distance-top:0;mso-wrap-distance-right:9pt;mso-wrap-distance-bottom:0;mso-position-horizontal:absolute;mso-position-horizontal-relative:text;mso-position-vertical:absolute;mso-position-vertical-relative:text;mso-width-percent:0;mso-height-percent:0;mso-width-relative:margin;mso-height-relative:margin" from="175.6pt,12.85pt" to="261.6pt,12.85pt" o:gfxdata="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" strokecolor="#4579b8 [3044]">
+            <o:lock v:ext="edit" shapetype="f"/>
+          </v:line>
+        </w:pict>
+      </w:r>
+      <w:r>
+        <w:rPr>
+          <w:noProof/>
+        </w:rPr>
+        <w:pict>
+          <v:shape id="_x0000_s1210" type="#_x0000_t32" style="position:absolute;left:0;text-align:left;margin-left:88.2pt;margin-top:22.3pt;width:78.5pt;height:0;z-index:251782144;visibility:visible;mso-wrap-style:square;mso-width-percent:0;mso-height-percent:0;mso-wrap-distance-left:9pt;mso-wrap-distance-top:0;mso-wrap-distance-right:9pt;mso-wrap-distance-bottom:0;mso-position-horizontal:absolute;mso-position-horizontal-relative:text;mso-position-vertical:absolute;mso-position-vertical-relative:text;mso-width-percent:0;mso-height-percent:0;mso-width-relative:page;mso-height-relative:page" o:gfxdata="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" strokecolor="#548dd4 [1951]">
+            <v:stroke endarrow="block"/>
+          </v:shape>
+        </w:pict>
+      </w:r>
+    </w:p>
+    <w:p>
+      <w:pPr>
+        <w:jc w:val="both"/>
+        <w:rPr>
+          <w:rFonts w:ascii="Times New Roman" w:hAnsi="Times New Roman" w:cs="Times New Roman"/>
+          <w:b/>
+          <w:color w:val="1F497D" w:themeColor="text2"/>
+          <w:sz w:val="24"/>
+          <w:szCs w:val="24"/>
+        </w:rPr>
+      </w:pPr>
+    </w:p>
+    <w:p>
+      <w:pPr>
+        <w:jc w:val="both"/>
+        <w:rPr>
+          <w:rFonts w:ascii="Times New Roman" w:hAnsi="Times New Roman" w:cs="Times New Roman"/>
+          <w:b/>
+          <w:color w:val="1F497D" w:themeColor="text2"/>
+          <w:sz w:val="24"/>
+          <w:szCs w:val="24"/>
+        </w:rPr>
+      </w:pPr>
+    </w:p>
+    <w:p>
+      <w:pPr>
+        <w:jc w:val="both"/>
+        <w:rPr>
+          <w:rFonts w:ascii="Times New Roman" w:hAnsi="Times New Roman" w:cs="Times New Roman"/>
+          <w:b/>
+          <w:color w:val="1F497D" w:themeColor="text2"/>
+          <w:sz w:val="24"/>
+          <w:szCs w:val="24"/>
+        </w:rPr>
+      </w:pPr>
+    </w:p>
+    <w:p>
+      <w:pPr>
+        <w:jc w:val="both"/>
+        <w:rPr>
+          <w:rFonts w:ascii="Times New Roman" w:hAnsi="Times New Roman" w:cs="Times New Roman"/>
+          <w:b/>
+          <w:color w:val="1F497D" w:themeColor="text2"/>
+          <w:sz w:val="24"/>
+          <w:szCs w:val="24"/>
+        </w:rPr>
+      </w:pPr>
+    </w:p>
+    <w:p>
+      <w:pPr>
+        <w:jc w:val="both"/>
+        <w:rPr>
+          <w:rFonts w:ascii="Times New Roman" w:hAnsi="Times New Roman" w:cs="Times New Roman"/>
+          <w:b/>
+          <w:color w:val="1F497D" w:themeColor="text2"/>
+          <w:sz w:val="24"/>
+          <w:szCs w:val="24"/>
+        </w:rPr>
+      </w:pPr>
+      <w:r>
+        <w:rPr>
+          <w:noProof/>
+        </w:rPr>
+        <w:pict>
+          <v:rect id="102 Rectángulo" o:spid="_x0000_s1209" style="position:absolute;left:0;text-align:left;margin-left:175.45pt;margin-top:3.6pt;width:86pt;height:70.15pt;z-index:251787264;visibility:visible;mso-wrap-style:square;mso-width-percent:0;mso-height-percent:0;mso-wrap-distance-left:9pt;mso-wrap-distance-top:0;mso-wrap-distance-right:9pt;mso-wrap-distance-bottom:0;mso-position-horizontal:absolute;mso-position-horizontal-relative:text;mso-position-vertical:absolute;mso-position-vertical-relative:text;mso-width-percent:0;mso-height-percent:0;mso-width-relative:margin;mso-height-relative:margin;v-text-anchor:middle" o:gfxdata="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" fillcolor="white [3201]" strokecolor="#f79646 [3209]" strokeweight="2pt">
+            <v:path arrowok="t"/>
+            <v:textbox>
+              <w:txbxContent>
+                <w:p>
+                  <w:pPr>
+                    <w:jc w:val="center"/>
+                    <w:rPr>
+                      <w:rFonts w:ascii="Times New Roman" w:hAnsi="Times New Roman" w:cs="Times New Roman"/>
+                      <w:b/>
+                      <w:noProof/>
+                      <w:lang w:val="es-VE" w:eastAsia="es-VE"/>
+                    </w:rPr>
+                  </w:pPr>
+                  <w:r>
+                    <w:rPr>
+                      <w:rFonts w:ascii="Times New Roman" w:hAnsi="Times New Roman" w:cs="Times New Roman"/>
+                      <w:b/>
+                      <w:noProof/>
+                      <w:lang w:val="es-VE" w:eastAsia="es-VE"/>
+                    </w:rPr>
+                    <w:t>Servicio</w:t>
+                  </w:r>
+                </w:p>
+                <w:p>
+                  <w:pPr>
+                    <w:spacing w:after="0"/>
+                    <w:jc w:val="center"/>
+                    <w:rPr>
+                      <w:rFonts w:ascii="Times New Roman" w:hAnsi="Times New Roman" w:cs="Times New Roman"/>
+                      <w:noProof/>
+                      <w:lang w:val="es-VE" w:eastAsia="es-VE"/>
+                    </w:rPr>
+                  </w:pPr>
+                  <w:r>
+                    <w:rPr>
+                      <w:rFonts w:ascii="Times New Roman" w:hAnsi="Times New Roman" w:cs="Times New Roman"/>
+                      <w:noProof/>
+                      <w:lang w:val="es-VE" w:eastAsia="es-VE"/>
+                    </w:rPr>
+                    <w:t>#</w:t>
+                  </w:r>
+                  <w:r>
+                    <w:rPr>
+                      <w:rFonts w:ascii="Times New Roman" w:hAnsi="Times New Roman" w:cs="Times New Roman"/>
+                      <w:noProof/>
+                      <w:lang w:val="es-VE" w:eastAsia="es-VE"/>
+                    </w:rPr>
+                    <w:t>Id_</w:t>
+                  </w:r>
+                  <w:r>
+                    <w:rPr>
+                      <w:rFonts w:ascii="Times New Roman" w:hAnsi="Times New Roman" w:cs="Times New Roman"/>
+                      <w:noProof/>
+                      <w:lang w:val="es-VE" w:eastAsia="es-VE"/>
+                    </w:rPr>
+                    <w:t>servicio</w:t>
+                  </w:r>
+                </w:p>
+                <w:p>
+                  <w:pPr>
+                    <w:spacing w:after="0"/>
+                    <w:jc w:val="center"/>
+                    <w:rPr>
+                      <w:rFonts w:ascii="Times New Roman" w:hAnsi="Times New Roman" w:cs="Times New Roman"/>
+                      <w:noProof/>
+                      <w:lang w:val="es-VE" w:eastAsia="es-VE"/>
+                    </w:rPr>
+                  </w:pPr>
+                  <w:r>
+                    <w:rPr>
+                      <w:rFonts w:ascii="Times New Roman" w:hAnsi="Times New Roman" w:cs="Times New Roman"/>
+                      <w:noProof/>
+                      <w:lang w:val="es-VE" w:eastAsia="es-VE"/>
+                    </w:rPr>
+                    <w:t>Nb_servico</w:t>
+                  </w:r>
+                </w:p>
+                <w:p>
+                  <w:pPr>
+                    <w:jc w:val="center"/>
+                    <w:rPr>
+                      <w:lang w:val="es-VE"/>
+                    </w:rPr>
+                  </w:pPr>
+                </w:p>
+              </w:txbxContent>
+            </v:textbox>
+          </v:rect>
+        </w:pict>
+      </w:r>
+      <w:r>
+        <w:rPr>
+          <w:noProof/>
+        </w:rPr>
+        <w:pict>
+          <v:rect id="100 Rectángulo" o:spid="_x0000_s1208" style="position:absolute;left:0;text-align:left;margin-left:-3.85pt;margin-top:10.75pt;width:85.5pt;height:49.5pt;z-index:251785216;visibility:visible;mso-wrap-style:square;mso-width-percent:0;mso-height-percent:0;mso-wrap-distance-left:9pt;mso-wrap-distance-top:0;mso-wrap-distance-right:9pt;mso-wrap-distance-bottom:0;mso-position-horizontal:absolute;mso-position-horizontal-relative:text;mso-position-vertical:absolute;mso-position-vertical-relative:text;mso-width-percent:0;mso-height-percent:0;mso-width-relative:margin;mso-height-relative:margin;v-text-anchor:middle" o:gfxdata="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" fillcolor="white [3201]" strokecolor="#f79646 [3209]" strokeweight="2pt">
+            <v:path arrowok="t"/>
+            <v:textbox>
+              <w:txbxContent>
+                <w:p>
+                  <w:pPr>
+                    <w:jc w:val="center"/>
+                    <w:rPr>
+                      <w:rFonts w:ascii="Times New Roman" w:hAnsi="Times New Roman" w:cs="Times New Roman"/>
+                      <w:b/>
+                      <w:noProof/>
+                      <w:lang w:val="es-VE" w:eastAsia="es-VE"/>
+                    </w:rPr>
+                  </w:pPr>
+                  <w:r>
+                    <w:rPr>
+                      <w:rFonts w:ascii="Times New Roman" w:hAnsi="Times New Roman" w:cs="Times New Roman"/>
+                      <w:b/>
+                      <w:noProof/>
+                      <w:lang w:val="es-VE" w:eastAsia="es-VE"/>
+                    </w:rPr>
+                    <w:t>Servicio.</w:t>
+                  </w:r>
+                </w:p>
+                <w:p>
+                  <w:pPr>
+                    <w:jc w:val="center"/>
+                    <w:rPr>
+                      <w:rFonts w:ascii="Times New Roman" w:hAnsi="Times New Roman" w:cs="Times New Roman"/>
+                      <w:noProof/>
+                      <w:lang w:val="es-VE" w:eastAsia="es-VE"/>
+                    </w:rPr>
+                  </w:pPr>
+                  <w:r>
+                    <w:rPr>
+                      <w:rFonts w:ascii="Times New Roman" w:hAnsi="Times New Roman" w:cs="Times New Roman"/>
+                      <w:noProof/>
+                      <w:lang w:val="es-VE" w:eastAsia="es-VE"/>
+                    </w:rPr>
+                    <w:t>SVO_nombre</w:t>
+                  </w:r>
+                </w:p>
+                <w:p>
+                  <w:pPr>
+                    <w:jc w:val="center"/>
+                    <w:rPr>
+                      <w:b/>
+                      <w:lang w:val="es-VE"/>
+                    </w:rPr>
+                  </w:pPr>
+                </w:p>
+              </w:txbxContent>
+            </v:textbox>
+          </v:rect>
+        </w:pict>
+      </w:r>
+    </w:p>
+    <w:p>
+      <w:pPr>
+        <w:jc w:val="both"/>
+        <w:rPr>
+          <w:rFonts w:ascii="Times New Roman" w:hAnsi="Times New Roman" w:cs="Times New Roman"/>
+          <w:b/>
+          <w:color w:val="1F497D" w:themeColor="text2"/>
+          <w:sz w:val="24"/>
+          <w:szCs w:val="24"/>
+        </w:rPr>
+      </w:pPr>
+      <w:r>
+        <w:rPr>
+          <w:noProof/>
+        </w:rPr>
+        <w:pict>
+          <v:line id="103 Conector recto" o:spid="_x0000_s1207" style="position:absolute;left:0;text-align:left;z-index:251788288;visibility:visible;mso-wrap-style:square;mso-width-percent:0;mso-height-percent:0;mso-wrap-distance-left:9pt;mso-wrap-distance-top:0;mso-wrap-distance-right:9pt;mso-wrap-distance-bottom:0;mso-position-horizontal:absolute;mso-position-horizontal-relative:text;mso-position-vertical:absolute;mso-position-vertical-relative:text;mso-width-percent:0;mso-height-percent:0;mso-width-relative:margin;mso-height-relative:margin" from="175.4pt,-.7pt" to="261.4pt,-.7pt" o:gfxdata="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" strokecolor="#4579b8 [3044]">
+            <o:lock v:ext="edit" shapetype="f"/>
+          </v:line>
+        </w:pict>
+      </w:r>
+      <w:r>
+        <w:rPr>
+          <w:noProof/>
+        </w:rPr>
+        <w:pict>
+          <v:shape id="_x0000_s1206" type="#_x0000_t32" style="position:absolute;left:0;text-align:left;margin-left:88pt;margin-top:14.4pt;width:78.5pt;height:0;z-index:251786240;visibility:visible;mso-wrap-style:square;mso-width-percent:0;mso-height-percent:0;mso-wrap-distance-left:9pt;mso-wrap-distance-top:0;mso-wrap-distance-right:9pt;mso-wrap-distance-bottom:0;mso-position-horizontal:absolute;mso-position-horizontal-relative:text;mso-position-vertical:absolute;mso-position-vertical-relative:text;mso-width-percent:0;mso-height-percent:0;mso-width-relative:page;mso-height-relative:page" o:gfxdata="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" strokecolor="#548dd4 [1951]">
+            <v:stroke endarrow="block"/>
+          </v:shape>
+        </w:pict>
+      </w:r>
+    </w:p>
+    <w:p>
+      <w:pPr>
+        <w:jc w:val="both"/>
+        <w:rPr>
+          <w:rFonts w:ascii="Times New Roman" w:hAnsi="Times New Roman" w:cs="Times New Roman"/>
+          <w:b/>
+          <w:color w:val="1F497D" w:themeColor="text2"/>
+          <w:sz w:val="24"/>
+          <w:szCs w:val="24"/>
+        </w:rPr>
+      </w:pPr>
+    </w:p>
+    <w:p>
+      <w:pPr>
+        <w:jc w:val="both"/>
+        <w:rPr>
+          <w:rFonts w:ascii="Times New Roman" w:hAnsi="Times New Roman" w:cs="Times New Roman"/>
+          <w:b/>
+          <w:color w:val="1F497D" w:themeColor="text2"/>
+          <w:sz w:val="24"/>
+          <w:szCs w:val="24"/>
+        </w:rPr>
+      </w:pPr>
+    </w:p>
+    <w:p>
+      <w:pPr>
+        <w:jc w:val="both"/>
+        <w:rPr>
+          <w:rFonts w:ascii="Times New Roman" w:hAnsi="Times New Roman" w:cs="Times New Roman"/>
+          <w:b/>
+          <w:color w:val="1F497D" w:themeColor="text2"/>
+          <w:sz w:val="24"/>
+          <w:szCs w:val="24"/>
+        </w:rPr>
+      </w:pPr>
+      <w:r>
+        <w:rPr>
+          <w:noProof/>
+        </w:rPr>
+        <w:pict>
+          <v:rect id="106 Rectángulo" o:spid="_x0000_s1205" style="position:absolute;left:0;text-align:left;margin-left:176.15pt;margin-top:24.95pt;width:86pt;height:70.1pt;z-index:251791360;visibility:visible;mso-wrap-style:square;mso-width-percent:0;mso-height-percent:0;mso-wrap-distance-left:9pt;mso-wrap-distance-top:0;mso-wrap-distance-right:9pt;mso-wrap-distance-bottom:0;mso-position-horizontal:absolute;mso-position-horizontal-relative:text;mso-position-vertical:absolute;mso-position-vertical-relative:text;mso-width-percent:0;mso-height-percent:0;mso-width-relative:margin;mso-height-relative:margin;v-text-anchor:middle" o:gfxdata="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" fillcolor="white [3201]" strokecolor="#f79646 [3209]" strokeweight="2pt">
+            <v:path arrowok="t"/>
+            <v:textbox>
+              <w:txbxContent>
+                <w:p>
+                  <w:pPr>
+                    <w:jc w:val="center"/>
+                    <w:rPr>
+                      <w:rFonts w:ascii="Times New Roman" w:hAnsi="Times New Roman" w:cs="Times New Roman"/>
+                      <w:b/>
+                      <w:noProof/>
+                      <w:lang w:val="es-VE" w:eastAsia="es-VE"/>
+                    </w:rPr>
+                  </w:pPr>
+                  <w:r>
+                    <w:rPr>
+                      <w:rFonts w:ascii="Times New Roman" w:hAnsi="Times New Roman" w:cs="Times New Roman"/>
+                      <w:b/>
+                      <w:noProof/>
+                      <w:lang w:val="es-VE" w:eastAsia="es-VE"/>
+                    </w:rPr>
+                    <w:t>Persona</w:t>
+                  </w:r>
+                </w:p>
+                <w:p>
+                  <w:pPr>
+                    <w:spacing w:after="0"/>
+                    <w:jc w:val="center"/>
+                    <w:rPr>
+                      <w:rFonts w:ascii="Times New Roman" w:hAnsi="Times New Roman" w:cs="Times New Roman"/>
+                      <w:noProof/>
+                      <w:lang w:eastAsia="es-VE"/>
+                    </w:rPr>
+                  </w:pPr>
+                  <w:r>
+                    <w:rPr>
+                      <w:rFonts w:ascii="Times New Roman" w:hAnsi="Times New Roman" w:cs="Times New Roman"/>
+                      <w:noProof/>
+                      <w:lang w:val="es-VE" w:eastAsia="es-VE"/>
+                    </w:rPr>
+                    <w:t>#</w:t>
+                  </w:r>
+                  <w:r>
+                    <w:rPr>
+                      <w:rFonts w:ascii="Times New Roman" w:hAnsi="Times New Roman" w:cs="Times New Roman"/>
+                      <w:noProof/>
+                      <w:lang w:val="es-VE" w:eastAsia="es-VE"/>
+                    </w:rPr>
+                    <w:t>Id_</w:t>
+                  </w:r>
+                  <w:r>
+                    <w:rPr>
+                      <w:rFonts w:ascii="Times New Roman" w:hAnsi="Times New Roman" w:cs="Times New Roman"/>
+                      <w:noProof/>
+                      <w:lang w:val="es-VE" w:eastAsia="es-VE"/>
+                    </w:rPr>
+                    <w:t>nombre</w:t>
+                  </w:r>
+                </w:p>
+                <w:p>
+                  <w:pPr>
+                    <w:spacing w:after="0"/>
+                    <w:jc w:val="center"/>
+                    <w:rPr>
+                      <w:rFonts w:ascii="Times New Roman" w:hAnsi="Times New Roman" w:cs="Times New Roman"/>
+                      <w:noProof/>
+                      <w:lang w:val="es-VE" w:eastAsia="es-VE"/>
+                    </w:rPr>
+                  </w:pPr>
+                  <w:r>
+                    <w:rPr>
+                      <w:rFonts w:ascii="Times New Roman" w:hAnsi="Times New Roman" w:cs="Times New Roman"/>
+                      <w:noProof/>
+                      <w:lang w:val="es-VE" w:eastAsia="es-VE"/>
+                    </w:rPr>
+                    <w:t>Nb_nombre</w:t>
+                  </w:r>
+                </w:p>
+                <w:p>
+                  <w:pPr>
+                    <w:jc w:val="center"/>
+                    <w:rPr>
+                      <w:lang w:val="es-VE"/>
+                    </w:rPr>
+                  </w:pPr>
+                </w:p>
+              </w:txbxContent>
+            </v:textbox>
+          </v:rect>
+        </w:pict>
+      </w:r>
+    </w:p>
+    <w:p>
+      <w:pPr>
+        <w:jc w:val="both"/>
+        <w:rPr>
+          <w:rFonts w:ascii="Times New Roman" w:hAnsi="Times New Roman" w:cs="Times New Roman"/>
+          <w:b/>
+          <w:color w:val="1F497D" w:themeColor="text2"/>
+          <w:sz w:val="24"/>
+          <w:szCs w:val="24"/>
+        </w:rPr>
+      </w:pPr>
+      <w:r>
+        <w:rPr>
+          <w:noProof/>
+        </w:rPr>
+        <w:pict>
+          <v:line id="111 Conector recto" o:spid="_x0000_s1204" style="position:absolute;left:0;text-align:left;z-index:251795456;visibility:visible;mso-wrap-style:square;mso-width-percent:0;mso-height-percent:0;mso-wrap-distance-left:9pt;mso-wrap-distance-top:0;mso-wrap-distance-right:9pt;mso-wrap-distance-bottom:0;mso-position-horizontal:absolute;mso-position-horizontal-relative:text;mso-position-vertical:absolute;mso-position-vertical-relative:text;mso-width-percent:0;mso-height-percent:0;mso-width-relative:margin;mso-height-relative:margin" from="176.15pt,20.9pt" to="262.15pt,20.9pt" o:gfxdata="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" strokecolor="#4579b8 [3044]">
+            <o:lock v:ext="edit" shapetype="f"/>
+          </v:line>
+        </w:pict>
+      </w:r>
+      <w:r>
+        <w:rPr>
+          <w:noProof/>
+        </w:rPr>
+        <w:pict>
+          <v:rect id="104 Rectángulo" o:spid="_x0000_s1203" style="position:absolute;left:0;text-align:left;margin-left:-9.5pt;margin-top:9.4pt;width:86pt;height:44.35pt;z-index:251789312;visibility:visible;mso-wrap-style:square;mso-width-percent:0;mso-height-percent:0;mso-wrap-distance-left:9pt;mso-wrap-distance-top:0;mso-wrap-distance-right:9pt;mso-wrap-distance-bottom:0;mso-position-horizontal:absolute;mso-position-horizontal-relative:text;mso-position-vertical:absolute;mso-position-vertical-relative:text;mso-width-percent:0;mso-height-percent:0;mso-width-relative:margin;mso-height-relative:margin;v-text-anchor:middle" o:gfxdata="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" fillcolor="white [3201]" strokecolor="#f79646 [3209]" strokeweight="2pt">
+            <v:path arrowok="t"/>
+            <v:textbox>
+              <w:txbxContent>
+                <w:p>
+                  <w:pPr>
+                    <w:jc w:val="center"/>
+                    <w:rPr>
+                      <w:rFonts w:ascii="Times New Roman" w:hAnsi="Times New Roman" w:cs="Times New Roman"/>
+                      <w:b/>
+                      <w:noProof/>
+                      <w:lang w:val="es-VE" w:eastAsia="es-VE"/>
+                    </w:rPr>
+                  </w:pPr>
+                  <w:r>
+                    <w:rPr>
+                      <w:rFonts w:ascii="Times New Roman" w:hAnsi="Times New Roman" w:cs="Times New Roman"/>
+                      <w:b/>
+                      <w:noProof/>
+                      <w:lang w:val="es-VE" w:eastAsia="es-VE"/>
+                    </w:rPr>
+                    <w:t>Obrero.</w:t>
+                  </w:r>
+                </w:p>
+                <w:p>
+                  <w:pPr>
+                    <w:jc w:val="center"/>
+                    <w:rPr>
+                      <w:rFonts w:ascii="Times New Roman" w:hAnsi="Times New Roman" w:cs="Times New Roman"/>
+                      <w:noProof/>
+                      <w:lang w:val="es-VE" w:eastAsia="es-VE"/>
+                    </w:rPr>
+                  </w:pPr>
+                  <w:r>
+                    <w:rPr>
+                      <w:rFonts w:ascii="Times New Roman" w:hAnsi="Times New Roman" w:cs="Times New Roman"/>
+                      <w:noProof/>
+                      <w:lang w:val="es-VE" w:eastAsia="es-VE"/>
+                    </w:rPr>
+                    <w:t>INFA_nombre</w:t>
+                  </w:r>
+                </w:p>
+                <w:p>
+                  <w:pPr>
+                    <w:jc w:val="center"/>
+                    <w:rPr>
+                      <w:rFonts w:ascii="Times New Roman" w:hAnsi="Times New Roman" w:cs="Times New Roman"/>
+                      <w:b/>
+                      <w:noProof/>
+                      <w:lang w:val="es-VE" w:eastAsia="es-VE"/>
+                    </w:rPr>
+                  </w:pPr>
+                </w:p>
+                <w:p>
+                  <w:pPr>
+                    <w:jc w:val="center"/>
+                    <w:rPr>
+                      <w:b/>
+                      <w:lang w:val="es-VE"/>
+                    </w:rPr>
+                  </w:pPr>
+                  <w:r>
+                    <w:rPr>
+                      <w:rFonts w:ascii="Times New Roman" w:hAnsi="Times New Roman" w:cs="Times New Roman"/>
+                      <w:noProof/>
+                      <w:lang w:val="es-VE" w:eastAsia="es-VE"/>
+                    </w:rPr>
+                    <w:t>____</w:t>
+                  </w:r>
+                </w:p>
+              </w:txbxContent>
+            </v:textbox>
+          </v:rect>
+        </w:pict>
+      </w:r>
+    </w:p>
+    <w:p>
+      <w:pPr>
+        <w:jc w:val="both"/>
+        <w:rPr>
+          <w:rFonts w:ascii="Times New Roman" w:hAnsi="Times New Roman" w:cs="Times New Roman"/>
+          <w:b/>
+          <w:color w:val="1F497D" w:themeColor="text2"/>
+          <w:sz w:val="24"/>
+          <w:szCs w:val="24"/>
+        </w:rPr>
+      </w:pPr>
+      <w:r>
+        <w:rPr>
+          <w:noProof/>
+        </w:rPr>
+        <w:pict>
+          <v:shape id="_x0000_s1202" type="#_x0000_t32" style="position:absolute;left:0;text-align:left;margin-left:85pt;margin-top:7.05pt;width:78.5pt;height:0;z-index:251790336;visibility:visible;mso-wrap-style:square;mso-width-percent:0;mso-height-percent:0;mso-wrap-distance-left:9pt;mso-wrap-distance-top:0;mso-wrap-distance-right:9pt;mso-wrap-distance-bottom:0;mso-position-horizontal:absolute;mso-position-horizontal-relative:text;mso-position-vertical:absolute;mso-position-vertical-relative:text;mso-width-percent:0;mso-height-percent:0;mso-width-relative:page;mso-height-relative:page" o:gfxdata="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" strokecolor="#548dd4 [1951]">
+            <v:stroke endarrow="block"/>
+          </v:shape>
+        </w:pict>
+      </w:r>
+    </w:p>
+    <w:p>
+      <w:pPr>
+        <w:jc w:val="both"/>
+        <w:rPr>
+          <w:rFonts w:ascii="Times New Roman" w:hAnsi="Times New Roman" w:cs="Times New Roman"/>
+          <w:b/>
+          <w:color w:val="1F497D" w:themeColor="text2"/>
+          <w:sz w:val="24"/>
+          <w:szCs w:val="24"/>
+        </w:rPr>
+      </w:pPr>
+    </w:p>
+    <w:p>
+      <w:pPr>
+        <w:jc w:val="both"/>
+        <w:rPr>
+          <w:rFonts w:ascii="Times New Roman" w:hAnsi="Times New Roman" w:cs="Times New Roman"/>
+          <w:b/>
+          <w:color w:val="1F497D" w:themeColor="text2"/>
+          <w:sz w:val="24"/>
+          <w:szCs w:val="24"/>
+        </w:rPr>
+      </w:pPr>
+    </w:p>
+    <w:p>
+      <w:pPr>
+        <w:jc w:val="both"/>
+        <w:rPr>
+          <w:rFonts w:ascii="Times New Roman" w:hAnsi="Times New Roman" w:cs="Times New Roman"/>
+          <w:b/>
+          <w:color w:val="1F497D" w:themeColor="text2"/>
+          <w:sz w:val="24"/>
+          <w:szCs w:val="24"/>
+        </w:rPr>
+      </w:pPr>
+      <w:r>
+        <w:rPr>
+          <w:noProof/>
+        </w:rPr>
+        <w:pict>
+          <v:rect id="109 Rectángulo" o:spid="_x0000_s1201" style="position:absolute;left:0;text-align:left;margin-left:175.85pt;margin-top:8.45pt;width:86pt;height:80.4pt;z-index:251794432;visibility:visible;mso-wrap-style:square;mso-width-percent:0;mso-height-percent:0;mso-wrap-distance-left:9pt;mso-wrap-distance-top:0;mso-wrap-distance-right:9pt;mso-wrap-distance-bottom:0;mso-position-horizontal:absolute;mso-position-horizontal-relative:text;mso-position-vertical:absolute;mso-position-vertical-relative:text;mso-width-percent:0;mso-height-percent:0;mso-width-relative:margin;mso-height-relative:margin;v-text-anchor:middle" o:gfxdata="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" fillcolor="white [3201]" strokecolor="#f79646 [3209]" strokeweight="2pt">
+            <v:path arrowok="t"/>
+            <v:textbox>
+              <w:txbxContent>
+                <w:p>
+                  <w:pPr>
+                    <w:jc w:val="center"/>
+                    <w:rPr>
+                      <w:rFonts w:ascii="Times New Roman" w:hAnsi="Times New Roman" w:cs="Times New Roman"/>
+                      <w:b/>
+                      <w:noProof/>
+                      <w:lang w:val="es-VE" w:eastAsia="es-VE"/>
+                    </w:rPr>
+                  </w:pPr>
+                  <w:r>
+                    <w:rPr>
+                      <w:rFonts w:ascii="Times New Roman" w:hAnsi="Times New Roman" w:cs="Times New Roman"/>
+                      <w:b/>
+                      <w:noProof/>
+                      <w:lang w:val="es-VE" w:eastAsia="es-VE"/>
+                    </w:rPr>
+                    <w:t>Tiempo</w:t>
+                  </w:r>
+                </w:p>
+                <w:p>
+                  <w:pPr>
+                    <w:spacing w:after="0"/>
+                    <w:jc w:val="center"/>
+                    <w:rPr>
+                      <w:rFonts w:ascii="Times New Roman" w:hAnsi="Times New Roman" w:cs="Times New Roman"/>
+                      <w:noProof/>
+                      <w:lang w:val="es-VE" w:eastAsia="es-VE"/>
+                    </w:rPr>
+                  </w:pPr>
+                  <w:r>
+                    <w:rPr>
+                      <w:rFonts w:ascii="Times New Roman" w:hAnsi="Times New Roman" w:cs="Times New Roman"/>
+                      <w:noProof/>
+                      <w:lang w:val="es-VE" w:eastAsia="es-VE"/>
+                    </w:rPr>
+                    <w:t>#</w:t>
+                  </w:r>
+                  <w:r>
+                    <w:rPr>
+                      <w:rFonts w:ascii="Times New Roman" w:hAnsi="Times New Roman" w:cs="Times New Roman"/>
+                      <w:noProof/>
+                      <w:lang w:val="es-VE" w:eastAsia="es-VE"/>
+                    </w:rPr>
+                    <w:t>Id_</w:t>
+                  </w:r>
+                  <w:r>
+                    <w:rPr>
+                      <w:rFonts w:ascii="Times New Roman" w:hAnsi="Times New Roman" w:cs="Times New Roman"/>
+                      <w:noProof/>
+                      <w:lang w:val="es-VE" w:eastAsia="es-VE"/>
+                    </w:rPr>
+                    <w:t>fecha</w:t>
+                  </w:r>
+                </w:p>
+                <w:p>
+                  <w:pPr>
+                    <w:spacing w:after="0"/>
+                    <w:jc w:val="center"/>
+                    <w:rPr>
+                      <w:rFonts w:ascii="Times New Roman" w:hAnsi="Times New Roman" w:cs="Times New Roman"/>
+                      <w:noProof/>
+                      <w:lang w:val="es-VE" w:eastAsia="es-VE"/>
+                    </w:rPr>
+                  </w:pPr>
+                  <w:r>
+                    <w:rPr>
+                      <w:rFonts w:ascii="Times New Roman" w:hAnsi="Times New Roman" w:cs="Times New Roman"/>
+                      <w:noProof/>
+                      <w:lang w:val="es-VE" w:eastAsia="es-VE"/>
+                    </w:rPr>
+                    <w:t>Año</w:t>
+                  </w:r>
+                </w:p>
+                <w:p>
+                  <w:pPr>
+                    <w:spacing w:after="0"/>
+                    <w:jc w:val="center"/>
+                    <w:rPr>
+                      <w:rFonts w:ascii="Times New Roman" w:hAnsi="Times New Roman" w:cs="Times New Roman"/>
+                      <w:noProof/>
+                      <w:lang w:val="es-VE" w:eastAsia="es-VE"/>
+                    </w:rPr>
+                  </w:pPr>
+                  <w:r>
+                    <w:rPr>
+                      <w:rFonts w:ascii="Times New Roman" w:hAnsi="Times New Roman" w:cs="Times New Roman"/>
+                      <w:noProof/>
+                      <w:lang w:val="es-VE" w:eastAsia="es-VE"/>
+                    </w:rPr>
+                    <w:t>Mes</w:t>
+                  </w:r>
+                </w:p>
+                <w:p>
+                  <w:pPr>
+                    <w:spacing w:after="0"/>
+                    <w:jc w:val="center"/>
+                    <w:rPr>
+                      <w:rFonts w:ascii="Times New Roman" w:hAnsi="Times New Roman" w:cs="Times New Roman"/>
+                      <w:noProof/>
+                      <w:lang w:val="es-VE" w:eastAsia="es-VE"/>
+                    </w:rPr>
+                  </w:pPr>
+                </w:p>
+                <w:p>
+                  <w:pPr>
+                    <w:spacing w:after="0"/>
+                    <w:rPr>
+                      <w:rFonts w:ascii="Times New Roman" w:hAnsi="Times New Roman" w:cs="Times New Roman"/>
+                      <w:noProof/>
+                      <w:lang w:val="es-VE" w:eastAsia="es-VE"/>
+                    </w:rPr>
+                  </w:pPr>
+                </w:p>
+                <w:p>
+                  <w:pPr>
+                    <w:jc w:val="center"/>
+                    <w:rPr>
+                      <w:lang w:val="es-VE"/>
+                    </w:rPr>
+                  </w:pPr>
+                </w:p>
+              </w:txbxContent>
+            </v:textbox>
+          </v:rect>
+        </w:pict>
+      </w:r>
+      <w:r>
+        <w:rPr>
+          <w:noProof/>
+        </w:rPr>
+        <w:pict>
+          <v:rect id="107 Rectángulo" o:spid="_x0000_s1200" style="position:absolute;left:0;text-align:left;margin-left:-9.65pt;margin-top:14.25pt;width:86pt;height:44.35pt;z-index:251792384;visibility:visible;mso-wrap-style:square;mso-width-percent:0;mso-height-percent:0;mso-wrap-distance-left:9pt;mso-wrap-distance-top:0;mso-wrap-distance-right:9pt;mso-wrap-distance-bottom:0;mso-position-horizontal:absolute;mso-position-horizontal-relative:text;mso-position-vertical:absolute;mso-position-vertical-relative:text;mso-width-percent:0;mso-height-percent:0;mso-width-relative:margin;mso-height-relative:margin;v-text-anchor:middle" o:gfxdata="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" fillcolor="white [3201]" strokecolor="#f79646 [3209]" strokeweight="2pt">
+            <v:path arrowok="t"/>
+            <v:textbox>
+              <w:txbxContent>
+                <w:p>
+                  <w:pPr>
+                    <w:jc w:val="center"/>
+                    <w:rPr>
+                      <w:rFonts w:ascii="Times New Roman" w:hAnsi="Times New Roman" w:cs="Times New Roman"/>
+                      <w:b/>
+                      <w:noProof/>
+                      <w:lang w:val="es-VE" w:eastAsia="es-VE"/>
+                    </w:rPr>
+                  </w:pPr>
+                  <w:r>
+                    <w:rPr>
+                      <w:rFonts w:ascii="Times New Roman" w:hAnsi="Times New Roman" w:cs="Times New Roman"/>
+                      <w:b/>
+                      <w:noProof/>
+                      <w:lang w:val="es-VE" w:eastAsia="es-VE"/>
+                    </w:rPr>
+                    <w:t>Tiempo</w:t>
+                  </w:r>
+                </w:p>
+                <w:p>
+                  <w:pPr>
+                    <w:jc w:val="center"/>
+                    <w:rPr>
+                      <w:rFonts w:ascii="Times New Roman" w:hAnsi="Times New Roman" w:cs="Times New Roman"/>
+                      <w:b/>
+                      <w:noProof/>
+                      <w:lang w:val="es-VE" w:eastAsia="es-VE"/>
+                    </w:rPr>
+                  </w:pPr>
+                  <w:r>
+                    <w:rPr>
+                      <w:rFonts w:ascii="Times New Roman" w:hAnsi="Times New Roman" w:cs="Times New Roman"/>
+                      <w:noProof/>
+                      <w:lang w:val="es-VE" w:eastAsia="es-VE"/>
+                    </w:rPr>
+                    <w:t>HIS_fecha_ini</w:t>
+                  </w:r>
+                </w:p>
+                <w:p>
+                  <w:pPr>
+                    <w:jc w:val="center"/>
+                    <w:rPr>
+                      <w:b/>
+                      <w:lang w:val="es-VE"/>
+                    </w:rPr>
+                  </w:pPr>
+                  <w:r>
+                    <w:rPr>
+                      <w:rFonts w:ascii="Times New Roman" w:hAnsi="Times New Roman" w:cs="Times New Roman"/>
+                      <w:noProof/>
+                      <w:lang w:val="es-VE" w:eastAsia="es-VE"/>
+                    </w:rPr>
+                    <w:t>____</w:t>
+                  </w:r>
+                </w:p>
+              </w:txbxContent>
+            </v:textbox>
+          </v:rect>
+        </w:pict>
+      </w:r>
+    </w:p>
+    <w:p>
+      <w:pPr>
+        <w:jc w:val="both"/>
+        <w:rPr>
+          <w:rFonts w:ascii="Times New Roman" w:hAnsi="Times New Roman" w:cs="Times New Roman"/>
+          <w:b/>
+          <w:color w:val="1F497D" w:themeColor="text2"/>
+          <w:sz w:val="24"/>
+          <w:szCs w:val="24"/>
+        </w:rPr>
+      </w:pPr>
+      <w:r>
+        <w:rPr>
+          <w:noProof/>
+        </w:rPr>
+        <w:pict>
+          <v:line id="112 Conector recto" o:spid="_x0000_s1199" style="position:absolute;left:0;text-align:left;z-index:251796480;visibility:visible;mso-wrap-style:square;mso-width-percent:0;mso-height-percent:0;mso-wrap-distance-left:9pt;mso-wrap-distance-top:0;mso-wrap-distance-right:9pt;mso-wrap-distance-bottom:0;mso-position-horizontal:absolute;mso-position-horizontal-relative:text;mso-position-vertical:absolute;mso-position-vertical-relative:text;mso-width-percent:0;mso-height-percent:0;mso-width-relative:margin;mso-height-relative:margin" from="177.95pt,6.6pt" to="263.95pt,6.6pt" o:gfxdata="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" strokecolor="#4579b8 [3044]">
+            <o:lock v:ext="edit" shapetype="f"/>
+          </v:line>
+        </w:pict>
+      </w:r>
+      <w:r>
+        <w:rPr>
+          <w:noProof/>
+        </w:rPr>
+        <w:pict>
+          <v:shape id="_x0000_s1198" type="#_x0000_t32" style="position:absolute;left:0;text-align:left;margin-left:84.75pt;margin-top:7.15pt;width:78.5pt;height:0;z-index:251793408;visibility:visible;mso-wrap-style:square;mso-width-percent:0;mso-height-percent:0;mso-wrap-distance-left:9pt;mso-wrap-distance-top:0;mso-wrap-distance-right:9pt;mso-wrap-distance-bottom:0;mso-position-horizontal:absolute;mso-position-horizontal-relative:text;mso-position-vertical:absolute;mso-position-vertical-relative:text;mso-width-percent:0;mso-height-percent:0;mso-width-relative:page;mso-height-relative:page" o:gfxdata="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" strokecolor="#548dd4 [1951]">
+            <v:stroke endarrow="block"/>
+          </v:shape>
+        </w:pict>
+      </w:r>
+    </w:p>
+    <w:p>
+      <w:pPr>
+        <w:jc w:val="both"/>
+        <w:rPr>
+          <w:rFonts w:ascii="Times New Roman" w:hAnsi="Times New Roman" w:cs="Times New Roman"/>
+          <w:b/>
+          <w:color w:val="1F497D" w:themeColor="text2"/>
+          <w:sz w:val="24"/>
+          <w:szCs w:val="24"/>
+        </w:rPr>
+      </w:pPr>
+    </w:p>
+    <w:p>
+      <w:pPr>
+        <w:jc w:val="both"/>
+        <w:rPr>
+          <w:rFonts w:ascii="Times New Roman" w:hAnsi="Times New Roman" w:cs="Times New Roman"/>
+          <w:b/>
+          <w:color w:val="1F497D" w:themeColor="text2"/>
+          <w:sz w:val="24"/>
+          <w:szCs w:val="24"/>
+        </w:rPr>
+      </w:pPr>
+      <w:r>
+        <w:rPr>
+          <w:rFonts w:ascii="Times New Roman" w:hAnsi="Times New Roman" w:cs="Times New Roman"/>
+          <w:b/>
+          <w:color w:val="1F497D" w:themeColor="text2"/>
+          <w:sz w:val="24"/>
+          <w:szCs w:val="24"/>
+        </w:rPr>
+        <w:lastRenderedPageBreak/>
+        <w:t>Paso 3.</w:t>
+      </w:r>
+      <w:r>
+        <w:rPr>
+          <w:rFonts w:ascii="Times New Roman" w:hAnsi="Times New Roman" w:cs="Times New Roman"/>
+          <w:b/>
+          <w:color w:val="1F497D" w:themeColor="text2"/>
+          <w:sz w:val="24"/>
+          <w:szCs w:val="24"/>
+        </w:rPr>
+        <w:t>3</w:t>
+      </w:r>
+      <w:r>
+        <w:rPr>
+          <w:rFonts w:ascii="Times New Roman" w:hAnsi="Times New Roman" w:cs="Times New Roman"/>
+          <w:b/>
+          <w:color w:val="1F497D" w:themeColor="text2"/>
+          <w:sz w:val="24"/>
+          <w:szCs w:val="24"/>
+        </w:rPr>
+        <w:t xml:space="preserve"> </w:t>
+      </w:r>
+      <w:r>
+        <w:rPr>
+          <w:rFonts w:ascii="Times New Roman" w:hAnsi="Times New Roman" w:cs="Times New Roman"/>
+          <w:b/>
+          <w:color w:val="1F497D" w:themeColor="text2"/>
+          <w:sz w:val="24"/>
+          <w:szCs w:val="24"/>
+        </w:rPr>
+        <w:t>Tabla de Hechos</w:t>
+      </w:r>
+    </w:p>
+    <w:p>
+      <w:pPr>
+        <w:jc w:val="both"/>
+        <w:rPr>
+          <w:rFonts w:ascii="Times New Roman" w:hAnsi="Times New Roman" w:cs="Times New Roman"/>
+          <w:b/>
+          <w:color w:val="1F497D" w:themeColor="text2"/>
+          <w:sz w:val="24"/>
+          <w:szCs w:val="24"/>
+        </w:rPr>
+      </w:pPr>
+    </w:p>
+    <w:p>
+      <w:pPr>
+        <w:pStyle w:val="Prrafodelista"/>
+        <w:ind w:left="1440" w:hanging="1014"/>
+        <w:jc w:val="both"/>
+        <w:rPr>
+          <w:rFonts w:ascii="Times New Roman" w:hAnsi="Times New Roman" w:cs="Times New Roman"/>
+          <w:sz w:val="24"/>
+          <w:szCs w:val="24"/>
+        </w:rPr>
+      </w:pPr>
+    </w:p>
+    <w:p>
+      <w:pPr>
+        <w:ind w:firstLine="708"/>
+        <w:jc w:val="both"/>
+        <w:rPr>
+          <w:rFonts w:ascii="Times New Roman" w:hAnsi="Times New Roman" w:cs="Times New Roman"/>
+          <w:noProof/>
+          <w:lang w:val="es-VE" w:eastAsia="es-VE"/>
+        </w:rPr>
+      </w:pPr>
+      <w:r>
+        <w:rPr>
+          <w:rFonts w:ascii="Times New Roman" w:hAnsi="Times New Roman" w:cs="Times New Roman"/>
+          <w:noProof/>
+          <w:lang w:val="es-VE" w:eastAsia="es-VE"/>
+        </w:rPr>
+        <w:t xml:space="preserve">Preguntas N°: </w:t>
+      </w:r>
+      <w:r>
+        <w:rPr>
+          <w:rFonts w:ascii="Times New Roman" w:hAnsi="Times New Roman" w:cs="Times New Roman"/>
+          <w:noProof/>
+          <w:lang w:val="es-VE" w:eastAsia="es-VE"/>
+        </w:rPr>
+        <w:t>2</w:t>
+      </w:r>
+      <w:r>
+        <w:rPr>
+          <w:rFonts w:ascii="Times New Roman" w:hAnsi="Times New Roman" w:cs="Times New Roman"/>
+          <w:noProof/>
+          <w:lang w:val="es-VE" w:eastAsia="es-VE"/>
+        </w:rPr>
+        <w:t>, 5, 6,11</w:t>
+      </w:r>
+    </w:p>
+    <w:p>
+      <w:pPr>
+        <w:ind w:firstLine="708"/>
+        <w:jc w:val="both"/>
+        <w:rPr>
+          <w:rFonts w:ascii="Times New Roman" w:hAnsi="Times New Roman" w:cs="Times New Roman"/>
+          <w:noProof/>
+          <w:lang w:val="es-VE" w:eastAsia="es-VE"/>
+        </w:rPr>
+      </w:pPr>
+    </w:p>
+    <w:p>
+      <w:pPr>
+        <w:ind w:firstLine="708"/>
+        <w:jc w:val="both"/>
+        <w:rPr>
+          <w:rFonts w:ascii="Times New Roman" w:hAnsi="Times New Roman" w:cs="Times New Roman"/>
+          <w:noProof/>
+          <w:lang w:val="es-VE" w:eastAsia="es-VE"/>
+        </w:rPr>
+      </w:pPr>
+      <w:r>
+        <w:rPr>
+          <w:noProof/>
+        </w:rPr>
+        <w:pict>
+          <v:shapetype id="_x0000_t87" coordsize="21600,21600" o:spt="87" adj="1800,10800" path="m21600,qx10800@0l10800@2qy0@11,10800@3l10800@1qy21600,21600e" filled="f">
+            <v:formulas>
+              <v:f eqn="val #0"/>
+              <v:f eqn="sum 21600 0 #0"/>
+              <v:f eqn="sum #1 0 #0"/>
+              <v:f eqn="sum #1 #0 0"/>
+              <v:f eqn="prod #0 9598 32768"/>
+              <v:f eqn="sum 21600 0 @4"/>
+              <v:f eqn="sum 21600 0 #1"/>
+              <v:f eqn="min #1 @6"/>
+              <v:f eqn="prod @7 1 2"/>
+              <v:f eqn="prod #0 2 1"/>
+              <v:f eqn="sum 21600 0 @9"/>
+              <v:f eqn="val #1"/>
+            </v:formulas>
+            <v:path arrowok="t" o:connecttype="custom" o:connectlocs="21600,0;0,10800;21600,21600" textboxrect="13963,@4,21600,@5"/>
+            <v:handles>
+              <v:h position="center,#0" yrange="0,@8"/>
+              <v:h position="topLeft,#1" yrange="@9,@10"/>
+            </v:handles>
+          </v:shapetype>
+          <v:shape id="133 Abrir llave" o:spid="_x0000_s1197" type="#_x0000_t87" style="position:absolute;left:0;text-align:left;margin-left:272.05pt;margin-top:24.05pt;width:43.95pt;height:386.2pt;z-index:251807744;visibility:visible;mso-wrap-style:square;mso-wrap-distance-left:9pt;mso-wrap-distance-top:0;mso-wrap-distance-right:9pt;mso-wrap-distance-bottom:0;mso-position-horizontal:absolute;mso-position-horizontal-relative:text;mso-position-vertical:absolute;mso-position-vertical-relative:text;v-text-anchor:middle" o:gfxdata="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" adj="205" strokecolor="#4579b8 [3044]"/>
+        </w:pict>
+      </w:r>
+    </w:p>
+    <w:p>
+      <w:pPr>
+        <w:ind w:firstLine="708"/>
+        <w:jc w:val="both"/>
+        <w:rPr>
+          <w:rFonts w:ascii="Times New Roman" w:hAnsi="Times New Roman" w:cs="Times New Roman"/>
+          <w:noProof/>
+          <w:lang w:val="es-VE" w:eastAsia="es-VE"/>
+        </w:rPr>
+      </w:pPr>
+      <w:r>
+        <w:rPr>
+          <w:noProof/>
+        </w:rPr>
+        <w:pict>
+          <v:rect id="_x0000_s1196" style="position:absolute;left:0;text-align:left;margin-left:70.1pt;margin-top:17.3pt;width:210.7pt;height:54.3pt;z-index:251799552;visibility:visible;mso-wrap-style:square;mso-width-percent:0;mso-height-percent:0;mso-wrap-distance-left:9pt;mso-wrap-distance-top:0;mso-wrap-distance-right:9pt;mso-wrap-distance-bottom:0;mso-position-horizontal:absolute;mso-position-horizontal-relative:text;mso-position-vertical:absolute;mso-position-vertical-relative:text;mso-width-percent:0;mso-height-percent:0;mso-width-relative:margin;mso-height-relative:margin;v-text-anchor:middle" o:gfxdata="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" fillcolor="white [3201]" strokecolor="#f79646 [3209]" strokeweight="2pt">
+            <v:path arrowok="t"/>
+            <v:textbox>
+              <w:txbxContent>
+                <w:p>
+                  <w:pPr>
+                    <w:jc w:val="center"/>
+                    <w:rPr>
+                      <w:rFonts w:ascii="Times New Roman" w:hAnsi="Times New Roman" w:cs="Times New Roman"/>
+                      <w:b/>
+                      <w:sz w:val="24"/>
+                      <w:szCs w:val="24"/>
+                    </w:rPr>
+                  </w:pPr>
+                  <w:r>
+                    <w:rPr>
+                      <w:rFonts w:ascii="Times New Roman" w:hAnsi="Times New Roman" w:cs="Times New Roman"/>
+                      <w:b/>
+                      <w:sz w:val="24"/>
+                      <w:szCs w:val="24"/>
+                    </w:rPr>
+                    <w:t>Cantidad de obras atendidas</w:t>
+                  </w:r>
+                </w:p>
+                <w:p>
+                  <w:pPr>
+                    <w:jc w:val="both"/>
+                    <w:rPr>
+                      <w:rFonts w:ascii="Times New Roman" w:hAnsi="Times New Roman" w:cs="Times New Roman"/>
+                      <w:sz w:val="24"/>
+                      <w:szCs w:val="24"/>
+                    </w:rPr>
+                  </w:pPr>
+                  <w:r>
+                    <w:rPr>
+                      <w:rFonts w:ascii="Times New Roman" w:hAnsi="Times New Roman" w:cs="Times New Roman"/>
+                      <w:sz w:val="24"/>
+                      <w:szCs w:val="24"/>
+                    </w:rPr>
+                    <w:t>SUM (Cantidad de obras atendidas)</w:t>
+                  </w:r>
+                </w:p>
+                <w:p>
+                  <w:pPr>
+                    <w:jc w:val="center"/>
+                    <w:rPr>
+                      <w:rFonts w:ascii="Times New Roman" w:hAnsi="Times New Roman" w:cs="Times New Roman"/>
+                      <w:sz w:val="24"/>
+                      <w:szCs w:val="24"/>
+                    </w:rPr>
+                  </w:pPr>
+                </w:p>
+                <w:p>
+                  <w:pPr>
+                    <w:jc w:val="center"/>
+                    <w:rPr>
+                      <w:rFonts w:ascii="Times New Roman" w:hAnsi="Times New Roman" w:cs="Times New Roman"/>
+                      <w:sz w:val="24"/>
+                      <w:szCs w:val="24"/>
+                    </w:rPr>
+                  </w:pPr>
+                </w:p>
+                <w:p>
+                  <w:pPr>
+                    <w:jc w:val="center"/>
+                  </w:pPr>
+                </w:p>
+              </w:txbxContent>
+            </v:textbox>
+          </v:rect>
+        </w:pict>
+      </w:r>
+    </w:p>
+    <w:p>
+      <w:pPr>
+        <w:ind w:firstLine="708"/>
+        <w:jc w:val="both"/>
+        <w:rPr>
+          <w:rFonts w:ascii="Times New Roman" w:hAnsi="Times New Roman" w:cs="Times New Roman"/>
+          <w:noProof/>
+          <w:lang w:val="es-VE" w:eastAsia="es-VE"/>
+        </w:rPr>
+      </w:pPr>
+    </w:p>
+    <w:p>
+      <w:pPr>
+        <w:jc w:val="both"/>
+        <w:rPr>
+          <w:rFonts w:ascii="Times New Roman" w:hAnsi="Times New Roman" w:cs="Times New Roman"/>
+          <w:noProof/>
+          <w:lang w:val="es-VE" w:eastAsia="es-VE"/>
+        </w:rPr>
+      </w:pPr>
+      <w:r>
+        <w:rPr>
+          <w:noProof/>
+        </w:rPr>
+        <w:pict>
+          <v:shape id="_x0000_s1195" type="#_x0000_t32" style="position:absolute;left:0;text-align:left;margin-left:1.7pt;margin-top:1.05pt;width:59.85pt;height:119.65pt;flip:y;z-index:251803648;visibility:visible;mso-wrap-style:square;mso-width-percent:0;mso-height-percent:0;mso-wrap-distance-left:9pt;mso-wrap-distance-top:0;mso-wrap-distance-right:9pt;mso-wrap-distance-bottom:0;mso-position-horizontal:absolute;mso-position-horizontal-relative:text;mso-position-vertical:absolute;mso-position-vertical-relative:text;mso-width-percent:0;mso-height-percent:0;mso-width-relative:page;mso-height-relative:page" o:gfxdata="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" strokecolor="#548dd4 [1951]">
+            <v:stroke endarrow="block"/>
+          </v:shape>
+        </w:pict>
+      </w:r>
+    </w:p>
+    <w:p>
+      <w:pPr>
+        <w:jc w:val="both"/>
+        <w:rPr>
+          <w:rFonts w:ascii="Times New Roman" w:hAnsi="Times New Roman" w:cs="Times New Roman"/>
+          <w:noProof/>
+          <w:lang w:val="es-VE" w:eastAsia="es-VE"/>
+        </w:rPr>
+      </w:pPr>
+      <w:r>
+        <w:rPr>
+          <w:noProof/>
+        </w:rPr>
+        <w:pict>
+          <v:rect id="117 Rectángulo" o:spid="_x0000_s1194" style="position:absolute;left:0;text-align:left;margin-left:106.65pt;margin-top:24.05pt;width:157.1pt;height:85.45pt;z-index:251798528;visibility:visible;mso-wrap-style:square;mso-width-percent:0;mso-height-percent:0;mso-wrap-distance-left:9pt;mso-wrap-distance-top:0;mso-wrap-distance-right:9pt;mso-wrap-distance-bottom:0;mso-position-horizontal:absolute;mso-position-horizontal-relative:text;mso-position-vertical:absolute;mso-position-vertical-relative:text;mso-width-percent:0;mso-height-percent:0;mso-width-relative:margin;mso-height-relative:margin;v-text-anchor:middle" o:gfxdata="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" fillcolor="white [3201]" strokecolor="#f79646 [3209]" strokeweight="2pt">
+            <v:path arrowok="t"/>
+            <v:textbox>
+              <w:txbxContent>
+                <w:p>
+                  <w:pPr>
+                    <w:jc w:val="center"/>
+                    <w:rPr>
+                      <w:rFonts w:ascii="Times New Roman" w:hAnsi="Times New Roman" w:cs="Times New Roman"/>
+                      <w:b/>
+                      <w:sz w:val="24"/>
+                      <w:szCs w:val="24"/>
+                    </w:rPr>
+                  </w:pPr>
+                  <w:r>
+                    <w:rPr>
+                      <w:rFonts w:ascii="Times New Roman" w:hAnsi="Times New Roman" w:cs="Times New Roman"/>
+                      <w:b/>
+                      <w:sz w:val="24"/>
+                      <w:szCs w:val="24"/>
+                    </w:rPr>
+                    <w:t>Porcentaje de ocupación</w:t>
+                  </w:r>
+                </w:p>
+                <w:p>
+                  <w:pPr>
+                    <w:jc w:val="both"/>
+                    <w:rPr>
+                      <w:rFonts w:ascii="Times New Roman" w:hAnsi="Times New Roman" w:cs="Times New Roman"/>
+                      <w:sz w:val="24"/>
+                      <w:szCs w:val="24"/>
+                    </w:rPr>
+                  </w:pPr>
+                  <w:r>
+                    <w:rPr>
+                      <w:rFonts w:ascii="Times New Roman" w:hAnsi="Times New Roman" w:cs="Times New Roman"/>
+                      <w:sz w:val="24"/>
+                      <w:szCs w:val="24"/>
+                    </w:rPr>
+                    <w:t>SUM</w:t>
+                  </w:r>
+                  <w:r>
+                    <w:rPr>
+                      <w:rFonts w:ascii="Times New Roman" w:hAnsi="Times New Roman" w:cs="Times New Roman"/>
+                      <w:sz w:val="24"/>
+                      <w:szCs w:val="24"/>
+                    </w:rPr>
+                    <w:t xml:space="preserve"> (Cantidad de obras atendidas</w:t>
+                  </w:r>
+                  <w:r>
+                    <w:rPr>
+                      <w:rFonts w:ascii="Times New Roman" w:hAnsi="Times New Roman" w:cs="Times New Roman"/>
+                      <w:sz w:val="24"/>
+                      <w:szCs w:val="24"/>
+                    </w:rPr>
+                    <w:t>*100/</w:t>
+                  </w:r>
+                  <w:r>
+                    <w:rPr>
+                      <w:rFonts w:ascii="Times New Roman" w:hAnsi="Times New Roman" w:cs="Times New Roman"/>
+                      <w:sz w:val="24"/>
+                      <w:szCs w:val="24"/>
+                    </w:rPr>
+                    <w:t xml:space="preserve"> </w:t>
+                  </w:r>
+                  <w:r>
+                    <w:rPr>
+                      <w:rFonts w:ascii="Times New Roman" w:hAnsi="Times New Roman" w:cs="Times New Roman"/>
+                      <w:sz w:val="24"/>
+                      <w:szCs w:val="24"/>
+                    </w:rPr>
+                    <w:t xml:space="preserve">Cantidad de obras </w:t>
+                  </w:r>
+                  <w:r>
+                    <w:rPr>
+                      <w:rFonts w:ascii="Times New Roman" w:hAnsi="Times New Roman" w:cs="Times New Roman"/>
+                      <w:sz w:val="24"/>
+                      <w:szCs w:val="24"/>
+                    </w:rPr>
+                    <w:t>recibidas</w:t>
+                  </w:r>
+                  <w:r>
+                    <w:rPr>
+                      <w:rFonts w:ascii="Times New Roman" w:hAnsi="Times New Roman" w:cs="Times New Roman"/>
+                      <w:sz w:val="24"/>
+                      <w:szCs w:val="24"/>
+                    </w:rPr>
+                    <w:t>)</w:t>
+                  </w:r>
+                </w:p>
+                <w:p>
+                  <w:pPr>
+                    <w:jc w:val="both"/>
+                    <w:rPr>
+                      <w:rFonts w:ascii="Times New Roman" w:hAnsi="Times New Roman" w:cs="Times New Roman"/>
+                      <w:sz w:val="24"/>
+                      <w:szCs w:val="24"/>
+                    </w:rPr>
+                  </w:pPr>
+                </w:p>
+                <w:p>
+                  <w:pPr>
+                    <w:jc w:val="center"/>
+                    <w:rPr>
+                      <w:rFonts w:ascii="Times New Roman" w:hAnsi="Times New Roman" w:cs="Times New Roman"/>
+                      <w:b/>
+                      <w:sz w:val="24"/>
+                      <w:szCs w:val="24"/>
+                    </w:rPr>
+                  </w:pPr>
+                </w:p>
+                <w:p>
+                  <w:pPr>
+                    <w:jc w:val="center"/>
+                    <w:rPr>
+                      <w:b/>
+                    </w:rPr>
+                  </w:pPr>
+                </w:p>
+              </w:txbxContent>
+            </v:textbox>
+          </v:rect>
+        </w:pict>
+      </w:r>
+    </w:p>
+    <w:p>
+      <w:pPr>
+        <w:jc w:val="both"/>
+        <w:rPr>
+          <w:rFonts w:ascii="Times New Roman" w:hAnsi="Times New Roman" w:cs="Times New Roman"/>
+          <w:noProof/>
+          <w:lang w:val="es-VE" w:eastAsia="es-VE"/>
+        </w:rPr>
+      </w:pPr>
+      <w:r>
+        <w:rPr>
+          <w:noProof/>
+        </w:rPr>
+        <w:pict>
+          <v:rect id="132 Rectángulo" o:spid="_x0000_s1193" style="position:absolute;left:0;text-align:left;margin-left:316.1pt;margin-top:5.1pt;width:108.75pt;height:206.65pt;z-index:251806720;visibility:visible;mso-wrap-style:square;mso-width-percent:0;mso-height-percent:0;mso-wrap-distance-left:9pt;mso-wrap-distance-top:0;mso-wrap-distance-right:9pt;mso-wrap-distance-bottom:0;mso-position-horizontal:absolute;mso-position-horizontal-relative:text;mso-position-vertical:absolute;mso-position-vertical-relative:text;mso-width-percent:0;mso-height-percent:0;mso-width-relative:margin;mso-height-relative:margin;v-text-anchor:middle" o:gfxdata="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" fillcolor="white [3201]" strokecolor="#f79646 [3209]" strokeweight="2pt">
+            <v:path arrowok="t"/>
+            <v:textbox>
+              <w:txbxContent>
+                <w:p>
+                  <w:pPr>
+                    <w:jc w:val="center"/>
+                    <w:rPr>
+                      <w:b/>
+                      <w:lang w:val="es-VE"/>
+                    </w:rPr>
+                  </w:pPr>
+                  <w:r>
+                    <w:rPr>
+                      <w:b/>
+                      <w:lang w:val="es-VE"/>
+                    </w:rPr>
+                    <w:t>Personal de servicio</w:t>
+                  </w:r>
+                </w:p>
+                <w:p>
+                  <w:pPr>
+                    <w:spacing w:after="0"/>
+                    <w:jc w:val="both"/>
+                    <w:rPr>
+                      <w:rFonts w:ascii="Times New Roman" w:hAnsi="Times New Roman" w:cs="Times New Roman"/>
+                      <w:noProof/>
+                      <w:lang w:val="es-VE" w:eastAsia="es-VE"/>
+                    </w:rPr>
+                  </w:pPr>
+                  <w:r>
+                    <w:rPr>
+                      <w:rFonts w:ascii="Times New Roman" w:hAnsi="Times New Roman" w:cs="Times New Roman"/>
+                      <w:noProof/>
+                      <w:lang w:val="es-VE" w:eastAsia="es-VE"/>
+                    </w:rPr>
+                    <w:t>#</w:t>
+                  </w:r>
+                  <w:r>
+                    <w:rPr>
+                      <w:rFonts w:ascii="Times New Roman" w:hAnsi="Times New Roman" w:cs="Times New Roman"/>
+                      <w:noProof/>
+                      <w:lang w:val="es-VE" w:eastAsia="es-VE"/>
+                    </w:rPr>
+                    <w:t>Id_localidad</w:t>
+                  </w:r>
+                </w:p>
+                <w:p>
+                  <w:pPr>
+                    <w:spacing w:after="0"/>
+                    <w:jc w:val="both"/>
+                    <w:rPr>
+                      <w:rFonts w:ascii="Times New Roman" w:hAnsi="Times New Roman" w:cs="Times New Roman"/>
+                      <w:noProof/>
+                      <w:lang w:val="es-VE" w:eastAsia="es-VE"/>
+                    </w:rPr>
+                  </w:pPr>
+                  <w:r>
+                    <w:rPr>
+                      <w:rFonts w:ascii="Times New Roman" w:hAnsi="Times New Roman" w:cs="Times New Roman"/>
+                      <w:noProof/>
+                      <w:lang w:val="es-VE" w:eastAsia="es-VE"/>
+                    </w:rPr>
+                    <w:t>#</w:t>
+                  </w:r>
+                  <w:r>
+                    <w:rPr>
+                      <w:rFonts w:ascii="Times New Roman" w:hAnsi="Times New Roman" w:cs="Times New Roman"/>
+                      <w:noProof/>
+                      <w:lang w:val="es-VE" w:eastAsia="es-VE"/>
+                    </w:rPr>
+                    <w:t>Id_</w:t>
+                  </w:r>
+                  <w:r>
+                    <w:rPr>
+                      <w:rFonts w:ascii="Times New Roman" w:hAnsi="Times New Roman" w:cs="Times New Roman"/>
+                      <w:noProof/>
+                      <w:lang w:val="es-VE" w:eastAsia="es-VE"/>
+                    </w:rPr>
+                    <w:t>area</w:t>
+                  </w:r>
+                </w:p>
+                <w:p>
+                  <w:pPr>
+                    <w:spacing w:after="0"/>
+                    <w:jc w:val="both"/>
+                    <w:rPr>
+                      <w:rFonts w:ascii="Times New Roman" w:hAnsi="Times New Roman" w:cs="Times New Roman"/>
+                      <w:noProof/>
+                      <w:lang w:val="es-VE" w:eastAsia="es-VE"/>
+                    </w:rPr>
+                  </w:pPr>
+                  <w:r>
+                    <w:rPr>
+                      <w:rFonts w:ascii="Times New Roman" w:hAnsi="Times New Roman" w:cs="Times New Roman"/>
+                      <w:noProof/>
+                      <w:lang w:val="es-VE" w:eastAsia="es-VE"/>
+                    </w:rPr>
+                    <w:t>#</w:t>
+                  </w:r>
+                  <w:r>
+                    <w:rPr>
+                      <w:rFonts w:ascii="Times New Roman" w:hAnsi="Times New Roman" w:cs="Times New Roman"/>
+                      <w:noProof/>
+                      <w:lang w:val="es-VE" w:eastAsia="es-VE"/>
+                    </w:rPr>
+                    <w:t>Id_</w:t>
+                  </w:r>
+                  <w:r>
+                    <w:rPr>
+                      <w:rFonts w:ascii="Times New Roman" w:hAnsi="Times New Roman" w:cs="Times New Roman"/>
+                      <w:noProof/>
+                      <w:lang w:val="es-VE" w:eastAsia="es-VE"/>
+                    </w:rPr>
+                    <w:t>servicio</w:t>
+                  </w:r>
+                </w:p>
+                <w:p>
+                  <w:pPr>
+                    <w:spacing w:after="0"/>
+                    <w:jc w:val="both"/>
+                    <w:rPr>
+                      <w:rFonts w:ascii="Times New Roman" w:hAnsi="Times New Roman" w:cs="Times New Roman"/>
+                      <w:noProof/>
+                      <w:lang w:val="es-VE" w:eastAsia="es-VE"/>
+                    </w:rPr>
+                  </w:pPr>
+                  <w:r>
+                    <w:rPr>
+                      <w:rFonts w:ascii="Times New Roman" w:hAnsi="Times New Roman" w:cs="Times New Roman"/>
+                      <w:noProof/>
+                      <w:lang w:val="es-VE" w:eastAsia="es-VE"/>
+                    </w:rPr>
+                    <w:t>#</w:t>
+                  </w:r>
+                  <w:r>
+                    <w:rPr>
+                      <w:rFonts w:ascii="Times New Roman" w:hAnsi="Times New Roman" w:cs="Times New Roman"/>
+                      <w:noProof/>
+                      <w:lang w:val="es-VE" w:eastAsia="es-VE"/>
+                    </w:rPr>
+                    <w:t>Id_</w:t>
+                  </w:r>
+                  <w:r>
+                    <w:rPr>
+                      <w:rFonts w:ascii="Times New Roman" w:hAnsi="Times New Roman" w:cs="Times New Roman"/>
+                      <w:noProof/>
+                      <w:lang w:val="es-VE" w:eastAsia="es-VE"/>
+                    </w:rPr>
+                    <w:t>nombre</w:t>
+                  </w:r>
+                </w:p>
+                <w:p>
+                  <w:pPr>
+                    <w:spacing w:after="0"/>
+                    <w:jc w:val="both"/>
+                    <w:rPr>
+                      <w:rFonts w:ascii="Times New Roman" w:hAnsi="Times New Roman" w:cs="Times New Roman"/>
+                      <w:noProof/>
+                      <w:lang w:val="es-VE" w:eastAsia="es-VE"/>
+                    </w:rPr>
+                  </w:pPr>
+                  <w:r>
+                    <w:rPr>
+                      <w:rFonts w:ascii="Times New Roman" w:hAnsi="Times New Roman" w:cs="Times New Roman"/>
+                      <w:noProof/>
+                      <w:lang w:val="es-VE" w:eastAsia="es-VE"/>
+                    </w:rPr>
+                    <w:t>#</w:t>
+                  </w:r>
+                  <w:r>
+                    <w:rPr>
+                      <w:rFonts w:ascii="Times New Roman" w:hAnsi="Times New Roman" w:cs="Times New Roman"/>
+                      <w:noProof/>
+                      <w:lang w:val="es-VE" w:eastAsia="es-VE"/>
+                    </w:rPr>
+                    <w:t>Id_</w:t>
+                  </w:r>
+                  <w:r>
+                    <w:rPr>
+                      <w:rFonts w:ascii="Times New Roman" w:hAnsi="Times New Roman" w:cs="Times New Roman"/>
+                      <w:noProof/>
+                      <w:lang w:val="es-VE" w:eastAsia="es-VE"/>
+                    </w:rPr>
+                    <w:t>fecha</w:t>
+                  </w:r>
+                </w:p>
+                <w:p>
+                  <w:pPr>
+                    <w:spacing w:after="0"/>
+                    <w:jc w:val="both"/>
+                    <w:rPr>
+                      <w:rFonts w:ascii="Times New Roman" w:hAnsi="Times New Roman" w:cs="Times New Roman"/>
+                      <w:noProof/>
+                      <w:lang w:val="es-VE" w:eastAsia="es-VE"/>
+                    </w:rPr>
+                  </w:pPr>
+                  <w:r>
+                    <w:rPr>
+                      <w:rFonts w:ascii="Times New Roman" w:hAnsi="Times New Roman" w:cs="Times New Roman"/>
+                      <w:noProof/>
+                      <w:lang w:val="es-VE" w:eastAsia="es-VE"/>
+                    </w:rPr>
+                    <w:t xml:space="preserve">  Cantidad de obras atendidas.</w:t>
+                  </w:r>
+                </w:p>
+                <w:p>
+                  <w:pPr>
+                    <w:spacing w:after="0"/>
+                    <w:jc w:val="both"/>
+                    <w:rPr>
+                      <w:rFonts w:ascii="Times New Roman" w:hAnsi="Times New Roman" w:cs="Times New Roman"/>
+                      <w:noProof/>
+                      <w:lang w:val="es-VE" w:eastAsia="es-VE"/>
+                    </w:rPr>
+                  </w:pPr>
+                  <w:r>
+                    <w:rPr>
+                      <w:rFonts w:ascii="Times New Roman" w:hAnsi="Times New Roman" w:cs="Times New Roman"/>
+                      <w:noProof/>
+                      <w:lang w:val="es-VE" w:eastAsia="es-VE"/>
+                    </w:rPr>
+                    <w:t xml:space="preserve">  Porcentaje de ocupacion.</w:t>
+                  </w:r>
+                </w:p>
+                <w:p>
+                  <w:pPr>
+                    <w:spacing w:after="0"/>
+                    <w:jc w:val="both"/>
+                    <w:rPr>
+                      <w:rFonts w:ascii="Times New Roman" w:hAnsi="Times New Roman" w:cs="Times New Roman"/>
+                      <w:noProof/>
+                      <w:lang w:val="es-VE" w:eastAsia="es-VE"/>
+                    </w:rPr>
+                  </w:pPr>
+                  <w:r>
+                    <w:rPr>
+                      <w:rFonts w:ascii="Times New Roman" w:hAnsi="Times New Roman" w:cs="Times New Roman"/>
+                      <w:noProof/>
+                      <w:lang w:val="es-VE" w:eastAsia="es-VE"/>
+                    </w:rPr>
+                    <w:t xml:space="preserve">  Cantidad de obras    atendidas simultanemente #</w:t>
+                  </w:r>
+                  <w:r>
+                    <w:rPr>
+                      <w:rFonts w:ascii="Times New Roman" w:hAnsi="Times New Roman" w:cs="Times New Roman"/>
+                      <w:noProof/>
+                      <w:lang w:val="es-VE" w:eastAsia="es-VE"/>
+                    </w:rPr>
+                    <w:t>Id_</w:t>
+                  </w:r>
+                  <w:r>
+                    <w:rPr>
+                      <w:rFonts w:ascii="Times New Roman" w:hAnsi="Times New Roman" w:cs="Times New Roman"/>
+                      <w:noProof/>
+                      <w:lang w:val="es-VE" w:eastAsia="es-VE"/>
+                    </w:rPr>
+                    <w:t>fecha</w:t>
+                  </w:r>
+                </w:p>
+                <w:p>
+                  <w:pPr>
+                    <w:spacing w:after="0"/>
+                    <w:jc w:val="both"/>
+                    <w:rPr>
+                      <w:rFonts w:ascii="Times New Roman" w:hAnsi="Times New Roman" w:cs="Times New Roman"/>
+                      <w:noProof/>
+                      <w:lang w:val="es-VE" w:eastAsia="es-VE"/>
+                    </w:rPr>
+                  </w:pPr>
+                </w:p>
+                <w:p>
+                  <w:pPr>
+                    <w:spacing w:after="0"/>
+                    <w:jc w:val="center"/>
+                    <w:rPr>
+                      <w:rFonts w:ascii="Times New Roman" w:hAnsi="Times New Roman" w:cs="Times New Roman"/>
+                      <w:noProof/>
+                      <w:lang w:eastAsia="es-VE"/>
+                    </w:rPr>
+                  </w:pPr>
+                </w:p>
+                <w:p>
+                  <w:pPr>
+                    <w:spacing w:after="0"/>
+                    <w:jc w:val="center"/>
+                    <w:rPr>
+                      <w:rFonts w:ascii="Times New Roman" w:hAnsi="Times New Roman" w:cs="Times New Roman"/>
+                      <w:noProof/>
+                      <w:lang w:val="es-VE" w:eastAsia="es-VE"/>
+                    </w:rPr>
+                  </w:pPr>
+                </w:p>
+                <w:p>
+                  <w:pPr>
+                    <w:spacing w:after="0"/>
+                    <w:jc w:val="center"/>
+                    <w:rPr>
+                      <w:rFonts w:ascii="Times New Roman" w:hAnsi="Times New Roman" w:cs="Times New Roman"/>
+                      <w:noProof/>
+                      <w:lang w:val="es-VE" w:eastAsia="es-VE"/>
+                    </w:rPr>
+                  </w:pPr>
+                </w:p>
+                <w:p>
+                  <w:pPr>
+                    <w:spacing w:after="0"/>
+                    <w:jc w:val="center"/>
+                    <w:rPr>
+                      <w:rFonts w:ascii="Times New Roman" w:hAnsi="Times New Roman" w:cs="Times New Roman"/>
+                      <w:noProof/>
+                      <w:lang w:val="es-VE" w:eastAsia="es-VE"/>
+                    </w:rPr>
+                  </w:pPr>
+                </w:p>
+                <w:p>
+                  <w:pPr>
+                    <w:spacing w:after="0"/>
+                    <w:jc w:val="center"/>
+                    <w:rPr>
+                      <w:rFonts w:ascii="Times New Roman" w:hAnsi="Times New Roman" w:cs="Times New Roman"/>
+                      <w:noProof/>
+                      <w:lang w:val="es-VE" w:eastAsia="es-VE"/>
+                    </w:rPr>
+                  </w:pPr>
+                </w:p>
+                <w:p>
+                  <w:pPr>
+                    <w:spacing w:after="0"/>
+                    <w:jc w:val="center"/>
+                    <w:rPr>
+                      <w:rFonts w:ascii="Times New Roman" w:hAnsi="Times New Roman" w:cs="Times New Roman"/>
+                      <w:noProof/>
+                      <w:lang w:val="es-VE" w:eastAsia="es-VE"/>
+                    </w:rPr>
+                  </w:pPr>
+                </w:p>
+                <w:p>
+                  <w:pPr>
+                    <w:jc w:val="both"/>
+                  </w:pPr>
+                </w:p>
+              </w:txbxContent>
+            </v:textbox>
+          </v:rect>
+        </w:pict>
+      </w:r>
+    </w:p>
+    <w:p>
+      <w:pPr>
+        <w:jc w:val="both"/>
+        <w:rPr>
+          <w:rFonts w:ascii="Times New Roman" w:hAnsi="Times New Roman" w:cs="Times New Roman"/>
+          <w:noProof/>
+          <w:lang w:val="es-VE" w:eastAsia="es-VE"/>
+        </w:rPr>
+      </w:pPr>
+      <w:r>
+        <w:rPr>
+          <w:noProof/>
+        </w:rPr>
+        <w:pict>
+          <v:line id="134 Conector recto" o:spid="_x0000_s1192" style="position:absolute;left:0;text-align:left;z-index:251808768;visibility:visible;mso-wrap-style:square;mso-width-percent:0;mso-height-percent:0;mso-wrap-distance-left:9pt;mso-wrap-distance-top:0;mso-wrap-distance-right:9pt;mso-wrap-distance-bottom:0;mso-position-horizontal:absolute;mso-position-horizontal-relative:text;mso-position-vertical:absolute;mso-position-vertical-relative:text;mso-width-percent:0;mso-height-percent:0;mso-width-relative:margin;mso-height-relative:margin" from="316.1pt,2.05pt" to="424.85pt,2.05pt" o:gfxdata="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" strokecolor="#4579b8 [3044]">
+            <o:lock v:ext="edit" shapetype="f"/>
+          </v:line>
+        </w:pict>
+      </w:r>
+      <w:r>
+        <w:rPr>
+          <w:noProof/>
+        </w:rPr>
+        <w:pict>
+          <v:shape id="_x0000_s1191" type="#_x0000_t32" style="position:absolute;left:0;text-align:left;margin-left:43.05pt;margin-top:19.8pt;width:57.95pt;height:34.9pt;flip:y;z-index:251801600;visibility:visible;mso-wrap-style:square;mso-width-percent:0;mso-height-percent:0;mso-wrap-distance-left:9pt;mso-wrap-distance-top:0;mso-wrap-distance-right:9pt;mso-wrap-distance-bottom:0;mso-position-horizontal:absolute;mso-position-horizontal-relative:text;mso-position-vertical:absolute;mso-position-vertical-relative:text;mso-width-percent:0;mso-height-percent:0;mso-width-relative:page;mso-height-relative:page" o:gfxdata="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" strokecolor="#548dd4 [1951]">
+            <v:stroke endarrow="block"/>
+          </v:shape>
+        </w:pict>
+      </w:r>
+    </w:p>
+    <w:p>
+      <w:pPr>
+        <w:jc w:val="both"/>
+        <w:rPr>
+          <w:rFonts w:ascii="Times New Roman" w:hAnsi="Times New Roman" w:cs="Times New Roman"/>
+          <w:noProof/>
+          <w:lang w:val="es-VE" w:eastAsia="es-VE"/>
+        </w:rPr>
+      </w:pPr>
+      <w:r>
+        <w:rPr>
+          <w:noProof/>
+        </w:rPr>
+        <w:pict>
+          <v:oval id="121 Elipse" o:spid="_x0000_s1190" style="position:absolute;left:0;text-align:left;margin-left:-48.5pt;margin-top:22.05pt;width:110.25pt;height:64.5pt;z-index:251797504;visibility:visible;mso-wrap-style:square;mso-width-percent:0;mso-height-percent:0;mso-wrap-distance-left:9pt;mso-wrap-distance-top:0;mso-wrap-distance-right:9pt;mso-wrap-distance-bottom:0;mso-position-horizontal:absolute;mso-position-horizontal-relative:text;mso-position-vertical:absolute;mso-position-vertical-relative:text;mso-width-percent:0;mso-height-percent:0;mso-width-relative:margin;mso-height-relative:margin;v-text-anchor:middle" o:gfxdata="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" fillcolor="white [3201]" strokecolor="#f79646 [3209]" strokeweight="2pt">
+            <v:path arrowok="t"/>
+            <v:textbox>
+              <w:txbxContent>
+                <w:p>
+                  <w:pPr>
+                    <w:jc w:val="center"/>
+                    <w:rPr>
+                      <w:lang w:val="es-VE"/>
+                    </w:rPr>
+                  </w:pPr>
+                  <w:r>
+                    <w:rPr>
+                      <w:lang w:val="es-VE"/>
+                    </w:rPr>
+                    <w:t>Personal de servicio</w:t>
+                  </w:r>
+                </w:p>
+              </w:txbxContent>
+            </v:textbox>
+          </v:oval>
+        </w:pict>
+      </w:r>
+    </w:p>
+    <w:p>
+      <w:pPr>
+        <w:jc w:val="both"/>
+        <w:rPr>
+          <w:rFonts w:ascii="Times New Roman" w:hAnsi="Times New Roman" w:cs="Times New Roman"/>
+          <w:noProof/>
+          <w:lang w:val="es-VE" w:eastAsia="es-VE"/>
+        </w:rPr>
+      </w:pPr>
+    </w:p>
+    <w:p>
+      <w:pPr>
+        <w:jc w:val="both"/>
+        <w:rPr>
+          <w:rFonts w:ascii="Times New Roman" w:hAnsi="Times New Roman" w:cs="Times New Roman"/>
+          <w:noProof/>
+          <w:lang w:val="es-VE" w:eastAsia="es-VE"/>
+        </w:rPr>
+      </w:pPr>
+      <w:r>
+        <w:rPr>
+          <w:noProof/>
+        </w:rPr>
+        <w:pict>
+          <v:rect id="123 Rectángulo" o:spid="_x0000_s1189" style="position:absolute;left:0;text-align:left;margin-left:106.65pt;margin-top:10.75pt;width:157.05pt;height:77.85pt;z-index:251802624;visibility:visible;mso-wrap-style:square;mso-width-percent:0;mso-height-percent:0;mso-wrap-distance-left:9pt;mso-wrap-distance-top:0;mso-wrap-distance-right:9pt;mso-wrap-distance-bottom:0;mso-position-horizontal:absolute;mso-position-horizontal-relative:text;mso-position-vertical:absolute;mso-position-vertical-relative:text;mso-width-percent:0;mso-height-percent:0;mso-width-relative:margin;mso-height-relative:margin;v-text-anchor:middle" o:gfxdata="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" fillcolor="white [3201]" strokecolor="#f79646 [3209]" strokeweight="2pt">
+            <v:path arrowok="t"/>
+            <v:textbox>
+              <w:txbxContent>
+                <w:p>
+                  <w:pPr>
+                    <w:jc w:val="center"/>
+                    <w:rPr>
+                      <w:rFonts w:ascii="Times New Roman" w:hAnsi="Times New Roman" w:cs="Times New Roman"/>
+                      <w:b/>
+                      <w:sz w:val="24"/>
+                      <w:szCs w:val="24"/>
+                    </w:rPr>
+                  </w:pPr>
+                  <w:r>
+                    <w:rPr>
+                      <w:rFonts w:ascii="Times New Roman" w:hAnsi="Times New Roman" w:cs="Times New Roman"/>
+                      <w:b/>
+                      <w:sz w:val="24"/>
+                      <w:szCs w:val="24"/>
+                    </w:rPr>
+                    <w:t>Cantidad de obras atendidas simultáneamente</w:t>
+                  </w:r>
+                </w:p>
+                <w:p>
+                  <w:pPr>
+                    <w:jc w:val="both"/>
+                    <w:rPr>
+                      <w:rFonts w:ascii="Times New Roman" w:hAnsi="Times New Roman" w:cs="Times New Roman"/>
+                      <w:sz w:val="24"/>
+                      <w:szCs w:val="24"/>
+                    </w:rPr>
+                  </w:pPr>
+                  <w:r>
+                    <w:rPr>
+                      <w:rFonts w:ascii="Times New Roman" w:hAnsi="Times New Roman" w:cs="Times New Roman"/>
+                      <w:sz w:val="24"/>
+                      <w:szCs w:val="24"/>
+                    </w:rPr>
+                    <w:t>SUM</w:t>
+                  </w:r>
+                  <w:r>
+                    <w:rPr>
+                      <w:rFonts w:ascii="Times New Roman" w:hAnsi="Times New Roman" w:cs="Times New Roman"/>
+                      <w:sz w:val="24"/>
+                      <w:szCs w:val="24"/>
+                    </w:rPr>
+                    <w:t xml:space="preserve"> (Cantidad de obras atendidas)</w:t>
+                  </w:r>
+                </w:p>
+                <w:p>
+                  <w:pPr>
+                    <w:jc w:val="center"/>
+                    <w:rPr>
+                      <w:rFonts w:ascii="Times New Roman" w:hAnsi="Times New Roman" w:cs="Times New Roman"/>
+                      <w:sz w:val="24"/>
+                      <w:szCs w:val="24"/>
+                    </w:rPr>
+                  </w:pPr>
+                </w:p>
+                <w:p>
+                  <w:pPr>
+                    <w:jc w:val="center"/>
+                  </w:pPr>
+                </w:p>
+              </w:txbxContent>
+            </v:textbox>
+          </v:rect>
+        </w:pict>
+      </w:r>
+      <w:r>
+        <w:rPr>
+          <w:noProof/>
+        </w:rPr>
+        <w:pict>
+          <v:shape id="_x0000_s1188" type="#_x0000_t32" style="position:absolute;left:0;text-align:left;margin-left:59.85pt;margin-top:16.35pt;width:46.75pt;height:15.9pt;z-index:251804672;visibility:visible;mso-wrap-style:square;mso-width-percent:0;mso-height-percent:0;mso-wrap-distance-left:9pt;mso-wrap-distance-top:0;mso-wrap-distance-right:9pt;mso-wrap-distance-bottom:0;mso-position-horizontal:absolute;mso-position-horizontal-relative:text;mso-position-vertical:absolute;mso-position-vertical-relative:text;mso-width-percent:0;mso-height-percent:0;mso-width-relative:page;mso-height-relative:page" o:gfxdata="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" strokecolor="#548dd4 [1951]">
+            <v:stroke endarrow="block"/>
+          </v:shape>
+        </w:pict>
+      </w:r>
+    </w:p>
+    <w:p>
+      <w:pPr>
+        <w:jc w:val="right"/>
+        <w:rPr>
+          <w:rFonts w:ascii="Times New Roman" w:hAnsi="Times New Roman" w:cs="Times New Roman"/>
+          <w:noProof/>
+          <w:lang w:val="es-VE" w:eastAsia="es-VE"/>
+        </w:rPr>
+      </w:pPr>
+      <w:r>
+        <w:rPr>
+          <w:noProof/>
+        </w:rPr>
+        <w:pict>
+          <v:shape id="_x0000_s1187" type="#_x0000_t32" style="position:absolute;left:0;text-align:left;margin-left:37.45pt;margin-top:13.3pt;width:13.1pt;height:69.15pt;z-index:251805696;visibility:visible;mso-wrap-style:square;mso-width-percent:0;mso-height-percent:0;mso-wrap-distance-left:9pt;mso-wrap-distance-top:0;mso-wrap-distance-right:9pt;mso-wrap-distance-bottom:0;mso-position-horizontal:absolute;mso-position-horizontal-relative:text;mso-position-vertical:absolute;mso-position-vertical-relative:text;mso-width-percent:0;mso-height-percent:0;mso-width-relative:page;mso-height-relative:page" o:gfxdata="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" strokecolor="#548dd4 [1951]">
+            <v:stroke endarrow="block"/>
+          </v:shape>
+        </w:pict>
+      </w:r>
+    </w:p>
+    <w:p>
+      <w:pPr>
+        <w:pStyle w:val="Prrafodelista"/>
+        <w:ind w:left="1440" w:hanging="1014"/>
+        <w:jc w:val="both"/>
+        <w:rPr>
+          <w:rFonts w:ascii="Times New Roman" w:hAnsi="Times New Roman" w:cs="Times New Roman"/>
+          <w:sz w:val="24"/>
+          <w:szCs w:val="24"/>
+        </w:rPr>
+      </w:pPr>
+    </w:p>
+    <w:p>
+      <w:pPr>
+        <w:pStyle w:val="Prrafodelista"/>
+        <w:ind w:left="1440" w:hanging="1014"/>
+        <w:jc w:val="both"/>
+        <w:rPr>
+          <w:rFonts w:ascii="Times New Roman" w:hAnsi="Times New Roman" w:cs="Times New Roman"/>
+          <w:b/>
+          <w:sz w:val="24"/>
+          <w:szCs w:val="24"/>
+        </w:rPr>
+      </w:pPr>
+    </w:p>
+    <w:p>
+      <w:pPr>
+        <w:pStyle w:val="Prrafodelista"/>
+        <w:ind w:left="1440" w:hanging="1724"/>
+        <w:jc w:val="both"/>
+        <w:rPr>
+          <w:rFonts w:ascii="Times New Roman" w:hAnsi="Times New Roman" w:cs="Times New Roman"/>
+          <w:b/>
+          <w:color w:val="1F497D" w:themeColor="text2"/>
+          <w:sz w:val="24"/>
+          <w:szCs w:val="24"/>
+        </w:rPr>
+      </w:pPr>
+    </w:p>
+    <w:p>
+      <w:pPr>
+        <w:jc w:val="both"/>
+        <w:rPr>
+          <w:rFonts w:ascii="Times New Roman" w:hAnsi="Times New Roman" w:cs="Times New Roman"/>
+          <w:b/>
+          <w:color w:val="1F497D" w:themeColor="text2"/>
+          <w:sz w:val="24"/>
+          <w:szCs w:val="24"/>
+        </w:rPr>
+      </w:pPr>
+      <w:r>
+        <w:rPr>
+          <w:noProof/>
+        </w:rPr>
+        <w:pict>
+          <v:rect id="130 Rectángulo" o:spid="_x0000_s1186" style="position:absolute;left:0;text-align:left;margin-left:37.1pt;margin-top:.3pt;width:210.7pt;height:64.55pt;z-index:251800576;visibility:visible;mso-wrap-style:square;mso-width-percent:0;mso-height-percent:0;mso-wrap-distance-left:9pt;mso-wrap-distance-top:0;mso-wrap-distance-right:9pt;mso-wrap-distance-bottom:0;mso-position-horizontal:absolute;mso-position-horizontal-relative:text;mso-position-vertical:absolute;mso-position-vertical-relative:text;mso-width-percent:0;mso-height-percent:0;mso-width-relative:margin;mso-height-relative:margin;v-text-anchor:middle" o:gfxdata="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" fillcolor="white [3201]" strokecolor="#f79646 [3209]" strokeweight="2pt">
+            <v:path arrowok="t"/>
+            <v:textbox>
+              <w:txbxContent>
+                <w:p>
+                  <w:pPr>
+                    <w:jc w:val="center"/>
+                    <w:rPr>
+                      <w:rFonts w:ascii="Times New Roman" w:hAnsi="Times New Roman" w:cs="Times New Roman"/>
+                      <w:b/>
+                      <w:sz w:val="24"/>
+                      <w:szCs w:val="24"/>
+                    </w:rPr>
+                  </w:pPr>
+                  <w:r>
+                    <w:rPr>
+                      <w:rFonts w:ascii="Times New Roman" w:hAnsi="Times New Roman" w:cs="Times New Roman"/>
+                      <w:b/>
+                      <w:sz w:val="24"/>
+                      <w:szCs w:val="24"/>
+                    </w:rPr>
+                    <w:t>Cantidad de mano de obra faltante</w:t>
+                  </w:r>
+                </w:p>
+                <w:p>
+                  <w:pPr>
+                    <w:jc w:val="both"/>
+                  </w:pPr>
+                  <w:r>
+                    <w:rPr>
+                      <w:rFonts w:ascii="Times New Roman" w:hAnsi="Times New Roman" w:cs="Times New Roman"/>
+                      <w:sz w:val="24"/>
+                      <w:szCs w:val="24"/>
+                    </w:rPr>
+                    <w:t>SUM</w:t>
+                  </w:r>
+                  <w:r>
+                    <w:rPr>
+                      <w:rFonts w:ascii="Times New Roman" w:hAnsi="Times New Roman" w:cs="Times New Roman"/>
+                      <w:sz w:val="24"/>
+                      <w:szCs w:val="24"/>
+                    </w:rPr>
+                    <w:t xml:space="preserve"> (</w:t>
+                  </w:r>
+                  <w:r>
+                    <w:rPr>
+                      <w:rFonts w:ascii="Times New Roman" w:hAnsi="Times New Roman" w:cs="Times New Roman"/>
+                      <w:sz w:val="24"/>
+                      <w:szCs w:val="24"/>
+                    </w:rPr>
+                    <w:t xml:space="preserve">Cantidad </w:t>
+                  </w:r>
+                  <w:r>
+                    <w:rPr>
+                      <w:rFonts w:ascii="Times New Roman" w:hAnsi="Times New Roman" w:cs="Times New Roman"/>
+                      <w:sz w:val="24"/>
+                      <w:szCs w:val="24"/>
+                    </w:rPr>
+                    <w:t xml:space="preserve">personal </w:t>
+                  </w:r>
+                  <w:r>
+                    <w:rPr>
+                      <w:rFonts w:ascii="Times New Roman" w:hAnsi="Times New Roman" w:cs="Times New Roman"/>
+                      <w:sz w:val="24"/>
+                      <w:szCs w:val="24"/>
+                    </w:rPr>
+                    <w:t>usado</w:t>
+                  </w:r>
+                  <w:r>
+                    <w:rPr>
+                      <w:rFonts w:ascii="Times New Roman" w:hAnsi="Times New Roman" w:cs="Times New Roman"/>
+                      <w:b/>
+                      <w:sz w:val="24"/>
+                      <w:szCs w:val="24"/>
+                    </w:rPr>
+                    <w:t>&gt;</w:t>
+                  </w:r>
+                  <w:r>
+                    <w:rPr>
+                      <w:rFonts w:ascii="Times New Roman" w:hAnsi="Times New Roman" w:cs="Times New Roman"/>
+                      <w:b/>
+                      <w:sz w:val="24"/>
+                      <w:szCs w:val="24"/>
+                    </w:rPr>
+                    <w:t xml:space="preserve"> </w:t>
+                  </w:r>
+                  <w:r>
+                    <w:rPr>
+                      <w:rFonts w:ascii="Times New Roman" w:hAnsi="Times New Roman" w:cs="Times New Roman"/>
+                      <w:sz w:val="24"/>
+                      <w:szCs w:val="24"/>
+                    </w:rPr>
+                    <w:t xml:space="preserve">Cantidad personal </w:t>
+                  </w:r>
+                  <w:r>
+                    <w:rPr>
+                      <w:rFonts w:ascii="Times New Roman" w:hAnsi="Times New Roman" w:cs="Times New Roman"/>
+                      <w:sz w:val="24"/>
+                      <w:szCs w:val="24"/>
+                    </w:rPr>
+                    <w:t>sugerido)</w:t>
+                  </w:r>
+                </w:p>
+                <w:p>
+                  <w:pPr>
+                    <w:jc w:val="center"/>
+                  </w:pPr>
+                </w:p>
+              </w:txbxContent>
+            </v:textbox>
+          </v:rect>
+        </w:pict>
+      </w:r>
+    </w:p>
+    <w:p>
+      <w:pPr>
+        <w:jc w:val="both"/>
+        <w:rPr>
+          <w:rFonts w:ascii="Times New Roman" w:hAnsi="Times New Roman" w:cs="Times New Roman"/>
+          <w:b/>
+          <w:color w:val="1F497D" w:themeColor="text2"/>
+          <w:sz w:val="24"/>
+          <w:szCs w:val="24"/>
+        </w:rPr>
+      </w:pPr>
+    </w:p>
+    <w:p>
+      <w:pPr>
+        <w:jc w:val="both"/>
+        <w:rPr>
+          <w:rFonts w:ascii="Times New Roman" w:hAnsi="Times New Roman" w:cs="Times New Roman"/>
+          <w:b/>
+          <w:color w:val="1F497D" w:themeColor="text2"/>
+          <w:sz w:val="24"/>
+          <w:szCs w:val="24"/>
+        </w:rPr>
+      </w:pPr>
+    </w:p>
+    <w:p>
+      <w:pPr>
+        <w:jc w:val="both"/>
+        <w:rPr>
+          <w:rFonts w:ascii="Times New Roman" w:hAnsi="Times New Roman" w:cs="Times New Roman"/>
+          <w:b/>
+          <w:color w:val="1F497D" w:themeColor="text2"/>
+          <w:sz w:val="24"/>
+          <w:szCs w:val="24"/>
+        </w:rPr>
+      </w:pPr>
+    </w:p>
+    <w:p>
+      <w:pPr>
+        <w:jc w:val="both"/>
+        <w:rPr>
+          <w:rFonts w:ascii="Times New Roman" w:hAnsi="Times New Roman" w:cs="Times New Roman"/>
+          <w:b/>
+          <w:color w:val="1F497D" w:themeColor="text2"/>
+          <w:sz w:val="24"/>
+          <w:szCs w:val="24"/>
+        </w:rPr>
+      </w:pPr>
+    </w:p>
+    <w:p>
+      <w:pPr>
+        <w:jc w:val="both"/>
+        <w:rPr>
+          <w:rFonts w:ascii="Times New Roman" w:hAnsi="Times New Roman" w:cs="Times New Roman"/>
+          <w:b/>
+          <w:color w:val="1F497D" w:themeColor="text2"/>
+          <w:sz w:val="24"/>
+          <w:szCs w:val="24"/>
+        </w:rPr>
+      </w:pPr>
+    </w:p>
+    <w:p>
+      <w:pPr>
+        <w:jc w:val="both"/>
+        <w:rPr>
+          <w:rFonts w:ascii="Times New Roman" w:hAnsi="Times New Roman" w:cs="Times New Roman"/>
+          <w:b/>
+          <w:color w:val="1F497D" w:themeColor="text2"/>
+          <w:sz w:val="24"/>
+          <w:szCs w:val="24"/>
+        </w:rPr>
+      </w:pPr>
+    </w:p>
+    <w:p>
+      <w:pPr>
+        <w:jc w:val="both"/>
+        <w:rPr>
+          <w:rFonts w:ascii="Times New Roman" w:hAnsi="Times New Roman" w:cs="Times New Roman"/>
+          <w:b/>
+          <w:color w:val="1F497D" w:themeColor="text2"/>
+          <w:sz w:val="24"/>
+          <w:szCs w:val="24"/>
+        </w:rPr>
+      </w:pPr>
+    </w:p>
+    <w:p>
+      <w:pPr>
+        <w:jc w:val="both"/>
+        <w:rPr>
+          <w:rFonts w:ascii="Times New Roman" w:hAnsi="Times New Roman" w:cs="Times New Roman"/>
+          <w:b/>
+          <w:color w:val="1F497D" w:themeColor="text2"/>
+          <w:sz w:val="24"/>
+          <w:szCs w:val="24"/>
+        </w:rPr>
+      </w:pPr>
+    </w:p>
+    <w:p>
+      <w:pPr>
+        <w:jc w:val="both"/>
+        <w:rPr>
+          <w:rFonts w:ascii="Times New Roman" w:hAnsi="Times New Roman" w:cs="Times New Roman"/>
+          <w:b/>
+          <w:color w:val="1F497D" w:themeColor="text2"/>
+          <w:sz w:val="24"/>
+          <w:szCs w:val="24"/>
+        </w:rPr>
+      </w:pPr>
+      <w:r>
+        <w:rPr>
+          <w:rFonts w:ascii="Times New Roman" w:hAnsi="Times New Roman" w:cs="Times New Roman"/>
+          <w:b/>
+          <w:color w:val="1F497D" w:themeColor="text2"/>
+          <w:sz w:val="24"/>
+          <w:szCs w:val="24"/>
+        </w:rPr>
+        <w:lastRenderedPageBreak/>
+        <w:t>Paso 3.</w:t>
+      </w:r>
+      <w:r>
+        <w:rPr>
+          <w:rFonts w:ascii="Times New Roman" w:hAnsi="Times New Roman" w:cs="Times New Roman"/>
+          <w:b/>
+          <w:color w:val="1F497D" w:themeColor="text2"/>
+          <w:sz w:val="24"/>
+          <w:szCs w:val="24"/>
+        </w:rPr>
+        <w:t>4</w:t>
+      </w:r>
+      <w:r>
+        <w:rPr>
+          <w:rFonts w:ascii="Times New Roman" w:hAnsi="Times New Roman" w:cs="Times New Roman"/>
+          <w:b/>
+          <w:color w:val="1F497D" w:themeColor="text2"/>
+          <w:sz w:val="24"/>
+          <w:szCs w:val="24"/>
+        </w:rPr>
+        <w:t xml:space="preserve"> </w:t>
+      </w:r>
+      <w:r>
+        <w:rPr>
+          <w:rFonts w:ascii="Times New Roman" w:hAnsi="Times New Roman" w:cs="Times New Roman"/>
+          <w:b/>
+          <w:color w:val="1F497D" w:themeColor="text2"/>
+          <w:sz w:val="24"/>
+          <w:szCs w:val="24"/>
+        </w:rPr>
+        <w:t>Uniones</w:t>
+      </w:r>
+    </w:p>
+    <w:p>
+      <w:pPr>
+        <w:jc w:val="both"/>
+        <w:rPr>
+          <w:rFonts w:ascii="Times New Roman" w:hAnsi="Times New Roman" w:cs="Times New Roman"/>
+          <w:b/>
+          <w:color w:val="1F497D" w:themeColor="text2"/>
+          <w:sz w:val="24"/>
+          <w:szCs w:val="24"/>
+        </w:rPr>
+      </w:pPr>
+    </w:p>
+    <w:p>
+      <w:pPr>
+        <w:jc w:val="both"/>
+        <w:rPr>
+          <w:rFonts w:ascii="Times New Roman" w:hAnsi="Times New Roman" w:cs="Times New Roman"/>
+          <w:b/>
+          <w:color w:val="1F497D" w:themeColor="text2"/>
+          <w:sz w:val="24"/>
+          <w:szCs w:val="24"/>
+        </w:rPr>
+      </w:pPr>
+      <w:r>
+        <w:rPr>
+          <w:noProof/>
+        </w:rPr>
+        <w:pict>
+          <v:rect id="137 Rectángulo" o:spid="_x0000_s1185" style="position:absolute;left:0;text-align:left;margin-left:-14.25pt;margin-top:21.1pt;width:86pt;height:70.1pt;z-index:251811840;visibility:visible;mso-wrap-style:square;mso-width-percent:0;mso-height-percent:0;mso-wrap-distance-left:9pt;mso-wrap-distance-top:0;mso-wrap-distance-right:9pt;mso-wrap-distance-bottom:0;mso-position-horizontal:absolute;mso-position-horizontal-relative:text;mso-position-vertical:absolute;mso-position-vertical-relative:text;mso-width-percent:0;mso-height-percent:0;mso-width-relative:margin;mso-height-relative:margin;v-text-anchor:middle" o:gfxdata="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" fillcolor="white [3201]" strokecolor="#f79646 [3209]" strokeweight="2pt">
+            <v:path arrowok="t"/>
+            <v:textbox>
+              <w:txbxContent>
+                <w:p>
+                  <w:pPr>
+                    <w:jc w:val="center"/>
+                    <w:rPr>
+                      <w:rFonts w:ascii="Times New Roman" w:hAnsi="Times New Roman" w:cs="Times New Roman"/>
+                      <w:b/>
+                      <w:noProof/>
+                      <w:lang w:val="es-VE" w:eastAsia="es-VE"/>
+                    </w:rPr>
+                  </w:pPr>
+                  <w:r>
+                    <w:rPr>
+                      <w:rFonts w:ascii="Times New Roman" w:hAnsi="Times New Roman" w:cs="Times New Roman"/>
+                      <w:b/>
+                      <w:noProof/>
+                      <w:lang w:val="es-VE" w:eastAsia="es-VE"/>
+                    </w:rPr>
+                    <w:t>Localidad</w:t>
+                  </w:r>
+                </w:p>
+                <w:p>
+                  <w:pPr>
+                    <w:spacing w:after="0"/>
+                    <w:jc w:val="center"/>
+                    <w:rPr>
+                      <w:rFonts w:ascii="Times New Roman" w:hAnsi="Times New Roman" w:cs="Times New Roman"/>
+                      <w:noProof/>
+                      <w:lang w:val="es-VE" w:eastAsia="es-VE"/>
+                    </w:rPr>
+                  </w:pPr>
+                  <w:r>
+                    <w:rPr>
+                      <w:rFonts w:ascii="Times New Roman" w:hAnsi="Times New Roman" w:cs="Times New Roman"/>
+                      <w:noProof/>
+                      <w:lang w:val="es-VE" w:eastAsia="es-VE"/>
+                    </w:rPr>
+                    <w:t>#</w:t>
+                  </w:r>
+                  <w:r>
+                    <w:rPr>
+                      <w:rFonts w:ascii="Times New Roman" w:hAnsi="Times New Roman" w:cs="Times New Roman"/>
+                      <w:noProof/>
+                      <w:lang w:val="es-VE" w:eastAsia="es-VE"/>
+                    </w:rPr>
+                    <w:t>Id_localidad</w:t>
+                  </w:r>
+                </w:p>
+                <w:p>
+                  <w:pPr>
+                    <w:spacing w:after="0"/>
+                    <w:jc w:val="center"/>
+                    <w:rPr>
+                      <w:rFonts w:ascii="Times New Roman" w:hAnsi="Times New Roman" w:cs="Times New Roman"/>
+                      <w:noProof/>
+                      <w:lang w:val="es-VE" w:eastAsia="es-VE"/>
+                    </w:rPr>
+                  </w:pPr>
+                  <w:r>
+                    <w:rPr>
+                      <w:rFonts w:ascii="Times New Roman" w:hAnsi="Times New Roman" w:cs="Times New Roman"/>
+                      <w:noProof/>
+                      <w:lang w:val="es-VE" w:eastAsia="es-VE"/>
+                    </w:rPr>
+                    <w:t>Nb_nombre</w:t>
+                  </w:r>
+                </w:p>
+                <w:p>
+                  <w:pPr>
+                    <w:jc w:val="center"/>
+                    <w:rPr>
+                      <w:lang w:val="es-VE"/>
+                    </w:rPr>
+                  </w:pPr>
+                </w:p>
+              </w:txbxContent>
+            </v:textbox>
+          </v:rect>
+        </w:pict>
+      </w:r>
+    </w:p>
+    <w:p>
+      <w:pPr>
+        <w:jc w:val="both"/>
+        <w:rPr>
+          <w:rFonts w:ascii="Times New Roman" w:hAnsi="Times New Roman" w:cs="Times New Roman"/>
+          <w:b/>
+          <w:color w:val="1F497D" w:themeColor="text2"/>
+          <w:sz w:val="24"/>
+          <w:szCs w:val="24"/>
+        </w:rPr>
+      </w:pPr>
+      <w:r>
+        <w:rPr>
+          <w:noProof/>
+        </w:rPr>
+        <w:pict>
+          <v:line id="147 Conector recto" o:spid="_x0000_s1184" style="position:absolute;left:0;text-align:left;z-index:251821056;visibility:visible;mso-wrap-style:square;mso-width-percent:0;mso-height-percent:0;mso-wrap-distance-left:9pt;mso-wrap-distance-top:0;mso-wrap-distance-right:9pt;mso-wrap-distance-bottom:0;mso-position-horizontal:absolute;mso-position-horizontal-relative:text;mso-position-vertical:absolute;mso-position-vertical-relative:text;mso-width-percent:0;mso-height-percent:0;mso-width-relative:margin;mso-height-relative:margin" from="-14pt,17.05pt" to="1in,17.05pt" o:gfxdata="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" strokecolor="#4579b8 [3044]">
+            <o:lock v:ext="edit" shapetype="f"/>
+          </v:line>
+        </w:pict>
+      </w:r>
+    </w:p>
+    <w:p>
+      <w:pPr>
+        <w:jc w:val="both"/>
+        <w:rPr>
+          <w:rFonts w:ascii="Times New Roman" w:hAnsi="Times New Roman" w:cs="Times New Roman"/>
+          <w:b/>
+          <w:color w:val="1F497D" w:themeColor="text2"/>
+          <w:sz w:val="24"/>
+          <w:szCs w:val="24"/>
+        </w:rPr>
+      </w:pPr>
+      <w:r>
+        <w:rPr>
+          <w:noProof/>
+        </w:rPr>
+        <w:pict>
+          <v:shapetype id="_x0000_t34" coordsize="21600,21600" o:spt="34" o:oned="t" adj="10800" path="m,l@0,0@0,21600,21600,21600e" filled="f">
+            <v:stroke joinstyle="miter"/>
+            <v:formulas>
+              <v:f eqn="val #0"/>
+            </v:formulas>
+            <v:path arrowok="t" fillok="f" o:connecttype="none"/>
+            <v:handles>
+              <v:h position="#0,center"/>
+            </v:handles>
+            <o:lock v:ext="edit" shapetype="t"/>
+          </v:shapetype>
+          <v:shape id="148 Conector angular" o:spid="_x0000_s1183" type="#_x0000_t34" style="position:absolute;left:0;text-align:left;margin-left:1in;margin-top:-.4pt;width:62.7pt;height:57.05pt;z-index:251822080;visibility:visible;mso-wrap-style:square;mso-wrap-distance-left:9pt;mso-wrap-distance-top:0;mso-wrap-distance-right:9pt;mso-wrap-distance-bottom:0;mso-position-horizontal:absolute;mso-position-horizontal-relative:text;mso-position-vertical:absolute;mso-position-vertical-relative:text" o:gfxdata="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" strokecolor="#4579b8 [3044]"/>
+        </w:pict>
+      </w:r>
+      <w:r>
+        <w:rPr>
+          <w:noProof/>
+        </w:rPr>
+        <w:pict>
+          <v:rect id="140 Rectángulo" o:spid="_x0000_s1182" style="position:absolute;left:0;text-align:left;margin-left:292.85pt;margin-top:12.8pt;width:86pt;height:70.1pt;z-index:251814912;visibility:visible;mso-wrap-style:square;mso-width-percent:0;mso-height-percent:0;mso-wrap-distance-left:9pt;mso-wrap-distance-top:0;mso-wrap-distance-right:9pt;mso-wrap-distance-bottom:0;mso-position-horizontal:absolute;mso-position-horizontal-relative:text;mso-position-vertical:absolute;mso-position-vertical-relative:text;mso-width-percent:0;mso-height-percent:0;mso-width-relative:margin;mso-height-relative:margin;v-text-anchor:middle" o:gfxdata="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" fillcolor="white [3201]" strokecolor="#f79646 [3209]" strokeweight="2pt">
+            <v:path arrowok="t"/>
+            <v:textbox>
+              <w:txbxContent>
+                <w:p>
+                  <w:pPr>
+                    <w:jc w:val="center"/>
+                    <w:rPr>
+                      <w:rFonts w:ascii="Times New Roman" w:hAnsi="Times New Roman" w:cs="Times New Roman"/>
+                      <w:b/>
+                      <w:noProof/>
+                      <w:lang w:val="es-VE" w:eastAsia="es-VE"/>
+                    </w:rPr>
+                  </w:pPr>
+                  <w:r>
+                    <w:rPr>
+                      <w:rFonts w:ascii="Times New Roman" w:hAnsi="Times New Roman" w:cs="Times New Roman"/>
+                      <w:b/>
+                      <w:noProof/>
+                      <w:lang w:val="es-VE" w:eastAsia="es-VE"/>
+                    </w:rPr>
+                    <w:t>Persona</w:t>
+                  </w:r>
+                </w:p>
+                <w:p>
+                  <w:pPr>
+                    <w:spacing w:after="0"/>
+                    <w:jc w:val="center"/>
+                    <w:rPr>
+                      <w:rFonts w:ascii="Times New Roman" w:hAnsi="Times New Roman" w:cs="Times New Roman"/>
+                      <w:noProof/>
+                      <w:lang w:eastAsia="es-VE"/>
+                    </w:rPr>
+                  </w:pPr>
+                  <w:r>
+                    <w:rPr>
+                      <w:rFonts w:ascii="Times New Roman" w:hAnsi="Times New Roman" w:cs="Times New Roman"/>
+                      <w:noProof/>
+                      <w:lang w:val="es-VE" w:eastAsia="es-VE"/>
+                    </w:rPr>
+                    <w:t>#</w:t>
+                  </w:r>
+                  <w:r>
+                    <w:rPr>
+                      <w:rFonts w:ascii="Times New Roman" w:hAnsi="Times New Roman" w:cs="Times New Roman"/>
+                      <w:noProof/>
+                      <w:lang w:val="es-VE" w:eastAsia="es-VE"/>
+                    </w:rPr>
+                    <w:t>Id_</w:t>
+                  </w:r>
+                  <w:r>
+                    <w:rPr>
+                      <w:rFonts w:ascii="Times New Roman" w:hAnsi="Times New Roman" w:cs="Times New Roman"/>
+                      <w:noProof/>
+                      <w:lang w:val="es-VE" w:eastAsia="es-VE"/>
+                    </w:rPr>
+                    <w:t>nombre</w:t>
+                  </w:r>
+                </w:p>
+                <w:p>
+                  <w:pPr>
+                    <w:spacing w:after="0"/>
+                    <w:jc w:val="center"/>
+                    <w:rPr>
+                      <w:rFonts w:ascii="Times New Roman" w:hAnsi="Times New Roman" w:cs="Times New Roman"/>
+                      <w:noProof/>
+                      <w:lang w:val="es-VE" w:eastAsia="es-VE"/>
+                    </w:rPr>
+                  </w:pPr>
+                  <w:r>
+                    <w:rPr>
+                      <w:rFonts w:ascii="Times New Roman" w:hAnsi="Times New Roman" w:cs="Times New Roman"/>
+                      <w:noProof/>
+                      <w:lang w:val="es-VE" w:eastAsia="es-VE"/>
+                    </w:rPr>
+                    <w:t>Nb_nombre</w:t>
+                  </w:r>
+                </w:p>
+                <w:p>
+                  <w:pPr>
+                    <w:jc w:val="center"/>
+                    <w:rPr>
+                      <w:lang w:val="es-VE"/>
+                    </w:rPr>
+                  </w:pPr>
+                </w:p>
+              </w:txbxContent>
+            </v:textbox>
+          </v:rect>
+        </w:pict>
+      </w:r>
+      <w:r>
+        <w:rPr>
+          <w:noProof/>
+        </w:rPr>
+        <w:pict>
+          <v:line id="136 Conector recto" o:spid="_x0000_s1181" style="position:absolute;left:0;text-align:left;z-index:251810816;visibility:visible;mso-wrap-style:square;mso-width-percent:0;mso-height-percent:0;mso-wrap-distance-left:9pt;mso-wrap-distance-top:0;mso-wrap-distance-right:9pt;mso-wrap-distance-bottom:0;mso-position-horizontal:absolute;mso-position-horizontal-relative:text;mso-position-vertical:absolute;mso-position-vertical-relative:text;mso-width-percent:0;mso-height-percent:0;mso-width-relative:margin;mso-height-relative:margin" from="134.45pt,21.85pt" to="243.2pt,21.85pt" o:gfxdata="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" strokecolor="#4579b8 [3044]">
+            <o:lock v:ext="edit" shapetype="f"/>
+          </v:line>
+        </w:pict>
+      </w:r>
+      <w:r>
+        <w:rPr>
+          <w:noProof/>
+        </w:rPr>
+        <w:pict>
+          <v:rect id="135 Rectángulo" o:spid="_x0000_s1180" style="position:absolute;left:0;text-align:left;margin-left:134.4pt;margin-top:-.6pt;width:108.75pt;height:206.6pt;z-index:251809792;visibility:visible;mso-wrap-style:square;mso-width-percent:0;mso-height-percent:0;mso-wrap-distance-left:9pt;mso-wrap-distance-top:0;mso-wrap-distance-right:9pt;mso-wrap-distance-bottom:0;mso-position-horizontal:absolute;mso-position-horizontal-relative:text;mso-position-vertical:absolute;mso-position-vertical-relative:text;mso-width-percent:0;mso-height-percent:0;mso-width-relative:margin;mso-height-relative:margin;v-text-anchor:middle" o:gfxdata="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" fillcolor="white [3201]" strokecolor="#f79646 [3209]" strokeweight="2pt">
+            <v:path arrowok="t"/>
+            <v:textbox>
+              <w:txbxContent>
+                <w:p>
+                  <w:pPr>
+                    <w:jc w:val="center"/>
+                    <w:rPr>
+                      <w:b/>
+                      <w:lang w:val="es-VE"/>
+                    </w:rPr>
+                  </w:pPr>
+                  <w:r>
+                    <w:rPr>
+                      <w:b/>
+                      <w:lang w:val="es-VE"/>
+                    </w:rPr>
+                    <w:t>Personal de servicio</w:t>
+                  </w:r>
+                </w:p>
+                <w:p>
+                  <w:pPr>
+                    <w:spacing w:after="0"/>
+                    <w:jc w:val="both"/>
+                    <w:rPr>
+                      <w:rFonts w:ascii="Times New Roman" w:hAnsi="Times New Roman" w:cs="Times New Roman"/>
+                      <w:noProof/>
+                      <w:lang w:val="es-VE" w:eastAsia="es-VE"/>
+                    </w:rPr>
+                  </w:pPr>
+                  <w:r>
+                    <w:rPr>
+                      <w:rFonts w:ascii="Times New Roman" w:hAnsi="Times New Roman" w:cs="Times New Roman"/>
+                      <w:noProof/>
+                      <w:lang w:val="es-VE" w:eastAsia="es-VE"/>
+                    </w:rPr>
+                    <w:t>#</w:t>
+                  </w:r>
+                  <w:r>
+                    <w:rPr>
+                      <w:rFonts w:ascii="Times New Roman" w:hAnsi="Times New Roman" w:cs="Times New Roman"/>
+                      <w:noProof/>
+                      <w:lang w:val="es-VE" w:eastAsia="es-VE"/>
+                    </w:rPr>
+                    <w:t>Id_localidad</w:t>
+                  </w:r>
+                </w:p>
+                <w:p>
+                  <w:pPr>
+                    <w:spacing w:after="0"/>
+                    <w:jc w:val="both"/>
+                    <w:rPr>
+                      <w:rFonts w:ascii="Times New Roman" w:hAnsi="Times New Roman" w:cs="Times New Roman"/>
+                      <w:noProof/>
+                      <w:lang w:val="es-VE" w:eastAsia="es-VE"/>
+                    </w:rPr>
+                  </w:pPr>
+                  <w:r>
+                    <w:rPr>
+                      <w:rFonts w:ascii="Times New Roman" w:hAnsi="Times New Roman" w:cs="Times New Roman"/>
+                      <w:noProof/>
+                      <w:lang w:val="es-VE" w:eastAsia="es-VE"/>
+                    </w:rPr>
+                    <w:t>#</w:t>
+                  </w:r>
+                  <w:r>
+                    <w:rPr>
+                      <w:rFonts w:ascii="Times New Roman" w:hAnsi="Times New Roman" w:cs="Times New Roman"/>
+                      <w:noProof/>
+                      <w:lang w:val="es-VE" w:eastAsia="es-VE"/>
+                    </w:rPr>
+                    <w:t>Id_</w:t>
+                  </w:r>
+                  <w:r>
+                    <w:rPr>
+                      <w:rFonts w:ascii="Times New Roman" w:hAnsi="Times New Roman" w:cs="Times New Roman"/>
+                      <w:noProof/>
+                      <w:lang w:val="es-VE" w:eastAsia="es-VE"/>
+                    </w:rPr>
+                    <w:t>area</w:t>
+                  </w:r>
+                </w:p>
+                <w:p>
+                  <w:pPr>
+                    <w:spacing w:after="0"/>
+                    <w:jc w:val="both"/>
+                    <w:rPr>
+                      <w:rFonts w:ascii="Times New Roman" w:hAnsi="Times New Roman" w:cs="Times New Roman"/>
+                      <w:noProof/>
+                      <w:lang w:val="es-VE" w:eastAsia="es-VE"/>
+                    </w:rPr>
+                  </w:pPr>
+                  <w:r>
+                    <w:rPr>
+                      <w:rFonts w:ascii="Times New Roman" w:hAnsi="Times New Roman" w:cs="Times New Roman"/>
+                      <w:noProof/>
+                      <w:lang w:val="es-VE" w:eastAsia="es-VE"/>
+                    </w:rPr>
+                    <w:t>#</w:t>
+                  </w:r>
+                  <w:r>
+                    <w:rPr>
+                      <w:rFonts w:ascii="Times New Roman" w:hAnsi="Times New Roman" w:cs="Times New Roman"/>
+                      <w:noProof/>
+                      <w:lang w:val="es-VE" w:eastAsia="es-VE"/>
+                    </w:rPr>
+                    <w:t>Id_</w:t>
+                  </w:r>
+                  <w:r>
+                    <w:rPr>
+                      <w:rFonts w:ascii="Times New Roman" w:hAnsi="Times New Roman" w:cs="Times New Roman"/>
+                      <w:noProof/>
+                      <w:lang w:val="es-VE" w:eastAsia="es-VE"/>
+                    </w:rPr>
+                    <w:t>servicio</w:t>
+                  </w:r>
+                </w:p>
+                <w:p>
+                  <w:pPr>
+                    <w:spacing w:after="0"/>
+                    <w:jc w:val="both"/>
+                    <w:rPr>
+                      <w:rFonts w:ascii="Times New Roman" w:hAnsi="Times New Roman" w:cs="Times New Roman"/>
+                      <w:noProof/>
+                      <w:lang w:val="es-VE" w:eastAsia="es-VE"/>
+                    </w:rPr>
+                  </w:pPr>
+                  <w:r>
+                    <w:rPr>
+                      <w:rFonts w:ascii="Times New Roman" w:hAnsi="Times New Roman" w:cs="Times New Roman"/>
+                      <w:noProof/>
+                      <w:lang w:val="es-VE" w:eastAsia="es-VE"/>
+                    </w:rPr>
+                    <w:t>#</w:t>
+                  </w:r>
+                  <w:r>
+                    <w:rPr>
+                      <w:rFonts w:ascii="Times New Roman" w:hAnsi="Times New Roman" w:cs="Times New Roman"/>
+                      <w:noProof/>
+                      <w:lang w:val="es-VE" w:eastAsia="es-VE"/>
+                    </w:rPr>
+                    <w:t>Id_</w:t>
+                  </w:r>
+                  <w:r>
+                    <w:rPr>
+                      <w:rFonts w:ascii="Times New Roman" w:hAnsi="Times New Roman" w:cs="Times New Roman"/>
+                      <w:noProof/>
+                      <w:lang w:val="es-VE" w:eastAsia="es-VE"/>
+                    </w:rPr>
+                    <w:t>nombre</w:t>
+                  </w:r>
+                </w:p>
+                <w:p>
+                  <w:pPr>
+                    <w:spacing w:after="0"/>
+                    <w:jc w:val="both"/>
+                    <w:rPr>
+                      <w:rFonts w:ascii="Times New Roman" w:hAnsi="Times New Roman" w:cs="Times New Roman"/>
+                      <w:noProof/>
+                      <w:lang w:val="es-VE" w:eastAsia="es-VE"/>
+                    </w:rPr>
+                  </w:pPr>
+                  <w:r>
+                    <w:rPr>
+                      <w:rFonts w:ascii="Times New Roman" w:hAnsi="Times New Roman" w:cs="Times New Roman"/>
+                      <w:noProof/>
+                      <w:lang w:val="es-VE" w:eastAsia="es-VE"/>
+                    </w:rPr>
+                    <w:t>#</w:t>
+                  </w:r>
+                  <w:r>
+                    <w:rPr>
+                      <w:rFonts w:ascii="Times New Roman" w:hAnsi="Times New Roman" w:cs="Times New Roman"/>
+                      <w:noProof/>
+                      <w:lang w:val="es-VE" w:eastAsia="es-VE"/>
+                    </w:rPr>
+                    <w:t>Id_</w:t>
+                  </w:r>
+                  <w:r>
+                    <w:rPr>
+                      <w:rFonts w:ascii="Times New Roman" w:hAnsi="Times New Roman" w:cs="Times New Roman"/>
+                      <w:noProof/>
+                      <w:lang w:val="es-VE" w:eastAsia="es-VE"/>
+                    </w:rPr>
+                    <w:t>fecha</w:t>
+                  </w:r>
+                </w:p>
+                <w:p>
+                  <w:pPr>
+                    <w:spacing w:after="0"/>
+                    <w:jc w:val="both"/>
+                    <w:rPr>
+                      <w:rFonts w:ascii="Times New Roman" w:hAnsi="Times New Roman" w:cs="Times New Roman"/>
+                      <w:noProof/>
+                      <w:lang w:val="es-VE" w:eastAsia="es-VE"/>
+                    </w:rPr>
+                  </w:pPr>
+                  <w:r>
+                    <w:rPr>
+                      <w:rFonts w:ascii="Times New Roman" w:hAnsi="Times New Roman" w:cs="Times New Roman"/>
+                      <w:noProof/>
+                      <w:lang w:val="es-VE" w:eastAsia="es-VE"/>
+                    </w:rPr>
+                    <w:t xml:space="preserve">  Cantidad de obras atendidas.</w:t>
+                  </w:r>
+                </w:p>
+                <w:p>
+                  <w:pPr>
+                    <w:spacing w:after="0"/>
+                    <w:jc w:val="both"/>
+                    <w:rPr>
+                      <w:rFonts w:ascii="Times New Roman" w:hAnsi="Times New Roman" w:cs="Times New Roman"/>
+                      <w:noProof/>
+                      <w:lang w:val="es-VE" w:eastAsia="es-VE"/>
+                    </w:rPr>
+                  </w:pPr>
+                  <w:r>
+                    <w:rPr>
+                      <w:rFonts w:ascii="Times New Roman" w:hAnsi="Times New Roman" w:cs="Times New Roman"/>
+                      <w:noProof/>
+                      <w:lang w:val="es-VE" w:eastAsia="es-VE"/>
+                    </w:rPr>
+                    <w:t xml:space="preserve">  Porcentaje de ocupacion.</w:t>
+                  </w:r>
+                </w:p>
+                <w:p>
+                  <w:pPr>
+                    <w:spacing w:after="0"/>
+                    <w:jc w:val="both"/>
+                    <w:rPr>
+                      <w:rFonts w:ascii="Times New Roman" w:hAnsi="Times New Roman" w:cs="Times New Roman"/>
+                      <w:noProof/>
+                      <w:lang w:val="es-VE" w:eastAsia="es-VE"/>
+                    </w:rPr>
+                  </w:pPr>
+                  <w:r>
+                    <w:rPr>
+                      <w:rFonts w:ascii="Times New Roman" w:hAnsi="Times New Roman" w:cs="Times New Roman"/>
+                      <w:noProof/>
+                      <w:lang w:val="es-VE" w:eastAsia="es-VE"/>
+                    </w:rPr>
+                    <w:t xml:space="preserve">  Cantidad de obras    atendidas simultanemente #</w:t>
+                  </w:r>
+                  <w:r>
+                    <w:rPr>
+                      <w:rFonts w:ascii="Times New Roman" w:hAnsi="Times New Roman" w:cs="Times New Roman"/>
+                      <w:noProof/>
+                      <w:lang w:val="es-VE" w:eastAsia="es-VE"/>
+                    </w:rPr>
+                    <w:t>Id_</w:t>
+                  </w:r>
+                  <w:r>
+                    <w:rPr>
+                      <w:rFonts w:ascii="Times New Roman" w:hAnsi="Times New Roman" w:cs="Times New Roman"/>
+                      <w:noProof/>
+                      <w:lang w:val="es-VE" w:eastAsia="es-VE"/>
+                    </w:rPr>
+                    <w:t>fecha</w:t>
+                  </w:r>
+                </w:p>
+                <w:p>
+                  <w:pPr>
+                    <w:spacing w:after="0"/>
+                    <w:jc w:val="both"/>
+                    <w:rPr>
+                      <w:rFonts w:ascii="Times New Roman" w:hAnsi="Times New Roman" w:cs="Times New Roman"/>
+                      <w:noProof/>
+                      <w:lang w:val="es-VE" w:eastAsia="es-VE"/>
+                    </w:rPr>
+                  </w:pPr>
+                </w:p>
+                <w:p>
+                  <w:pPr>
+                    <w:spacing w:after="0"/>
+                    <w:jc w:val="center"/>
+                    <w:rPr>
+                      <w:rFonts w:ascii="Times New Roman" w:hAnsi="Times New Roman" w:cs="Times New Roman"/>
+                      <w:noProof/>
+                      <w:lang w:eastAsia="es-VE"/>
+                    </w:rPr>
+                  </w:pPr>
+                </w:p>
+                <w:p>
+                  <w:pPr>
+                    <w:spacing w:after="0"/>
+                    <w:jc w:val="center"/>
+                    <w:rPr>
+                      <w:rFonts w:ascii="Times New Roman" w:hAnsi="Times New Roman" w:cs="Times New Roman"/>
+                      <w:noProof/>
+                      <w:lang w:val="es-VE" w:eastAsia="es-VE"/>
+                    </w:rPr>
+                  </w:pPr>
+                </w:p>
+                <w:p>
+                  <w:pPr>
+                    <w:spacing w:after="0"/>
+                    <w:jc w:val="center"/>
+                    <w:rPr>
+                      <w:rFonts w:ascii="Times New Roman" w:hAnsi="Times New Roman" w:cs="Times New Roman"/>
+                      <w:noProof/>
+                      <w:lang w:val="es-VE" w:eastAsia="es-VE"/>
+                    </w:rPr>
+                  </w:pPr>
+                </w:p>
+                <w:p>
+                  <w:pPr>
+                    <w:spacing w:after="0"/>
+                    <w:jc w:val="center"/>
+                    <w:rPr>
+                      <w:rFonts w:ascii="Times New Roman" w:hAnsi="Times New Roman" w:cs="Times New Roman"/>
+                      <w:noProof/>
+                      <w:lang w:val="es-VE" w:eastAsia="es-VE"/>
+                    </w:rPr>
+                  </w:pPr>
+                </w:p>
+                <w:p>
+                  <w:pPr>
+                    <w:spacing w:after="0"/>
+                    <w:jc w:val="center"/>
+                    <w:rPr>
+                      <w:rFonts w:ascii="Times New Roman" w:hAnsi="Times New Roman" w:cs="Times New Roman"/>
+                      <w:noProof/>
+                      <w:lang w:val="es-VE" w:eastAsia="es-VE"/>
+                    </w:rPr>
+                  </w:pPr>
+                </w:p>
+                <w:p>
+                  <w:pPr>
+                    <w:spacing w:after="0"/>
+                    <w:jc w:val="center"/>
+                    <w:rPr>
+                      <w:rFonts w:ascii="Times New Roman" w:hAnsi="Times New Roman" w:cs="Times New Roman"/>
+                      <w:noProof/>
+                      <w:lang w:val="es-VE" w:eastAsia="es-VE"/>
+                    </w:rPr>
+                  </w:pPr>
+                </w:p>
+                <w:p>
+                  <w:pPr>
+                    <w:jc w:val="both"/>
+                  </w:pPr>
+                </w:p>
+              </w:txbxContent>
+            </v:textbox>
+          </v:rect>
+        </w:pict>
+      </w:r>
+    </w:p>
+    <w:p>
+      <w:pPr>
+        <w:jc w:val="both"/>
+        <w:rPr>
+          <w:rFonts w:ascii="Times New Roman" w:hAnsi="Times New Roman" w:cs="Times New Roman"/>
+          <w:b/>
+          <w:sz w:val="24"/>
+          <w:szCs w:val="24"/>
+        </w:rPr>
+      </w:pPr>
+      <w:r>
+        <w:rPr>
+          <w:noProof/>
+        </w:rPr>
+        <w:pict>
+          <v:shape id="150 Conector angular" o:spid="_x0000_s1179" type="#_x0000_t34" style="position:absolute;left:0;text-align:left;margin-left:243.45pt;margin-top:23.3pt;width:49.3pt;height:7.45pt;flip:x y;z-index:251824128;visibility:visible;mso-wrap-style:square;mso-wrap-distance-left:9pt;mso-wrap-distance-top:0;mso-wrap-distance-right:9pt;mso-wrap-distance-bottom:0;mso-position-horizontal:absolute;mso-position-horizontal-relative:text;mso-position-vertical:absolute;mso-position-vertical-relative:text" o:gfxdata="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" strokecolor="#4579b8 [3044]"/>
+        </w:pict>
+      </w:r>
+      <w:r>
+        <w:rPr>
+          <w:noProof/>
+        </w:rPr>
+        <w:pict>
+          <v:line id="143 Conector recto" o:spid="_x0000_s1178" style="position:absolute;left:0;text-align:left;z-index:251816960;visibility:visible;mso-wrap-style:square;mso-width-percent:0;mso-height-percent:0;mso-wrap-distance-left:9pt;mso-wrap-distance-top:0;mso-wrap-distance-right:9pt;mso-wrap-distance-bottom:0;mso-position-horizontal:absolute;mso-position-horizontal-relative:text;mso-position-vertical:absolute;mso-position-vertical-relative:text;mso-width-percent:0;mso-height-percent:0;mso-width-relative:margin;mso-height-relative:margin" from="292.7pt,8.3pt" to="378.05pt,8.3pt" o:gfxdata="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" strokecolor="#4579b8 [3044]">
+            <o:lock v:ext="edit" shapetype="f"/>
+          </v:line>
+        </w:pict>
+      </w:r>
+    </w:p>
+    <w:p>
+      <w:pPr>
+        <w:jc w:val="both"/>
+        <w:rPr>
+          <w:rFonts w:ascii="Times New Roman" w:hAnsi="Times New Roman" w:cs="Times New Roman"/>
+          <w:b/>
+          <w:sz w:val="24"/>
+          <w:szCs w:val="24"/>
+        </w:rPr>
+      </w:pPr>
+    </w:p>
+    <w:p>
+      <w:pPr>
+        <w:jc w:val="both"/>
+        <w:rPr>
+          <w:rFonts w:ascii="Times New Roman" w:hAnsi="Times New Roman" w:cs="Times New Roman"/>
+          <w:b/>
+          <w:sz w:val="24"/>
+          <w:szCs w:val="24"/>
+        </w:rPr>
+      </w:pPr>
+      <w:r>
+        <w:rPr>
+          <w:noProof/>
+        </w:rPr>
+        <w:pict>
+          <v:rect id="138 Rectángulo" o:spid="_x0000_s1177" style="position:absolute;left:0;text-align:left;margin-left:-14.4pt;margin-top:5.4pt;width:86pt;height:70.1pt;z-index:251812864;visibility:visible;mso-wrap-style:square;mso-width-percent:0;mso-height-percent:0;mso-wrap-distance-left:9pt;mso-wrap-distance-top:0;mso-wrap-distance-right:9pt;mso-wrap-distance-bottom:0;mso-position-horizontal:absolute;mso-position-horizontal-relative:text;mso-position-vertical:absolute;mso-position-vertical-relative:text;mso-width-percent:0;mso-height-percent:0;mso-width-relative:margin;mso-height-relative:margin;v-text-anchor:middle" o:gfxdata="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" fillcolor="white [3201]" strokecolor="#f79646 [3209]" strokeweight="2pt">
+            <v:path arrowok="t"/>
+            <v:textbox>
+              <w:txbxContent>
+                <w:p>
+                  <w:pPr>
+                    <w:jc w:val="center"/>
+                    <w:rPr>
+                      <w:rFonts w:ascii="Times New Roman" w:hAnsi="Times New Roman" w:cs="Times New Roman"/>
+                      <w:b/>
+                      <w:noProof/>
+                      <w:lang w:val="es-VE" w:eastAsia="es-VE"/>
+                    </w:rPr>
+                  </w:pPr>
+                  <w:r>
+                    <w:rPr>
+                      <w:rFonts w:ascii="Times New Roman" w:hAnsi="Times New Roman" w:cs="Times New Roman"/>
+                      <w:b/>
+                      <w:noProof/>
+                      <w:lang w:val="es-VE" w:eastAsia="es-VE"/>
+                    </w:rPr>
+                    <w:t>Area</w:t>
+                  </w:r>
+                </w:p>
+                <w:p>
+                  <w:pPr>
+                    <w:spacing w:after="0"/>
+                    <w:jc w:val="center"/>
+                    <w:rPr>
+                      <w:rFonts w:ascii="Times New Roman" w:hAnsi="Times New Roman" w:cs="Times New Roman"/>
+                      <w:noProof/>
+                      <w:lang w:val="es-VE" w:eastAsia="es-VE"/>
+                    </w:rPr>
+                  </w:pPr>
+                  <w:r>
+                    <w:rPr>
+                      <w:rFonts w:ascii="Times New Roman" w:hAnsi="Times New Roman" w:cs="Times New Roman"/>
+                      <w:noProof/>
+                      <w:lang w:val="es-VE" w:eastAsia="es-VE"/>
+                    </w:rPr>
+                    <w:t>#</w:t>
+                  </w:r>
+                  <w:r>
+                    <w:rPr>
+                      <w:rFonts w:ascii="Times New Roman" w:hAnsi="Times New Roman" w:cs="Times New Roman"/>
+                      <w:noProof/>
+                      <w:lang w:val="es-VE" w:eastAsia="es-VE"/>
+                    </w:rPr>
+                    <w:t>Id_</w:t>
+                  </w:r>
+                  <w:r>
+                    <w:rPr>
+                      <w:rFonts w:ascii="Times New Roman" w:hAnsi="Times New Roman" w:cs="Times New Roman"/>
+                      <w:noProof/>
+                      <w:lang w:val="es-VE" w:eastAsia="es-VE"/>
+                    </w:rPr>
+                    <w:t>area</w:t>
+                  </w:r>
+                </w:p>
+                <w:p>
+                  <w:pPr>
+                    <w:spacing w:after="0"/>
+                    <w:jc w:val="center"/>
+                    <w:rPr>
+                      <w:rFonts w:ascii="Times New Roman" w:hAnsi="Times New Roman" w:cs="Times New Roman"/>
+                      <w:noProof/>
+                      <w:lang w:val="es-VE" w:eastAsia="es-VE"/>
+                    </w:rPr>
+                  </w:pPr>
+                  <w:r>
+                    <w:rPr>
+                      <w:rFonts w:ascii="Times New Roman" w:hAnsi="Times New Roman" w:cs="Times New Roman"/>
+                      <w:noProof/>
+                      <w:lang w:val="es-VE" w:eastAsia="es-VE"/>
+                    </w:rPr>
+                    <w:t>Nb_area</w:t>
+                  </w:r>
+                </w:p>
+                <w:p>
+                  <w:pPr>
+                    <w:jc w:val="center"/>
+                    <w:rPr>
+                      <w:lang w:val="es-VE"/>
+                    </w:rPr>
+                  </w:pPr>
+                </w:p>
+              </w:txbxContent>
+            </v:textbox>
+          </v:rect>
+        </w:pict>
+      </w:r>
+    </w:p>
+    <w:p>
+      <w:pPr>
+        <w:jc w:val="both"/>
+        <w:rPr>
+          <w:rFonts w:ascii="Times New Roman" w:hAnsi="Times New Roman" w:cs="Times New Roman"/>
+          <w:b/>
+          <w:color w:val="1F497D" w:themeColor="text2"/>
+          <w:sz w:val="24"/>
+          <w:szCs w:val="24"/>
+        </w:rPr>
+      </w:pPr>
+      <w:r>
+        <w:rPr>
+          <w:noProof/>
+        </w:rPr>
+        <w:pict>
+          <v:shape id="149 Conector angular" o:spid="_x0000_s1176" type="#_x0000_t34" style="position:absolute;left:0;text-align:left;margin-left:72.05pt;margin-top:7.4pt;width:56.1pt;height:12.15pt;flip:y;z-index:251823104;visibility:visible;mso-wrap-style:square;mso-wrap-distance-left:9pt;mso-wrap-distance-top:0;mso-wrap-distance-right:9pt;mso-wrap-distance-bottom:0;mso-position-horizontal:absolute;mso-position-horizontal-relative:text;mso-position-vertical:absolute;mso-position-vertical-relative:text" o:gfxdata="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" strokecolor="#4579b8 [3044]"/>
+        </w:pict>
+      </w:r>
+      <w:r>
+        <w:rPr>
+          <w:noProof/>
+        </w:rPr>
+        <w:pict>
+          <v:line id="146 Conector recto" o:spid="_x0000_s1175" style="position:absolute;left:0;text-align:left;z-index:251820032;visibility:visible;mso-wrap-style:square;mso-width-percent:0;mso-height-percent:0;mso-wrap-distance-left:9pt;mso-wrap-distance-top:0;mso-wrap-distance-right:9pt;mso-wrap-distance-bottom:0;mso-position-horizontal:absolute;mso-position-horizontal-relative:text;mso-position-vertical:absolute;mso-position-vertical-relative:text;mso-width-percent:0;mso-height-percent:0;mso-width-relative:margin;mso-height-relative:margin" from="-14pt,.85pt" to="1in,.85pt" o:gfxdata="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" strokecolor="#4579b8 [3044]">
+            <o:lock v:ext="edit" shapetype="f"/>
+          </v:line>
+        </w:pict>
+      </w:r>
+    </w:p>
+    <w:p>
+      <w:pPr>
+        <w:jc w:val="both"/>
+        <w:rPr>
+          <w:rFonts w:ascii="Times New Roman" w:hAnsi="Times New Roman" w:cs="Times New Roman"/>
+          <w:b/>
+          <w:color w:val="1F497D" w:themeColor="text2"/>
+          <w:sz w:val="24"/>
+          <w:szCs w:val="24"/>
+        </w:rPr>
+      </w:pPr>
+    </w:p>
+    <w:p>
+      <w:pPr>
+        <w:ind w:left="426"/>
+        <w:jc w:val="both"/>
+        <w:rPr>
+          <w:rFonts w:ascii="Times New Roman" w:hAnsi="Times New Roman" w:cs="Times New Roman"/>
+          <w:sz w:val="24"/>
+          <w:szCs w:val="24"/>
+        </w:rPr>
+      </w:pPr>
+      <w:r>
+        <w:rPr>
+          <w:noProof/>
+        </w:rPr>
+        <w:pict>
+          <v:shape id="152 Conector angular" o:spid="_x0000_s1174" type="#_x0000_t34" style="position:absolute;left:0;text-align:left;margin-left:243.15pt;margin-top:2.4pt;width:49.55pt;height:67.3pt;flip:x y;z-index:251826176;visibility:visible;mso-wrap-style:square;mso-wrap-distance-left:9pt;mso-wrap-distance-top:0;mso-wrap-distance-right:9pt;mso-wrap-distance-bottom:0;mso-position-horizontal:absolute;mso-position-horizontal-relative:text;mso-position-vertical:absolute;mso-position-vertical-relative:text" o:gfxdata="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" strokecolor="#4579b8 [3044]"/>
+        </w:pict>
+      </w:r>
+      <w:r>
+        <w:rPr>
+          <w:noProof/>
+        </w:rPr>
+        <w:pict>
+          <v:shape id="151 Conector angular" o:spid="_x0000_s1173" type="#_x0000_t34" style="position:absolute;left:0;text-align:left;margin-left:78.6pt;margin-top:11.75pt;width:49.55pt;height:1in;flip:y;z-index:251825152;visibility:visible;mso-wrap-style:square;mso-wrap-distance-left:9pt;mso-wrap-distance-top:0;mso-wrap-distance-right:9pt;mso-wrap-distance-bottom:0;mso-position-horizontal:absolute;mso-position-horizontal-relative:text;mso-position-vertical:absolute;mso-position-vertical-relative:text" o:gfxdata="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" strokecolor="#4579b8 [3044]"/>
+        </w:pict>
+      </w:r>
+      <w:r>
+        <w:rPr>
+          <w:noProof/>
+        </w:rPr>
+        <w:pict>
+          <v:rect id="141 Rectángulo" o:spid="_x0000_s1172" style="position:absolute;left:0;text-align:left;margin-left:292.5pt;margin-top:11.55pt;width:86pt;height:80.4pt;z-index:251815936;visibility:visible;mso-wrap-style:square;mso-width-percent:0;mso-height-percent:0;mso-wrap-distance-left:9pt;mso-wrap-distance-top:0;mso-wrap-distance-right:9pt;mso-wrap-distance-bottom:0;mso-position-horizontal:absolute;mso-position-horizontal-relative:text;mso-position-vertical:absolute;mso-position-vertical-relative:text;mso-width-percent:0;mso-height-percent:0;mso-width-relative:margin;mso-height-relative:margin;v-text-anchor:middle" o:gfxdata="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" fillcolor="white [3201]" strokecolor="#f79646 [3209]" strokeweight="2pt">
+            <v:path arrowok="t"/>
+            <v:textbox>
+              <w:txbxContent>
+                <w:p>
+                  <w:pPr>
+                    <w:jc w:val="center"/>
+                    <w:rPr>
+                      <w:rFonts w:ascii="Times New Roman" w:hAnsi="Times New Roman" w:cs="Times New Roman"/>
+                      <w:b/>
+                      <w:noProof/>
+                      <w:lang w:val="es-VE" w:eastAsia="es-VE"/>
+                    </w:rPr>
+                  </w:pPr>
+                  <w:r>
+                    <w:rPr>
+                      <w:rFonts w:ascii="Times New Roman" w:hAnsi="Times New Roman" w:cs="Times New Roman"/>
+                      <w:b/>
+                      <w:noProof/>
+                      <w:lang w:val="es-VE" w:eastAsia="es-VE"/>
+                    </w:rPr>
+                    <w:t>Tiempo</w:t>
+                  </w:r>
+                </w:p>
+                <w:p>
+                  <w:pPr>
+                    <w:spacing w:after="0"/>
+                    <w:jc w:val="center"/>
+                    <w:rPr>
+                      <w:rFonts w:ascii="Times New Roman" w:hAnsi="Times New Roman" w:cs="Times New Roman"/>
+                      <w:noProof/>
+                      <w:lang w:val="es-VE" w:eastAsia="es-VE"/>
+                    </w:rPr>
+                  </w:pPr>
+                  <w:r>
+                    <w:rPr>
+                      <w:rFonts w:ascii="Times New Roman" w:hAnsi="Times New Roman" w:cs="Times New Roman"/>
+                      <w:noProof/>
+                      <w:lang w:val="es-VE" w:eastAsia="es-VE"/>
+                    </w:rPr>
+                    <w:t>#</w:t>
+                  </w:r>
+                  <w:r>
+                    <w:rPr>
+                      <w:rFonts w:ascii="Times New Roman" w:hAnsi="Times New Roman" w:cs="Times New Roman"/>
+                      <w:noProof/>
+                      <w:lang w:val="es-VE" w:eastAsia="es-VE"/>
+                    </w:rPr>
+                    <w:t>Id_</w:t>
+                  </w:r>
+                  <w:r>
+                    <w:rPr>
+                      <w:rFonts w:ascii="Times New Roman" w:hAnsi="Times New Roman" w:cs="Times New Roman"/>
+                      <w:noProof/>
+                      <w:lang w:val="es-VE" w:eastAsia="es-VE"/>
+                    </w:rPr>
+                    <w:t>fecha</w:t>
+                  </w:r>
+                </w:p>
+                <w:p>
+                  <w:pPr>
+                    <w:spacing w:after="0"/>
+                    <w:jc w:val="center"/>
+                    <w:rPr>
+                      <w:rFonts w:ascii="Times New Roman" w:hAnsi="Times New Roman" w:cs="Times New Roman"/>
+                      <w:noProof/>
+                      <w:lang w:val="es-VE" w:eastAsia="es-VE"/>
+                    </w:rPr>
+                  </w:pPr>
+                  <w:r>
+                    <w:rPr>
+                      <w:rFonts w:ascii="Times New Roman" w:hAnsi="Times New Roman" w:cs="Times New Roman"/>
+                      <w:noProof/>
+                      <w:lang w:val="es-VE" w:eastAsia="es-VE"/>
+                    </w:rPr>
+                    <w:t>Año</w:t>
+                  </w:r>
+                </w:p>
+                <w:p>
+                  <w:pPr>
+                    <w:spacing w:after="0"/>
+                    <w:jc w:val="center"/>
+                    <w:rPr>
+                      <w:rFonts w:ascii="Times New Roman" w:hAnsi="Times New Roman" w:cs="Times New Roman"/>
+                      <w:noProof/>
+                      <w:lang w:val="es-VE" w:eastAsia="es-VE"/>
+                    </w:rPr>
+                  </w:pPr>
+                  <w:r>
+                    <w:rPr>
+                      <w:rFonts w:ascii="Times New Roman" w:hAnsi="Times New Roman" w:cs="Times New Roman"/>
+                      <w:noProof/>
+                      <w:lang w:val="es-VE" w:eastAsia="es-VE"/>
+                    </w:rPr>
+                    <w:t>Mes</w:t>
+                  </w:r>
+                </w:p>
+                <w:p>
+                  <w:pPr>
+                    <w:spacing w:after="0"/>
+                    <w:jc w:val="center"/>
+                    <w:rPr>
+                      <w:rFonts w:ascii="Times New Roman" w:hAnsi="Times New Roman" w:cs="Times New Roman"/>
+                      <w:noProof/>
+                      <w:lang w:val="es-VE" w:eastAsia="es-VE"/>
+                    </w:rPr>
+                  </w:pPr>
+                </w:p>
+                <w:p>
+                  <w:pPr>
+                    <w:spacing w:after="0"/>
+                    <w:rPr>
+                      <w:rFonts w:ascii="Times New Roman" w:hAnsi="Times New Roman" w:cs="Times New Roman"/>
+                      <w:noProof/>
+                      <w:lang w:val="es-VE" w:eastAsia="es-VE"/>
+                    </w:rPr>
+                  </w:pPr>
+                </w:p>
+                <w:p>
+                  <w:pPr>
+                    <w:jc w:val="center"/>
+                    <w:rPr>
+                      <w:lang w:val="es-VE"/>
+                    </w:rPr>
+                  </w:pPr>
+                </w:p>
+              </w:txbxContent>
+            </v:textbox>
+          </v:rect>
+        </w:pict>
+      </w:r>
+    </w:p>
+    <w:p>
+      <w:pPr>
+        <w:ind w:left="426"/>
+        <w:jc w:val="both"/>
+        <w:rPr>
+          <w:rFonts w:ascii="Times New Roman" w:hAnsi="Times New Roman" w:cs="Times New Roman"/>
+          <w:sz w:val="24"/>
+          <w:szCs w:val="24"/>
+        </w:rPr>
+      </w:pPr>
+      <w:r>
+        <w:rPr>
+          <w:noProof/>
+        </w:rPr>
+        <w:pict>
+          <v:line id="144 Conector recto" o:spid="_x0000_s1171" style="position:absolute;left:0;text-align:left;z-index:251817984;visibility:visible;mso-wrap-style:square;mso-width-percent:0;mso-height-percent:0;mso-wrap-distance-left:9pt;mso-wrap-distance-top:0;mso-wrap-distance-right:9pt;mso-wrap-distance-bottom:0;mso-position-horizontal:absolute;mso-position-horizontal-relative:text;mso-position-vertical:absolute;mso-position-vertical-relative:text;mso-width-percent:0;mso-height-percent:0;mso-width-relative:margin;mso-height-relative:margin" from="292.7pt,7.4pt" to="378.05pt,7.4pt" o:gfxdata="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" strokecolor="#4579b8 [3044]">
+            <o:lock v:ext="edit" shapetype="f"/>
+          </v:line>
+        </w:pict>
+      </w:r>
+      <w:r>
+        <w:rPr>
+          <w:noProof/>
+        </w:rPr>
+        <w:pict>
+          <v:rect id="139 Rectángulo" o:spid="_x0000_s1170" style="position:absolute;left:0;text-align:left;margin-left:-13.65pt;margin-top:22.85pt;width:86pt;height:70.1pt;z-index:251813888;visibility:visible;mso-wrap-style:square;mso-width-percent:0;mso-height-percent:0;mso-wrap-distance-left:9pt;mso-wrap-distance-top:0;mso-wrap-distance-right:9pt;mso-wrap-distance-bottom:0;mso-position-horizontal:absolute;mso-position-horizontal-relative:text;mso-position-vertical:absolute;mso-position-vertical-relative:text;mso-width-percent:0;mso-height-percent:0;mso-width-relative:margin;mso-height-relative:margin;v-text-anchor:middle" o:gfxdata="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" fillcolor="white [3201]" strokecolor="#f79646 [3209]" strokeweight="2pt">
+            <v:path arrowok="t"/>
+            <v:textbox>
+              <w:txbxContent>
+                <w:p>
+                  <w:pPr>
+                    <w:jc w:val="center"/>
+                    <w:rPr>
+                      <w:rFonts w:ascii="Times New Roman" w:hAnsi="Times New Roman" w:cs="Times New Roman"/>
+                      <w:b/>
+                      <w:noProof/>
+                      <w:lang w:val="es-VE" w:eastAsia="es-VE"/>
+                    </w:rPr>
+                  </w:pPr>
+                  <w:r>
+                    <w:rPr>
+                      <w:rFonts w:ascii="Times New Roman" w:hAnsi="Times New Roman" w:cs="Times New Roman"/>
+                      <w:b/>
+                      <w:noProof/>
+                      <w:lang w:val="es-VE" w:eastAsia="es-VE"/>
+                    </w:rPr>
+                    <w:t>Servicio</w:t>
+                  </w:r>
+                </w:p>
+                <w:p>
+                  <w:pPr>
+                    <w:spacing w:after="0"/>
+                    <w:jc w:val="center"/>
+                    <w:rPr>
+                      <w:rFonts w:ascii="Times New Roman" w:hAnsi="Times New Roman" w:cs="Times New Roman"/>
+                      <w:noProof/>
+                      <w:lang w:val="es-VE" w:eastAsia="es-VE"/>
+                    </w:rPr>
+                  </w:pPr>
+                  <w:r>
+                    <w:rPr>
+                      <w:rFonts w:ascii="Times New Roman" w:hAnsi="Times New Roman" w:cs="Times New Roman"/>
+                      <w:noProof/>
+                      <w:lang w:val="es-VE" w:eastAsia="es-VE"/>
+                    </w:rPr>
+                    <w:t>#</w:t>
+                  </w:r>
+                  <w:r>
+                    <w:rPr>
+                      <w:rFonts w:ascii="Times New Roman" w:hAnsi="Times New Roman" w:cs="Times New Roman"/>
+                      <w:noProof/>
+                      <w:lang w:val="es-VE" w:eastAsia="es-VE"/>
+                    </w:rPr>
+                    <w:t>Id_</w:t>
+                  </w:r>
+                  <w:r>
+                    <w:rPr>
+                      <w:rFonts w:ascii="Times New Roman" w:hAnsi="Times New Roman" w:cs="Times New Roman"/>
+                      <w:noProof/>
+                      <w:lang w:val="es-VE" w:eastAsia="es-VE"/>
+                    </w:rPr>
+                    <w:t>servicio</w:t>
+                  </w:r>
+                </w:p>
+                <w:p>
+                  <w:pPr>
+                    <w:spacing w:after="0"/>
+                    <w:jc w:val="center"/>
+                    <w:rPr>
+                      <w:rFonts w:ascii="Times New Roman" w:hAnsi="Times New Roman" w:cs="Times New Roman"/>
+                      <w:noProof/>
+                      <w:lang w:val="es-VE" w:eastAsia="es-VE"/>
+                    </w:rPr>
+                  </w:pPr>
+                  <w:r>
+                    <w:rPr>
+                      <w:rFonts w:ascii="Times New Roman" w:hAnsi="Times New Roman" w:cs="Times New Roman"/>
+                      <w:noProof/>
+                      <w:lang w:val="es-VE" w:eastAsia="es-VE"/>
+                    </w:rPr>
+                    <w:t>Nb_servico</w:t>
+                  </w:r>
+                </w:p>
+                <w:p>
+                  <w:pPr>
+                    <w:jc w:val="center"/>
+                    <w:rPr>
+                      <w:lang w:val="es-VE"/>
+                    </w:rPr>
+                  </w:pPr>
+                </w:p>
+              </w:txbxContent>
+            </v:textbox>
+          </v:rect>
+        </w:pict>
+      </w:r>
+    </w:p>
+    <w:p>
+      <w:pPr>
+        <w:ind w:left="426"/>
+        <w:jc w:val="both"/>
+        <w:rPr>
+          <w:rFonts w:ascii="Times New Roman" w:hAnsi="Times New Roman" w:cs="Times New Roman"/>
+          <w:sz w:val="24"/>
+          <w:szCs w:val="24"/>
+        </w:rPr>
+      </w:pPr>
+      <w:r>
+        <w:rPr>
+          <w:noProof/>
+        </w:rPr>
+        <w:pict>
+          <v:line id="145 Conector recto" o:spid="_x0000_s1169" style="position:absolute;left:0;text-align:left;z-index:251819008;visibility:visible;mso-wrap-style:square;mso-width-percent:0;mso-height-percent:0;mso-wrap-distance-left:9pt;mso-wrap-distance-top:0;mso-wrap-distance-right:9pt;mso-wrap-distance-bottom:0;mso-position-horizontal:absolute;mso-position-horizontal-relative:text;mso-position-vertical:absolute;mso-position-vertical-relative:text;mso-width-percent:0;mso-height-percent:0;mso-width-relative:margin;mso-height-relative:margin" from="-14pt,18pt" to="1in,18pt" o:gfxdata="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" strokecolor="#4579b8 [3044]">
+            <o:lock v:ext="edit" shapetype="f"/>
+          </v:line>
+        </w:pict>
+      </w:r>
+    </w:p>
+    <w:p>
+      <w:pPr>
+        <w:ind w:left="426"/>
+        <w:jc w:val="both"/>
+        <w:rPr>
+          <w:rFonts w:ascii="Times New Roman" w:hAnsi="Times New Roman" w:cs="Times New Roman"/>
+          <w:sz w:val="24"/>
+          <w:szCs w:val="24"/>
+        </w:rPr>
+      </w:pPr>
+    </w:p>
+    <w:p>
+      <w:pPr>
+        <w:pStyle w:val="Prrafodelista"/>
+        <w:ind w:left="1440" w:hanging="1724"/>
+        <w:jc w:val="both"/>
+        <w:rPr>
+          <w:rFonts w:ascii="Times New Roman" w:hAnsi="Times New Roman" w:cs="Times New Roman"/>
+          <w:sz w:val="24"/>
+          <w:szCs w:val="24"/>
+        </w:rPr>
+      </w:pPr>
+    </w:p>
+    <w:p>
+      <w:pPr>
+        <w:pStyle w:val="Prrafodelista"/>
+        <w:ind w:left="1440" w:hanging="1724"/>
+        <w:jc w:val="both"/>
+        <w:rPr>
+          <w:rFonts w:ascii="Times New Roman" w:hAnsi="Times New Roman" w:cs="Times New Roman"/>
+          <w:sz w:val="24"/>
+          <w:szCs w:val="24"/>
+        </w:rPr>
+      </w:pPr>
+    </w:p>
+    <w:p>
+      <w:pPr>
+        <w:pStyle w:val="Prrafodelista"/>
+        <w:ind w:left="1440" w:hanging="1724"/>
+        <w:jc w:val="both"/>
+        <w:rPr>
+          <w:rFonts w:ascii="Times New Roman" w:hAnsi="Times New Roman" w:cs="Times New Roman"/>
+          <w:b/>
+          <w:sz w:val="24"/>
+          <w:szCs w:val="24"/>
+        </w:rPr>
+      </w:pPr>
+    </w:p>
+    <w:p>
+      <w:pPr>
+        <w:pStyle w:val="Prrafodelista"/>
+        <w:ind w:left="1440" w:hanging="1724"/>
+        <w:jc w:val="both"/>
+        <w:rPr>
+          <w:rFonts w:ascii="Times New Roman" w:hAnsi="Times New Roman" w:cs="Times New Roman"/>
+          <w:b/>
+          <w:sz w:val="24"/>
+          <w:szCs w:val="24"/>
+        </w:rPr>
+      </w:pPr>
+    </w:p>
+    <w:p>
+      <w:pPr>
+        <w:pStyle w:val="Prrafodelista"/>
+        <w:ind w:left="1440" w:hanging="1724"/>
+        <w:jc w:val="both"/>
+        <w:rPr>
+          <w:rFonts w:ascii="Times New Roman" w:hAnsi="Times New Roman" w:cs="Times New Roman"/>
+          <w:b/>
+          <w:color w:val="1F497D" w:themeColor="text2"/>
+          <w:sz w:val="24"/>
+          <w:szCs w:val="24"/>
+        </w:rPr>
+      </w:pPr>
+    </w:p>
+    <w:p>
+      <w:pPr>
+        <w:pStyle w:val="Prrafodelista"/>
+        <w:ind w:left="1440" w:hanging="1014"/>
+        <w:jc w:val="both"/>
+        <w:rPr>
+          <w:rFonts w:ascii="Times New Roman" w:hAnsi="Times New Roman" w:cs="Times New Roman"/>
+          <w:b/>
+          <w:color w:val="1F497D" w:themeColor="text2"/>
+          <w:sz w:val="24"/>
+          <w:szCs w:val="24"/>
+        </w:rPr>
+      </w:pPr>
+    </w:p>
+    <w:p>
+      <w:pPr>
+        <w:pStyle w:val="Prrafodelista"/>
+        <w:ind w:left="1440" w:hanging="1724"/>
+        <w:jc w:val="both"/>
+        <w:rPr>
+          <w:rFonts w:ascii="Times New Roman" w:hAnsi="Times New Roman" w:cs="Times New Roman"/>
+          <w:b/>
+          <w:color w:val="1F497D" w:themeColor="text2"/>
+          <w:sz w:val="24"/>
+          <w:szCs w:val="24"/>
+        </w:rPr>
+      </w:pPr>
+    </w:p>
+    <w:p>
+      <w:pPr>
+        <w:pStyle w:val="Prrafodelista"/>
+        <w:ind w:left="1440" w:hanging="1724"/>
+        <w:jc w:val="both"/>
+        <w:rPr>
+          <w:rFonts w:ascii="Times New Roman" w:hAnsi="Times New Roman" w:cs="Times New Roman"/>
+          <w:b/>
+          <w:color w:val="1F497D" w:themeColor="text2"/>
+          <w:sz w:val="24"/>
+          <w:szCs w:val="24"/>
+        </w:rPr>
+      </w:pPr>
+    </w:p>
+    <w:p>
+      <w:pPr>
+        <w:jc w:val="both"/>
+        <w:rPr>
+          <w:rFonts w:ascii="Times New Roman" w:hAnsi="Times New Roman" w:cs="Times New Roman"/>
+          <w:sz w:val="24"/>
+          <w:szCs w:val="24"/>
+        </w:rPr>
+      </w:pPr>
+    </w:p>
+    <w:p>
+      <w:pPr>
+        <w:jc w:val="both"/>
+        <w:rPr>
+          <w:rFonts w:ascii="Times New Roman" w:hAnsi="Times New Roman" w:cs="Times New Roman"/>
+          <w:color w:val="0070C0"/>
+          <w:sz w:val="32"/>
+          <w:szCs w:val="32"/>
+        </w:rPr>
+      </w:pPr>
+    </w:p>
+    <w:p>
+      <w:pPr>
+        <w:jc w:val="both"/>
+        <w:rPr>
+          <w:rFonts w:ascii="Times New Roman" w:hAnsi="Times New Roman" w:cs="Times New Roman"/>
+          <w:b/>
+          <w:color w:val="1F497D" w:themeColor="text2"/>
+          <w:sz w:val="24"/>
+          <w:szCs w:val="24"/>
+        </w:rPr>
+      </w:pPr>
+      <w:bookmarkStart w:id="0" w:name="_GoBack"/>
+      <w:bookmarkEnd w:id="0"/>
     </w:p>
     <w:p>
       <w:pPr>
@@ -10107,6 +14022,119 @@
     </w:lvl>
   </w:abstractNum>
   <w:abstractNum w:abstractNumId="5">
+    <w:nsid w:val="28FB67CB"/>
+    <w:multiLevelType w:val="hybridMultilevel"/>
+    <w:tmpl w:val="23A854FC"/>
+    <w:lvl w:ilvl="0" w:tplc="0C0A0001">
+      <w:start w:val="1"/>
+      <w:numFmt w:val="bullet"/>
+      <w:lvlText w:val=""/>
+      <w:lvlJc w:val="left"/>
+      <w:pPr>
+        <w:ind w:left="776" w:hanging="360"/>
+      </w:pPr>
+      <w:rPr>
+        <w:rFonts w:ascii="Symbol" w:hAnsi="Symbol" w:hint="default"/>
+      </w:rPr>
+    </w:lvl>
+    <w:lvl w:ilvl="1" w:tplc="0C0A0003" w:tentative="1">
+      <w:start w:val="1"/>
+      <w:numFmt w:val="bullet"/>
+      <w:lvlText w:val="o"/>
+      <w:lvlJc w:val="left"/>
+      <w:pPr>
+        <w:ind w:left="1496" w:hanging="360"/>
+      </w:pPr>
+      <w:rPr>
+        <w:rFonts w:ascii="Courier New" w:hAnsi="Courier New" w:cs="Courier New" w:hint="default"/>
+      </w:rPr>
+    </w:lvl>
+    <w:lvl w:ilvl="2" w:tplc="0C0A0005" w:tentative="1">
+      <w:start w:val="1"/>
+      <w:numFmt w:val="bullet"/>
+      <w:lvlText w:val=""/>
+      <w:lvlJc w:val="left"/>
+      <w:pPr>
+        <w:ind w:left="2216" w:hanging="360"/>
+      </w:pPr>
+      <w:rPr>
+        <w:rFonts w:ascii="Wingdings" w:hAnsi="Wingdings" w:hint="default"/>
+      </w:rPr>
+    </w:lvl>
+    <w:lvl w:ilvl="3" w:tplc="0C0A0001" w:tentative="1">
+      <w:start w:val="1"/>
+      <w:numFmt w:val="bullet"/>
+      <w:lvlText w:val=""/>
+      <w:lvlJc w:val="left"/>
+      <w:pPr>
+        <w:ind w:left="2936" w:hanging="360"/>
+      </w:pPr>
+      <w:rPr>
+        <w:rFonts w:ascii="Symbol" w:hAnsi="Symbol" w:hint="default"/>
+      </w:rPr>
+    </w:lvl>
+    <w:lvl w:ilvl="4" w:tplc="0C0A0003" w:tentative="1">
+      <w:start w:val="1"/>
+      <w:numFmt w:val="bullet"/>
+      <w:lvlText w:val="o"/>
+      <w:lvlJc w:val="left"/>
+      <w:pPr>
+        <w:ind w:left="3656" w:hanging="360"/>
+      </w:pPr>
+      <w:rPr>
+        <w:rFonts w:ascii="Courier New" w:hAnsi="Courier New" w:cs="Courier New" w:hint="default"/>
+      </w:rPr>
+    </w:lvl>
+    <w:lvl w:ilvl="5" w:tplc="0C0A0005" w:tentative="1">
+      <w:start w:val="1"/>
+      <w:numFmt w:val="bullet"/>
+      <w:lvlText w:val=""/>
+      <w:lvlJc w:val="left"/>
+      <w:pPr>
+        <w:ind w:left="4376" w:hanging="360"/>
+      </w:pPr>
+      <w:rPr>
+        <w:rFonts w:ascii="Wingdings" w:hAnsi="Wingdings" w:hint="default"/>
+      </w:rPr>
+    </w:lvl>
+    <w:lvl w:ilvl="6" w:tplc="0C0A0001" w:tentative="1">
+      <w:start w:val="1"/>
+      <w:numFmt w:val="bullet"/>
+      <w:lvlText w:val=""/>
+      <w:lvlJc w:val="left"/>
+      <w:pPr>
+        <w:ind w:left="5096" w:hanging="360"/>
+      </w:pPr>
+      <w:rPr>
+        <w:rFonts w:ascii="Symbol" w:hAnsi="Symbol" w:hint="default"/>
+      </w:rPr>
+    </w:lvl>
+    <w:lvl w:ilvl="7" w:tplc="0C0A0003" w:tentative="1">
+      <w:start w:val="1"/>
+      <w:numFmt w:val="bullet"/>
+      <w:lvlText w:val="o"/>
+      <w:lvlJc w:val="left"/>
+      <w:pPr>
+        <w:ind w:left="5816" w:hanging="360"/>
+      </w:pPr>
+      <w:rPr>
+        <w:rFonts w:ascii="Courier New" w:hAnsi="Courier New" w:cs="Courier New" w:hint="default"/>
+      </w:rPr>
+    </w:lvl>
+    <w:lvl w:ilvl="8" w:tplc="0C0A0005" w:tentative="1">
+      <w:start w:val="1"/>
+      <w:numFmt w:val="bullet"/>
+      <w:lvlText w:val=""/>
+      <w:lvlJc w:val="left"/>
+      <w:pPr>
+        <w:ind w:left="6536" w:hanging="360"/>
+      </w:pPr>
+      <w:rPr>
+        <w:rFonts w:ascii="Wingdings" w:hAnsi="Wingdings" w:hint="default"/>
+      </w:rPr>
+    </w:lvl>
+  </w:abstractNum>
+  <w:abstractNum w:abstractNumId="6">
     <w:nsid w:val="38A54744"/>
     <w:multiLevelType w:val="hybridMultilevel"/>
     <w:tmpl w:val="32C28FF4"/>
@@ -10196,7 +14224,7 @@
       </w:pPr>
     </w:lvl>
   </w:abstractNum>
-  <w:abstractNum w:abstractNumId="6">
+  <w:abstractNum w:abstractNumId="7">
     <w:nsid w:val="587E2754"/>
     <w:multiLevelType w:val="hybridMultilevel"/>
     <w:tmpl w:val="32C28FF4"/>
@@ -10286,7 +14314,7 @@
       </w:pPr>
     </w:lvl>
   </w:abstractNum>
-  <w:abstractNum w:abstractNumId="7">
+  <w:abstractNum w:abstractNumId="8">
     <w:nsid w:val="70E55817"/>
     <w:multiLevelType w:val="hybridMultilevel"/>
     <w:tmpl w:val="22BAA2B0"/>
@@ -10400,10 +14428,10 @@
     </w:lvl>
   </w:abstractNum>
   <w:num w:numId="1">
-    <w:abstractNumId w:val="6"/>
+    <w:abstractNumId w:val="7"/>
   </w:num>
   <w:num w:numId="2">
-    <w:abstractNumId w:val="5"/>
+    <w:abstractNumId w:val="6"/>
   </w:num>
   <w:num w:numId="3">
     <w:abstractNumId w:val="4"/>
@@ -10415,7 +14443,7 @@
     <w:abstractNumId w:val="4"/>
   </w:num>
   <w:num w:numId="6">
-    <w:abstractNumId w:val="7"/>
+    <w:abstractNumId w:val="8"/>
   </w:num>
   <w:num w:numId="7">
     <w:abstractNumId w:val="3"/>
@@ -10425,6 +14453,9 @@
   </w:num>
   <w:num w:numId="9">
     <w:abstractNumId w:val="2"/>
+  </w:num>
+  <w:num w:numId="10">
+    <w:abstractNumId w:val="5"/>
   </w:num>
 </w:numbering>
 </file>

--- a/INFORME_TERMINADO_PASO_2.1.docx
+++ b/INFORME_TERMINADO_PASO_2.1.docx
@@ -276,7 +276,7 @@
             </v:handles>
             <o:lock v:ext="edit" text="t" shapetype="t"/>
           </v:shapetype>
-          <v:shape id="_x0000_i1025" type="#_x0000_t136" style="width:360.75pt;height:39pt" fillcolor="#369" stroked="f">
+          <v:shape id="_x0000_i1025" type="#_x0000_t136" style="width:360.85pt;height:39.35pt" fillcolor="#369" stroked="f">
             <v:shadow on="t" color="#b2b2b2" opacity="52429f" offset="3pt"/>
             <v:textpath style="font-family:&quot;Times New Roman&quot;;v-text-kern:t" trim="t" fitpath="t" string="DATAMART&#10;Dirección de Servicios Generales"/>
           </v:shape>
@@ -3281,13 +3281,7 @@
                     <w:rPr>
                       <w:lang w:val="es-VE"/>
                     </w:rPr>
-                    <w:t>Estado</w:t>
-                  </w:r>
-                  <w:r>
-                    <w:rPr>
-                      <w:lang w:val="es-VE"/>
-                    </w:rPr>
-                    <w:t>.</w:t>
+                    <w:t>Estado.</w:t>
                   </w:r>
                 </w:p>
               </w:txbxContent>
@@ -3327,13 +3321,7 @@
                     <w:rPr>
                       <w:lang w:val="es-VE"/>
                     </w:rPr>
-                    <w:t>Centro de costo</w:t>
-                  </w:r>
-                  <w:r>
-                    <w:rPr>
-                      <w:lang w:val="es-VE"/>
-                    </w:rPr>
-                    <w:t>.</w:t>
+                    <w:t>Centro de costo.</w:t>
                   </w:r>
                 </w:p>
               </w:txbxContent>
@@ -3529,13 +3517,7 @@
                     <w:rPr>
                       <w:lang w:val="es-VE"/>
                     </w:rPr>
-                    <w:t>Localidad</w:t>
-                  </w:r>
-                  <w:r>
-                    <w:rPr>
-                      <w:lang w:val="es-VE"/>
-                    </w:rPr>
-                    <w:t>.</w:t>
+                    <w:t>Localidad.</w:t>
                   </w:r>
                 </w:p>
               </w:txbxContent>
@@ -3617,13 +3599,7 @@
                     <w:rPr>
                       <w:lang w:val="es-VE"/>
                     </w:rPr>
-                    <w:t>Falla</w:t>
-                  </w:r>
-                  <w:r>
-                    <w:rPr>
-                      <w:lang w:val="es-VE"/>
-                    </w:rPr>
-                    <w:t>.</w:t>
+                    <w:t>Falla.</w:t>
                   </w:r>
                 </w:p>
               </w:txbxContent>
@@ -3691,13 +3667,7 @@
                     <w:rPr>
                       <w:lang w:val="es-VE"/>
                     </w:rPr>
-                    <w:t>Solicitud</w:t>
-                  </w:r>
-                  <w:r>
-                    <w:rPr>
-                      <w:lang w:val="es-VE"/>
-                    </w:rPr>
-                    <w:t>.</w:t>
+                    <w:t>Solicitud.</w:t>
                   </w:r>
                 </w:p>
               </w:txbxContent>
@@ -3754,13 +3724,7 @@
                     <w:rPr>
                       <w:lang w:val="es-VE"/>
                     </w:rPr>
-                    <w:t>Tiempo</w:t>
-                  </w:r>
-                  <w:r>
-                    <w:rPr>
-                      <w:lang w:val="es-VE"/>
-                    </w:rPr>
-                    <w:t>.</w:t>
+                    <w:t>Tiempo.</w:t>
                   </w:r>
                 </w:p>
               </w:txbxContent>
@@ -3885,13 +3849,7 @@
                     <w:rPr>
                       <w:lang w:val="es-VE"/>
                     </w:rPr>
-                    <w:t>Localidad</w:t>
-                  </w:r>
-                  <w:r>
-                    <w:rPr>
-                      <w:lang w:val="es-VE"/>
-                    </w:rPr>
-                    <w:t>.</w:t>
+                    <w:t>Localidad.</w:t>
                   </w:r>
                 </w:p>
               </w:txbxContent>
@@ -4072,13 +4030,7 @@
                     <w:rPr>
                       <w:lang w:val="es-VE"/>
                     </w:rPr>
-                    <w:t>Servicio</w:t>
-                  </w:r>
-                  <w:r>
-                    <w:rPr>
-                      <w:lang w:val="es-VE"/>
-                    </w:rPr>
-                    <w:t>.</w:t>
+                    <w:t>Servicio.</w:t>
                   </w:r>
                 </w:p>
               </w:txbxContent>
@@ -4168,23 +4120,7 @@
                       <w:sz w:val="24"/>
                       <w:szCs w:val="24"/>
                     </w:rPr>
-                    <w:t>es</w:t>
-                  </w:r>
-                  <w:r>
-                    <w:rPr>
-                      <w:rFonts w:ascii="Times New Roman" w:hAnsi="Times New Roman" w:cs="Times New Roman"/>
-                      <w:sz w:val="24"/>
-                      <w:szCs w:val="24"/>
-                    </w:rPr>
-                    <w:t xml:space="preserve"> </w:t>
-                  </w:r>
-                  <w:r>
-                    <w:rPr>
-                      <w:rFonts w:ascii="Times New Roman" w:hAnsi="Times New Roman" w:cs="Times New Roman"/>
-                      <w:sz w:val="24"/>
-                      <w:szCs w:val="24"/>
-                    </w:rPr>
-                    <w:t>faltantes</w:t>
+                    <w:t>es faltantes</w:t>
                   </w:r>
                 </w:p>
               </w:txbxContent>
@@ -4223,13 +4159,7 @@
                     <w:rPr>
                       <w:lang w:val="es-VE"/>
                     </w:rPr>
-                    <w:t>Tiempo</w:t>
-                  </w:r>
-                  <w:r>
-                    <w:rPr>
-                      <w:lang w:val="es-VE"/>
-                    </w:rPr>
-                    <w:t>.</w:t>
+                    <w:t>Tiempo.</w:t>
                   </w:r>
                 </w:p>
                 <w:p>
@@ -4489,15 +4419,7 @@
                       <w:noProof/>
                       <w:lang w:val="es-VE" w:eastAsia="es-VE"/>
                     </w:rPr>
-                    <w:t>Localidad</w:t>
-                  </w:r>
-                  <w:r>
-                    <w:rPr>
-                      <w:rFonts w:ascii="Times New Roman" w:hAnsi="Times New Roman" w:cs="Times New Roman"/>
-                      <w:noProof/>
-                      <w:lang w:val="es-VE" w:eastAsia="es-VE"/>
-                    </w:rPr>
-                    <w:t>.</w:t>
+                    <w:t>Localidad.</w:t>
                   </w:r>
                 </w:p>
                 <w:p>
@@ -4600,15 +4522,7 @@
                       <w:noProof/>
                       <w:lang w:val="es-VE" w:eastAsia="es-VE"/>
                     </w:rPr>
-                    <w:t>Area</w:t>
-                  </w:r>
-                  <w:r>
-                    <w:rPr>
-                      <w:rFonts w:ascii="Times New Roman" w:hAnsi="Times New Roman" w:cs="Times New Roman"/>
-                      <w:noProof/>
-                      <w:lang w:val="es-VE" w:eastAsia="es-VE"/>
-                    </w:rPr>
-                    <w:t>.</w:t>
+                    <w:t>Area.</w:t>
                   </w:r>
                 </w:p>
               </w:txbxContent>
@@ -4693,25 +4607,15 @@
       <w:r>
         <w:rPr>
           <w:rFonts w:ascii="Times New Roman" w:hAnsi="Times New Roman" w:cs="Times New Roman"/>
-          <w:noProof/>
-          <w:lang w:val="es-VE" w:eastAsia="es-VE"/>
+          <w:b/>
+          <w:noProof/>
+          <w:color w:val="FF0000"/>
+          <w:sz w:val="24"/>
+          <w:szCs w:val="24"/>
+          <w:lang w:eastAsia="es-ES"/>
         </w:rPr>
         <w:pict>
-          <v:line id="33 Conector recto" o:spid="_x0000_s1058" style="position:absolute;left:0;text-align:left;flip:y;z-index:251697152;visibility:visible;mso-wrap-style:square;mso-width-percent:0;mso-wrap-distance-left:9pt;mso-wrap-distance-top:0;mso-wrap-distance-right:9pt;mso-wrap-distance-bottom:0;mso-position-horizontal:absolute;mso-position-horizontal-relative:text;mso-position-vertical:absolute;mso-position-vertical-relative:text;mso-width-percent:0;mso-width-relative:margin;mso-height-relative:margin" from="96.45pt,16pt" to="166.95pt,21.45pt" o:gfxdata="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" strokecolor="#4579b8 [3044]"/>
-        </w:pict>
-      </w:r>
-      <w:r>
-        <w:rPr>
-          <w:rFonts w:ascii="Times New Roman" w:hAnsi="Times New Roman" w:cs="Times New Roman"/>
-          <w:b/>
-          <w:noProof/>
-          <w:color w:val="FF0000"/>
-          <w:sz w:val="24"/>
-          <w:szCs w:val="24"/>
-          <w:lang w:eastAsia="es-ES"/>
-        </w:rPr>
-        <w:pict>
-          <v:rect id="_x0000_s1104" style="position:absolute;left:0;text-align:left;margin-left:326.75pt;margin-top:10.75pt;width:118.45pt;height:51pt;z-index:251735040;visibility:visible;mso-wrap-distance-left:9pt;mso-wrap-distance-top:0;mso-wrap-distance-right:9pt;mso-wrap-distance-bottom:0;mso-position-horizontal-relative:text;mso-position-vertical-relative:text;mso-width-relative:margin;mso-height-relative:margin;v-text-anchor:middle" o:gfxdata="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" fillcolor="white [3201]" strokecolor="#f79646 [3209]" strokeweight="2pt">
+          <v:rect id="_x0000_s1104" style="position:absolute;left:0;text-align:left;margin-left:326.75pt;margin-top:10.75pt;width:118.45pt;height:56.6pt;z-index:251735040;visibility:visible;mso-wrap-distance-left:9pt;mso-wrap-distance-top:0;mso-wrap-distance-right:9pt;mso-wrap-distance-bottom:0;mso-position-horizontal-relative:text;mso-position-vertical-relative:text;mso-width-relative:margin;mso-height-relative:margin;v-text-anchor:middle" o:gfxdata="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" fillcolor="white [3201]" strokecolor="#f79646 [3209]" strokeweight="2pt">
             <v:textbox>
               <w:txbxContent>
                 <w:p>
@@ -4759,6 +4663,16 @@
           <w:lang w:val="es-VE" w:eastAsia="es-VE"/>
         </w:rPr>
         <w:pict>
+          <v:line id="33 Conector recto" o:spid="_x0000_s1058" style="position:absolute;left:0;text-align:left;flip:y;z-index:251697152;visibility:visible;mso-wrap-style:square;mso-width-percent:0;mso-wrap-distance-left:9pt;mso-wrap-distance-top:0;mso-wrap-distance-right:9pt;mso-wrap-distance-bottom:0;mso-position-horizontal:absolute;mso-position-horizontal-relative:text;mso-position-vertical:absolute;mso-position-vertical-relative:text;mso-width-percent:0;mso-width-relative:margin;mso-height-relative:margin" from="96.45pt,16pt" to="166.95pt,21.45pt" o:gfxdata="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" strokecolor="#4579b8 [3044]"/>
+        </w:pict>
+      </w:r>
+      <w:r>
+        <w:rPr>
+          <w:rFonts w:ascii="Times New Roman" w:hAnsi="Times New Roman" w:cs="Times New Roman"/>
+          <w:noProof/>
+          <w:lang w:val="es-VE" w:eastAsia="es-VE"/>
+        </w:rPr>
+        <w:pict>
           <v:rect id="65 Rectángulo" o:spid="_x0000_s1049" style="position:absolute;left:0;text-align:left;margin-left:33.35pt;margin-top:7.8pt;width:60.75pt;height:24.75pt;z-index:251702272;visibility:visible;mso-wrap-style:square;mso-width-percent:0;mso-height-percent:0;mso-wrap-distance-left:9pt;mso-wrap-distance-top:0;mso-wrap-distance-right:9pt;mso-wrap-distance-bottom:0;mso-position-horizontal:absolute;mso-position-horizontal-relative:text;mso-position-vertical:absolute;mso-position-vertical-relative:text;mso-width-percent:0;mso-height-percent:0;mso-width-relative:margin;mso-height-relative:margin;v-text-anchor:middle" o:gfxdata="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" fillcolor="white [3201]" strokecolor="#f79646 [3209]" strokeweight="2pt">
             <v:textbox>
               <w:txbxContent>
@@ -4775,15 +4689,7 @@
                       <w:noProof/>
                       <w:lang w:val="es-VE" w:eastAsia="es-VE"/>
                     </w:rPr>
-                    <w:t>Servicio</w:t>
-                  </w:r>
-                  <w:r>
-                    <w:rPr>
-                      <w:rFonts w:ascii="Times New Roman" w:hAnsi="Times New Roman" w:cs="Times New Roman"/>
-                      <w:noProof/>
-                      <w:lang w:val="es-VE" w:eastAsia="es-VE"/>
-                    </w:rPr>
-                    <w:t>.</w:t>
+                    <w:t>Servicio.</w:t>
                   </w:r>
                 </w:p>
               </w:txbxContent>
@@ -4886,15 +4792,7 @@
                       <w:noProof/>
                       <w:lang w:val="es-VE" w:eastAsia="es-VE"/>
                     </w:rPr>
-                    <w:t>Obrero</w:t>
-                  </w:r>
-                  <w:r>
-                    <w:rPr>
-                      <w:rFonts w:ascii="Times New Roman" w:hAnsi="Times New Roman" w:cs="Times New Roman"/>
-                      <w:noProof/>
-                      <w:lang w:val="es-VE" w:eastAsia="es-VE"/>
-                    </w:rPr>
-                    <w:t>.</w:t>
+                    <w:t>Obrero.</w:t>
                   </w:r>
                 </w:p>
               </w:txbxContent>
@@ -4966,13 +4864,7 @@
                     <w:rPr>
                       <w:lang w:val="es-VE"/>
                     </w:rPr>
-                    <w:t>Tiempo</w:t>
-                  </w:r>
-                  <w:r>
-                    <w:rPr>
-                      <w:lang w:val="es-VE"/>
-                    </w:rPr>
-                    <w:t>.</w:t>
+                    <w:t>Tiempo.</w:t>
                   </w:r>
                 </w:p>
               </w:txbxContent>
@@ -5119,13 +5011,7 @@
                     <w:rPr>
                       <w:lang w:val="es-VE"/>
                     </w:rPr>
-                    <w:t>Centro de costo</w:t>
-                  </w:r>
-                  <w:r>
-                    <w:rPr>
-                      <w:lang w:val="es-VE"/>
-                    </w:rPr>
-                    <w:t>.</w:t>
+                    <w:t>Centro de costo.</w:t>
                   </w:r>
                 </w:p>
               </w:txbxContent>
@@ -5280,15 +5166,7 @@
                       <w:noProof/>
                       <w:lang w:val="es-VE" w:eastAsia="es-VE"/>
                     </w:rPr>
-                    <w:t>Localidad</w:t>
-                  </w:r>
-                  <w:r>
-                    <w:rPr>
-                      <w:rFonts w:ascii="Times New Roman" w:hAnsi="Times New Roman" w:cs="Times New Roman"/>
-                      <w:noProof/>
-                      <w:lang w:val="es-VE" w:eastAsia="es-VE"/>
-                    </w:rPr>
-                    <w:t>.</w:t>
+                    <w:t>Localidad.</w:t>
                   </w:r>
                 </w:p>
                 <w:p>
@@ -5506,15 +5384,7 @@
                       <w:noProof/>
                       <w:lang w:val="es-VE" w:eastAsia="es-VE"/>
                     </w:rPr>
-                    <w:t>Area</w:t>
-                  </w:r>
-                  <w:r>
-                    <w:rPr>
-                      <w:rFonts w:ascii="Times New Roman" w:hAnsi="Times New Roman" w:cs="Times New Roman"/>
-                      <w:noProof/>
-                      <w:lang w:val="es-VE" w:eastAsia="es-VE"/>
-                    </w:rPr>
-                    <w:t>.</w:t>
+                    <w:t>Area.</w:t>
                   </w:r>
                 </w:p>
               </w:txbxContent>
@@ -5557,13 +5427,7 @@
                     <w:rPr>
                       <w:lang w:val="es-VE"/>
                     </w:rPr>
-                    <w:t>Estado</w:t>
-                  </w:r>
-                  <w:r>
-                    <w:rPr>
-                      <w:lang w:val="es-VE"/>
-                    </w:rPr>
-                    <w:t>.</w:t>
+                    <w:t>Estado.</w:t>
                   </w:r>
                 </w:p>
               </w:txbxContent>
@@ -5604,13 +5468,7 @@
                     <w:rPr>
                       <w:lang w:val="es-VE"/>
                     </w:rPr>
-                    <w:t>Tiempo</w:t>
-                  </w:r>
-                  <w:r>
-                    <w:rPr>
-                      <w:lang w:val="es-VE"/>
-                    </w:rPr>
-                    <w:t>.</w:t>
+                    <w:t>Tiempo.</w:t>
                   </w:r>
                 </w:p>
               </w:txbxContent>
@@ -5790,55 +5648,7 @@
           <w:sz w:val="24"/>
           <w:szCs w:val="24"/>
         </w:rPr>
-        <w:t xml:space="preserve">fin -- &gt; la resta </w:t>
-      </w:r>
-      <w:r>
-        <w:rPr>
-          <w:rFonts w:ascii="Times New Roman" w:hAnsi="Times New Roman" w:cs="Times New Roman"/>
-          <w:sz w:val="24"/>
-          <w:szCs w:val="24"/>
-        </w:rPr>
-        <w:t>dará</w:t>
-      </w:r>
-      <w:r>
-        <w:rPr>
-          <w:rFonts w:ascii="Times New Roman" w:hAnsi="Times New Roman" w:cs="Times New Roman"/>
-          <w:sz w:val="24"/>
-          <w:szCs w:val="24"/>
-        </w:rPr>
-        <w:t xml:space="preserve"> </w:t>
-      </w:r>
-      <w:r>
-        <w:rPr>
-          <w:rFonts w:ascii="Times New Roman" w:hAnsi="Times New Roman" w:cs="Times New Roman"/>
-          <w:sz w:val="24"/>
-          <w:szCs w:val="24"/>
-        </w:rPr>
-        <w:t xml:space="preserve">el </w:t>
-      </w:r>
-      <w:r>
-        <w:rPr>
-          <w:rFonts w:ascii="Times New Roman" w:hAnsi="Times New Roman" w:cs="Times New Roman"/>
-          <w:sz w:val="24"/>
-          <w:szCs w:val="24"/>
-        </w:rPr>
-        <w:t>nro.</w:t>
-      </w:r>
-      <w:r>
-        <w:rPr>
-          <w:rFonts w:ascii="Times New Roman" w:hAnsi="Times New Roman" w:cs="Times New Roman"/>
-          <w:sz w:val="24"/>
-          <w:szCs w:val="24"/>
-        </w:rPr>
-        <w:t xml:space="preserve"> de días </w:t>
-      </w:r>
-      <w:r>
-        <w:rPr>
-          <w:rFonts w:ascii="Times New Roman" w:hAnsi="Times New Roman" w:cs="Times New Roman"/>
-          <w:sz w:val="24"/>
-          <w:szCs w:val="24"/>
-        </w:rPr>
-        <w:t xml:space="preserve">de cada solicitud </w:t>
+        <w:t xml:space="preserve">fin </w:t>
       </w:r>
     </w:p>
     <w:p>
@@ -5876,25 +5686,7 @@
           <w:sz w:val="24"/>
           <w:szCs w:val="24"/>
         </w:rPr>
-        <w:t xml:space="preserve">  -- &gt;  </w:t>
-      </w:r>
-      <w:proofErr w:type="spellStart"/>
-      <w:r>
-        <w:rPr>
-          <w:rFonts w:ascii="Times New Roman" w:hAnsi="Times New Roman" w:cs="Times New Roman"/>
-          <w:sz w:val="24"/>
-          <w:szCs w:val="24"/>
-        </w:rPr>
-        <w:t>avg</w:t>
-      </w:r>
-      <w:proofErr w:type="spellEnd"/>
-      <w:r>
-        <w:rPr>
-          <w:rFonts w:ascii="Times New Roman" w:hAnsi="Times New Roman" w:cs="Times New Roman"/>
-          <w:sz w:val="24"/>
-          <w:szCs w:val="24"/>
-        </w:rPr>
-        <w:t xml:space="preserve"> sacara el promedio de los días de las todas solicitudes hechas por un centro de costo</w:t>
+        <w:t xml:space="preserve">  solicitudes hechas por un centro de costo</w:t>
       </w:r>
     </w:p>
     <w:p>
@@ -6074,7 +5866,7 @@
           <w:sz w:val="24"/>
           <w:szCs w:val="24"/>
         </w:rPr>
-        <w:t xml:space="preserve">Hecho: Cantidad de material máximo usado </w:t>
+        <w:t xml:space="preserve">Hecho: Cantidad de material usado </w:t>
       </w:r>
     </w:p>
     <w:p>
@@ -6183,7 +5975,7 @@
           <w:sz w:val="24"/>
           <w:szCs w:val="24"/>
         </w:rPr>
-        <w:t>Hecho: Cantidad de material mínimo usado</w:t>
+        <w:t>Hecho: Cantidad de material usado</w:t>
       </w:r>
     </w:p>
     <w:p>
@@ -6333,6 +6125,15 @@
     </w:p>
     <w:p>
       <w:pPr>
+        <w:rPr>
+          <w:rFonts w:ascii="Times New Roman" w:hAnsi="Times New Roman" w:cs="Times New Roman"/>
+          <w:sz w:val="24"/>
+          <w:szCs w:val="24"/>
+        </w:rPr>
+      </w:pPr>
+    </w:p>
+    <w:p>
+      <w:pPr>
         <w:pStyle w:val="Prrafodelista"/>
         <w:ind w:left="1440"/>
         <w:rPr>
@@ -7496,7 +7297,12 @@
           <w:szCs w:val="24"/>
         </w:rPr>
       </w:pPr>
-      <w:r>
+    </w:p>
+    <w:p>
+      <w:pPr>
+        <w:pStyle w:val="Prrafodelista"/>
+        <w:ind w:left="1440" w:hanging="1724"/>
+        <w:jc w:val="both"/>
         <w:rPr>
           <w:rFonts w:ascii="Times New Roman" w:hAnsi="Times New Roman" w:cs="Times New Roman"/>
           <w:b/>
@@ -7504,8 +7310,755 @@
           <w:sz w:val="24"/>
           <w:szCs w:val="24"/>
         </w:rPr>
+      </w:pPr>
+      <w:r>
+        <w:rPr>
+          <w:rFonts w:ascii="Times New Roman" w:hAnsi="Times New Roman" w:cs="Times New Roman"/>
+          <w:b/>
+          <w:color w:val="1F497D" w:themeColor="text2"/>
+          <w:sz w:val="24"/>
+          <w:szCs w:val="24"/>
+        </w:rPr>
+        <w:t xml:space="preserve">           Para el hecho tiempo:</w:t>
+      </w:r>
+    </w:p>
+    <w:p>
+      <w:pPr>
+        <w:pStyle w:val="Prrafodelista"/>
+        <w:ind w:left="1440" w:hanging="1724"/>
+        <w:jc w:val="both"/>
+        <w:rPr>
+          <w:rFonts w:ascii="Times New Roman" w:hAnsi="Times New Roman" w:cs="Times New Roman"/>
+          <w:b/>
+          <w:color w:val="1F497D" w:themeColor="text2"/>
+          <w:sz w:val="24"/>
+          <w:szCs w:val="24"/>
+        </w:rPr>
+      </w:pPr>
+    </w:p>
+    <w:p>
+      <w:pPr>
+        <w:pStyle w:val="Prrafodelista"/>
+        <w:rPr>
+          <w:rFonts w:ascii="Times New Roman" w:hAnsi="Times New Roman" w:cs="Times New Roman"/>
+          <w:sz w:val="24"/>
+          <w:szCs w:val="24"/>
+        </w:rPr>
+      </w:pPr>
+      <w:r>
+        <w:rPr>
+          <w:rFonts w:ascii="Times New Roman" w:hAnsi="Times New Roman" w:cs="Times New Roman"/>
+          <w:sz w:val="24"/>
+          <w:szCs w:val="24"/>
+        </w:rPr>
+        <w:t>La tabla “Estatus” se relaciona con  la perspectiva “Estado”</w:t>
+      </w:r>
+    </w:p>
+    <w:p>
+      <w:pPr>
+        <w:pStyle w:val="Prrafodelista"/>
+        <w:rPr>
+          <w:rFonts w:ascii="Times New Roman" w:hAnsi="Times New Roman" w:cs="Times New Roman"/>
+          <w:sz w:val="24"/>
+          <w:szCs w:val="24"/>
+        </w:rPr>
+      </w:pPr>
+      <w:r>
+        <w:rPr>
+          <w:rFonts w:ascii="Times New Roman" w:hAnsi="Times New Roman" w:cs="Times New Roman"/>
+          <w:sz w:val="24"/>
+          <w:szCs w:val="24"/>
+        </w:rPr>
+        <w:t>La tabla “Centro costo” se relaciona con la perspectiva “Centro de costos”</w:t>
+      </w:r>
+    </w:p>
+    <w:p>
+      <w:pPr>
+        <w:pStyle w:val="Prrafodelista"/>
+        <w:rPr>
+          <w:rFonts w:ascii="Times New Roman" w:hAnsi="Times New Roman" w:cs="Times New Roman"/>
+          <w:sz w:val="24"/>
+          <w:szCs w:val="24"/>
+        </w:rPr>
+      </w:pPr>
+      <w:r>
+        <w:rPr>
+          <w:rFonts w:ascii="Times New Roman" w:hAnsi="Times New Roman" w:cs="Times New Roman"/>
+          <w:sz w:val="24"/>
+          <w:szCs w:val="24"/>
+        </w:rPr>
+        <w:t>La tabla “Localidades” se relaciona con la perspectiva “Localidad”</w:t>
+      </w:r>
+    </w:p>
+    <w:p>
+      <w:pPr>
+        <w:pStyle w:val="Prrafodelista"/>
+        <w:rPr>
+          <w:rFonts w:ascii="Times New Roman" w:hAnsi="Times New Roman" w:cs="Times New Roman"/>
+          <w:sz w:val="24"/>
+          <w:szCs w:val="24"/>
+        </w:rPr>
+      </w:pPr>
+      <w:r>
+        <w:rPr>
+          <w:rFonts w:ascii="Times New Roman" w:hAnsi="Times New Roman" w:cs="Times New Roman"/>
+          <w:sz w:val="24"/>
+          <w:szCs w:val="24"/>
+        </w:rPr>
+        <w:t>La tabla “Servicios” se relaciona con  la perspectiva “Falla”</w:t>
+      </w:r>
+    </w:p>
+    <w:p>
+      <w:pPr>
+        <w:pStyle w:val="Prrafodelista"/>
+        <w:rPr>
+          <w:rFonts w:ascii="Times New Roman" w:hAnsi="Times New Roman" w:cs="Times New Roman"/>
+          <w:sz w:val="24"/>
+          <w:szCs w:val="24"/>
+        </w:rPr>
+      </w:pPr>
+      <w:r>
+        <w:rPr>
+          <w:rFonts w:ascii="Times New Roman" w:hAnsi="Times New Roman" w:cs="Times New Roman"/>
+          <w:sz w:val="24"/>
+          <w:szCs w:val="24"/>
+        </w:rPr>
+        <w:t>La tabla  “Formatos” se relaciona con la perspectiva “Solicitud”</w:t>
+      </w:r>
+    </w:p>
+    <w:p>
+      <w:pPr>
+        <w:pStyle w:val="Prrafodelista"/>
+        <w:rPr>
+          <w:rFonts w:ascii="Times New Roman" w:hAnsi="Times New Roman" w:cs="Times New Roman"/>
+          <w:sz w:val="24"/>
+          <w:szCs w:val="24"/>
+        </w:rPr>
+      </w:pPr>
+      <w:r>
+        <w:rPr>
+          <w:rFonts w:ascii="Times New Roman" w:hAnsi="Times New Roman" w:cs="Times New Roman"/>
+          <w:sz w:val="24"/>
+          <w:szCs w:val="24"/>
+        </w:rPr>
+        <w:t>La tabla “ítems</w:t>
+      </w:r>
+      <w:r>
+        <w:rPr>
+          <w:rFonts w:ascii="Times New Roman" w:hAnsi="Times New Roman" w:cs="Times New Roman"/>
+          <w:sz w:val="24"/>
+          <w:szCs w:val="24"/>
+        </w:rPr>
         <w:t xml:space="preserve"> </w:t>
       </w:r>
+      <w:r>
+        <w:rPr>
+          <w:rFonts w:ascii="Times New Roman" w:hAnsi="Times New Roman" w:cs="Times New Roman"/>
+          <w:sz w:val="24"/>
+          <w:szCs w:val="24"/>
+        </w:rPr>
+        <w:t>históricos” se relaciona con la perspectiva “Tiempo”</w:t>
+      </w:r>
+    </w:p>
+    <w:p>
+      <w:pPr>
+        <w:pStyle w:val="Prrafodelista"/>
+        <w:ind w:left="1440" w:hanging="1724"/>
+        <w:jc w:val="both"/>
+        <w:rPr>
+          <w:rFonts w:ascii="Times New Roman" w:hAnsi="Times New Roman" w:cs="Times New Roman"/>
+          <w:b/>
+          <w:color w:val="1F497D" w:themeColor="text2"/>
+          <w:sz w:val="24"/>
+          <w:szCs w:val="24"/>
+        </w:rPr>
+      </w:pPr>
+    </w:p>
+    <w:p>
+      <w:pPr>
+        <w:ind w:left="708"/>
+        <w:jc w:val="both"/>
+        <w:rPr>
+          <w:rFonts w:ascii="Times New Roman" w:hAnsi="Times New Roman" w:cs="Times New Roman"/>
+          <w:sz w:val="24"/>
+          <w:szCs w:val="24"/>
+        </w:rPr>
+      </w:pPr>
+      <w:r>
+        <w:rPr>
+          <w:rFonts w:ascii="Times New Roman" w:hAnsi="Times New Roman" w:cs="Times New Roman"/>
+          <w:sz w:val="24"/>
+          <w:szCs w:val="24"/>
+        </w:rPr>
+        <w:t>El campo “</w:t>
+      </w:r>
+      <w:proofErr w:type="spellStart"/>
+      <w:r>
+        <w:rPr>
+          <w:rFonts w:ascii="Times New Roman" w:hAnsi="Times New Roman" w:cs="Times New Roman"/>
+          <w:sz w:val="24"/>
+          <w:szCs w:val="24"/>
+        </w:rPr>
+        <w:t>his_fecha_inicio</w:t>
+      </w:r>
+      <w:proofErr w:type="spellEnd"/>
+      <w:r>
+        <w:rPr>
+          <w:rFonts w:ascii="Times New Roman" w:hAnsi="Times New Roman" w:cs="Times New Roman"/>
+          <w:sz w:val="24"/>
+          <w:szCs w:val="24"/>
+        </w:rPr>
+        <w:t>” de la tabla “ítems históricos” restado con el campo “</w:t>
+      </w:r>
+      <w:proofErr w:type="spellStart"/>
+      <w:r>
+        <w:rPr>
+          <w:rFonts w:ascii="Times New Roman" w:hAnsi="Times New Roman" w:cs="Times New Roman"/>
+          <w:sz w:val="24"/>
+          <w:szCs w:val="24"/>
+        </w:rPr>
+        <w:t>his_fecha_fin</w:t>
+      </w:r>
+      <w:proofErr w:type="spellEnd"/>
+      <w:r>
+        <w:rPr>
+          <w:rFonts w:ascii="Times New Roman" w:hAnsi="Times New Roman" w:cs="Times New Roman"/>
+          <w:sz w:val="24"/>
+          <w:szCs w:val="24"/>
+        </w:rPr>
+        <w:t xml:space="preserve">” de la misma tabla, con el indicador “cantidad de tiempo promedio de solicitud” </w:t>
+      </w:r>
+    </w:p>
+    <w:p>
+      <w:pPr>
+        <w:ind w:left="708"/>
+        <w:jc w:val="both"/>
+        <w:rPr>
+          <w:rFonts w:ascii="Times New Roman" w:hAnsi="Times New Roman" w:cs="Times New Roman"/>
+          <w:sz w:val="24"/>
+          <w:szCs w:val="24"/>
+        </w:rPr>
+      </w:pPr>
+      <w:r>
+        <w:rPr>
+          <w:rFonts w:ascii="Times New Roman" w:hAnsi="Times New Roman" w:cs="Times New Roman"/>
+          <w:sz w:val="24"/>
+          <w:szCs w:val="24"/>
+        </w:rPr>
+        <w:t>El campo “</w:t>
+      </w:r>
+      <w:proofErr w:type="spellStart"/>
+      <w:r>
+        <w:rPr>
+          <w:rFonts w:ascii="Times New Roman" w:hAnsi="Times New Roman" w:cs="Times New Roman"/>
+          <w:sz w:val="24"/>
+          <w:szCs w:val="24"/>
+        </w:rPr>
+        <w:t>fmo</w:t>
+      </w:r>
+      <w:proofErr w:type="spellEnd"/>
+      <w:r>
+        <w:rPr>
+          <w:rFonts w:ascii="Times New Roman" w:hAnsi="Times New Roman" w:cs="Times New Roman"/>
+          <w:sz w:val="24"/>
+          <w:szCs w:val="24"/>
+        </w:rPr>
+        <w:t xml:space="preserve"> fecha” de la tabla “formatos” con el indicador “cantidad de tiempo transcurrido”</w:t>
+      </w:r>
+    </w:p>
+    <w:p>
+      <w:pPr>
+        <w:ind w:left="708"/>
+        <w:jc w:val="both"/>
+        <w:rPr>
+          <w:rFonts w:ascii="Times New Roman" w:hAnsi="Times New Roman" w:cs="Times New Roman"/>
+          <w:sz w:val="24"/>
+          <w:szCs w:val="24"/>
+        </w:rPr>
+      </w:pPr>
+      <w:r>
+        <w:rPr>
+          <w:rFonts w:ascii="Times New Roman" w:hAnsi="Times New Roman" w:cs="Times New Roman"/>
+          <w:sz w:val="24"/>
+          <w:szCs w:val="24"/>
+        </w:rPr>
+        <w:t>El campo “</w:t>
+      </w:r>
+      <w:proofErr w:type="spellStart"/>
+      <w:r>
+        <w:rPr>
+          <w:rFonts w:ascii="Times New Roman" w:hAnsi="Times New Roman" w:cs="Times New Roman"/>
+          <w:sz w:val="24"/>
+          <w:szCs w:val="24"/>
+        </w:rPr>
+        <w:t>his_fecha_inicio</w:t>
+      </w:r>
+      <w:proofErr w:type="spellEnd"/>
+      <w:r>
+        <w:rPr>
+          <w:rFonts w:ascii="Times New Roman" w:hAnsi="Times New Roman" w:cs="Times New Roman"/>
+          <w:sz w:val="24"/>
+          <w:szCs w:val="24"/>
+        </w:rPr>
+        <w:t>” de la tabla “ítems históricos” restado con el campo “</w:t>
+      </w:r>
+      <w:proofErr w:type="spellStart"/>
+      <w:r>
+        <w:rPr>
+          <w:rFonts w:ascii="Times New Roman" w:hAnsi="Times New Roman" w:cs="Times New Roman"/>
+          <w:sz w:val="24"/>
+          <w:szCs w:val="24"/>
+        </w:rPr>
+        <w:t>his_fecha_fin</w:t>
+      </w:r>
+      <w:proofErr w:type="spellEnd"/>
+      <w:r>
+        <w:rPr>
+          <w:rFonts w:ascii="Times New Roman" w:hAnsi="Times New Roman" w:cs="Times New Roman"/>
+          <w:sz w:val="24"/>
+          <w:szCs w:val="24"/>
+        </w:rPr>
+        <w:t>” de la misma tabla con el indicador “cantidad de tiempo de respuesta”</w:t>
+      </w:r>
+    </w:p>
+    <w:p>
+      <w:pPr>
+        <w:jc w:val="both"/>
+        <w:rPr>
+          <w:rFonts w:ascii="Times New Roman" w:hAnsi="Times New Roman" w:cs="Times New Roman"/>
+          <w:b/>
+          <w:color w:val="1F497D" w:themeColor="text2"/>
+          <w:sz w:val="24"/>
+          <w:szCs w:val="24"/>
+        </w:rPr>
+      </w:pPr>
+    </w:p>
+    <w:p>
+      <w:pPr>
+        <w:pStyle w:val="Prrafodelista"/>
+        <w:ind w:left="1440" w:hanging="1724"/>
+        <w:jc w:val="both"/>
+        <w:rPr>
+          <w:rFonts w:ascii="Times New Roman" w:hAnsi="Times New Roman" w:cs="Times New Roman"/>
+          <w:b/>
+          <w:color w:val="1F497D" w:themeColor="text2"/>
+          <w:sz w:val="24"/>
+          <w:szCs w:val="24"/>
+        </w:rPr>
+      </w:pPr>
+      <w:r>
+        <w:rPr>
+          <w:rFonts w:ascii="Times New Roman" w:hAnsi="Times New Roman" w:cs="Times New Roman"/>
+          <w:b/>
+          <w:color w:val="1F497D" w:themeColor="text2"/>
+          <w:sz w:val="24"/>
+          <w:szCs w:val="24"/>
+        </w:rPr>
+        <w:lastRenderedPageBreak/>
+        <w:t xml:space="preserve">           </w:t>
+      </w:r>
+      <w:r>
+        <w:rPr>
+          <w:rFonts w:ascii="Times New Roman" w:hAnsi="Times New Roman" w:cs="Times New Roman"/>
+          <w:b/>
+          <w:color w:val="1F497D" w:themeColor="text2"/>
+          <w:sz w:val="24"/>
+          <w:szCs w:val="24"/>
+        </w:rPr>
+        <w:t>Para el hecho manejo de inventario:</w:t>
+      </w:r>
+    </w:p>
+    <w:p>
+      <w:pPr>
+        <w:pStyle w:val="Prrafodelista"/>
+        <w:ind w:left="1440" w:hanging="1724"/>
+        <w:jc w:val="both"/>
+        <w:rPr>
+          <w:rFonts w:ascii="Times New Roman" w:hAnsi="Times New Roman" w:cs="Times New Roman"/>
+          <w:b/>
+          <w:color w:val="1F497D" w:themeColor="text2"/>
+          <w:sz w:val="24"/>
+          <w:szCs w:val="24"/>
+        </w:rPr>
+      </w:pPr>
+    </w:p>
+    <w:p>
+      <w:pPr>
+        <w:pStyle w:val="Prrafodelista"/>
+        <w:ind w:left="0"/>
+        <w:rPr>
+          <w:rFonts w:ascii="Times New Roman" w:hAnsi="Times New Roman" w:cs="Times New Roman"/>
+          <w:sz w:val="24"/>
+          <w:szCs w:val="24"/>
+        </w:rPr>
+      </w:pPr>
+      <w:r>
+        <w:rPr>
+          <w:rFonts w:ascii="Times New Roman" w:hAnsi="Times New Roman" w:cs="Times New Roman"/>
+          <w:sz w:val="24"/>
+          <w:szCs w:val="24"/>
+        </w:rPr>
+        <w:t xml:space="preserve">       </w:t>
+      </w:r>
+      <w:r>
+        <w:rPr>
+          <w:rFonts w:ascii="Times New Roman" w:hAnsi="Times New Roman" w:cs="Times New Roman"/>
+          <w:sz w:val="24"/>
+          <w:szCs w:val="24"/>
+        </w:rPr>
+        <w:t>La tabla “Localidades” con la perspectiva “Localidad”</w:t>
+      </w:r>
+    </w:p>
+    <w:p>
+      <w:pPr>
+        <w:pStyle w:val="Prrafodelista"/>
+        <w:ind w:left="0"/>
+        <w:rPr>
+          <w:rFonts w:ascii="Times New Roman" w:hAnsi="Times New Roman" w:cs="Times New Roman"/>
+          <w:sz w:val="24"/>
+          <w:szCs w:val="24"/>
+        </w:rPr>
+      </w:pPr>
+      <w:r>
+        <w:rPr>
+          <w:rFonts w:ascii="Times New Roman" w:hAnsi="Times New Roman" w:cs="Times New Roman"/>
+          <w:sz w:val="24"/>
+          <w:szCs w:val="24"/>
+        </w:rPr>
+        <w:t xml:space="preserve">       </w:t>
+      </w:r>
+      <w:r>
+        <w:rPr>
+          <w:rFonts w:ascii="Times New Roman" w:hAnsi="Times New Roman" w:cs="Times New Roman"/>
+          <w:sz w:val="24"/>
+          <w:szCs w:val="24"/>
+        </w:rPr>
+        <w:t>La tabla “Servicio” con la perspectiva “Servicio”</w:t>
+      </w:r>
+    </w:p>
+    <w:p>
+      <w:pPr>
+        <w:pStyle w:val="Prrafodelista"/>
+        <w:ind w:left="0"/>
+        <w:rPr>
+          <w:rFonts w:ascii="Times New Roman" w:hAnsi="Times New Roman" w:cs="Times New Roman"/>
+          <w:sz w:val="24"/>
+          <w:szCs w:val="24"/>
+        </w:rPr>
+      </w:pPr>
+      <w:r>
+        <w:rPr>
+          <w:rFonts w:ascii="Times New Roman" w:hAnsi="Times New Roman" w:cs="Times New Roman"/>
+          <w:sz w:val="24"/>
+          <w:szCs w:val="24"/>
+        </w:rPr>
+        <w:t xml:space="preserve">       </w:t>
+      </w:r>
+      <w:r>
+        <w:rPr>
+          <w:rFonts w:ascii="Times New Roman" w:hAnsi="Times New Roman" w:cs="Times New Roman"/>
+          <w:sz w:val="24"/>
+          <w:szCs w:val="24"/>
+        </w:rPr>
+        <w:t>La tabla “ítems históricos” con la perspectiva “Tiempo”</w:t>
+      </w:r>
+    </w:p>
+    <w:p>
+      <w:pPr>
+        <w:pStyle w:val="Prrafodelista"/>
+        <w:rPr>
+          <w:rFonts w:ascii="Times New Roman" w:hAnsi="Times New Roman" w:cs="Times New Roman"/>
+          <w:sz w:val="24"/>
+          <w:szCs w:val="24"/>
+        </w:rPr>
+      </w:pPr>
+    </w:p>
+    <w:p>
+      <w:pPr>
+        <w:pStyle w:val="Prrafodelista"/>
+        <w:ind w:left="340"/>
+        <w:rPr>
+          <w:rFonts w:ascii="Times New Roman" w:hAnsi="Times New Roman" w:cs="Times New Roman"/>
+          <w:sz w:val="24"/>
+          <w:szCs w:val="24"/>
+        </w:rPr>
+      </w:pPr>
+      <w:r>
+        <w:rPr>
+          <w:rFonts w:ascii="Times New Roman" w:hAnsi="Times New Roman" w:cs="Times New Roman"/>
+          <w:sz w:val="24"/>
+          <w:szCs w:val="24"/>
+        </w:rPr>
+        <w:t>El campo  “</w:t>
+      </w:r>
+      <w:proofErr w:type="spellStart"/>
+      <w:r>
+        <w:rPr>
+          <w:rFonts w:ascii="Times New Roman" w:hAnsi="Times New Roman" w:cs="Times New Roman"/>
+          <w:sz w:val="24"/>
+          <w:szCs w:val="24"/>
+        </w:rPr>
+        <w:t>aml</w:t>
+      </w:r>
+      <w:proofErr w:type="spellEnd"/>
+      <w:r>
+        <w:rPr>
+          <w:rFonts w:ascii="Times New Roman" w:hAnsi="Times New Roman" w:cs="Times New Roman"/>
+          <w:sz w:val="24"/>
+          <w:szCs w:val="24"/>
+        </w:rPr>
+        <w:t xml:space="preserve"> </w:t>
+      </w:r>
+      <w:proofErr w:type="spellStart"/>
+      <w:r>
+        <w:rPr>
+          <w:rFonts w:ascii="Times New Roman" w:hAnsi="Times New Roman" w:cs="Times New Roman"/>
+          <w:sz w:val="24"/>
+          <w:szCs w:val="24"/>
+        </w:rPr>
+        <w:t>cant</w:t>
+      </w:r>
+      <w:proofErr w:type="spellEnd"/>
+      <w:r>
+        <w:rPr>
+          <w:rFonts w:ascii="Times New Roman" w:hAnsi="Times New Roman" w:cs="Times New Roman"/>
+          <w:sz w:val="24"/>
+          <w:szCs w:val="24"/>
+        </w:rPr>
+        <w:t xml:space="preserve"> usada” de la tabla “</w:t>
+      </w:r>
+      <w:proofErr w:type="spellStart"/>
+      <w:r>
+        <w:rPr>
+          <w:rFonts w:ascii="Times New Roman" w:hAnsi="Times New Roman" w:cs="Times New Roman"/>
+          <w:sz w:val="24"/>
+          <w:szCs w:val="24"/>
+        </w:rPr>
+        <w:t>asig</w:t>
+      </w:r>
+      <w:proofErr w:type="spellEnd"/>
+      <w:r>
+        <w:rPr>
+          <w:rFonts w:ascii="Times New Roman" w:hAnsi="Times New Roman" w:cs="Times New Roman"/>
+          <w:sz w:val="24"/>
+          <w:szCs w:val="24"/>
+        </w:rPr>
+        <w:t xml:space="preserve"> material” con el indicador cantidad de material máximo usado.</w:t>
+      </w:r>
+    </w:p>
+    <w:p>
+      <w:pPr>
+        <w:pStyle w:val="Prrafodelista"/>
+        <w:ind w:left="340"/>
+        <w:rPr>
+          <w:rFonts w:ascii="Times New Roman" w:hAnsi="Times New Roman" w:cs="Times New Roman"/>
+          <w:sz w:val="24"/>
+          <w:szCs w:val="24"/>
+        </w:rPr>
+      </w:pPr>
+    </w:p>
+    <w:p>
+      <w:pPr>
+        <w:pStyle w:val="Prrafodelista"/>
+        <w:ind w:left="340"/>
+        <w:rPr>
+          <w:rFonts w:ascii="Times New Roman" w:hAnsi="Times New Roman" w:cs="Times New Roman"/>
+          <w:sz w:val="24"/>
+          <w:szCs w:val="24"/>
+        </w:rPr>
+      </w:pPr>
+      <w:r>
+        <w:rPr>
+          <w:rFonts w:ascii="Times New Roman" w:hAnsi="Times New Roman" w:cs="Times New Roman"/>
+          <w:sz w:val="24"/>
+          <w:szCs w:val="24"/>
+        </w:rPr>
+        <w:t>El campo  “</w:t>
+      </w:r>
+      <w:proofErr w:type="spellStart"/>
+      <w:r>
+        <w:rPr>
+          <w:rFonts w:ascii="Times New Roman" w:hAnsi="Times New Roman" w:cs="Times New Roman"/>
+          <w:sz w:val="24"/>
+          <w:szCs w:val="24"/>
+        </w:rPr>
+        <w:t>aml</w:t>
+      </w:r>
+      <w:proofErr w:type="spellEnd"/>
+      <w:r>
+        <w:rPr>
+          <w:rFonts w:ascii="Times New Roman" w:hAnsi="Times New Roman" w:cs="Times New Roman"/>
+          <w:sz w:val="24"/>
+          <w:szCs w:val="24"/>
+        </w:rPr>
+        <w:t xml:space="preserve"> </w:t>
+      </w:r>
+      <w:proofErr w:type="spellStart"/>
+      <w:r>
+        <w:rPr>
+          <w:rFonts w:ascii="Times New Roman" w:hAnsi="Times New Roman" w:cs="Times New Roman"/>
+          <w:sz w:val="24"/>
+          <w:szCs w:val="24"/>
+        </w:rPr>
+        <w:t>cant</w:t>
+      </w:r>
+      <w:proofErr w:type="spellEnd"/>
+      <w:r>
+        <w:rPr>
+          <w:rFonts w:ascii="Times New Roman" w:hAnsi="Times New Roman" w:cs="Times New Roman"/>
+          <w:sz w:val="24"/>
+          <w:szCs w:val="24"/>
+        </w:rPr>
+        <w:t xml:space="preserve"> usada” de la tabla “</w:t>
+      </w:r>
+      <w:proofErr w:type="spellStart"/>
+      <w:r>
+        <w:rPr>
+          <w:rFonts w:ascii="Times New Roman" w:hAnsi="Times New Roman" w:cs="Times New Roman"/>
+          <w:sz w:val="24"/>
+          <w:szCs w:val="24"/>
+        </w:rPr>
+        <w:t>asig</w:t>
+      </w:r>
+      <w:proofErr w:type="spellEnd"/>
+      <w:r>
+        <w:rPr>
+          <w:rFonts w:ascii="Times New Roman" w:hAnsi="Times New Roman" w:cs="Times New Roman"/>
+          <w:sz w:val="24"/>
+          <w:szCs w:val="24"/>
+        </w:rPr>
+        <w:t xml:space="preserve"> material” con el indicador cantidad de material mínimo usado.</w:t>
+      </w:r>
+    </w:p>
+    <w:p>
+      <w:pPr>
+        <w:pStyle w:val="Prrafodelista"/>
+        <w:ind w:left="340"/>
+        <w:rPr>
+          <w:rFonts w:ascii="Times New Roman" w:hAnsi="Times New Roman" w:cs="Times New Roman"/>
+          <w:sz w:val="24"/>
+          <w:szCs w:val="24"/>
+        </w:rPr>
+      </w:pPr>
+    </w:p>
+    <w:p>
+      <w:pPr>
+        <w:pStyle w:val="Prrafodelista"/>
+        <w:ind w:left="340"/>
+        <w:rPr>
+          <w:rFonts w:ascii="Times New Roman" w:hAnsi="Times New Roman" w:cs="Times New Roman"/>
+          <w:sz w:val="24"/>
+          <w:szCs w:val="24"/>
+        </w:rPr>
+      </w:pPr>
+      <w:r>
+        <w:rPr>
+          <w:rFonts w:ascii="Times New Roman" w:hAnsi="Times New Roman" w:cs="Times New Roman"/>
+          <w:sz w:val="24"/>
+          <w:szCs w:val="24"/>
+        </w:rPr>
+        <w:t>El campo  “</w:t>
+      </w:r>
+      <w:proofErr w:type="spellStart"/>
+      <w:r>
+        <w:rPr>
+          <w:rFonts w:ascii="Times New Roman" w:hAnsi="Times New Roman" w:cs="Times New Roman"/>
+          <w:sz w:val="24"/>
+          <w:szCs w:val="24"/>
+        </w:rPr>
+        <w:t>aml</w:t>
+      </w:r>
+      <w:proofErr w:type="spellEnd"/>
+      <w:r>
+        <w:rPr>
+          <w:rFonts w:ascii="Times New Roman" w:hAnsi="Times New Roman" w:cs="Times New Roman"/>
+          <w:sz w:val="24"/>
+          <w:szCs w:val="24"/>
+        </w:rPr>
+        <w:t xml:space="preserve"> </w:t>
+      </w:r>
+      <w:proofErr w:type="spellStart"/>
+      <w:r>
+        <w:rPr>
+          <w:rFonts w:ascii="Times New Roman" w:hAnsi="Times New Roman" w:cs="Times New Roman"/>
+          <w:sz w:val="24"/>
+          <w:szCs w:val="24"/>
+        </w:rPr>
+        <w:t>cant</w:t>
+      </w:r>
+      <w:proofErr w:type="spellEnd"/>
+      <w:r>
+        <w:rPr>
+          <w:rFonts w:ascii="Times New Roman" w:hAnsi="Times New Roman" w:cs="Times New Roman"/>
+          <w:sz w:val="24"/>
+          <w:szCs w:val="24"/>
+        </w:rPr>
+        <w:t xml:space="preserve"> usada” de la tabla “</w:t>
+      </w:r>
+      <w:proofErr w:type="spellStart"/>
+      <w:r>
+        <w:rPr>
+          <w:rFonts w:ascii="Times New Roman" w:hAnsi="Times New Roman" w:cs="Times New Roman"/>
+          <w:sz w:val="24"/>
+          <w:szCs w:val="24"/>
+        </w:rPr>
+        <w:t>asig</w:t>
+      </w:r>
+      <w:proofErr w:type="spellEnd"/>
+      <w:r>
+        <w:rPr>
+          <w:rFonts w:ascii="Times New Roman" w:hAnsi="Times New Roman" w:cs="Times New Roman"/>
+          <w:sz w:val="24"/>
+          <w:szCs w:val="24"/>
+        </w:rPr>
+        <w:t xml:space="preserve"> material” y el campo  “</w:t>
+      </w:r>
+      <w:proofErr w:type="spellStart"/>
+      <w:r>
+        <w:rPr>
+          <w:rFonts w:ascii="Times New Roman" w:hAnsi="Times New Roman" w:cs="Times New Roman"/>
+          <w:sz w:val="24"/>
+          <w:szCs w:val="24"/>
+        </w:rPr>
+        <w:t>aml</w:t>
+      </w:r>
+      <w:proofErr w:type="spellEnd"/>
+      <w:r>
+        <w:rPr>
+          <w:rFonts w:ascii="Times New Roman" w:hAnsi="Times New Roman" w:cs="Times New Roman"/>
+          <w:sz w:val="24"/>
+          <w:szCs w:val="24"/>
+        </w:rPr>
+        <w:t xml:space="preserve"> </w:t>
+      </w:r>
+      <w:proofErr w:type="spellStart"/>
+      <w:r>
+        <w:rPr>
+          <w:rFonts w:ascii="Times New Roman" w:hAnsi="Times New Roman" w:cs="Times New Roman"/>
+          <w:sz w:val="24"/>
+          <w:szCs w:val="24"/>
+        </w:rPr>
+        <w:t>cant</w:t>
+      </w:r>
+      <w:proofErr w:type="spellEnd"/>
+      <w:r>
+        <w:rPr>
+          <w:rFonts w:ascii="Times New Roman" w:hAnsi="Times New Roman" w:cs="Times New Roman"/>
+          <w:sz w:val="24"/>
+          <w:szCs w:val="24"/>
+        </w:rPr>
+        <w:t xml:space="preserve"> estimada” de la misma tabla, con el indicador “cantidad de materiales faltantes”. </w:t>
+      </w:r>
+    </w:p>
+    <w:p>
+      <w:pPr>
+        <w:pStyle w:val="Prrafodelista"/>
+        <w:rPr>
+          <w:rFonts w:ascii="Times New Roman" w:hAnsi="Times New Roman" w:cs="Times New Roman"/>
+          <w:sz w:val="24"/>
+          <w:szCs w:val="24"/>
+        </w:rPr>
+      </w:pPr>
     </w:p>
     <w:p>
       <w:pPr>
@@ -7521,6 +8074,52 @@
       <w:r>
         <w:rPr>
           <w:rFonts w:ascii="Times New Roman" w:hAnsi="Times New Roman" w:cs="Times New Roman"/>
+          <w:b/>
+          <w:color w:val="1F497D" w:themeColor="text2"/>
+          <w:sz w:val="24"/>
+          <w:szCs w:val="24"/>
+        </w:rPr>
+        <w:t>Para el hecho personal de servicio:</w:t>
+      </w:r>
+    </w:p>
+    <w:p>
+      <w:pPr>
+        <w:pStyle w:val="Prrafodelista"/>
+        <w:ind w:left="1440" w:hanging="1724"/>
+        <w:jc w:val="both"/>
+        <w:rPr>
+          <w:rFonts w:ascii="Times New Roman" w:hAnsi="Times New Roman" w:cs="Times New Roman"/>
+          <w:b/>
+          <w:color w:val="1F497D" w:themeColor="text2"/>
+          <w:sz w:val="24"/>
+          <w:szCs w:val="24"/>
+        </w:rPr>
+      </w:pPr>
+      <w:r>
+        <w:rPr>
+          <w:rFonts w:ascii="Times New Roman" w:hAnsi="Times New Roman" w:cs="Times New Roman"/>
+          <w:b/>
+          <w:color w:val="1F497D" w:themeColor="text2"/>
+          <w:sz w:val="24"/>
+          <w:szCs w:val="24"/>
+        </w:rPr>
+        <w:t xml:space="preserve"> </w:t>
+      </w:r>
+    </w:p>
+    <w:p>
+      <w:pPr>
+        <w:pStyle w:val="Prrafodelista"/>
+        <w:ind w:left="1440" w:hanging="1014"/>
+        <w:jc w:val="both"/>
+        <w:rPr>
+          <w:rFonts w:ascii="Times New Roman" w:hAnsi="Times New Roman" w:cs="Times New Roman"/>
+          <w:sz w:val="24"/>
+          <w:szCs w:val="24"/>
+        </w:rPr>
+      </w:pPr>
+      <w:r>
+        <w:rPr>
+          <w:rFonts w:ascii="Times New Roman" w:hAnsi="Times New Roman" w:cs="Times New Roman"/>
           <w:sz w:val="24"/>
           <w:szCs w:val="24"/>
         </w:rPr>
@@ -7904,6 +8503,50 @@
         </w:rPr>
         <w:t>mano de obra faltante”</w:t>
       </w:r>
+    </w:p>
+    <w:p>
+      <w:pPr>
+        <w:ind w:left="426"/>
+        <w:jc w:val="both"/>
+        <w:rPr>
+          <w:rFonts w:ascii="Times New Roman" w:hAnsi="Times New Roman" w:cs="Times New Roman"/>
+          <w:sz w:val="24"/>
+          <w:szCs w:val="24"/>
+        </w:rPr>
+      </w:pPr>
+    </w:p>
+    <w:p>
+      <w:pPr>
+        <w:ind w:left="426"/>
+        <w:jc w:val="both"/>
+        <w:rPr>
+          <w:rFonts w:ascii="Times New Roman" w:hAnsi="Times New Roman" w:cs="Times New Roman"/>
+          <w:sz w:val="24"/>
+          <w:szCs w:val="24"/>
+        </w:rPr>
+      </w:pPr>
+    </w:p>
+    <w:p>
+      <w:pPr>
+        <w:ind w:left="426"/>
+        <w:jc w:val="both"/>
+        <w:rPr>
+          <w:rFonts w:ascii="Times New Roman" w:hAnsi="Times New Roman" w:cs="Times New Roman"/>
+          <w:sz w:val="24"/>
+          <w:szCs w:val="24"/>
+        </w:rPr>
+      </w:pPr>
+    </w:p>
+    <w:p>
+      <w:pPr>
+        <w:ind w:left="426"/>
+        <w:jc w:val="both"/>
+        <w:rPr>
+          <w:rFonts w:ascii="Times New Roman" w:hAnsi="Times New Roman" w:cs="Times New Roman"/>
+          <w:sz w:val="24"/>
+          <w:szCs w:val="24"/>
+        </w:rPr>
+      </w:pPr>
     </w:p>
     <w:p>
       <w:pPr>
@@ -7973,6 +8616,658 @@
     </w:p>
     <w:p>
       <w:pPr>
+        <w:jc w:val="both"/>
+        <w:rPr>
+          <w:rFonts w:ascii="Times New Roman" w:hAnsi="Times New Roman" w:cs="Times New Roman"/>
+          <w:b/>
+          <w:color w:val="1F497D" w:themeColor="text2"/>
+          <w:sz w:val="24"/>
+          <w:szCs w:val="24"/>
+        </w:rPr>
+      </w:pPr>
+      <w:r>
+        <w:rPr>
+          <w:rFonts w:ascii="Times New Roman" w:hAnsi="Times New Roman" w:cs="Times New Roman"/>
+          <w:b/>
+          <w:color w:val="1F497D" w:themeColor="text2"/>
+          <w:sz w:val="24"/>
+          <w:szCs w:val="24"/>
+        </w:rPr>
+        <w:t xml:space="preserve">     </w:t>
+      </w:r>
+      <w:r>
+        <w:rPr>
+          <w:rFonts w:ascii="Times New Roman" w:hAnsi="Times New Roman" w:cs="Times New Roman"/>
+          <w:b/>
+          <w:color w:val="1F497D" w:themeColor="text2"/>
+          <w:sz w:val="24"/>
+          <w:szCs w:val="24"/>
+        </w:rPr>
+        <w:t>Para el hecho tiempo:</w:t>
+      </w:r>
+    </w:p>
+    <w:p>
+      <w:pPr>
+        <w:pStyle w:val="Prrafodelista"/>
+        <w:ind w:left="1440" w:hanging="1014"/>
+        <w:jc w:val="both"/>
+        <w:rPr>
+          <w:rFonts w:ascii="Times New Roman" w:hAnsi="Times New Roman" w:cs="Times New Roman"/>
+          <w:b/>
+          <w:color w:val="1F497D" w:themeColor="text2"/>
+          <w:sz w:val="24"/>
+          <w:szCs w:val="24"/>
+        </w:rPr>
+      </w:pPr>
+    </w:p>
+    <w:p>
+      <w:pPr>
+        <w:pStyle w:val="Prrafodelista"/>
+        <w:ind w:left="340"/>
+        <w:rPr>
+          <w:rFonts w:ascii="Times New Roman" w:hAnsi="Times New Roman" w:cs="Times New Roman"/>
+          <w:sz w:val="24"/>
+          <w:szCs w:val="24"/>
+        </w:rPr>
+      </w:pPr>
+      <w:r>
+        <w:rPr>
+          <w:rFonts w:ascii="Times New Roman" w:hAnsi="Times New Roman" w:cs="Times New Roman"/>
+          <w:sz w:val="24"/>
+          <w:szCs w:val="24"/>
+        </w:rPr>
+        <w:t>Perspectiva “Estado”:</w:t>
+      </w:r>
+    </w:p>
+    <w:p>
+      <w:pPr>
+        <w:pStyle w:val="Prrafodelista"/>
+        <w:ind w:left="340"/>
+        <w:rPr>
+          <w:rFonts w:ascii="Times New Roman" w:hAnsi="Times New Roman" w:cs="Times New Roman"/>
+          <w:sz w:val="24"/>
+          <w:szCs w:val="24"/>
+        </w:rPr>
+      </w:pPr>
+      <w:r>
+        <w:rPr>
+          <w:rFonts w:ascii="Times New Roman" w:hAnsi="Times New Roman" w:cs="Times New Roman"/>
+          <w:sz w:val="24"/>
+          <w:szCs w:val="24"/>
+        </w:rPr>
+        <w:t>“</w:t>
+      </w:r>
+      <w:proofErr w:type="spellStart"/>
+      <w:r>
+        <w:rPr>
+          <w:rFonts w:ascii="Times New Roman" w:hAnsi="Times New Roman" w:cs="Times New Roman"/>
+          <w:sz w:val="24"/>
+          <w:szCs w:val="24"/>
+        </w:rPr>
+        <w:t>etu_codigo</w:t>
+      </w:r>
+      <w:proofErr w:type="spellEnd"/>
+      <w:r>
+        <w:rPr>
+          <w:rFonts w:ascii="Times New Roman" w:hAnsi="Times New Roman" w:cs="Times New Roman"/>
+          <w:sz w:val="24"/>
+          <w:szCs w:val="24"/>
+        </w:rPr>
+        <w:t>” de la tabla “estatus”. Ya que hace referencia al código del estado</w:t>
+      </w:r>
+    </w:p>
+    <w:p>
+      <w:pPr>
+        <w:pStyle w:val="Prrafodelista"/>
+        <w:ind w:left="340"/>
+        <w:rPr>
+          <w:rFonts w:ascii="Times New Roman" w:hAnsi="Times New Roman" w:cs="Times New Roman"/>
+          <w:sz w:val="24"/>
+          <w:szCs w:val="24"/>
+        </w:rPr>
+      </w:pPr>
+      <w:r>
+        <w:rPr>
+          <w:rFonts w:ascii="Times New Roman" w:hAnsi="Times New Roman" w:cs="Times New Roman"/>
+          <w:sz w:val="24"/>
+          <w:szCs w:val="24"/>
+        </w:rPr>
+        <w:t>“</w:t>
+      </w:r>
+      <w:proofErr w:type="spellStart"/>
+      <w:r>
+        <w:rPr>
+          <w:rFonts w:ascii="Times New Roman" w:hAnsi="Times New Roman" w:cs="Times New Roman"/>
+          <w:sz w:val="24"/>
+          <w:szCs w:val="24"/>
+        </w:rPr>
+        <w:t>etu_nombre</w:t>
+      </w:r>
+      <w:proofErr w:type="spellEnd"/>
+      <w:r>
+        <w:rPr>
+          <w:rFonts w:ascii="Times New Roman" w:hAnsi="Times New Roman" w:cs="Times New Roman"/>
+          <w:sz w:val="24"/>
+          <w:szCs w:val="24"/>
+        </w:rPr>
+        <w:t>” de la tabla “estatus”. Ya que hace referencia al nombre del estado</w:t>
+      </w:r>
+    </w:p>
+    <w:p>
+      <w:pPr>
+        <w:pStyle w:val="Prrafodelista"/>
+        <w:ind w:left="340"/>
+        <w:rPr>
+          <w:rFonts w:ascii="Times New Roman" w:hAnsi="Times New Roman" w:cs="Times New Roman"/>
+          <w:sz w:val="24"/>
+          <w:szCs w:val="24"/>
+        </w:rPr>
+      </w:pPr>
+    </w:p>
+    <w:p>
+      <w:pPr>
+        <w:pStyle w:val="Prrafodelista"/>
+        <w:ind w:left="340"/>
+        <w:rPr>
+          <w:rFonts w:ascii="Times New Roman" w:hAnsi="Times New Roman" w:cs="Times New Roman"/>
+          <w:sz w:val="24"/>
+          <w:szCs w:val="24"/>
+        </w:rPr>
+      </w:pPr>
+      <w:r>
+        <w:rPr>
+          <w:rFonts w:ascii="Times New Roman" w:hAnsi="Times New Roman" w:cs="Times New Roman"/>
+          <w:sz w:val="24"/>
+          <w:szCs w:val="24"/>
+        </w:rPr>
+        <w:t>Perspectiva “centro de costo”</w:t>
+      </w:r>
+    </w:p>
+    <w:p>
+      <w:pPr>
+        <w:pStyle w:val="Prrafodelista"/>
+        <w:ind w:left="340"/>
+        <w:rPr>
+          <w:rFonts w:ascii="Times New Roman" w:hAnsi="Times New Roman" w:cs="Times New Roman"/>
+          <w:sz w:val="24"/>
+          <w:szCs w:val="24"/>
+        </w:rPr>
+      </w:pPr>
+      <w:r>
+        <w:rPr>
+          <w:rFonts w:ascii="Times New Roman" w:hAnsi="Times New Roman" w:cs="Times New Roman"/>
+          <w:sz w:val="24"/>
+          <w:szCs w:val="24"/>
+        </w:rPr>
+        <w:t>“</w:t>
+      </w:r>
+      <w:proofErr w:type="spellStart"/>
+      <w:r>
+        <w:rPr>
+          <w:rFonts w:ascii="Times New Roman" w:hAnsi="Times New Roman" w:cs="Times New Roman"/>
+          <w:sz w:val="24"/>
+          <w:szCs w:val="24"/>
+        </w:rPr>
+        <w:t>ctr</w:t>
+      </w:r>
+      <w:proofErr w:type="spellEnd"/>
+      <w:r>
+        <w:rPr>
+          <w:rFonts w:ascii="Times New Roman" w:hAnsi="Times New Roman" w:cs="Times New Roman"/>
+          <w:sz w:val="24"/>
+          <w:szCs w:val="24"/>
+        </w:rPr>
+        <w:t xml:space="preserve"> id centro” de la tabla  “centro costo”. Ya que hace referencia al código del centro de costo</w:t>
+      </w:r>
+    </w:p>
+    <w:p>
+      <w:pPr>
+        <w:pStyle w:val="Prrafodelista"/>
+        <w:ind w:left="340"/>
+        <w:rPr>
+          <w:rFonts w:ascii="Times New Roman" w:hAnsi="Times New Roman" w:cs="Times New Roman"/>
+          <w:sz w:val="24"/>
+          <w:szCs w:val="24"/>
+        </w:rPr>
+      </w:pPr>
+      <w:r>
+        <w:rPr>
+          <w:rFonts w:ascii="Times New Roman" w:hAnsi="Times New Roman" w:cs="Times New Roman"/>
+          <w:sz w:val="24"/>
+          <w:szCs w:val="24"/>
+        </w:rPr>
+        <w:t>“</w:t>
+      </w:r>
+      <w:proofErr w:type="spellStart"/>
+      <w:r>
+        <w:rPr>
+          <w:rFonts w:ascii="Times New Roman" w:hAnsi="Times New Roman" w:cs="Times New Roman"/>
+          <w:sz w:val="24"/>
+          <w:szCs w:val="24"/>
+        </w:rPr>
+        <w:t>ctr</w:t>
+      </w:r>
+      <w:proofErr w:type="spellEnd"/>
+      <w:r>
+        <w:rPr>
+          <w:rFonts w:ascii="Times New Roman" w:hAnsi="Times New Roman" w:cs="Times New Roman"/>
+          <w:sz w:val="24"/>
+          <w:szCs w:val="24"/>
+        </w:rPr>
+        <w:t xml:space="preserve"> </w:t>
+      </w:r>
+      <w:proofErr w:type="spellStart"/>
+      <w:r>
+        <w:rPr>
+          <w:rFonts w:ascii="Times New Roman" w:hAnsi="Times New Roman" w:cs="Times New Roman"/>
+          <w:sz w:val="24"/>
+          <w:szCs w:val="24"/>
+        </w:rPr>
+        <w:t>descripcion</w:t>
+      </w:r>
+      <w:proofErr w:type="spellEnd"/>
+      <w:r>
+        <w:rPr>
+          <w:rFonts w:ascii="Times New Roman" w:hAnsi="Times New Roman" w:cs="Times New Roman"/>
+          <w:sz w:val="24"/>
+          <w:szCs w:val="24"/>
+        </w:rPr>
+        <w:t>” de la tabla  “centro costo”. Ya que hace referencia al nombre del centro de costo</w:t>
+      </w:r>
+    </w:p>
+    <w:p>
+      <w:pPr>
+        <w:pStyle w:val="Prrafodelista"/>
+        <w:ind w:left="340"/>
+        <w:rPr>
+          <w:rFonts w:ascii="Times New Roman" w:hAnsi="Times New Roman" w:cs="Times New Roman"/>
+          <w:sz w:val="24"/>
+          <w:szCs w:val="24"/>
+        </w:rPr>
+      </w:pPr>
+    </w:p>
+    <w:p>
+      <w:pPr>
+        <w:pStyle w:val="Prrafodelista"/>
+        <w:ind w:left="340"/>
+        <w:rPr>
+          <w:rFonts w:ascii="Times New Roman" w:hAnsi="Times New Roman" w:cs="Times New Roman"/>
+          <w:sz w:val="24"/>
+          <w:szCs w:val="24"/>
+        </w:rPr>
+      </w:pPr>
+      <w:r>
+        <w:rPr>
+          <w:rFonts w:ascii="Times New Roman" w:hAnsi="Times New Roman" w:cs="Times New Roman"/>
+          <w:sz w:val="24"/>
+          <w:szCs w:val="24"/>
+        </w:rPr>
+        <w:t>Perspectiva “Localidad”</w:t>
+      </w:r>
+    </w:p>
+    <w:p>
+      <w:pPr>
+        <w:pStyle w:val="Prrafodelista"/>
+        <w:ind w:left="340"/>
+        <w:rPr>
+          <w:rFonts w:ascii="Times New Roman" w:hAnsi="Times New Roman" w:cs="Times New Roman"/>
+          <w:sz w:val="24"/>
+          <w:szCs w:val="24"/>
+        </w:rPr>
+      </w:pPr>
+      <w:r>
+        <w:rPr>
+          <w:rFonts w:ascii="Times New Roman" w:hAnsi="Times New Roman" w:cs="Times New Roman"/>
+          <w:sz w:val="24"/>
+          <w:szCs w:val="24"/>
+        </w:rPr>
+        <w:t>“</w:t>
+      </w:r>
+      <w:proofErr w:type="spellStart"/>
+      <w:r>
+        <w:rPr>
+          <w:rFonts w:ascii="Times New Roman" w:hAnsi="Times New Roman" w:cs="Times New Roman"/>
+          <w:sz w:val="24"/>
+          <w:szCs w:val="24"/>
+        </w:rPr>
+        <w:t>lcd</w:t>
+      </w:r>
+      <w:proofErr w:type="spellEnd"/>
+      <w:r>
+        <w:rPr>
+          <w:rFonts w:ascii="Times New Roman" w:hAnsi="Times New Roman" w:cs="Times New Roman"/>
+          <w:sz w:val="24"/>
+          <w:szCs w:val="24"/>
+        </w:rPr>
+        <w:t xml:space="preserve"> código”  de la tabla  “Localidad” ya que este hace referencia al código de la localidad.</w:t>
+      </w:r>
+    </w:p>
+    <w:p>
+      <w:pPr>
+        <w:pStyle w:val="Prrafodelista"/>
+        <w:ind w:left="340"/>
+        <w:rPr>
+          <w:rFonts w:ascii="Times New Roman" w:hAnsi="Times New Roman" w:cs="Times New Roman"/>
+          <w:sz w:val="24"/>
+          <w:szCs w:val="24"/>
+        </w:rPr>
+      </w:pPr>
+      <w:r>
+        <w:rPr>
+          <w:rFonts w:ascii="Times New Roman" w:hAnsi="Times New Roman" w:cs="Times New Roman"/>
+          <w:sz w:val="24"/>
+          <w:szCs w:val="24"/>
+        </w:rPr>
+        <w:t>“</w:t>
+      </w:r>
+      <w:proofErr w:type="spellStart"/>
+      <w:r>
+        <w:rPr>
+          <w:rFonts w:ascii="Times New Roman" w:hAnsi="Times New Roman" w:cs="Times New Roman"/>
+          <w:sz w:val="24"/>
+          <w:szCs w:val="24"/>
+        </w:rPr>
+        <w:t>lcd</w:t>
+      </w:r>
+      <w:proofErr w:type="spellEnd"/>
+      <w:r>
+        <w:rPr>
+          <w:rFonts w:ascii="Times New Roman" w:hAnsi="Times New Roman" w:cs="Times New Roman"/>
+          <w:sz w:val="24"/>
+          <w:szCs w:val="24"/>
+        </w:rPr>
+        <w:t xml:space="preserve"> nombre”  de la tabla  “Localidad” ya que este hace referencia al nombre de la localidad.</w:t>
+      </w:r>
+    </w:p>
+    <w:p>
+      <w:pPr>
+        <w:pStyle w:val="Prrafodelista"/>
+        <w:ind w:left="340"/>
+        <w:rPr>
+          <w:rFonts w:ascii="Times New Roman" w:hAnsi="Times New Roman" w:cs="Times New Roman"/>
+          <w:sz w:val="24"/>
+          <w:szCs w:val="24"/>
+        </w:rPr>
+      </w:pPr>
+    </w:p>
+    <w:p>
+      <w:pPr>
+        <w:pStyle w:val="Prrafodelista"/>
+        <w:ind w:left="340"/>
+        <w:rPr>
+          <w:rFonts w:ascii="Times New Roman" w:hAnsi="Times New Roman" w:cs="Times New Roman"/>
+          <w:sz w:val="24"/>
+          <w:szCs w:val="24"/>
+        </w:rPr>
+      </w:pPr>
+      <w:r>
+        <w:rPr>
+          <w:rFonts w:ascii="Times New Roman" w:hAnsi="Times New Roman" w:cs="Times New Roman"/>
+          <w:sz w:val="24"/>
+          <w:szCs w:val="24"/>
+        </w:rPr>
+        <w:t>Perspectiva “Falla”</w:t>
+      </w:r>
+    </w:p>
+    <w:p>
+      <w:pPr>
+        <w:pStyle w:val="Prrafodelista"/>
+        <w:ind w:left="340"/>
+        <w:rPr>
+          <w:rFonts w:ascii="Times New Roman" w:hAnsi="Times New Roman" w:cs="Times New Roman"/>
+          <w:sz w:val="24"/>
+          <w:szCs w:val="24"/>
+        </w:rPr>
+      </w:pPr>
+      <w:r>
+        <w:rPr>
+          <w:rFonts w:ascii="Times New Roman" w:hAnsi="Times New Roman" w:cs="Times New Roman"/>
+          <w:sz w:val="24"/>
+          <w:szCs w:val="24"/>
+        </w:rPr>
+        <w:t>“</w:t>
+      </w:r>
+      <w:proofErr w:type="spellStart"/>
+      <w:r>
+        <w:rPr>
+          <w:rFonts w:ascii="Times New Roman" w:hAnsi="Times New Roman" w:cs="Times New Roman"/>
+          <w:sz w:val="24"/>
+          <w:szCs w:val="24"/>
+        </w:rPr>
+        <w:t>svo</w:t>
+      </w:r>
+      <w:proofErr w:type="spellEnd"/>
+      <w:r>
+        <w:rPr>
+          <w:rFonts w:ascii="Times New Roman" w:hAnsi="Times New Roman" w:cs="Times New Roman"/>
+          <w:sz w:val="24"/>
+          <w:szCs w:val="24"/>
+        </w:rPr>
+        <w:t xml:space="preserve"> código” de la tabla “servicios”. Ya que hace referencia al código de la falla</w:t>
+      </w:r>
+    </w:p>
+    <w:p>
+      <w:pPr>
+        <w:pStyle w:val="Prrafodelista"/>
+        <w:ind w:left="340"/>
+        <w:rPr>
+          <w:rFonts w:ascii="Times New Roman" w:hAnsi="Times New Roman" w:cs="Times New Roman"/>
+          <w:sz w:val="24"/>
+          <w:szCs w:val="24"/>
+        </w:rPr>
+      </w:pPr>
+      <w:r>
+        <w:rPr>
+          <w:rFonts w:ascii="Times New Roman" w:hAnsi="Times New Roman" w:cs="Times New Roman"/>
+          <w:sz w:val="24"/>
+          <w:szCs w:val="24"/>
+        </w:rPr>
+        <w:t>“</w:t>
+      </w:r>
+      <w:proofErr w:type="spellStart"/>
+      <w:r>
+        <w:rPr>
+          <w:rFonts w:ascii="Times New Roman" w:hAnsi="Times New Roman" w:cs="Times New Roman"/>
+          <w:sz w:val="24"/>
+          <w:szCs w:val="24"/>
+        </w:rPr>
+        <w:t>svo</w:t>
+      </w:r>
+      <w:proofErr w:type="spellEnd"/>
+      <w:r>
+        <w:rPr>
+          <w:rFonts w:ascii="Times New Roman" w:hAnsi="Times New Roman" w:cs="Times New Roman"/>
+          <w:sz w:val="24"/>
+          <w:szCs w:val="24"/>
+        </w:rPr>
+        <w:t xml:space="preserve"> nombre” de la tabla “servicios”. Ya que hace referencia al nombre  de la falla</w:t>
+      </w:r>
+    </w:p>
+    <w:p>
+      <w:pPr>
+        <w:pStyle w:val="Prrafodelista"/>
+        <w:ind w:left="340"/>
+        <w:rPr>
+          <w:rFonts w:ascii="Times New Roman" w:hAnsi="Times New Roman" w:cs="Times New Roman"/>
+          <w:sz w:val="24"/>
+          <w:szCs w:val="24"/>
+        </w:rPr>
+      </w:pPr>
+    </w:p>
+    <w:p>
+      <w:pPr>
+        <w:pStyle w:val="Prrafodelista"/>
+        <w:ind w:left="340"/>
+        <w:rPr>
+          <w:rFonts w:ascii="Times New Roman" w:hAnsi="Times New Roman" w:cs="Times New Roman"/>
+          <w:sz w:val="24"/>
+          <w:szCs w:val="24"/>
+        </w:rPr>
+      </w:pPr>
+      <w:r>
+        <w:rPr>
+          <w:rFonts w:ascii="Times New Roman" w:hAnsi="Times New Roman" w:cs="Times New Roman"/>
+          <w:sz w:val="24"/>
+          <w:szCs w:val="24"/>
+        </w:rPr>
+        <w:t>Perspectiva “Solicitud”</w:t>
+      </w:r>
+    </w:p>
+    <w:p>
+      <w:pPr>
+        <w:pStyle w:val="Prrafodelista"/>
+        <w:ind w:left="340"/>
+        <w:rPr>
+          <w:rFonts w:ascii="Times New Roman" w:hAnsi="Times New Roman" w:cs="Times New Roman"/>
+          <w:sz w:val="24"/>
+          <w:szCs w:val="24"/>
+        </w:rPr>
+      </w:pPr>
+      <w:r>
+        <w:rPr>
+          <w:rFonts w:ascii="Times New Roman" w:hAnsi="Times New Roman" w:cs="Times New Roman"/>
+          <w:sz w:val="24"/>
+          <w:szCs w:val="24"/>
+        </w:rPr>
+        <w:t>“</w:t>
+      </w:r>
+      <w:proofErr w:type="spellStart"/>
+      <w:r>
+        <w:rPr>
+          <w:rFonts w:ascii="Times New Roman" w:hAnsi="Times New Roman" w:cs="Times New Roman"/>
+          <w:sz w:val="24"/>
+          <w:szCs w:val="24"/>
+        </w:rPr>
+        <w:t>fmo</w:t>
+      </w:r>
+      <w:proofErr w:type="spellEnd"/>
+      <w:r>
+        <w:rPr>
+          <w:rFonts w:ascii="Times New Roman" w:hAnsi="Times New Roman" w:cs="Times New Roman"/>
+          <w:sz w:val="24"/>
+          <w:szCs w:val="24"/>
+        </w:rPr>
+        <w:t xml:space="preserve"> código” de la tabla “formatos”. Ya que hace referencia al código de la solicitud</w:t>
+      </w:r>
+    </w:p>
+    <w:p>
+      <w:pPr>
+        <w:pStyle w:val="Prrafodelista"/>
+        <w:ind w:left="340"/>
+        <w:rPr>
+          <w:rFonts w:ascii="Times New Roman" w:hAnsi="Times New Roman" w:cs="Times New Roman"/>
+          <w:sz w:val="24"/>
+          <w:szCs w:val="24"/>
+        </w:rPr>
+      </w:pPr>
+      <w:r>
+        <w:rPr>
+          <w:rFonts w:ascii="Times New Roman" w:hAnsi="Times New Roman" w:cs="Times New Roman"/>
+          <w:sz w:val="24"/>
+          <w:szCs w:val="24"/>
+        </w:rPr>
+        <w:t>“</w:t>
+      </w:r>
+      <w:proofErr w:type="spellStart"/>
+      <w:r>
+        <w:rPr>
+          <w:rFonts w:ascii="Times New Roman" w:hAnsi="Times New Roman" w:cs="Times New Roman"/>
+          <w:sz w:val="24"/>
+          <w:szCs w:val="24"/>
+        </w:rPr>
+        <w:t>fmo</w:t>
+      </w:r>
+      <w:proofErr w:type="spellEnd"/>
+      <w:r>
+        <w:rPr>
+          <w:rFonts w:ascii="Times New Roman" w:hAnsi="Times New Roman" w:cs="Times New Roman"/>
+          <w:sz w:val="24"/>
+          <w:szCs w:val="24"/>
+        </w:rPr>
+        <w:t xml:space="preserve"> fecha” de la tabla “formatos”. Ya que hace referencia a la fecha de la solicitud</w:t>
+      </w:r>
+    </w:p>
+    <w:p>
+      <w:pPr>
+        <w:pStyle w:val="Prrafodelista"/>
+        <w:ind w:left="340"/>
+        <w:rPr>
+          <w:rFonts w:ascii="Times New Roman" w:hAnsi="Times New Roman" w:cs="Times New Roman"/>
+          <w:sz w:val="24"/>
+          <w:szCs w:val="24"/>
+        </w:rPr>
+      </w:pPr>
+    </w:p>
+    <w:p>
+      <w:pPr>
+        <w:pStyle w:val="Prrafodelista"/>
+        <w:ind w:left="340"/>
+        <w:rPr>
+          <w:rFonts w:ascii="Times New Roman" w:hAnsi="Times New Roman" w:cs="Times New Roman"/>
+          <w:sz w:val="24"/>
+          <w:szCs w:val="24"/>
+        </w:rPr>
+      </w:pPr>
+      <w:r>
+        <w:rPr>
+          <w:rFonts w:ascii="Times New Roman" w:hAnsi="Times New Roman" w:cs="Times New Roman"/>
+          <w:sz w:val="24"/>
+          <w:szCs w:val="24"/>
+        </w:rPr>
+        <w:t>Perspectiva “Tiempo”</w:t>
+      </w:r>
+    </w:p>
+    <w:p>
+      <w:pPr>
+        <w:pStyle w:val="Prrafodelista"/>
+        <w:ind w:left="340"/>
+        <w:rPr>
+          <w:rFonts w:ascii="Times New Roman" w:hAnsi="Times New Roman" w:cs="Times New Roman"/>
+          <w:sz w:val="24"/>
+          <w:szCs w:val="24"/>
+        </w:rPr>
+      </w:pPr>
+      <w:r>
+        <w:rPr>
+          <w:rFonts w:ascii="Times New Roman" w:hAnsi="Times New Roman" w:cs="Times New Roman"/>
+          <w:sz w:val="24"/>
+          <w:szCs w:val="24"/>
+        </w:rPr>
+        <w:t>“año” ya que este hace referencia  al año.</w:t>
+      </w:r>
+    </w:p>
+    <w:p>
+      <w:pPr>
+        <w:pStyle w:val="Prrafodelista"/>
+        <w:ind w:left="340"/>
+        <w:rPr>
+          <w:rFonts w:ascii="Times New Roman" w:hAnsi="Times New Roman" w:cs="Times New Roman"/>
+          <w:sz w:val="24"/>
+          <w:szCs w:val="24"/>
+        </w:rPr>
+      </w:pPr>
+      <w:r>
+        <w:rPr>
+          <w:rFonts w:ascii="Times New Roman" w:hAnsi="Times New Roman" w:cs="Times New Roman"/>
+          <w:sz w:val="24"/>
+          <w:szCs w:val="24"/>
+        </w:rPr>
+        <w:t>“mes” ya que este hace referencia al mes</w:t>
+      </w:r>
+    </w:p>
+    <w:p>
+      <w:pPr>
+        <w:pStyle w:val="Prrafodelista"/>
+        <w:ind w:left="340"/>
+        <w:rPr>
+          <w:rFonts w:ascii="Times New Roman" w:hAnsi="Times New Roman" w:cs="Times New Roman"/>
+          <w:sz w:val="24"/>
+          <w:szCs w:val="24"/>
+        </w:rPr>
+      </w:pPr>
+    </w:p>
+    <w:p>
+      <w:pPr>
         <w:pStyle w:val="Prrafodelista"/>
         <w:ind w:left="1440" w:hanging="1724"/>
         <w:jc w:val="both"/>
@@ -7984,6 +9279,135 @@
           <w:szCs w:val="24"/>
         </w:rPr>
       </w:pPr>
+      <w:r>
+        <w:rPr>
+          <w:rFonts w:ascii="Times New Roman" w:hAnsi="Times New Roman" w:cs="Times New Roman"/>
+          <w:b/>
+          <w:color w:val="1F497D" w:themeColor="text2"/>
+          <w:sz w:val="24"/>
+          <w:szCs w:val="24"/>
+        </w:rPr>
+        <w:t xml:space="preserve">         Para el hecho manejo de inventario:</w:t>
+      </w:r>
+    </w:p>
+    <w:p>
+      <w:pPr>
+        <w:pStyle w:val="Prrafodelista"/>
+        <w:ind w:left="1440" w:hanging="1724"/>
+        <w:jc w:val="both"/>
+        <w:rPr>
+          <w:rFonts w:ascii="Times New Roman" w:hAnsi="Times New Roman" w:cs="Times New Roman"/>
+          <w:b/>
+          <w:color w:val="1F497D" w:themeColor="text2"/>
+          <w:sz w:val="24"/>
+          <w:szCs w:val="24"/>
+        </w:rPr>
+      </w:pPr>
+    </w:p>
+    <w:p>
+      <w:pPr>
+        <w:pStyle w:val="Prrafodelista"/>
+        <w:ind w:left="340"/>
+        <w:rPr>
+          <w:rFonts w:ascii="Times New Roman" w:hAnsi="Times New Roman" w:cs="Times New Roman"/>
+          <w:sz w:val="24"/>
+          <w:szCs w:val="24"/>
+        </w:rPr>
+      </w:pPr>
+      <w:r>
+        <w:rPr>
+          <w:rFonts w:ascii="Times New Roman" w:hAnsi="Times New Roman" w:cs="Times New Roman"/>
+          <w:sz w:val="24"/>
+          <w:szCs w:val="24"/>
+        </w:rPr>
+        <w:t>Perspectiva “Localidad”</w:t>
+      </w:r>
+    </w:p>
+    <w:p>
+      <w:pPr>
+        <w:pStyle w:val="Prrafodelista"/>
+        <w:ind w:left="340"/>
+        <w:rPr>
+          <w:rFonts w:ascii="Times New Roman" w:hAnsi="Times New Roman" w:cs="Times New Roman"/>
+          <w:sz w:val="24"/>
+          <w:szCs w:val="24"/>
+        </w:rPr>
+      </w:pPr>
+      <w:r>
+        <w:rPr>
+          <w:rFonts w:ascii="Times New Roman" w:hAnsi="Times New Roman" w:cs="Times New Roman"/>
+          <w:sz w:val="24"/>
+          <w:szCs w:val="24"/>
+        </w:rPr>
+        <w:t>“</w:t>
+      </w:r>
+      <w:proofErr w:type="spellStart"/>
+      <w:r>
+        <w:rPr>
+          <w:rFonts w:ascii="Times New Roman" w:hAnsi="Times New Roman" w:cs="Times New Roman"/>
+          <w:sz w:val="24"/>
+          <w:szCs w:val="24"/>
+        </w:rPr>
+        <w:t>lcd</w:t>
+      </w:r>
+      <w:proofErr w:type="spellEnd"/>
+      <w:r>
+        <w:rPr>
+          <w:rFonts w:ascii="Times New Roman" w:hAnsi="Times New Roman" w:cs="Times New Roman"/>
+          <w:sz w:val="24"/>
+          <w:szCs w:val="24"/>
+        </w:rPr>
+        <w:t xml:space="preserve"> código”  de la tabla  “Localidad” ya que este hace referencia al código de la localidad.</w:t>
+      </w:r>
+    </w:p>
+    <w:p>
+      <w:pPr>
+        <w:pStyle w:val="Prrafodelista"/>
+        <w:ind w:left="340"/>
+        <w:rPr>
+          <w:rFonts w:ascii="Times New Roman" w:hAnsi="Times New Roman" w:cs="Times New Roman"/>
+          <w:sz w:val="24"/>
+          <w:szCs w:val="24"/>
+        </w:rPr>
+      </w:pPr>
+      <w:r>
+        <w:rPr>
+          <w:rFonts w:ascii="Times New Roman" w:hAnsi="Times New Roman" w:cs="Times New Roman"/>
+          <w:sz w:val="24"/>
+          <w:szCs w:val="24"/>
+        </w:rPr>
+        <w:t>“</w:t>
+      </w:r>
+      <w:proofErr w:type="spellStart"/>
+      <w:r>
+        <w:rPr>
+          <w:rFonts w:ascii="Times New Roman" w:hAnsi="Times New Roman" w:cs="Times New Roman"/>
+          <w:sz w:val="24"/>
+          <w:szCs w:val="24"/>
+        </w:rPr>
+        <w:t>lcd</w:t>
+      </w:r>
+      <w:proofErr w:type="spellEnd"/>
+      <w:r>
+        <w:rPr>
+          <w:rFonts w:ascii="Times New Roman" w:hAnsi="Times New Roman" w:cs="Times New Roman"/>
+          <w:sz w:val="24"/>
+          <w:szCs w:val="24"/>
+        </w:rPr>
+        <w:t xml:space="preserve"> nombre”  de la tabla  “Localidad” ya que este hace referencia al nombre de la localidad.</w:t>
+      </w:r>
+    </w:p>
+    <w:p>
+      <w:pPr>
+        <w:pStyle w:val="Prrafodelista"/>
+        <w:ind w:left="426"/>
+        <w:jc w:val="both"/>
+        <w:rPr>
+          <w:rFonts w:ascii="Times New Roman" w:hAnsi="Times New Roman" w:cs="Times New Roman"/>
+          <w:sz w:val="24"/>
+          <w:szCs w:val="24"/>
+        </w:rPr>
+      </w:pPr>
     </w:p>
     <w:p>
       <w:pPr>
@@ -8010,8 +9434,265 @@
           <w:sz w:val="24"/>
           <w:szCs w:val="24"/>
         </w:rPr>
+        <w:t>“Servicio”</w:t>
+      </w:r>
+    </w:p>
+    <w:p>
+      <w:pPr>
+        <w:pStyle w:val="Prrafodelista"/>
+        <w:ind w:left="340"/>
+        <w:rPr>
+          <w:rFonts w:ascii="Times New Roman" w:hAnsi="Times New Roman" w:cs="Times New Roman"/>
+          <w:sz w:val="24"/>
+          <w:szCs w:val="24"/>
+        </w:rPr>
+      </w:pPr>
+      <w:r>
+        <w:rPr>
+          <w:rFonts w:ascii="Times New Roman" w:hAnsi="Times New Roman" w:cs="Times New Roman"/>
+          <w:sz w:val="24"/>
+          <w:szCs w:val="24"/>
+        </w:rPr>
+        <w:t xml:space="preserve"> “</w:t>
+      </w:r>
+      <w:proofErr w:type="spellStart"/>
+      <w:r>
+        <w:rPr>
+          <w:rFonts w:ascii="Times New Roman" w:hAnsi="Times New Roman" w:cs="Times New Roman"/>
+          <w:sz w:val="24"/>
+          <w:szCs w:val="24"/>
+        </w:rPr>
+        <w:t>svo</w:t>
+      </w:r>
+      <w:proofErr w:type="spellEnd"/>
+      <w:r>
+        <w:rPr>
+          <w:rFonts w:ascii="Times New Roman" w:hAnsi="Times New Roman" w:cs="Times New Roman"/>
+          <w:sz w:val="24"/>
+          <w:szCs w:val="24"/>
+        </w:rPr>
+        <w:t xml:space="preserve"> código” de la tabla “servicios”. Ya que hace referencia al código </w:t>
+      </w:r>
+      <w:r>
+        <w:rPr>
+          <w:rFonts w:ascii="Times New Roman" w:hAnsi="Times New Roman" w:cs="Times New Roman"/>
+          <w:sz w:val="24"/>
+          <w:szCs w:val="24"/>
+        </w:rPr>
+        <w:t>del servicio</w:t>
+      </w:r>
+    </w:p>
+    <w:p>
+      <w:pPr>
+        <w:pStyle w:val="Prrafodelista"/>
+        <w:ind w:left="340"/>
+        <w:rPr>
+          <w:rFonts w:ascii="Times New Roman" w:hAnsi="Times New Roman" w:cs="Times New Roman"/>
+          <w:sz w:val="24"/>
+          <w:szCs w:val="24"/>
+        </w:rPr>
+      </w:pPr>
+      <w:r>
+        <w:rPr>
+          <w:rFonts w:ascii="Times New Roman" w:hAnsi="Times New Roman" w:cs="Times New Roman"/>
+          <w:sz w:val="24"/>
+          <w:szCs w:val="24"/>
+        </w:rPr>
         <w:t>“</w:t>
       </w:r>
+      <w:proofErr w:type="spellStart"/>
+      <w:r>
+        <w:rPr>
+          <w:rFonts w:ascii="Times New Roman" w:hAnsi="Times New Roman" w:cs="Times New Roman"/>
+          <w:sz w:val="24"/>
+          <w:szCs w:val="24"/>
+        </w:rPr>
+        <w:t>svo</w:t>
+      </w:r>
+      <w:proofErr w:type="spellEnd"/>
+      <w:r>
+        <w:rPr>
+          <w:rFonts w:ascii="Times New Roman" w:hAnsi="Times New Roman" w:cs="Times New Roman"/>
+          <w:sz w:val="24"/>
+          <w:szCs w:val="24"/>
+        </w:rPr>
+        <w:t xml:space="preserve"> nombre” de la tabla “servicios”. Ya que hace referencia al nombre  </w:t>
+      </w:r>
+      <w:r>
+        <w:rPr>
+          <w:rFonts w:ascii="Times New Roman" w:hAnsi="Times New Roman" w:cs="Times New Roman"/>
+          <w:sz w:val="24"/>
+          <w:szCs w:val="24"/>
+        </w:rPr>
+        <w:t>del servicio</w:t>
+      </w:r>
+    </w:p>
+    <w:p>
+      <w:pPr>
+        <w:pStyle w:val="Prrafodelista"/>
+        <w:ind w:left="426"/>
+        <w:jc w:val="both"/>
+        <w:rPr>
+          <w:rFonts w:ascii="Times New Roman" w:hAnsi="Times New Roman" w:cs="Times New Roman"/>
+          <w:sz w:val="24"/>
+          <w:szCs w:val="24"/>
+        </w:rPr>
+      </w:pPr>
+    </w:p>
+    <w:p>
+      <w:pPr>
+        <w:pStyle w:val="Prrafodelista"/>
+        <w:ind w:left="1440" w:hanging="1014"/>
+        <w:jc w:val="both"/>
+        <w:rPr>
+          <w:rFonts w:ascii="Times New Roman" w:hAnsi="Times New Roman" w:cs="Times New Roman"/>
+          <w:sz w:val="24"/>
+          <w:szCs w:val="24"/>
+        </w:rPr>
+      </w:pPr>
+      <w:r>
+        <w:rPr>
+          <w:rFonts w:ascii="Times New Roman" w:hAnsi="Times New Roman" w:cs="Times New Roman"/>
+          <w:sz w:val="24"/>
+          <w:szCs w:val="24"/>
+        </w:rPr>
+        <w:t xml:space="preserve">Perspectiva </w:t>
+      </w:r>
+      <w:r>
+        <w:rPr>
+          <w:rFonts w:ascii="Times New Roman" w:hAnsi="Times New Roman" w:cs="Times New Roman"/>
+          <w:sz w:val="24"/>
+          <w:szCs w:val="24"/>
+        </w:rPr>
+        <w:t>“Tiempo”</w:t>
+      </w:r>
+    </w:p>
+    <w:p>
+      <w:pPr>
+        <w:pStyle w:val="Prrafodelista"/>
+        <w:ind w:left="1440" w:hanging="1014"/>
+        <w:jc w:val="both"/>
+        <w:rPr>
+          <w:rFonts w:ascii="Times New Roman" w:hAnsi="Times New Roman" w:cs="Times New Roman"/>
+          <w:sz w:val="24"/>
+          <w:szCs w:val="24"/>
+        </w:rPr>
+      </w:pPr>
+      <w:r>
+        <w:rPr>
+          <w:rFonts w:ascii="Times New Roman" w:hAnsi="Times New Roman" w:cs="Times New Roman"/>
+          <w:sz w:val="24"/>
+          <w:szCs w:val="24"/>
+        </w:rPr>
+        <w:t>“año” ya que este hace referencia  al año.</w:t>
+      </w:r>
+    </w:p>
+    <w:p>
+      <w:pPr>
+        <w:pStyle w:val="Prrafodelista"/>
+        <w:ind w:left="1440" w:hanging="1014"/>
+        <w:jc w:val="both"/>
+        <w:rPr>
+          <w:rFonts w:ascii="Times New Roman" w:hAnsi="Times New Roman" w:cs="Times New Roman"/>
+          <w:sz w:val="24"/>
+          <w:szCs w:val="24"/>
+        </w:rPr>
+      </w:pPr>
+      <w:r>
+        <w:rPr>
+          <w:rFonts w:ascii="Times New Roman" w:hAnsi="Times New Roman" w:cs="Times New Roman"/>
+          <w:sz w:val="24"/>
+          <w:szCs w:val="24"/>
+        </w:rPr>
+        <w:t>“mes” ya que este hace referencia al mes</w:t>
+      </w:r>
+    </w:p>
+    <w:p>
+      <w:pPr>
+        <w:pStyle w:val="Prrafodelista"/>
+        <w:ind w:left="340"/>
+        <w:rPr>
+          <w:rFonts w:ascii="Times New Roman" w:hAnsi="Times New Roman" w:cs="Times New Roman"/>
+          <w:sz w:val="24"/>
+          <w:szCs w:val="24"/>
+        </w:rPr>
+      </w:pPr>
+    </w:p>
+    <w:p>
+      <w:pPr>
+        <w:pStyle w:val="Prrafodelista"/>
+        <w:ind w:left="1440" w:hanging="1014"/>
+        <w:jc w:val="both"/>
+        <w:rPr>
+          <w:rFonts w:ascii="Times New Roman" w:hAnsi="Times New Roman" w:cs="Times New Roman"/>
+          <w:b/>
+          <w:color w:val="1F497D" w:themeColor="text2"/>
+          <w:sz w:val="24"/>
+          <w:szCs w:val="24"/>
+        </w:rPr>
+      </w:pPr>
+    </w:p>
+    <w:p>
+      <w:pPr>
+        <w:pStyle w:val="Prrafodelista"/>
+        <w:ind w:left="1440" w:hanging="1014"/>
+        <w:jc w:val="both"/>
+        <w:rPr>
+          <w:rFonts w:ascii="Times New Roman" w:hAnsi="Times New Roman" w:cs="Times New Roman"/>
+          <w:sz w:val="24"/>
+          <w:szCs w:val="24"/>
+        </w:rPr>
+      </w:pPr>
+      <w:r>
+        <w:rPr>
+          <w:rFonts w:ascii="Times New Roman" w:hAnsi="Times New Roman" w:cs="Times New Roman"/>
+          <w:b/>
+          <w:color w:val="1F497D" w:themeColor="text2"/>
+          <w:sz w:val="24"/>
+          <w:szCs w:val="24"/>
+        </w:rPr>
+        <w:t>Para el hecho personal de servicio:</w:t>
+      </w:r>
+    </w:p>
+    <w:p>
+      <w:pPr>
+        <w:pStyle w:val="Prrafodelista"/>
+        <w:ind w:left="1440" w:hanging="1014"/>
+        <w:jc w:val="both"/>
+        <w:rPr>
+          <w:rFonts w:ascii="Times New Roman" w:hAnsi="Times New Roman" w:cs="Times New Roman"/>
+          <w:sz w:val="24"/>
+          <w:szCs w:val="24"/>
+        </w:rPr>
+      </w:pPr>
+    </w:p>
+    <w:p>
+      <w:pPr>
+        <w:pStyle w:val="Prrafodelista"/>
+        <w:ind w:left="1440" w:hanging="1014"/>
+        <w:jc w:val="both"/>
+        <w:rPr>
+          <w:rFonts w:ascii="Times New Roman" w:hAnsi="Times New Roman" w:cs="Times New Roman"/>
+          <w:sz w:val="24"/>
+          <w:szCs w:val="24"/>
+        </w:rPr>
+      </w:pPr>
+      <w:r>
+        <w:rPr>
+          <w:rFonts w:ascii="Times New Roman" w:hAnsi="Times New Roman" w:cs="Times New Roman"/>
+          <w:sz w:val="24"/>
+          <w:szCs w:val="24"/>
+        </w:rPr>
+        <w:t xml:space="preserve">Perspectiva </w:t>
+      </w:r>
+      <w:r>
+        <w:rPr>
+          <w:rFonts w:ascii="Times New Roman" w:hAnsi="Times New Roman" w:cs="Times New Roman"/>
+          <w:sz w:val="24"/>
+          <w:szCs w:val="24"/>
+        </w:rPr>
+        <w:t>“</w:t>
+      </w:r>
       <w:r>
         <w:rPr>
           <w:rFonts w:ascii="Times New Roman" w:hAnsi="Times New Roman" w:cs="Times New Roman"/>
@@ -8064,7 +9745,23 @@
           <w:sz w:val="24"/>
           <w:szCs w:val="24"/>
         </w:rPr>
-        <w:t>”  de la tabla  “Localidad” ya que este hace referencia a la el nombre de la localidad.</w:t>
+        <w:t>”  de la tabla  “Localidad” y</w:t>
+      </w:r>
+      <w:r>
+        <w:rPr>
+          <w:rFonts w:ascii="Times New Roman" w:hAnsi="Times New Roman" w:cs="Times New Roman"/>
+          <w:sz w:val="24"/>
+          <w:szCs w:val="24"/>
+        </w:rPr>
+        <w:t xml:space="preserve">a que este hace referencia a </w:t>
+      </w:r>
+      <w:r>
+        <w:rPr>
+          <w:rFonts w:ascii="Times New Roman" w:hAnsi="Times New Roman" w:cs="Times New Roman"/>
+          <w:sz w:val="24"/>
+          <w:szCs w:val="24"/>
+        </w:rPr>
+        <w:t>el nombre de la localidad.</w:t>
       </w:r>
     </w:p>
     <w:p>
@@ -8422,7 +10119,12 @@
           <w:szCs w:val="24"/>
         </w:rPr>
       </w:pPr>
-      <w:r>
+    </w:p>
+    <w:p>
+      <w:pPr>
+        <w:pStyle w:val="Prrafodelista"/>
+        <w:ind w:left="1440" w:hanging="1724"/>
+        <w:jc w:val="both"/>
         <w:rPr>
           <w:rFonts w:ascii="Times New Roman" w:hAnsi="Times New Roman" w:cs="Times New Roman"/>
           <w:b/>
@@ -8430,9 +10132,13 @@
           <w:sz w:val="24"/>
           <w:szCs w:val="24"/>
         </w:rPr>
-        <w:t>Paso 2.</w:t>
-      </w:r>
-      <w:r>
+      </w:pPr>
+    </w:p>
+    <w:p>
+      <w:pPr>
+        <w:pStyle w:val="Prrafodelista"/>
+        <w:ind w:left="1440" w:hanging="1724"/>
+        <w:jc w:val="both"/>
         <w:rPr>
           <w:rFonts w:ascii="Times New Roman" w:hAnsi="Times New Roman" w:cs="Times New Roman"/>
           <w:b/>
@@ -8440,9 +10146,13 @@
           <w:sz w:val="24"/>
           <w:szCs w:val="24"/>
         </w:rPr>
-        <w:t xml:space="preserve">4  </w:t>
-      </w:r>
-      <w:r>
+      </w:pPr>
+    </w:p>
+    <w:p>
+      <w:pPr>
+        <w:pStyle w:val="Prrafodelista"/>
+        <w:ind w:left="1440" w:hanging="1724"/>
+        <w:jc w:val="both"/>
         <w:rPr>
           <w:rFonts w:ascii="Times New Roman" w:hAnsi="Times New Roman" w:cs="Times New Roman"/>
           <w:b/>
@@ -8450,9 +10160,13 @@
           <w:sz w:val="24"/>
           <w:szCs w:val="24"/>
         </w:rPr>
-        <w:t xml:space="preserve"> </w:t>
-      </w:r>
-      <w:r>
+      </w:pPr>
+    </w:p>
+    <w:p>
+      <w:pPr>
+        <w:pStyle w:val="Prrafodelista"/>
+        <w:ind w:left="1440" w:hanging="1724"/>
+        <w:jc w:val="both"/>
         <w:rPr>
           <w:rFonts w:ascii="Times New Roman" w:hAnsi="Times New Roman" w:cs="Times New Roman"/>
           <w:b/>
@@ -8460,13 +10174,1138 @@
           <w:sz w:val="24"/>
           <w:szCs w:val="24"/>
         </w:rPr>
-        <w:t xml:space="preserve">Modelo Conceptual Ampliado </w:t>
-      </w:r>
+      </w:pPr>
+    </w:p>
+    <w:p>
+      <w:pPr>
+        <w:pStyle w:val="Prrafodelista"/>
+        <w:ind w:left="1440" w:hanging="1724"/>
+        <w:jc w:val="both"/>
+        <w:rPr>
+          <w:rFonts w:ascii="Times New Roman" w:hAnsi="Times New Roman" w:cs="Times New Roman"/>
+          <w:b/>
+          <w:color w:val="1F497D" w:themeColor="text2"/>
+          <w:sz w:val="24"/>
+          <w:szCs w:val="24"/>
+        </w:rPr>
+      </w:pPr>
+    </w:p>
+    <w:p>
+      <w:pPr>
+        <w:pStyle w:val="Prrafodelista"/>
+        <w:ind w:left="1440" w:hanging="1724"/>
+        <w:jc w:val="both"/>
+        <w:rPr>
+          <w:rFonts w:ascii="Times New Roman" w:hAnsi="Times New Roman" w:cs="Times New Roman"/>
+          <w:b/>
+          <w:color w:val="1F497D" w:themeColor="text2"/>
+          <w:sz w:val="24"/>
+          <w:szCs w:val="24"/>
+        </w:rPr>
+      </w:pPr>
+    </w:p>
+    <w:p>
+      <w:pPr>
+        <w:pStyle w:val="Prrafodelista"/>
+        <w:ind w:left="1440" w:hanging="1724"/>
+        <w:jc w:val="both"/>
+        <w:rPr>
+          <w:rFonts w:ascii="Times New Roman" w:hAnsi="Times New Roman" w:cs="Times New Roman"/>
+          <w:b/>
+          <w:color w:val="1F497D" w:themeColor="text2"/>
+          <w:sz w:val="24"/>
+          <w:szCs w:val="24"/>
+        </w:rPr>
+      </w:pPr>
+    </w:p>
+    <w:p>
+      <w:pPr>
+        <w:pStyle w:val="Prrafodelista"/>
+        <w:ind w:left="1440" w:hanging="1724"/>
+        <w:jc w:val="both"/>
+        <w:rPr>
+          <w:rFonts w:ascii="Times New Roman" w:hAnsi="Times New Roman" w:cs="Times New Roman"/>
+          <w:b/>
+          <w:color w:val="1F497D" w:themeColor="text2"/>
+          <w:sz w:val="24"/>
+          <w:szCs w:val="24"/>
+        </w:rPr>
+      </w:pPr>
+    </w:p>
+    <w:p>
+      <w:pPr>
+        <w:pStyle w:val="Prrafodelista"/>
+        <w:ind w:left="1440" w:hanging="1724"/>
+        <w:jc w:val="both"/>
+        <w:rPr>
+          <w:rFonts w:ascii="Times New Roman" w:hAnsi="Times New Roman" w:cs="Times New Roman"/>
+          <w:b/>
+          <w:color w:val="1F497D" w:themeColor="text2"/>
+          <w:sz w:val="24"/>
+          <w:szCs w:val="24"/>
+        </w:rPr>
+      </w:pPr>
+    </w:p>
+    <w:p>
+      <w:pPr>
+        <w:pStyle w:val="Prrafodelista"/>
+        <w:ind w:left="1440" w:hanging="1724"/>
+        <w:jc w:val="both"/>
+        <w:rPr>
+          <w:rFonts w:ascii="Times New Roman" w:hAnsi="Times New Roman" w:cs="Times New Roman"/>
+          <w:b/>
+          <w:color w:val="1F497D" w:themeColor="text2"/>
+          <w:sz w:val="24"/>
+          <w:szCs w:val="24"/>
+        </w:rPr>
+      </w:pPr>
+    </w:p>
+    <w:p>
+      <w:pPr>
+        <w:pStyle w:val="Prrafodelista"/>
+        <w:ind w:left="1440" w:hanging="1724"/>
+        <w:jc w:val="both"/>
+        <w:rPr>
+          <w:rFonts w:ascii="Times New Roman" w:hAnsi="Times New Roman" w:cs="Times New Roman"/>
+          <w:b/>
+          <w:color w:val="1F497D" w:themeColor="text2"/>
+          <w:sz w:val="24"/>
+          <w:szCs w:val="24"/>
+        </w:rPr>
+      </w:pPr>
+    </w:p>
+    <w:p>
+      <w:pPr>
+        <w:pStyle w:val="Prrafodelista"/>
+        <w:ind w:left="1440" w:hanging="1724"/>
+        <w:jc w:val="both"/>
+        <w:rPr>
+          <w:rFonts w:ascii="Times New Roman" w:hAnsi="Times New Roman" w:cs="Times New Roman"/>
+          <w:b/>
+          <w:color w:val="1F497D" w:themeColor="text2"/>
+          <w:sz w:val="24"/>
+          <w:szCs w:val="24"/>
+        </w:rPr>
+      </w:pPr>
+    </w:p>
+    <w:p>
+      <w:pPr>
+        <w:pStyle w:val="Prrafodelista"/>
+        <w:ind w:left="1440" w:hanging="1724"/>
+        <w:jc w:val="both"/>
+        <w:rPr>
+          <w:rFonts w:ascii="Times New Roman" w:hAnsi="Times New Roman" w:cs="Times New Roman"/>
+          <w:b/>
+          <w:color w:val="1F497D" w:themeColor="text2"/>
+          <w:sz w:val="24"/>
+          <w:szCs w:val="24"/>
+        </w:rPr>
+      </w:pPr>
+    </w:p>
+    <w:p>
+      <w:pPr>
+        <w:jc w:val="both"/>
+        <w:rPr>
+          <w:rFonts w:ascii="Times New Roman" w:hAnsi="Times New Roman" w:cs="Times New Roman"/>
+          <w:b/>
+          <w:color w:val="1F497D" w:themeColor="text2"/>
+          <w:sz w:val="24"/>
+          <w:szCs w:val="24"/>
+        </w:rPr>
+      </w:pPr>
+    </w:p>
+    <w:p>
+      <w:pPr>
+        <w:jc w:val="both"/>
+        <w:rPr>
+          <w:rFonts w:ascii="Times New Roman" w:hAnsi="Times New Roman" w:cs="Times New Roman"/>
+          <w:b/>
+          <w:color w:val="1F497D" w:themeColor="text2"/>
+          <w:sz w:val="24"/>
+          <w:szCs w:val="24"/>
+        </w:rPr>
+      </w:pPr>
+      <w:r>
+        <w:rPr>
+          <w:rFonts w:ascii="Times New Roman" w:hAnsi="Times New Roman" w:cs="Times New Roman"/>
+          <w:b/>
+          <w:color w:val="1F497D" w:themeColor="text2"/>
+          <w:sz w:val="24"/>
+          <w:szCs w:val="24"/>
+        </w:rPr>
+        <w:lastRenderedPageBreak/>
+        <w:t xml:space="preserve">Paso 2.4   Modelo Conceptual Ampliado </w:t>
+      </w:r>
+    </w:p>
+    <w:p>
+      <w:pPr>
+        <w:jc w:val="both"/>
+        <w:rPr>
+          <w:rFonts w:ascii="Times New Roman" w:hAnsi="Times New Roman" w:cs="Times New Roman"/>
+          <w:b/>
+          <w:color w:val="1F497D" w:themeColor="text2"/>
+          <w:sz w:val="24"/>
+          <w:szCs w:val="24"/>
+        </w:rPr>
+      </w:pPr>
       <w:bookmarkStart w:id="0" w:name="_GoBack"/>
       <w:bookmarkEnd w:id="0"/>
     </w:p>
     <w:p>
       <w:pPr>
+        <w:ind w:firstLine="360"/>
+        <w:jc w:val="both"/>
+        <w:rPr>
+          <w:rFonts w:ascii="Times New Roman" w:hAnsi="Times New Roman" w:cs="Times New Roman"/>
+          <w:sz w:val="24"/>
+          <w:szCs w:val="24"/>
+        </w:rPr>
+      </w:pPr>
+      <w:r>
+        <w:rPr>
+          <w:rFonts w:ascii="Times New Roman" w:hAnsi="Times New Roman" w:cs="Times New Roman"/>
+          <w:sz w:val="24"/>
+          <w:szCs w:val="24"/>
+        </w:rPr>
+        <w:t xml:space="preserve">Preguntas N°: </w:t>
+      </w:r>
+      <w:r>
+        <w:rPr>
+          <w:rFonts w:ascii="Times New Roman" w:hAnsi="Times New Roman" w:cs="Times New Roman"/>
+          <w:sz w:val="24"/>
+          <w:szCs w:val="24"/>
+        </w:rPr>
+        <w:t>1</w:t>
+      </w:r>
+      <w:r>
+        <w:rPr>
+          <w:rFonts w:ascii="Times New Roman" w:hAnsi="Times New Roman" w:cs="Times New Roman"/>
+          <w:sz w:val="24"/>
+          <w:szCs w:val="24"/>
+        </w:rPr>
+        <w:t>,</w:t>
+      </w:r>
+      <w:r>
+        <w:rPr>
+          <w:rFonts w:ascii="Times New Roman" w:hAnsi="Times New Roman" w:cs="Times New Roman"/>
+          <w:sz w:val="24"/>
+          <w:szCs w:val="24"/>
+        </w:rPr>
+        <w:t xml:space="preserve"> 7</w:t>
+      </w:r>
+      <w:r>
+        <w:rPr>
+          <w:rFonts w:ascii="Times New Roman" w:hAnsi="Times New Roman" w:cs="Times New Roman"/>
+          <w:sz w:val="24"/>
+          <w:szCs w:val="24"/>
+        </w:rPr>
+        <w:t>,</w:t>
+      </w:r>
+      <w:r>
+        <w:rPr>
+          <w:rFonts w:ascii="Times New Roman" w:hAnsi="Times New Roman" w:cs="Times New Roman"/>
+          <w:sz w:val="24"/>
+          <w:szCs w:val="24"/>
+        </w:rPr>
+        <w:t xml:space="preserve"> 1</w:t>
+      </w:r>
+      <w:r>
+        <w:rPr>
+          <w:rFonts w:ascii="Times New Roman" w:hAnsi="Times New Roman" w:cs="Times New Roman"/>
+          <w:sz w:val="24"/>
+          <w:szCs w:val="24"/>
+        </w:rPr>
+        <w:t>4</w:t>
+      </w:r>
+    </w:p>
+    <w:p>
+      <w:pPr>
+        <w:jc w:val="both"/>
+        <w:rPr>
+          <w:rFonts w:ascii="Times New Roman" w:hAnsi="Times New Roman" w:cs="Times New Roman"/>
+          <w:b/>
+          <w:sz w:val="24"/>
+          <w:szCs w:val="24"/>
+        </w:rPr>
+      </w:pPr>
+      <w:r>
+        <w:rPr>
+          <w:rFonts w:ascii="Times New Roman" w:hAnsi="Times New Roman" w:cs="Times New Roman"/>
+          <w:noProof/>
+          <w:lang w:val="es-VE" w:eastAsia="es-VE"/>
+        </w:rPr>
+        <w:pict>
+          <v:rect id="_x0000_s1173" style="position:absolute;left:0;text-align:left;margin-left:297.55pt;margin-top:2.95pt;width:170.5pt;height:65.3pt;z-index:251781120;visibility:visible;mso-wrap-distance-left:9pt;mso-wrap-distance-top:0;mso-wrap-distance-right:9pt;mso-wrap-distance-bottom:0;mso-position-horizontal-relative:text;mso-position-vertical-relative:text;mso-width-relative:margin;mso-height-relative:margin;v-text-anchor:middle" o:gfxdata="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" fillcolor="white [3201]" strokecolor="#f79646 [3209]" strokeweight="2pt">
+            <v:textbox style="mso-next-textbox:#_x0000_s1173">
+              <w:txbxContent>
+                <w:p>
+                  <w:pPr>
+                    <w:pStyle w:val="Sinespaciado"/>
+                    <w:jc w:val="center"/>
+                    <w:rPr>
+                      <w:rFonts w:ascii="Times New Roman" w:hAnsi="Times New Roman" w:cs="Times New Roman"/>
+                      <w:b/>
+                    </w:rPr>
+                  </w:pPr>
+                  <w:r>
+                    <w:rPr>
+                      <w:rFonts w:ascii="Times New Roman" w:hAnsi="Times New Roman" w:cs="Times New Roman"/>
+                      <w:b/>
+                    </w:rPr>
+                    <w:t>Cantidad de tiempo promedio de solicitud</w:t>
+                  </w:r>
+                </w:p>
+                <w:p>
+                  <w:pPr>
+                    <w:pStyle w:val="Sinespaciado"/>
+                    <w:jc w:val="center"/>
+                    <w:rPr>
+                      <w:rFonts w:ascii="Times New Roman" w:hAnsi="Times New Roman" w:cs="Times New Roman"/>
+                    </w:rPr>
+                  </w:pPr>
+                  <w:proofErr w:type="gramStart"/>
+                  <w:r>
+                    <w:rPr>
+                      <w:rFonts w:ascii="Times New Roman" w:hAnsi="Times New Roman" w:cs="Times New Roman"/>
+                    </w:rPr>
+                    <w:t>AVG(</w:t>
+                  </w:r>
+                  <w:proofErr w:type="gramEnd"/>
+                  <w:r>
+                    <w:rPr>
+                      <w:rFonts w:ascii="Times New Roman" w:hAnsi="Times New Roman" w:cs="Times New Roman"/>
+                    </w:rPr>
+                    <w:t>fecha inicio – fecha fin</w:t>
+                  </w:r>
+                  <w:r>
+                    <w:rPr>
+                      <w:rFonts w:ascii="Times New Roman" w:hAnsi="Times New Roman" w:cs="Times New Roman"/>
+                    </w:rPr>
+                    <w:t>)</w:t>
+                  </w:r>
+                </w:p>
+              </w:txbxContent>
+            </v:textbox>
+          </v:rect>
+        </w:pict>
+      </w:r>
+      <w:r>
+        <w:rPr>
+          <w:rFonts w:ascii="Times New Roman" w:hAnsi="Times New Roman" w:cs="Times New Roman"/>
+          <w:noProof/>
+          <w:lang w:val="es-VE" w:eastAsia="es-VE"/>
+        </w:rPr>
+        <w:pict>
+          <v:rect id="_x0000_s1172" style="position:absolute;left:0;text-align:left;margin-left:7.85pt;margin-top:2.95pt;width:83.35pt;height:59.45pt;z-index:251780096;visibility:visible;mso-wrap-distance-left:9pt;mso-wrap-distance-top:0;mso-wrap-distance-right:9pt;mso-wrap-distance-bottom:0;mso-position-horizontal-relative:text;mso-position-vertical-relative:text;mso-width-relative:margin;mso-height-relative:margin;v-text-anchor:middle" o:gfxdata="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" fillcolor="white [3201]" strokecolor="#f79646 [3209]" strokeweight="2pt">
+            <v:textbox>
+              <w:txbxContent>
+                <w:p>
+                  <w:pPr>
+                    <w:pStyle w:val="Sinespaciado"/>
+                    <w:jc w:val="center"/>
+                    <w:rPr>
+                      <w:rFonts w:ascii="Times New Roman" w:hAnsi="Times New Roman" w:cs="Times New Roman"/>
+                      <w:b/>
+                      <w:lang w:val="es-VE"/>
+                    </w:rPr>
+                  </w:pPr>
+                  <w:r>
+                    <w:rPr>
+                      <w:rFonts w:ascii="Times New Roman" w:hAnsi="Times New Roman" w:cs="Times New Roman"/>
+                      <w:b/>
+                      <w:lang w:val="es-VE"/>
+                    </w:rPr>
+                    <w:t>Estado</w:t>
+                  </w:r>
+                </w:p>
+                <w:p>
+                  <w:pPr>
+                    <w:pStyle w:val="Sinespaciado"/>
+                    <w:jc w:val="center"/>
+                    <w:rPr>
+                      <w:rFonts w:ascii="Times New Roman" w:hAnsi="Times New Roman" w:cs="Times New Roman"/>
+                    </w:rPr>
+                  </w:pPr>
+                  <w:proofErr w:type="spellStart"/>
+                  <w:r>
+                    <w:rPr>
+                      <w:rFonts w:ascii="Times New Roman" w:hAnsi="Times New Roman" w:cs="Times New Roman"/>
+                    </w:rPr>
+                    <w:t>etu_código</w:t>
+                  </w:r>
+                  <w:proofErr w:type="spellEnd"/>
+                </w:p>
+                <w:p>
+                  <w:pPr>
+                    <w:pStyle w:val="Sinespaciado"/>
+                    <w:jc w:val="center"/>
+                    <w:rPr>
+                      <w:rFonts w:ascii="Times New Roman" w:hAnsi="Times New Roman" w:cs="Times New Roman"/>
+                    </w:rPr>
+                  </w:pPr>
+                  <w:proofErr w:type="spellStart"/>
+                  <w:r>
+                    <w:rPr>
+                      <w:rFonts w:ascii="Times New Roman" w:hAnsi="Times New Roman" w:cs="Times New Roman"/>
+                    </w:rPr>
+                    <w:t>etu_nombre</w:t>
+                  </w:r>
+                  <w:proofErr w:type="spellEnd"/>
+                </w:p>
+              </w:txbxContent>
+            </v:textbox>
+          </v:rect>
+        </w:pict>
+      </w:r>
+    </w:p>
+    <w:p>
+      <w:pPr>
+        <w:jc w:val="both"/>
+        <w:rPr>
+          <w:rFonts w:ascii="Times New Roman" w:hAnsi="Times New Roman" w:cs="Times New Roman"/>
+          <w:b/>
+          <w:sz w:val="24"/>
+          <w:szCs w:val="24"/>
+        </w:rPr>
+      </w:pPr>
+      <w:r>
+        <w:rPr>
+          <w:rFonts w:ascii="Times New Roman" w:hAnsi="Times New Roman" w:cs="Times New Roman"/>
+          <w:noProof/>
+          <w:lang w:eastAsia="es-ES"/>
+        </w:rPr>
+        <w:pict>
+          <v:shape id="_x0000_s1186" type="#_x0000_t32" style="position:absolute;left:0;text-align:left;margin-left:242.95pt;margin-top:10.7pt;width:54.6pt;height:39.55pt;flip:y;z-index:251794432" o:connectortype="straight" strokecolor="#548dd4 [1951]">
+            <v:stroke endarrow="block"/>
+          </v:shape>
+        </w:pict>
+      </w:r>
+      <w:r>
+        <w:rPr>
+          <w:rFonts w:ascii="Times New Roman" w:hAnsi="Times New Roman" w:cs="Times New Roman"/>
+          <w:noProof/>
+          <w:lang w:val="es-VE" w:eastAsia="es-VE"/>
+        </w:rPr>
+        <w:pict>
+          <v:line id="_x0000_s1174" style="position:absolute;left:0;text-align:left;z-index:251782144;visibility:visible;mso-wrap-style:square;mso-wrap-distance-left:9pt;mso-wrap-distance-top:0;mso-wrap-distance-right:9pt;mso-wrap-distance-bottom:0;mso-position-horizontal:absolute;mso-position-horizontal-relative:text;mso-position-vertical:absolute;mso-position-vertical-relative:text;mso-width-relative:margin;mso-height-relative:margin" from="94.95pt,10.7pt" to="179.7pt,58.1pt" o:gfxdata="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" strokecolor="#4579b8 [3044]"/>
+        </w:pict>
+      </w:r>
+    </w:p>
+    <w:p>
+      <w:pPr>
+        <w:jc w:val="both"/>
+        <w:rPr>
+          <w:rFonts w:ascii="Times New Roman" w:hAnsi="Times New Roman" w:cs="Times New Roman"/>
+          <w:b/>
+          <w:sz w:val="24"/>
+          <w:szCs w:val="24"/>
+        </w:rPr>
+      </w:pPr>
+      <w:r>
+        <w:rPr>
+          <w:rFonts w:ascii="Times New Roman" w:hAnsi="Times New Roman" w:cs="Times New Roman"/>
+          <w:noProof/>
+          <w:lang w:val="es-VE" w:eastAsia="es-VE"/>
+        </w:rPr>
+        <w:pict>
+          <v:rect id="_x0000_s1177" style="position:absolute;left:0;text-align:left;margin-left:297.55pt;margin-top:24.35pt;width:173.5pt;height:71.6pt;z-index:251785216;visibility:visible;mso-wrap-distance-left:9pt;mso-wrap-distance-top:0;mso-wrap-distance-right:9pt;mso-wrap-distance-bottom:0;mso-position-horizontal-relative:text;mso-position-vertical-relative:text;mso-width-relative:margin;mso-height-relative:margin;v-text-anchor:middle" o:gfxdata="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" fillcolor="white [3201]" strokecolor="#f79646 [3209]" strokeweight="2pt">
+            <v:textbox>
+              <w:txbxContent>
+                <w:p>
+                  <w:pPr>
+                    <w:pStyle w:val="Sinespaciado"/>
+                    <w:rPr>
+                      <w:rFonts w:ascii="Times New Roman" w:hAnsi="Times New Roman" w:cs="Times New Roman"/>
+                      <w:b/>
+                    </w:rPr>
+                  </w:pPr>
+                  <w:r>
+                    <w:rPr>
+                      <w:rFonts w:ascii="Times New Roman" w:hAnsi="Times New Roman" w:cs="Times New Roman"/>
+                      <w:b/>
+                    </w:rPr>
+                    <w:t>Cantidad de tiempo transcurrido</w:t>
+                  </w:r>
+                </w:p>
+                <w:p>
+                  <w:pPr>
+                    <w:pStyle w:val="Sinespaciado"/>
+                    <w:rPr>
+                      <w:rFonts w:ascii="Times New Roman" w:hAnsi="Times New Roman" w:cs="Times New Roman"/>
+                    </w:rPr>
+                  </w:pPr>
+                  <w:r>
+                    <w:rPr>
+                      <w:rFonts w:ascii="Times New Roman" w:hAnsi="Times New Roman" w:cs="Times New Roman"/>
+                    </w:rPr>
+                    <w:t>MONTHS_</w:t>
+                  </w:r>
+                  <w:proofErr w:type="gramStart"/>
+                  <w:r>
+                    <w:rPr>
+                      <w:rFonts w:ascii="Times New Roman" w:hAnsi="Times New Roman" w:cs="Times New Roman"/>
+                    </w:rPr>
+                    <w:t>BETWEEN</w:t>
+                  </w:r>
+                  <w:r>
+                    <w:rPr>
+                      <w:rFonts w:ascii="Times New Roman" w:hAnsi="Times New Roman" w:cs="Times New Roman"/>
+                    </w:rPr>
+                    <w:t>(</w:t>
+                  </w:r>
+                  <w:proofErr w:type="gramEnd"/>
+                  <w:r>
+                    <w:rPr>
+                      <w:rFonts w:ascii="Times New Roman" w:hAnsi="Times New Roman" w:cs="Times New Roman"/>
+                    </w:rPr>
+                    <w:t>Fecha inicio fallo 1, Fecha inicio fallo 2)</w:t>
+                  </w:r>
+                </w:p>
+                <w:p>
+                  <w:pPr>
+                    <w:pStyle w:val="Sinespaciado"/>
+                  </w:pPr>
+                </w:p>
+              </w:txbxContent>
+            </v:textbox>
+          </v:rect>
+        </w:pict>
+      </w:r>
+      <w:r>
+        <w:rPr>
+          <w:rFonts w:ascii="Times New Roman" w:hAnsi="Times New Roman" w:cs="Times New Roman"/>
+          <w:noProof/>
+          <w:lang w:val="es-VE" w:eastAsia="es-VE"/>
+        </w:rPr>
+        <w:pict>
+          <v:rect id="_x0000_s1170" style="position:absolute;left:0;text-align:left;margin-left:2.8pt;margin-top:22.1pt;width:96.35pt;height:64.15pt;z-index:251778048;visibility:visible;mso-wrap-distance-left:9pt;mso-wrap-distance-top:0;mso-wrap-distance-right:9pt;mso-wrap-distance-bottom:0;mso-position-horizontal-relative:text;mso-position-vertical-relative:text;mso-width-relative:margin;mso-height-relative:margin;v-text-anchor:middle" o:gfxdata="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" fillcolor="white [3201]" strokecolor="#f79646 [3209]" strokeweight="2pt">
+            <v:textbox>
+              <w:txbxContent>
+                <w:p>
+                  <w:pPr>
+                    <w:pStyle w:val="Sinespaciado"/>
+                    <w:jc w:val="center"/>
+                    <w:rPr>
+                      <w:rFonts w:ascii="Times New Roman" w:hAnsi="Times New Roman" w:cs="Times New Roman"/>
+                      <w:b/>
+                      <w:lang w:val="es-VE"/>
+                    </w:rPr>
+                  </w:pPr>
+                  <w:r>
+                    <w:rPr>
+                      <w:rFonts w:ascii="Times New Roman" w:hAnsi="Times New Roman" w:cs="Times New Roman"/>
+                      <w:b/>
+                      <w:lang w:val="es-VE"/>
+                    </w:rPr>
+                    <w:t>Centro de costo</w:t>
+                  </w:r>
+                </w:p>
+                <w:p>
+                  <w:pPr>
+                    <w:pStyle w:val="Sinespaciado"/>
+                    <w:jc w:val="center"/>
+                    <w:rPr>
+                      <w:rFonts w:ascii="Times New Roman" w:hAnsi="Times New Roman" w:cs="Times New Roman"/>
+                    </w:rPr>
+                  </w:pPr>
+                  <w:proofErr w:type="spellStart"/>
+                  <w:proofErr w:type="gramStart"/>
+                  <w:r>
+                    <w:rPr>
+                      <w:rFonts w:ascii="Times New Roman" w:hAnsi="Times New Roman" w:cs="Times New Roman"/>
+                    </w:rPr>
+                    <w:t>ctr</w:t>
+                  </w:r>
+                  <w:proofErr w:type="spellEnd"/>
+                  <w:proofErr w:type="gramEnd"/>
+                  <w:r>
+                    <w:rPr>
+                      <w:rFonts w:ascii="Times New Roman" w:hAnsi="Times New Roman" w:cs="Times New Roman"/>
+                    </w:rPr>
+                    <w:t xml:space="preserve"> id centro</w:t>
+                  </w:r>
+                </w:p>
+                <w:p>
+                  <w:pPr>
+                    <w:pStyle w:val="Sinespaciado"/>
+                    <w:jc w:val="center"/>
+                    <w:rPr>
+                      <w:rFonts w:ascii="Times New Roman" w:hAnsi="Times New Roman" w:cs="Times New Roman"/>
+                      <w:lang w:val="es-VE"/>
+                    </w:rPr>
+                  </w:pPr>
+                  <w:proofErr w:type="spellStart"/>
+                  <w:proofErr w:type="gramStart"/>
+                  <w:r>
+                    <w:rPr>
+                      <w:rFonts w:ascii="Times New Roman" w:hAnsi="Times New Roman" w:cs="Times New Roman"/>
+                    </w:rPr>
+                    <w:t>ctr</w:t>
+                  </w:r>
+                  <w:proofErr w:type="spellEnd"/>
+                  <w:proofErr w:type="gramEnd"/>
+                  <w:r>
+                    <w:rPr>
+                      <w:rFonts w:ascii="Times New Roman" w:hAnsi="Times New Roman" w:cs="Times New Roman"/>
+                    </w:rPr>
+                    <w:t xml:space="preserve"> </w:t>
+                  </w:r>
+                  <w:proofErr w:type="spellStart"/>
+                  <w:r>
+                    <w:rPr>
+                      <w:rFonts w:ascii="Times New Roman" w:hAnsi="Times New Roman" w:cs="Times New Roman"/>
+                    </w:rPr>
+                    <w:t>descripcion</w:t>
+                  </w:r>
+                  <w:proofErr w:type="spellEnd"/>
+                </w:p>
+              </w:txbxContent>
+            </v:textbox>
+          </v:rect>
+        </w:pict>
+      </w:r>
+      <w:r>
+        <w:rPr>
+          <w:rFonts w:ascii="Times New Roman" w:hAnsi="Times New Roman" w:cs="Times New Roman"/>
+          <w:b/>
+          <w:noProof/>
+          <w:sz w:val="24"/>
+          <w:szCs w:val="24"/>
+          <w:lang w:val="es-VE" w:eastAsia="es-VE"/>
+        </w:rPr>
+        <w:pict>
+          <v:oval id="_x0000_s1169" style="position:absolute;left:0;text-align:left;margin-left:169.95pt;margin-top:22.1pt;width:91.5pt;height:54.75pt;z-index:251777024;visibility:visible;mso-wrap-style:square;mso-width-percent:0;mso-height-percent:0;mso-wrap-distance-left:9pt;mso-wrap-distance-top:0;mso-wrap-distance-right:9pt;mso-wrap-distance-bottom:0;mso-position-horizontal:absolute;mso-position-horizontal-relative:text;mso-position-vertical:absolute;mso-position-vertical-relative:text;mso-width-percent:0;mso-height-percent:0;mso-width-relative:margin;mso-height-relative:margin;v-text-anchor:middle" o:gfxdata="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" fillcolor="white [3201]" strokecolor="#f79646 [3209]" strokeweight="2pt">
+            <v:textbox>
+              <w:txbxContent>
+                <w:p>
+                  <w:pPr>
+                    <w:jc w:val="center"/>
+                    <w:rPr>
+                      <w:rFonts w:ascii="Times New Roman" w:hAnsi="Times New Roman" w:cs="Times New Roman"/>
+                      <w:sz w:val="24"/>
+                      <w:szCs w:val="24"/>
+                    </w:rPr>
+                  </w:pPr>
+                  <w:r>
+                    <w:rPr>
+                      <w:rFonts w:ascii="Times New Roman" w:hAnsi="Times New Roman" w:cs="Times New Roman"/>
+                      <w:sz w:val="24"/>
+                      <w:szCs w:val="24"/>
+                    </w:rPr>
+                    <w:t>Tiempo</w:t>
+                  </w:r>
+                </w:p>
+              </w:txbxContent>
+            </v:textbox>
+          </v:oval>
+        </w:pict>
+      </w:r>
+    </w:p>
+    <w:p>
+      <w:pPr>
+        <w:jc w:val="both"/>
+        <w:rPr>
+          <w:rFonts w:ascii="Times New Roman" w:hAnsi="Times New Roman" w:cs="Times New Roman"/>
+          <w:b/>
+          <w:sz w:val="24"/>
+          <w:szCs w:val="24"/>
+        </w:rPr>
+      </w:pPr>
+      <w:r>
+        <w:rPr>
+          <w:rFonts w:ascii="Times New Roman" w:hAnsi="Times New Roman" w:cs="Times New Roman"/>
+          <w:noProof/>
+          <w:lang w:val="es-VE" w:eastAsia="es-VE"/>
+        </w:rPr>
+        <w:pict>
+          <v:shape id="_x0000_s1185" type="#_x0000_t32" style="position:absolute;left:0;text-align:left;margin-left:261.45pt;margin-top:24.7pt;width:36.1pt;height:0;z-index:251793408" o:connectortype="straight" strokecolor="#548dd4 [1951]">
+            <v:stroke endarrow="block"/>
+          </v:shape>
+        </w:pict>
+      </w:r>
+      <w:r>
+        <w:rPr>
+          <w:rFonts w:ascii="Times New Roman" w:hAnsi="Times New Roman" w:cs="Times New Roman"/>
+          <w:noProof/>
+          <w:lang w:val="es-VE" w:eastAsia="es-VE"/>
+        </w:rPr>
+        <w:pict>
+          <v:line id="_x0000_s1180" style="position:absolute;left:0;text-align:left;flip:y;z-index:251788288;visibility:visible;mso-wrap-style:square;mso-wrap-distance-left:9pt;mso-wrap-distance-top:0;mso-wrap-distance-right:9pt;mso-wrap-distance-bottom:0;mso-position-horizontal:absolute;mso-position-horizontal-relative:text;mso-position-vertical:absolute;mso-position-vertical-relative:text;mso-width-relative:margin;mso-height-relative:margin" from="99.15pt,13.4pt" to="169.95pt,24.7pt" o:gfxdata="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" strokecolor="#4579b8 [3044]"/>
+        </w:pict>
+      </w:r>
+      <w:r>
+        <w:rPr>
+          <w:rFonts w:ascii="Times New Roman" w:hAnsi="Times New Roman" w:cs="Times New Roman"/>
+          <w:noProof/>
+          <w:lang w:val="es-VE" w:eastAsia="es-VE"/>
+        </w:rPr>
+        <w:pict>
+          <v:line id="_x0000_s1181" style="position:absolute;left:0;text-align:left;flip:y;z-index:251789312;visibility:visible;mso-wrap-style:square;mso-wrap-distance-left:9pt;mso-wrap-distance-top:0;mso-wrap-distance-right:9pt;mso-wrap-distance-bottom:0;mso-position-horizontal:absolute;mso-position-horizontal-relative:text;mso-position-vertical:absolute;mso-position-vertical-relative:text;mso-width-relative:margin;mso-height-relative:margin" from="91.2pt,24.7pt" to="169.95pt,92.95pt" o:gfxdata="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" strokecolor="#4579b8 [3044]"/>
+        </w:pict>
+      </w:r>
+    </w:p>
+    <w:p>
+      <w:pPr>
+        <w:jc w:val="both"/>
+        <w:rPr>
+          <w:rFonts w:ascii="Times New Roman" w:hAnsi="Times New Roman" w:cs="Times New Roman"/>
+          <w:b/>
+          <w:sz w:val="24"/>
+          <w:szCs w:val="24"/>
+        </w:rPr>
+      </w:pPr>
+      <w:r>
+        <w:rPr>
+          <w:rFonts w:ascii="Times New Roman" w:hAnsi="Times New Roman" w:cs="Times New Roman"/>
+          <w:noProof/>
+          <w:lang w:eastAsia="es-ES"/>
+        </w:rPr>
+        <w:pict>
+          <v:shape id="_x0000_s1187" type="#_x0000_t32" style="position:absolute;left:0;text-align:left;margin-left:249.5pt;margin-top:16.85pt;width:48.05pt;height:55.2pt;z-index:251795456" o:connectortype="straight" strokecolor="#548dd4 [1951]">
+            <v:stroke endarrow="block"/>
+          </v:shape>
+        </w:pict>
+      </w:r>
+      <w:r>
+        <w:rPr>
+          <w:rFonts w:ascii="Times New Roman" w:hAnsi="Times New Roman" w:cs="Times New Roman"/>
+          <w:noProof/>
+          <w:lang w:val="es-VE" w:eastAsia="es-VE"/>
+        </w:rPr>
+        <w:pict>
+          <v:line id="_x0000_s1176" style="position:absolute;left:0;text-align:left;flip:y;z-index:251784192;visibility:visible;mso-wrap-style:square;mso-wrap-distance-left:9pt;mso-wrap-distance-top:0;mso-wrap-distance-right:9pt;mso-wrap-distance-bottom:0;mso-position-horizontal-relative:text;mso-position-vertical-relative:text;mso-width-relative:margin;mso-height-relative:margin" from="91.2pt,25.1pt" to="192.05pt,292.25pt" o:gfxdata="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" strokecolor="#4579b8 [3044]"/>
+        </w:pict>
+      </w:r>
+      <w:r>
+        <w:rPr>
+          <w:rFonts w:ascii="Times New Roman" w:hAnsi="Times New Roman" w:cs="Times New Roman"/>
+          <w:noProof/>
+          <w:lang w:val="es-VE" w:eastAsia="es-VE"/>
+        </w:rPr>
+        <w:pict>
+          <v:line id="_x0000_s1175" style="position:absolute;left:0;text-align:left;flip:y;z-index:251783168;visibility:visible;mso-wrap-style:square;mso-wrap-distance-left:9pt;mso-wrap-distance-top:0;mso-wrap-distance-right:9pt;mso-wrap-distance-bottom:0;mso-position-horizontal-relative:text;mso-position-vertical-relative:text;mso-width-relative:margin;mso-height-relative:margin" from="91.2pt,19.5pt" to="179.7pt,227.75pt" o:gfxdata="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" strokecolor="#4579b8 [3044]"/>
+        </w:pict>
+      </w:r>
+      <w:r>
+        <w:rPr>
+          <w:rFonts w:ascii="Times New Roman" w:hAnsi="Times New Roman" w:cs="Times New Roman"/>
+          <w:noProof/>
+          <w:lang w:val="es-VE" w:eastAsia="es-VE"/>
+        </w:rPr>
+        <w:pict>
+          <v:line id="_x0000_s1184" style="position:absolute;left:0;text-align:left;flip:y;z-index:251792384;visibility:visible;mso-wrap-style:square;mso-wrap-distance-left:9pt;mso-wrap-distance-top:0;mso-wrap-distance-right:9pt;mso-wrap-distance-bottom:0;mso-position-horizontal-relative:text;mso-position-vertical-relative:text;mso-width-relative:margin;mso-height-relative:margin" from="91.2pt,9.25pt" to="174.5pt,146.25pt" o:gfxdata="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" strokecolor="#4579b8 [3044]"/>
+        </w:pict>
+      </w:r>
+    </w:p>
+    <w:p>
+      <w:pPr>
+        <w:jc w:val="both"/>
+        <w:rPr>
+          <w:rFonts w:ascii="Times New Roman" w:hAnsi="Times New Roman" w:cs="Times New Roman"/>
+          <w:b/>
+          <w:sz w:val="24"/>
+          <w:szCs w:val="24"/>
+        </w:rPr>
+      </w:pPr>
+      <w:r>
+        <w:rPr>
+          <w:rFonts w:ascii="Times New Roman" w:hAnsi="Times New Roman" w:cs="Times New Roman"/>
+          <w:noProof/>
+          <w:lang w:val="es-VE" w:eastAsia="es-VE"/>
+        </w:rPr>
+        <w:pict>
+          <v:rect id="_x0000_s1171" style="position:absolute;left:0;text-align:left;margin-left:7.85pt;margin-top:18.35pt;width:83.35pt;height:61.1pt;z-index:251779072;visibility:visible;mso-wrap-distance-left:9pt;mso-wrap-distance-top:0;mso-wrap-distance-right:9pt;mso-wrap-distance-bottom:0;mso-position-horizontal-relative:text;mso-position-vertical-relative:text;mso-width-relative:margin;mso-height-relative:margin;v-text-anchor:middle" o:gfxdata="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" fillcolor="white [3201]" strokecolor="#f79646 [3209]" strokeweight="2pt">
+            <v:textbox style="mso-next-textbox:#_x0000_s1171">
+              <w:txbxContent>
+                <w:p>
+                  <w:pPr>
+                    <w:pStyle w:val="Sinespaciado"/>
+                    <w:jc w:val="center"/>
+                    <w:rPr>
+                      <w:rFonts w:ascii="Times New Roman" w:hAnsi="Times New Roman" w:cs="Times New Roman"/>
+                      <w:b/>
+                      <w:lang w:val="es-VE"/>
+                    </w:rPr>
+                  </w:pPr>
+                  <w:r>
+                    <w:rPr>
+                      <w:rFonts w:ascii="Times New Roman" w:hAnsi="Times New Roman" w:cs="Times New Roman"/>
+                      <w:b/>
+                      <w:lang w:val="es-VE"/>
+                    </w:rPr>
+                    <w:t>Localidad</w:t>
+                  </w:r>
+                </w:p>
+                <w:p>
+                  <w:pPr>
+                    <w:pStyle w:val="Sinespaciado"/>
+                    <w:jc w:val="center"/>
+                    <w:rPr>
+                      <w:rFonts w:ascii="Times New Roman" w:hAnsi="Times New Roman" w:cs="Times New Roman"/>
+                    </w:rPr>
+                  </w:pPr>
+                  <w:proofErr w:type="spellStart"/>
+                  <w:proofErr w:type="gramStart"/>
+                  <w:r>
+                    <w:rPr>
+                      <w:rFonts w:ascii="Times New Roman" w:hAnsi="Times New Roman" w:cs="Times New Roman"/>
+                    </w:rPr>
+                    <w:t>lcd</w:t>
+                  </w:r>
+                  <w:proofErr w:type="spellEnd"/>
+                  <w:proofErr w:type="gramEnd"/>
+                  <w:r>
+                    <w:rPr>
+                      <w:rFonts w:ascii="Times New Roman" w:hAnsi="Times New Roman" w:cs="Times New Roman"/>
+                    </w:rPr>
+                    <w:t xml:space="preserve"> código</w:t>
+                  </w:r>
+                </w:p>
+                <w:p>
+                  <w:pPr>
+                    <w:pStyle w:val="Sinespaciado"/>
+                    <w:jc w:val="center"/>
+                    <w:rPr>
+                      <w:rFonts w:ascii="Times New Roman" w:hAnsi="Times New Roman" w:cs="Times New Roman"/>
+                      <w:lang w:val="es-VE"/>
+                    </w:rPr>
+                  </w:pPr>
+                  <w:proofErr w:type="spellStart"/>
+                  <w:proofErr w:type="gramStart"/>
+                  <w:r>
+                    <w:rPr>
+                      <w:rFonts w:ascii="Times New Roman" w:hAnsi="Times New Roman" w:cs="Times New Roman"/>
+                    </w:rPr>
+                    <w:t>lcd</w:t>
+                  </w:r>
+                  <w:proofErr w:type="spellEnd"/>
+                  <w:proofErr w:type="gramEnd"/>
+                  <w:r>
+                    <w:rPr>
+                      <w:rFonts w:ascii="Times New Roman" w:hAnsi="Times New Roman" w:cs="Times New Roman"/>
+                    </w:rPr>
+                    <w:t xml:space="preserve"> nombre</w:t>
+                  </w:r>
+                </w:p>
+              </w:txbxContent>
+            </v:textbox>
+          </v:rect>
+        </w:pict>
+      </w:r>
+      <w:r>
+        <w:rPr>
+          <w:rFonts w:ascii="Times New Roman" w:hAnsi="Times New Roman" w:cs="Times New Roman"/>
+          <w:sz w:val="24"/>
+          <w:szCs w:val="24"/>
+        </w:rPr>
+        <w:t>.</w:t>
+      </w:r>
+    </w:p>
+    <w:p>
+      <w:pPr>
+        <w:jc w:val="both"/>
+        <w:rPr>
+          <w:rFonts w:ascii="Times New Roman" w:hAnsi="Times New Roman" w:cs="Times New Roman"/>
+          <w:noProof/>
+          <w:lang w:val="es-VE" w:eastAsia="es-VE"/>
+        </w:rPr>
+      </w:pPr>
+      <w:r>
+        <w:rPr>
+          <w:rFonts w:ascii="Times New Roman" w:hAnsi="Times New Roman" w:cs="Times New Roman"/>
+          <w:noProof/>
+          <w:lang w:val="es-VE" w:eastAsia="es-VE"/>
+        </w:rPr>
+        <w:pict>
+          <v:rect id="_x0000_s1183" style="position:absolute;left:0;text-align:left;margin-left:297.55pt;margin-top:1.1pt;width:170.5pt;height:52.5pt;z-index:251791360;visibility:visible;mso-wrap-distance-left:9pt;mso-wrap-distance-top:0;mso-wrap-distance-right:9pt;mso-wrap-distance-bottom:0;mso-position-horizontal-relative:text;mso-position-vertical-relative:text;mso-width-relative:margin;mso-height-relative:margin;v-text-anchor:middle" o:gfxdata="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" fillcolor="white [3201]" strokecolor="#f79646 [3209]" strokeweight="2pt">
+            <v:textbox>
+              <w:txbxContent>
+                <w:p>
+                  <w:pPr>
+                    <w:pStyle w:val="Sinespaciado"/>
+                    <w:rPr>
+                      <w:rFonts w:ascii="Times New Roman" w:hAnsi="Times New Roman" w:cs="Times New Roman"/>
+                      <w:b/>
+                    </w:rPr>
+                  </w:pPr>
+                  <w:r>
+                    <w:rPr>
+                      <w:rFonts w:ascii="Times New Roman" w:hAnsi="Times New Roman" w:cs="Times New Roman"/>
+                      <w:b/>
+                    </w:rPr>
+                    <w:t>Cantidad de tiempo de respuesta</w:t>
+                  </w:r>
+                </w:p>
+                <w:p>
+                  <w:pPr>
+                    <w:pStyle w:val="Sinespaciado"/>
+                    <w:rPr>
+                      <w:rFonts w:ascii="Times New Roman" w:hAnsi="Times New Roman" w:cs="Times New Roman"/>
+                    </w:rPr>
+                  </w:pPr>
+                  <w:r>
+                    <w:rPr>
+                      <w:rFonts w:ascii="Times New Roman" w:hAnsi="Times New Roman" w:cs="Times New Roman"/>
+                    </w:rPr>
+                    <w:t>MONTHS_</w:t>
+                  </w:r>
+                  <w:proofErr w:type="gramStart"/>
+                  <w:r>
+                    <w:rPr>
+                      <w:rFonts w:ascii="Times New Roman" w:hAnsi="Times New Roman" w:cs="Times New Roman"/>
+                    </w:rPr>
+                    <w:t>BETWEEN</w:t>
+                  </w:r>
+                  <w:r>
+                    <w:rPr>
+                      <w:rFonts w:ascii="Times New Roman" w:hAnsi="Times New Roman" w:cs="Times New Roman"/>
+                    </w:rPr>
+                    <w:t>(</w:t>
+                  </w:r>
+                  <w:proofErr w:type="gramEnd"/>
+                  <w:r>
+                    <w:rPr>
+                      <w:rFonts w:ascii="Times New Roman" w:hAnsi="Times New Roman" w:cs="Times New Roman"/>
+                    </w:rPr>
+                    <w:t>Fecha de solicitud, Fecha fin del servicio)</w:t>
+                  </w:r>
+                </w:p>
+                <w:p>
+                  <w:pPr>
+                    <w:jc w:val="center"/>
+                  </w:pPr>
+                </w:p>
+              </w:txbxContent>
+            </v:textbox>
+          </v:rect>
+        </w:pict>
+      </w:r>
+    </w:p>
+    <w:p>
+      <w:pPr>
+        <w:jc w:val="both"/>
+        <w:rPr>
+          <w:rFonts w:ascii="Times New Roman" w:hAnsi="Times New Roman" w:cs="Times New Roman"/>
+          <w:sz w:val="24"/>
+          <w:szCs w:val="24"/>
+        </w:rPr>
+      </w:pPr>
+    </w:p>
+    <w:p>
+      <w:pPr>
+        <w:jc w:val="both"/>
+        <w:rPr>
+          <w:rFonts w:ascii="Times New Roman" w:hAnsi="Times New Roman" w:cs="Times New Roman"/>
+          <w:sz w:val="24"/>
+          <w:szCs w:val="24"/>
+        </w:rPr>
+      </w:pPr>
+      <w:r>
+        <w:rPr>
+          <w:rFonts w:ascii="Times New Roman" w:hAnsi="Times New Roman" w:cs="Times New Roman"/>
+          <w:noProof/>
+          <w:lang w:val="es-VE" w:eastAsia="es-VE"/>
+        </w:rPr>
+        <w:pict>
+          <v:rect id="_x0000_s1178" style="position:absolute;left:0;text-align:left;margin-left:7.85pt;margin-top:14.25pt;width:83.35pt;height:61.95pt;z-index:251786240;visibility:visible;mso-wrap-distance-left:9pt;mso-wrap-distance-top:0;mso-wrap-distance-right:9pt;mso-wrap-distance-bottom:0;mso-position-horizontal-relative:text;mso-position-vertical-relative:text;mso-width-relative:margin;mso-height-relative:margin;v-text-anchor:middle" o:gfxdata="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" fillcolor="white [3201]" strokecolor="#f79646 [3209]" strokeweight="2pt">
+            <v:textbox>
+              <w:txbxContent>
+                <w:p>
+                  <w:pPr>
+                    <w:pStyle w:val="Sinespaciado"/>
+                    <w:jc w:val="center"/>
+                    <w:rPr>
+                      <w:rFonts w:ascii="Times New Roman" w:hAnsi="Times New Roman" w:cs="Times New Roman"/>
+                      <w:b/>
+                      <w:lang w:val="es-VE"/>
+                    </w:rPr>
+                  </w:pPr>
+                  <w:r>
+                    <w:rPr>
+                      <w:rFonts w:ascii="Times New Roman" w:hAnsi="Times New Roman" w:cs="Times New Roman"/>
+                      <w:b/>
+                      <w:lang w:val="es-VE"/>
+                    </w:rPr>
+                    <w:t>Falla</w:t>
+                  </w:r>
+                </w:p>
+                <w:p>
+                  <w:pPr>
+                    <w:pStyle w:val="Sinespaciado"/>
+                    <w:jc w:val="center"/>
+                    <w:rPr>
+                      <w:rFonts w:ascii="Times New Roman" w:hAnsi="Times New Roman" w:cs="Times New Roman"/>
+                    </w:rPr>
+                  </w:pPr>
+                  <w:proofErr w:type="spellStart"/>
+                  <w:proofErr w:type="gramStart"/>
+                  <w:r>
+                    <w:rPr>
+                      <w:rFonts w:ascii="Times New Roman" w:hAnsi="Times New Roman" w:cs="Times New Roman"/>
+                    </w:rPr>
+                    <w:t>svo</w:t>
+                  </w:r>
+                  <w:proofErr w:type="spellEnd"/>
+                  <w:proofErr w:type="gramEnd"/>
+                  <w:r>
+                    <w:rPr>
+                      <w:rFonts w:ascii="Times New Roman" w:hAnsi="Times New Roman" w:cs="Times New Roman"/>
+                    </w:rPr>
+                    <w:t xml:space="preserve"> código</w:t>
+                  </w:r>
+                </w:p>
+                <w:p>
+                  <w:pPr>
+                    <w:pStyle w:val="Sinespaciado"/>
+                    <w:jc w:val="center"/>
+                    <w:rPr>
+                      <w:rFonts w:ascii="Times New Roman" w:hAnsi="Times New Roman" w:cs="Times New Roman"/>
+                      <w:lang w:val="es-VE"/>
+                    </w:rPr>
+                  </w:pPr>
+                  <w:proofErr w:type="spellStart"/>
+                  <w:proofErr w:type="gramStart"/>
+                  <w:r>
+                    <w:rPr>
+                      <w:rFonts w:ascii="Times New Roman" w:hAnsi="Times New Roman" w:cs="Times New Roman"/>
+                    </w:rPr>
+                    <w:t>svo</w:t>
+                  </w:r>
+                  <w:proofErr w:type="spellEnd"/>
+                  <w:proofErr w:type="gramEnd"/>
+                  <w:r>
+                    <w:rPr>
+                      <w:rFonts w:ascii="Times New Roman" w:hAnsi="Times New Roman" w:cs="Times New Roman"/>
+                    </w:rPr>
+                    <w:t xml:space="preserve"> nombre</w:t>
+                  </w:r>
+                </w:p>
+              </w:txbxContent>
+            </v:textbox>
+          </v:rect>
+        </w:pict>
+      </w:r>
+    </w:p>
+    <w:p>
+      <w:pPr>
+        <w:jc w:val="both"/>
+        <w:rPr>
+          <w:rFonts w:ascii="Times New Roman" w:hAnsi="Times New Roman" w:cs="Times New Roman"/>
+          <w:sz w:val="24"/>
+          <w:szCs w:val="24"/>
+        </w:rPr>
+      </w:pPr>
+    </w:p>
+    <w:p>
+      <w:pPr>
+        <w:ind w:firstLine="708"/>
+        <w:jc w:val="both"/>
+        <w:rPr>
+          <w:rFonts w:ascii="Times New Roman" w:hAnsi="Times New Roman" w:cs="Times New Roman"/>
+          <w:sz w:val="24"/>
+          <w:szCs w:val="24"/>
+        </w:rPr>
+      </w:pPr>
+    </w:p>
+    <w:p>
+      <w:pPr>
+        <w:jc w:val="both"/>
+        <w:rPr>
+          <w:rFonts w:ascii="Times New Roman" w:hAnsi="Times New Roman" w:cs="Times New Roman"/>
+          <w:b/>
+          <w:color w:val="1F497D" w:themeColor="text2"/>
+          <w:sz w:val="24"/>
+          <w:szCs w:val="24"/>
+        </w:rPr>
+      </w:pPr>
+      <w:r>
+        <w:rPr>
+          <w:rFonts w:ascii="Times New Roman" w:hAnsi="Times New Roman" w:cs="Times New Roman"/>
+          <w:noProof/>
+          <w:lang w:val="es-VE" w:eastAsia="es-VE"/>
+        </w:rPr>
+        <w:pict>
+          <v:rect id="_x0000_s1179" style="position:absolute;left:0;text-align:left;margin-left:7.85pt;margin-top:15.35pt;width:83.35pt;height:61.15pt;z-index:251787264;visibility:visible;mso-wrap-distance-left:9pt;mso-wrap-distance-top:0;mso-wrap-distance-right:9pt;mso-wrap-distance-bottom:0;mso-position-horizontal-relative:text;mso-position-vertical-relative:text;mso-width-relative:margin;mso-height-relative:margin;v-text-anchor:middle" o:gfxdata="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" fillcolor="white [3201]" strokecolor="#f79646 [3209]" strokeweight="2pt">
+            <v:textbox>
+              <w:txbxContent>
+                <w:p>
+                  <w:pPr>
+                    <w:pStyle w:val="Sinespaciado"/>
+                    <w:jc w:val="center"/>
+                    <w:rPr>
+                      <w:rFonts w:ascii="Times New Roman" w:hAnsi="Times New Roman" w:cs="Times New Roman"/>
+                      <w:b/>
+                      <w:lang w:val="es-VE"/>
+                    </w:rPr>
+                  </w:pPr>
+                  <w:r>
+                    <w:rPr>
+                      <w:rFonts w:ascii="Times New Roman" w:hAnsi="Times New Roman" w:cs="Times New Roman"/>
+                      <w:b/>
+                      <w:lang w:val="es-VE"/>
+                    </w:rPr>
+                    <w:t>Solicitud</w:t>
+                  </w:r>
+                </w:p>
+                <w:p>
+                  <w:pPr>
+                    <w:pStyle w:val="Sinespaciado"/>
+                    <w:jc w:val="center"/>
+                    <w:rPr>
+                      <w:rFonts w:ascii="Times New Roman" w:hAnsi="Times New Roman" w:cs="Times New Roman"/>
+                    </w:rPr>
+                  </w:pPr>
+                  <w:proofErr w:type="spellStart"/>
+                  <w:proofErr w:type="gramStart"/>
+                  <w:r>
+                    <w:rPr>
+                      <w:rFonts w:ascii="Times New Roman" w:hAnsi="Times New Roman" w:cs="Times New Roman"/>
+                    </w:rPr>
+                    <w:t>fmo</w:t>
+                  </w:r>
+                  <w:proofErr w:type="spellEnd"/>
+                  <w:proofErr w:type="gramEnd"/>
+                  <w:r>
+                    <w:rPr>
+                      <w:rFonts w:ascii="Times New Roman" w:hAnsi="Times New Roman" w:cs="Times New Roman"/>
+                    </w:rPr>
+                    <w:t xml:space="preserve"> código</w:t>
+                  </w:r>
+                </w:p>
+                <w:p>
+                  <w:pPr>
+                    <w:pStyle w:val="Sinespaciado"/>
+                    <w:jc w:val="center"/>
+                    <w:rPr>
+                      <w:rFonts w:ascii="Times New Roman" w:hAnsi="Times New Roman" w:cs="Times New Roman"/>
+                      <w:lang w:val="es-VE"/>
+                    </w:rPr>
+                  </w:pPr>
+                  <w:proofErr w:type="spellStart"/>
+                  <w:proofErr w:type="gramStart"/>
+                  <w:r>
+                    <w:rPr>
+                      <w:rFonts w:ascii="Times New Roman" w:hAnsi="Times New Roman" w:cs="Times New Roman"/>
+                    </w:rPr>
+                    <w:t>fmo</w:t>
+                  </w:r>
+                  <w:proofErr w:type="spellEnd"/>
+                  <w:proofErr w:type="gramEnd"/>
+                  <w:r>
+                    <w:rPr>
+                      <w:rFonts w:ascii="Times New Roman" w:hAnsi="Times New Roman" w:cs="Times New Roman"/>
+                    </w:rPr>
+                    <w:t xml:space="preserve"> fecha</w:t>
+                  </w:r>
+                </w:p>
+              </w:txbxContent>
+            </v:textbox>
+          </v:rect>
+        </w:pict>
+      </w:r>
+    </w:p>
+    <w:p>
+      <w:pPr>
         <w:pStyle w:val="Prrafodelista"/>
         <w:ind w:left="1440" w:hanging="1014"/>
         <w:jc w:val="both"/>
@@ -8476,9 +11315,939 @@
           <w:szCs w:val="24"/>
         </w:rPr>
       </w:pPr>
-      <w:r>
-        <w:rPr>
-          <w:noProof/>
+    </w:p>
+    <w:p>
+      <w:pPr>
+        <w:pStyle w:val="Prrafodelista"/>
+        <w:ind w:left="1440" w:hanging="1014"/>
+        <w:jc w:val="both"/>
+        <w:rPr>
+          <w:rFonts w:ascii="Times New Roman" w:hAnsi="Times New Roman" w:cs="Times New Roman"/>
+          <w:sz w:val="24"/>
+          <w:szCs w:val="24"/>
+        </w:rPr>
+      </w:pPr>
+    </w:p>
+    <w:p>
+      <w:pPr>
+        <w:pStyle w:val="Prrafodelista"/>
+        <w:ind w:left="1440" w:hanging="1014"/>
+        <w:jc w:val="both"/>
+        <w:rPr>
+          <w:rFonts w:ascii="Times New Roman" w:hAnsi="Times New Roman" w:cs="Times New Roman"/>
+          <w:sz w:val="24"/>
+          <w:szCs w:val="24"/>
+        </w:rPr>
+      </w:pPr>
+    </w:p>
+    <w:p>
+      <w:pPr>
+        <w:pStyle w:val="Prrafodelista"/>
+        <w:ind w:left="1440" w:hanging="1014"/>
+        <w:jc w:val="both"/>
+        <w:rPr>
+          <w:rFonts w:ascii="Times New Roman" w:hAnsi="Times New Roman" w:cs="Times New Roman"/>
+          <w:sz w:val="24"/>
+          <w:szCs w:val="24"/>
+        </w:rPr>
+      </w:pPr>
+    </w:p>
+    <w:p>
+      <w:pPr>
+        <w:pStyle w:val="Prrafodelista"/>
+        <w:ind w:left="1440" w:hanging="1014"/>
+        <w:jc w:val="both"/>
+        <w:rPr>
+          <w:rFonts w:ascii="Times New Roman" w:hAnsi="Times New Roman" w:cs="Times New Roman"/>
+          <w:sz w:val="24"/>
+          <w:szCs w:val="24"/>
+        </w:rPr>
+      </w:pPr>
+      <w:r>
+        <w:rPr>
+          <w:rFonts w:ascii="Times New Roman" w:hAnsi="Times New Roman" w:cs="Times New Roman"/>
+          <w:noProof/>
+          <w:sz w:val="24"/>
+          <w:szCs w:val="24"/>
+          <w:lang w:eastAsia="es-ES"/>
+        </w:rPr>
+        <w:pict>
+          <v:rect id="_x0000_s1188" style="position:absolute;left:0;text-align:left;margin-left:7.85pt;margin-top:-.35pt;width:83.35pt;height:51.95pt;z-index:251796480;visibility:visible;mso-wrap-distance-left:9pt;mso-wrap-distance-top:0;mso-wrap-distance-right:9pt;mso-wrap-distance-bottom:0;mso-position-horizontal-relative:text;mso-position-vertical-relative:text;mso-width-relative:margin;mso-height-relative:margin;v-text-anchor:middle" o:gfxdata="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" fillcolor="white [3201]" strokecolor="#f79646 [3209]" strokeweight="2pt">
+            <v:path arrowok="t"/>
+            <v:textbox>
+              <w:txbxContent>
+                <w:p>
+                  <w:pPr>
+                    <w:pStyle w:val="Sinespaciado"/>
+                    <w:jc w:val="center"/>
+                    <w:rPr>
+                      <w:rFonts w:ascii="Times New Roman" w:hAnsi="Times New Roman" w:cs="Times New Roman"/>
+                      <w:b/>
+                      <w:lang w:val="es-VE"/>
+                    </w:rPr>
+                  </w:pPr>
+                  <w:r>
+                    <w:rPr>
+                      <w:rFonts w:ascii="Times New Roman" w:hAnsi="Times New Roman" w:cs="Times New Roman"/>
+                      <w:b/>
+                      <w:lang w:val="es-VE"/>
+                    </w:rPr>
+                    <w:t>Tiempo</w:t>
+                  </w:r>
+                </w:p>
+                <w:p>
+                  <w:pPr>
+                    <w:pStyle w:val="Sinespaciado"/>
+                    <w:jc w:val="center"/>
+                    <w:rPr>
+                      <w:rFonts w:ascii="Times New Roman" w:hAnsi="Times New Roman" w:cs="Times New Roman"/>
+                      <w:lang w:val="es-VE"/>
+                    </w:rPr>
+                  </w:pPr>
+                  <w:r>
+                    <w:rPr>
+                      <w:rFonts w:ascii="Times New Roman" w:hAnsi="Times New Roman" w:cs="Times New Roman"/>
+                      <w:lang w:val="es-VE"/>
+                    </w:rPr>
+                    <w:t>Año</w:t>
+                  </w:r>
+                </w:p>
+                <w:p>
+                  <w:pPr>
+                    <w:pStyle w:val="Sinespaciado"/>
+                    <w:jc w:val="center"/>
+                    <w:rPr>
+                      <w:rFonts w:ascii="Times New Roman" w:hAnsi="Times New Roman" w:cs="Times New Roman"/>
+                      <w:lang w:val="es-VE"/>
+                    </w:rPr>
+                  </w:pPr>
+                  <w:r>
+                    <w:rPr>
+                      <w:rFonts w:ascii="Times New Roman" w:hAnsi="Times New Roman" w:cs="Times New Roman"/>
+                      <w:lang w:val="es-VE"/>
+                    </w:rPr>
+                    <w:t>Mes</w:t>
+                  </w:r>
+                </w:p>
+              </w:txbxContent>
+            </v:textbox>
+          </v:rect>
+        </w:pict>
+      </w:r>
+    </w:p>
+    <w:p>
+      <w:pPr>
+        <w:pStyle w:val="Prrafodelista"/>
+        <w:ind w:left="1440" w:hanging="1014"/>
+        <w:jc w:val="both"/>
+        <w:rPr>
+          <w:rFonts w:ascii="Times New Roman" w:hAnsi="Times New Roman" w:cs="Times New Roman"/>
+          <w:sz w:val="24"/>
+          <w:szCs w:val="24"/>
+        </w:rPr>
+      </w:pPr>
+    </w:p>
+    <w:p>
+      <w:pPr>
+        <w:pStyle w:val="Prrafodelista"/>
+        <w:ind w:left="1440" w:hanging="1014"/>
+        <w:jc w:val="both"/>
+        <w:rPr>
+          <w:rFonts w:ascii="Times New Roman" w:hAnsi="Times New Roman" w:cs="Times New Roman"/>
+          <w:sz w:val="24"/>
+          <w:szCs w:val="24"/>
+        </w:rPr>
+      </w:pPr>
+    </w:p>
+    <w:p>
+      <w:pPr>
+        <w:pStyle w:val="Prrafodelista"/>
+        <w:ind w:left="1440" w:hanging="1014"/>
+        <w:jc w:val="both"/>
+        <w:rPr>
+          <w:rFonts w:ascii="Times New Roman" w:hAnsi="Times New Roman" w:cs="Times New Roman"/>
+          <w:sz w:val="24"/>
+          <w:szCs w:val="24"/>
+        </w:rPr>
+      </w:pPr>
+    </w:p>
+    <w:p>
+      <w:pPr>
+        <w:pStyle w:val="Prrafodelista"/>
+        <w:ind w:left="1440" w:hanging="1014"/>
+        <w:jc w:val="both"/>
+        <w:rPr>
+          <w:rFonts w:ascii="Times New Roman" w:hAnsi="Times New Roman" w:cs="Times New Roman"/>
+          <w:sz w:val="24"/>
+          <w:szCs w:val="24"/>
+        </w:rPr>
+      </w:pPr>
+    </w:p>
+    <w:p>
+      <w:pPr>
+        <w:jc w:val="both"/>
+        <w:rPr>
+          <w:rFonts w:ascii="Times New Roman" w:hAnsi="Times New Roman" w:cs="Times New Roman"/>
+          <w:sz w:val="24"/>
+          <w:szCs w:val="24"/>
+        </w:rPr>
+      </w:pPr>
+    </w:p>
+    <w:p>
+      <w:pPr>
+        <w:jc w:val="both"/>
+        <w:rPr>
+          <w:rFonts w:ascii="Times New Roman" w:hAnsi="Times New Roman" w:cs="Times New Roman"/>
+          <w:sz w:val="24"/>
+          <w:szCs w:val="24"/>
+        </w:rPr>
+      </w:pPr>
+    </w:p>
+    <w:p>
+      <w:pPr>
+        <w:jc w:val="both"/>
+        <w:rPr>
+          <w:rFonts w:ascii="Times New Roman" w:hAnsi="Times New Roman" w:cs="Times New Roman"/>
+          <w:sz w:val="24"/>
+          <w:szCs w:val="24"/>
+        </w:rPr>
+      </w:pPr>
+    </w:p>
+    <w:p>
+      <w:pPr>
+        <w:jc w:val="both"/>
+        <w:rPr>
+          <w:rFonts w:ascii="Times New Roman" w:hAnsi="Times New Roman" w:cs="Times New Roman"/>
+          <w:sz w:val="24"/>
+          <w:szCs w:val="24"/>
+        </w:rPr>
+      </w:pPr>
+    </w:p>
+    <w:p>
+      <w:pPr>
+        <w:jc w:val="both"/>
+        <w:rPr>
+          <w:rFonts w:ascii="Times New Roman" w:hAnsi="Times New Roman" w:cs="Times New Roman"/>
+          <w:sz w:val="24"/>
+          <w:szCs w:val="24"/>
+        </w:rPr>
+      </w:pPr>
+    </w:p>
+    <w:p>
+      <w:pPr>
+        <w:jc w:val="both"/>
+        <w:rPr>
+          <w:rFonts w:ascii="Times New Roman" w:hAnsi="Times New Roman" w:cs="Times New Roman"/>
+          <w:sz w:val="24"/>
+          <w:szCs w:val="24"/>
+        </w:rPr>
+      </w:pPr>
+    </w:p>
+    <w:p>
+      <w:pPr>
+        <w:jc w:val="both"/>
+        <w:rPr>
+          <w:rFonts w:ascii="Times New Roman" w:hAnsi="Times New Roman" w:cs="Times New Roman"/>
+          <w:sz w:val="24"/>
+          <w:szCs w:val="24"/>
+        </w:rPr>
+      </w:pPr>
+      <w:r>
+        <w:rPr>
+          <w:rFonts w:ascii="Times New Roman" w:hAnsi="Times New Roman" w:cs="Times New Roman"/>
+          <w:noProof/>
+          <w:lang w:val="es-VE" w:eastAsia="es-VE"/>
+        </w:rPr>
+        <w:lastRenderedPageBreak/>
+        <w:pict>
+          <v:rect id="_x0000_s1197" style="position:absolute;left:0;text-align:left;margin-left:302.6pt;margin-top:21.25pt;width:192.55pt;height:44.4pt;z-index:251806720;visibility:visible;mso-wrap-distance-left:9pt;mso-wrap-distance-top:0;mso-wrap-distance-right:9pt;mso-wrap-distance-bottom:0;mso-position-horizontal-relative:text;mso-position-vertical-relative:text;mso-width-relative:margin;mso-height-relative:margin;v-text-anchor:middle" o:gfxdata="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" fillcolor="white [3201]" strokecolor="#f79646 [3209]" strokeweight="2pt">
+            <v:textbox>
+              <w:txbxContent>
+                <w:p>
+                  <w:pPr>
+                    <w:pStyle w:val="Sinespaciado"/>
+                    <w:rPr>
+                      <w:rFonts w:ascii="Times New Roman" w:hAnsi="Times New Roman" w:cs="Times New Roman"/>
+                      <w:b/>
+                    </w:rPr>
+                  </w:pPr>
+                  <w:r>
+                    <w:rPr>
+                      <w:rFonts w:ascii="Times New Roman" w:hAnsi="Times New Roman" w:cs="Times New Roman"/>
+                      <w:b/>
+                    </w:rPr>
+                    <w:t>Cantidad de material máximo usado</w:t>
+                  </w:r>
+                </w:p>
+                <w:p>
+                  <w:pPr>
+                    <w:pStyle w:val="Sinespaciado"/>
+                    <w:rPr>
+                      <w:rFonts w:ascii="Times New Roman" w:hAnsi="Times New Roman" w:cs="Times New Roman"/>
+                    </w:rPr>
+                  </w:pPr>
+                  <w:proofErr w:type="gramStart"/>
+                  <w:r>
+                    <w:rPr>
+                      <w:rFonts w:ascii="Times New Roman" w:hAnsi="Times New Roman" w:cs="Times New Roman"/>
+                    </w:rPr>
+                    <w:t>MAX(</w:t>
+                  </w:r>
+                  <w:proofErr w:type="gramEnd"/>
+                  <w:r>
+                    <w:rPr>
+                      <w:rFonts w:ascii="Times New Roman" w:hAnsi="Times New Roman" w:cs="Times New Roman"/>
+                    </w:rPr>
+                    <w:t>Cantidad de material usado</w:t>
+                  </w:r>
+                  <w:r>
+                    <w:rPr>
+                      <w:rFonts w:ascii="Times New Roman" w:hAnsi="Times New Roman" w:cs="Times New Roman"/>
+                    </w:rPr>
+                    <w:t>)</w:t>
+                  </w:r>
+                </w:p>
+              </w:txbxContent>
+            </v:textbox>
+          </v:rect>
+        </w:pict>
+      </w:r>
+      <w:r>
+        <w:rPr>
+          <w:rFonts w:ascii="Times New Roman" w:hAnsi="Times New Roman" w:cs="Times New Roman"/>
+          <w:sz w:val="24"/>
+          <w:szCs w:val="24"/>
+        </w:rPr>
+        <w:t>Preguntas N°: 3, 4, 10</w:t>
+      </w:r>
+    </w:p>
+    <w:p>
+      <w:pPr>
+        <w:jc w:val="both"/>
+        <w:rPr>
+          <w:rFonts w:ascii="Times New Roman" w:hAnsi="Times New Roman" w:cs="Times New Roman"/>
+          <w:sz w:val="24"/>
+          <w:szCs w:val="24"/>
+          <w:lang w:val="es-VE"/>
+        </w:rPr>
+      </w:pPr>
+      <w:r>
+        <w:rPr>
+          <w:rFonts w:ascii="Times New Roman" w:hAnsi="Times New Roman" w:cs="Times New Roman"/>
+          <w:noProof/>
+          <w:lang w:val="es-VE" w:eastAsia="es-VE"/>
+        </w:rPr>
+        <w:pict>
+          <v:shape id="_x0000_s1199" type="#_x0000_t32" style="position:absolute;left:0;text-align:left;margin-left:265.2pt;margin-top:24.7pt;width:37.4pt;height:37.2pt;flip:y;z-index:251808768" o:connectortype="straight" strokecolor="#548dd4 [1951]">
+            <v:stroke endarrow="block"/>
+          </v:shape>
+        </w:pict>
+      </w:r>
+      <w:r>
+        <w:rPr>
+          <w:rFonts w:ascii="Times New Roman" w:hAnsi="Times New Roman" w:cs="Times New Roman"/>
+          <w:noProof/>
+          <w:lang w:eastAsia="es-ES"/>
+        </w:rPr>
+        <w:pict>
+          <v:rect id="_x0000_s1202" style="position:absolute;left:0;text-align:left;margin-left:14.6pt;margin-top:.45pt;width:83.35pt;height:61.1pt;z-index:251811840;visibility:visible;mso-wrap-distance-left:9pt;mso-wrap-distance-top:0;mso-wrap-distance-right:9pt;mso-wrap-distance-bottom:0;mso-position-horizontal-relative:text;mso-position-vertical-relative:text;mso-width-relative:margin;mso-height-relative:margin;v-text-anchor:middle" o:gfxdata="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" fillcolor="white [3201]" strokecolor="#f79646 [3209]" strokeweight="2pt">
+            <v:textbox style="mso-next-textbox:#_x0000_s1202">
+              <w:txbxContent>
+                <w:p>
+                  <w:pPr>
+                    <w:pStyle w:val="Sinespaciado"/>
+                    <w:jc w:val="center"/>
+                    <w:rPr>
+                      <w:rFonts w:ascii="Times New Roman" w:hAnsi="Times New Roman" w:cs="Times New Roman"/>
+                      <w:b/>
+                      <w:lang w:val="es-VE"/>
+                    </w:rPr>
+                  </w:pPr>
+                  <w:r>
+                    <w:rPr>
+                      <w:rFonts w:ascii="Times New Roman" w:hAnsi="Times New Roman" w:cs="Times New Roman"/>
+                      <w:b/>
+                      <w:lang w:val="es-VE"/>
+                    </w:rPr>
+                    <w:t>Localidad</w:t>
+                  </w:r>
+                </w:p>
+                <w:p>
+                  <w:pPr>
+                    <w:pStyle w:val="Sinespaciado"/>
+                    <w:jc w:val="center"/>
+                    <w:rPr>
+                      <w:rFonts w:ascii="Times New Roman" w:hAnsi="Times New Roman" w:cs="Times New Roman"/>
+                    </w:rPr>
+                  </w:pPr>
+                  <w:proofErr w:type="spellStart"/>
+                  <w:proofErr w:type="gramStart"/>
+                  <w:r>
+                    <w:rPr>
+                      <w:rFonts w:ascii="Times New Roman" w:hAnsi="Times New Roman" w:cs="Times New Roman"/>
+                    </w:rPr>
+                    <w:t>lcd</w:t>
+                  </w:r>
+                  <w:proofErr w:type="spellEnd"/>
+                  <w:proofErr w:type="gramEnd"/>
+                  <w:r>
+                    <w:rPr>
+                      <w:rFonts w:ascii="Times New Roman" w:hAnsi="Times New Roman" w:cs="Times New Roman"/>
+                    </w:rPr>
+                    <w:t xml:space="preserve"> código</w:t>
+                  </w:r>
+                </w:p>
+                <w:p>
+                  <w:pPr>
+                    <w:pStyle w:val="Sinespaciado"/>
+                    <w:jc w:val="center"/>
+                    <w:rPr>
+                      <w:rFonts w:ascii="Times New Roman" w:hAnsi="Times New Roman" w:cs="Times New Roman"/>
+                      <w:lang w:val="es-VE"/>
+                    </w:rPr>
+                  </w:pPr>
+                  <w:proofErr w:type="spellStart"/>
+                  <w:proofErr w:type="gramStart"/>
+                  <w:r>
+                    <w:rPr>
+                      <w:rFonts w:ascii="Times New Roman" w:hAnsi="Times New Roman" w:cs="Times New Roman"/>
+                    </w:rPr>
+                    <w:t>lcd</w:t>
+                  </w:r>
+                  <w:proofErr w:type="spellEnd"/>
+                  <w:proofErr w:type="gramEnd"/>
+                  <w:r>
+                    <w:rPr>
+                      <w:rFonts w:ascii="Times New Roman" w:hAnsi="Times New Roman" w:cs="Times New Roman"/>
+                    </w:rPr>
+                    <w:t xml:space="preserve"> nombre</w:t>
+                  </w:r>
+                </w:p>
+              </w:txbxContent>
+            </v:textbox>
+          </v:rect>
+        </w:pict>
+      </w:r>
+    </w:p>
+    <w:p>
+      <w:pPr>
+        <w:jc w:val="both"/>
+        <w:rPr>
+          <w:rFonts w:ascii="Times New Roman" w:hAnsi="Times New Roman" w:cs="Times New Roman"/>
+          <w:noProof/>
+          <w:lang w:val="es-VE" w:eastAsia="es-VE"/>
+        </w:rPr>
+      </w:pPr>
+      <w:r>
+        <w:rPr>
+          <w:rFonts w:ascii="Times New Roman" w:hAnsi="Times New Roman" w:cs="Times New Roman"/>
+          <w:noProof/>
+          <w:lang w:val="es-VE" w:eastAsia="es-VE"/>
+        </w:rPr>
+        <w:pict>
+          <v:line id="_x0000_s1189" style="position:absolute;left:0;text-align:left;z-index:251798528;visibility:visible;mso-wrap-style:square;mso-width-percent:0;mso-height-percent:0;mso-wrap-distance-left:9pt;mso-wrap-distance-top:0;mso-wrap-distance-right:9pt;mso-wrap-distance-bottom:0;mso-position-horizontal:absolute;mso-position-horizontal-relative:text;mso-position-vertical:absolute;mso-position-vertical-relative:text;mso-width-percent:0;mso-height-percent:0;mso-width-relative:margin;mso-height-relative:margin" from="99.45pt,13.9pt" to="171.45pt,49.85pt" o:gfxdata="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" strokecolor="#4579b8 [3044]"/>
+        </w:pict>
+      </w:r>
+    </w:p>
+    <w:p>
+      <w:pPr>
+        <w:jc w:val="both"/>
+        <w:rPr>
+          <w:rFonts w:ascii="Times New Roman" w:hAnsi="Times New Roman" w:cs="Times New Roman"/>
+          <w:noProof/>
+          <w:lang w:val="es-VE" w:eastAsia="es-VE"/>
+        </w:rPr>
+      </w:pPr>
+      <w:r>
+        <w:rPr>
+          <w:rFonts w:ascii="Times New Roman" w:hAnsi="Times New Roman" w:cs="Times New Roman"/>
+          <w:noProof/>
+          <w:lang w:eastAsia="es-ES"/>
+        </w:rPr>
+        <w:pict>
+          <v:rect id="_x0000_s1205" style="position:absolute;left:0;text-align:left;margin-left:302.6pt;margin-top:1.35pt;width:192.55pt;height:44.4pt;z-index:251814912;visibility:visible;mso-wrap-distance-left:9pt;mso-wrap-distance-top:0;mso-wrap-distance-right:9pt;mso-wrap-distance-bottom:0;mso-position-horizontal-relative:text;mso-position-vertical-relative:text;mso-width-relative:margin;mso-height-relative:margin;v-text-anchor:middle" o:gfxdata="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" fillcolor="white [3201]" strokecolor="#f79646 [3209]" strokeweight="2pt">
+            <v:textbox>
+              <w:txbxContent>
+                <w:p>
+                  <w:pPr>
+                    <w:pStyle w:val="Sinespaciado"/>
+                    <w:rPr>
+                      <w:rFonts w:ascii="Times New Roman" w:hAnsi="Times New Roman" w:cs="Times New Roman"/>
+                      <w:b/>
+                    </w:rPr>
+                  </w:pPr>
+                  <w:r>
+                    <w:rPr>
+                      <w:rFonts w:ascii="Times New Roman" w:hAnsi="Times New Roman" w:cs="Times New Roman"/>
+                      <w:b/>
+                    </w:rPr>
+                    <w:t>Cantidad de material m</w:t>
+                  </w:r>
+                  <w:r>
+                    <w:rPr>
+                      <w:rFonts w:ascii="Times New Roman" w:hAnsi="Times New Roman" w:cs="Times New Roman"/>
+                      <w:b/>
+                    </w:rPr>
+                    <w:t>ínimo</w:t>
+                  </w:r>
+                  <w:r>
+                    <w:rPr>
+                      <w:rFonts w:ascii="Times New Roman" w:hAnsi="Times New Roman" w:cs="Times New Roman"/>
+                      <w:b/>
+                    </w:rPr>
+                    <w:t xml:space="preserve"> usado</w:t>
+                  </w:r>
+                </w:p>
+                <w:p>
+                  <w:pPr>
+                    <w:pStyle w:val="Sinespaciado"/>
+                    <w:rPr>
+                      <w:rFonts w:ascii="Times New Roman" w:hAnsi="Times New Roman" w:cs="Times New Roman"/>
+                    </w:rPr>
+                  </w:pPr>
+                  <w:proofErr w:type="gramStart"/>
+                  <w:r>
+                    <w:rPr>
+                      <w:rFonts w:ascii="Times New Roman" w:hAnsi="Times New Roman" w:cs="Times New Roman"/>
+                    </w:rPr>
+                    <w:t>MIN</w:t>
+                  </w:r>
+                  <w:r>
+                    <w:rPr>
+                      <w:rFonts w:ascii="Times New Roman" w:hAnsi="Times New Roman" w:cs="Times New Roman"/>
+                    </w:rPr>
+                    <w:t>(</w:t>
+                  </w:r>
+                  <w:proofErr w:type="gramEnd"/>
+                  <w:r>
+                    <w:rPr>
+                      <w:rFonts w:ascii="Times New Roman" w:hAnsi="Times New Roman" w:cs="Times New Roman"/>
+                    </w:rPr>
+                    <w:t>Cantidad de material usado</w:t>
+                  </w:r>
+                  <w:r>
+                    <w:rPr>
+                      <w:rFonts w:ascii="Times New Roman" w:hAnsi="Times New Roman" w:cs="Times New Roman"/>
+                    </w:rPr>
+                    <w:t>)</w:t>
+                  </w:r>
+                </w:p>
+              </w:txbxContent>
+            </v:textbox>
+          </v:rect>
+        </w:pict>
+      </w:r>
+      <w:r>
+        <w:rPr>
+          <w:rFonts w:ascii="Times New Roman" w:hAnsi="Times New Roman" w:cs="Times New Roman"/>
+          <w:b/>
+          <w:noProof/>
+          <w:sz w:val="24"/>
+          <w:szCs w:val="24"/>
+          <w:lang w:val="es-VE" w:eastAsia="es-VE"/>
+        </w:rPr>
+        <w:pict>
+          <v:oval id="_x0000_s1194" style="position:absolute;left:0;text-align:left;margin-left:171.45pt;margin-top:5.5pt;width:110.25pt;height:59.25pt;z-index:251803648;visibility:visible;mso-wrap-style:square;mso-width-percent:0;mso-height-percent:0;mso-wrap-distance-left:9pt;mso-wrap-distance-top:0;mso-wrap-distance-right:9pt;mso-wrap-distance-bottom:0;mso-position-horizontal:absolute;mso-position-horizontal-relative:text;mso-position-vertical:absolute;mso-position-vertical-relative:text;mso-width-percent:0;mso-height-percent:0;mso-width-relative:margin;mso-height-relative:margin;v-text-anchor:middle" o:gfxdata="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" fillcolor="white [3201]" strokecolor="#f79646 [3209]" strokeweight="2pt">
+            <v:textbox>
+              <w:txbxContent>
+                <w:p>
+                  <w:pPr>
+                    <w:jc w:val="center"/>
+                    <w:rPr>
+                      <w:lang w:val="es-VE"/>
+                    </w:rPr>
+                  </w:pPr>
+                  <w:r>
+                    <w:rPr>
+                      <w:lang w:val="es-VE"/>
+                    </w:rPr>
+                    <w:t>Manejo de Inventario</w:t>
+                  </w:r>
+                </w:p>
+              </w:txbxContent>
+            </v:textbox>
+          </v:oval>
+        </w:pict>
+      </w:r>
+    </w:p>
+    <w:p>
+      <w:pPr>
+        <w:jc w:val="both"/>
+        <w:rPr>
+          <w:rFonts w:ascii="Times New Roman" w:hAnsi="Times New Roman" w:cs="Times New Roman"/>
+          <w:noProof/>
+          <w:lang w:val="es-VE" w:eastAsia="es-VE"/>
+        </w:rPr>
+      </w:pPr>
+      <w:r>
+        <w:rPr>
+          <w:rFonts w:ascii="Times New Roman" w:hAnsi="Times New Roman" w:cs="Times New Roman"/>
+          <w:noProof/>
+          <w:lang w:val="es-VE" w:eastAsia="es-VE"/>
+        </w:rPr>
+        <w:pict>
+          <v:shape id="_x0000_s1200" type="#_x0000_t32" style="position:absolute;left:0;text-align:left;margin-left:281.7pt;margin-top:6pt;width:20.9pt;height:0;z-index:251809792" o:connectortype="straight" strokecolor="#548dd4 [1951]">
+            <v:stroke endarrow="block"/>
+          </v:shape>
+        </w:pict>
+      </w:r>
+      <w:r>
+        <w:rPr>
+          <w:rFonts w:ascii="Times New Roman" w:hAnsi="Times New Roman" w:cs="Times New Roman"/>
+          <w:noProof/>
+          <w:lang w:val="es-VE" w:eastAsia="es-VE"/>
+        </w:rPr>
+        <w:pict>
+          <v:line id="_x0000_s1192" style="position:absolute;left:0;text-align:left;flip:y;z-index:251801600;visibility:visible;mso-wrap-style:square;mso-wrap-distance-left:9pt;mso-wrap-distance-top:0;mso-wrap-distance-right:9pt;mso-wrap-distance-bottom:0;mso-position-horizontal-relative:text;mso-position-vertical-relative:text;mso-width-relative:margin;mso-height-relative:margin" from="99.45pt,18.35pt" to="171.45pt,28.7pt" o:gfxdata="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" strokecolor="#4579b8 [3044]"/>
+        </w:pict>
+      </w:r>
+      <w:r>
+        <w:rPr>
+          <w:rFonts w:ascii="Times New Roman" w:hAnsi="Times New Roman" w:cs="Times New Roman"/>
+          <w:noProof/>
+          <w:sz w:val="24"/>
+          <w:szCs w:val="24"/>
+          <w:lang w:eastAsia="es-ES"/>
+        </w:rPr>
+        <w:pict>
+          <v:rect id="_x0000_s1204" style="position:absolute;left:0;text-align:left;margin-left:14.6pt;margin-top:.75pt;width:83.35pt;height:61.95pt;z-index:251813888;visibility:visible;mso-wrap-distance-left:9pt;mso-wrap-distance-top:0;mso-wrap-distance-right:9pt;mso-wrap-distance-bottom:0;mso-position-horizontal-relative:text;mso-position-vertical-relative:text;mso-width-relative:margin;mso-height-relative:margin;v-text-anchor:middle" o:gfxdata="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" fillcolor="white [3201]" strokecolor="#f79646 [3209]" strokeweight="2pt">
+            <v:textbox>
+              <w:txbxContent>
+                <w:p>
+                  <w:pPr>
+                    <w:pStyle w:val="Sinespaciado"/>
+                    <w:jc w:val="center"/>
+                    <w:rPr>
+                      <w:rFonts w:ascii="Times New Roman" w:hAnsi="Times New Roman" w:cs="Times New Roman"/>
+                      <w:b/>
+                      <w:lang w:val="es-VE"/>
+                    </w:rPr>
+                  </w:pPr>
+                  <w:r>
+                    <w:rPr>
+                      <w:rFonts w:ascii="Times New Roman" w:hAnsi="Times New Roman" w:cs="Times New Roman"/>
+                      <w:b/>
+                      <w:lang w:val="es-VE"/>
+                    </w:rPr>
+                    <w:t>Servicio</w:t>
+                  </w:r>
+                </w:p>
+                <w:p>
+                  <w:pPr>
+                    <w:pStyle w:val="Sinespaciado"/>
+                    <w:jc w:val="center"/>
+                    <w:rPr>
+                      <w:rFonts w:ascii="Times New Roman" w:hAnsi="Times New Roman" w:cs="Times New Roman"/>
+                    </w:rPr>
+                  </w:pPr>
+                  <w:proofErr w:type="spellStart"/>
+                  <w:proofErr w:type="gramStart"/>
+                  <w:r>
+                    <w:rPr>
+                      <w:rFonts w:ascii="Times New Roman" w:hAnsi="Times New Roman" w:cs="Times New Roman"/>
+                    </w:rPr>
+                    <w:t>svo</w:t>
+                  </w:r>
+                  <w:proofErr w:type="spellEnd"/>
+                  <w:proofErr w:type="gramEnd"/>
+                  <w:r>
+                    <w:rPr>
+                      <w:rFonts w:ascii="Times New Roman" w:hAnsi="Times New Roman" w:cs="Times New Roman"/>
+                    </w:rPr>
+                    <w:t xml:space="preserve"> código</w:t>
+                  </w:r>
+                </w:p>
+                <w:p>
+                  <w:pPr>
+                    <w:pStyle w:val="Sinespaciado"/>
+                    <w:jc w:val="center"/>
+                    <w:rPr>
+                      <w:rFonts w:ascii="Times New Roman" w:hAnsi="Times New Roman" w:cs="Times New Roman"/>
+                      <w:lang w:val="es-VE"/>
+                    </w:rPr>
+                  </w:pPr>
+                  <w:proofErr w:type="spellStart"/>
+                  <w:proofErr w:type="gramStart"/>
+                  <w:r>
+                    <w:rPr>
+                      <w:rFonts w:ascii="Times New Roman" w:hAnsi="Times New Roman" w:cs="Times New Roman"/>
+                    </w:rPr>
+                    <w:t>svo</w:t>
+                  </w:r>
+                  <w:proofErr w:type="spellEnd"/>
+                  <w:proofErr w:type="gramEnd"/>
+                  <w:r>
+                    <w:rPr>
+                      <w:rFonts w:ascii="Times New Roman" w:hAnsi="Times New Roman" w:cs="Times New Roman"/>
+                    </w:rPr>
+                    <w:t xml:space="preserve"> nombre</w:t>
+                  </w:r>
+                </w:p>
+              </w:txbxContent>
+            </v:textbox>
+          </v:rect>
+        </w:pict>
+      </w:r>
+    </w:p>
+    <w:p>
+      <w:pPr>
+        <w:jc w:val="both"/>
+        <w:rPr>
+          <w:rFonts w:ascii="Times New Roman" w:hAnsi="Times New Roman" w:cs="Times New Roman"/>
+          <w:noProof/>
+          <w:lang w:val="es-VE" w:eastAsia="es-VE"/>
+        </w:rPr>
+      </w:pPr>
+      <w:r>
+        <w:rPr>
+          <w:rFonts w:ascii="Times New Roman" w:hAnsi="Times New Roman" w:cs="Times New Roman"/>
+          <w:noProof/>
+          <w:lang w:val="es-VE" w:eastAsia="es-VE"/>
+        </w:rPr>
+        <w:pict>
+          <v:rect id="_x0000_s1193" style="position:absolute;left:0;text-align:left;margin-left:302.6pt;margin-top:10.15pt;width:185pt;height:53.15pt;z-index:251802624;visibility:visible;mso-wrap-distance-left:9pt;mso-wrap-distance-top:0;mso-wrap-distance-right:9pt;mso-wrap-distance-bottom:0;mso-position-horizontal-relative:text;mso-position-vertical-relative:text;mso-width-relative:margin;mso-height-relative:margin;v-text-anchor:middle" o:gfxdata="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" fillcolor="white [3201]" strokecolor="#f79646 [3209]" strokeweight="2pt">
+            <v:textbox style="mso-next-textbox:#_x0000_s1193">
+              <w:txbxContent>
+                <w:p>
+                  <w:pPr>
+                    <w:pStyle w:val="Sinespaciado"/>
+                    <w:rPr>
+                      <w:rFonts w:ascii="Times New Roman" w:hAnsi="Times New Roman" w:cs="Times New Roman"/>
+                      <w:b/>
+                    </w:rPr>
+                  </w:pPr>
+                  <w:r>
+                    <w:rPr>
+                      <w:rFonts w:ascii="Times New Roman" w:hAnsi="Times New Roman" w:cs="Times New Roman"/>
+                      <w:b/>
+                    </w:rPr>
+                    <w:t>Cantidad de materiales faltantes</w:t>
+                  </w:r>
+                </w:p>
+                <w:p>
+                  <w:pPr>
+                    <w:pStyle w:val="Sinespaciado"/>
+                    <w:rPr>
+                      <w:rFonts w:ascii="Times New Roman" w:hAnsi="Times New Roman" w:cs="Times New Roman"/>
+                    </w:rPr>
+                  </w:pPr>
+                  <w:proofErr w:type="gramStart"/>
+                  <w:r>
+                    <w:rPr>
+                      <w:rFonts w:ascii="Times New Roman" w:hAnsi="Times New Roman" w:cs="Times New Roman"/>
+                    </w:rPr>
+                    <w:t>SUM</w:t>
+                  </w:r>
+                  <w:r>
+                    <w:rPr>
+                      <w:rFonts w:ascii="Times New Roman" w:hAnsi="Times New Roman" w:cs="Times New Roman"/>
+                    </w:rPr>
+                    <w:t>(</w:t>
+                  </w:r>
+                  <w:proofErr w:type="gramEnd"/>
+                  <w:r>
+                    <w:rPr>
+                      <w:rFonts w:ascii="Times New Roman" w:hAnsi="Times New Roman" w:cs="Times New Roman"/>
+                    </w:rPr>
+                    <w:t>Cantidad material usado&gt; Cantidad material estimado</w:t>
+                  </w:r>
+                  <w:r>
+                    <w:rPr>
+                      <w:rFonts w:ascii="Times New Roman" w:hAnsi="Times New Roman" w:cs="Times New Roman"/>
+                    </w:rPr>
+                    <w:t>)</w:t>
+                  </w:r>
+                </w:p>
+                <w:p>
+                  <w:pPr>
+                    <w:jc w:val="center"/>
+                  </w:pPr>
+                </w:p>
+              </w:txbxContent>
+            </v:textbox>
+          </v:rect>
+        </w:pict>
+      </w:r>
+      <w:r>
+        <w:rPr>
+          <w:rFonts w:ascii="Times New Roman" w:hAnsi="Times New Roman" w:cs="Times New Roman"/>
+          <w:noProof/>
+          <w:lang w:val="es-VE" w:eastAsia="es-VE"/>
+        </w:rPr>
+        <w:pict>
+          <v:shape id="_x0000_s1201" type="#_x0000_t32" style="position:absolute;left:0;text-align:left;margin-left:262.8pt;margin-top:10.15pt;width:39.8pt;height:28pt;z-index:251810816" o:connectortype="straight" strokecolor="#548dd4 [1951]">
+            <v:stroke endarrow="block"/>
+          </v:shape>
+        </w:pict>
+      </w:r>
+      <w:r>
+        <w:rPr>
+          <w:rFonts w:ascii="Times New Roman" w:hAnsi="Times New Roman" w:cs="Times New Roman"/>
+          <w:noProof/>
+          <w:lang w:val="es-VE" w:eastAsia="es-VE"/>
+        </w:rPr>
+        <w:pict>
+          <v:line id="_x0000_s1196" style="position:absolute;left:0;text-align:left;flip:y;z-index:251805696;visibility:visible;mso-wrap-style:square;mso-width-percent:0;mso-wrap-distance-left:9pt;mso-wrap-distance-top:0;mso-wrap-distance-right:9pt;mso-wrap-distance-bottom:0;mso-position-horizontal-relative:text;mso-position-vertical-relative:text;mso-width-percent:0;mso-width-relative:margin;mso-height-relative:margin" from="101.7pt,10.15pt" to="180.45pt,71.7pt" o:gfxdata="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" strokecolor="#4579b8 [3044]"/>
+        </w:pict>
+      </w:r>
+    </w:p>
+    <w:p>
+      <w:pPr>
+        <w:pStyle w:val="Prrafodelista"/>
+        <w:ind w:left="1440" w:hanging="1014"/>
+        <w:jc w:val="both"/>
+        <w:rPr>
+          <w:rFonts w:ascii="Times New Roman" w:hAnsi="Times New Roman" w:cs="Times New Roman"/>
+          <w:sz w:val="24"/>
+          <w:szCs w:val="24"/>
+        </w:rPr>
+      </w:pPr>
+    </w:p>
+    <w:p>
+      <w:pPr>
+        <w:pStyle w:val="Prrafodelista"/>
+        <w:ind w:left="1440" w:hanging="1014"/>
+        <w:jc w:val="both"/>
+        <w:rPr>
+          <w:rFonts w:ascii="Times New Roman" w:hAnsi="Times New Roman" w:cs="Times New Roman"/>
+          <w:sz w:val="24"/>
+          <w:szCs w:val="24"/>
+        </w:rPr>
+      </w:pPr>
+      <w:r>
+        <w:rPr>
+          <w:rFonts w:ascii="Times New Roman" w:hAnsi="Times New Roman" w:cs="Times New Roman"/>
+          <w:noProof/>
+          <w:sz w:val="24"/>
+          <w:szCs w:val="24"/>
+          <w:lang w:eastAsia="es-ES"/>
+        </w:rPr>
+        <w:pict>
+          <v:rect id="_x0000_s1203" style="position:absolute;left:0;text-align:left;margin-left:14.6pt;margin-top:10.35pt;width:83.35pt;height:51.95pt;z-index:251812864;visibility:visible;mso-wrap-distance-left:9pt;mso-wrap-distance-top:0;mso-wrap-distance-right:9pt;mso-wrap-distance-bottom:0;mso-position-horizontal-relative:text;mso-position-vertical-relative:text;mso-width-relative:margin;mso-height-relative:margin;v-text-anchor:middle" o:gfxdata="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" fillcolor="white [3201]" strokecolor="#f79646 [3209]" strokeweight="2pt">
+            <v:path arrowok="t"/>
+            <v:textbox>
+              <w:txbxContent>
+                <w:p>
+                  <w:pPr>
+                    <w:pStyle w:val="Sinespaciado"/>
+                    <w:jc w:val="center"/>
+                    <w:rPr>
+                      <w:rFonts w:ascii="Times New Roman" w:hAnsi="Times New Roman" w:cs="Times New Roman"/>
+                      <w:b/>
+                      <w:lang w:val="es-VE"/>
+                    </w:rPr>
+                  </w:pPr>
+                  <w:r>
+                    <w:rPr>
+                      <w:rFonts w:ascii="Times New Roman" w:hAnsi="Times New Roman" w:cs="Times New Roman"/>
+                      <w:b/>
+                      <w:lang w:val="es-VE"/>
+                    </w:rPr>
+                    <w:t>Tiempo</w:t>
+                  </w:r>
+                </w:p>
+                <w:p>
+                  <w:pPr>
+                    <w:pStyle w:val="Sinespaciado"/>
+                    <w:jc w:val="center"/>
+                    <w:rPr>
+                      <w:rFonts w:ascii="Times New Roman" w:hAnsi="Times New Roman" w:cs="Times New Roman"/>
+                      <w:lang w:val="es-VE"/>
+                    </w:rPr>
+                  </w:pPr>
+                  <w:r>
+                    <w:rPr>
+                      <w:rFonts w:ascii="Times New Roman" w:hAnsi="Times New Roman" w:cs="Times New Roman"/>
+                      <w:lang w:val="es-VE"/>
+                    </w:rPr>
+                    <w:t>Año</w:t>
+                  </w:r>
+                </w:p>
+                <w:p>
+                  <w:pPr>
+                    <w:pStyle w:val="Sinespaciado"/>
+                    <w:jc w:val="center"/>
+                    <w:rPr>
+                      <w:rFonts w:ascii="Times New Roman" w:hAnsi="Times New Roman" w:cs="Times New Roman"/>
+                      <w:lang w:val="es-VE"/>
+                    </w:rPr>
+                  </w:pPr>
+                  <w:r>
+                    <w:rPr>
+                      <w:rFonts w:ascii="Times New Roman" w:hAnsi="Times New Roman" w:cs="Times New Roman"/>
+                      <w:lang w:val="es-VE"/>
+                    </w:rPr>
+                    <w:t>Mes</w:t>
+                  </w:r>
+                </w:p>
+              </w:txbxContent>
+            </v:textbox>
+          </v:rect>
+        </w:pict>
+      </w:r>
+    </w:p>
+    <w:p>
+      <w:pPr>
+        <w:pStyle w:val="Prrafodelista"/>
+        <w:ind w:left="1440" w:hanging="1014"/>
+        <w:jc w:val="both"/>
+        <w:rPr>
+          <w:rFonts w:ascii="Times New Roman" w:hAnsi="Times New Roman" w:cs="Times New Roman"/>
+          <w:sz w:val="24"/>
+          <w:szCs w:val="24"/>
+        </w:rPr>
+      </w:pPr>
+    </w:p>
+    <w:p>
+      <w:pPr>
+        <w:pStyle w:val="Prrafodelista"/>
+        <w:ind w:left="1440" w:hanging="1014"/>
+        <w:jc w:val="both"/>
+        <w:rPr>
+          <w:rFonts w:ascii="Times New Roman" w:hAnsi="Times New Roman" w:cs="Times New Roman"/>
+          <w:sz w:val="24"/>
+          <w:szCs w:val="24"/>
+        </w:rPr>
+      </w:pPr>
+    </w:p>
+    <w:p>
+      <w:pPr>
+        <w:pStyle w:val="Prrafodelista"/>
+        <w:ind w:left="1440" w:hanging="1014"/>
+        <w:jc w:val="both"/>
+        <w:rPr>
+          <w:rFonts w:ascii="Times New Roman" w:hAnsi="Times New Roman" w:cs="Times New Roman"/>
+          <w:sz w:val="24"/>
+          <w:szCs w:val="24"/>
+        </w:rPr>
+      </w:pPr>
+    </w:p>
+    <w:p>
+      <w:pPr>
+        <w:pStyle w:val="Prrafodelista"/>
+        <w:ind w:left="1440" w:hanging="1014"/>
+        <w:jc w:val="both"/>
+        <w:rPr>
+          <w:rFonts w:ascii="Times New Roman" w:hAnsi="Times New Roman" w:cs="Times New Roman"/>
+          <w:sz w:val="24"/>
+          <w:szCs w:val="24"/>
+        </w:rPr>
+      </w:pPr>
+    </w:p>
+    <w:p>
+      <w:pPr>
+        <w:jc w:val="both"/>
+        <w:rPr>
+          <w:rFonts w:ascii="Times New Roman" w:hAnsi="Times New Roman" w:cs="Times New Roman"/>
+          <w:noProof/>
+          <w:lang w:val="es-VE" w:eastAsia="es-VE"/>
+        </w:rPr>
+      </w:pPr>
+      <w:r>
+        <w:rPr>
+          <w:noProof/>
+          <w:sz w:val="24"/>
+          <w:szCs w:val="24"/>
         </w:rPr>
         <w:pict>
           <v:rect id="_x0000_s1166" style="position:absolute;left:0;text-align:left;margin-left:268.4pt;margin-top:10.2pt;width:210.7pt;height:54.3pt;z-index:251764736;visibility:visible;mso-wrap-style:square;mso-width-percent:0;mso-height-percent:0;mso-wrap-distance-left:9pt;mso-wrap-distance-top:0;mso-wrap-distance-right:9pt;mso-wrap-distance-bottom:0;mso-position-horizontal:absolute;mso-position-horizontal-relative:text;mso-position-vertical:absolute;mso-position-vertical-relative:text;mso-width-percent:0;mso-height-percent:0;mso-width-relative:margin;mso-height-relative:margin;v-text-anchor:middle" o:gfxdata="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" fillcolor="white [3201]" strokecolor="#f79646 [3209]" strokeweight="2pt">
@@ -8553,41 +12322,36 @@
           </v:rect>
         </w:pict>
       </w:r>
-    </w:p>
-    <w:p>
-      <w:pPr>
-        <w:ind w:firstLine="708"/>
-        <w:jc w:val="both"/>
-        <w:rPr>
-          <w:rFonts w:ascii="Times New Roman" w:hAnsi="Times New Roman" w:cs="Times New Roman"/>
-          <w:noProof/>
+      <w:r>
+        <w:rPr>
+          <w:rFonts w:ascii="Times New Roman" w:hAnsi="Times New Roman" w:cs="Times New Roman"/>
+          <w:noProof/>
+          <w:sz w:val="24"/>
+          <w:szCs w:val="24"/>
           <w:lang w:val="es-VE" w:eastAsia="es-VE"/>
         </w:rPr>
-      </w:pPr>
-      <w:r>
-        <w:rPr>
-          <w:rFonts w:ascii="Times New Roman" w:hAnsi="Times New Roman" w:cs="Times New Roman"/>
-          <w:noProof/>
+        <w:t>Preguntas N°: 2</w:t>
+      </w:r>
+      <w:r>
+        <w:rPr>
+          <w:rFonts w:ascii="Times New Roman" w:hAnsi="Times New Roman" w:cs="Times New Roman"/>
+          <w:noProof/>
+          <w:sz w:val="24"/>
+          <w:szCs w:val="24"/>
           <w:lang w:val="es-VE" w:eastAsia="es-VE"/>
         </w:rPr>
-        <w:t xml:space="preserve">Preguntas N°: </w:t>
-      </w:r>
-      <w:r>
-        <w:rPr>
-          <w:rFonts w:ascii="Times New Roman" w:hAnsi="Times New Roman" w:cs="Times New Roman"/>
-          <w:noProof/>
-          <w:lang w:val="es-VE" w:eastAsia="es-VE"/>
-        </w:rPr>
-        <w:t>2</w:t>
-      </w:r>
-      <w:r>
-        <w:rPr>
-          <w:rFonts w:ascii="Times New Roman" w:hAnsi="Times New Roman" w:cs="Times New Roman"/>
-          <w:noProof/>
-          <w:lang w:val="es-VE" w:eastAsia="es-VE"/>
-        </w:rPr>
         <w:t>, 5, 6,11</w:t>
       </w:r>
+    </w:p>
+    <w:p>
+      <w:pPr>
+        <w:jc w:val="both"/>
+        <w:rPr>
+          <w:rFonts w:ascii="Times New Roman" w:hAnsi="Times New Roman" w:cs="Times New Roman"/>
+          <w:sz w:val="24"/>
+          <w:szCs w:val="24"/>
+        </w:rPr>
+      </w:pPr>
     </w:p>
     <w:p>
       <w:pPr>
@@ -8935,7 +12699,7 @@
         <w:pict>
           <v:oval id="_x0000_s1158" style="position:absolute;left:0;text-align:left;margin-left:146pt;margin-top:23pt;width:110.25pt;height:64.5pt;z-index:251759616;visibility:visible;mso-wrap-style:square;mso-width-percent:0;mso-height-percent:0;mso-wrap-distance-left:9pt;mso-wrap-distance-top:0;mso-wrap-distance-right:9pt;mso-wrap-distance-bottom:0;mso-position-horizontal:absolute;mso-position-horizontal-relative:text;mso-position-vertical:absolute;mso-position-vertical-relative:text;mso-width-percent:0;mso-height-percent:0;mso-width-relative:margin;mso-height-relative:margin;v-text-anchor:middle" o:gfxdata="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" fillcolor="white [3201]" strokecolor="#f79646 [3209]" strokeweight="2pt">
             <v:path arrowok="t"/>
-            <v:textbox>
+            <v:textbox style="mso-next-textbox:#_x0000_s1158">
               <w:txbxContent>
                 <w:p>
                   <w:pPr>
@@ -9476,6 +13240,54 @@
         <w:jc w:val="both"/>
         <w:rPr>
           <w:rFonts w:ascii="Times New Roman" w:hAnsi="Times New Roman" w:cs="Times New Roman"/>
+          <w:sz w:val="24"/>
+          <w:szCs w:val="24"/>
+        </w:rPr>
+      </w:pPr>
+    </w:p>
+    <w:p>
+      <w:pPr>
+        <w:jc w:val="both"/>
+        <w:rPr>
+          <w:rFonts w:ascii="Times New Roman" w:hAnsi="Times New Roman" w:cs="Times New Roman"/>
+          <w:b/>
+          <w:color w:val="1F497D" w:themeColor="text2"/>
+          <w:sz w:val="24"/>
+          <w:szCs w:val="24"/>
+        </w:rPr>
+      </w:pPr>
+    </w:p>
+    <w:p>
+      <w:pPr>
+        <w:jc w:val="both"/>
+        <w:rPr>
+          <w:rFonts w:ascii="Times New Roman" w:hAnsi="Times New Roman" w:cs="Times New Roman"/>
+          <w:b/>
+          <w:color w:val="1F497D" w:themeColor="text2"/>
+          <w:sz w:val="24"/>
+          <w:szCs w:val="24"/>
+        </w:rPr>
+      </w:pPr>
+    </w:p>
+    <w:p>
+      <w:pPr>
+        <w:jc w:val="both"/>
+        <w:rPr>
+          <w:rFonts w:ascii="Times New Roman" w:hAnsi="Times New Roman" w:cs="Times New Roman"/>
+          <w:b/>
+          <w:color w:val="1F497D" w:themeColor="text2"/>
+          <w:sz w:val="24"/>
+          <w:szCs w:val="24"/>
+        </w:rPr>
+      </w:pPr>
+    </w:p>
+    <w:p>
+      <w:pPr>
+        <w:jc w:val="both"/>
+        <w:rPr>
+          <w:rFonts w:ascii="Times New Roman" w:hAnsi="Times New Roman" w:cs="Times New Roman"/>
+          <w:b/>
+          <w:color w:val="1F497D" w:themeColor="text2"/>
           <w:sz w:val="24"/>
           <w:szCs w:val="24"/>
         </w:rPr>
@@ -10657,6 +14469,15 @@
       <w:sz w:val="16"/>
       <w:szCs w:val="16"/>
     </w:rPr>
+  </w:style>
+  <w:style w:type="paragraph" w:styleId="Sinespaciado">
+    <w:name w:val="No Spacing"/>
+    <w:uiPriority w:val="1"/>
+    <w:qFormat/>
+    <w:rsid w:val="005F79B9"/>
+    <w:pPr>
+      <w:spacing w:after="0" w:line="240" w:lineRule="auto"/>
+    </w:pPr>
   </w:style>
 </w:styles>
 </file>

--- a/INFORME_TERMINADO_PASO_2.1.docx
+++ b/INFORME_TERMINADO_PASO_2.1.docx
@@ -8695,6 +8695,14 @@
           <w:sz w:val="24"/>
           <w:szCs w:val="24"/>
         </w:rPr>
+        <w:t xml:space="preserve"> </w:t>
+      </w:r>
+      <w:r>
+        <w:rPr>
+          <w:rFonts w:ascii="Times New Roman" w:hAnsi="Times New Roman" w:cs="Times New Roman"/>
+          <w:sz w:val="24"/>
+          <w:szCs w:val="24"/>
+        </w:rPr>
         <w:t>“</w:t>
       </w:r>
       <w:proofErr w:type="spellStart"/>
@@ -8704,7 +8712,7 @@
           <w:sz w:val="24"/>
           <w:szCs w:val="24"/>
         </w:rPr>
-        <w:t>etu_codigo</w:t>
+        <w:t>etu_nombre</w:t>
       </w:r>
       <w:proofErr w:type="spellEnd"/>
       <w:r>
@@ -8713,7 +8721,7 @@
           <w:sz w:val="24"/>
           <w:szCs w:val="24"/>
         </w:rPr>
-        <w:t>” de la tabla “estatus”. Ya que hace referencia al código del estado</w:t>
+        <w:t>” de la tabla “estatus”. Ya que hace referencia al nombre del estado</w:t>
       </w:r>
     </w:p>
     <w:p>
@@ -8726,6 +8734,44 @@
           <w:szCs w:val="24"/>
         </w:rPr>
       </w:pPr>
+    </w:p>
+    <w:p>
+      <w:pPr>
+        <w:pStyle w:val="Prrafodelista"/>
+        <w:ind w:left="340"/>
+        <w:rPr>
+          <w:rFonts w:ascii="Times New Roman" w:hAnsi="Times New Roman" w:cs="Times New Roman"/>
+          <w:sz w:val="24"/>
+          <w:szCs w:val="24"/>
+        </w:rPr>
+      </w:pPr>
+      <w:r>
+        <w:rPr>
+          <w:rFonts w:ascii="Times New Roman" w:hAnsi="Times New Roman" w:cs="Times New Roman"/>
+          <w:sz w:val="24"/>
+          <w:szCs w:val="24"/>
+        </w:rPr>
+        <w:t>Perspectiva “centro de costo”</w:t>
+      </w:r>
+    </w:p>
+    <w:p>
+      <w:pPr>
+        <w:pStyle w:val="Prrafodelista"/>
+        <w:ind w:left="340"/>
+        <w:rPr>
+          <w:rFonts w:ascii="Times New Roman" w:hAnsi="Times New Roman" w:cs="Times New Roman"/>
+          <w:sz w:val="24"/>
+          <w:szCs w:val="24"/>
+        </w:rPr>
+      </w:pPr>
+      <w:r>
+        <w:rPr>
+          <w:rFonts w:ascii="Times New Roman" w:hAnsi="Times New Roman" w:cs="Times New Roman"/>
+          <w:sz w:val="24"/>
+          <w:szCs w:val="24"/>
+        </w:rPr>
+        <w:t xml:space="preserve"> </w:t>
+      </w:r>
       <w:r>
         <w:rPr>
           <w:rFonts w:ascii="Times New Roman" w:hAnsi="Times New Roman" w:cs="Times New Roman"/>
@@ -8741,7 +8787,7 @@
           <w:sz w:val="24"/>
           <w:szCs w:val="24"/>
         </w:rPr>
-        <w:t>etu_nombre</w:t>
+        <w:t>ctr</w:t>
       </w:r>
       <w:proofErr w:type="spellEnd"/>
       <w:r>
@@ -8750,7 +8796,25 @@
           <w:sz w:val="24"/>
           <w:szCs w:val="24"/>
         </w:rPr>
-        <w:t>” de la tabla “estatus”. Ya que hace referencia al nombre del estado</w:t>
+        <w:t xml:space="preserve"> </w:t>
+      </w:r>
+      <w:proofErr w:type="spellStart"/>
+      <w:r>
+        <w:rPr>
+          <w:rFonts w:ascii="Times New Roman" w:hAnsi="Times New Roman" w:cs="Times New Roman"/>
+          <w:sz w:val="24"/>
+          <w:szCs w:val="24"/>
+        </w:rPr>
+        <w:t>descripcion</w:t>
+      </w:r>
+      <w:proofErr w:type="spellEnd"/>
+      <w:r>
+        <w:rPr>
+          <w:rFonts w:ascii="Times New Roman" w:hAnsi="Times New Roman" w:cs="Times New Roman"/>
+          <w:sz w:val="24"/>
+          <w:szCs w:val="24"/>
+        </w:rPr>
+        <w:t>” de la tabla  “centro costo”. Ya que hace referencia al nombre del centro de costo</w:t>
       </w:r>
     </w:p>
     <w:p>
@@ -8780,7 +8844,7 @@
           <w:sz w:val="24"/>
           <w:szCs w:val="24"/>
         </w:rPr>
-        <w:t>Perspectiva “centro de costo”</w:t>
+        <w:t>Perspectiva “Localidad”</w:t>
       </w:r>
     </w:p>
     <w:p>
@@ -8799,6 +8863,14 @@
           <w:sz w:val="24"/>
           <w:szCs w:val="24"/>
         </w:rPr>
+        <w:t xml:space="preserve"> </w:t>
+      </w:r>
+      <w:r>
+        <w:rPr>
+          <w:rFonts w:ascii="Times New Roman" w:hAnsi="Times New Roman" w:cs="Times New Roman"/>
+          <w:sz w:val="24"/>
+          <w:szCs w:val="24"/>
+        </w:rPr>
         <w:t>“</w:t>
       </w:r>
       <w:proofErr w:type="spellStart"/>
@@ -8808,7 +8880,7 @@
           <w:sz w:val="24"/>
           <w:szCs w:val="24"/>
         </w:rPr>
-        <w:t>ctr</w:t>
+        <w:t>lcd</w:t>
       </w:r>
       <w:proofErr w:type="spellEnd"/>
       <w:r>
@@ -8817,7 +8889,7 @@
           <w:sz w:val="24"/>
           <w:szCs w:val="24"/>
         </w:rPr>
-        <w:t xml:space="preserve"> id centro” de la tabla  “centro costo”. Ya que hace referencia al código del centro de costo</w:t>
+        <w:t xml:space="preserve"> nombre”  de la tabla  “Localidad” ya que este hace referencia al nombre de la localidad.</w:t>
       </w:r>
     </w:p>
     <w:p>
@@ -8830,6 +8902,44 @@
           <w:szCs w:val="24"/>
         </w:rPr>
       </w:pPr>
+    </w:p>
+    <w:p>
+      <w:pPr>
+        <w:pStyle w:val="Prrafodelista"/>
+        <w:ind w:left="340"/>
+        <w:rPr>
+          <w:rFonts w:ascii="Times New Roman" w:hAnsi="Times New Roman" w:cs="Times New Roman"/>
+          <w:sz w:val="24"/>
+          <w:szCs w:val="24"/>
+        </w:rPr>
+      </w:pPr>
+      <w:r>
+        <w:rPr>
+          <w:rFonts w:ascii="Times New Roman" w:hAnsi="Times New Roman" w:cs="Times New Roman"/>
+          <w:sz w:val="24"/>
+          <w:szCs w:val="24"/>
+        </w:rPr>
+        <w:t>Perspectiva “Falla”</w:t>
+      </w:r>
+    </w:p>
+    <w:p>
+      <w:pPr>
+        <w:pStyle w:val="Prrafodelista"/>
+        <w:ind w:left="340"/>
+        <w:rPr>
+          <w:rFonts w:ascii="Times New Roman" w:hAnsi="Times New Roman" w:cs="Times New Roman"/>
+          <w:sz w:val="24"/>
+          <w:szCs w:val="24"/>
+        </w:rPr>
+      </w:pPr>
+      <w:r>
+        <w:rPr>
+          <w:rFonts w:ascii="Times New Roman" w:hAnsi="Times New Roman" w:cs="Times New Roman"/>
+          <w:sz w:val="24"/>
+          <w:szCs w:val="24"/>
+        </w:rPr>
+        <w:t xml:space="preserve"> </w:t>
+      </w:r>
       <w:r>
         <w:rPr>
           <w:rFonts w:ascii="Times New Roman" w:hAnsi="Times New Roman" w:cs="Times New Roman"/>
@@ -8845,7 +8955,7 @@
           <w:sz w:val="24"/>
           <w:szCs w:val="24"/>
         </w:rPr>
-        <w:t>ctr</w:t>
+        <w:t>svo</w:t>
       </w:r>
       <w:proofErr w:type="spellEnd"/>
       <w:r>
@@ -8854,8 +8964,65 @@
           <w:sz w:val="24"/>
           <w:szCs w:val="24"/>
         </w:rPr>
+        <w:t xml:space="preserve"> nombre” de la tabla “servicios”. Ya que hace referencia al nombre  de la falla</w:t>
+      </w:r>
+    </w:p>
+    <w:p>
+      <w:pPr>
+        <w:pStyle w:val="Prrafodelista"/>
+        <w:ind w:left="340"/>
+        <w:rPr>
+          <w:rFonts w:ascii="Times New Roman" w:hAnsi="Times New Roman" w:cs="Times New Roman"/>
+          <w:sz w:val="24"/>
+          <w:szCs w:val="24"/>
+        </w:rPr>
+      </w:pPr>
+    </w:p>
+    <w:p>
+      <w:pPr>
+        <w:pStyle w:val="Prrafodelista"/>
+        <w:ind w:left="340"/>
+        <w:rPr>
+          <w:rFonts w:ascii="Times New Roman" w:hAnsi="Times New Roman" w:cs="Times New Roman"/>
+          <w:sz w:val="24"/>
+          <w:szCs w:val="24"/>
+        </w:rPr>
+      </w:pPr>
+      <w:r>
+        <w:rPr>
+          <w:rFonts w:ascii="Times New Roman" w:hAnsi="Times New Roman" w:cs="Times New Roman"/>
+          <w:sz w:val="24"/>
+          <w:szCs w:val="24"/>
+        </w:rPr>
+        <w:t>Perspectiva “Solicitud”</w:t>
+      </w:r>
+    </w:p>
+    <w:p>
+      <w:pPr>
+        <w:pStyle w:val="Prrafodelista"/>
+        <w:ind w:left="340"/>
+        <w:rPr>
+          <w:rFonts w:ascii="Times New Roman" w:hAnsi="Times New Roman" w:cs="Times New Roman"/>
+          <w:sz w:val="24"/>
+          <w:szCs w:val="24"/>
+        </w:rPr>
+      </w:pPr>
+      <w:r>
+        <w:rPr>
+          <w:rFonts w:ascii="Times New Roman" w:hAnsi="Times New Roman" w:cs="Times New Roman"/>
+          <w:sz w:val="24"/>
+          <w:szCs w:val="24"/>
+        </w:rPr>
         <w:t xml:space="preserve"> </w:t>
       </w:r>
+      <w:r>
+        <w:rPr>
+          <w:rFonts w:ascii="Times New Roman" w:hAnsi="Times New Roman" w:cs="Times New Roman"/>
+          <w:sz w:val="24"/>
+          <w:szCs w:val="24"/>
+        </w:rPr>
+        <w:t>“</w:t>
+      </w:r>
       <w:proofErr w:type="spellStart"/>
       <w:r>
         <w:rPr>
@@ -8863,7 +9030,7 @@
           <w:sz w:val="24"/>
           <w:szCs w:val="24"/>
         </w:rPr>
-        <w:t>descripcion</w:t>
+        <w:t>fmo</w:t>
       </w:r>
       <w:proofErr w:type="spellEnd"/>
       <w:r>
@@ -8872,7 +9039,7 @@
           <w:sz w:val="24"/>
           <w:szCs w:val="24"/>
         </w:rPr>
-        <w:t>” de la tabla  “centro costo”. Ya que hace referencia al nombre del centro de costo</w:t>
+        <w:t xml:space="preserve"> fecha” de la tabla “formatos”. Ya que hace referencia a la fecha de la solicitud</w:t>
       </w:r>
     </w:p>
     <w:p>
@@ -8902,6 +9069,112 @@
           <w:sz w:val="24"/>
           <w:szCs w:val="24"/>
         </w:rPr>
+        <w:t>Perspectiva “Tiempo”</w:t>
+      </w:r>
+    </w:p>
+    <w:p>
+      <w:pPr>
+        <w:pStyle w:val="Prrafodelista"/>
+        <w:ind w:left="340"/>
+        <w:rPr>
+          <w:rFonts w:ascii="Times New Roman" w:hAnsi="Times New Roman" w:cs="Times New Roman"/>
+          <w:sz w:val="24"/>
+          <w:szCs w:val="24"/>
+        </w:rPr>
+      </w:pPr>
+      <w:r>
+        <w:rPr>
+          <w:rFonts w:ascii="Times New Roman" w:hAnsi="Times New Roman" w:cs="Times New Roman"/>
+          <w:sz w:val="24"/>
+          <w:szCs w:val="24"/>
+        </w:rPr>
+        <w:t>“año” ya que este hace referencia  al año.</w:t>
+      </w:r>
+    </w:p>
+    <w:p>
+      <w:pPr>
+        <w:pStyle w:val="Prrafodelista"/>
+        <w:ind w:left="340"/>
+        <w:rPr>
+          <w:rFonts w:ascii="Times New Roman" w:hAnsi="Times New Roman" w:cs="Times New Roman"/>
+          <w:sz w:val="24"/>
+          <w:szCs w:val="24"/>
+        </w:rPr>
+      </w:pPr>
+      <w:r>
+        <w:rPr>
+          <w:rFonts w:ascii="Times New Roman" w:hAnsi="Times New Roman" w:cs="Times New Roman"/>
+          <w:sz w:val="24"/>
+          <w:szCs w:val="24"/>
+        </w:rPr>
+        <w:t>“mes” ya que este hace referencia al mes</w:t>
+      </w:r>
+    </w:p>
+    <w:p>
+      <w:pPr>
+        <w:pStyle w:val="Prrafodelista"/>
+        <w:ind w:left="340"/>
+        <w:rPr>
+          <w:rFonts w:ascii="Times New Roman" w:hAnsi="Times New Roman" w:cs="Times New Roman"/>
+          <w:sz w:val="24"/>
+          <w:szCs w:val="24"/>
+        </w:rPr>
+      </w:pPr>
+    </w:p>
+    <w:p>
+      <w:pPr>
+        <w:pStyle w:val="Prrafodelista"/>
+        <w:ind w:left="1440" w:hanging="1724"/>
+        <w:jc w:val="both"/>
+        <w:rPr>
+          <w:rFonts w:ascii="Times New Roman" w:hAnsi="Times New Roman" w:cs="Times New Roman"/>
+          <w:b/>
+          <w:color w:val="1F497D" w:themeColor="text2"/>
+          <w:sz w:val="24"/>
+          <w:szCs w:val="24"/>
+        </w:rPr>
+      </w:pPr>
+      <w:r>
+        <w:rPr>
+          <w:rFonts w:ascii="Times New Roman" w:hAnsi="Times New Roman" w:cs="Times New Roman"/>
+          <w:b/>
+          <w:color w:val="1F497D" w:themeColor="text2"/>
+          <w:sz w:val="24"/>
+          <w:szCs w:val="24"/>
+        </w:rPr>
+        <w:t xml:space="preserve">         Para el hecho manejo de inventario:</w:t>
+      </w:r>
+    </w:p>
+    <w:p>
+      <w:pPr>
+        <w:pStyle w:val="Prrafodelista"/>
+        <w:ind w:left="1440" w:hanging="1724"/>
+        <w:jc w:val="both"/>
+        <w:rPr>
+          <w:rFonts w:ascii="Times New Roman" w:hAnsi="Times New Roman" w:cs="Times New Roman"/>
+          <w:b/>
+          <w:color w:val="1F497D" w:themeColor="text2"/>
+          <w:sz w:val="24"/>
+          <w:szCs w:val="24"/>
+        </w:rPr>
+      </w:pPr>
+    </w:p>
+    <w:p>
+      <w:pPr>
+        <w:pStyle w:val="Prrafodelista"/>
+        <w:ind w:left="340"/>
+        <w:rPr>
+          <w:rFonts w:ascii="Times New Roman" w:hAnsi="Times New Roman" w:cs="Times New Roman"/>
+          <w:sz w:val="24"/>
+          <w:szCs w:val="24"/>
+        </w:rPr>
+      </w:pPr>
+      <w:r>
+        <w:rPr>
+          <w:rFonts w:ascii="Times New Roman" w:hAnsi="Times New Roman" w:cs="Times New Roman"/>
+          <w:sz w:val="24"/>
+          <w:szCs w:val="24"/>
+        </w:rPr>
         <w:t>Perspectiva “Localidad”</w:t>
       </w:r>
     </w:p>
@@ -8921,6 +9194,14 @@
           <w:sz w:val="24"/>
           <w:szCs w:val="24"/>
         </w:rPr>
+        <w:t xml:space="preserve"> </w:t>
+      </w:r>
+      <w:r>
+        <w:rPr>
+          <w:rFonts w:ascii="Times New Roman" w:hAnsi="Times New Roman" w:cs="Times New Roman"/>
+          <w:sz w:val="24"/>
+          <w:szCs w:val="24"/>
+        </w:rPr>
         <w:t>“</w:t>
       </w:r>
       <w:proofErr w:type="spellStart"/>
@@ -8939,7 +9220,47 @@
           <w:sz w:val="24"/>
           <w:szCs w:val="24"/>
         </w:rPr>
-        <w:t xml:space="preserve"> código”  de la tabla  “Localidad” ya que este hace referencia al código de la localidad.</w:t>
+        <w:t xml:space="preserve"> nombre”  de la tabla  “Localidad” ya que este hace referencia al nombre de la localidad.</w:t>
+      </w:r>
+    </w:p>
+    <w:p>
+      <w:pPr>
+        <w:pStyle w:val="Prrafodelista"/>
+        <w:ind w:left="426"/>
+        <w:jc w:val="both"/>
+        <w:rPr>
+          <w:rFonts w:ascii="Times New Roman" w:hAnsi="Times New Roman" w:cs="Times New Roman"/>
+          <w:sz w:val="24"/>
+          <w:szCs w:val="24"/>
+        </w:rPr>
+      </w:pPr>
+    </w:p>
+    <w:p>
+      <w:pPr>
+        <w:pStyle w:val="Prrafodelista"/>
+        <w:ind w:left="1440" w:hanging="1014"/>
+        <w:jc w:val="both"/>
+        <w:rPr>
+          <w:rFonts w:ascii="Times New Roman" w:hAnsi="Times New Roman" w:cs="Times New Roman"/>
+          <w:sz w:val="24"/>
+          <w:szCs w:val="24"/>
+        </w:rPr>
+      </w:pPr>
+      <w:r>
+        <w:rPr>
+          <w:rFonts w:ascii="Times New Roman" w:hAnsi="Times New Roman" w:cs="Times New Roman"/>
+          <w:sz w:val="24"/>
+          <w:szCs w:val="24"/>
+        </w:rPr>
+        <w:t xml:space="preserve">Perspectiva </w:t>
+      </w:r>
+      <w:r>
+        <w:rPr>
+          <w:rFonts w:ascii="Times New Roman" w:hAnsi="Times New Roman" w:cs="Times New Roman"/>
+          <w:sz w:val="24"/>
+          <w:szCs w:val="24"/>
+        </w:rPr>
+        <w:t>“Servicio”</w:t>
       </w:r>
     </w:p>
     <w:p>
@@ -8958,6 +9279,14 @@
           <w:sz w:val="24"/>
           <w:szCs w:val="24"/>
         </w:rPr>
+        <w:t xml:space="preserve"> </w:t>
+      </w:r>
+      <w:r>
+        <w:rPr>
+          <w:rFonts w:ascii="Times New Roman" w:hAnsi="Times New Roman" w:cs="Times New Roman"/>
+          <w:sz w:val="24"/>
+          <w:szCs w:val="24"/>
+        </w:rPr>
         <w:t>“</w:t>
       </w:r>
       <w:proofErr w:type="spellStart"/>
@@ -8967,7 +9296,7 @@
           <w:sz w:val="24"/>
           <w:szCs w:val="24"/>
         </w:rPr>
-        <w:t>lcd</w:t>
+        <w:t>svo</w:t>
       </w:r>
       <w:proofErr w:type="spellEnd"/>
       <w:r>
@@ -8976,7 +9305,95 @@
           <w:sz w:val="24"/>
           <w:szCs w:val="24"/>
         </w:rPr>
-        <w:t xml:space="preserve"> nombre”  de la tabla  “Localidad” ya que este hace referencia al nombre de la localidad.</w:t>
+        <w:t xml:space="preserve"> nombre” de la tabla “servicios”. Ya que hace referencia al nombre  </w:t>
+      </w:r>
+      <w:r>
+        <w:rPr>
+          <w:rFonts w:ascii="Times New Roman" w:hAnsi="Times New Roman" w:cs="Times New Roman"/>
+          <w:sz w:val="24"/>
+          <w:szCs w:val="24"/>
+        </w:rPr>
+        <w:t>del servicio</w:t>
+      </w:r>
+    </w:p>
+    <w:p>
+      <w:pPr>
+        <w:pStyle w:val="Prrafodelista"/>
+        <w:ind w:left="426"/>
+        <w:jc w:val="both"/>
+        <w:rPr>
+          <w:rFonts w:ascii="Times New Roman" w:hAnsi="Times New Roman" w:cs="Times New Roman"/>
+          <w:sz w:val="24"/>
+          <w:szCs w:val="24"/>
+        </w:rPr>
+      </w:pPr>
+    </w:p>
+    <w:p>
+      <w:pPr>
+        <w:pStyle w:val="Prrafodelista"/>
+        <w:ind w:left="1440" w:hanging="1014"/>
+        <w:jc w:val="both"/>
+        <w:rPr>
+          <w:rFonts w:ascii="Times New Roman" w:hAnsi="Times New Roman" w:cs="Times New Roman"/>
+          <w:sz w:val="24"/>
+          <w:szCs w:val="24"/>
+        </w:rPr>
+      </w:pPr>
+      <w:r>
+        <w:rPr>
+          <w:rFonts w:ascii="Times New Roman" w:hAnsi="Times New Roman" w:cs="Times New Roman"/>
+          <w:sz w:val="24"/>
+          <w:szCs w:val="24"/>
+        </w:rPr>
+        <w:t xml:space="preserve">Perspectiva </w:t>
+      </w:r>
+      <w:r>
+        <w:rPr>
+          <w:rFonts w:ascii="Times New Roman" w:hAnsi="Times New Roman" w:cs="Times New Roman"/>
+          <w:sz w:val="24"/>
+          <w:szCs w:val="24"/>
+        </w:rPr>
+        <w:t>“Tiempo”</w:t>
+      </w:r>
+    </w:p>
+    <w:p>
+      <w:pPr>
+        <w:pStyle w:val="Prrafodelista"/>
+        <w:ind w:left="1440" w:hanging="1014"/>
+        <w:jc w:val="both"/>
+        <w:rPr>
+          <w:rFonts w:ascii="Times New Roman" w:hAnsi="Times New Roman" w:cs="Times New Roman"/>
+          <w:sz w:val="24"/>
+          <w:szCs w:val="24"/>
+        </w:rPr>
+      </w:pPr>
+      <w:r>
+        <w:rPr>
+          <w:rFonts w:ascii="Times New Roman" w:hAnsi="Times New Roman" w:cs="Times New Roman"/>
+          <w:sz w:val="24"/>
+          <w:szCs w:val="24"/>
+        </w:rPr>
+        <w:t>“año” ya que este hace referencia  al año.</w:t>
+      </w:r>
+    </w:p>
+    <w:p>
+      <w:pPr>
+        <w:pStyle w:val="Prrafodelista"/>
+        <w:ind w:left="1440" w:hanging="1014"/>
+        <w:jc w:val="both"/>
+        <w:rPr>
+          <w:rFonts w:ascii="Times New Roman" w:hAnsi="Times New Roman" w:cs="Times New Roman"/>
+          <w:sz w:val="24"/>
+          <w:szCs w:val="24"/>
+        </w:rPr>
+      </w:pPr>
+      <w:r>
+        <w:rPr>
+          <w:rFonts w:ascii="Times New Roman" w:hAnsi="Times New Roman" w:cs="Times New Roman"/>
+          <w:sz w:val="24"/>
+          <w:szCs w:val="24"/>
+        </w:rPr>
+        <w:t>“mes” ya que este hace referencia al mes</w:t>
       </w:r>
     </w:p>
     <w:p>
@@ -8993,32 +9410,127 @@
     <w:p>
       <w:pPr>
         <w:pStyle w:val="Prrafodelista"/>
-        <w:ind w:left="340"/>
-        <w:rPr>
-          <w:rFonts w:ascii="Times New Roman" w:hAnsi="Times New Roman" w:cs="Times New Roman"/>
-          <w:sz w:val="24"/>
-          <w:szCs w:val="24"/>
-        </w:rPr>
-      </w:pPr>
-      <w:r>
-        <w:rPr>
-          <w:rFonts w:ascii="Times New Roman" w:hAnsi="Times New Roman" w:cs="Times New Roman"/>
-          <w:sz w:val="24"/>
-          <w:szCs w:val="24"/>
-        </w:rPr>
-        <w:t>Perspectiva “Falla”</w:t>
-      </w:r>
-    </w:p>
-    <w:p>
-      <w:pPr>
-        <w:pStyle w:val="Prrafodelista"/>
-        <w:ind w:left="340"/>
-        <w:rPr>
-          <w:rFonts w:ascii="Times New Roman" w:hAnsi="Times New Roman" w:cs="Times New Roman"/>
-          <w:sz w:val="24"/>
-          <w:szCs w:val="24"/>
-        </w:rPr>
-      </w:pPr>
+        <w:ind w:left="1440" w:hanging="1014"/>
+        <w:jc w:val="both"/>
+        <w:rPr>
+          <w:rFonts w:ascii="Times New Roman" w:hAnsi="Times New Roman" w:cs="Times New Roman"/>
+          <w:b/>
+          <w:color w:val="1F497D" w:themeColor="text2"/>
+          <w:sz w:val="24"/>
+          <w:szCs w:val="24"/>
+        </w:rPr>
+      </w:pPr>
+    </w:p>
+    <w:p>
+      <w:pPr>
+        <w:pStyle w:val="Prrafodelista"/>
+        <w:ind w:left="1440" w:hanging="1014"/>
+        <w:jc w:val="both"/>
+        <w:rPr>
+          <w:rFonts w:ascii="Times New Roman" w:hAnsi="Times New Roman" w:cs="Times New Roman"/>
+          <w:b/>
+          <w:color w:val="1F497D" w:themeColor="text2"/>
+          <w:sz w:val="24"/>
+          <w:szCs w:val="24"/>
+        </w:rPr>
+      </w:pPr>
+    </w:p>
+    <w:p>
+      <w:pPr>
+        <w:pStyle w:val="Prrafodelista"/>
+        <w:ind w:left="1440" w:hanging="1014"/>
+        <w:jc w:val="both"/>
+        <w:rPr>
+          <w:rFonts w:ascii="Times New Roman" w:hAnsi="Times New Roman" w:cs="Times New Roman"/>
+          <w:b/>
+          <w:color w:val="1F497D" w:themeColor="text2"/>
+          <w:sz w:val="24"/>
+          <w:szCs w:val="24"/>
+        </w:rPr>
+      </w:pPr>
+    </w:p>
+    <w:p>
+      <w:pPr>
+        <w:pStyle w:val="Prrafodelista"/>
+        <w:ind w:left="1440" w:hanging="1014"/>
+        <w:jc w:val="both"/>
+        <w:rPr>
+          <w:rFonts w:ascii="Times New Roman" w:hAnsi="Times New Roman" w:cs="Times New Roman"/>
+          <w:b/>
+          <w:color w:val="1F497D" w:themeColor="text2"/>
+          <w:sz w:val="24"/>
+          <w:szCs w:val="24"/>
+        </w:rPr>
+      </w:pPr>
+    </w:p>
+    <w:p>
+      <w:pPr>
+        <w:pStyle w:val="Prrafodelista"/>
+        <w:ind w:left="1440" w:hanging="1014"/>
+        <w:jc w:val="both"/>
+        <w:rPr>
+          <w:rFonts w:ascii="Times New Roman" w:hAnsi="Times New Roman" w:cs="Times New Roman"/>
+          <w:b/>
+          <w:color w:val="1F497D" w:themeColor="text2"/>
+          <w:sz w:val="24"/>
+          <w:szCs w:val="24"/>
+        </w:rPr>
+      </w:pPr>
+    </w:p>
+    <w:p>
+      <w:pPr>
+        <w:pStyle w:val="Prrafodelista"/>
+        <w:ind w:left="1440" w:hanging="1014"/>
+        <w:jc w:val="both"/>
+        <w:rPr>
+          <w:rFonts w:ascii="Times New Roman" w:hAnsi="Times New Roman" w:cs="Times New Roman"/>
+          <w:sz w:val="24"/>
+          <w:szCs w:val="24"/>
+        </w:rPr>
+      </w:pPr>
+      <w:r>
+        <w:rPr>
+          <w:rFonts w:ascii="Times New Roman" w:hAnsi="Times New Roman" w:cs="Times New Roman"/>
+          <w:b/>
+          <w:color w:val="1F497D" w:themeColor="text2"/>
+          <w:sz w:val="24"/>
+          <w:szCs w:val="24"/>
+        </w:rPr>
+        <w:lastRenderedPageBreak/>
+        <w:t>Para el hecho personal de servicio:</w:t>
+      </w:r>
+    </w:p>
+    <w:p>
+      <w:pPr>
+        <w:pStyle w:val="Prrafodelista"/>
+        <w:ind w:left="1440" w:hanging="1014"/>
+        <w:jc w:val="both"/>
+        <w:rPr>
+          <w:rFonts w:ascii="Times New Roman" w:hAnsi="Times New Roman" w:cs="Times New Roman"/>
+          <w:sz w:val="24"/>
+          <w:szCs w:val="24"/>
+        </w:rPr>
+      </w:pPr>
+    </w:p>
+    <w:p>
+      <w:pPr>
+        <w:pStyle w:val="Prrafodelista"/>
+        <w:ind w:left="1440" w:hanging="1014"/>
+        <w:jc w:val="both"/>
+        <w:rPr>
+          <w:rFonts w:ascii="Times New Roman" w:hAnsi="Times New Roman" w:cs="Times New Roman"/>
+          <w:sz w:val="24"/>
+          <w:szCs w:val="24"/>
+        </w:rPr>
+      </w:pPr>
+      <w:r>
+        <w:rPr>
+          <w:rFonts w:ascii="Times New Roman" w:hAnsi="Times New Roman" w:cs="Times New Roman"/>
+          <w:sz w:val="24"/>
+          <w:szCs w:val="24"/>
+        </w:rPr>
+        <w:t xml:space="preserve">Perspectiva </w:t>
+      </w:r>
       <w:r>
         <w:rPr>
           <w:rFonts w:ascii="Times New Roman" w:hAnsi="Times New Roman" w:cs="Times New Roman"/>
@@ -9027,6 +9539,42 @@
         </w:rPr>
         <w:t>“</w:t>
       </w:r>
+      <w:r>
+        <w:rPr>
+          <w:rFonts w:ascii="Times New Roman" w:hAnsi="Times New Roman" w:cs="Times New Roman"/>
+          <w:sz w:val="24"/>
+          <w:szCs w:val="24"/>
+        </w:rPr>
+        <w:t>Localidad</w:t>
+      </w:r>
+      <w:r>
+        <w:rPr>
+          <w:rFonts w:ascii="Times New Roman" w:hAnsi="Times New Roman" w:cs="Times New Roman"/>
+          <w:sz w:val="24"/>
+          <w:szCs w:val="24"/>
+        </w:rPr>
+        <w:t>”</w:t>
+      </w:r>
+    </w:p>
+    <w:p>
+      <w:pPr>
+        <w:pStyle w:val="Prrafodelista"/>
+        <w:ind w:left="426"/>
+        <w:jc w:val="both"/>
+        <w:rPr>
+          <w:rFonts w:ascii="Times New Roman" w:hAnsi="Times New Roman" w:cs="Times New Roman"/>
+          <w:sz w:val="24"/>
+          <w:szCs w:val="24"/>
+        </w:rPr>
+      </w:pPr>
+      <w:r>
+        <w:rPr>
+          <w:rFonts w:ascii="Times New Roman" w:hAnsi="Times New Roman" w:cs="Times New Roman"/>
+          <w:sz w:val="24"/>
+          <w:szCs w:val="24"/>
+        </w:rPr>
+        <w:t>“</w:t>
+      </w:r>
       <w:proofErr w:type="spellStart"/>
       <w:r>
         <w:rPr>
@@ -9034,7 +9582,7 @@
           <w:sz w:val="24"/>
           <w:szCs w:val="24"/>
         </w:rPr>
-        <w:t>svo</w:t>
+        <w:t>Nb_localidad</w:t>
       </w:r>
       <w:proofErr w:type="spellEnd"/>
       <w:r>
@@ -9043,19 +9591,56 @@
           <w:sz w:val="24"/>
           <w:szCs w:val="24"/>
         </w:rPr>
-        <w:t xml:space="preserve"> código” de la tabla “servicios”. Ya que hace referencia al código de la falla</w:t>
-      </w:r>
-    </w:p>
-    <w:p>
-      <w:pPr>
-        <w:pStyle w:val="Prrafodelista"/>
-        <w:ind w:left="340"/>
-        <w:rPr>
-          <w:rFonts w:ascii="Times New Roman" w:hAnsi="Times New Roman" w:cs="Times New Roman"/>
-          <w:sz w:val="24"/>
-          <w:szCs w:val="24"/>
-        </w:rPr>
-      </w:pPr>
+        <w:t>”  de la tabla  “Localidad” y</w:t>
+      </w:r>
+      <w:r>
+        <w:rPr>
+          <w:rFonts w:ascii="Times New Roman" w:hAnsi="Times New Roman" w:cs="Times New Roman"/>
+          <w:sz w:val="24"/>
+          <w:szCs w:val="24"/>
+        </w:rPr>
+        <w:t xml:space="preserve">a que este hace referencia a </w:t>
+      </w:r>
+      <w:r>
+        <w:rPr>
+          <w:rFonts w:ascii="Times New Roman" w:hAnsi="Times New Roman" w:cs="Times New Roman"/>
+          <w:sz w:val="24"/>
+          <w:szCs w:val="24"/>
+        </w:rPr>
+        <w:t>el nombre de la localidad.</w:t>
+      </w:r>
+    </w:p>
+    <w:p>
+      <w:pPr>
+        <w:pStyle w:val="Prrafodelista"/>
+        <w:ind w:left="426"/>
+        <w:jc w:val="both"/>
+        <w:rPr>
+          <w:rFonts w:ascii="Times New Roman" w:hAnsi="Times New Roman" w:cs="Times New Roman"/>
+          <w:sz w:val="24"/>
+          <w:szCs w:val="24"/>
+        </w:rPr>
+      </w:pPr>
+    </w:p>
+    <w:p>
+      <w:pPr>
+        <w:pStyle w:val="Prrafodelista"/>
+        <w:ind w:left="1440" w:hanging="1014"/>
+        <w:jc w:val="both"/>
+        <w:rPr>
+          <w:rFonts w:ascii="Times New Roman" w:hAnsi="Times New Roman" w:cs="Times New Roman"/>
+          <w:sz w:val="24"/>
+          <w:szCs w:val="24"/>
+        </w:rPr>
+      </w:pPr>
+      <w:r>
+        <w:rPr>
+          <w:rFonts w:ascii="Times New Roman" w:hAnsi="Times New Roman" w:cs="Times New Roman"/>
+          <w:sz w:val="24"/>
+          <w:szCs w:val="24"/>
+        </w:rPr>
+        <w:t xml:space="preserve">Perspectiva </w:t>
+      </w:r>
       <w:r>
         <w:rPr>
           <w:rFonts w:ascii="Times New Roman" w:hAnsi="Times New Roman" w:cs="Times New Roman"/>
@@ -9064,6 +9649,42 @@
         </w:rPr>
         <w:t>“</w:t>
       </w:r>
+      <w:r>
+        <w:rPr>
+          <w:rFonts w:ascii="Times New Roman" w:hAnsi="Times New Roman" w:cs="Times New Roman"/>
+          <w:sz w:val="24"/>
+          <w:szCs w:val="24"/>
+        </w:rPr>
+        <w:t>Área</w:t>
+      </w:r>
+      <w:r>
+        <w:rPr>
+          <w:rFonts w:ascii="Times New Roman" w:hAnsi="Times New Roman" w:cs="Times New Roman"/>
+          <w:sz w:val="24"/>
+          <w:szCs w:val="24"/>
+        </w:rPr>
+        <w:t>”</w:t>
+      </w:r>
+    </w:p>
+    <w:p>
+      <w:pPr>
+        <w:pStyle w:val="Prrafodelista"/>
+        <w:ind w:left="426"/>
+        <w:jc w:val="both"/>
+        <w:rPr>
+          <w:rFonts w:ascii="Times New Roman" w:hAnsi="Times New Roman" w:cs="Times New Roman"/>
+          <w:sz w:val="24"/>
+          <w:szCs w:val="24"/>
+        </w:rPr>
+      </w:pPr>
+      <w:r>
+        <w:rPr>
+          <w:rFonts w:ascii="Times New Roman" w:hAnsi="Times New Roman" w:cs="Times New Roman"/>
+          <w:sz w:val="24"/>
+          <w:szCs w:val="24"/>
+        </w:rPr>
+        <w:t>“</w:t>
+      </w:r>
       <w:proofErr w:type="spellStart"/>
       <w:r>
         <w:rPr>
@@ -9071,7 +9692,7 @@
           <w:sz w:val="24"/>
           <w:szCs w:val="24"/>
         </w:rPr>
-        <w:t>svo</w:t>
+        <w:t>Nb_area</w:t>
       </w:r>
       <w:proofErr w:type="spellEnd"/>
       <w:r>
@@ -9080,43 +9701,54 @@
           <w:sz w:val="24"/>
           <w:szCs w:val="24"/>
         </w:rPr>
-        <w:t xml:space="preserve"> nombre” de la tabla “servicios”. Ya que hace referencia al nombre  de la falla</w:t>
-      </w:r>
-    </w:p>
-    <w:p>
-      <w:pPr>
-        <w:pStyle w:val="Prrafodelista"/>
-        <w:ind w:left="340"/>
-        <w:rPr>
-          <w:rFonts w:ascii="Times New Roman" w:hAnsi="Times New Roman" w:cs="Times New Roman"/>
-          <w:sz w:val="24"/>
-          <w:szCs w:val="24"/>
-        </w:rPr>
-      </w:pPr>
-    </w:p>
-    <w:p>
-      <w:pPr>
-        <w:pStyle w:val="Prrafodelista"/>
-        <w:ind w:left="340"/>
-        <w:rPr>
-          <w:rFonts w:ascii="Times New Roman" w:hAnsi="Times New Roman" w:cs="Times New Roman"/>
-          <w:sz w:val="24"/>
-          <w:szCs w:val="24"/>
-        </w:rPr>
-      </w:pPr>
-      <w:r>
-        <w:rPr>
-          <w:rFonts w:ascii="Times New Roman" w:hAnsi="Times New Roman" w:cs="Times New Roman"/>
-          <w:sz w:val="24"/>
-          <w:szCs w:val="24"/>
-        </w:rPr>
-        <w:t>Perspectiva “Solicitud”</w:t>
-      </w:r>
-    </w:p>
-    <w:p>
-      <w:pPr>
-        <w:pStyle w:val="Prrafodelista"/>
-        <w:ind w:left="340"/>
+        <w:t>”  de la tabla  “Tipo de servicio” ya que este hace referencia a la el nombre del área.</w:t>
+      </w:r>
+    </w:p>
+    <w:p>
+      <w:pPr>
+        <w:pStyle w:val="Prrafodelista"/>
+        <w:ind w:left="426"/>
+        <w:jc w:val="both"/>
+        <w:rPr>
+          <w:rFonts w:ascii="Times New Roman" w:hAnsi="Times New Roman" w:cs="Times New Roman"/>
+          <w:sz w:val="24"/>
+          <w:szCs w:val="24"/>
+        </w:rPr>
+      </w:pPr>
+    </w:p>
+    <w:p>
+      <w:pPr>
+        <w:pStyle w:val="Prrafodelista"/>
+        <w:ind w:left="1440" w:hanging="1014"/>
+        <w:jc w:val="both"/>
+        <w:rPr>
+          <w:rFonts w:ascii="Times New Roman" w:hAnsi="Times New Roman" w:cs="Times New Roman"/>
+          <w:sz w:val="24"/>
+          <w:szCs w:val="24"/>
+        </w:rPr>
+      </w:pPr>
+      <w:r>
+        <w:rPr>
+          <w:rFonts w:ascii="Times New Roman" w:hAnsi="Times New Roman" w:cs="Times New Roman"/>
+          <w:sz w:val="24"/>
+          <w:szCs w:val="24"/>
+        </w:rPr>
+        <w:t xml:space="preserve">Perspectiva </w:t>
+      </w:r>
+      <w:r>
+        <w:rPr>
+          <w:rFonts w:ascii="Times New Roman" w:hAnsi="Times New Roman" w:cs="Times New Roman"/>
+          <w:sz w:val="24"/>
+          <w:szCs w:val="24"/>
+        </w:rPr>
+        <w:t>“Servicio”</w:t>
+      </w:r>
+    </w:p>
+    <w:p>
+      <w:pPr>
+        <w:pStyle w:val="Prrafodelista"/>
+        <w:ind w:left="426"/>
+        <w:jc w:val="both"/>
         <w:rPr>
           <w:rFonts w:ascii="Times New Roman" w:hAnsi="Times New Roman" w:cs="Times New Roman"/>
           <w:sz w:val="24"/>
@@ -9138,7 +9770,7 @@
           <w:sz w:val="24"/>
           <w:szCs w:val="24"/>
         </w:rPr>
-        <w:t>fmo</w:t>
+        <w:t>Nb_servicio</w:t>
       </w:r>
       <w:proofErr w:type="spellEnd"/>
       <w:r>
@@ -9147,13 +9779,54 @@
           <w:sz w:val="24"/>
           <w:szCs w:val="24"/>
         </w:rPr>
-        <w:t xml:space="preserve"> código” de la tabla “formatos”. Ya que hace referencia al código de la solicitud</w:t>
-      </w:r>
-    </w:p>
-    <w:p>
-      <w:pPr>
-        <w:pStyle w:val="Prrafodelista"/>
-        <w:ind w:left="340"/>
+        <w:t>”  de la tabla  “Servicio” ya que este hace referencia a la el nombre del servicio.</w:t>
+      </w:r>
+    </w:p>
+    <w:p>
+      <w:pPr>
+        <w:pStyle w:val="Prrafodelista"/>
+        <w:ind w:left="426"/>
+        <w:jc w:val="both"/>
+        <w:rPr>
+          <w:rFonts w:ascii="Times New Roman" w:hAnsi="Times New Roman" w:cs="Times New Roman"/>
+          <w:sz w:val="24"/>
+          <w:szCs w:val="24"/>
+        </w:rPr>
+      </w:pPr>
+    </w:p>
+    <w:p>
+      <w:pPr>
+        <w:pStyle w:val="Prrafodelista"/>
+        <w:ind w:left="1440" w:hanging="1014"/>
+        <w:jc w:val="both"/>
+        <w:rPr>
+          <w:rFonts w:ascii="Times New Roman" w:hAnsi="Times New Roman" w:cs="Times New Roman"/>
+          <w:sz w:val="24"/>
+          <w:szCs w:val="24"/>
+        </w:rPr>
+      </w:pPr>
+      <w:r>
+        <w:rPr>
+          <w:rFonts w:ascii="Times New Roman" w:hAnsi="Times New Roman" w:cs="Times New Roman"/>
+          <w:sz w:val="24"/>
+          <w:szCs w:val="24"/>
+        </w:rPr>
+        <w:t xml:space="preserve">Perspectiva </w:t>
+      </w:r>
+      <w:r>
+        <w:rPr>
+          <w:rFonts w:ascii="Times New Roman" w:hAnsi="Times New Roman" w:cs="Times New Roman"/>
+          <w:sz w:val="24"/>
+          <w:szCs w:val="24"/>
+        </w:rPr>
+        <w:t>“Obrero”</w:t>
+      </w:r>
+    </w:p>
+    <w:p>
+      <w:pPr>
+        <w:pStyle w:val="Prrafodelista"/>
+        <w:ind w:left="426"/>
+        <w:jc w:val="both"/>
         <w:rPr>
           <w:rFonts w:ascii="Times New Roman" w:hAnsi="Times New Roman" w:cs="Times New Roman"/>
           <w:sz w:val="24"/>
@@ -9175,7 +9848,7 @@
           <w:sz w:val="24"/>
           <w:szCs w:val="24"/>
         </w:rPr>
-        <w:t>fmo</w:t>
+        <w:t>Nb_obrero</w:t>
       </w:r>
       <w:proofErr w:type="spellEnd"/>
       <w:r>
@@ -9184,43 +9857,54 @@
           <w:sz w:val="24"/>
           <w:szCs w:val="24"/>
         </w:rPr>
-        <w:t xml:space="preserve"> fecha” de la tabla “formatos”. Ya que hace referencia a la fecha de la solicitud</w:t>
-      </w:r>
-    </w:p>
-    <w:p>
-      <w:pPr>
-        <w:pStyle w:val="Prrafodelista"/>
-        <w:ind w:left="340"/>
-        <w:rPr>
-          <w:rFonts w:ascii="Times New Roman" w:hAnsi="Times New Roman" w:cs="Times New Roman"/>
-          <w:sz w:val="24"/>
-          <w:szCs w:val="24"/>
-        </w:rPr>
-      </w:pPr>
-    </w:p>
-    <w:p>
-      <w:pPr>
-        <w:pStyle w:val="Prrafodelista"/>
-        <w:ind w:left="340"/>
-        <w:rPr>
-          <w:rFonts w:ascii="Times New Roman" w:hAnsi="Times New Roman" w:cs="Times New Roman"/>
-          <w:sz w:val="24"/>
-          <w:szCs w:val="24"/>
-        </w:rPr>
-      </w:pPr>
-      <w:r>
-        <w:rPr>
-          <w:rFonts w:ascii="Times New Roman" w:hAnsi="Times New Roman" w:cs="Times New Roman"/>
-          <w:sz w:val="24"/>
-          <w:szCs w:val="24"/>
-        </w:rPr>
-        <w:t>Perspectiva “Tiempo”</w:t>
-      </w:r>
-    </w:p>
-    <w:p>
-      <w:pPr>
-        <w:pStyle w:val="Prrafodelista"/>
-        <w:ind w:left="340"/>
+        <w:t>”  de la tabla  “Persona” ya que este hace referencia a la el nombre del obrero.</w:t>
+      </w:r>
+    </w:p>
+    <w:p>
+      <w:pPr>
+        <w:pStyle w:val="Prrafodelista"/>
+        <w:ind w:left="1440" w:hanging="1014"/>
+        <w:jc w:val="both"/>
+        <w:rPr>
+          <w:rFonts w:ascii="Times New Roman" w:hAnsi="Times New Roman" w:cs="Times New Roman"/>
+          <w:sz w:val="24"/>
+          <w:szCs w:val="24"/>
+        </w:rPr>
+      </w:pPr>
+    </w:p>
+    <w:p>
+      <w:pPr>
+        <w:pStyle w:val="Prrafodelista"/>
+        <w:ind w:left="1440" w:hanging="1014"/>
+        <w:jc w:val="both"/>
+        <w:rPr>
+          <w:rFonts w:ascii="Times New Roman" w:hAnsi="Times New Roman" w:cs="Times New Roman"/>
+          <w:sz w:val="24"/>
+          <w:szCs w:val="24"/>
+        </w:rPr>
+      </w:pPr>
+      <w:r>
+        <w:rPr>
+          <w:rFonts w:ascii="Times New Roman" w:hAnsi="Times New Roman" w:cs="Times New Roman"/>
+          <w:sz w:val="24"/>
+          <w:szCs w:val="24"/>
+        </w:rPr>
+        <w:t xml:space="preserve">Perspectiva </w:t>
+      </w:r>
+      <w:r>
+        <w:rPr>
+          <w:rFonts w:ascii="Times New Roman" w:hAnsi="Times New Roman" w:cs="Times New Roman"/>
+          <w:sz w:val="24"/>
+          <w:szCs w:val="24"/>
+        </w:rPr>
+        <w:t>“Tiempo”</w:t>
+      </w:r>
+    </w:p>
+    <w:p>
+      <w:pPr>
+        <w:pStyle w:val="Prrafodelista"/>
+        <w:ind w:left="1440" w:hanging="1014"/>
+        <w:jc w:val="both"/>
         <w:rPr>
           <w:rFonts w:ascii="Times New Roman" w:hAnsi="Times New Roman" w:cs="Times New Roman"/>
           <w:sz w:val="24"/>
@@ -9239,7 +9923,8 @@
     <w:p>
       <w:pPr>
         <w:pStyle w:val="Prrafodelista"/>
-        <w:ind w:left="340"/>
+        <w:ind w:left="1440" w:hanging="1014"/>
+        <w:jc w:val="both"/>
         <w:rPr>
           <w:rFonts w:ascii="Times New Roman" w:hAnsi="Times New Roman" w:cs="Times New Roman"/>
           <w:sz w:val="24"/>
@@ -9258,7 +9943,8 @@
     <w:p>
       <w:pPr>
         <w:pStyle w:val="Prrafodelista"/>
-        <w:ind w:left="340"/>
+        <w:ind w:left="1440" w:hanging="1014"/>
+        <w:jc w:val="both"/>
         <w:rPr>
           <w:rFonts w:ascii="Times New Roman" w:hAnsi="Times New Roman" w:cs="Times New Roman"/>
           <w:sz w:val="24"/>
@@ -9279,7 +9965,12 @@
           <w:szCs w:val="24"/>
         </w:rPr>
       </w:pPr>
-      <w:r>
+    </w:p>
+    <w:p>
+      <w:pPr>
+        <w:pStyle w:val="Prrafodelista"/>
+        <w:ind w:left="1440" w:hanging="1724"/>
+        <w:jc w:val="both"/>
         <w:rPr>
           <w:rFonts w:ascii="Times New Roman" w:hAnsi="Times New Roman" w:cs="Times New Roman"/>
           <w:b/>
@@ -9287,8 +9978,7 @@
           <w:sz w:val="24"/>
           <w:szCs w:val="24"/>
         </w:rPr>
-        <w:t xml:space="preserve">         Para el hecho manejo de inventario:</w:t>
-      </w:r>
+      </w:pPr>
     </w:p>
     <w:p>
       <w:pPr>
@@ -9307,321 +9997,7 @@
     <w:p>
       <w:pPr>
         <w:pStyle w:val="Prrafodelista"/>
-        <w:ind w:left="340"/>
-        <w:rPr>
-          <w:rFonts w:ascii="Times New Roman" w:hAnsi="Times New Roman" w:cs="Times New Roman"/>
-          <w:sz w:val="24"/>
-          <w:szCs w:val="24"/>
-        </w:rPr>
-      </w:pPr>
-      <w:r>
-        <w:rPr>
-          <w:rFonts w:ascii="Times New Roman" w:hAnsi="Times New Roman" w:cs="Times New Roman"/>
-          <w:sz w:val="24"/>
-          <w:szCs w:val="24"/>
-        </w:rPr>
-        <w:t>Perspectiva “Localidad”</w:t>
-      </w:r>
-    </w:p>
-    <w:p>
-      <w:pPr>
-        <w:pStyle w:val="Prrafodelista"/>
-        <w:ind w:left="340"/>
-        <w:rPr>
-          <w:rFonts w:ascii="Times New Roman" w:hAnsi="Times New Roman" w:cs="Times New Roman"/>
-          <w:sz w:val="24"/>
-          <w:szCs w:val="24"/>
-        </w:rPr>
-      </w:pPr>
-      <w:r>
-        <w:rPr>
-          <w:rFonts w:ascii="Times New Roman" w:hAnsi="Times New Roman" w:cs="Times New Roman"/>
-          <w:sz w:val="24"/>
-          <w:szCs w:val="24"/>
-        </w:rPr>
-        <w:t>“</w:t>
-      </w:r>
-      <w:proofErr w:type="spellStart"/>
-      <w:r>
-        <w:rPr>
-          <w:rFonts w:ascii="Times New Roman" w:hAnsi="Times New Roman" w:cs="Times New Roman"/>
-          <w:sz w:val="24"/>
-          <w:szCs w:val="24"/>
-        </w:rPr>
-        <w:t>lcd</w:t>
-      </w:r>
-      <w:proofErr w:type="spellEnd"/>
-      <w:r>
-        <w:rPr>
-          <w:rFonts w:ascii="Times New Roman" w:hAnsi="Times New Roman" w:cs="Times New Roman"/>
-          <w:sz w:val="24"/>
-          <w:szCs w:val="24"/>
-        </w:rPr>
-        <w:t xml:space="preserve"> código”  de la tabla  “Localidad” ya que este hace referencia al código de la localidad.</w:t>
-      </w:r>
-    </w:p>
-    <w:p>
-      <w:pPr>
-        <w:pStyle w:val="Prrafodelista"/>
-        <w:ind w:left="340"/>
-        <w:rPr>
-          <w:rFonts w:ascii="Times New Roman" w:hAnsi="Times New Roman" w:cs="Times New Roman"/>
-          <w:sz w:val="24"/>
-          <w:szCs w:val="24"/>
-        </w:rPr>
-      </w:pPr>
-      <w:r>
-        <w:rPr>
-          <w:rFonts w:ascii="Times New Roman" w:hAnsi="Times New Roman" w:cs="Times New Roman"/>
-          <w:sz w:val="24"/>
-          <w:szCs w:val="24"/>
-        </w:rPr>
-        <w:t>“</w:t>
-      </w:r>
-      <w:proofErr w:type="spellStart"/>
-      <w:r>
-        <w:rPr>
-          <w:rFonts w:ascii="Times New Roman" w:hAnsi="Times New Roman" w:cs="Times New Roman"/>
-          <w:sz w:val="24"/>
-          <w:szCs w:val="24"/>
-        </w:rPr>
-        <w:t>lcd</w:t>
-      </w:r>
-      <w:proofErr w:type="spellEnd"/>
-      <w:r>
-        <w:rPr>
-          <w:rFonts w:ascii="Times New Roman" w:hAnsi="Times New Roman" w:cs="Times New Roman"/>
-          <w:sz w:val="24"/>
-          <w:szCs w:val="24"/>
-        </w:rPr>
-        <w:t xml:space="preserve"> nombre”  de la tabla  “Localidad” ya que este hace referencia al nombre de la localidad.</w:t>
-      </w:r>
-    </w:p>
-    <w:p>
-      <w:pPr>
-        <w:pStyle w:val="Prrafodelista"/>
-        <w:ind w:left="426"/>
-        <w:jc w:val="both"/>
-        <w:rPr>
-          <w:rFonts w:ascii="Times New Roman" w:hAnsi="Times New Roman" w:cs="Times New Roman"/>
-          <w:sz w:val="24"/>
-          <w:szCs w:val="24"/>
-        </w:rPr>
-      </w:pPr>
-    </w:p>
-    <w:p>
-      <w:pPr>
-        <w:pStyle w:val="Prrafodelista"/>
-        <w:ind w:left="1440" w:hanging="1014"/>
-        <w:jc w:val="both"/>
-        <w:rPr>
-          <w:rFonts w:ascii="Times New Roman" w:hAnsi="Times New Roman" w:cs="Times New Roman"/>
-          <w:sz w:val="24"/>
-          <w:szCs w:val="24"/>
-        </w:rPr>
-      </w:pPr>
-      <w:r>
-        <w:rPr>
-          <w:rFonts w:ascii="Times New Roman" w:hAnsi="Times New Roman" w:cs="Times New Roman"/>
-          <w:sz w:val="24"/>
-          <w:szCs w:val="24"/>
-        </w:rPr>
-        <w:t xml:space="preserve">Perspectiva </w:t>
-      </w:r>
-      <w:r>
-        <w:rPr>
-          <w:rFonts w:ascii="Times New Roman" w:hAnsi="Times New Roman" w:cs="Times New Roman"/>
-          <w:sz w:val="24"/>
-          <w:szCs w:val="24"/>
-        </w:rPr>
-        <w:t>“Servicio”</w:t>
-      </w:r>
-    </w:p>
-    <w:p>
-      <w:pPr>
-        <w:pStyle w:val="Prrafodelista"/>
-        <w:ind w:left="340"/>
-        <w:rPr>
-          <w:rFonts w:ascii="Times New Roman" w:hAnsi="Times New Roman" w:cs="Times New Roman"/>
-          <w:sz w:val="24"/>
-          <w:szCs w:val="24"/>
-        </w:rPr>
-      </w:pPr>
-      <w:r>
-        <w:rPr>
-          <w:rFonts w:ascii="Times New Roman" w:hAnsi="Times New Roman" w:cs="Times New Roman"/>
-          <w:sz w:val="24"/>
-          <w:szCs w:val="24"/>
-        </w:rPr>
-        <w:t xml:space="preserve"> “</w:t>
-      </w:r>
-      <w:proofErr w:type="spellStart"/>
-      <w:r>
-        <w:rPr>
-          <w:rFonts w:ascii="Times New Roman" w:hAnsi="Times New Roman" w:cs="Times New Roman"/>
-          <w:sz w:val="24"/>
-          <w:szCs w:val="24"/>
-        </w:rPr>
-        <w:t>svo</w:t>
-      </w:r>
-      <w:proofErr w:type="spellEnd"/>
-      <w:r>
-        <w:rPr>
-          <w:rFonts w:ascii="Times New Roman" w:hAnsi="Times New Roman" w:cs="Times New Roman"/>
-          <w:sz w:val="24"/>
-          <w:szCs w:val="24"/>
-        </w:rPr>
-        <w:t xml:space="preserve"> código” de la tabla “servicios”. Ya que hace referencia al código </w:t>
-      </w:r>
-      <w:r>
-        <w:rPr>
-          <w:rFonts w:ascii="Times New Roman" w:hAnsi="Times New Roman" w:cs="Times New Roman"/>
-          <w:sz w:val="24"/>
-          <w:szCs w:val="24"/>
-        </w:rPr>
-        <w:t>del servicio</w:t>
-      </w:r>
-    </w:p>
-    <w:p>
-      <w:pPr>
-        <w:pStyle w:val="Prrafodelista"/>
-        <w:ind w:left="340"/>
-        <w:rPr>
-          <w:rFonts w:ascii="Times New Roman" w:hAnsi="Times New Roman" w:cs="Times New Roman"/>
-          <w:sz w:val="24"/>
-          <w:szCs w:val="24"/>
-        </w:rPr>
-      </w:pPr>
-      <w:r>
-        <w:rPr>
-          <w:rFonts w:ascii="Times New Roman" w:hAnsi="Times New Roman" w:cs="Times New Roman"/>
-          <w:sz w:val="24"/>
-          <w:szCs w:val="24"/>
-        </w:rPr>
-        <w:t>“</w:t>
-      </w:r>
-      <w:proofErr w:type="spellStart"/>
-      <w:r>
-        <w:rPr>
-          <w:rFonts w:ascii="Times New Roman" w:hAnsi="Times New Roman" w:cs="Times New Roman"/>
-          <w:sz w:val="24"/>
-          <w:szCs w:val="24"/>
-        </w:rPr>
-        <w:t>svo</w:t>
-      </w:r>
-      <w:proofErr w:type="spellEnd"/>
-      <w:r>
-        <w:rPr>
-          <w:rFonts w:ascii="Times New Roman" w:hAnsi="Times New Roman" w:cs="Times New Roman"/>
-          <w:sz w:val="24"/>
-          <w:szCs w:val="24"/>
-        </w:rPr>
-        <w:t xml:space="preserve"> nombre” de la tabla “servicios”. Ya que hace referencia al nombre  </w:t>
-      </w:r>
-      <w:r>
-        <w:rPr>
-          <w:rFonts w:ascii="Times New Roman" w:hAnsi="Times New Roman" w:cs="Times New Roman"/>
-          <w:sz w:val="24"/>
-          <w:szCs w:val="24"/>
-        </w:rPr>
-        <w:t>del servicio</w:t>
-      </w:r>
-    </w:p>
-    <w:p>
-      <w:pPr>
-        <w:pStyle w:val="Prrafodelista"/>
-        <w:ind w:left="426"/>
-        <w:jc w:val="both"/>
-        <w:rPr>
-          <w:rFonts w:ascii="Times New Roman" w:hAnsi="Times New Roman" w:cs="Times New Roman"/>
-          <w:sz w:val="24"/>
-          <w:szCs w:val="24"/>
-        </w:rPr>
-      </w:pPr>
-    </w:p>
-    <w:p>
-      <w:pPr>
-        <w:pStyle w:val="Prrafodelista"/>
-        <w:ind w:left="1440" w:hanging="1014"/>
-        <w:jc w:val="both"/>
-        <w:rPr>
-          <w:rFonts w:ascii="Times New Roman" w:hAnsi="Times New Roman" w:cs="Times New Roman"/>
-          <w:sz w:val="24"/>
-          <w:szCs w:val="24"/>
-        </w:rPr>
-      </w:pPr>
-      <w:r>
-        <w:rPr>
-          <w:rFonts w:ascii="Times New Roman" w:hAnsi="Times New Roman" w:cs="Times New Roman"/>
-          <w:sz w:val="24"/>
-          <w:szCs w:val="24"/>
-        </w:rPr>
-        <w:t xml:space="preserve">Perspectiva </w:t>
-      </w:r>
-      <w:r>
-        <w:rPr>
-          <w:rFonts w:ascii="Times New Roman" w:hAnsi="Times New Roman" w:cs="Times New Roman"/>
-          <w:sz w:val="24"/>
-          <w:szCs w:val="24"/>
-        </w:rPr>
-        <w:t>“Tiempo”</w:t>
-      </w:r>
-    </w:p>
-    <w:p>
-      <w:pPr>
-        <w:pStyle w:val="Prrafodelista"/>
-        <w:ind w:left="1440" w:hanging="1014"/>
-        <w:jc w:val="both"/>
-        <w:rPr>
-          <w:rFonts w:ascii="Times New Roman" w:hAnsi="Times New Roman" w:cs="Times New Roman"/>
-          <w:sz w:val="24"/>
-          <w:szCs w:val="24"/>
-        </w:rPr>
-      </w:pPr>
-      <w:r>
-        <w:rPr>
-          <w:rFonts w:ascii="Times New Roman" w:hAnsi="Times New Roman" w:cs="Times New Roman"/>
-          <w:sz w:val="24"/>
-          <w:szCs w:val="24"/>
-        </w:rPr>
-        <w:t>“año” ya que este hace referencia  al año.</w:t>
-      </w:r>
-    </w:p>
-    <w:p>
-      <w:pPr>
-        <w:pStyle w:val="Prrafodelista"/>
-        <w:ind w:left="1440" w:hanging="1014"/>
-        <w:jc w:val="both"/>
-        <w:rPr>
-          <w:rFonts w:ascii="Times New Roman" w:hAnsi="Times New Roman" w:cs="Times New Roman"/>
-          <w:sz w:val="24"/>
-          <w:szCs w:val="24"/>
-        </w:rPr>
-      </w:pPr>
-      <w:r>
-        <w:rPr>
-          <w:rFonts w:ascii="Times New Roman" w:hAnsi="Times New Roman" w:cs="Times New Roman"/>
-          <w:sz w:val="24"/>
-          <w:szCs w:val="24"/>
-        </w:rPr>
-        <w:t>“mes” ya que este hace referencia al mes</w:t>
-      </w:r>
-    </w:p>
-    <w:p>
-      <w:pPr>
-        <w:pStyle w:val="Prrafodelista"/>
-        <w:ind w:left="340"/>
-        <w:rPr>
-          <w:rFonts w:ascii="Times New Roman" w:hAnsi="Times New Roman" w:cs="Times New Roman"/>
-          <w:sz w:val="24"/>
-          <w:szCs w:val="24"/>
-        </w:rPr>
-      </w:pPr>
-    </w:p>
-    <w:p>
-      <w:pPr>
-        <w:pStyle w:val="Prrafodelista"/>
-        <w:ind w:left="1440" w:hanging="1014"/>
+        <w:ind w:left="1440" w:hanging="1724"/>
         <w:jc w:val="both"/>
         <w:rPr>
           <w:rFonts w:ascii="Times New Roman" w:hAnsi="Times New Roman" w:cs="Times New Roman"/>
@@ -9635,15 +10011,8 @@
     <w:p>
       <w:pPr>
         <w:pStyle w:val="Prrafodelista"/>
-        <w:ind w:left="1440" w:hanging="1014"/>
-        <w:jc w:val="both"/>
-        <w:rPr>
-          <w:rFonts w:ascii="Times New Roman" w:hAnsi="Times New Roman" w:cs="Times New Roman"/>
-          <w:sz w:val="24"/>
-          <w:szCs w:val="24"/>
-        </w:rPr>
-      </w:pPr>
-      <w:r>
+        <w:ind w:left="1440" w:hanging="1724"/>
+        <w:jc w:val="both"/>
         <w:rPr>
           <w:rFonts w:ascii="Times New Roman" w:hAnsi="Times New Roman" w:cs="Times New Roman"/>
           <w:b/>
@@ -9651,459 +10020,6 @@
           <w:sz w:val="24"/>
           <w:szCs w:val="24"/>
         </w:rPr>
-        <w:t>Para el hecho personal de servicio:</w:t>
-      </w:r>
-    </w:p>
-    <w:p>
-      <w:pPr>
-        <w:pStyle w:val="Prrafodelista"/>
-        <w:ind w:left="1440" w:hanging="1014"/>
-        <w:jc w:val="both"/>
-        <w:rPr>
-          <w:rFonts w:ascii="Times New Roman" w:hAnsi="Times New Roman" w:cs="Times New Roman"/>
-          <w:sz w:val="24"/>
-          <w:szCs w:val="24"/>
-        </w:rPr>
-      </w:pPr>
-    </w:p>
-    <w:p>
-      <w:pPr>
-        <w:pStyle w:val="Prrafodelista"/>
-        <w:ind w:left="1440" w:hanging="1014"/>
-        <w:jc w:val="both"/>
-        <w:rPr>
-          <w:rFonts w:ascii="Times New Roman" w:hAnsi="Times New Roman" w:cs="Times New Roman"/>
-          <w:sz w:val="24"/>
-          <w:szCs w:val="24"/>
-        </w:rPr>
-      </w:pPr>
-      <w:r>
-        <w:rPr>
-          <w:rFonts w:ascii="Times New Roman" w:hAnsi="Times New Roman" w:cs="Times New Roman"/>
-          <w:sz w:val="24"/>
-          <w:szCs w:val="24"/>
-        </w:rPr>
-        <w:t xml:space="preserve">Perspectiva </w:t>
-      </w:r>
-      <w:r>
-        <w:rPr>
-          <w:rFonts w:ascii="Times New Roman" w:hAnsi="Times New Roman" w:cs="Times New Roman"/>
-          <w:sz w:val="24"/>
-          <w:szCs w:val="24"/>
-        </w:rPr>
-        <w:t>“</w:t>
-      </w:r>
-      <w:r>
-        <w:rPr>
-          <w:rFonts w:ascii="Times New Roman" w:hAnsi="Times New Roman" w:cs="Times New Roman"/>
-          <w:sz w:val="24"/>
-          <w:szCs w:val="24"/>
-        </w:rPr>
-        <w:t>Localidad</w:t>
-      </w:r>
-      <w:r>
-        <w:rPr>
-          <w:rFonts w:ascii="Times New Roman" w:hAnsi="Times New Roman" w:cs="Times New Roman"/>
-          <w:sz w:val="24"/>
-          <w:szCs w:val="24"/>
-        </w:rPr>
-        <w:t>”</w:t>
-      </w:r>
-    </w:p>
-    <w:p>
-      <w:pPr>
-        <w:pStyle w:val="Prrafodelista"/>
-        <w:ind w:left="426"/>
-        <w:jc w:val="both"/>
-        <w:rPr>
-          <w:rFonts w:ascii="Times New Roman" w:hAnsi="Times New Roman" w:cs="Times New Roman"/>
-          <w:sz w:val="24"/>
-          <w:szCs w:val="24"/>
-        </w:rPr>
-      </w:pPr>
-      <w:r>
-        <w:rPr>
-          <w:rFonts w:ascii="Times New Roman" w:hAnsi="Times New Roman" w:cs="Times New Roman"/>
-          <w:sz w:val="24"/>
-          <w:szCs w:val="24"/>
-        </w:rPr>
-        <w:t>“</w:t>
-      </w:r>
-      <w:proofErr w:type="spellStart"/>
-      <w:r>
-        <w:rPr>
-          <w:rFonts w:ascii="Times New Roman" w:hAnsi="Times New Roman" w:cs="Times New Roman"/>
-          <w:sz w:val="24"/>
-          <w:szCs w:val="24"/>
-        </w:rPr>
-        <w:t>Nb_localidad</w:t>
-      </w:r>
-      <w:proofErr w:type="spellEnd"/>
-      <w:r>
-        <w:rPr>
-          <w:rFonts w:ascii="Times New Roman" w:hAnsi="Times New Roman" w:cs="Times New Roman"/>
-          <w:sz w:val="24"/>
-          <w:szCs w:val="24"/>
-        </w:rPr>
-        <w:t>”  de la tabla  “Localidad” y</w:t>
-      </w:r>
-      <w:r>
-        <w:rPr>
-          <w:rFonts w:ascii="Times New Roman" w:hAnsi="Times New Roman" w:cs="Times New Roman"/>
-          <w:sz w:val="24"/>
-          <w:szCs w:val="24"/>
-        </w:rPr>
-        <w:t xml:space="preserve">a que este hace referencia a </w:t>
-      </w:r>
-      <w:r>
-        <w:rPr>
-          <w:rFonts w:ascii="Times New Roman" w:hAnsi="Times New Roman" w:cs="Times New Roman"/>
-          <w:sz w:val="24"/>
-          <w:szCs w:val="24"/>
-        </w:rPr>
-        <w:t>el nombre de la localidad.</w:t>
-      </w:r>
-    </w:p>
-    <w:p>
-      <w:pPr>
-        <w:pStyle w:val="Prrafodelista"/>
-        <w:ind w:left="426"/>
-        <w:jc w:val="both"/>
-        <w:rPr>
-          <w:rFonts w:ascii="Times New Roman" w:hAnsi="Times New Roman" w:cs="Times New Roman"/>
-          <w:sz w:val="24"/>
-          <w:szCs w:val="24"/>
-        </w:rPr>
-      </w:pPr>
-    </w:p>
-    <w:p>
-      <w:pPr>
-        <w:pStyle w:val="Prrafodelista"/>
-        <w:ind w:left="1440" w:hanging="1014"/>
-        <w:jc w:val="both"/>
-        <w:rPr>
-          <w:rFonts w:ascii="Times New Roman" w:hAnsi="Times New Roman" w:cs="Times New Roman"/>
-          <w:sz w:val="24"/>
-          <w:szCs w:val="24"/>
-        </w:rPr>
-      </w:pPr>
-      <w:r>
-        <w:rPr>
-          <w:rFonts w:ascii="Times New Roman" w:hAnsi="Times New Roman" w:cs="Times New Roman"/>
-          <w:sz w:val="24"/>
-          <w:szCs w:val="24"/>
-        </w:rPr>
-        <w:t xml:space="preserve">Perspectiva </w:t>
-      </w:r>
-      <w:r>
-        <w:rPr>
-          <w:rFonts w:ascii="Times New Roman" w:hAnsi="Times New Roman" w:cs="Times New Roman"/>
-          <w:sz w:val="24"/>
-          <w:szCs w:val="24"/>
-        </w:rPr>
-        <w:t>“</w:t>
-      </w:r>
-      <w:r>
-        <w:rPr>
-          <w:rFonts w:ascii="Times New Roman" w:hAnsi="Times New Roman" w:cs="Times New Roman"/>
-          <w:sz w:val="24"/>
-          <w:szCs w:val="24"/>
-        </w:rPr>
-        <w:t>Área</w:t>
-      </w:r>
-      <w:r>
-        <w:rPr>
-          <w:rFonts w:ascii="Times New Roman" w:hAnsi="Times New Roman" w:cs="Times New Roman"/>
-          <w:sz w:val="24"/>
-          <w:szCs w:val="24"/>
-        </w:rPr>
-        <w:t>”</w:t>
-      </w:r>
-    </w:p>
-    <w:p>
-      <w:pPr>
-        <w:pStyle w:val="Prrafodelista"/>
-        <w:ind w:left="426"/>
-        <w:jc w:val="both"/>
-        <w:rPr>
-          <w:rFonts w:ascii="Times New Roman" w:hAnsi="Times New Roman" w:cs="Times New Roman"/>
-          <w:sz w:val="24"/>
-          <w:szCs w:val="24"/>
-        </w:rPr>
-      </w:pPr>
-      <w:r>
-        <w:rPr>
-          <w:rFonts w:ascii="Times New Roman" w:hAnsi="Times New Roman" w:cs="Times New Roman"/>
-          <w:sz w:val="24"/>
-          <w:szCs w:val="24"/>
-        </w:rPr>
-        <w:t>“</w:t>
-      </w:r>
-      <w:proofErr w:type="spellStart"/>
-      <w:r>
-        <w:rPr>
-          <w:rFonts w:ascii="Times New Roman" w:hAnsi="Times New Roman" w:cs="Times New Roman"/>
-          <w:sz w:val="24"/>
-          <w:szCs w:val="24"/>
-        </w:rPr>
-        <w:t>Nb_area</w:t>
-      </w:r>
-      <w:proofErr w:type="spellEnd"/>
-      <w:r>
-        <w:rPr>
-          <w:rFonts w:ascii="Times New Roman" w:hAnsi="Times New Roman" w:cs="Times New Roman"/>
-          <w:sz w:val="24"/>
-          <w:szCs w:val="24"/>
-        </w:rPr>
-        <w:t>”  de la tabla  “Tipo de servicio” ya que este hace referencia a la el nombre del área.</w:t>
-      </w:r>
-    </w:p>
-    <w:p>
-      <w:pPr>
-        <w:pStyle w:val="Prrafodelista"/>
-        <w:ind w:left="426"/>
-        <w:jc w:val="both"/>
-        <w:rPr>
-          <w:rFonts w:ascii="Times New Roman" w:hAnsi="Times New Roman" w:cs="Times New Roman"/>
-          <w:sz w:val="24"/>
-          <w:szCs w:val="24"/>
-        </w:rPr>
-      </w:pPr>
-    </w:p>
-    <w:p>
-      <w:pPr>
-        <w:pStyle w:val="Prrafodelista"/>
-        <w:ind w:left="1440" w:hanging="1014"/>
-        <w:jc w:val="both"/>
-        <w:rPr>
-          <w:rFonts w:ascii="Times New Roman" w:hAnsi="Times New Roman" w:cs="Times New Roman"/>
-          <w:sz w:val="24"/>
-          <w:szCs w:val="24"/>
-        </w:rPr>
-      </w:pPr>
-      <w:r>
-        <w:rPr>
-          <w:rFonts w:ascii="Times New Roman" w:hAnsi="Times New Roman" w:cs="Times New Roman"/>
-          <w:sz w:val="24"/>
-          <w:szCs w:val="24"/>
-        </w:rPr>
-        <w:t xml:space="preserve">Perspectiva </w:t>
-      </w:r>
-      <w:r>
-        <w:rPr>
-          <w:rFonts w:ascii="Times New Roman" w:hAnsi="Times New Roman" w:cs="Times New Roman"/>
-          <w:sz w:val="24"/>
-          <w:szCs w:val="24"/>
-        </w:rPr>
-        <w:t>“Servicio”</w:t>
-      </w:r>
-    </w:p>
-    <w:p>
-      <w:pPr>
-        <w:pStyle w:val="Prrafodelista"/>
-        <w:ind w:left="426"/>
-        <w:jc w:val="both"/>
-        <w:rPr>
-          <w:rFonts w:ascii="Times New Roman" w:hAnsi="Times New Roman" w:cs="Times New Roman"/>
-          <w:sz w:val="24"/>
-          <w:szCs w:val="24"/>
-        </w:rPr>
-      </w:pPr>
-      <w:r>
-        <w:rPr>
-          <w:rFonts w:ascii="Times New Roman" w:hAnsi="Times New Roman" w:cs="Times New Roman"/>
-          <w:sz w:val="24"/>
-          <w:szCs w:val="24"/>
-        </w:rPr>
-        <w:t>“</w:t>
-      </w:r>
-      <w:proofErr w:type="spellStart"/>
-      <w:r>
-        <w:rPr>
-          <w:rFonts w:ascii="Times New Roman" w:hAnsi="Times New Roman" w:cs="Times New Roman"/>
-          <w:sz w:val="24"/>
-          <w:szCs w:val="24"/>
-        </w:rPr>
-        <w:t>Nb_servicio</w:t>
-      </w:r>
-      <w:proofErr w:type="spellEnd"/>
-      <w:r>
-        <w:rPr>
-          <w:rFonts w:ascii="Times New Roman" w:hAnsi="Times New Roman" w:cs="Times New Roman"/>
-          <w:sz w:val="24"/>
-          <w:szCs w:val="24"/>
-        </w:rPr>
-        <w:t>”  de la tabla  “Servicio” ya que este hace referencia a la el nombre del servicio.</w:t>
-      </w:r>
-    </w:p>
-    <w:p>
-      <w:pPr>
-        <w:pStyle w:val="Prrafodelista"/>
-        <w:ind w:left="426"/>
-        <w:jc w:val="both"/>
-        <w:rPr>
-          <w:rFonts w:ascii="Times New Roman" w:hAnsi="Times New Roman" w:cs="Times New Roman"/>
-          <w:sz w:val="24"/>
-          <w:szCs w:val="24"/>
-        </w:rPr>
-      </w:pPr>
-    </w:p>
-    <w:p>
-      <w:pPr>
-        <w:pStyle w:val="Prrafodelista"/>
-        <w:ind w:left="1440" w:hanging="1014"/>
-        <w:jc w:val="both"/>
-        <w:rPr>
-          <w:rFonts w:ascii="Times New Roman" w:hAnsi="Times New Roman" w:cs="Times New Roman"/>
-          <w:sz w:val="24"/>
-          <w:szCs w:val="24"/>
-        </w:rPr>
-      </w:pPr>
-      <w:r>
-        <w:rPr>
-          <w:rFonts w:ascii="Times New Roman" w:hAnsi="Times New Roman" w:cs="Times New Roman"/>
-          <w:sz w:val="24"/>
-          <w:szCs w:val="24"/>
-        </w:rPr>
-        <w:t xml:space="preserve">Perspectiva </w:t>
-      </w:r>
-      <w:r>
-        <w:rPr>
-          <w:rFonts w:ascii="Times New Roman" w:hAnsi="Times New Roman" w:cs="Times New Roman"/>
-          <w:sz w:val="24"/>
-          <w:szCs w:val="24"/>
-        </w:rPr>
-        <w:t>“Obrero”</w:t>
-      </w:r>
-    </w:p>
-    <w:p>
-      <w:pPr>
-        <w:pStyle w:val="Prrafodelista"/>
-        <w:ind w:left="426"/>
-        <w:jc w:val="both"/>
-        <w:rPr>
-          <w:rFonts w:ascii="Times New Roman" w:hAnsi="Times New Roman" w:cs="Times New Roman"/>
-          <w:sz w:val="24"/>
-          <w:szCs w:val="24"/>
-        </w:rPr>
-      </w:pPr>
-      <w:r>
-        <w:rPr>
-          <w:rFonts w:ascii="Times New Roman" w:hAnsi="Times New Roman" w:cs="Times New Roman"/>
-          <w:sz w:val="24"/>
-          <w:szCs w:val="24"/>
-        </w:rPr>
-        <w:t>“</w:t>
-      </w:r>
-      <w:proofErr w:type="spellStart"/>
-      <w:r>
-        <w:rPr>
-          <w:rFonts w:ascii="Times New Roman" w:hAnsi="Times New Roman" w:cs="Times New Roman"/>
-          <w:sz w:val="24"/>
-          <w:szCs w:val="24"/>
-        </w:rPr>
-        <w:t>Nb_obrero</w:t>
-      </w:r>
-      <w:proofErr w:type="spellEnd"/>
-      <w:r>
-        <w:rPr>
-          <w:rFonts w:ascii="Times New Roman" w:hAnsi="Times New Roman" w:cs="Times New Roman"/>
-          <w:sz w:val="24"/>
-          <w:szCs w:val="24"/>
-        </w:rPr>
-        <w:t>”  de la tabla  “Persona” ya que este hace referencia a la el nombre del obrero.</w:t>
-      </w:r>
-    </w:p>
-    <w:p>
-      <w:pPr>
-        <w:pStyle w:val="Prrafodelista"/>
-        <w:ind w:left="1440" w:hanging="1014"/>
-        <w:jc w:val="both"/>
-        <w:rPr>
-          <w:rFonts w:ascii="Times New Roman" w:hAnsi="Times New Roman" w:cs="Times New Roman"/>
-          <w:sz w:val="24"/>
-          <w:szCs w:val="24"/>
-        </w:rPr>
-      </w:pPr>
-    </w:p>
-    <w:p>
-      <w:pPr>
-        <w:pStyle w:val="Prrafodelista"/>
-        <w:ind w:left="1440" w:hanging="1014"/>
-        <w:jc w:val="both"/>
-        <w:rPr>
-          <w:rFonts w:ascii="Times New Roman" w:hAnsi="Times New Roman" w:cs="Times New Roman"/>
-          <w:sz w:val="24"/>
-          <w:szCs w:val="24"/>
-        </w:rPr>
-      </w:pPr>
-      <w:r>
-        <w:rPr>
-          <w:rFonts w:ascii="Times New Roman" w:hAnsi="Times New Roman" w:cs="Times New Roman"/>
-          <w:sz w:val="24"/>
-          <w:szCs w:val="24"/>
-        </w:rPr>
-        <w:t xml:space="preserve">Perspectiva </w:t>
-      </w:r>
-      <w:r>
-        <w:rPr>
-          <w:rFonts w:ascii="Times New Roman" w:hAnsi="Times New Roman" w:cs="Times New Roman"/>
-          <w:sz w:val="24"/>
-          <w:szCs w:val="24"/>
-        </w:rPr>
-        <w:t>“Tiempo”</w:t>
-      </w:r>
-    </w:p>
-    <w:p>
-      <w:pPr>
-        <w:pStyle w:val="Prrafodelista"/>
-        <w:ind w:left="1440" w:hanging="1014"/>
-        <w:jc w:val="both"/>
-        <w:rPr>
-          <w:rFonts w:ascii="Times New Roman" w:hAnsi="Times New Roman" w:cs="Times New Roman"/>
-          <w:sz w:val="24"/>
-          <w:szCs w:val="24"/>
-        </w:rPr>
-      </w:pPr>
-      <w:r>
-        <w:rPr>
-          <w:rFonts w:ascii="Times New Roman" w:hAnsi="Times New Roman" w:cs="Times New Roman"/>
-          <w:sz w:val="24"/>
-          <w:szCs w:val="24"/>
-        </w:rPr>
-        <w:t>“año” ya que este hace referencia  al año.</w:t>
-      </w:r>
-    </w:p>
-    <w:p>
-      <w:pPr>
-        <w:pStyle w:val="Prrafodelista"/>
-        <w:ind w:left="1440" w:hanging="1014"/>
-        <w:jc w:val="both"/>
-        <w:rPr>
-          <w:rFonts w:ascii="Times New Roman" w:hAnsi="Times New Roman" w:cs="Times New Roman"/>
-          <w:sz w:val="24"/>
-          <w:szCs w:val="24"/>
-        </w:rPr>
-      </w:pPr>
-      <w:r>
-        <w:rPr>
-          <w:rFonts w:ascii="Times New Roman" w:hAnsi="Times New Roman" w:cs="Times New Roman"/>
-          <w:sz w:val="24"/>
-          <w:szCs w:val="24"/>
-        </w:rPr>
-        <w:t>“mes” ya que este hace referencia al mes</w:t>
-      </w:r>
-    </w:p>
-    <w:p>
-      <w:pPr>
-        <w:pStyle w:val="Prrafodelista"/>
-        <w:ind w:left="1440" w:hanging="1014"/>
-        <w:jc w:val="both"/>
-        <w:rPr>
-          <w:rFonts w:ascii="Times New Roman" w:hAnsi="Times New Roman" w:cs="Times New Roman"/>
-          <w:sz w:val="24"/>
-          <w:szCs w:val="24"/>
-        </w:rPr>
       </w:pPr>
     </w:p>
     <w:p>
@@ -10234,8 +10150,6 @@
     </w:p>
     <w:p>
       <w:pPr>
-        <w:pStyle w:val="Prrafodelista"/>
-        <w:ind w:left="1440" w:hanging="1724"/>
         <w:jc w:val="both"/>
         <w:rPr>
           <w:rFonts w:ascii="Times New Roman" w:hAnsi="Times New Roman" w:cs="Times New Roman"/>
@@ -10248,8 +10162,6 @@
     </w:p>
     <w:p>
       <w:pPr>
-        <w:pStyle w:val="Prrafodelista"/>
-        <w:ind w:left="1440" w:hanging="1724"/>
         <w:jc w:val="both"/>
         <w:rPr>
           <w:rFonts w:ascii="Times New Roman" w:hAnsi="Times New Roman" w:cs="Times New Roman"/>
@@ -10262,8 +10174,6 @@
     </w:p>
     <w:p>
       <w:pPr>
-        <w:pStyle w:val="Prrafodelista"/>
-        <w:ind w:left="1440" w:hanging="1724"/>
         <w:jc w:val="both"/>
         <w:rPr>
           <w:rFonts w:ascii="Times New Roman" w:hAnsi="Times New Roman" w:cs="Times New Roman"/>
@@ -10276,22 +10186,6 @@
     </w:p>
     <w:p>
       <w:pPr>
-        <w:pStyle w:val="Prrafodelista"/>
-        <w:ind w:left="1440" w:hanging="1724"/>
-        <w:jc w:val="both"/>
-        <w:rPr>
-          <w:rFonts w:ascii="Times New Roman" w:hAnsi="Times New Roman" w:cs="Times New Roman"/>
-          <w:b/>
-          <w:color w:val="1F497D" w:themeColor="text2"/>
-          <w:sz w:val="24"/>
-          <w:szCs w:val="24"/>
-        </w:rPr>
-      </w:pPr>
-    </w:p>
-    <w:p>
-      <w:pPr>
-        <w:pStyle w:val="Prrafodelista"/>
-        <w:ind w:left="1440" w:hanging="1724"/>
         <w:jc w:val="both"/>
         <w:rPr>
           <w:rFonts w:ascii="Times New Roman" w:hAnsi="Times New Roman" w:cs="Times New Roman"/>
@@ -10348,8 +10242,6 @@
           <w:szCs w:val="24"/>
         </w:rPr>
       </w:pPr>
-      <w:bookmarkStart w:id="0" w:name="_GoBack"/>
-      <w:bookmarkEnd w:id="0"/>
     </w:p>
     <w:p>
       <w:pPr>
@@ -10428,6 +10320,57 @@
           <w:szCs w:val="24"/>
         </w:rPr>
       </w:pPr>
+      <w:r>
+        <w:rPr>
+          <w:rFonts w:ascii="Times New Roman" w:hAnsi="Times New Roman" w:cs="Times New Roman"/>
+          <w:noProof/>
+          <w:lang w:val="es-VE" w:eastAsia="es-VE"/>
+        </w:rPr>
+        <w:pict>
+          <v:rect id="_x0000_s1172" style="position:absolute;left:0;text-align:left;margin-left:7.85pt;margin-top:2.95pt;width:83.35pt;height:48.7pt;z-index:251780096;visibility:visible;mso-wrap-distance-left:9pt;mso-wrap-distance-top:0;mso-wrap-distance-right:9pt;mso-wrap-distance-bottom:0;mso-position-horizontal-relative:text;mso-position-vertical-relative:text;mso-width-relative:margin;mso-height-relative:margin;v-text-anchor:middle" o:gfxdata="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" fillcolor="white [3201]" strokecolor="#f79646 [3209]" strokeweight="2pt">
+            <v:textbox>
+              <w:txbxContent>
+                <w:p>
+                  <w:pPr>
+                    <w:pStyle w:val="Sinespaciado"/>
+                    <w:jc w:val="center"/>
+                    <w:rPr>
+                      <w:rFonts w:ascii="Times New Roman" w:hAnsi="Times New Roman" w:cs="Times New Roman"/>
+                      <w:b/>
+                      <w:lang w:val="es-VE"/>
+                    </w:rPr>
+                  </w:pPr>
+                  <w:r>
+                    <w:rPr>
+                      <w:rFonts w:ascii="Times New Roman" w:hAnsi="Times New Roman" w:cs="Times New Roman"/>
+                      <w:b/>
+                      <w:lang w:val="es-VE"/>
+                    </w:rPr>
+                    <w:t>Estado</w:t>
+                  </w:r>
+                </w:p>
+                <w:p>
+                  <w:pPr>
+                    <w:pStyle w:val="Sinespaciado"/>
+                    <w:jc w:val="center"/>
+                    <w:rPr>
+                      <w:rFonts w:ascii="Times New Roman" w:hAnsi="Times New Roman" w:cs="Times New Roman"/>
+                    </w:rPr>
+                  </w:pPr>
+                  <w:proofErr w:type="spellStart"/>
+                  <w:r>
+                    <w:rPr>
+                      <w:rFonts w:ascii="Times New Roman" w:hAnsi="Times New Roman" w:cs="Times New Roman"/>
+                    </w:rPr>
+                    <w:t>etu_nombre</w:t>
+                  </w:r>
+                  <w:proofErr w:type="spellEnd"/>
+                </w:p>
+              </w:txbxContent>
+            </v:textbox>
+          </v:rect>
+        </w:pict>
+      </w:r>
       <w:r>
         <w:rPr>
           <w:rFonts w:ascii="Times New Roman" w:hAnsi="Times New Roman" w:cs="Times New Roman"/>
@@ -10475,13 +10418,7 @@
                     <w:rPr>
                       <w:rFonts w:ascii="Times New Roman" w:hAnsi="Times New Roman" w:cs="Times New Roman"/>
                     </w:rPr>
-                    <w:t>fecha inicio – fecha fin</w:t>
-                  </w:r>
-                  <w:r>
-                    <w:rPr>
-                      <w:rFonts w:ascii="Times New Roman" w:hAnsi="Times New Roman" w:cs="Times New Roman"/>
-                    </w:rPr>
-                    <w:t>)</w:t>
+                    <w:t>fecha inicio – fecha fin)</w:t>
                   </w:r>
                 </w:p>
               </w:txbxContent>
@@ -10489,6 +10426,29 @@
           </v:rect>
         </w:pict>
       </w:r>
+    </w:p>
+    <w:p>
+      <w:pPr>
+        <w:jc w:val="both"/>
+        <w:rPr>
+          <w:rFonts w:ascii="Times New Roman" w:hAnsi="Times New Roman" w:cs="Times New Roman"/>
+          <w:b/>
+          <w:sz w:val="24"/>
+          <w:szCs w:val="24"/>
+        </w:rPr>
+      </w:pPr>
+      <w:r>
+        <w:rPr>
+          <w:rFonts w:ascii="Times New Roman" w:hAnsi="Times New Roman" w:cs="Times New Roman"/>
+          <w:noProof/>
+          <w:lang w:eastAsia="es-ES"/>
+        </w:rPr>
+        <w:pict>
+          <v:shape id="_x0000_s1186" type="#_x0000_t32" style="position:absolute;left:0;text-align:left;margin-left:242.95pt;margin-top:10.7pt;width:54.6pt;height:39.55pt;flip:y;z-index:251794432" o:connectortype="straight" strokecolor="#548dd4 [1951]">
+            <v:stroke endarrow="block"/>
+          </v:shape>
+        </w:pict>
+      </w:r>
       <w:r>
         <w:rPr>
           <w:rFonts w:ascii="Times New Roman" w:hAnsi="Times New Roman" w:cs="Times New Roman"/>
@@ -10496,7 +10456,28 @@
           <w:lang w:val="es-VE" w:eastAsia="es-VE"/>
         </w:rPr>
         <w:pict>
-          <v:rect id="_x0000_s1172" style="position:absolute;left:0;text-align:left;margin-left:7.85pt;margin-top:2.95pt;width:83.35pt;height:59.45pt;z-index:251780096;visibility:visible;mso-wrap-distance-left:9pt;mso-wrap-distance-top:0;mso-wrap-distance-right:9pt;mso-wrap-distance-bottom:0;mso-position-horizontal-relative:text;mso-position-vertical-relative:text;mso-width-relative:margin;mso-height-relative:margin;v-text-anchor:middle" o:gfxdata="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" fillcolor="white [3201]" strokecolor="#f79646 [3209]" strokeweight="2pt">
+          <v:line id="_x0000_s1174" style="position:absolute;left:0;text-align:left;z-index:251782144;visibility:visible;mso-wrap-style:square;mso-wrap-distance-left:9pt;mso-wrap-distance-top:0;mso-wrap-distance-right:9pt;mso-wrap-distance-bottom:0;mso-position-horizontal:absolute;mso-position-horizontal-relative:text;mso-position-vertical:absolute;mso-position-vertical-relative:text;mso-width-relative:margin;mso-height-relative:margin" from="94.95pt,10.7pt" to="179.7pt,58.1pt" o:gfxdata="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" strokecolor="#4579b8 [3044]"/>
+        </w:pict>
+      </w:r>
+    </w:p>
+    <w:p>
+      <w:pPr>
+        <w:jc w:val="both"/>
+        <w:rPr>
+          <w:rFonts w:ascii="Times New Roman" w:hAnsi="Times New Roman" w:cs="Times New Roman"/>
+          <w:b/>
+          <w:sz w:val="24"/>
+          <w:szCs w:val="24"/>
+        </w:rPr>
+      </w:pPr>
+      <w:r>
+        <w:rPr>
+          <w:rFonts w:ascii="Times New Roman" w:hAnsi="Times New Roman" w:cs="Times New Roman"/>
+          <w:noProof/>
+          <w:lang w:val="es-VE" w:eastAsia="es-VE"/>
+        </w:rPr>
+        <w:pict>
+          <v:rect id="_x0000_s1170" style="position:absolute;left:0;text-align:left;margin-left:2.8pt;margin-top:22.1pt;width:96.35pt;height:46.5pt;z-index:251778048;visibility:visible;mso-wrap-distance-left:9pt;mso-wrap-distance-top:0;mso-wrap-distance-right:9pt;mso-wrap-distance-bottom:0;mso-position-horizontal-relative:text;mso-position-vertical-relative:text;mso-width-relative:margin;mso-height-relative:margin;v-text-anchor:middle" o:gfxdata="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" fillcolor="white [3201]" strokecolor="#f79646 [3209]" strokeweight="2pt">
             <v:textbox>
               <w:txbxContent>
                 <w:p>
@@ -10515,7 +10496,7 @@
                       <w:b/>
                       <w:lang w:val="es-VE"/>
                     </w:rPr>
-                    <w:t>Estado</w:t>
+                    <w:t>Centro de costo</w:t>
                   </w:r>
                 </w:p>
                 <w:p>
@@ -10524,31 +10505,31 @@
                     <w:jc w:val="center"/>
                     <w:rPr>
                       <w:rFonts w:ascii="Times New Roman" w:hAnsi="Times New Roman" w:cs="Times New Roman"/>
+                      <w:lang w:val="es-VE"/>
                     </w:rPr>
                   </w:pPr>
                   <w:proofErr w:type="spellStart"/>
+                  <w:proofErr w:type="gramStart"/>
                   <w:r>
                     <w:rPr>
                       <w:rFonts w:ascii="Times New Roman" w:hAnsi="Times New Roman" w:cs="Times New Roman"/>
                     </w:rPr>
-                    <w:t>etu_código</w:t>
+                    <w:t>ctr</w:t>
                   </w:r>
                   <w:proofErr w:type="spellEnd"/>
-                </w:p>
-                <w:p>
-                  <w:pPr>
-                    <w:pStyle w:val="Sinespaciado"/>
-                    <w:jc w:val="center"/>
-                    <w:rPr>
-                      <w:rFonts w:ascii="Times New Roman" w:hAnsi="Times New Roman" w:cs="Times New Roman"/>
-                    </w:rPr>
-                  </w:pPr>
+                  <w:proofErr w:type="gramEnd"/>
+                  <w:r>
+                    <w:rPr>
+                      <w:rFonts w:ascii="Times New Roman" w:hAnsi="Times New Roman" w:cs="Times New Roman"/>
+                    </w:rPr>
+                    <w:t xml:space="preserve"> </w:t>
+                  </w:r>
                   <w:proofErr w:type="spellStart"/>
                   <w:r>
                     <w:rPr>
                       <w:rFonts w:ascii="Times New Roman" w:hAnsi="Times New Roman" w:cs="Times New Roman"/>
                     </w:rPr>
-                    <w:t>etu_nombre</w:t>
+                    <w:t>descripcion</w:t>
                   </w:r>
                   <w:proofErr w:type="spellEnd"/>
                 </w:p>
@@ -10557,50 +10538,6 @@
           </v:rect>
         </w:pict>
       </w:r>
-    </w:p>
-    <w:p>
-      <w:pPr>
-        <w:jc w:val="both"/>
-        <w:rPr>
-          <w:rFonts w:ascii="Times New Roman" w:hAnsi="Times New Roman" w:cs="Times New Roman"/>
-          <w:b/>
-          <w:sz w:val="24"/>
-          <w:szCs w:val="24"/>
-        </w:rPr>
-      </w:pPr>
-      <w:r>
-        <w:rPr>
-          <w:rFonts w:ascii="Times New Roman" w:hAnsi="Times New Roman" w:cs="Times New Roman"/>
-          <w:noProof/>
-          <w:lang w:eastAsia="es-ES"/>
-        </w:rPr>
-        <w:pict>
-          <v:shape id="_x0000_s1186" type="#_x0000_t32" style="position:absolute;left:0;text-align:left;margin-left:242.95pt;margin-top:10.7pt;width:54.6pt;height:39.55pt;flip:y;z-index:251794432" o:connectortype="straight" strokecolor="#548dd4 [1951]">
-            <v:stroke endarrow="block"/>
-          </v:shape>
-        </w:pict>
-      </w:r>
-      <w:r>
-        <w:rPr>
-          <w:rFonts w:ascii="Times New Roman" w:hAnsi="Times New Roman" w:cs="Times New Roman"/>
-          <w:noProof/>
-          <w:lang w:val="es-VE" w:eastAsia="es-VE"/>
-        </w:rPr>
-        <w:pict>
-          <v:line id="_x0000_s1174" style="position:absolute;left:0;text-align:left;z-index:251782144;visibility:visible;mso-wrap-style:square;mso-wrap-distance-left:9pt;mso-wrap-distance-top:0;mso-wrap-distance-right:9pt;mso-wrap-distance-bottom:0;mso-position-horizontal:absolute;mso-position-horizontal-relative:text;mso-position-vertical:absolute;mso-position-vertical-relative:text;mso-width-relative:margin;mso-height-relative:margin" from="94.95pt,10.7pt" to="179.7pt,58.1pt" o:gfxdata="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" strokecolor="#4579b8 [3044]"/>
-        </w:pict>
-      </w:r>
-    </w:p>
-    <w:p>
-      <w:pPr>
-        <w:jc w:val="both"/>
-        <w:rPr>
-          <w:rFonts w:ascii="Times New Roman" w:hAnsi="Times New Roman" w:cs="Times New Roman"/>
-          <w:b/>
-          <w:sz w:val="24"/>
-          <w:szCs w:val="24"/>
-        </w:rPr>
-      </w:pPr>
       <w:r>
         <w:rPr>
           <w:rFonts w:ascii="Times New Roman" w:hAnsi="Times New Roman" w:cs="Times New Roman"/>
@@ -10645,13 +10582,7 @@
                     <w:rPr>
                       <w:rFonts w:ascii="Times New Roman" w:hAnsi="Times New Roman" w:cs="Times New Roman"/>
                     </w:rPr>
-                    <w:t>BETWEEN</w:t>
-                  </w:r>
-                  <w:r>
-                    <w:rPr>
-                      <w:rFonts w:ascii="Times New Roman" w:hAnsi="Times New Roman" w:cs="Times New Roman"/>
-                    </w:rPr>
-                    <w:t>(</w:t>
+                    <w:t>BETWEEN(</w:t>
                   </w:r>
                   <w:proofErr w:type="gramEnd"/>
                   <w:r>
@@ -10674,99 +10605,6 @@
       <w:r>
         <w:rPr>
           <w:rFonts w:ascii="Times New Roman" w:hAnsi="Times New Roman" w:cs="Times New Roman"/>
-          <w:noProof/>
-          <w:lang w:val="es-VE" w:eastAsia="es-VE"/>
-        </w:rPr>
-        <w:pict>
-          <v:rect id="_x0000_s1170" style="position:absolute;left:0;text-align:left;margin-left:2.8pt;margin-top:22.1pt;width:96.35pt;height:64.15pt;z-index:251778048;visibility:visible;mso-wrap-distance-left:9pt;mso-wrap-distance-top:0;mso-wrap-distance-right:9pt;mso-wrap-distance-bottom:0;mso-position-horizontal-relative:text;mso-position-vertical-relative:text;mso-width-relative:margin;mso-height-relative:margin;v-text-anchor:middle" o:gfxdata="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" fillcolor="white [3201]" strokecolor="#f79646 [3209]" strokeweight="2pt">
-            <v:textbox>
-              <w:txbxContent>
-                <w:p>
-                  <w:pPr>
-                    <w:pStyle w:val="Sinespaciado"/>
-                    <w:jc w:val="center"/>
-                    <w:rPr>
-                      <w:rFonts w:ascii="Times New Roman" w:hAnsi="Times New Roman" w:cs="Times New Roman"/>
-                      <w:b/>
-                      <w:lang w:val="es-VE"/>
-                    </w:rPr>
-                  </w:pPr>
-                  <w:r>
-                    <w:rPr>
-                      <w:rFonts w:ascii="Times New Roman" w:hAnsi="Times New Roman" w:cs="Times New Roman"/>
-                      <w:b/>
-                      <w:lang w:val="es-VE"/>
-                    </w:rPr>
-                    <w:t>Centro de costo</w:t>
-                  </w:r>
-                </w:p>
-                <w:p>
-                  <w:pPr>
-                    <w:pStyle w:val="Sinespaciado"/>
-                    <w:jc w:val="center"/>
-                    <w:rPr>
-                      <w:rFonts w:ascii="Times New Roman" w:hAnsi="Times New Roman" w:cs="Times New Roman"/>
-                    </w:rPr>
-                  </w:pPr>
-                  <w:proofErr w:type="spellStart"/>
-                  <w:proofErr w:type="gramStart"/>
-                  <w:r>
-                    <w:rPr>
-                      <w:rFonts w:ascii="Times New Roman" w:hAnsi="Times New Roman" w:cs="Times New Roman"/>
-                    </w:rPr>
-                    <w:t>ctr</w:t>
-                  </w:r>
-                  <w:proofErr w:type="spellEnd"/>
-                  <w:proofErr w:type="gramEnd"/>
-                  <w:r>
-                    <w:rPr>
-                      <w:rFonts w:ascii="Times New Roman" w:hAnsi="Times New Roman" w:cs="Times New Roman"/>
-                    </w:rPr>
-                    <w:t xml:space="preserve"> id centro</w:t>
-                  </w:r>
-                </w:p>
-                <w:p>
-                  <w:pPr>
-                    <w:pStyle w:val="Sinespaciado"/>
-                    <w:jc w:val="center"/>
-                    <w:rPr>
-                      <w:rFonts w:ascii="Times New Roman" w:hAnsi="Times New Roman" w:cs="Times New Roman"/>
-                      <w:lang w:val="es-VE"/>
-                    </w:rPr>
-                  </w:pPr>
-                  <w:proofErr w:type="spellStart"/>
-                  <w:proofErr w:type="gramStart"/>
-                  <w:r>
-                    <w:rPr>
-                      <w:rFonts w:ascii="Times New Roman" w:hAnsi="Times New Roman" w:cs="Times New Roman"/>
-                    </w:rPr>
-                    <w:t>ctr</w:t>
-                  </w:r>
-                  <w:proofErr w:type="spellEnd"/>
-                  <w:proofErr w:type="gramEnd"/>
-                  <w:r>
-                    <w:rPr>
-                      <w:rFonts w:ascii="Times New Roman" w:hAnsi="Times New Roman" w:cs="Times New Roman"/>
-                    </w:rPr>
-                    <w:t xml:space="preserve"> </w:t>
-                  </w:r>
-                  <w:proofErr w:type="spellStart"/>
-                  <w:r>
-                    <w:rPr>
-                      <w:rFonts w:ascii="Times New Roman" w:hAnsi="Times New Roman" w:cs="Times New Roman"/>
-                    </w:rPr>
-                    <w:t>descripcion</w:t>
-                  </w:r>
-                  <w:proofErr w:type="spellEnd"/>
-                </w:p>
-              </w:txbxContent>
-            </v:textbox>
-          </v:rect>
-        </w:pict>
-      </w:r>
-      <w:r>
-        <w:rPr>
-          <w:rFonts w:ascii="Times New Roman" w:hAnsi="Times New Roman" w:cs="Times New Roman"/>
           <w:b/>
           <w:noProof/>
           <w:sz w:val="24"/>
@@ -10818,6 +10656,16 @@
           <w:lang w:val="es-VE" w:eastAsia="es-VE"/>
         </w:rPr>
         <w:pict>
+          <v:line id="_x0000_s1181" style="position:absolute;left:0;text-align:left;flip:y;z-index:251789312;visibility:visible;mso-wrap-style:square;mso-wrap-distance-left:9pt;mso-wrap-distance-top:0;mso-wrap-distance-right:9pt;mso-wrap-distance-bottom:0;mso-position-horizontal:absolute;mso-position-horizontal-relative:text;mso-position-vertical:absolute;mso-position-vertical-relative:text;mso-width-relative:margin;mso-height-relative:margin" from="91.2pt,24.7pt" to="169.95pt,70.1pt" o:gfxdata="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" strokecolor="#4579b8 [3044]"/>
+        </w:pict>
+      </w:r>
+      <w:r>
+        <w:rPr>
+          <w:rFonts w:ascii="Times New Roman" w:hAnsi="Times New Roman" w:cs="Times New Roman"/>
+          <w:noProof/>
+          <w:lang w:val="es-VE" w:eastAsia="es-VE"/>
+        </w:rPr>
+        <w:pict>
           <v:shape id="_x0000_s1185" type="#_x0000_t32" style="position:absolute;left:0;text-align:left;margin-left:261.45pt;margin-top:24.7pt;width:36.1pt;height:0;z-index:251793408" o:connectortype="straight" strokecolor="#548dd4 [1951]">
             <v:stroke endarrow="block"/>
           </v:shape>
@@ -10833,6 +10681,17 @@
           <v:line id="_x0000_s1180" style="position:absolute;left:0;text-align:left;flip:y;z-index:251788288;visibility:visible;mso-wrap-style:square;mso-wrap-distance-left:9pt;mso-wrap-distance-top:0;mso-wrap-distance-right:9pt;mso-wrap-distance-bottom:0;mso-position-horizontal:absolute;mso-position-horizontal-relative:text;mso-position-vertical:absolute;mso-position-vertical-relative:text;mso-width-relative:margin;mso-height-relative:margin" from="99.15pt,13.4pt" to="169.95pt,24.7pt" o:gfxdata="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" strokecolor="#4579b8 [3044]"/>
         </w:pict>
       </w:r>
+    </w:p>
+    <w:p>
+      <w:pPr>
+        <w:jc w:val="both"/>
+        <w:rPr>
+          <w:rFonts w:ascii="Times New Roman" w:hAnsi="Times New Roman" w:cs="Times New Roman"/>
+          <w:b/>
+          <w:sz w:val="24"/>
+          <w:szCs w:val="24"/>
+        </w:rPr>
+      </w:pPr>
       <w:r>
         <w:rPr>
           <w:rFonts w:ascii="Times New Roman" w:hAnsi="Times New Roman" w:cs="Times New Roman"/>
@@ -10840,20 +10699,29 @@
           <w:lang w:val="es-VE" w:eastAsia="es-VE"/>
         </w:rPr>
         <w:pict>
-          <v:line id="_x0000_s1181" style="position:absolute;left:0;text-align:left;flip:y;z-index:251789312;visibility:visible;mso-wrap-style:square;mso-wrap-distance-left:9pt;mso-wrap-distance-top:0;mso-wrap-distance-right:9pt;mso-wrap-distance-bottom:0;mso-position-horizontal:absolute;mso-position-horizontal-relative:text;mso-position-vertical:absolute;mso-position-vertical-relative:text;mso-width-relative:margin;mso-height-relative:margin" from="91.2pt,24.7pt" to="169.95pt,92.95pt" o:gfxdata="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" strokecolor="#4579b8 [3044]"/>
+          <v:line id="_x0000_s1176" style="position:absolute;left:0;text-align:left;flip:y;z-index:251784192;visibility:visible;mso-wrap-style:square;mso-wrap-distance-left:9pt;mso-wrap-distance-top:0;mso-wrap-distance-right:9pt;mso-wrap-distance-bottom:0;mso-position-horizontal-relative:text;mso-position-vertical-relative:text;mso-width-relative:margin;mso-height-relative:margin" from="91.2pt,25.1pt" to="192.05pt,230.3pt" o:gfxdata="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" strokecolor="#4579b8 [3044]"/>
         </w:pict>
       </w:r>
-    </w:p>
-    <w:p>
-      <w:pPr>
-        <w:jc w:val="both"/>
-        <w:rPr>
-          <w:rFonts w:ascii="Times New Roman" w:hAnsi="Times New Roman" w:cs="Times New Roman"/>
-          <w:b/>
-          <w:sz w:val="24"/>
-          <w:szCs w:val="24"/>
-        </w:rPr>
-      </w:pPr>
+      <w:r>
+        <w:rPr>
+          <w:rFonts w:ascii="Times New Roman" w:hAnsi="Times New Roman" w:cs="Times New Roman"/>
+          <w:noProof/>
+          <w:lang w:val="es-VE" w:eastAsia="es-VE"/>
+        </w:rPr>
+        <w:pict>
+          <v:line id="_x0000_s1175" style="position:absolute;left:0;text-align:left;flip:y;z-index:251783168;visibility:visible;mso-wrap-style:square;mso-wrap-distance-left:9pt;mso-wrap-distance-top:0;mso-wrap-distance-right:9pt;mso-wrap-distance-bottom:0;mso-position-horizontal-relative:text;mso-position-vertical-relative:text;mso-width-relative:margin;mso-height-relative:margin" from="94.95pt,19.5pt" to="179.7pt,168.35pt" o:gfxdata="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" strokecolor="#4579b8 [3044]"/>
+        </w:pict>
+      </w:r>
+      <w:r>
+        <w:rPr>
+          <w:rFonts w:ascii="Times New Roman" w:hAnsi="Times New Roman" w:cs="Times New Roman"/>
+          <w:noProof/>
+          <w:lang w:val="es-VE" w:eastAsia="es-VE"/>
+        </w:rPr>
+        <w:pict>
+          <v:line id="_x0000_s1184" style="position:absolute;left:0;text-align:left;flip:y;z-index:251792384;visibility:visible;mso-wrap-style:square;mso-wrap-distance-left:9pt;mso-wrap-distance-top:0;mso-wrap-distance-right:9pt;mso-wrap-distance-bottom:0;mso-position-horizontal-relative:text;mso-position-vertical-relative:text;mso-width-relative:margin;mso-height-relative:margin" from="91.2pt,9.25pt" to="174.5pt,113.05pt" o:gfxdata="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" strokecolor="#4579b8 [3044]"/>
+        </w:pict>
+      </w:r>
       <w:r>
         <w:rPr>
           <w:rFonts w:ascii="Times New Roman" w:hAnsi="Times New Roman" w:cs="Times New Roman"/>
@@ -10866,6 +10734,17 @@
           </v:shape>
         </w:pict>
       </w:r>
+    </w:p>
+    <w:p>
+      <w:pPr>
+        <w:jc w:val="both"/>
+        <w:rPr>
+          <w:rFonts w:ascii="Times New Roman" w:hAnsi="Times New Roman" w:cs="Times New Roman"/>
+          <w:b/>
+          <w:sz w:val="24"/>
+          <w:szCs w:val="24"/>
+        </w:rPr>
+      </w:pPr>
       <w:r>
         <w:rPr>
           <w:rFonts w:ascii="Times New Roman" w:hAnsi="Times New Roman" w:cs="Times New Roman"/>
@@ -10873,48 +10752,7 @@
           <w:lang w:val="es-VE" w:eastAsia="es-VE"/>
         </w:rPr>
         <w:pict>
-          <v:line id="_x0000_s1176" style="position:absolute;left:0;text-align:left;flip:y;z-index:251784192;visibility:visible;mso-wrap-style:square;mso-wrap-distance-left:9pt;mso-wrap-distance-top:0;mso-wrap-distance-right:9pt;mso-wrap-distance-bottom:0;mso-position-horizontal-relative:text;mso-position-vertical-relative:text;mso-width-relative:margin;mso-height-relative:margin" from="91.2pt,25.1pt" to="192.05pt,292.25pt" o:gfxdata="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" strokecolor="#4579b8 [3044]"/>
-        </w:pict>
-      </w:r>
-      <w:r>
-        <w:rPr>
-          <w:rFonts w:ascii="Times New Roman" w:hAnsi="Times New Roman" w:cs="Times New Roman"/>
-          <w:noProof/>
-          <w:lang w:val="es-VE" w:eastAsia="es-VE"/>
-        </w:rPr>
-        <w:pict>
-          <v:line id="_x0000_s1175" style="position:absolute;left:0;text-align:left;flip:y;z-index:251783168;visibility:visible;mso-wrap-style:square;mso-wrap-distance-left:9pt;mso-wrap-distance-top:0;mso-wrap-distance-right:9pt;mso-wrap-distance-bottom:0;mso-position-horizontal-relative:text;mso-position-vertical-relative:text;mso-width-relative:margin;mso-height-relative:margin" from="91.2pt,19.5pt" to="179.7pt,227.75pt" o:gfxdata="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" strokecolor="#4579b8 [3044]"/>
-        </w:pict>
-      </w:r>
-      <w:r>
-        <w:rPr>
-          <w:rFonts w:ascii="Times New Roman" w:hAnsi="Times New Roman" w:cs="Times New Roman"/>
-          <w:noProof/>
-          <w:lang w:val="es-VE" w:eastAsia="es-VE"/>
-        </w:rPr>
-        <w:pict>
-          <v:line id="_x0000_s1184" style="position:absolute;left:0;text-align:left;flip:y;z-index:251792384;visibility:visible;mso-wrap-style:square;mso-wrap-distance-left:9pt;mso-wrap-distance-top:0;mso-wrap-distance-right:9pt;mso-wrap-distance-bottom:0;mso-position-horizontal-relative:text;mso-position-vertical-relative:text;mso-width-relative:margin;mso-height-relative:margin" from="91.2pt,9.25pt" to="174.5pt,146.25pt" o:gfxdata="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" strokecolor="#4579b8 [3044]"/>
-        </w:pict>
-      </w:r>
-    </w:p>
-    <w:p>
-      <w:pPr>
-        <w:jc w:val="both"/>
-        <w:rPr>
-          <w:rFonts w:ascii="Times New Roman" w:hAnsi="Times New Roman" w:cs="Times New Roman"/>
-          <w:b/>
-          <w:sz w:val="24"/>
-          <w:szCs w:val="24"/>
-        </w:rPr>
-      </w:pPr>
-      <w:r>
-        <w:rPr>
-          <w:rFonts w:ascii="Times New Roman" w:hAnsi="Times New Roman" w:cs="Times New Roman"/>
-          <w:noProof/>
-          <w:lang w:val="es-VE" w:eastAsia="es-VE"/>
-        </w:rPr>
-        <w:pict>
-          <v:rect id="_x0000_s1171" style="position:absolute;left:0;text-align:left;margin-left:7.85pt;margin-top:18.35pt;width:83.35pt;height:61.1pt;z-index:251779072;visibility:visible;mso-wrap-distance-left:9pt;mso-wrap-distance-top:0;mso-wrap-distance-right:9pt;mso-wrap-distance-bottom:0;mso-position-horizontal-relative:text;mso-position-vertical-relative:text;mso-width-relative:margin;mso-height-relative:margin;v-text-anchor:middle" o:gfxdata="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" fillcolor="white [3201]" strokecolor="#f79646 [3209]" strokeweight="2pt">
+          <v:rect id="_x0000_s1171" style="position:absolute;left:0;text-align:left;margin-left:7.85pt;margin-top:.75pt;width:83.35pt;height:45.45pt;z-index:251779072;visibility:visible;mso-wrap-distance-left:9pt;mso-wrap-distance-top:0;mso-wrap-distance-right:9pt;mso-wrap-distance-bottom:0;mso-position-horizontal-relative:text;mso-position-vertical-relative:text;mso-width-relative:margin;mso-height-relative:margin;v-text-anchor:middle" o:gfxdata="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" fillcolor="white [3201]" strokecolor="#f79646 [3209]" strokeweight="2pt">
             <v:textbox style="mso-next-textbox:#_x0000_s1171">
               <w:txbxContent>
                 <w:p>
@@ -10934,31 +10772,6 @@
                       <w:lang w:val="es-VE"/>
                     </w:rPr>
                     <w:t>Localidad</w:t>
-                  </w:r>
-                </w:p>
-                <w:p>
-                  <w:pPr>
-                    <w:pStyle w:val="Sinespaciado"/>
-                    <w:jc w:val="center"/>
-                    <w:rPr>
-                      <w:rFonts w:ascii="Times New Roman" w:hAnsi="Times New Roman" w:cs="Times New Roman"/>
-                    </w:rPr>
-                  </w:pPr>
-                  <w:proofErr w:type="spellStart"/>
-                  <w:proofErr w:type="gramStart"/>
-                  <w:r>
-                    <w:rPr>
-                      <w:rFonts w:ascii="Times New Roman" w:hAnsi="Times New Roman" w:cs="Times New Roman"/>
-                    </w:rPr>
-                    <w:t>lcd</w:t>
-                  </w:r>
-                  <w:proofErr w:type="spellEnd"/>
-                  <w:proofErr w:type="gramEnd"/>
-                  <w:r>
-                    <w:rPr>
-                      <w:rFonts w:ascii="Times New Roman" w:hAnsi="Times New Roman" w:cs="Times New Roman"/>
-                    </w:rPr>
-                    <w:t xml:space="preserve"> código</w:t>
                   </w:r>
                 </w:p>
                 <w:p>
@@ -11090,16 +10903,6 @@
           <w:szCs w:val="24"/>
         </w:rPr>
       </w:pPr>
-    </w:p>
-    <w:p>
-      <w:pPr>
-        <w:jc w:val="both"/>
-        <w:rPr>
-          <w:rFonts w:ascii="Times New Roman" w:hAnsi="Times New Roman" w:cs="Times New Roman"/>
-          <w:sz w:val="24"/>
-          <w:szCs w:val="24"/>
-        </w:rPr>
-      </w:pPr>
       <w:r>
         <w:rPr>
           <w:rFonts w:ascii="Times New Roman" w:hAnsi="Times New Roman" w:cs="Times New Roman"/>
@@ -11107,7 +10910,7 @@
           <w:lang w:val="es-VE" w:eastAsia="es-VE"/>
         </w:rPr>
         <w:pict>
-          <v:rect id="_x0000_s1178" style="position:absolute;left:0;text-align:left;margin-left:7.85pt;margin-top:14.25pt;width:83.35pt;height:61.95pt;z-index:251786240;visibility:visible;mso-wrap-distance-left:9pt;mso-wrap-distance-top:0;mso-wrap-distance-right:9pt;mso-wrap-distance-bottom:0;mso-position-horizontal-relative:text;mso-position-vertical-relative:text;mso-width-relative:margin;mso-height-relative:margin;v-text-anchor:middle" o:gfxdata="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" fillcolor="white [3201]" strokecolor="#f79646 [3209]" strokeweight="2pt">
+          <v:rect id="_x0000_s1178" style="position:absolute;left:0;text-align:left;margin-left:7.85pt;margin-top:15.05pt;width:83.35pt;height:43.55pt;z-index:251786240;visibility:visible;mso-wrap-distance-left:9pt;mso-wrap-distance-top:0;mso-wrap-distance-right:9pt;mso-wrap-distance-bottom:0;mso-position-horizontal-relative:text;mso-position-vertical-relative:text;mso-width-relative:margin;mso-height-relative:margin;v-text-anchor:middle" o:gfxdata="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" fillcolor="white [3201]" strokecolor="#f79646 [3209]" strokeweight="2pt">
             <v:textbox>
               <w:txbxContent>
                 <w:p>
@@ -11135,31 +10938,6 @@
                     <w:jc w:val="center"/>
                     <w:rPr>
                       <w:rFonts w:ascii="Times New Roman" w:hAnsi="Times New Roman" w:cs="Times New Roman"/>
-                    </w:rPr>
-                  </w:pPr>
-                  <w:proofErr w:type="spellStart"/>
-                  <w:proofErr w:type="gramStart"/>
-                  <w:r>
-                    <w:rPr>
-                      <w:rFonts w:ascii="Times New Roman" w:hAnsi="Times New Roman" w:cs="Times New Roman"/>
-                    </w:rPr>
-                    <w:t>svo</w:t>
-                  </w:r>
-                  <w:proofErr w:type="spellEnd"/>
-                  <w:proofErr w:type="gramEnd"/>
-                  <w:r>
-                    <w:rPr>
-                      <w:rFonts w:ascii="Times New Roman" w:hAnsi="Times New Roman" w:cs="Times New Roman"/>
-                    </w:rPr>
-                    <w:t xml:space="preserve"> código</w:t>
-                  </w:r>
-                </w:p>
-                <w:p>
-                  <w:pPr>
-                    <w:pStyle w:val="Sinespaciado"/>
-                    <w:jc w:val="center"/>
-                    <w:rPr>
-                      <w:rFonts w:ascii="Times New Roman" w:hAnsi="Times New Roman" w:cs="Times New Roman"/>
                       <w:lang w:val="es-VE"/>
                     </w:rPr>
                   </w:pPr>
@@ -11198,22 +10976,9 @@
     </w:p>
     <w:p>
       <w:pPr>
-        <w:ind w:firstLine="708"/>
-        <w:jc w:val="both"/>
-        <w:rPr>
-          <w:rFonts w:ascii="Times New Roman" w:hAnsi="Times New Roman" w:cs="Times New Roman"/>
-          <w:sz w:val="24"/>
-          <w:szCs w:val="24"/>
-        </w:rPr>
-      </w:pPr>
-    </w:p>
-    <w:p>
-      <w:pPr>
-        <w:jc w:val="both"/>
-        <w:rPr>
-          <w:rFonts w:ascii="Times New Roman" w:hAnsi="Times New Roman" w:cs="Times New Roman"/>
-          <w:b/>
-          <w:color w:val="1F497D" w:themeColor="text2"/>
+        <w:jc w:val="both"/>
+        <w:rPr>
+          <w:rFonts w:ascii="Times New Roman" w:hAnsi="Times New Roman" w:cs="Times New Roman"/>
           <w:sz w:val="24"/>
           <w:szCs w:val="24"/>
         </w:rPr>
@@ -11225,7 +10990,7 @@
           <w:lang w:val="es-VE" w:eastAsia="es-VE"/>
         </w:rPr>
         <w:pict>
-          <v:rect id="_x0000_s1179" style="position:absolute;left:0;text-align:left;margin-left:7.85pt;margin-top:15.35pt;width:83.35pt;height:61.15pt;z-index:251787264;visibility:visible;mso-wrap-distance-left:9pt;mso-wrap-distance-top:0;mso-wrap-distance-right:9pt;mso-wrap-distance-bottom:0;mso-position-horizontal-relative:text;mso-position-vertical-relative:text;mso-width-relative:margin;mso-height-relative:margin;v-text-anchor:middle" o:gfxdata="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" fillcolor="white [3201]" strokecolor="#f79646 [3209]" strokeweight="2pt">
+          <v:rect id="_x0000_s1179" style="position:absolute;left:0;text-align:left;margin-left:7.85pt;margin-top:21.05pt;width:83.35pt;height:41.9pt;z-index:251787264;visibility:visible;mso-wrap-distance-left:9pt;mso-wrap-distance-top:0;mso-wrap-distance-right:9pt;mso-wrap-distance-bottom:0;mso-position-horizontal-relative:text;mso-position-vertical-relative:text;mso-width-relative:margin;mso-height-relative:margin;v-text-anchor:middle" o:gfxdata="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" fillcolor="white [3201]" strokecolor="#f79646 [3209]" strokeweight="2pt">
             <v:textbox>
               <w:txbxContent>
                 <w:p>
@@ -11253,31 +11018,6 @@
                     <w:jc w:val="center"/>
                     <w:rPr>
                       <w:rFonts w:ascii="Times New Roman" w:hAnsi="Times New Roman" w:cs="Times New Roman"/>
-                    </w:rPr>
-                  </w:pPr>
-                  <w:proofErr w:type="spellStart"/>
-                  <w:proofErr w:type="gramStart"/>
-                  <w:r>
-                    <w:rPr>
-                      <w:rFonts w:ascii="Times New Roman" w:hAnsi="Times New Roman" w:cs="Times New Roman"/>
-                    </w:rPr>
-                    <w:t>fmo</w:t>
-                  </w:r>
-                  <w:proofErr w:type="spellEnd"/>
-                  <w:proofErr w:type="gramEnd"/>
-                  <w:r>
-                    <w:rPr>
-                      <w:rFonts w:ascii="Times New Roman" w:hAnsi="Times New Roman" w:cs="Times New Roman"/>
-                    </w:rPr>
-                    <w:t xml:space="preserve"> código</w:t>
-                  </w:r>
-                </w:p>
-                <w:p>
-                  <w:pPr>
-                    <w:pStyle w:val="Sinespaciado"/>
-                    <w:jc w:val="center"/>
-                    <w:rPr>
-                      <w:rFonts w:ascii="Times New Roman" w:hAnsi="Times New Roman" w:cs="Times New Roman"/>
                       <w:lang w:val="es-VE"/>
                     </w:rPr>
                   </w:pPr>
@@ -11306,6 +11046,29 @@
     </w:p>
     <w:p>
       <w:pPr>
+        <w:ind w:firstLine="708"/>
+        <w:jc w:val="both"/>
+        <w:rPr>
+          <w:rFonts w:ascii="Times New Roman" w:hAnsi="Times New Roman" w:cs="Times New Roman"/>
+          <w:sz w:val="24"/>
+          <w:szCs w:val="24"/>
+        </w:rPr>
+      </w:pPr>
+    </w:p>
+    <w:p>
+      <w:pPr>
+        <w:jc w:val="both"/>
+        <w:rPr>
+          <w:rFonts w:ascii="Times New Roman" w:hAnsi="Times New Roman" w:cs="Times New Roman"/>
+          <w:b/>
+          <w:color w:val="1F497D" w:themeColor="text2"/>
+          <w:sz w:val="24"/>
+          <w:szCs w:val="24"/>
+        </w:rPr>
+      </w:pPr>
+    </w:p>
+    <w:p>
+      <w:pPr>
         <w:pStyle w:val="Prrafodelista"/>
         <w:ind w:left="1440" w:hanging="1014"/>
         <w:jc w:val="both"/>
@@ -11315,54 +11078,6 @@
           <w:szCs w:val="24"/>
         </w:rPr>
       </w:pPr>
-    </w:p>
-    <w:p>
-      <w:pPr>
-        <w:pStyle w:val="Prrafodelista"/>
-        <w:ind w:left="1440" w:hanging="1014"/>
-        <w:jc w:val="both"/>
-        <w:rPr>
-          <w:rFonts w:ascii="Times New Roman" w:hAnsi="Times New Roman" w:cs="Times New Roman"/>
-          <w:sz w:val="24"/>
-          <w:szCs w:val="24"/>
-        </w:rPr>
-      </w:pPr>
-    </w:p>
-    <w:p>
-      <w:pPr>
-        <w:pStyle w:val="Prrafodelista"/>
-        <w:ind w:left="1440" w:hanging="1014"/>
-        <w:jc w:val="both"/>
-        <w:rPr>
-          <w:rFonts w:ascii="Times New Roman" w:hAnsi="Times New Roman" w:cs="Times New Roman"/>
-          <w:sz w:val="24"/>
-          <w:szCs w:val="24"/>
-        </w:rPr>
-      </w:pPr>
-    </w:p>
-    <w:p>
-      <w:pPr>
-        <w:pStyle w:val="Prrafodelista"/>
-        <w:ind w:left="1440" w:hanging="1014"/>
-        <w:jc w:val="both"/>
-        <w:rPr>
-          <w:rFonts w:ascii="Times New Roman" w:hAnsi="Times New Roman" w:cs="Times New Roman"/>
-          <w:sz w:val="24"/>
-          <w:szCs w:val="24"/>
-        </w:rPr>
-      </w:pPr>
-    </w:p>
-    <w:p>
-      <w:pPr>
-        <w:pStyle w:val="Prrafodelista"/>
-        <w:ind w:left="1440" w:hanging="1014"/>
-        <w:jc w:val="both"/>
-        <w:rPr>
-          <w:rFonts w:ascii="Times New Roman" w:hAnsi="Times New Roman" w:cs="Times New Roman"/>
-          <w:sz w:val="24"/>
-          <w:szCs w:val="24"/>
-        </w:rPr>
-      </w:pPr>
       <w:r>
         <w:rPr>
           <w:rFonts w:ascii="Times New Roman" w:hAnsi="Times New Roman" w:cs="Times New Roman"/>
@@ -11372,7 +11087,7 @@
           <w:lang w:eastAsia="es-ES"/>
         </w:rPr>
         <w:pict>
-          <v:rect id="_x0000_s1188" style="position:absolute;left:0;text-align:left;margin-left:7.85pt;margin-top:-.35pt;width:83.35pt;height:51.95pt;z-index:251796480;visibility:visible;mso-wrap-distance-left:9pt;mso-wrap-distance-top:0;mso-wrap-distance-right:9pt;mso-wrap-distance-bottom:0;mso-position-horizontal-relative:text;mso-position-vertical-relative:text;mso-width-relative:margin;mso-height-relative:margin;v-text-anchor:middle" o:gfxdata="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" fillcolor="white [3201]" strokecolor="#f79646 [3209]" strokeweight="2pt">
+          <v:rect id="_x0000_s1188" style="position:absolute;left:0;text-align:left;margin-left:7.85pt;margin-top:1.25pt;width:83.35pt;height:51.95pt;z-index:251796480;visibility:visible;mso-wrap-distance-left:9pt;mso-wrap-distance-top:0;mso-wrap-distance-right:9pt;mso-wrap-distance-bottom:0;mso-position-horizontal-relative:text;mso-position-vertical-relative:text;mso-width-relative:margin;mso-height-relative:margin;v-text-anchor:middle" o:gfxdata="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" fillcolor="white [3201]" strokecolor="#f79646 [3209]" strokeweight="2pt">
             <v:path arrowok="t"/>
             <v:textbox>
               <w:txbxContent>
@@ -11434,6 +11149,54 @@
           </v:rect>
         </w:pict>
       </w:r>
+    </w:p>
+    <w:p>
+      <w:pPr>
+        <w:pStyle w:val="Prrafodelista"/>
+        <w:ind w:left="1440" w:hanging="1014"/>
+        <w:jc w:val="both"/>
+        <w:rPr>
+          <w:rFonts w:ascii="Times New Roman" w:hAnsi="Times New Roman" w:cs="Times New Roman"/>
+          <w:sz w:val="24"/>
+          <w:szCs w:val="24"/>
+        </w:rPr>
+      </w:pPr>
+    </w:p>
+    <w:p>
+      <w:pPr>
+        <w:pStyle w:val="Prrafodelista"/>
+        <w:ind w:left="1440" w:hanging="1014"/>
+        <w:jc w:val="both"/>
+        <w:rPr>
+          <w:rFonts w:ascii="Times New Roman" w:hAnsi="Times New Roman" w:cs="Times New Roman"/>
+          <w:sz w:val="24"/>
+          <w:szCs w:val="24"/>
+        </w:rPr>
+      </w:pPr>
+    </w:p>
+    <w:p>
+      <w:pPr>
+        <w:pStyle w:val="Prrafodelista"/>
+        <w:ind w:left="1440" w:hanging="1014"/>
+        <w:jc w:val="both"/>
+        <w:rPr>
+          <w:rFonts w:ascii="Times New Roman" w:hAnsi="Times New Roman" w:cs="Times New Roman"/>
+          <w:sz w:val="24"/>
+          <w:szCs w:val="24"/>
+        </w:rPr>
+      </w:pPr>
+    </w:p>
+    <w:p>
+      <w:pPr>
+        <w:pStyle w:val="Prrafodelista"/>
+        <w:ind w:left="1440" w:hanging="1014"/>
+        <w:jc w:val="both"/>
+        <w:rPr>
+          <w:rFonts w:ascii="Times New Roman" w:hAnsi="Times New Roman" w:cs="Times New Roman"/>
+          <w:sz w:val="24"/>
+          <w:szCs w:val="24"/>
+        </w:rPr>
+      </w:pPr>
     </w:p>
     <w:p>
       <w:pPr>
@@ -11598,13 +11361,7 @@
                     <w:rPr>
                       <w:rFonts w:ascii="Times New Roman" w:hAnsi="Times New Roman" w:cs="Times New Roman"/>
                     </w:rPr>
-                    <w:t>Cantidad de material usado</w:t>
-                  </w:r>
-                  <w:r>
-                    <w:rPr>
-                      <w:rFonts w:ascii="Times New Roman" w:hAnsi="Times New Roman" w:cs="Times New Roman"/>
-                    </w:rPr>
-                    <w:t>)</w:t>
+                    <w:t>Cantidad de material usado)</w:t>
                   </w:r>
                 </w:p>
               </w:txbxContent>
@@ -11635,22 +11392,10 @@
         <w:rPr>
           <w:rFonts w:ascii="Times New Roman" w:hAnsi="Times New Roman" w:cs="Times New Roman"/>
           <w:noProof/>
-          <w:lang w:val="es-VE" w:eastAsia="es-VE"/>
+          <w:lang w:eastAsia="es-ES"/>
         </w:rPr>
         <w:pict>
-          <v:shape id="_x0000_s1199" type="#_x0000_t32" style="position:absolute;left:0;text-align:left;margin-left:265.2pt;margin-top:24.7pt;width:37.4pt;height:37.2pt;flip:y;z-index:251808768" o:connectortype="straight" strokecolor="#548dd4 [1951]">
-            <v:stroke endarrow="block"/>
-          </v:shape>
-        </w:pict>
-      </w:r>
-      <w:r>
-        <w:rPr>
-          <w:rFonts w:ascii="Times New Roman" w:hAnsi="Times New Roman" w:cs="Times New Roman"/>
-          <w:noProof/>
-          <w:lang w:eastAsia="es-ES"/>
-        </w:rPr>
-        <w:pict>
-          <v:rect id="_x0000_s1202" style="position:absolute;left:0;text-align:left;margin-left:14.6pt;margin-top:.45pt;width:83.35pt;height:61.1pt;z-index:251811840;visibility:visible;mso-wrap-distance-left:9pt;mso-wrap-distance-top:0;mso-wrap-distance-right:9pt;mso-wrap-distance-bottom:0;mso-position-horizontal-relative:text;mso-position-vertical-relative:text;mso-width-relative:margin;mso-height-relative:margin;v-text-anchor:middle" o:gfxdata="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" fillcolor="white [3201]" strokecolor="#f79646 [3209]" strokeweight="2pt">
+          <v:rect id="_x0000_s1202" style="position:absolute;left:0;text-align:left;margin-left:14.6pt;margin-top:.45pt;width:83.35pt;height:51.35pt;z-index:251811840;visibility:visible;mso-wrap-distance-left:9pt;mso-wrap-distance-top:0;mso-wrap-distance-right:9pt;mso-wrap-distance-bottom:0;mso-position-horizontal-relative:text;mso-position-vertical-relative:text;mso-width-relative:margin;mso-height-relative:margin;v-text-anchor:middle" o:gfxdata="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" fillcolor="white [3201]" strokecolor="#f79646 [3209]" strokeweight="2pt">
             <v:textbox style="mso-next-textbox:#_x0000_s1202">
               <w:txbxContent>
                 <w:p>
@@ -11678,31 +11423,6 @@
                     <w:jc w:val="center"/>
                     <w:rPr>
                       <w:rFonts w:ascii="Times New Roman" w:hAnsi="Times New Roman" w:cs="Times New Roman"/>
-                    </w:rPr>
-                  </w:pPr>
-                  <w:proofErr w:type="spellStart"/>
-                  <w:proofErr w:type="gramStart"/>
-                  <w:r>
-                    <w:rPr>
-                      <w:rFonts w:ascii="Times New Roman" w:hAnsi="Times New Roman" w:cs="Times New Roman"/>
-                    </w:rPr>
-                    <w:t>lcd</w:t>
-                  </w:r>
-                  <w:proofErr w:type="spellEnd"/>
-                  <w:proofErr w:type="gramEnd"/>
-                  <w:r>
-                    <w:rPr>
-                      <w:rFonts w:ascii="Times New Roman" w:hAnsi="Times New Roman" w:cs="Times New Roman"/>
-                    </w:rPr>
-                    <w:t xml:space="preserve"> código</w:t>
-                  </w:r>
-                </w:p>
-                <w:p>
-                  <w:pPr>
-                    <w:pStyle w:val="Sinespaciado"/>
-                    <w:jc w:val="center"/>
-                    <w:rPr>
-                      <w:rFonts w:ascii="Times New Roman" w:hAnsi="Times New Roman" w:cs="Times New Roman"/>
                       <w:lang w:val="es-VE"/>
                     </w:rPr>
                   </w:pPr>
@@ -11728,6 +11448,18 @@
           </v:rect>
         </w:pict>
       </w:r>
+      <w:r>
+        <w:rPr>
+          <w:rFonts w:ascii="Times New Roman" w:hAnsi="Times New Roman" w:cs="Times New Roman"/>
+          <w:noProof/>
+          <w:lang w:val="es-VE" w:eastAsia="es-VE"/>
+        </w:rPr>
+        <w:pict>
+          <v:shape id="_x0000_s1199" type="#_x0000_t32" style="position:absolute;left:0;text-align:left;margin-left:265.2pt;margin-top:24.7pt;width:37.4pt;height:37.2pt;flip:y;z-index:251808768" o:connectortype="straight" strokecolor="#548dd4 [1951]">
+            <v:stroke endarrow="block"/>
+          </v:shape>
+        </w:pict>
+      </w:r>
     </w:p>
     <w:p>
       <w:pPr>
@@ -11758,6 +11490,68 @@
           <w:lang w:val="es-VE" w:eastAsia="es-VE"/>
         </w:rPr>
       </w:pPr>
+      <w:r>
+        <w:rPr>
+          <w:rFonts w:ascii="Times New Roman" w:hAnsi="Times New Roman" w:cs="Times New Roman"/>
+          <w:noProof/>
+          <w:sz w:val="24"/>
+          <w:szCs w:val="24"/>
+          <w:lang w:eastAsia="es-ES"/>
+        </w:rPr>
+        <w:pict>
+          <v:rect id="_x0000_s1204" style="position:absolute;left:0;text-align:left;margin-left:15.35pt;margin-top:11.45pt;width:83.35pt;height:47.8pt;z-index:251813888;visibility:visible;mso-wrap-distance-left:9pt;mso-wrap-distance-top:0;mso-wrap-distance-right:9pt;mso-wrap-distance-bottom:0;mso-position-horizontal-relative:text;mso-position-vertical-relative:text;mso-width-relative:margin;mso-height-relative:margin;v-text-anchor:middle" o:gfxdata="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" fillcolor="white [3201]" strokecolor="#f79646 [3209]" strokeweight="2pt">
+            <v:textbox>
+              <w:txbxContent>
+                <w:p>
+                  <w:pPr>
+                    <w:pStyle w:val="Sinespaciado"/>
+                    <w:jc w:val="center"/>
+                    <w:rPr>
+                      <w:rFonts w:ascii="Times New Roman" w:hAnsi="Times New Roman" w:cs="Times New Roman"/>
+                      <w:b/>
+                      <w:lang w:val="es-VE"/>
+                    </w:rPr>
+                  </w:pPr>
+                  <w:r>
+                    <w:rPr>
+                      <w:rFonts w:ascii="Times New Roman" w:hAnsi="Times New Roman" w:cs="Times New Roman"/>
+                      <w:b/>
+                      <w:lang w:val="es-VE"/>
+                    </w:rPr>
+                    <w:t>Servicio</w:t>
+                  </w:r>
+                </w:p>
+                <w:p>
+                  <w:pPr>
+                    <w:pStyle w:val="Sinespaciado"/>
+                    <w:jc w:val="center"/>
+                    <w:rPr>
+                      <w:rFonts w:ascii="Times New Roman" w:hAnsi="Times New Roman" w:cs="Times New Roman"/>
+                      <w:lang w:val="es-VE"/>
+                    </w:rPr>
+                  </w:pPr>
+                  <w:proofErr w:type="spellStart"/>
+                  <w:proofErr w:type="gramStart"/>
+                  <w:r>
+                    <w:rPr>
+                      <w:rFonts w:ascii="Times New Roman" w:hAnsi="Times New Roman" w:cs="Times New Roman"/>
+                    </w:rPr>
+                    <w:t>svo</w:t>
+                  </w:r>
+                  <w:proofErr w:type="spellEnd"/>
+                  <w:proofErr w:type="gramEnd"/>
+                  <w:r>
+                    <w:rPr>
+                      <w:rFonts w:ascii="Times New Roman" w:hAnsi="Times New Roman" w:cs="Times New Roman"/>
+                    </w:rPr>
+                    <w:t xml:space="preserve"> nombre</w:t>
+                  </w:r>
+                </w:p>
+              </w:txbxContent>
+            </v:textbox>
+          </v:rect>
+        </w:pict>
+      </w:r>
       <w:r>
         <w:rPr>
           <w:rFonts w:ascii="Times New Roman" w:hAnsi="Times New Roman" w:cs="Times New Roman"/>
@@ -11823,13 +11617,7 @@
                     <w:rPr>
                       <w:rFonts w:ascii="Times New Roman" w:hAnsi="Times New Roman" w:cs="Times New Roman"/>
                     </w:rPr>
-                    <w:t>Cantidad de material usado</w:t>
-                  </w:r>
-                  <w:r>
-                    <w:rPr>
-                      <w:rFonts w:ascii="Times New Roman" w:hAnsi="Times New Roman" w:cs="Times New Roman"/>
-                    </w:rPr>
-                    <w:t>)</w:t>
+                    <w:t>Cantidad de material usado)</w:t>
                   </w:r>
                 </w:p>
               </w:txbxContent>
@@ -11886,118 +11674,41 @@
           <w:lang w:val="es-VE" w:eastAsia="es-VE"/>
         </w:rPr>
         <w:pict>
+          <v:line id="_x0000_s1192" style="position:absolute;left:0;text-align:left;z-index:251801600;visibility:visible;mso-wrap-style:square;mso-wrap-distance-left:9pt;mso-wrap-distance-top:0;mso-wrap-distance-right:9pt;mso-wrap-distance-bottom:0;mso-position-horizontal-relative:text;mso-position-vertical-relative:text;mso-width-relative:margin;mso-height-relative:margin" from="98.7pt,13.3pt" to="171.45pt,18.35pt" o:gfxdata="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" strokecolor="#4579b8 [3044]"/>
+        </w:pict>
+      </w:r>
+      <w:r>
+        <w:rPr>
+          <w:rFonts w:ascii="Times New Roman" w:hAnsi="Times New Roman" w:cs="Times New Roman"/>
+          <w:noProof/>
+          <w:lang w:val="es-VE" w:eastAsia="es-VE"/>
+        </w:rPr>
+        <w:pict>
           <v:shape id="_x0000_s1200" type="#_x0000_t32" style="position:absolute;left:0;text-align:left;margin-left:281.7pt;margin-top:6pt;width:20.9pt;height:0;z-index:251809792" o:connectortype="straight" strokecolor="#548dd4 [1951]">
             <v:stroke endarrow="block"/>
           </v:shape>
         </w:pict>
       </w:r>
-      <w:r>
+    </w:p>
+    <w:p>
+      <w:pPr>
+        <w:jc w:val="both"/>
         <w:rPr>
           <w:rFonts w:ascii="Times New Roman" w:hAnsi="Times New Roman" w:cs="Times New Roman"/>
           <w:noProof/>
           <w:lang w:val="es-VE" w:eastAsia="es-VE"/>
         </w:rPr>
+      </w:pPr>
+      <w:r>
+        <w:rPr>
+          <w:rFonts w:ascii="Times New Roman" w:hAnsi="Times New Roman" w:cs="Times New Roman"/>
+          <w:noProof/>
+          <w:lang w:val="es-VE" w:eastAsia="es-VE"/>
+        </w:rPr>
         <w:pict>
-          <v:line id="_x0000_s1192" style="position:absolute;left:0;text-align:left;flip:y;z-index:251801600;visibility:visible;mso-wrap-style:square;mso-wrap-distance-left:9pt;mso-wrap-distance-top:0;mso-wrap-distance-right:9pt;mso-wrap-distance-bottom:0;mso-position-horizontal-relative:text;mso-position-vertical-relative:text;mso-width-relative:margin;mso-height-relative:margin" from="99.45pt,18.35pt" to="171.45pt,28.7pt" o:gfxdata="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" strokecolor="#4579b8 [3044]"/>
+          <v:line id="_x0000_s1196" style="position:absolute;left:0;text-align:left;flip:y;z-index:251805696;visibility:visible;mso-wrap-style:square;mso-wrap-distance-left:9pt;mso-wrap-distance-top:0;mso-wrap-distance-right:9pt;mso-wrap-distance-bottom:0;mso-position-horizontal-relative:text;mso-position-vertical-relative:text;mso-width-relative:margin;mso-height-relative:margin" from="99.45pt,10.15pt" to="180.45pt,48.2pt" o:gfxdata="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" strokecolor="#4579b8 [3044]"/>
         </w:pict>
       </w:r>
-      <w:r>
-        <w:rPr>
-          <w:rFonts w:ascii="Times New Roman" w:hAnsi="Times New Roman" w:cs="Times New Roman"/>
-          <w:noProof/>
-          <w:sz w:val="24"/>
-          <w:szCs w:val="24"/>
-          <w:lang w:eastAsia="es-ES"/>
-        </w:rPr>
-        <w:pict>
-          <v:rect id="_x0000_s1204" style="position:absolute;left:0;text-align:left;margin-left:14.6pt;margin-top:.75pt;width:83.35pt;height:61.95pt;z-index:251813888;visibility:visible;mso-wrap-distance-left:9pt;mso-wrap-distance-top:0;mso-wrap-distance-right:9pt;mso-wrap-distance-bottom:0;mso-position-horizontal-relative:text;mso-position-vertical-relative:text;mso-width-relative:margin;mso-height-relative:margin;v-text-anchor:middle" o:gfxdata="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" fillcolor="white [3201]" strokecolor="#f79646 [3209]" strokeweight="2pt">
-            <v:textbox>
-              <w:txbxContent>
-                <w:p>
-                  <w:pPr>
-                    <w:pStyle w:val="Sinespaciado"/>
-                    <w:jc w:val="center"/>
-                    <w:rPr>
-                      <w:rFonts w:ascii="Times New Roman" w:hAnsi="Times New Roman" w:cs="Times New Roman"/>
-                      <w:b/>
-                      <w:lang w:val="es-VE"/>
-                    </w:rPr>
-                  </w:pPr>
-                  <w:r>
-                    <w:rPr>
-                      <w:rFonts w:ascii="Times New Roman" w:hAnsi="Times New Roman" w:cs="Times New Roman"/>
-                      <w:b/>
-                      <w:lang w:val="es-VE"/>
-                    </w:rPr>
-                    <w:t>Servicio</w:t>
-                  </w:r>
-                </w:p>
-                <w:p>
-                  <w:pPr>
-                    <w:pStyle w:val="Sinespaciado"/>
-                    <w:jc w:val="center"/>
-                    <w:rPr>
-                      <w:rFonts w:ascii="Times New Roman" w:hAnsi="Times New Roman" w:cs="Times New Roman"/>
-                    </w:rPr>
-                  </w:pPr>
-                  <w:proofErr w:type="spellStart"/>
-                  <w:proofErr w:type="gramStart"/>
-                  <w:r>
-                    <w:rPr>
-                      <w:rFonts w:ascii="Times New Roman" w:hAnsi="Times New Roman" w:cs="Times New Roman"/>
-                    </w:rPr>
-                    <w:t>svo</w:t>
-                  </w:r>
-                  <w:proofErr w:type="spellEnd"/>
-                  <w:proofErr w:type="gramEnd"/>
-                  <w:r>
-                    <w:rPr>
-                      <w:rFonts w:ascii="Times New Roman" w:hAnsi="Times New Roman" w:cs="Times New Roman"/>
-                    </w:rPr>
-                    <w:t xml:space="preserve"> código</w:t>
-                  </w:r>
-                </w:p>
-                <w:p>
-                  <w:pPr>
-                    <w:pStyle w:val="Sinespaciado"/>
-                    <w:jc w:val="center"/>
-                    <w:rPr>
-                      <w:rFonts w:ascii="Times New Roman" w:hAnsi="Times New Roman" w:cs="Times New Roman"/>
-                      <w:lang w:val="es-VE"/>
-                    </w:rPr>
-                  </w:pPr>
-                  <w:proofErr w:type="spellStart"/>
-                  <w:proofErr w:type="gramStart"/>
-                  <w:r>
-                    <w:rPr>
-                      <w:rFonts w:ascii="Times New Roman" w:hAnsi="Times New Roman" w:cs="Times New Roman"/>
-                    </w:rPr>
-                    <w:t>svo</w:t>
-                  </w:r>
-                  <w:proofErr w:type="spellEnd"/>
-                  <w:proofErr w:type="gramEnd"/>
-                  <w:r>
-                    <w:rPr>
-                      <w:rFonts w:ascii="Times New Roman" w:hAnsi="Times New Roman" w:cs="Times New Roman"/>
-                    </w:rPr>
-                    <w:t xml:space="preserve"> nombre</w:t>
-                  </w:r>
-                </w:p>
-              </w:txbxContent>
-            </v:textbox>
-          </v:rect>
-        </w:pict>
-      </w:r>
-    </w:p>
-    <w:p>
-      <w:pPr>
-        <w:jc w:val="both"/>
-        <w:rPr>
-          <w:rFonts w:ascii="Times New Roman" w:hAnsi="Times New Roman" w:cs="Times New Roman"/>
-          <w:noProof/>
-          <w:lang w:val="es-VE" w:eastAsia="es-VE"/>
-        </w:rPr>
-      </w:pPr>
       <w:r>
         <w:rPr>
           <w:rFonts w:ascii="Times New Roman" w:hAnsi="Times New Roman" w:cs="Times New Roman"/>
@@ -12036,26 +11747,14 @@
                     <w:rPr>
                       <w:rFonts w:ascii="Times New Roman" w:hAnsi="Times New Roman" w:cs="Times New Roman"/>
                     </w:rPr>
-                    <w:t>SUM</w:t>
-                  </w:r>
-                  <w:r>
-                    <w:rPr>
-                      <w:rFonts w:ascii="Times New Roman" w:hAnsi="Times New Roman" w:cs="Times New Roman"/>
-                    </w:rPr>
-                    <w:t>(</w:t>
+                    <w:t>SUM(</w:t>
                   </w:r>
                   <w:proofErr w:type="gramEnd"/>
                   <w:r>
                     <w:rPr>
                       <w:rFonts w:ascii="Times New Roman" w:hAnsi="Times New Roman" w:cs="Times New Roman"/>
                     </w:rPr>
-                    <w:t>Cantidad material usado&gt; Cantidad material estimado</w:t>
-                  </w:r>
-                  <w:r>
-                    <w:rPr>
-                      <w:rFonts w:ascii="Times New Roman" w:hAnsi="Times New Roman" w:cs="Times New Roman"/>
-                    </w:rPr>
-                    <w:t>)</w:t>
+                    <w:t>Cantidad material usado&gt; Cantidad material estimado)</w:t>
                   </w:r>
                 </w:p>
                 <w:p>
@@ -12080,50 +11779,28 @@
           </v:shape>
         </w:pict>
       </w:r>
-      <w:r>
-        <w:rPr>
-          <w:rFonts w:ascii="Times New Roman" w:hAnsi="Times New Roman" w:cs="Times New Roman"/>
-          <w:noProof/>
-          <w:lang w:val="es-VE" w:eastAsia="es-VE"/>
+    </w:p>
+    <w:p>
+      <w:pPr>
+        <w:pStyle w:val="Prrafodelista"/>
+        <w:ind w:left="1440" w:hanging="1014"/>
+        <w:jc w:val="both"/>
+        <w:rPr>
+          <w:rFonts w:ascii="Times New Roman" w:hAnsi="Times New Roman" w:cs="Times New Roman"/>
+          <w:sz w:val="24"/>
+          <w:szCs w:val="24"/>
+        </w:rPr>
+      </w:pPr>
+      <w:r>
+        <w:rPr>
+          <w:rFonts w:ascii="Times New Roman" w:hAnsi="Times New Roman" w:cs="Times New Roman"/>
+          <w:noProof/>
+          <w:sz w:val="24"/>
+          <w:szCs w:val="24"/>
+          <w:lang w:eastAsia="es-ES"/>
         </w:rPr>
         <w:pict>
-          <v:line id="_x0000_s1196" style="position:absolute;left:0;text-align:left;flip:y;z-index:251805696;visibility:visible;mso-wrap-style:square;mso-width-percent:0;mso-wrap-distance-left:9pt;mso-wrap-distance-top:0;mso-wrap-distance-right:9pt;mso-wrap-distance-bottom:0;mso-position-horizontal-relative:text;mso-position-vertical-relative:text;mso-width-percent:0;mso-width-relative:margin;mso-height-relative:margin" from="101.7pt,10.15pt" to="180.45pt,71.7pt" o:gfxdata="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" strokecolor="#4579b8 [3044]"/>
-        </w:pict>
-      </w:r>
-    </w:p>
-    <w:p>
-      <w:pPr>
-        <w:pStyle w:val="Prrafodelista"/>
-        <w:ind w:left="1440" w:hanging="1014"/>
-        <w:jc w:val="both"/>
-        <w:rPr>
-          <w:rFonts w:ascii="Times New Roman" w:hAnsi="Times New Roman" w:cs="Times New Roman"/>
-          <w:sz w:val="24"/>
-          <w:szCs w:val="24"/>
-        </w:rPr>
-      </w:pPr>
-    </w:p>
-    <w:p>
-      <w:pPr>
-        <w:pStyle w:val="Prrafodelista"/>
-        <w:ind w:left="1440" w:hanging="1014"/>
-        <w:jc w:val="both"/>
-        <w:rPr>
-          <w:rFonts w:ascii="Times New Roman" w:hAnsi="Times New Roman" w:cs="Times New Roman"/>
-          <w:sz w:val="24"/>
-          <w:szCs w:val="24"/>
-        </w:rPr>
-      </w:pPr>
-      <w:r>
-        <w:rPr>
-          <w:rFonts w:ascii="Times New Roman" w:hAnsi="Times New Roman" w:cs="Times New Roman"/>
-          <w:noProof/>
-          <w:sz w:val="24"/>
-          <w:szCs w:val="24"/>
-          <w:lang w:eastAsia="es-ES"/>
-        </w:rPr>
-        <w:pict>
-          <v:rect id="_x0000_s1203" style="position:absolute;left:0;text-align:left;margin-left:14.6pt;margin-top:10.35pt;width:83.35pt;height:51.95pt;z-index:251812864;visibility:visible;mso-wrap-distance-left:9pt;mso-wrap-distance-top:0;mso-wrap-distance-right:9pt;mso-wrap-distance-bottom:0;mso-position-horizontal-relative:text;mso-position-vertical-relative:text;mso-width-relative:margin;mso-height-relative:margin;v-text-anchor:middle" o:gfxdata="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" fillcolor="white [3201]" strokecolor="#f79646 [3209]" strokeweight="2pt">
+          <v:rect id="_x0000_s1203" style="position:absolute;left:0;text-align:left;margin-left:16.1pt;margin-top:.25pt;width:83.35pt;height:51.95pt;z-index:251812864;visibility:visible;mso-wrap-distance-left:9pt;mso-wrap-distance-top:0;mso-wrap-distance-right:9pt;mso-wrap-distance-bottom:0;mso-position-horizontal-relative:text;mso-position-vertical-relative:text;mso-width-relative:margin;mso-height-relative:margin;v-text-anchor:middle" o:gfxdata="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" fillcolor="white [3201]" strokecolor="#f79646 [3209]" strokeweight="2pt">
             <v:path arrowok="t"/>
             <v:textbox>
               <w:txbxContent>
@@ -12221,6 +11898,20 @@
           <w:szCs w:val="24"/>
         </w:rPr>
       </w:pPr>
+    </w:p>
+    <w:p>
+      <w:pPr>
+        <w:pStyle w:val="Prrafodelista"/>
+        <w:ind w:left="1440" w:hanging="1014"/>
+        <w:jc w:val="both"/>
+        <w:rPr>
+          <w:rFonts w:ascii="Times New Roman" w:hAnsi="Times New Roman" w:cs="Times New Roman"/>
+          <w:sz w:val="24"/>
+          <w:szCs w:val="24"/>
+        </w:rPr>
+      </w:pPr>
+      <w:bookmarkStart w:id="0" w:name="_GoBack"/>
+      <w:bookmarkEnd w:id="0"/>
     </w:p>
     <w:p>
       <w:pPr>

--- a/INFORME_TERMINADO_PASO_2.1.docx
+++ b/INFORME_TERMINADO_PASO_2.1.docx
@@ -12826,8 +12826,6 @@
           <w:szCs w:val="24"/>
         </w:rPr>
       </w:pPr>
-      <w:bookmarkStart w:id="0" w:name="_GoBack"/>
-      <w:bookmarkEnd w:id="0"/>
     </w:p>
     <w:p>
       <w:pPr>
@@ -12864,6 +12862,7 @@
           <w:szCs w:val="24"/>
         </w:rPr>
       </w:pPr>
+      <w:proofErr w:type="gramStart"/>
       <w:r>
         <w:rPr>
           <w:rFonts w:ascii="Times New Roman" w:hAnsi="Times New Roman" w:cs="Times New Roman"/>
@@ -12873,6 +12872,59 @@
           <w:szCs w:val="24"/>
         </w:rPr>
         <w:lastRenderedPageBreak/>
+        <w:t>Paso</w:t>
+      </w:r>
+      <w:proofErr w:type="gramEnd"/>
+      <w:r>
+        <w:rPr>
+          <w:rFonts w:ascii="Times New Roman" w:hAnsi="Times New Roman" w:cs="Times New Roman"/>
+          <w:b/>
+          <w:color w:val="1F497D" w:themeColor="text2"/>
+          <w:sz w:val="24"/>
+          <w:szCs w:val="24"/>
+        </w:rPr>
+        <w:t xml:space="preserve"> </w:t>
+      </w:r>
+      <w:r>
+        <w:rPr>
+          <w:rFonts w:ascii="Times New Roman" w:hAnsi="Times New Roman" w:cs="Times New Roman"/>
+          <w:b/>
+          <w:color w:val="1F497D" w:themeColor="text2"/>
+          <w:sz w:val="24"/>
+          <w:szCs w:val="24"/>
+        </w:rPr>
+        <w:t>3 Modelo l</w:t>
+      </w:r>
+      <w:r>
+        <w:rPr>
+          <w:rFonts w:ascii="Times New Roman" w:hAnsi="Times New Roman" w:cs="Times New Roman"/>
+          <w:b/>
+          <w:color w:val="1F497D" w:themeColor="text2"/>
+          <w:sz w:val="24"/>
+          <w:szCs w:val="24"/>
+        </w:rPr>
+        <w:t xml:space="preserve">ógico del DW </w:t>
+      </w:r>
+    </w:p>
+    <w:p>
+      <w:pPr>
+        <w:jc w:val="both"/>
+        <w:rPr>
+          <w:rFonts w:ascii="Times New Roman" w:hAnsi="Times New Roman" w:cs="Times New Roman"/>
+          <w:b/>
+          <w:color w:val="1F497D" w:themeColor="text2"/>
+          <w:sz w:val="24"/>
+          <w:szCs w:val="24"/>
+        </w:rPr>
+      </w:pPr>
+      <w:r>
+        <w:rPr>
+          <w:rFonts w:ascii="Times New Roman" w:hAnsi="Times New Roman" w:cs="Times New Roman"/>
+          <w:b/>
+          <w:color w:val="1F497D" w:themeColor="text2"/>
+          <w:sz w:val="24"/>
+          <w:szCs w:val="24"/>
+        </w:rPr>
         <w:t xml:space="preserve">Paso </w:t>
       </w:r>
       <w:r>
@@ -12883,6 +12935,2461 @@
           <w:sz w:val="24"/>
           <w:szCs w:val="24"/>
         </w:rPr>
+        <w:t>3.</w:t>
+      </w:r>
+      <w:r>
+        <w:rPr>
+          <w:rFonts w:ascii="Times New Roman" w:hAnsi="Times New Roman" w:cs="Times New Roman"/>
+          <w:b/>
+          <w:color w:val="1F497D" w:themeColor="text2"/>
+          <w:sz w:val="24"/>
+          <w:szCs w:val="24"/>
+        </w:rPr>
+        <w:t xml:space="preserve">1 </w:t>
+      </w:r>
+      <w:r>
+        <w:rPr>
+          <w:rFonts w:ascii="Times New Roman" w:hAnsi="Times New Roman" w:cs="Times New Roman"/>
+          <w:b/>
+          <w:color w:val="1F497D" w:themeColor="text2"/>
+          <w:sz w:val="24"/>
+          <w:szCs w:val="24"/>
+        </w:rPr>
+        <w:t>Tipo del modelo lógico del DW</w:t>
+      </w:r>
+    </w:p>
+    <w:p>
+      <w:pPr>
+        <w:pStyle w:val="Prrafodelista"/>
+        <w:numPr>
+          <w:ilvl w:val="0"/>
+          <w:numId w:val="10"/>
+        </w:numPr>
+        <w:jc w:val="both"/>
+        <w:rPr>
+          <w:rFonts w:ascii="Times New Roman" w:hAnsi="Times New Roman" w:cs="Times New Roman"/>
+          <w:b/>
+          <w:sz w:val="24"/>
+          <w:szCs w:val="24"/>
+        </w:rPr>
+      </w:pPr>
+      <w:r>
+        <w:rPr>
+          <w:rFonts w:ascii="Times New Roman" w:hAnsi="Times New Roman" w:cs="Times New Roman"/>
+          <w:b/>
+          <w:sz w:val="24"/>
+          <w:szCs w:val="24"/>
+        </w:rPr>
+        <w:t>Modelo Estrella</w:t>
+      </w:r>
+    </w:p>
+    <w:p>
+      <w:pPr>
+        <w:pStyle w:val="Prrafodelista"/>
+        <w:ind w:left="776"/>
+        <w:jc w:val="both"/>
+        <w:rPr>
+          <w:rFonts w:ascii="Times New Roman" w:hAnsi="Times New Roman" w:cs="Times New Roman"/>
+          <w:b/>
+          <w:sz w:val="24"/>
+          <w:szCs w:val="24"/>
+        </w:rPr>
+      </w:pPr>
+    </w:p>
+    <w:p>
+      <w:pPr>
+        <w:jc w:val="both"/>
+        <w:rPr>
+          <w:rFonts w:ascii="Times New Roman" w:hAnsi="Times New Roman" w:cs="Times New Roman"/>
+          <w:b/>
+          <w:color w:val="1F497D" w:themeColor="text2"/>
+          <w:sz w:val="24"/>
+          <w:szCs w:val="24"/>
+        </w:rPr>
+      </w:pPr>
+      <w:r>
+        <w:rPr>
+          <w:rFonts w:ascii="Times New Roman" w:hAnsi="Times New Roman" w:cs="Times New Roman"/>
+          <w:b/>
+          <w:color w:val="1F497D" w:themeColor="text2"/>
+          <w:sz w:val="24"/>
+          <w:szCs w:val="24"/>
+        </w:rPr>
+        <w:t>P</w:t>
+      </w:r>
+      <w:r>
+        <w:rPr>
+          <w:rFonts w:ascii="Times New Roman" w:hAnsi="Times New Roman" w:cs="Times New Roman"/>
+          <w:b/>
+          <w:color w:val="1F497D" w:themeColor="text2"/>
+          <w:sz w:val="24"/>
+          <w:szCs w:val="24"/>
+        </w:rPr>
+        <w:t>aso 3.</w:t>
+      </w:r>
+      <w:r>
+        <w:rPr>
+          <w:rFonts w:ascii="Times New Roman" w:hAnsi="Times New Roman" w:cs="Times New Roman"/>
+          <w:b/>
+          <w:color w:val="1F497D" w:themeColor="text2"/>
+          <w:sz w:val="24"/>
+          <w:szCs w:val="24"/>
+        </w:rPr>
+        <w:t>2</w:t>
+      </w:r>
+      <w:r>
+        <w:rPr>
+          <w:rFonts w:ascii="Times New Roman" w:hAnsi="Times New Roman" w:cs="Times New Roman"/>
+          <w:b/>
+          <w:color w:val="1F497D" w:themeColor="text2"/>
+          <w:sz w:val="24"/>
+          <w:szCs w:val="24"/>
+        </w:rPr>
+        <w:t xml:space="preserve"> </w:t>
+      </w:r>
+      <w:r>
+        <w:rPr>
+          <w:rFonts w:ascii="Times New Roman" w:hAnsi="Times New Roman" w:cs="Times New Roman"/>
+          <w:b/>
+          <w:color w:val="1F497D" w:themeColor="text2"/>
+          <w:sz w:val="24"/>
+          <w:szCs w:val="24"/>
+        </w:rPr>
+        <w:t>Tabla de Dimensiones</w:t>
+      </w:r>
+    </w:p>
+    <w:p>
+      <w:pPr>
+        <w:jc w:val="both"/>
+        <w:rPr>
+          <w:rFonts w:ascii="Times New Roman" w:hAnsi="Times New Roman" w:cs="Times New Roman"/>
+          <w:b/>
+          <w:color w:val="1F497D" w:themeColor="text2"/>
+          <w:sz w:val="24"/>
+          <w:szCs w:val="24"/>
+        </w:rPr>
+      </w:pPr>
+      <w:r>
+        <w:rPr>
+          <w:rFonts w:ascii="Times New Roman" w:hAnsi="Times New Roman" w:cs="Times New Roman"/>
+          <w:b/>
+          <w:noProof/>
+          <w:color w:val="1F497D" w:themeColor="text2"/>
+          <w:sz w:val="24"/>
+          <w:szCs w:val="24"/>
+          <w:lang w:eastAsia="es-ES"/>
+        </w:rPr>
+        <w:pict>
+          <v:rect id="_x0000_s1293" style="position:absolute;left:0;text-align:left;margin-left:182.5pt;margin-top:15.6pt;width:86pt;height:70.15pt;z-index:251899904;visibility:visible;mso-wrap-style:square;mso-width-percent:0;mso-height-percent:0;mso-wrap-distance-left:9pt;mso-wrap-distance-top:0;mso-wrap-distance-right:9pt;mso-wrap-distance-bottom:0;mso-position-horizontal-relative:text;mso-position-vertical-relative:text;mso-width-percent:0;mso-height-percent:0;mso-width-relative:margin;mso-height-relative:margin;v-text-anchor:middle" o:gfxdata="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" fillcolor="white [3201]" strokecolor="#f79646 [3209]" strokeweight="2pt">
+            <v:path arrowok="t"/>
+            <v:textbox style="mso-next-textbox:#_x0000_s1293">
+              <w:txbxContent>
+                <w:p>
+                  <w:pPr>
+                    <w:jc w:val="center"/>
+                    <w:rPr>
+                      <w:rFonts w:ascii="Times New Roman" w:hAnsi="Times New Roman" w:cs="Times New Roman"/>
+                      <w:b/>
+                      <w:noProof/>
+                      <w:lang w:val="en-US" w:eastAsia="es-VE"/>
+                    </w:rPr>
+                  </w:pPr>
+                  <w:r>
+                    <w:rPr>
+                      <w:rFonts w:ascii="Times New Roman" w:hAnsi="Times New Roman" w:cs="Times New Roman"/>
+                      <w:b/>
+                      <w:noProof/>
+                      <w:lang w:val="en-US" w:eastAsia="es-VE"/>
+                    </w:rPr>
+                    <w:t>Estado</w:t>
+                  </w:r>
+                </w:p>
+                <w:p>
+                  <w:pPr>
+                    <w:spacing w:after="0"/>
+                    <w:jc w:val="center"/>
+                    <w:rPr>
+                      <w:rFonts w:ascii="Times New Roman" w:hAnsi="Times New Roman" w:cs="Times New Roman"/>
+                      <w:noProof/>
+                      <w:lang w:val="en-US" w:eastAsia="es-VE"/>
+                    </w:rPr>
+                  </w:pPr>
+                  <w:r>
+                    <w:rPr>
+                      <w:rFonts w:ascii="Times New Roman" w:hAnsi="Times New Roman" w:cs="Times New Roman"/>
+                      <w:noProof/>
+                      <w:lang w:val="en-US" w:eastAsia="es-VE"/>
+                    </w:rPr>
+                    <w:t>#Id_</w:t>
+                  </w:r>
+                  <w:r>
+                    <w:rPr>
+                      <w:rFonts w:ascii="Times New Roman" w:hAnsi="Times New Roman" w:cs="Times New Roman"/>
+                      <w:noProof/>
+                      <w:lang w:val="en-US" w:eastAsia="es-VE"/>
+                    </w:rPr>
+                    <w:t>estado</w:t>
+                  </w:r>
+                </w:p>
+                <w:p>
+                  <w:pPr>
+                    <w:spacing w:after="0"/>
+                    <w:jc w:val="center"/>
+                    <w:rPr>
+                      <w:rFonts w:ascii="Times New Roman" w:hAnsi="Times New Roman" w:cs="Times New Roman"/>
+                      <w:noProof/>
+                      <w:lang w:val="en-US" w:eastAsia="es-VE"/>
+                    </w:rPr>
+                  </w:pPr>
+                  <w:r>
+                    <w:rPr>
+                      <w:rFonts w:ascii="Times New Roman" w:hAnsi="Times New Roman" w:cs="Times New Roman"/>
+                      <w:noProof/>
+                      <w:lang w:val="en-US" w:eastAsia="es-VE"/>
+                    </w:rPr>
+                    <w:t>Nombre_edo</w:t>
+                  </w:r>
+                </w:p>
+                <w:p>
+                  <w:pPr>
+                    <w:jc w:val="center"/>
+                    <w:rPr>
+                      <w:lang w:val="en-US"/>
+                    </w:rPr>
+                  </w:pPr>
+                </w:p>
+              </w:txbxContent>
+            </v:textbox>
+          </v:rect>
+        </w:pict>
+      </w:r>
+    </w:p>
+    <w:p>
+      <w:pPr>
+        <w:jc w:val="both"/>
+        <w:rPr>
+          <w:rFonts w:ascii="Times New Roman" w:hAnsi="Times New Roman" w:cs="Times New Roman"/>
+          <w:b/>
+          <w:color w:val="1F497D" w:themeColor="text2"/>
+          <w:sz w:val="24"/>
+          <w:szCs w:val="24"/>
+        </w:rPr>
+      </w:pPr>
+      <w:r>
+        <w:rPr>
+          <w:rFonts w:ascii="Times New Roman" w:hAnsi="Times New Roman" w:cs="Times New Roman"/>
+          <w:b/>
+          <w:noProof/>
+          <w:color w:val="1F497D" w:themeColor="text2"/>
+          <w:sz w:val="24"/>
+          <w:szCs w:val="24"/>
+          <w:lang w:eastAsia="es-ES"/>
+        </w:rPr>
+        <w:pict>
+          <v:shape id="_x0000_s1290" type="#_x0000_t32" style="position:absolute;left:0;text-align:left;margin-left:93.3pt;margin-top:24.2pt;width:82.85pt;height:0;z-index:251898880" o:connectortype="straight" strokecolor="#4f81bd [3204]">
+            <v:stroke endarrow="block"/>
+          </v:shape>
+        </w:pict>
+      </w:r>
+      <w:r>
+        <w:rPr>
+          <w:rFonts w:ascii="Times New Roman" w:hAnsi="Times New Roman" w:cs="Times New Roman"/>
+          <w:b/>
+          <w:noProof/>
+          <w:color w:val="1F497D" w:themeColor="text2"/>
+          <w:sz w:val="24"/>
+          <w:szCs w:val="24"/>
+          <w:lang w:eastAsia="es-ES"/>
+        </w:rPr>
+        <w:pict>
+          <v:line id="_x0000_s1296" style="position:absolute;left:0;text-align:left;z-index:251902976;visibility:visible;mso-wrap-style:square;mso-width-percent:0;mso-height-percent:0;mso-wrap-distance-left:9pt;mso-wrap-distance-top:0;mso-wrap-distance-right:9pt;mso-wrap-distance-bottom:0;mso-position-horizontal-relative:text;mso-position-vertical-relative:text;mso-width-percent:0;mso-height-percent:0;mso-width-relative:margin;mso-height-relative:margin" from="182.4pt,111.95pt" to="268.4pt,111.95pt" o:gfxdata="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" strokecolor="#4579b8 [3044]">
+            <o:lock v:ext="edit" shapetype="f"/>
+          </v:line>
+        </w:pict>
+      </w:r>
+      <w:r>
+        <w:rPr>
+          <w:rFonts w:ascii="Times New Roman" w:hAnsi="Times New Roman" w:cs="Times New Roman"/>
+          <w:b/>
+          <w:noProof/>
+          <w:color w:val="1F497D" w:themeColor="text2"/>
+          <w:sz w:val="24"/>
+          <w:szCs w:val="24"/>
+          <w:lang w:eastAsia="es-ES"/>
+        </w:rPr>
+        <w:pict>
+          <v:rect id="_x0000_s1300" style="position:absolute;left:0;text-align:left;margin-left:182.5pt;margin-top:183.55pt;width:86pt;height:70.15pt;z-index:251905024;visibility:visible;mso-wrap-style:square;mso-width-percent:0;mso-height-percent:0;mso-wrap-distance-left:9pt;mso-wrap-distance-top:0;mso-wrap-distance-right:9pt;mso-wrap-distance-bottom:0;mso-position-horizontal-relative:text;mso-position-vertical-relative:text;mso-width-percent:0;mso-height-percent:0;mso-width-relative:margin;mso-height-relative:margin;v-text-anchor:middle" o:gfxdata="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" fillcolor="white [3201]" strokecolor="#f79646 [3209]" strokeweight="2pt">
+            <v:path arrowok="t"/>
+            <v:textbox style="mso-next-textbox:#_x0000_s1300">
+              <w:txbxContent>
+                <w:p>
+                  <w:pPr>
+                    <w:jc w:val="center"/>
+                    <w:rPr>
+                      <w:rFonts w:ascii="Times New Roman" w:hAnsi="Times New Roman" w:cs="Times New Roman"/>
+                      <w:b/>
+                      <w:noProof/>
+                      <w:lang w:eastAsia="es-VE"/>
+                    </w:rPr>
+                  </w:pPr>
+                  <w:r>
+                    <w:rPr>
+                      <w:rFonts w:ascii="Times New Roman" w:hAnsi="Times New Roman" w:cs="Times New Roman"/>
+                      <w:b/>
+                      <w:noProof/>
+                      <w:lang w:eastAsia="es-VE"/>
+                    </w:rPr>
+                    <w:t>Fallas</w:t>
+                  </w:r>
+                </w:p>
+                <w:p>
+                  <w:pPr>
+                    <w:spacing w:after="0"/>
+                    <w:jc w:val="center"/>
+                    <w:rPr>
+                      <w:rFonts w:ascii="Times New Roman" w:hAnsi="Times New Roman" w:cs="Times New Roman"/>
+                      <w:noProof/>
+                      <w:lang w:eastAsia="es-VE"/>
+                    </w:rPr>
+                  </w:pPr>
+                  <w:r>
+                    <w:rPr>
+                      <w:rFonts w:ascii="Times New Roman" w:hAnsi="Times New Roman" w:cs="Times New Roman"/>
+                      <w:noProof/>
+                      <w:lang w:eastAsia="es-VE"/>
+                    </w:rPr>
+                    <w:t>#Id_</w:t>
+                  </w:r>
+                  <w:r>
+                    <w:rPr>
+                      <w:rFonts w:ascii="Times New Roman" w:hAnsi="Times New Roman" w:cs="Times New Roman"/>
+                      <w:noProof/>
+                      <w:lang w:eastAsia="es-VE"/>
+                    </w:rPr>
+                    <w:t>fallas</w:t>
+                  </w:r>
+                </w:p>
+                <w:p>
+                  <w:pPr>
+                    <w:spacing w:after="0"/>
+                    <w:jc w:val="center"/>
+                    <w:rPr>
+                      <w:rFonts w:ascii="Times New Roman" w:hAnsi="Times New Roman" w:cs="Times New Roman"/>
+                      <w:noProof/>
+                      <w:lang w:eastAsia="es-VE"/>
+                    </w:rPr>
+                  </w:pPr>
+                  <w:r>
+                    <w:rPr>
+                      <w:rFonts w:ascii="Times New Roman" w:hAnsi="Times New Roman" w:cs="Times New Roman"/>
+                      <w:noProof/>
+                      <w:lang w:eastAsia="es-VE"/>
+                    </w:rPr>
+                    <w:t>Nombre_falla</w:t>
+                  </w:r>
+                </w:p>
+                <w:p>
+                  <w:pPr>
+                    <w:jc w:val="center"/>
+                  </w:pPr>
+                </w:p>
+              </w:txbxContent>
+            </v:textbox>
+          </v:rect>
+        </w:pict>
+      </w:r>
+      <w:r>
+        <w:rPr>
+          <w:rFonts w:ascii="Times New Roman" w:hAnsi="Times New Roman" w:cs="Times New Roman"/>
+          <w:b/>
+          <w:noProof/>
+          <w:color w:val="1F497D" w:themeColor="text2"/>
+          <w:sz w:val="24"/>
+          <w:szCs w:val="24"/>
+          <w:lang w:eastAsia="es-ES"/>
+        </w:rPr>
+        <w:pict>
+          <v:shape id="_x0000_s1302" type="#_x0000_t32" style="position:absolute;left:0;text-align:left;margin-left:87.65pt;margin-top:215.2pt;width:82.85pt;height:0;z-index:251907072" o:connectortype="straight" strokecolor="#4f81bd [3204]">
+            <v:stroke endarrow="block"/>
+          </v:shape>
+        </w:pict>
+      </w:r>
+      <w:r>
+        <w:rPr>
+          <w:rFonts w:ascii="Times New Roman" w:hAnsi="Times New Roman" w:cs="Times New Roman"/>
+          <w:b/>
+          <w:noProof/>
+          <w:color w:val="1F497D" w:themeColor="text2"/>
+          <w:sz w:val="24"/>
+          <w:szCs w:val="24"/>
+          <w:lang w:eastAsia="es-ES"/>
+        </w:rPr>
+        <w:pict>
+          <v:shape id="_x0000_s1305" type="#_x0000_t32" style="position:absolute;left:0;text-align:left;margin-left:87.55pt;margin-top:312.45pt;width:82.85pt;height:0;z-index:251910144" o:connectortype="straight" strokecolor="#4f81bd [3204]">
+            <v:stroke endarrow="block"/>
+          </v:shape>
+        </w:pict>
+      </w:r>
+      <w:r>
+        <w:rPr>
+          <w:rFonts w:ascii="Times New Roman" w:hAnsi="Times New Roman" w:cs="Times New Roman"/>
+          <w:b/>
+          <w:noProof/>
+          <w:color w:val="1F497D" w:themeColor="text2"/>
+          <w:sz w:val="24"/>
+          <w:szCs w:val="24"/>
+          <w:lang w:eastAsia="es-ES"/>
+        </w:rPr>
+        <w:pict>
+          <v:line id="_x0000_s1294" style="position:absolute;left:0;text-align:left;z-index:251900928;visibility:visible;mso-wrap-style:square;mso-width-percent:0;mso-height-percent:0;mso-wrap-distance-left:9pt;mso-wrap-distance-top:0;mso-wrap-distance-right:9pt;mso-wrap-distance-bottom:0;mso-position-horizontal-relative:text;mso-position-vertical-relative:text;mso-width-percent:0;mso-height-percent:0;mso-width-relative:margin;mso-height-relative:margin" from="182.45pt,10.35pt" to="268.45pt,10.35pt" o:gfxdata="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" strokecolor="#4579b8 [3044]">
+            <o:lock v:ext="edit" shapetype="f"/>
+          </v:line>
+        </w:pict>
+      </w:r>
+      <w:r>
+        <w:rPr>
+          <w:rFonts w:ascii="Times New Roman" w:hAnsi="Times New Roman" w:cs="Times New Roman"/>
+          <w:b/>
+          <w:noProof/>
+          <w:color w:val="1F497D" w:themeColor="text2"/>
+          <w:sz w:val="24"/>
+          <w:szCs w:val="24"/>
+          <w:lang w:eastAsia="es-ES"/>
+        </w:rPr>
+        <w:pict>
+          <v:rect id="_x0000_s1284" style="position:absolute;left:0;text-align:left;margin-left:-3.9pt;margin-top:4.1pt;width:83.35pt;height:48.7pt;z-index:251893760;visibility:visible;mso-wrap-distance-left:9pt;mso-wrap-distance-top:0;mso-wrap-distance-right:9pt;mso-wrap-distance-bottom:0;mso-position-horizontal-relative:text;mso-position-vertical-relative:text;mso-width-relative:margin;mso-height-relative:margin;v-text-anchor:middle" o:gfxdata="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" fillcolor="white [3201]" strokecolor="#f79646 [3209]" strokeweight="2pt">
+            <v:textbox>
+              <w:txbxContent>
+                <w:p>
+                  <w:pPr>
+                    <w:pStyle w:val="Sinespaciado"/>
+                    <w:jc w:val="center"/>
+                    <w:rPr>
+                      <w:rFonts w:ascii="Times New Roman" w:hAnsi="Times New Roman" w:cs="Times New Roman"/>
+                      <w:b/>
+                      <w:lang w:val="es-VE"/>
+                    </w:rPr>
+                  </w:pPr>
+                  <w:r>
+                    <w:rPr>
+                      <w:rFonts w:ascii="Times New Roman" w:hAnsi="Times New Roman" w:cs="Times New Roman"/>
+                      <w:b/>
+                      <w:lang w:val="es-VE"/>
+                    </w:rPr>
+                    <w:t>Estado</w:t>
+                  </w:r>
+                </w:p>
+                <w:p>
+                  <w:pPr>
+                    <w:pStyle w:val="Sinespaciado"/>
+                    <w:jc w:val="center"/>
+                    <w:rPr>
+                      <w:rFonts w:ascii="Times New Roman" w:hAnsi="Times New Roman" w:cs="Times New Roman"/>
+                    </w:rPr>
+                  </w:pPr>
+                  <w:proofErr w:type="spellStart"/>
+                  <w:r>
+                    <w:rPr>
+                      <w:rFonts w:ascii="Times New Roman" w:hAnsi="Times New Roman" w:cs="Times New Roman"/>
+                    </w:rPr>
+                    <w:t>etu_nombre</w:t>
+                  </w:r>
+                  <w:proofErr w:type="spellEnd"/>
+                </w:p>
+              </w:txbxContent>
+            </v:textbox>
+          </v:rect>
+        </w:pict>
+      </w:r>
+      <w:r>
+        <w:rPr>
+          <w:rFonts w:ascii="Times New Roman" w:hAnsi="Times New Roman" w:cs="Times New Roman"/>
+          <w:b/>
+          <w:noProof/>
+          <w:color w:val="1F497D" w:themeColor="text2"/>
+          <w:sz w:val="24"/>
+          <w:szCs w:val="24"/>
+          <w:lang w:eastAsia="es-ES"/>
+        </w:rPr>
+        <w:pict>
+          <v:rect id="_x0000_s1283" style="position:absolute;left:0;text-align:left;margin-left:-8.95pt;margin-top:105.45pt;width:96.35pt;height:46.5pt;z-index:251892736;visibility:visible;mso-wrap-distance-left:9pt;mso-wrap-distance-top:0;mso-wrap-distance-right:9pt;mso-wrap-distance-bottom:0;mso-position-horizontal-relative:text;mso-position-vertical-relative:text;mso-width-relative:margin;mso-height-relative:margin;v-text-anchor:middle" o:gfxdata="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" fillcolor="white [3201]" strokecolor="#f79646 [3209]" strokeweight="2pt">
+            <v:textbox>
+              <w:txbxContent>
+                <w:p>
+                  <w:pPr>
+                    <w:pStyle w:val="Sinespaciado"/>
+                    <w:jc w:val="center"/>
+                    <w:rPr>
+                      <w:rFonts w:ascii="Times New Roman" w:hAnsi="Times New Roman" w:cs="Times New Roman"/>
+                      <w:b/>
+                      <w:lang w:val="es-VE"/>
+                    </w:rPr>
+                  </w:pPr>
+                  <w:r>
+                    <w:rPr>
+                      <w:rFonts w:ascii="Times New Roman" w:hAnsi="Times New Roman" w:cs="Times New Roman"/>
+                      <w:b/>
+                      <w:lang w:val="es-VE"/>
+                    </w:rPr>
+                    <w:t>Centro de costo</w:t>
+                  </w:r>
+                </w:p>
+                <w:p>
+                  <w:pPr>
+                    <w:pStyle w:val="Sinespaciado"/>
+                    <w:jc w:val="center"/>
+                    <w:rPr>
+                      <w:rFonts w:ascii="Times New Roman" w:hAnsi="Times New Roman" w:cs="Times New Roman"/>
+                      <w:lang w:val="es-VE"/>
+                    </w:rPr>
+                  </w:pPr>
+                  <w:proofErr w:type="spellStart"/>
+                  <w:proofErr w:type="gramStart"/>
+                  <w:r>
+                    <w:rPr>
+                      <w:rFonts w:ascii="Times New Roman" w:hAnsi="Times New Roman" w:cs="Times New Roman"/>
+                    </w:rPr>
+                    <w:t>ctr</w:t>
+                  </w:r>
+                  <w:proofErr w:type="spellEnd"/>
+                  <w:proofErr w:type="gramEnd"/>
+                  <w:r>
+                    <w:rPr>
+                      <w:rFonts w:ascii="Times New Roman" w:hAnsi="Times New Roman" w:cs="Times New Roman"/>
+                    </w:rPr>
+                    <w:t xml:space="preserve"> </w:t>
+                  </w:r>
+                  <w:proofErr w:type="spellStart"/>
+                  <w:r>
+                    <w:rPr>
+                      <w:rFonts w:ascii="Times New Roman" w:hAnsi="Times New Roman" w:cs="Times New Roman"/>
+                    </w:rPr>
+                    <w:t>descripcion</w:t>
+                  </w:r>
+                  <w:proofErr w:type="spellEnd"/>
+                </w:p>
+              </w:txbxContent>
+            </v:textbox>
+          </v:rect>
+        </w:pict>
+      </w:r>
+      <w:r>
+        <w:rPr>
+          <w:rFonts w:ascii="Times New Roman" w:hAnsi="Times New Roman" w:cs="Times New Roman"/>
+          <w:b/>
+          <w:noProof/>
+          <w:color w:val="1F497D" w:themeColor="text2"/>
+          <w:sz w:val="24"/>
+          <w:szCs w:val="24"/>
+          <w:lang w:eastAsia="es-ES"/>
+        </w:rPr>
+        <w:pict>
+          <v:rect id="_x0000_s1285" style="position:absolute;left:0;text-align:left;margin-left:-3.9pt;margin-top:199.2pt;width:83.35pt;height:43.55pt;z-index:251894784;visibility:visible;mso-wrap-distance-left:9pt;mso-wrap-distance-top:0;mso-wrap-distance-right:9pt;mso-wrap-distance-bottom:0;mso-position-horizontal-relative:text;mso-position-vertical-relative:text;mso-width-relative:margin;mso-height-relative:margin;v-text-anchor:middle" o:gfxdata="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" fillcolor="white [3201]" strokecolor="#f79646 [3209]" strokeweight="2pt">
+            <v:textbox>
+              <w:txbxContent>
+                <w:p>
+                  <w:pPr>
+                    <w:pStyle w:val="Sinespaciado"/>
+                    <w:jc w:val="center"/>
+                    <w:rPr>
+                      <w:rFonts w:ascii="Times New Roman" w:hAnsi="Times New Roman" w:cs="Times New Roman"/>
+                      <w:b/>
+                      <w:lang w:val="es-VE"/>
+                    </w:rPr>
+                  </w:pPr>
+                  <w:r>
+                    <w:rPr>
+                      <w:rFonts w:ascii="Times New Roman" w:hAnsi="Times New Roman" w:cs="Times New Roman"/>
+                      <w:b/>
+                      <w:lang w:val="es-VE"/>
+                    </w:rPr>
+                    <w:t>Falla</w:t>
+                  </w:r>
+                </w:p>
+                <w:p>
+                  <w:pPr>
+                    <w:pStyle w:val="Sinespaciado"/>
+                    <w:jc w:val="center"/>
+                    <w:rPr>
+                      <w:rFonts w:ascii="Times New Roman" w:hAnsi="Times New Roman" w:cs="Times New Roman"/>
+                      <w:lang w:val="es-VE"/>
+                    </w:rPr>
+                  </w:pPr>
+                  <w:proofErr w:type="spellStart"/>
+                  <w:proofErr w:type="gramStart"/>
+                  <w:r>
+                    <w:rPr>
+                      <w:rFonts w:ascii="Times New Roman" w:hAnsi="Times New Roman" w:cs="Times New Roman"/>
+                    </w:rPr>
+                    <w:t>svo</w:t>
+                  </w:r>
+                  <w:proofErr w:type="spellEnd"/>
+                  <w:proofErr w:type="gramEnd"/>
+                  <w:r>
+                    <w:rPr>
+                      <w:rFonts w:ascii="Times New Roman" w:hAnsi="Times New Roman" w:cs="Times New Roman"/>
+                    </w:rPr>
+                    <w:t xml:space="preserve"> nombre</w:t>
+                  </w:r>
+                </w:p>
+              </w:txbxContent>
+            </v:textbox>
+          </v:rect>
+        </w:pict>
+      </w:r>
+      <w:r>
+        <w:rPr>
+          <w:rFonts w:ascii="Times New Roman" w:hAnsi="Times New Roman" w:cs="Times New Roman"/>
+          <w:b/>
+          <w:noProof/>
+          <w:color w:val="1F497D" w:themeColor="text2"/>
+          <w:sz w:val="24"/>
+          <w:szCs w:val="24"/>
+          <w:lang w:eastAsia="es-ES"/>
+        </w:rPr>
+        <w:pict>
+          <v:rect id="_x0000_s1286" style="position:absolute;left:0;text-align:left;margin-left:-3.9pt;margin-top:295.6pt;width:83.35pt;height:41.9pt;z-index:251895808;visibility:visible;mso-wrap-distance-left:9pt;mso-wrap-distance-top:0;mso-wrap-distance-right:9pt;mso-wrap-distance-bottom:0;mso-position-horizontal-relative:text;mso-position-vertical-relative:text;mso-width-relative:margin;mso-height-relative:margin;v-text-anchor:middle" o:gfxdata="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" fillcolor="white [3201]" strokecolor="#f79646 [3209]" strokeweight="2pt">
+            <v:textbox style="mso-next-textbox:#_x0000_s1286">
+              <w:txbxContent>
+                <w:p>
+                  <w:pPr>
+                    <w:pStyle w:val="Sinespaciado"/>
+                    <w:jc w:val="center"/>
+                    <w:rPr>
+                      <w:rFonts w:ascii="Times New Roman" w:hAnsi="Times New Roman" w:cs="Times New Roman"/>
+                      <w:b/>
+                      <w:lang w:val="es-VE"/>
+                    </w:rPr>
+                  </w:pPr>
+                  <w:r>
+                    <w:rPr>
+                      <w:rFonts w:ascii="Times New Roman" w:hAnsi="Times New Roman" w:cs="Times New Roman"/>
+                      <w:b/>
+                      <w:lang w:val="es-VE"/>
+                    </w:rPr>
+                    <w:t>Solicitud</w:t>
+                  </w:r>
+                </w:p>
+                <w:p>
+                  <w:pPr>
+                    <w:pStyle w:val="Sinespaciado"/>
+                    <w:jc w:val="center"/>
+                    <w:rPr>
+                      <w:rFonts w:ascii="Times New Roman" w:hAnsi="Times New Roman" w:cs="Times New Roman"/>
+                      <w:lang w:val="es-VE"/>
+                    </w:rPr>
+                  </w:pPr>
+                  <w:proofErr w:type="spellStart"/>
+                  <w:proofErr w:type="gramStart"/>
+                  <w:r>
+                    <w:rPr>
+                      <w:rFonts w:ascii="Times New Roman" w:hAnsi="Times New Roman" w:cs="Times New Roman"/>
+                    </w:rPr>
+                    <w:t>fmo</w:t>
+                  </w:r>
+                  <w:proofErr w:type="spellEnd"/>
+                  <w:proofErr w:type="gramEnd"/>
+                  <w:r>
+                    <w:rPr>
+                      <w:rFonts w:ascii="Times New Roman" w:hAnsi="Times New Roman" w:cs="Times New Roman"/>
+                    </w:rPr>
+                    <w:t xml:space="preserve"> fecha</w:t>
+                  </w:r>
+                </w:p>
+              </w:txbxContent>
+            </v:textbox>
+          </v:rect>
+        </w:pict>
+      </w:r>
+    </w:p>
+    <w:p>
+      <w:pPr>
+        <w:jc w:val="both"/>
+        <w:rPr>
+          <w:rFonts w:ascii="Times New Roman" w:hAnsi="Times New Roman" w:cs="Times New Roman"/>
+          <w:b/>
+          <w:color w:val="1F497D" w:themeColor="text2"/>
+          <w:sz w:val="24"/>
+          <w:szCs w:val="24"/>
+        </w:rPr>
+      </w:pPr>
+    </w:p>
+    <w:p>
+      <w:pPr>
+        <w:jc w:val="both"/>
+        <w:rPr>
+          <w:rFonts w:ascii="Times New Roman" w:hAnsi="Times New Roman" w:cs="Times New Roman"/>
+          <w:b/>
+          <w:color w:val="1F497D" w:themeColor="text2"/>
+          <w:sz w:val="24"/>
+          <w:szCs w:val="24"/>
+        </w:rPr>
+      </w:pPr>
+    </w:p>
+    <w:p>
+      <w:pPr>
+        <w:jc w:val="both"/>
+        <w:rPr>
+          <w:rFonts w:ascii="Times New Roman" w:hAnsi="Times New Roman" w:cs="Times New Roman"/>
+          <w:b/>
+          <w:color w:val="1F497D" w:themeColor="text2"/>
+          <w:sz w:val="24"/>
+          <w:szCs w:val="24"/>
+        </w:rPr>
+      </w:pPr>
+      <w:r>
+        <w:rPr>
+          <w:rFonts w:ascii="Times New Roman" w:hAnsi="Times New Roman" w:cs="Times New Roman"/>
+          <w:b/>
+          <w:noProof/>
+          <w:color w:val="1F497D" w:themeColor="text2"/>
+          <w:sz w:val="24"/>
+          <w:szCs w:val="24"/>
+          <w:lang w:eastAsia="es-ES"/>
+        </w:rPr>
+        <w:pict>
+          <v:rect id="_x0000_s1295" style="position:absolute;left:0;text-align:left;margin-left:182.45pt;margin-top:13.7pt;width:86pt;height:70.15pt;z-index:251901952;visibility:visible;mso-wrap-style:square;mso-width-percent:0;mso-height-percent:0;mso-wrap-distance-left:9pt;mso-wrap-distance-top:0;mso-wrap-distance-right:9pt;mso-wrap-distance-bottom:0;mso-position-horizontal-relative:text;mso-position-vertical-relative:text;mso-width-percent:0;mso-height-percent:0;mso-width-relative:margin;mso-height-relative:margin;v-text-anchor:middle" o:gfxdata="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" fillcolor="white [3201]" strokecolor="#f79646 [3209]" strokeweight="2pt">
+            <v:path arrowok="t"/>
+            <v:textbox style="mso-next-textbox:#_x0000_s1295">
+              <w:txbxContent>
+                <w:p>
+                  <w:pPr>
+                    <w:jc w:val="center"/>
+                    <w:rPr>
+                      <w:rFonts w:ascii="Times New Roman" w:hAnsi="Times New Roman" w:cs="Times New Roman"/>
+                      <w:b/>
+                      <w:noProof/>
+                      <w:lang w:eastAsia="es-VE"/>
+                    </w:rPr>
+                  </w:pPr>
+                  <w:r>
+                    <w:rPr>
+                      <w:rFonts w:ascii="Times New Roman" w:hAnsi="Times New Roman" w:cs="Times New Roman"/>
+                      <w:b/>
+                      <w:noProof/>
+                      <w:lang w:eastAsia="es-VE"/>
+                    </w:rPr>
+                    <w:t>Centro costo</w:t>
+                  </w:r>
+                </w:p>
+                <w:p>
+                  <w:pPr>
+                    <w:spacing w:after="0"/>
+                    <w:jc w:val="center"/>
+                    <w:rPr>
+                      <w:rFonts w:ascii="Times New Roman" w:hAnsi="Times New Roman" w:cs="Times New Roman"/>
+                      <w:noProof/>
+                      <w:lang w:eastAsia="es-VE"/>
+                    </w:rPr>
+                  </w:pPr>
+                  <w:r>
+                    <w:rPr>
+                      <w:rFonts w:ascii="Times New Roman" w:hAnsi="Times New Roman" w:cs="Times New Roman"/>
+                      <w:noProof/>
+                      <w:lang w:eastAsia="es-VE"/>
+                    </w:rPr>
+                    <w:t>#Id_</w:t>
+                  </w:r>
+                  <w:r>
+                    <w:rPr>
+                      <w:rFonts w:ascii="Times New Roman" w:hAnsi="Times New Roman" w:cs="Times New Roman"/>
+                      <w:noProof/>
+                      <w:lang w:eastAsia="es-VE"/>
+                    </w:rPr>
+                    <w:t>ccosto</w:t>
+                  </w:r>
+                </w:p>
+                <w:p>
+                  <w:pPr>
+                    <w:spacing w:after="0"/>
+                    <w:jc w:val="center"/>
+                    <w:rPr>
+                      <w:rFonts w:ascii="Times New Roman" w:hAnsi="Times New Roman" w:cs="Times New Roman"/>
+                      <w:noProof/>
+                      <w:lang w:eastAsia="es-VE"/>
+                    </w:rPr>
+                  </w:pPr>
+                  <w:r>
+                    <w:rPr>
+                      <w:rFonts w:ascii="Times New Roman" w:hAnsi="Times New Roman" w:cs="Times New Roman"/>
+                      <w:noProof/>
+                      <w:lang w:eastAsia="es-VE"/>
+                    </w:rPr>
+                    <w:t>descripcion</w:t>
+                  </w:r>
+                </w:p>
+                <w:p>
+                  <w:pPr>
+                    <w:jc w:val="center"/>
+                  </w:pPr>
+                </w:p>
+              </w:txbxContent>
+            </v:textbox>
+          </v:rect>
+        </w:pict>
+      </w:r>
+    </w:p>
+    <w:p>
+      <w:pPr>
+        <w:jc w:val="both"/>
+        <w:rPr>
+          <w:rFonts w:ascii="Times New Roman" w:hAnsi="Times New Roman" w:cs="Times New Roman"/>
+          <w:b/>
+          <w:color w:val="1F497D" w:themeColor="text2"/>
+          <w:sz w:val="24"/>
+          <w:szCs w:val="24"/>
+        </w:rPr>
+      </w:pPr>
+      <w:r>
+        <w:rPr>
+          <w:rFonts w:ascii="Times New Roman" w:hAnsi="Times New Roman" w:cs="Times New Roman"/>
+          <w:b/>
+          <w:noProof/>
+          <w:color w:val="1F497D" w:themeColor="text2"/>
+          <w:sz w:val="24"/>
+          <w:szCs w:val="24"/>
+          <w:lang w:eastAsia="es-ES"/>
+        </w:rPr>
+        <w:pict>
+          <v:shape id="_x0000_s1299" type="#_x0000_t32" style="position:absolute;left:0;text-align:left;margin-left:93.3pt;margin-top:19.5pt;width:82.85pt;height:0;z-index:251904000" o:connectortype="straight" strokecolor="#4f81bd [3204]">
+            <v:stroke endarrow="block"/>
+          </v:shape>
+        </w:pict>
+      </w:r>
+    </w:p>
+    <w:p>
+      <w:pPr>
+        <w:jc w:val="both"/>
+        <w:rPr>
+          <w:rFonts w:ascii="Times New Roman" w:hAnsi="Times New Roman" w:cs="Times New Roman"/>
+          <w:b/>
+          <w:color w:val="1F497D" w:themeColor="text2"/>
+          <w:sz w:val="24"/>
+          <w:szCs w:val="24"/>
+        </w:rPr>
+      </w:pPr>
+    </w:p>
+    <w:p>
+      <w:pPr>
+        <w:jc w:val="both"/>
+        <w:rPr>
+          <w:rFonts w:ascii="Times New Roman" w:hAnsi="Times New Roman" w:cs="Times New Roman"/>
+          <w:b/>
+          <w:color w:val="1F497D" w:themeColor="text2"/>
+          <w:sz w:val="24"/>
+          <w:szCs w:val="24"/>
+        </w:rPr>
+      </w:pPr>
+    </w:p>
+    <w:p>
+      <w:pPr>
+        <w:jc w:val="both"/>
+        <w:rPr>
+          <w:rFonts w:ascii="Times New Roman" w:hAnsi="Times New Roman" w:cs="Times New Roman"/>
+          <w:b/>
+          <w:color w:val="1F497D" w:themeColor="text2"/>
+          <w:sz w:val="24"/>
+          <w:szCs w:val="24"/>
+        </w:rPr>
+      </w:pPr>
+      <w:r>
+        <w:rPr>
+          <w:rFonts w:ascii="Times New Roman" w:hAnsi="Times New Roman" w:cs="Times New Roman"/>
+          <w:b/>
+          <w:noProof/>
+          <w:color w:val="1F497D" w:themeColor="text2"/>
+          <w:sz w:val="24"/>
+          <w:szCs w:val="24"/>
+          <w:lang w:eastAsia="es-ES"/>
+        </w:rPr>
+        <w:pict>
+          <v:line id="_x0000_s1301" style="position:absolute;left:0;text-align:left;z-index:251906048;visibility:visible;mso-wrap-style:square;mso-width-percent:0;mso-height-percent:0;mso-wrap-distance-left:9pt;mso-wrap-distance-top:0;mso-wrap-distance-right:9pt;mso-wrap-distance-bottom:0;mso-position-horizontal-relative:text;mso-position-vertical-relative:text;mso-width-percent:0;mso-height-percent:0;mso-width-relative:margin;mso-height-relative:margin" from="182.45pt,23.05pt" to="268.45pt,23.05pt" o:gfxdata="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" strokecolor="#4579b8 [3044]">
+            <o:lock v:ext="edit" shapetype="f"/>
+          </v:line>
+        </w:pict>
+      </w:r>
+    </w:p>
+    <w:p>
+      <w:pPr>
+        <w:jc w:val="both"/>
+        <w:rPr>
+          <w:rFonts w:ascii="Times New Roman" w:hAnsi="Times New Roman" w:cs="Times New Roman"/>
+          <w:b/>
+          <w:color w:val="1F497D" w:themeColor="text2"/>
+          <w:sz w:val="24"/>
+          <w:szCs w:val="24"/>
+        </w:rPr>
+      </w:pPr>
+    </w:p>
+    <w:p>
+      <w:pPr>
+        <w:jc w:val="both"/>
+        <w:rPr>
+          <w:rFonts w:ascii="Times New Roman" w:hAnsi="Times New Roman" w:cs="Times New Roman"/>
+          <w:b/>
+          <w:color w:val="1F497D" w:themeColor="text2"/>
+          <w:sz w:val="24"/>
+          <w:szCs w:val="24"/>
+        </w:rPr>
+      </w:pPr>
+    </w:p>
+    <w:p>
+      <w:pPr>
+        <w:jc w:val="both"/>
+        <w:rPr>
+          <w:rFonts w:ascii="Times New Roman" w:hAnsi="Times New Roman" w:cs="Times New Roman"/>
+          <w:b/>
+          <w:color w:val="1F497D" w:themeColor="text2"/>
+          <w:sz w:val="24"/>
+          <w:szCs w:val="24"/>
+        </w:rPr>
+      </w:pPr>
+      <w:r>
+        <w:rPr>
+          <w:rFonts w:ascii="Times New Roman" w:hAnsi="Times New Roman" w:cs="Times New Roman"/>
+          <w:b/>
+          <w:noProof/>
+          <w:color w:val="1F497D" w:themeColor="text2"/>
+          <w:sz w:val="24"/>
+          <w:szCs w:val="24"/>
+          <w:lang w:eastAsia="es-ES"/>
+        </w:rPr>
+        <w:pict>
+          <v:rect id="_x0000_s1303" style="position:absolute;left:0;text-align:left;margin-left:182.4pt;margin-top:22.1pt;width:92.35pt;height:70.15pt;z-index:251908096;visibility:visible;mso-height-percent:0;mso-wrap-distance-left:9pt;mso-wrap-distance-top:0;mso-wrap-distance-right:9pt;mso-wrap-distance-bottom:0;mso-position-horizontal-relative:text;mso-position-vertical-relative:text;mso-height-percent:0;mso-width-relative:margin;mso-height-relative:margin;v-text-anchor:middle" o:gfxdata="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" fillcolor="white [3201]" strokecolor="#f79646 [3209]" strokeweight="2pt">
+            <v:path arrowok="t"/>
+            <v:textbox style="mso-next-textbox:#_x0000_s1303">
+              <w:txbxContent>
+                <w:p>
+                  <w:pPr>
+                    <w:jc w:val="center"/>
+                    <w:rPr>
+                      <w:rFonts w:ascii="Times New Roman" w:hAnsi="Times New Roman" w:cs="Times New Roman"/>
+                      <w:b/>
+                      <w:noProof/>
+                      <w:lang w:eastAsia="es-VE"/>
+                    </w:rPr>
+                  </w:pPr>
+                  <w:r>
+                    <w:rPr>
+                      <w:rFonts w:ascii="Times New Roman" w:hAnsi="Times New Roman" w:cs="Times New Roman"/>
+                      <w:b/>
+                      <w:noProof/>
+                      <w:lang w:eastAsia="es-VE"/>
+                    </w:rPr>
+                    <w:t>Solicitudes</w:t>
+                  </w:r>
+                </w:p>
+                <w:p>
+                  <w:pPr>
+                    <w:spacing w:after="0"/>
+                    <w:jc w:val="center"/>
+                    <w:rPr>
+                      <w:rFonts w:ascii="Times New Roman" w:hAnsi="Times New Roman" w:cs="Times New Roman"/>
+                      <w:noProof/>
+                      <w:lang w:eastAsia="es-VE"/>
+                    </w:rPr>
+                  </w:pPr>
+                  <w:r>
+                    <w:rPr>
+                      <w:rFonts w:ascii="Times New Roman" w:hAnsi="Times New Roman" w:cs="Times New Roman"/>
+                      <w:noProof/>
+                      <w:lang w:eastAsia="es-VE"/>
+                    </w:rPr>
+                    <w:t>#Id_</w:t>
+                  </w:r>
+                  <w:r>
+                    <w:rPr>
+                      <w:rFonts w:ascii="Times New Roman" w:hAnsi="Times New Roman" w:cs="Times New Roman"/>
+                      <w:noProof/>
+                      <w:lang w:eastAsia="es-VE"/>
+                    </w:rPr>
+                    <w:t>solicitud</w:t>
+                  </w:r>
+                </w:p>
+                <w:p>
+                  <w:pPr>
+                    <w:spacing w:after="0"/>
+                    <w:jc w:val="center"/>
+                    <w:rPr>
+                      <w:rFonts w:ascii="Times New Roman" w:hAnsi="Times New Roman" w:cs="Times New Roman"/>
+                      <w:noProof/>
+                      <w:lang w:eastAsia="es-VE"/>
+                    </w:rPr>
+                  </w:pPr>
+                  <w:r>
+                    <w:rPr>
+                      <w:rFonts w:ascii="Times New Roman" w:hAnsi="Times New Roman" w:cs="Times New Roman"/>
+                      <w:noProof/>
+                      <w:lang w:eastAsia="es-VE"/>
+                    </w:rPr>
+                    <w:t>Fecha_solicitud</w:t>
+                  </w:r>
+                </w:p>
+                <w:p>
+                  <w:pPr>
+                    <w:jc w:val="center"/>
+                  </w:pPr>
+                </w:p>
+              </w:txbxContent>
+            </v:textbox>
+          </v:rect>
+        </w:pict>
+      </w:r>
+    </w:p>
+    <w:p>
+      <w:pPr>
+        <w:jc w:val="both"/>
+        <w:rPr>
+          <w:rFonts w:ascii="Times New Roman" w:hAnsi="Times New Roman" w:cs="Times New Roman"/>
+          <w:b/>
+          <w:color w:val="1F497D" w:themeColor="text2"/>
+          <w:sz w:val="24"/>
+          <w:szCs w:val="24"/>
+        </w:rPr>
+      </w:pPr>
+      <w:r>
+        <w:rPr>
+          <w:rFonts w:ascii="Times New Roman" w:hAnsi="Times New Roman" w:cs="Times New Roman"/>
+          <w:b/>
+          <w:noProof/>
+          <w:color w:val="1F497D" w:themeColor="text2"/>
+          <w:sz w:val="24"/>
+          <w:szCs w:val="24"/>
+          <w:lang w:eastAsia="es-ES"/>
+        </w:rPr>
+        <w:pict>
+          <v:line id="_x0000_s1304" style="position:absolute;left:0;text-align:left;z-index:251909120;visibility:visible;mso-wrap-style:square;mso-width-percent:0;mso-height-percent:0;mso-wrap-distance-left:9pt;mso-wrap-distance-top:0;mso-wrap-distance-right:9pt;mso-wrap-distance-bottom:0;mso-position-horizontal-relative:text;mso-position-vertical-relative:text;mso-width-percent:0;mso-height-percent:0;mso-width-relative:margin;mso-height-relative:margin" from="182.35pt,16.8pt" to="268.35pt,16.8pt" o:gfxdata="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" strokecolor="#4579b8 [3044]">
+            <o:lock v:ext="edit" shapetype="f"/>
+          </v:line>
+        </w:pict>
+      </w:r>
+    </w:p>
+    <w:p>
+      <w:pPr>
+        <w:jc w:val="both"/>
+        <w:rPr>
+          <w:rFonts w:ascii="Times New Roman" w:hAnsi="Times New Roman" w:cs="Times New Roman"/>
+          <w:b/>
+          <w:color w:val="1F497D" w:themeColor="text2"/>
+          <w:sz w:val="24"/>
+          <w:szCs w:val="24"/>
+        </w:rPr>
+      </w:pPr>
+    </w:p>
+    <w:p>
+      <w:pPr>
+        <w:jc w:val="both"/>
+        <w:rPr>
+          <w:rFonts w:ascii="Times New Roman" w:hAnsi="Times New Roman" w:cs="Times New Roman"/>
+          <w:b/>
+          <w:color w:val="1F497D" w:themeColor="text2"/>
+          <w:sz w:val="24"/>
+          <w:szCs w:val="24"/>
+        </w:rPr>
+      </w:pPr>
+    </w:p>
+    <w:p>
+      <w:pPr>
+        <w:jc w:val="both"/>
+        <w:rPr>
+          <w:rFonts w:ascii="Times New Roman" w:hAnsi="Times New Roman" w:cs="Times New Roman"/>
+          <w:b/>
+          <w:color w:val="1F497D" w:themeColor="text2"/>
+          <w:sz w:val="24"/>
+          <w:szCs w:val="24"/>
+        </w:rPr>
+      </w:pPr>
+      <w:r>
+        <w:rPr>
+          <w:noProof/>
+        </w:rPr>
+        <w:pict>
+          <v:rect id="93 Rectángulo" o:spid="_x0000_s1265" style="position:absolute;left:0;text-align:left;margin-left:175.8pt;margin-top:17.95pt;width:86pt;height:70.15pt;z-index:251874304;visibility:visible;mso-wrap-style:square;mso-width-percent:0;mso-height-percent:0;mso-wrap-distance-left:9pt;mso-wrap-distance-top:0;mso-wrap-distance-right:9pt;mso-wrap-distance-bottom:0;mso-position-horizontal:absolute;mso-position-horizontal-relative:text;mso-position-vertical:absolute;mso-position-vertical-relative:text;mso-width-percent:0;mso-height-percent:0;mso-width-relative:margin;mso-height-relative:margin;v-text-anchor:middle" o:gfxdata="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" fillcolor="white [3201]" strokecolor="#f79646 [3209]" strokeweight="2pt">
+            <v:path arrowok="t"/>
+            <v:textbox style="mso-next-textbox:#93 Rectángulo">
+              <w:txbxContent>
+                <w:p>
+                  <w:pPr>
+                    <w:jc w:val="center"/>
+                    <w:rPr>
+                      <w:rFonts w:ascii="Times New Roman" w:hAnsi="Times New Roman" w:cs="Times New Roman"/>
+                      <w:b/>
+                      <w:noProof/>
+                      <w:lang w:val="es-VE" w:eastAsia="es-VE"/>
+                    </w:rPr>
+                  </w:pPr>
+                  <w:r>
+                    <w:rPr>
+                      <w:rFonts w:ascii="Times New Roman" w:hAnsi="Times New Roman" w:cs="Times New Roman"/>
+                      <w:b/>
+                      <w:noProof/>
+                      <w:lang w:val="es-VE" w:eastAsia="es-VE"/>
+                    </w:rPr>
+                    <w:t>Localidad</w:t>
+                  </w:r>
+                </w:p>
+                <w:p>
+                  <w:pPr>
+                    <w:spacing w:after="0"/>
+                    <w:jc w:val="center"/>
+                    <w:rPr>
+                      <w:rFonts w:ascii="Times New Roman" w:hAnsi="Times New Roman" w:cs="Times New Roman"/>
+                      <w:noProof/>
+                      <w:lang w:val="es-VE" w:eastAsia="es-VE"/>
+                    </w:rPr>
+                  </w:pPr>
+                  <w:r>
+                    <w:rPr>
+                      <w:rFonts w:ascii="Times New Roman" w:hAnsi="Times New Roman" w:cs="Times New Roman"/>
+                      <w:noProof/>
+                      <w:lang w:val="es-VE" w:eastAsia="es-VE"/>
+                    </w:rPr>
+                    <w:t>#</w:t>
+                  </w:r>
+                  <w:r>
+                    <w:rPr>
+                      <w:rFonts w:ascii="Times New Roman" w:hAnsi="Times New Roman" w:cs="Times New Roman"/>
+                      <w:noProof/>
+                      <w:lang w:val="es-VE" w:eastAsia="es-VE"/>
+                    </w:rPr>
+                    <w:t>Id_localidad</w:t>
+                  </w:r>
+                </w:p>
+                <w:p>
+                  <w:pPr>
+                    <w:spacing w:after="0"/>
+                    <w:jc w:val="center"/>
+                    <w:rPr>
+                      <w:rFonts w:ascii="Times New Roman" w:hAnsi="Times New Roman" w:cs="Times New Roman"/>
+                      <w:noProof/>
+                      <w:lang w:val="es-VE" w:eastAsia="es-VE"/>
+                    </w:rPr>
+                  </w:pPr>
+                  <w:r>
+                    <w:rPr>
+                      <w:rFonts w:ascii="Times New Roman" w:hAnsi="Times New Roman" w:cs="Times New Roman"/>
+                      <w:noProof/>
+                      <w:lang w:val="es-VE" w:eastAsia="es-VE"/>
+                    </w:rPr>
+                    <w:t>Nb_nombre</w:t>
+                  </w:r>
+                </w:p>
+                <w:p>
+                  <w:pPr>
+                    <w:jc w:val="center"/>
+                    <w:rPr>
+                      <w:lang w:val="es-VE"/>
+                    </w:rPr>
+                  </w:pPr>
+                </w:p>
+              </w:txbxContent>
+            </v:textbox>
+          </v:rect>
+        </w:pict>
+      </w:r>
+      <w:r>
+        <w:rPr>
+          <w:noProof/>
+        </w:rPr>
+        <w:pict>
+          <v:rect id="91 Rectángulo" o:spid="_x0000_s1263" style="position:absolute;left:0;text-align:left;margin-left:1.7pt;margin-top:24.05pt;width:86pt;height:49.05pt;z-index:251872256;visibility:visible;mso-wrap-style:square;mso-width-percent:0;mso-height-percent:0;mso-wrap-distance-left:9pt;mso-wrap-distance-top:0;mso-wrap-distance-right:9pt;mso-wrap-distance-bottom:0;mso-position-horizontal:absolute;mso-position-horizontal-relative:text;mso-position-vertical:absolute;mso-position-vertical-relative:text;mso-width-percent:0;mso-height-percent:0;mso-width-relative:margin;mso-height-relative:margin;v-text-anchor:middle" o:gfxdata="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" fillcolor="white [3201]" strokecolor="#f79646 [3209]" strokeweight="2pt">
+            <v:path arrowok="t"/>
+            <v:textbox style="mso-next-textbox:#91 Rectángulo">
+              <w:txbxContent>
+                <w:p>
+                  <w:pPr>
+                    <w:jc w:val="center"/>
+                    <w:rPr>
+                      <w:rFonts w:ascii="Times New Roman" w:hAnsi="Times New Roman" w:cs="Times New Roman"/>
+                      <w:b/>
+                      <w:noProof/>
+                      <w:lang w:val="es-VE" w:eastAsia="es-VE"/>
+                    </w:rPr>
+                  </w:pPr>
+                  <w:r>
+                    <w:rPr>
+                      <w:rFonts w:ascii="Times New Roman" w:hAnsi="Times New Roman" w:cs="Times New Roman"/>
+                      <w:b/>
+                      <w:noProof/>
+                      <w:lang w:val="es-VE" w:eastAsia="es-VE"/>
+                    </w:rPr>
+                    <w:t>Localidad</w:t>
+                  </w:r>
+                </w:p>
+                <w:p>
+                  <w:pPr>
+                    <w:jc w:val="center"/>
+                    <w:rPr>
+                      <w:rFonts w:ascii="Times New Roman" w:hAnsi="Times New Roman" w:cs="Times New Roman"/>
+                      <w:noProof/>
+                      <w:lang w:val="es-VE" w:eastAsia="es-VE"/>
+                    </w:rPr>
+                  </w:pPr>
+                  <w:r>
+                    <w:rPr>
+                      <w:rFonts w:ascii="Times New Roman" w:hAnsi="Times New Roman" w:cs="Times New Roman"/>
+                      <w:noProof/>
+                      <w:lang w:val="es-VE" w:eastAsia="es-VE"/>
+                    </w:rPr>
+                    <w:t>LCD_nombre</w:t>
+                  </w:r>
+                </w:p>
+                <w:p>
+                  <w:pPr>
+                    <w:jc w:val="center"/>
+                    <w:rPr>
+                      <w:lang w:val="es-VE"/>
+                    </w:rPr>
+                  </w:pPr>
+                </w:p>
+              </w:txbxContent>
+            </v:textbox>
+          </v:rect>
+        </w:pict>
+      </w:r>
+    </w:p>
+    <w:p>
+      <w:pPr>
+        <w:jc w:val="both"/>
+        <w:rPr>
+          <w:rFonts w:ascii="Times New Roman" w:hAnsi="Times New Roman" w:cs="Times New Roman"/>
+          <w:b/>
+          <w:color w:val="1F497D" w:themeColor="text2"/>
+          <w:sz w:val="24"/>
+          <w:szCs w:val="24"/>
+        </w:rPr>
+      </w:pPr>
+      <w:r>
+        <w:rPr>
+          <w:noProof/>
+        </w:rPr>
+        <w:pict>
+          <v:line id="95 Conector recto" o:spid="_x0000_s1266" style="position:absolute;left:0;text-align:left;z-index:251875328;visibility:visible;mso-wrap-style:square;mso-width-percent:0;mso-height-percent:0;mso-wrap-distance-left:9pt;mso-wrap-distance-top:0;mso-wrap-distance-right:9pt;mso-wrap-distance-bottom:0;mso-position-horizontal-relative:text;mso-position-vertical-relative:text;mso-width-percent:0;mso-height-percent:0;mso-width-relative:margin;mso-height-relative:margin" from="176.15pt,11.3pt" to="262.15pt,11.3pt" o:gfxdata="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" strokecolor="#4579b8 [3044]">
+            <o:lock v:ext="edit" shapetype="f"/>
+          </v:line>
+        </w:pict>
+      </w:r>
+      <w:r>
+        <w:rPr>
+          <w:noProof/>
+        </w:rPr>
+        <w:pict>
+          <v:shape id="_x0000_s1264" type="#_x0000_t32" style="position:absolute;left:0;text-align:left;margin-left:92.6pt;margin-top:16.9pt;width:78.5pt;height:0;z-index:251873280;visibility:visible;mso-wrap-style:square;mso-width-percent:0;mso-height-percent:0;mso-wrap-distance-left:9pt;mso-wrap-distance-top:0;mso-wrap-distance-right:9pt;mso-wrap-distance-bottom:0;mso-position-horizontal-relative:text;mso-position-vertical-relative:text;mso-width-percent:0;mso-height-percent:0;mso-width-relative:page;mso-height-relative:page" o:gfxdata="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" strokecolor="#548dd4 [1951]">
+            <v:stroke endarrow="block"/>
+          </v:shape>
+        </w:pict>
+      </w:r>
+    </w:p>
+    <w:p>
+      <w:pPr>
+        <w:jc w:val="both"/>
+        <w:rPr>
+          <w:rFonts w:ascii="Times New Roman" w:hAnsi="Times New Roman" w:cs="Times New Roman"/>
+          <w:b/>
+          <w:color w:val="1F497D" w:themeColor="text2"/>
+          <w:sz w:val="24"/>
+          <w:szCs w:val="24"/>
+        </w:rPr>
+      </w:pPr>
+    </w:p>
+    <w:p>
+      <w:pPr>
+        <w:jc w:val="both"/>
+        <w:rPr>
+          <w:rFonts w:ascii="Times New Roman" w:hAnsi="Times New Roman" w:cs="Times New Roman"/>
+          <w:b/>
+          <w:color w:val="1F497D" w:themeColor="text2"/>
+          <w:sz w:val="24"/>
+          <w:szCs w:val="24"/>
+        </w:rPr>
+      </w:pPr>
+    </w:p>
+    <w:p>
+      <w:pPr>
+        <w:jc w:val="both"/>
+        <w:rPr>
+          <w:rFonts w:ascii="Times New Roman" w:hAnsi="Times New Roman" w:cs="Times New Roman"/>
+          <w:b/>
+          <w:color w:val="1F497D" w:themeColor="text2"/>
+          <w:sz w:val="24"/>
+          <w:szCs w:val="24"/>
+        </w:rPr>
+      </w:pPr>
+      <w:r>
+        <w:rPr>
+          <w:noProof/>
+        </w:rPr>
+        <w:pict>
+          <v:rect id="98 Rectángulo" o:spid="_x0000_s1269" style="position:absolute;left:0;text-align:left;margin-left:175.65pt;margin-top:18.15pt;width:86pt;height:70.15pt;z-index:251878400;visibility:visible;mso-wrap-style:square;mso-width-percent:0;mso-height-percent:0;mso-wrap-distance-left:9pt;mso-wrap-distance-top:0;mso-wrap-distance-right:9pt;mso-wrap-distance-bottom:0;mso-position-horizontal:absolute;mso-position-horizontal-relative:text;mso-position-vertical:absolute;mso-position-vertical-relative:text;mso-width-percent:0;mso-height-percent:0;mso-width-relative:margin;mso-height-relative:margin;v-text-anchor:middle" o:gfxdata="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" fillcolor="white [3201]" strokecolor="#f79646 [3209]" strokeweight="2pt">
+            <v:path arrowok="t"/>
+            <v:textbox style="mso-next-textbox:#98 Rectángulo">
+              <w:txbxContent>
+                <w:p>
+                  <w:pPr>
+                    <w:jc w:val="center"/>
+                    <w:rPr>
+                      <w:rFonts w:ascii="Times New Roman" w:hAnsi="Times New Roman" w:cs="Times New Roman"/>
+                      <w:b/>
+                      <w:noProof/>
+                      <w:lang w:val="en-US" w:eastAsia="es-VE"/>
+                    </w:rPr>
+                  </w:pPr>
+                  <w:r>
+                    <w:rPr>
+                      <w:rFonts w:ascii="Times New Roman" w:hAnsi="Times New Roman" w:cs="Times New Roman"/>
+                      <w:b/>
+                      <w:noProof/>
+                      <w:lang w:val="en-US" w:eastAsia="es-VE"/>
+                    </w:rPr>
+                    <w:t>Area</w:t>
+                  </w:r>
+                </w:p>
+                <w:p>
+                  <w:pPr>
+                    <w:spacing w:after="0"/>
+                    <w:jc w:val="center"/>
+                    <w:rPr>
+                      <w:rFonts w:ascii="Times New Roman" w:hAnsi="Times New Roman" w:cs="Times New Roman"/>
+                      <w:noProof/>
+                      <w:lang w:val="en-US" w:eastAsia="es-VE"/>
+                    </w:rPr>
+                  </w:pPr>
+                  <w:r>
+                    <w:rPr>
+                      <w:rFonts w:ascii="Times New Roman" w:hAnsi="Times New Roman" w:cs="Times New Roman"/>
+                      <w:noProof/>
+                      <w:lang w:val="en-US" w:eastAsia="es-VE"/>
+                    </w:rPr>
+                    <w:t>#Id_area</w:t>
+                  </w:r>
+                </w:p>
+                <w:p>
+                  <w:pPr>
+                    <w:spacing w:after="0"/>
+                    <w:jc w:val="center"/>
+                    <w:rPr>
+                      <w:rFonts w:ascii="Times New Roman" w:hAnsi="Times New Roman" w:cs="Times New Roman"/>
+                      <w:noProof/>
+                      <w:lang w:val="en-US" w:eastAsia="es-VE"/>
+                    </w:rPr>
+                  </w:pPr>
+                  <w:r>
+                    <w:rPr>
+                      <w:rFonts w:ascii="Times New Roman" w:hAnsi="Times New Roman" w:cs="Times New Roman"/>
+                      <w:noProof/>
+                      <w:lang w:val="en-US" w:eastAsia="es-VE"/>
+                    </w:rPr>
+                    <w:t>Nb_area</w:t>
+                  </w:r>
+                </w:p>
+                <w:p>
+                  <w:pPr>
+                    <w:jc w:val="center"/>
+                    <w:rPr>
+                      <w:lang w:val="en-US"/>
+                    </w:rPr>
+                  </w:pPr>
+                </w:p>
+              </w:txbxContent>
+            </v:textbox>
+          </v:rect>
+        </w:pict>
+      </w:r>
+      <w:r>
+        <w:rPr>
+          <w:noProof/>
+        </w:rPr>
+        <w:pict>
+          <v:rect id="96 Rectángulo" o:spid="_x0000_s1267" style="position:absolute;left:0;text-align:left;margin-left:-3.9pt;margin-top:19.85pt;width:85.5pt;height:45.75pt;z-index:251876352;visibility:visible;mso-wrap-style:square;mso-width-percent:0;mso-height-percent:0;mso-wrap-distance-left:9pt;mso-wrap-distance-top:0;mso-wrap-distance-right:9pt;mso-wrap-distance-bottom:0;mso-position-horizontal:absolute;mso-position-horizontal-relative:text;mso-position-vertical:absolute;mso-position-vertical-relative:text;mso-width-percent:0;mso-height-percent:0;mso-width-relative:margin;mso-height-relative:margin;v-text-anchor:middle" o:gfxdata="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" fillcolor="white [3201]" strokecolor="#f79646 [3209]" strokeweight="2pt">
+            <v:path arrowok="t"/>
+            <v:textbox style="mso-next-textbox:#96 Rectángulo">
+              <w:txbxContent>
+                <w:p>
+                  <w:pPr>
+                    <w:jc w:val="center"/>
+                    <w:rPr>
+                      <w:rFonts w:ascii="Times New Roman" w:hAnsi="Times New Roman" w:cs="Times New Roman"/>
+                      <w:b/>
+                      <w:noProof/>
+                      <w:lang w:val="es-VE" w:eastAsia="es-VE"/>
+                    </w:rPr>
+                  </w:pPr>
+                  <w:r>
+                    <w:rPr>
+                      <w:rFonts w:ascii="Times New Roman" w:hAnsi="Times New Roman" w:cs="Times New Roman"/>
+                      <w:b/>
+                      <w:noProof/>
+                      <w:lang w:val="es-VE" w:eastAsia="es-VE"/>
+                    </w:rPr>
+                    <w:t>Area.</w:t>
+                  </w:r>
+                </w:p>
+                <w:p>
+                  <w:pPr>
+                    <w:jc w:val="center"/>
+                    <w:rPr>
+                      <w:rFonts w:ascii="Times New Roman" w:hAnsi="Times New Roman" w:cs="Times New Roman"/>
+                      <w:noProof/>
+                      <w:lang w:val="es-VE" w:eastAsia="es-VE"/>
+                    </w:rPr>
+                  </w:pPr>
+                  <w:r>
+                    <w:rPr>
+                      <w:rFonts w:ascii="Times New Roman" w:hAnsi="Times New Roman" w:cs="Times New Roman"/>
+                      <w:noProof/>
+                      <w:lang w:val="es-VE" w:eastAsia="es-VE"/>
+                    </w:rPr>
+                    <w:t>TSO_nombre</w:t>
+                  </w:r>
+                </w:p>
+                <w:p>
+                  <w:pPr>
+                    <w:jc w:val="both"/>
+                    <w:rPr>
+                      <w:b/>
+                      <w:lang w:val="es-VE"/>
+                    </w:rPr>
+                  </w:pPr>
+                </w:p>
+              </w:txbxContent>
+            </v:textbox>
+          </v:rect>
+        </w:pict>
+      </w:r>
+    </w:p>
+    <w:p>
+      <w:pPr>
+        <w:jc w:val="both"/>
+        <w:rPr>
+          <w:rFonts w:ascii="Times New Roman" w:hAnsi="Times New Roman" w:cs="Times New Roman"/>
+          <w:b/>
+          <w:color w:val="1F497D" w:themeColor="text2"/>
+          <w:sz w:val="24"/>
+          <w:szCs w:val="24"/>
+        </w:rPr>
+      </w:pPr>
+      <w:r>
+        <w:rPr>
+          <w:noProof/>
+        </w:rPr>
+        <w:pict>
+          <v:line id="99 Conector recto" o:spid="_x0000_s1270" style="position:absolute;left:0;text-align:left;z-index:251879424;visibility:visible;mso-wrap-style:square;mso-width-percent:0;mso-height-percent:0;mso-wrap-distance-left:9pt;mso-wrap-distance-top:0;mso-wrap-distance-right:9pt;mso-wrap-distance-bottom:0;mso-position-horizontal:absolute;mso-position-horizontal-relative:text;mso-position-vertical:absolute;mso-position-vertical-relative:text;mso-width-percent:0;mso-height-percent:0;mso-width-relative:margin;mso-height-relative:margin" from="175.6pt,12.85pt" to="261.6pt,12.85pt" o:gfxdata="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" strokecolor="#4579b8 [3044]">
+            <o:lock v:ext="edit" shapetype="f"/>
+          </v:line>
+        </w:pict>
+      </w:r>
+      <w:r>
+        <w:rPr>
+          <w:noProof/>
+        </w:rPr>
+        <w:pict>
+          <v:shape id="_x0000_s1268" type="#_x0000_t32" style="position:absolute;left:0;text-align:left;margin-left:88.2pt;margin-top:22.3pt;width:78.5pt;height:0;z-index:251877376;visibility:visible;mso-wrap-style:square;mso-width-percent:0;mso-height-percent:0;mso-wrap-distance-left:9pt;mso-wrap-distance-top:0;mso-wrap-distance-right:9pt;mso-wrap-distance-bottom:0;mso-position-horizontal:absolute;mso-position-horizontal-relative:text;mso-position-vertical:absolute;mso-position-vertical-relative:text;mso-width-percent:0;mso-height-percent:0;mso-width-relative:page;mso-height-relative:page" o:gfxdata="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" strokecolor="#548dd4 [1951]">
+            <v:stroke endarrow="block"/>
+          </v:shape>
+        </w:pict>
+      </w:r>
+    </w:p>
+    <w:p>
+      <w:pPr>
+        <w:jc w:val="both"/>
+        <w:rPr>
+          <w:rFonts w:ascii="Times New Roman" w:hAnsi="Times New Roman" w:cs="Times New Roman"/>
+          <w:b/>
+          <w:color w:val="1F497D" w:themeColor="text2"/>
+          <w:sz w:val="24"/>
+          <w:szCs w:val="24"/>
+        </w:rPr>
+      </w:pPr>
+    </w:p>
+    <w:p>
+      <w:pPr>
+        <w:jc w:val="both"/>
+        <w:rPr>
+          <w:rFonts w:ascii="Times New Roman" w:hAnsi="Times New Roman" w:cs="Times New Roman"/>
+          <w:b/>
+          <w:color w:val="1F497D" w:themeColor="text2"/>
+          <w:sz w:val="24"/>
+          <w:szCs w:val="24"/>
+        </w:rPr>
+      </w:pPr>
+      <w:r>
+        <w:rPr>
+          <w:noProof/>
+        </w:rPr>
+        <w:lastRenderedPageBreak/>
+        <w:pict>
+          <v:rect id="102 Rectángulo" o:spid="_x0000_s1273" style="position:absolute;left:0;text-align:left;margin-left:175.45pt;margin-top:3.6pt;width:86pt;height:70.15pt;z-index:251882496;visibility:visible;mso-wrap-style:square;mso-width-percent:0;mso-height-percent:0;mso-wrap-distance-left:9pt;mso-wrap-distance-top:0;mso-wrap-distance-right:9pt;mso-wrap-distance-bottom:0;mso-position-horizontal:absolute;mso-position-horizontal-relative:text;mso-position-vertical:absolute;mso-position-vertical-relative:text;mso-width-percent:0;mso-height-percent:0;mso-width-relative:margin;mso-height-relative:margin;v-text-anchor:middle" o:gfxdata="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" fillcolor="white [3201]" strokecolor="#f79646 [3209]" strokeweight="2pt">
+            <v:path arrowok="t"/>
+            <v:textbox style="mso-next-textbox:#102 Rectángulo">
+              <w:txbxContent>
+                <w:p>
+                  <w:pPr>
+                    <w:jc w:val="center"/>
+                    <w:rPr>
+                      <w:rFonts w:ascii="Times New Roman" w:hAnsi="Times New Roman" w:cs="Times New Roman"/>
+                      <w:b/>
+                      <w:noProof/>
+                      <w:lang w:val="es-VE" w:eastAsia="es-VE"/>
+                    </w:rPr>
+                  </w:pPr>
+                  <w:r>
+                    <w:rPr>
+                      <w:rFonts w:ascii="Times New Roman" w:hAnsi="Times New Roman" w:cs="Times New Roman"/>
+                      <w:b/>
+                      <w:noProof/>
+                      <w:lang w:val="es-VE" w:eastAsia="es-VE"/>
+                    </w:rPr>
+                    <w:t>Servicio</w:t>
+                  </w:r>
+                </w:p>
+                <w:p>
+                  <w:pPr>
+                    <w:spacing w:after="0"/>
+                    <w:jc w:val="center"/>
+                    <w:rPr>
+                      <w:rFonts w:ascii="Times New Roman" w:hAnsi="Times New Roman" w:cs="Times New Roman"/>
+                      <w:noProof/>
+                      <w:lang w:val="es-VE" w:eastAsia="es-VE"/>
+                    </w:rPr>
+                  </w:pPr>
+                  <w:r>
+                    <w:rPr>
+                      <w:rFonts w:ascii="Times New Roman" w:hAnsi="Times New Roman" w:cs="Times New Roman"/>
+                      <w:noProof/>
+                      <w:lang w:val="es-VE" w:eastAsia="es-VE"/>
+                    </w:rPr>
+                    <w:t>#</w:t>
+                  </w:r>
+                  <w:r>
+                    <w:rPr>
+                      <w:rFonts w:ascii="Times New Roman" w:hAnsi="Times New Roman" w:cs="Times New Roman"/>
+                      <w:noProof/>
+                      <w:lang w:val="es-VE" w:eastAsia="es-VE"/>
+                    </w:rPr>
+                    <w:t>Id_</w:t>
+                  </w:r>
+                  <w:r>
+                    <w:rPr>
+                      <w:rFonts w:ascii="Times New Roman" w:hAnsi="Times New Roman" w:cs="Times New Roman"/>
+                      <w:noProof/>
+                      <w:lang w:val="es-VE" w:eastAsia="es-VE"/>
+                    </w:rPr>
+                    <w:t>servicio</w:t>
+                  </w:r>
+                </w:p>
+                <w:p>
+                  <w:pPr>
+                    <w:spacing w:after="0"/>
+                    <w:jc w:val="center"/>
+                    <w:rPr>
+                      <w:rFonts w:ascii="Times New Roman" w:hAnsi="Times New Roman" w:cs="Times New Roman"/>
+                      <w:noProof/>
+                      <w:lang w:val="es-VE" w:eastAsia="es-VE"/>
+                    </w:rPr>
+                  </w:pPr>
+                  <w:r>
+                    <w:rPr>
+                      <w:rFonts w:ascii="Times New Roman" w:hAnsi="Times New Roman" w:cs="Times New Roman"/>
+                      <w:noProof/>
+                      <w:lang w:val="es-VE" w:eastAsia="es-VE"/>
+                    </w:rPr>
+                    <w:t>Nb_servico</w:t>
+                  </w:r>
+                </w:p>
+                <w:p>
+                  <w:pPr>
+                    <w:jc w:val="center"/>
+                    <w:rPr>
+                      <w:lang w:val="es-VE"/>
+                    </w:rPr>
+                  </w:pPr>
+                </w:p>
+              </w:txbxContent>
+            </v:textbox>
+          </v:rect>
+        </w:pict>
+      </w:r>
+      <w:r>
+        <w:rPr>
+          <w:noProof/>
+        </w:rPr>
+        <w:pict>
+          <v:rect id="100 Rectángulo" o:spid="_x0000_s1271" style="position:absolute;left:0;text-align:left;margin-left:-3.85pt;margin-top:10.75pt;width:85.5pt;height:49.5pt;z-index:251880448;visibility:visible;mso-wrap-style:square;mso-width-percent:0;mso-height-percent:0;mso-wrap-distance-left:9pt;mso-wrap-distance-top:0;mso-wrap-distance-right:9pt;mso-wrap-distance-bottom:0;mso-position-horizontal:absolute;mso-position-horizontal-relative:text;mso-position-vertical:absolute;mso-position-vertical-relative:text;mso-width-percent:0;mso-height-percent:0;mso-width-relative:margin;mso-height-relative:margin;v-text-anchor:middle" o:gfxdata="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" fillcolor="white [3201]" strokecolor="#f79646 [3209]" strokeweight="2pt">
+            <v:path arrowok="t"/>
+            <v:textbox style="mso-next-textbox:#100 Rectángulo">
+              <w:txbxContent>
+                <w:p>
+                  <w:pPr>
+                    <w:jc w:val="center"/>
+                    <w:rPr>
+                      <w:rFonts w:ascii="Times New Roman" w:hAnsi="Times New Roman" w:cs="Times New Roman"/>
+                      <w:b/>
+                      <w:noProof/>
+                      <w:lang w:val="es-VE" w:eastAsia="es-VE"/>
+                    </w:rPr>
+                  </w:pPr>
+                  <w:r>
+                    <w:rPr>
+                      <w:rFonts w:ascii="Times New Roman" w:hAnsi="Times New Roman" w:cs="Times New Roman"/>
+                      <w:b/>
+                      <w:noProof/>
+                      <w:lang w:val="es-VE" w:eastAsia="es-VE"/>
+                    </w:rPr>
+                    <w:t>Servicio.</w:t>
+                  </w:r>
+                </w:p>
+                <w:p>
+                  <w:pPr>
+                    <w:jc w:val="center"/>
+                    <w:rPr>
+                      <w:rFonts w:ascii="Times New Roman" w:hAnsi="Times New Roman" w:cs="Times New Roman"/>
+                      <w:noProof/>
+                      <w:lang w:val="es-VE" w:eastAsia="es-VE"/>
+                    </w:rPr>
+                  </w:pPr>
+                  <w:r>
+                    <w:rPr>
+                      <w:rFonts w:ascii="Times New Roman" w:hAnsi="Times New Roman" w:cs="Times New Roman"/>
+                      <w:noProof/>
+                      <w:lang w:val="es-VE" w:eastAsia="es-VE"/>
+                    </w:rPr>
+                    <w:t>SVO_nombre</w:t>
+                  </w:r>
+                </w:p>
+                <w:p>
+                  <w:pPr>
+                    <w:jc w:val="center"/>
+                    <w:rPr>
+                      <w:b/>
+                      <w:lang w:val="es-VE"/>
+                    </w:rPr>
+                  </w:pPr>
+                </w:p>
+              </w:txbxContent>
+            </v:textbox>
+          </v:rect>
+        </w:pict>
+      </w:r>
+    </w:p>
+    <w:p>
+      <w:pPr>
+        <w:jc w:val="both"/>
+        <w:rPr>
+          <w:rFonts w:ascii="Times New Roman" w:hAnsi="Times New Roman" w:cs="Times New Roman"/>
+          <w:b/>
+          <w:color w:val="1F497D" w:themeColor="text2"/>
+          <w:sz w:val="24"/>
+          <w:szCs w:val="24"/>
+        </w:rPr>
+      </w:pPr>
+      <w:r>
+        <w:rPr>
+          <w:noProof/>
+        </w:rPr>
+        <w:pict>
+          <v:line id="103 Conector recto" o:spid="_x0000_s1274" style="position:absolute;left:0;text-align:left;z-index:251883520;visibility:visible;mso-wrap-style:square;mso-width-percent:0;mso-height-percent:0;mso-wrap-distance-left:9pt;mso-wrap-distance-top:0;mso-wrap-distance-right:9pt;mso-wrap-distance-bottom:0;mso-position-horizontal:absolute;mso-position-horizontal-relative:text;mso-position-vertical:absolute;mso-position-vertical-relative:text;mso-width-percent:0;mso-height-percent:0;mso-width-relative:margin;mso-height-relative:margin" from="175.4pt,-.7pt" to="261.4pt,-.7pt" o:gfxdata="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" strokecolor="#4579b8 [3044]">
+            <o:lock v:ext="edit" shapetype="f"/>
+          </v:line>
+        </w:pict>
+      </w:r>
+      <w:r>
+        <w:rPr>
+          <w:noProof/>
+        </w:rPr>
+        <w:pict>
+          <v:shape id="_x0000_s1272" type="#_x0000_t32" style="position:absolute;left:0;text-align:left;margin-left:88pt;margin-top:14.4pt;width:78.5pt;height:0;z-index:251881472;visibility:visible;mso-wrap-style:square;mso-width-percent:0;mso-height-percent:0;mso-wrap-distance-left:9pt;mso-wrap-distance-top:0;mso-wrap-distance-right:9pt;mso-wrap-distance-bottom:0;mso-position-horizontal:absolute;mso-position-horizontal-relative:text;mso-position-vertical:absolute;mso-position-vertical-relative:text;mso-width-percent:0;mso-height-percent:0;mso-width-relative:page;mso-height-relative:page" o:gfxdata="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" strokecolor="#548dd4 [1951]">
+            <v:stroke endarrow="block"/>
+          </v:shape>
+        </w:pict>
+      </w:r>
+    </w:p>
+    <w:p>
+      <w:pPr>
+        <w:jc w:val="both"/>
+        <w:rPr>
+          <w:rFonts w:ascii="Times New Roman" w:hAnsi="Times New Roman" w:cs="Times New Roman"/>
+          <w:b/>
+          <w:color w:val="1F497D" w:themeColor="text2"/>
+          <w:sz w:val="24"/>
+          <w:szCs w:val="24"/>
+        </w:rPr>
+      </w:pPr>
+    </w:p>
+    <w:p>
+      <w:pPr>
+        <w:jc w:val="both"/>
+        <w:rPr>
+          <w:rFonts w:ascii="Times New Roman" w:hAnsi="Times New Roman" w:cs="Times New Roman"/>
+          <w:b/>
+          <w:color w:val="1F497D" w:themeColor="text2"/>
+          <w:sz w:val="24"/>
+          <w:szCs w:val="24"/>
+        </w:rPr>
+      </w:pPr>
+    </w:p>
+    <w:p>
+      <w:pPr>
+        <w:jc w:val="both"/>
+        <w:rPr>
+          <w:rFonts w:ascii="Times New Roman" w:hAnsi="Times New Roman" w:cs="Times New Roman"/>
+          <w:b/>
+          <w:color w:val="1F497D" w:themeColor="text2"/>
+          <w:sz w:val="24"/>
+          <w:szCs w:val="24"/>
+        </w:rPr>
+      </w:pPr>
+      <w:r>
+        <w:rPr>
+          <w:noProof/>
+        </w:rPr>
+        <w:pict>
+          <v:rect id="106 Rectángulo" o:spid="_x0000_s1277" style="position:absolute;left:0;text-align:left;margin-left:176.15pt;margin-top:24.95pt;width:86pt;height:70.1pt;z-index:251886592;visibility:visible;mso-wrap-style:square;mso-width-percent:0;mso-height-percent:0;mso-wrap-distance-left:9pt;mso-wrap-distance-top:0;mso-wrap-distance-right:9pt;mso-wrap-distance-bottom:0;mso-position-horizontal:absolute;mso-position-horizontal-relative:text;mso-position-vertical:absolute;mso-position-vertical-relative:text;mso-width-percent:0;mso-height-percent:0;mso-width-relative:margin;mso-height-relative:margin;v-text-anchor:middle" o:gfxdata="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" fillcolor="white [3201]" strokecolor="#f79646 [3209]" strokeweight="2pt">
+            <v:path arrowok="t"/>
+            <v:textbox style="mso-next-textbox:#106 Rectángulo">
+              <w:txbxContent>
+                <w:p>
+                  <w:pPr>
+                    <w:jc w:val="center"/>
+                    <w:rPr>
+                      <w:rFonts w:ascii="Times New Roman" w:hAnsi="Times New Roman" w:cs="Times New Roman"/>
+                      <w:b/>
+                      <w:noProof/>
+                      <w:lang w:val="es-VE" w:eastAsia="es-VE"/>
+                    </w:rPr>
+                  </w:pPr>
+                  <w:r>
+                    <w:rPr>
+                      <w:rFonts w:ascii="Times New Roman" w:hAnsi="Times New Roman" w:cs="Times New Roman"/>
+                      <w:b/>
+                      <w:noProof/>
+                      <w:lang w:val="es-VE" w:eastAsia="es-VE"/>
+                    </w:rPr>
+                    <w:t>Persona</w:t>
+                  </w:r>
+                </w:p>
+                <w:p>
+                  <w:pPr>
+                    <w:spacing w:after="0"/>
+                    <w:jc w:val="center"/>
+                    <w:rPr>
+                      <w:rFonts w:ascii="Times New Roman" w:hAnsi="Times New Roman" w:cs="Times New Roman"/>
+                      <w:noProof/>
+                      <w:lang w:eastAsia="es-VE"/>
+                    </w:rPr>
+                  </w:pPr>
+                  <w:r>
+                    <w:rPr>
+                      <w:rFonts w:ascii="Times New Roman" w:hAnsi="Times New Roman" w:cs="Times New Roman"/>
+                      <w:noProof/>
+                      <w:lang w:val="es-VE" w:eastAsia="es-VE"/>
+                    </w:rPr>
+                    <w:t>#</w:t>
+                  </w:r>
+                  <w:r>
+                    <w:rPr>
+                      <w:rFonts w:ascii="Times New Roman" w:hAnsi="Times New Roman" w:cs="Times New Roman"/>
+                      <w:noProof/>
+                      <w:lang w:val="es-VE" w:eastAsia="es-VE"/>
+                    </w:rPr>
+                    <w:t>Id_</w:t>
+                  </w:r>
+                  <w:r>
+                    <w:rPr>
+                      <w:rFonts w:ascii="Times New Roman" w:hAnsi="Times New Roman" w:cs="Times New Roman"/>
+                      <w:noProof/>
+                      <w:lang w:val="es-VE" w:eastAsia="es-VE"/>
+                    </w:rPr>
+                    <w:t>nombre</w:t>
+                  </w:r>
+                </w:p>
+                <w:p>
+                  <w:pPr>
+                    <w:spacing w:after="0"/>
+                    <w:jc w:val="center"/>
+                    <w:rPr>
+                      <w:rFonts w:ascii="Times New Roman" w:hAnsi="Times New Roman" w:cs="Times New Roman"/>
+                      <w:noProof/>
+                      <w:lang w:val="es-VE" w:eastAsia="es-VE"/>
+                    </w:rPr>
+                  </w:pPr>
+                  <w:r>
+                    <w:rPr>
+                      <w:rFonts w:ascii="Times New Roman" w:hAnsi="Times New Roman" w:cs="Times New Roman"/>
+                      <w:noProof/>
+                      <w:lang w:val="es-VE" w:eastAsia="es-VE"/>
+                    </w:rPr>
+                    <w:t>Nb_nombre</w:t>
+                  </w:r>
+                </w:p>
+                <w:p>
+                  <w:pPr>
+                    <w:jc w:val="center"/>
+                    <w:rPr>
+                      <w:lang w:val="es-VE"/>
+                    </w:rPr>
+                  </w:pPr>
+                </w:p>
+              </w:txbxContent>
+            </v:textbox>
+          </v:rect>
+        </w:pict>
+      </w:r>
+    </w:p>
+    <w:p>
+      <w:pPr>
+        <w:jc w:val="both"/>
+        <w:rPr>
+          <w:rFonts w:ascii="Times New Roman" w:hAnsi="Times New Roman" w:cs="Times New Roman"/>
+          <w:b/>
+          <w:color w:val="1F497D" w:themeColor="text2"/>
+          <w:sz w:val="24"/>
+          <w:szCs w:val="24"/>
+        </w:rPr>
+      </w:pPr>
+      <w:r>
+        <w:rPr>
+          <w:noProof/>
+        </w:rPr>
+        <w:pict>
+          <v:line id="111 Conector recto" o:spid="_x0000_s1281" style="position:absolute;left:0;text-align:left;z-index:251890688;visibility:visible;mso-wrap-style:square;mso-width-percent:0;mso-height-percent:0;mso-wrap-distance-left:9pt;mso-wrap-distance-top:0;mso-wrap-distance-right:9pt;mso-wrap-distance-bottom:0;mso-position-horizontal:absolute;mso-position-horizontal-relative:text;mso-position-vertical:absolute;mso-position-vertical-relative:text;mso-width-percent:0;mso-height-percent:0;mso-width-relative:margin;mso-height-relative:margin" from="176.15pt,20.9pt" to="262.15pt,20.9pt" o:gfxdata="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" strokecolor="#4579b8 [3044]">
+            <o:lock v:ext="edit" shapetype="f"/>
+          </v:line>
+        </w:pict>
+      </w:r>
+      <w:r>
+        <w:rPr>
+          <w:noProof/>
+        </w:rPr>
+        <w:pict>
+          <v:rect id="104 Rectángulo" o:spid="_x0000_s1275" style="position:absolute;left:0;text-align:left;margin-left:-9.5pt;margin-top:9.4pt;width:86pt;height:44.35pt;z-index:251884544;visibility:visible;mso-wrap-style:square;mso-width-percent:0;mso-height-percent:0;mso-wrap-distance-left:9pt;mso-wrap-distance-top:0;mso-wrap-distance-right:9pt;mso-wrap-distance-bottom:0;mso-position-horizontal:absolute;mso-position-horizontal-relative:text;mso-position-vertical:absolute;mso-position-vertical-relative:text;mso-width-percent:0;mso-height-percent:0;mso-width-relative:margin;mso-height-relative:margin;v-text-anchor:middle" o:gfxdata="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" fillcolor="white [3201]" strokecolor="#f79646 [3209]" strokeweight="2pt">
+            <v:path arrowok="t"/>
+            <v:textbox style="mso-next-textbox:#104 Rectángulo">
+              <w:txbxContent>
+                <w:p>
+                  <w:pPr>
+                    <w:jc w:val="center"/>
+                    <w:rPr>
+                      <w:rFonts w:ascii="Times New Roman" w:hAnsi="Times New Roman" w:cs="Times New Roman"/>
+                      <w:b/>
+                      <w:noProof/>
+                      <w:lang w:val="es-VE" w:eastAsia="es-VE"/>
+                    </w:rPr>
+                  </w:pPr>
+                  <w:r>
+                    <w:rPr>
+                      <w:rFonts w:ascii="Times New Roman" w:hAnsi="Times New Roman" w:cs="Times New Roman"/>
+                      <w:b/>
+                      <w:noProof/>
+                      <w:lang w:val="es-VE" w:eastAsia="es-VE"/>
+                    </w:rPr>
+                    <w:t>Obrero.</w:t>
+                  </w:r>
+                </w:p>
+                <w:p>
+                  <w:pPr>
+                    <w:jc w:val="center"/>
+                    <w:rPr>
+                      <w:rFonts w:ascii="Times New Roman" w:hAnsi="Times New Roman" w:cs="Times New Roman"/>
+                      <w:noProof/>
+                      <w:lang w:val="es-VE" w:eastAsia="es-VE"/>
+                    </w:rPr>
+                  </w:pPr>
+                  <w:r>
+                    <w:rPr>
+                      <w:rFonts w:ascii="Times New Roman" w:hAnsi="Times New Roman" w:cs="Times New Roman"/>
+                      <w:noProof/>
+                      <w:lang w:val="es-VE" w:eastAsia="es-VE"/>
+                    </w:rPr>
+                    <w:t>INFA_nombre</w:t>
+                  </w:r>
+                </w:p>
+                <w:p>
+                  <w:pPr>
+                    <w:jc w:val="center"/>
+                    <w:rPr>
+                      <w:rFonts w:ascii="Times New Roman" w:hAnsi="Times New Roman" w:cs="Times New Roman"/>
+                      <w:b/>
+                      <w:noProof/>
+                      <w:lang w:val="es-VE" w:eastAsia="es-VE"/>
+                    </w:rPr>
+                  </w:pPr>
+                </w:p>
+                <w:p>
+                  <w:pPr>
+                    <w:jc w:val="center"/>
+                    <w:rPr>
+                      <w:b/>
+                      <w:lang w:val="es-VE"/>
+                    </w:rPr>
+                  </w:pPr>
+                  <w:r>
+                    <w:rPr>
+                      <w:rFonts w:ascii="Times New Roman" w:hAnsi="Times New Roman" w:cs="Times New Roman"/>
+                      <w:noProof/>
+                      <w:lang w:val="es-VE" w:eastAsia="es-VE"/>
+                    </w:rPr>
+                    <w:t>____</w:t>
+                  </w:r>
+                </w:p>
+              </w:txbxContent>
+            </v:textbox>
+          </v:rect>
+        </w:pict>
+      </w:r>
+    </w:p>
+    <w:p>
+      <w:pPr>
+        <w:jc w:val="both"/>
+        <w:rPr>
+          <w:rFonts w:ascii="Times New Roman" w:hAnsi="Times New Roman" w:cs="Times New Roman"/>
+          <w:b/>
+          <w:color w:val="1F497D" w:themeColor="text2"/>
+          <w:sz w:val="24"/>
+          <w:szCs w:val="24"/>
+        </w:rPr>
+      </w:pPr>
+      <w:r>
+        <w:rPr>
+          <w:noProof/>
+        </w:rPr>
+        <w:pict>
+          <v:shape id="_x0000_s1276" type="#_x0000_t32" style="position:absolute;left:0;text-align:left;margin-left:85pt;margin-top:7.05pt;width:78.5pt;height:0;z-index:251885568;visibility:visible;mso-wrap-style:square;mso-width-percent:0;mso-height-percent:0;mso-wrap-distance-left:9pt;mso-wrap-distance-top:0;mso-wrap-distance-right:9pt;mso-wrap-distance-bottom:0;mso-position-horizontal:absolute;mso-position-horizontal-relative:text;mso-position-vertical:absolute;mso-position-vertical-relative:text;mso-width-percent:0;mso-height-percent:0;mso-width-relative:page;mso-height-relative:page" o:gfxdata="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" strokecolor="#548dd4 [1951]">
+            <v:stroke endarrow="block"/>
+          </v:shape>
+        </w:pict>
+      </w:r>
+    </w:p>
+    <w:p>
+      <w:pPr>
+        <w:jc w:val="both"/>
+        <w:rPr>
+          <w:rFonts w:ascii="Times New Roman" w:hAnsi="Times New Roman" w:cs="Times New Roman"/>
+          <w:b/>
+          <w:color w:val="1F497D" w:themeColor="text2"/>
+          <w:sz w:val="24"/>
+          <w:szCs w:val="24"/>
+        </w:rPr>
+      </w:pPr>
+    </w:p>
+    <w:p>
+      <w:pPr>
+        <w:jc w:val="both"/>
+        <w:rPr>
+          <w:rFonts w:ascii="Times New Roman" w:hAnsi="Times New Roman" w:cs="Times New Roman"/>
+          <w:b/>
+          <w:color w:val="1F497D" w:themeColor="text2"/>
+          <w:sz w:val="24"/>
+          <w:szCs w:val="24"/>
+        </w:rPr>
+      </w:pPr>
+    </w:p>
+    <w:p>
+      <w:pPr>
+        <w:jc w:val="both"/>
+        <w:rPr>
+          <w:rFonts w:ascii="Times New Roman" w:hAnsi="Times New Roman" w:cs="Times New Roman"/>
+          <w:b/>
+          <w:color w:val="1F497D" w:themeColor="text2"/>
+          <w:sz w:val="24"/>
+          <w:szCs w:val="24"/>
+        </w:rPr>
+      </w:pPr>
+      <w:r>
+        <w:rPr>
+          <w:noProof/>
+        </w:rPr>
+        <w:pict>
+          <v:rect id="109 Rectángulo" o:spid="_x0000_s1280" style="position:absolute;left:0;text-align:left;margin-left:175.85pt;margin-top:8.45pt;width:86pt;height:80.4pt;z-index:251889664;visibility:visible;mso-wrap-style:square;mso-width-percent:0;mso-height-percent:0;mso-wrap-distance-left:9pt;mso-wrap-distance-top:0;mso-wrap-distance-right:9pt;mso-wrap-distance-bottom:0;mso-position-horizontal:absolute;mso-position-horizontal-relative:text;mso-position-vertical:absolute;mso-position-vertical-relative:text;mso-width-percent:0;mso-height-percent:0;mso-width-relative:margin;mso-height-relative:margin;v-text-anchor:middle" o:gfxdata="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" fillcolor="white [3201]" strokecolor="#f79646 [3209]" strokeweight="2pt">
+            <v:path arrowok="t"/>
+            <v:textbox style="mso-next-textbox:#109 Rectángulo">
+              <w:txbxContent>
+                <w:p>
+                  <w:pPr>
+                    <w:jc w:val="center"/>
+                    <w:rPr>
+                      <w:rFonts w:ascii="Times New Roman" w:hAnsi="Times New Roman" w:cs="Times New Roman"/>
+                      <w:b/>
+                      <w:noProof/>
+                      <w:lang w:val="es-VE" w:eastAsia="es-VE"/>
+                    </w:rPr>
+                  </w:pPr>
+                  <w:r>
+                    <w:rPr>
+                      <w:rFonts w:ascii="Times New Roman" w:hAnsi="Times New Roman" w:cs="Times New Roman"/>
+                      <w:b/>
+                      <w:noProof/>
+                      <w:lang w:val="es-VE" w:eastAsia="es-VE"/>
+                    </w:rPr>
+                    <w:t>Tiempo</w:t>
+                  </w:r>
+                </w:p>
+                <w:p>
+                  <w:pPr>
+                    <w:spacing w:after="0"/>
+                    <w:jc w:val="center"/>
+                    <w:rPr>
+                      <w:rFonts w:ascii="Times New Roman" w:hAnsi="Times New Roman" w:cs="Times New Roman"/>
+                      <w:noProof/>
+                      <w:lang w:val="es-VE" w:eastAsia="es-VE"/>
+                    </w:rPr>
+                  </w:pPr>
+                  <w:r>
+                    <w:rPr>
+                      <w:rFonts w:ascii="Times New Roman" w:hAnsi="Times New Roman" w:cs="Times New Roman"/>
+                      <w:noProof/>
+                      <w:lang w:val="es-VE" w:eastAsia="es-VE"/>
+                    </w:rPr>
+                    <w:t>#</w:t>
+                  </w:r>
+                  <w:r>
+                    <w:rPr>
+                      <w:rFonts w:ascii="Times New Roman" w:hAnsi="Times New Roman" w:cs="Times New Roman"/>
+                      <w:noProof/>
+                      <w:lang w:val="es-VE" w:eastAsia="es-VE"/>
+                    </w:rPr>
+                    <w:t>Id_</w:t>
+                  </w:r>
+                  <w:r>
+                    <w:rPr>
+                      <w:rFonts w:ascii="Times New Roman" w:hAnsi="Times New Roman" w:cs="Times New Roman"/>
+                      <w:noProof/>
+                      <w:lang w:val="es-VE" w:eastAsia="es-VE"/>
+                    </w:rPr>
+                    <w:t>fecha</w:t>
+                  </w:r>
+                </w:p>
+                <w:p>
+                  <w:pPr>
+                    <w:spacing w:after="0"/>
+                    <w:jc w:val="center"/>
+                    <w:rPr>
+                      <w:rFonts w:ascii="Times New Roman" w:hAnsi="Times New Roman" w:cs="Times New Roman"/>
+                      <w:noProof/>
+                      <w:lang w:val="es-VE" w:eastAsia="es-VE"/>
+                    </w:rPr>
+                  </w:pPr>
+                  <w:r>
+                    <w:rPr>
+                      <w:rFonts w:ascii="Times New Roman" w:hAnsi="Times New Roman" w:cs="Times New Roman"/>
+                      <w:noProof/>
+                      <w:lang w:val="es-VE" w:eastAsia="es-VE"/>
+                    </w:rPr>
+                    <w:t>Año</w:t>
+                  </w:r>
+                </w:p>
+                <w:p>
+                  <w:pPr>
+                    <w:spacing w:after="0"/>
+                    <w:jc w:val="center"/>
+                    <w:rPr>
+                      <w:rFonts w:ascii="Times New Roman" w:hAnsi="Times New Roman" w:cs="Times New Roman"/>
+                      <w:noProof/>
+                      <w:lang w:val="es-VE" w:eastAsia="es-VE"/>
+                    </w:rPr>
+                  </w:pPr>
+                  <w:r>
+                    <w:rPr>
+                      <w:rFonts w:ascii="Times New Roman" w:hAnsi="Times New Roman" w:cs="Times New Roman"/>
+                      <w:noProof/>
+                      <w:lang w:val="es-VE" w:eastAsia="es-VE"/>
+                    </w:rPr>
+                    <w:t>Mes</w:t>
+                  </w:r>
+                </w:p>
+                <w:p>
+                  <w:pPr>
+                    <w:spacing w:after="0"/>
+                    <w:jc w:val="center"/>
+                    <w:rPr>
+                      <w:rFonts w:ascii="Times New Roman" w:hAnsi="Times New Roman" w:cs="Times New Roman"/>
+                      <w:noProof/>
+                      <w:lang w:val="es-VE" w:eastAsia="es-VE"/>
+                    </w:rPr>
+                  </w:pPr>
+                </w:p>
+                <w:p>
+                  <w:pPr>
+                    <w:spacing w:after="0"/>
+                    <w:rPr>
+                      <w:rFonts w:ascii="Times New Roman" w:hAnsi="Times New Roman" w:cs="Times New Roman"/>
+                      <w:noProof/>
+                      <w:lang w:val="es-VE" w:eastAsia="es-VE"/>
+                    </w:rPr>
+                  </w:pPr>
+                </w:p>
+                <w:p>
+                  <w:pPr>
+                    <w:jc w:val="center"/>
+                    <w:rPr>
+                      <w:lang w:val="es-VE"/>
+                    </w:rPr>
+                  </w:pPr>
+                </w:p>
+              </w:txbxContent>
+            </v:textbox>
+          </v:rect>
+        </w:pict>
+      </w:r>
+      <w:r>
+        <w:rPr>
+          <w:noProof/>
+        </w:rPr>
+        <w:pict>
+          <v:rect id="107 Rectángulo" o:spid="_x0000_s1278" style="position:absolute;left:0;text-align:left;margin-left:-9.65pt;margin-top:14.25pt;width:86pt;height:44.35pt;z-index:251887616;visibility:visible;mso-wrap-style:square;mso-width-percent:0;mso-height-percent:0;mso-wrap-distance-left:9pt;mso-wrap-distance-top:0;mso-wrap-distance-right:9pt;mso-wrap-distance-bottom:0;mso-position-horizontal:absolute;mso-position-horizontal-relative:text;mso-position-vertical:absolute;mso-position-vertical-relative:text;mso-width-percent:0;mso-height-percent:0;mso-width-relative:margin;mso-height-relative:margin;v-text-anchor:middle" o:gfxdata="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" fillcolor="white [3201]" strokecolor="#f79646 [3209]" strokeweight="2pt">
+            <v:path arrowok="t"/>
+            <v:textbox style="mso-next-textbox:#107 Rectángulo">
+              <w:txbxContent>
+                <w:p>
+                  <w:pPr>
+                    <w:jc w:val="center"/>
+                    <w:rPr>
+                      <w:rFonts w:ascii="Times New Roman" w:hAnsi="Times New Roman" w:cs="Times New Roman"/>
+                      <w:b/>
+                      <w:noProof/>
+                      <w:lang w:val="es-VE" w:eastAsia="es-VE"/>
+                    </w:rPr>
+                  </w:pPr>
+                  <w:r>
+                    <w:rPr>
+                      <w:rFonts w:ascii="Times New Roman" w:hAnsi="Times New Roman" w:cs="Times New Roman"/>
+                      <w:b/>
+                      <w:noProof/>
+                      <w:lang w:val="es-VE" w:eastAsia="es-VE"/>
+                    </w:rPr>
+                    <w:t>Tiempo</w:t>
+                  </w:r>
+                </w:p>
+                <w:p>
+                  <w:pPr>
+                    <w:jc w:val="center"/>
+                    <w:rPr>
+                      <w:rFonts w:ascii="Times New Roman" w:hAnsi="Times New Roman" w:cs="Times New Roman"/>
+                      <w:b/>
+                      <w:noProof/>
+                      <w:lang w:val="es-VE" w:eastAsia="es-VE"/>
+                    </w:rPr>
+                  </w:pPr>
+                  <w:r>
+                    <w:rPr>
+                      <w:rFonts w:ascii="Times New Roman" w:hAnsi="Times New Roman" w:cs="Times New Roman"/>
+                      <w:noProof/>
+                      <w:lang w:val="es-VE" w:eastAsia="es-VE"/>
+                    </w:rPr>
+                    <w:t>HIS_fecha_ini</w:t>
+                  </w:r>
+                </w:p>
+                <w:p>
+                  <w:pPr>
+                    <w:jc w:val="center"/>
+                    <w:rPr>
+                      <w:b/>
+                      <w:lang w:val="es-VE"/>
+                    </w:rPr>
+                  </w:pPr>
+                  <w:r>
+                    <w:rPr>
+                      <w:rFonts w:ascii="Times New Roman" w:hAnsi="Times New Roman" w:cs="Times New Roman"/>
+                      <w:noProof/>
+                      <w:lang w:val="es-VE" w:eastAsia="es-VE"/>
+                    </w:rPr>
+                    <w:t>____</w:t>
+                  </w:r>
+                </w:p>
+              </w:txbxContent>
+            </v:textbox>
+          </v:rect>
+        </w:pict>
+      </w:r>
+    </w:p>
+    <w:p>
+      <w:pPr>
+        <w:jc w:val="both"/>
+        <w:rPr>
+          <w:rFonts w:ascii="Times New Roman" w:hAnsi="Times New Roman" w:cs="Times New Roman"/>
+          <w:b/>
+          <w:color w:val="1F497D" w:themeColor="text2"/>
+          <w:sz w:val="24"/>
+          <w:szCs w:val="24"/>
+        </w:rPr>
+      </w:pPr>
+      <w:r>
+        <w:rPr>
+          <w:noProof/>
+        </w:rPr>
+        <w:pict>
+          <v:line id="112 Conector recto" o:spid="_x0000_s1282" style="position:absolute;left:0;text-align:left;z-index:251891712;visibility:visible;mso-wrap-style:square;mso-width-percent:0;mso-height-percent:0;mso-wrap-distance-left:9pt;mso-wrap-distance-top:0;mso-wrap-distance-right:9pt;mso-wrap-distance-bottom:0;mso-position-horizontal:absolute;mso-position-horizontal-relative:text;mso-position-vertical:absolute;mso-position-vertical-relative:text;mso-width-percent:0;mso-height-percent:0;mso-width-relative:margin;mso-height-relative:margin" from="177.95pt,6.6pt" to="263.95pt,6.6pt" o:gfxdata="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" strokecolor="#4579b8 [3044]">
+            <o:lock v:ext="edit" shapetype="f"/>
+          </v:line>
+        </w:pict>
+      </w:r>
+      <w:r>
+        <w:rPr>
+          <w:noProof/>
+        </w:rPr>
+        <w:pict>
+          <v:shape id="_x0000_s1279" type="#_x0000_t32" style="position:absolute;left:0;text-align:left;margin-left:84.75pt;margin-top:7.15pt;width:78.5pt;height:0;z-index:251888640;visibility:visible;mso-wrap-style:square;mso-width-percent:0;mso-height-percent:0;mso-wrap-distance-left:9pt;mso-wrap-distance-top:0;mso-wrap-distance-right:9pt;mso-wrap-distance-bottom:0;mso-position-horizontal:absolute;mso-position-horizontal-relative:text;mso-position-vertical:absolute;mso-position-vertical-relative:text;mso-width-percent:0;mso-height-percent:0;mso-width-relative:page;mso-height-relative:page" o:gfxdata="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" strokecolor="#548dd4 [1951]">
+            <v:stroke endarrow="block"/>
+          </v:shape>
+        </w:pict>
+      </w:r>
+    </w:p>
+    <w:p>
+      <w:pPr>
+        <w:jc w:val="both"/>
+        <w:rPr>
+          <w:rFonts w:ascii="Times New Roman" w:hAnsi="Times New Roman" w:cs="Times New Roman"/>
+          <w:b/>
+          <w:color w:val="1F497D" w:themeColor="text2"/>
+          <w:sz w:val="24"/>
+          <w:szCs w:val="24"/>
+        </w:rPr>
+      </w:pPr>
+    </w:p>
+    <w:p>
+      <w:pPr>
+        <w:jc w:val="both"/>
+        <w:rPr>
+          <w:rFonts w:ascii="Times New Roman" w:hAnsi="Times New Roman" w:cs="Times New Roman"/>
+          <w:b/>
+          <w:color w:val="1F497D" w:themeColor="text2"/>
+          <w:sz w:val="24"/>
+          <w:szCs w:val="24"/>
+        </w:rPr>
+      </w:pPr>
+    </w:p>
+    <w:p>
+      <w:pPr>
+        <w:jc w:val="both"/>
+        <w:rPr>
+          <w:rFonts w:ascii="Times New Roman" w:hAnsi="Times New Roman" w:cs="Times New Roman"/>
+          <w:b/>
+          <w:color w:val="1F497D" w:themeColor="text2"/>
+          <w:sz w:val="24"/>
+          <w:szCs w:val="24"/>
+        </w:rPr>
+      </w:pPr>
+    </w:p>
+    <w:p>
+      <w:pPr>
+        <w:jc w:val="both"/>
+        <w:rPr>
+          <w:rFonts w:ascii="Times New Roman" w:hAnsi="Times New Roman" w:cs="Times New Roman"/>
+          <w:b/>
+          <w:color w:val="1F497D" w:themeColor="text2"/>
+          <w:sz w:val="24"/>
+          <w:szCs w:val="24"/>
+        </w:rPr>
+      </w:pPr>
+    </w:p>
+    <w:p>
+      <w:pPr>
+        <w:jc w:val="both"/>
+        <w:rPr>
+          <w:rFonts w:ascii="Times New Roman" w:hAnsi="Times New Roman" w:cs="Times New Roman"/>
+          <w:b/>
+          <w:color w:val="1F497D" w:themeColor="text2"/>
+          <w:sz w:val="24"/>
+          <w:szCs w:val="24"/>
+        </w:rPr>
+      </w:pPr>
+    </w:p>
+    <w:p>
+      <w:pPr>
+        <w:jc w:val="both"/>
+        <w:rPr>
+          <w:rFonts w:ascii="Times New Roman" w:hAnsi="Times New Roman" w:cs="Times New Roman"/>
+          <w:b/>
+          <w:color w:val="1F497D" w:themeColor="text2"/>
+          <w:sz w:val="24"/>
+          <w:szCs w:val="24"/>
+        </w:rPr>
+      </w:pPr>
+    </w:p>
+    <w:p>
+      <w:pPr>
+        <w:jc w:val="both"/>
+        <w:rPr>
+          <w:rFonts w:ascii="Times New Roman" w:hAnsi="Times New Roman" w:cs="Times New Roman"/>
+          <w:b/>
+          <w:color w:val="1F497D" w:themeColor="text2"/>
+          <w:sz w:val="24"/>
+          <w:szCs w:val="24"/>
+        </w:rPr>
+      </w:pPr>
+    </w:p>
+    <w:p>
+      <w:pPr>
+        <w:jc w:val="both"/>
+        <w:rPr>
+          <w:rFonts w:ascii="Times New Roman" w:hAnsi="Times New Roman" w:cs="Times New Roman"/>
+          <w:b/>
+          <w:color w:val="1F497D" w:themeColor="text2"/>
+          <w:sz w:val="24"/>
+          <w:szCs w:val="24"/>
+        </w:rPr>
+      </w:pPr>
+    </w:p>
+    <w:p>
+      <w:pPr>
+        <w:jc w:val="both"/>
+        <w:rPr>
+          <w:rFonts w:ascii="Times New Roman" w:hAnsi="Times New Roman" w:cs="Times New Roman"/>
+          <w:b/>
+          <w:color w:val="1F497D" w:themeColor="text2"/>
+          <w:sz w:val="24"/>
+          <w:szCs w:val="24"/>
+        </w:rPr>
+      </w:pPr>
+    </w:p>
+    <w:p>
+      <w:pPr>
+        <w:jc w:val="both"/>
+        <w:rPr>
+          <w:rFonts w:ascii="Times New Roman" w:hAnsi="Times New Roman" w:cs="Times New Roman"/>
+          <w:b/>
+          <w:color w:val="1F497D" w:themeColor="text2"/>
+          <w:sz w:val="24"/>
+          <w:szCs w:val="24"/>
+        </w:rPr>
+      </w:pPr>
+    </w:p>
+    <w:p>
+      <w:pPr>
+        <w:jc w:val="both"/>
+        <w:rPr>
+          <w:rFonts w:ascii="Times New Roman" w:hAnsi="Times New Roman" w:cs="Times New Roman"/>
+          <w:b/>
+          <w:color w:val="1F497D" w:themeColor="text2"/>
+          <w:sz w:val="24"/>
+          <w:szCs w:val="24"/>
+        </w:rPr>
+      </w:pPr>
+    </w:p>
+    <w:p>
+      <w:pPr>
+        <w:jc w:val="both"/>
+        <w:rPr>
+          <w:rFonts w:ascii="Times New Roman" w:hAnsi="Times New Roman" w:cs="Times New Roman"/>
+          <w:b/>
+          <w:color w:val="1F497D" w:themeColor="text2"/>
+          <w:sz w:val="24"/>
+          <w:szCs w:val="24"/>
+        </w:rPr>
+      </w:pPr>
+    </w:p>
+    <w:p>
+      <w:pPr>
+        <w:jc w:val="both"/>
+        <w:rPr>
+          <w:rFonts w:ascii="Times New Roman" w:hAnsi="Times New Roman" w:cs="Times New Roman"/>
+          <w:b/>
+          <w:color w:val="1F497D" w:themeColor="text2"/>
+          <w:sz w:val="24"/>
+          <w:szCs w:val="24"/>
+        </w:rPr>
+      </w:pPr>
+    </w:p>
+    <w:p>
+      <w:pPr>
+        <w:jc w:val="both"/>
+        <w:rPr>
+          <w:rFonts w:ascii="Times New Roman" w:hAnsi="Times New Roman" w:cs="Times New Roman"/>
+          <w:b/>
+          <w:color w:val="1F497D" w:themeColor="text2"/>
+          <w:sz w:val="24"/>
+          <w:szCs w:val="24"/>
+        </w:rPr>
+      </w:pPr>
+    </w:p>
+    <w:p>
+      <w:pPr>
+        <w:jc w:val="both"/>
+        <w:rPr>
+          <w:rFonts w:ascii="Times New Roman" w:hAnsi="Times New Roman" w:cs="Times New Roman"/>
+          <w:b/>
+          <w:color w:val="1F497D" w:themeColor="text2"/>
+          <w:sz w:val="24"/>
+          <w:szCs w:val="24"/>
+        </w:rPr>
+      </w:pPr>
+    </w:p>
+    <w:p>
+      <w:pPr>
+        <w:jc w:val="both"/>
+        <w:rPr>
+          <w:rFonts w:ascii="Times New Roman" w:hAnsi="Times New Roman" w:cs="Times New Roman"/>
+          <w:b/>
+          <w:color w:val="1F497D" w:themeColor="text2"/>
+          <w:sz w:val="24"/>
+          <w:szCs w:val="24"/>
+        </w:rPr>
+      </w:pPr>
+    </w:p>
+    <w:p>
+      <w:pPr>
+        <w:jc w:val="both"/>
+        <w:rPr>
+          <w:rFonts w:ascii="Times New Roman" w:hAnsi="Times New Roman" w:cs="Times New Roman"/>
+          <w:b/>
+          <w:color w:val="1F497D" w:themeColor="text2"/>
+          <w:sz w:val="24"/>
+          <w:szCs w:val="24"/>
+        </w:rPr>
+      </w:pPr>
+      <w:r>
+        <w:rPr>
+          <w:rFonts w:ascii="Times New Roman" w:hAnsi="Times New Roman" w:cs="Times New Roman"/>
+          <w:b/>
+          <w:noProof/>
+          <w:color w:val="1F497D" w:themeColor="text2"/>
+          <w:sz w:val="24"/>
+          <w:szCs w:val="24"/>
+          <w:lang w:eastAsia="es-ES"/>
+        </w:rPr>
+        <w:lastRenderedPageBreak/>
+        <w:pict>
+          <v:shapetype id="_x0000_t87" coordsize="21600,21600" o:spt="87" adj="1800,10800" path="m21600,qx10800@0l10800@2qy0@11,10800@3l10800@1qy21600,21600e" filled="f">
+            <v:formulas>
+              <v:f eqn="val #0"/>
+              <v:f eqn="sum 21600 0 #0"/>
+              <v:f eqn="sum #1 0 #0"/>
+              <v:f eqn="sum #1 #0 0"/>
+              <v:f eqn="prod #0 9598 32768"/>
+              <v:f eqn="sum 21600 0 @4"/>
+              <v:f eqn="sum 21600 0 #1"/>
+              <v:f eqn="min #1 @6"/>
+              <v:f eqn="prod @7 1 2"/>
+              <v:f eqn="prod #0 2 1"/>
+              <v:f eqn="sum 21600 0 @9"/>
+              <v:f eqn="val #1"/>
+            </v:formulas>
+            <v:path arrowok="t" o:connecttype="custom" o:connectlocs="21600,0;0,10800;21600,21600" textboxrect="13963,@4,21600,@5"/>
+            <v:handles>
+              <v:h position="center,#0" yrange="0,@8"/>
+              <v:h position="topLeft,#1" yrange="@9,@10"/>
+            </v:handles>
+          </v:shapetype>
+          <v:shape id="_x0000_s1314" type="#_x0000_t87" style="position:absolute;left:0;text-align:left;margin-left:270.75pt;margin-top:14.55pt;width:12pt;height:274.6pt;z-index:251918336" strokecolor="#4f81bd [3204]"/>
+        </w:pict>
+      </w:r>
+      <w:r>
+        <w:rPr>
+          <w:rFonts w:ascii="Times New Roman" w:hAnsi="Times New Roman" w:cs="Times New Roman"/>
+          <w:b/>
+          <w:color w:val="1F497D" w:themeColor="text2"/>
+          <w:sz w:val="24"/>
+          <w:szCs w:val="24"/>
+        </w:rPr>
+        <w:t>Paso 3.</w:t>
+      </w:r>
+      <w:r>
+        <w:rPr>
+          <w:rFonts w:ascii="Times New Roman" w:hAnsi="Times New Roman" w:cs="Times New Roman"/>
+          <w:b/>
+          <w:color w:val="1F497D" w:themeColor="text2"/>
+          <w:sz w:val="24"/>
+          <w:szCs w:val="24"/>
+        </w:rPr>
         <w:t>3</w:t>
       </w:r>
       <w:r>
@@ -12893,7 +15400,7 @@
           <w:sz w:val="24"/>
           <w:szCs w:val="24"/>
         </w:rPr>
-        <w:t xml:space="preserve">. </w:t>
+        <w:t xml:space="preserve"> </w:t>
       </w:r>
       <w:r>
         <w:rPr>
@@ -12903,29 +15410,5079 @@
           <w:sz w:val="24"/>
           <w:szCs w:val="24"/>
         </w:rPr>
-        <w:t>Modelo lógico del DW</w:t>
-      </w:r>
-    </w:p>
-    <w:p>
-      <w:pPr>
-        <w:jc w:val="both"/>
-        <w:rPr>
-          <w:rFonts w:ascii="Times New Roman" w:hAnsi="Times New Roman" w:cs="Times New Roman"/>
-          <w:sz w:val="24"/>
-          <w:szCs w:val="24"/>
-        </w:rPr>
-      </w:pPr>
-    </w:p>
-    <w:p>
-      <w:pPr>
-        <w:jc w:val="both"/>
-        <w:rPr>
-          <w:rFonts w:ascii="Times New Roman" w:hAnsi="Times New Roman" w:cs="Times New Roman"/>
+        <w:t>Tabla de Hechos</w:t>
+      </w:r>
+    </w:p>
+    <w:p>
+      <w:pPr>
+        <w:jc w:val="both"/>
+        <w:rPr>
+          <w:rFonts w:ascii="Times New Roman" w:hAnsi="Times New Roman" w:cs="Times New Roman"/>
+          <w:b/>
+          <w:color w:val="1F497D" w:themeColor="text2"/>
+          <w:sz w:val="24"/>
+          <w:szCs w:val="24"/>
+        </w:rPr>
+      </w:pPr>
+      <w:r>
+        <w:rPr>
+          <w:rFonts w:ascii="Times New Roman" w:hAnsi="Times New Roman" w:cs="Times New Roman"/>
+          <w:noProof/>
+          <w:lang w:eastAsia="es-ES"/>
+        </w:rPr>
+        <w:pict>
+          <v:rect id="_x0000_s1315" style="position:absolute;left:0;text-align:left;margin-left:316.4pt;margin-top:23pt;width:108.75pt;height:211.55pt;z-index:251919360;visibility:visible;mso-wrap-style:square;mso-width-percent:0;mso-wrap-distance-left:9pt;mso-wrap-distance-top:0;mso-wrap-distance-right:9pt;mso-wrap-distance-bottom:0;mso-position-horizontal-relative:text;mso-position-vertical-relative:text;mso-width-percent:0;mso-width-relative:margin;mso-height-relative:margin;v-text-anchor:middle" o:gfxdata="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" fillcolor="white [3201]" strokecolor="#f79646 [3209]" strokeweight="2pt">
+            <v:path arrowok="t"/>
+            <v:textbox>
+              <w:txbxContent>
+                <w:p>
+                  <w:pPr>
+                    <w:jc w:val="center"/>
+                    <w:rPr>
+                      <w:b/>
+                      <w:lang w:val="es-VE"/>
+                    </w:rPr>
+                  </w:pPr>
+                  <w:r>
+                    <w:rPr>
+                      <w:b/>
+                      <w:lang w:val="es-VE"/>
+                    </w:rPr>
+                    <w:t>Tiempo</w:t>
+                  </w:r>
+                </w:p>
+                <w:p>
+                  <w:pPr>
+                    <w:spacing w:after="0"/>
+                    <w:jc w:val="both"/>
+                    <w:rPr>
+                      <w:rFonts w:ascii="Times New Roman" w:hAnsi="Times New Roman" w:cs="Times New Roman"/>
+                      <w:noProof/>
+                      <w:lang w:val="es-VE" w:eastAsia="es-VE"/>
+                    </w:rPr>
+                  </w:pPr>
+                  <w:r>
+                    <w:rPr>
+                      <w:rFonts w:ascii="Times New Roman" w:hAnsi="Times New Roman" w:cs="Times New Roman"/>
+                      <w:noProof/>
+                      <w:lang w:val="es-VE" w:eastAsia="es-VE"/>
+                    </w:rPr>
+                    <w:t>#</w:t>
+                  </w:r>
+                  <w:r>
+                    <w:rPr>
+                      <w:rFonts w:ascii="Times New Roman" w:hAnsi="Times New Roman" w:cs="Times New Roman"/>
+                      <w:noProof/>
+                      <w:lang w:val="es-VE" w:eastAsia="es-VE"/>
+                    </w:rPr>
+                    <w:t>Id_</w:t>
+                  </w:r>
+                  <w:r>
+                    <w:rPr>
+                      <w:rFonts w:ascii="Times New Roman" w:hAnsi="Times New Roman" w:cs="Times New Roman"/>
+                      <w:noProof/>
+                      <w:lang w:val="es-VE" w:eastAsia="es-VE"/>
+                    </w:rPr>
+                    <w:t>estado</w:t>
+                  </w:r>
+                </w:p>
+                <w:p>
+                  <w:pPr>
+                    <w:spacing w:after="0"/>
+                    <w:jc w:val="both"/>
+                    <w:rPr>
+                      <w:rFonts w:ascii="Times New Roman" w:hAnsi="Times New Roman" w:cs="Times New Roman"/>
+                      <w:noProof/>
+                      <w:lang w:val="es-VE" w:eastAsia="es-VE"/>
+                    </w:rPr>
+                  </w:pPr>
+                  <w:r>
+                    <w:rPr>
+                      <w:rFonts w:ascii="Times New Roman" w:hAnsi="Times New Roman" w:cs="Times New Roman"/>
+                      <w:noProof/>
+                      <w:lang w:val="es-VE" w:eastAsia="es-VE"/>
+                    </w:rPr>
+                    <w:t>#</w:t>
+                  </w:r>
+                  <w:r>
+                    <w:rPr>
+                      <w:rFonts w:ascii="Times New Roman" w:hAnsi="Times New Roman" w:cs="Times New Roman"/>
+                      <w:noProof/>
+                      <w:lang w:val="es-VE" w:eastAsia="es-VE"/>
+                    </w:rPr>
+                    <w:t>Id_</w:t>
+                  </w:r>
+                  <w:r>
+                    <w:rPr>
+                      <w:rFonts w:ascii="Times New Roman" w:hAnsi="Times New Roman" w:cs="Times New Roman"/>
+                      <w:noProof/>
+                      <w:lang w:val="es-VE" w:eastAsia="es-VE"/>
+                    </w:rPr>
+                    <w:t>ccosto</w:t>
+                  </w:r>
+                </w:p>
+                <w:p>
+                  <w:pPr>
+                    <w:spacing w:after="0"/>
+                    <w:jc w:val="both"/>
+                    <w:rPr>
+                      <w:rFonts w:ascii="Times New Roman" w:hAnsi="Times New Roman" w:cs="Times New Roman"/>
+                      <w:noProof/>
+                      <w:lang w:val="es-VE" w:eastAsia="es-VE"/>
+                    </w:rPr>
+                  </w:pPr>
+                  <w:r>
+                    <w:rPr>
+                      <w:rFonts w:ascii="Times New Roman" w:hAnsi="Times New Roman" w:cs="Times New Roman"/>
+                      <w:noProof/>
+                      <w:lang w:val="es-VE" w:eastAsia="es-VE"/>
+                    </w:rPr>
+                    <w:t>#Id_localidad</w:t>
+                  </w:r>
+                </w:p>
+                <w:p>
+                  <w:pPr>
+                    <w:spacing w:after="0"/>
+                    <w:jc w:val="both"/>
+                    <w:rPr>
+                      <w:rFonts w:ascii="Times New Roman" w:hAnsi="Times New Roman" w:cs="Times New Roman"/>
+                      <w:noProof/>
+                      <w:lang w:val="es-VE" w:eastAsia="es-VE"/>
+                    </w:rPr>
+                  </w:pPr>
+                  <w:r>
+                    <w:rPr>
+                      <w:rFonts w:ascii="Times New Roman" w:hAnsi="Times New Roman" w:cs="Times New Roman"/>
+                      <w:noProof/>
+                      <w:lang w:val="es-VE" w:eastAsia="es-VE"/>
+                    </w:rPr>
+                    <w:t>#</w:t>
+                  </w:r>
+                  <w:r>
+                    <w:rPr>
+                      <w:rFonts w:ascii="Times New Roman" w:hAnsi="Times New Roman" w:cs="Times New Roman"/>
+                      <w:noProof/>
+                      <w:lang w:val="es-VE" w:eastAsia="es-VE"/>
+                    </w:rPr>
+                    <w:t>Id_</w:t>
+                  </w:r>
+                  <w:r>
+                    <w:rPr>
+                      <w:rFonts w:ascii="Times New Roman" w:hAnsi="Times New Roman" w:cs="Times New Roman"/>
+                      <w:noProof/>
+                      <w:lang w:val="es-VE" w:eastAsia="es-VE"/>
+                    </w:rPr>
+                    <w:t>falla</w:t>
+                  </w:r>
+                </w:p>
+                <w:p>
+                  <w:pPr>
+                    <w:spacing w:after="0"/>
+                    <w:jc w:val="both"/>
+                    <w:rPr>
+                      <w:rFonts w:ascii="Times New Roman" w:hAnsi="Times New Roman" w:cs="Times New Roman"/>
+                      <w:noProof/>
+                      <w:lang w:val="es-VE" w:eastAsia="es-VE"/>
+                    </w:rPr>
+                  </w:pPr>
+                  <w:r>
+                    <w:rPr>
+                      <w:rFonts w:ascii="Times New Roman" w:hAnsi="Times New Roman" w:cs="Times New Roman"/>
+                      <w:noProof/>
+                      <w:lang w:val="es-VE" w:eastAsia="es-VE"/>
+                    </w:rPr>
+                    <w:t>#</w:t>
+                  </w:r>
+                  <w:r>
+                    <w:rPr>
+                      <w:rFonts w:ascii="Times New Roman" w:hAnsi="Times New Roman" w:cs="Times New Roman"/>
+                      <w:noProof/>
+                      <w:lang w:val="es-VE" w:eastAsia="es-VE"/>
+                    </w:rPr>
+                    <w:t>Id_</w:t>
+                  </w:r>
+                  <w:r>
+                    <w:rPr>
+                      <w:rFonts w:ascii="Times New Roman" w:hAnsi="Times New Roman" w:cs="Times New Roman"/>
+                      <w:noProof/>
+                      <w:lang w:val="es-VE" w:eastAsia="es-VE"/>
+                    </w:rPr>
+                    <w:t>solicitud</w:t>
+                  </w:r>
+                </w:p>
+                <w:p>
+                  <w:pPr>
+                    <w:spacing w:after="0"/>
+                    <w:jc w:val="both"/>
+                    <w:rPr>
+                      <w:rFonts w:ascii="Times New Roman" w:hAnsi="Times New Roman" w:cs="Times New Roman"/>
+                      <w:noProof/>
+                      <w:lang w:val="es-VE" w:eastAsia="es-VE"/>
+                    </w:rPr>
+                  </w:pPr>
+                  <w:r>
+                    <w:rPr>
+                      <w:rFonts w:ascii="Times New Roman" w:hAnsi="Times New Roman" w:cs="Times New Roman"/>
+                      <w:noProof/>
+                      <w:lang w:val="es-VE" w:eastAsia="es-VE"/>
+                    </w:rPr>
+                    <w:t>#</w:t>
+                  </w:r>
+                  <w:r>
+                    <w:rPr>
+                      <w:rFonts w:ascii="Times New Roman" w:hAnsi="Times New Roman" w:cs="Times New Roman"/>
+                      <w:noProof/>
+                      <w:lang w:val="es-VE" w:eastAsia="es-VE"/>
+                    </w:rPr>
+                    <w:t>Id_</w:t>
+                  </w:r>
+                  <w:r>
+                    <w:rPr>
+                      <w:rFonts w:ascii="Times New Roman" w:hAnsi="Times New Roman" w:cs="Times New Roman"/>
+                      <w:noProof/>
+                      <w:lang w:val="es-VE" w:eastAsia="es-VE"/>
+                    </w:rPr>
+                    <w:t>fecha</w:t>
+                  </w:r>
+                </w:p>
+                <w:p>
+                  <w:pPr>
+                    <w:spacing w:after="0"/>
+                    <w:jc w:val="both"/>
+                    <w:rPr>
+                      <w:rFonts w:ascii="Times New Roman" w:hAnsi="Times New Roman" w:cs="Times New Roman"/>
+                      <w:noProof/>
+                      <w:lang w:val="es-VE" w:eastAsia="es-VE"/>
+                    </w:rPr>
+                  </w:pPr>
+                  <w:r>
+                    <w:rPr>
+                      <w:rFonts w:ascii="Times New Roman" w:hAnsi="Times New Roman" w:cs="Times New Roman"/>
+                      <w:noProof/>
+                      <w:lang w:val="es-VE" w:eastAsia="es-VE"/>
+                    </w:rPr>
+                    <w:t xml:space="preserve">  Cantidad tiempo promedio de solicitud</w:t>
+                  </w:r>
+                </w:p>
+                <w:p>
+                  <w:pPr>
+                    <w:spacing w:after="0"/>
+                    <w:jc w:val="both"/>
+                    <w:rPr>
+                      <w:rFonts w:ascii="Times New Roman" w:hAnsi="Times New Roman" w:cs="Times New Roman"/>
+                      <w:noProof/>
+                      <w:lang w:val="es-VE" w:eastAsia="es-VE"/>
+                    </w:rPr>
+                  </w:pPr>
+                  <w:r>
+                    <w:rPr>
+                      <w:rFonts w:ascii="Times New Roman" w:hAnsi="Times New Roman" w:cs="Times New Roman"/>
+                      <w:noProof/>
+                      <w:lang w:val="es-VE" w:eastAsia="es-VE"/>
+                    </w:rPr>
+                    <w:t xml:space="preserve">  Cantidad de tiempo transcurrido</w:t>
+                  </w:r>
+                </w:p>
+                <w:p>
+                  <w:pPr>
+                    <w:spacing w:after="0"/>
+                    <w:jc w:val="both"/>
+                    <w:rPr>
+                      <w:rFonts w:ascii="Times New Roman" w:hAnsi="Times New Roman" w:cs="Times New Roman"/>
+                    </w:rPr>
+                  </w:pPr>
+                  <w:r>
+                    <w:rPr>
+                      <w:rFonts w:ascii="Times New Roman" w:hAnsi="Times New Roman" w:cs="Times New Roman"/>
+                      <w:noProof/>
+                      <w:lang w:val="es-VE" w:eastAsia="es-VE"/>
+                    </w:rPr>
+                    <w:t>Cantidad de tiempo de respuesta</w:t>
+                  </w:r>
+                </w:p>
+                <w:p>
+                  <w:pPr>
+                    <w:spacing w:after="0"/>
+                    <w:jc w:val="both"/>
+                    <w:rPr>
+                      <w:rFonts w:ascii="Times New Roman" w:hAnsi="Times New Roman" w:cs="Times New Roman"/>
+                      <w:noProof/>
+                      <w:lang w:eastAsia="es-VE"/>
+                    </w:rPr>
+                  </w:pPr>
+                </w:p>
+                <w:p>
+                  <w:pPr>
+                    <w:spacing w:after="0"/>
+                    <w:jc w:val="center"/>
+                    <w:rPr>
+                      <w:rFonts w:ascii="Times New Roman" w:hAnsi="Times New Roman" w:cs="Times New Roman"/>
+                      <w:noProof/>
+                      <w:lang w:eastAsia="es-VE"/>
+                    </w:rPr>
+                  </w:pPr>
+                </w:p>
+                <w:p>
+                  <w:pPr>
+                    <w:spacing w:after="0"/>
+                    <w:jc w:val="center"/>
+                    <w:rPr>
+                      <w:rFonts w:ascii="Times New Roman" w:hAnsi="Times New Roman" w:cs="Times New Roman"/>
+                      <w:noProof/>
+                      <w:lang w:val="es-VE" w:eastAsia="es-VE"/>
+                    </w:rPr>
+                  </w:pPr>
+                </w:p>
+                <w:p>
+                  <w:pPr>
+                    <w:spacing w:after="0"/>
+                    <w:jc w:val="center"/>
+                    <w:rPr>
+                      <w:rFonts w:ascii="Times New Roman" w:hAnsi="Times New Roman" w:cs="Times New Roman"/>
+                      <w:noProof/>
+                      <w:lang w:val="es-VE" w:eastAsia="es-VE"/>
+                    </w:rPr>
+                  </w:pPr>
+                </w:p>
+                <w:p>
+                  <w:pPr>
+                    <w:spacing w:after="0"/>
+                    <w:jc w:val="center"/>
+                    <w:rPr>
+                      <w:rFonts w:ascii="Times New Roman" w:hAnsi="Times New Roman" w:cs="Times New Roman"/>
+                      <w:noProof/>
+                      <w:lang w:val="es-VE" w:eastAsia="es-VE"/>
+                    </w:rPr>
+                  </w:pPr>
+                </w:p>
+                <w:p>
+                  <w:pPr>
+                    <w:spacing w:after="0"/>
+                    <w:jc w:val="center"/>
+                    <w:rPr>
+                      <w:rFonts w:ascii="Times New Roman" w:hAnsi="Times New Roman" w:cs="Times New Roman"/>
+                      <w:noProof/>
+                      <w:lang w:val="es-VE" w:eastAsia="es-VE"/>
+                    </w:rPr>
+                  </w:pPr>
+                </w:p>
+                <w:p>
+                  <w:pPr>
+                    <w:spacing w:after="0"/>
+                    <w:jc w:val="center"/>
+                    <w:rPr>
+                      <w:rFonts w:ascii="Times New Roman" w:hAnsi="Times New Roman" w:cs="Times New Roman"/>
+                      <w:noProof/>
+                      <w:lang w:val="es-VE" w:eastAsia="es-VE"/>
+                    </w:rPr>
+                  </w:pPr>
+                </w:p>
+                <w:p>
+                  <w:pPr>
+                    <w:jc w:val="both"/>
+                  </w:pPr>
+                </w:p>
+              </w:txbxContent>
+            </v:textbox>
+          </v:rect>
+        </w:pict>
+      </w:r>
+    </w:p>
+    <w:p>
+      <w:pPr>
+        <w:pStyle w:val="Prrafodelista"/>
+        <w:ind w:left="1440" w:hanging="1014"/>
+        <w:jc w:val="both"/>
+        <w:rPr>
+          <w:rFonts w:ascii="Times New Roman" w:hAnsi="Times New Roman" w:cs="Times New Roman"/>
+          <w:sz w:val="24"/>
+          <w:szCs w:val="24"/>
+        </w:rPr>
+      </w:pPr>
+      <w:r>
+        <w:rPr>
+          <w:rFonts w:ascii="Times New Roman" w:hAnsi="Times New Roman" w:cs="Times New Roman"/>
+          <w:noProof/>
+          <w:lang w:eastAsia="es-ES"/>
+        </w:rPr>
+        <w:pict>
+          <v:line id="_x0000_s1316" style="position:absolute;left:0;text-align:left;z-index:251920384;visibility:visible;mso-wrap-style:square;mso-width-percent:0;mso-height-percent:0;mso-wrap-distance-left:9pt;mso-wrap-distance-top:0;mso-wrap-distance-right:9pt;mso-wrap-distance-bottom:0;mso-position-horizontal-relative:text;mso-position-vertical-relative:text;mso-width-percent:0;mso-height-percent:0;mso-width-relative:margin;mso-height-relative:margin" from="316.4pt,21.4pt" to="425.15pt,21.4pt" o:gfxdata="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" strokecolor="#4579b8 [3044]">
+            <o:lock v:ext="edit" shapetype="f"/>
+          </v:line>
+        </w:pict>
+      </w:r>
+      <w:r>
+        <w:rPr>
+          <w:rFonts w:ascii="Times New Roman" w:hAnsi="Times New Roman" w:cs="Times New Roman"/>
+          <w:noProof/>
+          <w:lang w:eastAsia="es-ES"/>
+        </w:rPr>
+        <w:pict>
+          <v:rect id="_x0000_s1308" style="position:absolute;left:0;text-align:left;margin-left:82.65pt;margin-top:17.2pt;width:170.5pt;height:65.3pt;z-index:251912192;visibility:visible;mso-wrap-distance-left:9pt;mso-wrap-distance-top:0;mso-wrap-distance-right:9pt;mso-wrap-distance-bottom:0;mso-position-horizontal-relative:text;mso-position-vertical-relative:text;mso-width-relative:margin;mso-height-relative:margin;v-text-anchor:middle" o:gfxdata="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" fillcolor="white [3201]" strokecolor="#f79646 [3209]" strokeweight="2pt">
+            <v:textbox style="mso-next-textbox:#_x0000_s1308">
+              <w:txbxContent>
+                <w:p>
+                  <w:pPr>
+                    <w:pStyle w:val="Sinespaciado"/>
+                    <w:jc w:val="center"/>
+                    <w:rPr>
+                      <w:rFonts w:ascii="Times New Roman" w:hAnsi="Times New Roman" w:cs="Times New Roman"/>
+                      <w:b/>
+                    </w:rPr>
+                  </w:pPr>
+                  <w:r>
+                    <w:rPr>
+                      <w:rFonts w:ascii="Times New Roman" w:hAnsi="Times New Roman" w:cs="Times New Roman"/>
+                      <w:b/>
+                    </w:rPr>
+                    <w:t>Cantidad de tiempo promedio de solicitud</w:t>
+                  </w:r>
+                </w:p>
+                <w:p>
+                  <w:pPr>
+                    <w:pStyle w:val="Sinespaciado"/>
+                    <w:jc w:val="center"/>
+                    <w:rPr>
+                      <w:rFonts w:ascii="Times New Roman" w:hAnsi="Times New Roman" w:cs="Times New Roman"/>
+                    </w:rPr>
+                  </w:pPr>
+                  <w:proofErr w:type="gramStart"/>
+                  <w:r>
+                    <w:rPr>
+                      <w:rFonts w:ascii="Times New Roman" w:hAnsi="Times New Roman" w:cs="Times New Roman"/>
+                    </w:rPr>
+                    <w:t>AVG(</w:t>
+                  </w:r>
+                  <w:proofErr w:type="gramEnd"/>
+                  <w:r>
+                    <w:rPr>
+                      <w:rFonts w:ascii="Times New Roman" w:hAnsi="Times New Roman" w:cs="Times New Roman"/>
+                    </w:rPr>
+                    <w:t>fecha inicio – fecha fin)</w:t>
+                  </w:r>
+                </w:p>
+              </w:txbxContent>
+            </v:textbox>
+          </v:rect>
+        </w:pict>
+      </w:r>
+    </w:p>
+    <w:p>
+      <w:pPr>
+        <w:jc w:val="both"/>
+        <w:rPr>
+          <w:rFonts w:ascii="Times New Roman" w:hAnsi="Times New Roman" w:cs="Times New Roman"/>
+          <w:noProof/>
+          <w:lang w:val="es-VE" w:eastAsia="es-VE"/>
+        </w:rPr>
+      </w:pPr>
+    </w:p>
+    <w:p>
+      <w:pPr>
+        <w:jc w:val="both"/>
+        <w:rPr>
+          <w:rFonts w:ascii="Times New Roman" w:hAnsi="Times New Roman" w:cs="Times New Roman"/>
+          <w:noProof/>
+          <w:lang w:val="es-VE" w:eastAsia="es-VE"/>
+        </w:rPr>
+      </w:pPr>
+      <w:r>
+        <w:rPr>
+          <w:rFonts w:ascii="Times New Roman" w:hAnsi="Times New Roman" w:cs="Times New Roman"/>
+          <w:noProof/>
+          <w:lang w:eastAsia="es-ES"/>
+        </w:rPr>
+        <w:pict>
+          <v:oval id="_x0000_s1307" style="position:absolute;left:0;text-align:left;margin-left:-44.95pt;margin-top:37.7pt;width:91.5pt;height:54.75pt;z-index:251911168;visibility:visible;mso-wrap-style:square;mso-width-percent:0;mso-height-percent:0;mso-wrap-distance-left:9pt;mso-wrap-distance-top:0;mso-wrap-distance-right:9pt;mso-wrap-distance-bottom:0;mso-position-horizontal-relative:text;mso-position-vertical-relative:text;mso-width-percent:0;mso-height-percent:0;mso-width-relative:margin;mso-height-relative:margin;v-text-anchor:middle" o:gfxdata="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" fillcolor="white [3201]" strokecolor="#f79646 [3209]" strokeweight="2pt">
+            <v:textbox>
+              <w:txbxContent>
+                <w:p>
+                  <w:pPr>
+                    <w:jc w:val="center"/>
+                    <w:rPr>
+                      <w:rFonts w:ascii="Times New Roman" w:hAnsi="Times New Roman" w:cs="Times New Roman"/>
+                      <w:sz w:val="24"/>
+                      <w:szCs w:val="24"/>
+                    </w:rPr>
+                  </w:pPr>
+                  <w:r>
+                    <w:rPr>
+                      <w:rFonts w:ascii="Times New Roman" w:hAnsi="Times New Roman" w:cs="Times New Roman"/>
+                      <w:sz w:val="24"/>
+                      <w:szCs w:val="24"/>
+                    </w:rPr>
+                    <w:t>Tiempo</w:t>
+                  </w:r>
+                </w:p>
+              </w:txbxContent>
+            </v:textbox>
+          </v:oval>
+        </w:pict>
+      </w:r>
+      <w:r>
+        <w:rPr>
+          <w:rFonts w:ascii="Times New Roman" w:hAnsi="Times New Roman" w:cs="Times New Roman"/>
+          <w:noProof/>
+          <w:lang w:eastAsia="es-ES"/>
+        </w:rPr>
+        <w:pict>
+          <v:shape id="_x0000_s1311" type="#_x0000_t32" style="position:absolute;left:0;text-align:left;margin-left:28.05pt;margin-top:.4pt;width:54.6pt;height:39.55pt;flip:y;z-index:251915264" o:connectortype="straight" strokecolor="#548dd4 [1951]">
+            <v:stroke endarrow="block"/>
+          </v:shape>
+        </w:pict>
+      </w:r>
+      <w:r>
+        <w:rPr>
+          <w:rFonts w:ascii="Times New Roman" w:hAnsi="Times New Roman" w:cs="Times New Roman"/>
+          <w:noProof/>
+          <w:lang w:eastAsia="es-ES"/>
+        </w:rPr>
+        <w:pict>
+          <v:rect id="_x0000_s1310" style="position:absolute;left:0;text-align:left;margin-left:82.65pt;margin-top:120.15pt;width:170.5pt;height:52.5pt;z-index:251914240;visibility:visible;mso-wrap-distance-left:9pt;mso-wrap-distance-top:0;mso-wrap-distance-right:9pt;mso-wrap-distance-bottom:0;mso-position-horizontal-relative:text;mso-position-vertical-relative:text;mso-width-relative:margin;mso-height-relative:margin;v-text-anchor:middle" o:gfxdata="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" fillcolor="white [3201]" strokecolor="#f79646 [3209]" strokeweight="2pt">
+            <v:textbox>
+              <w:txbxContent>
+                <w:p>
+                  <w:pPr>
+                    <w:pStyle w:val="Sinespaciado"/>
+                    <w:rPr>
+                      <w:rFonts w:ascii="Times New Roman" w:hAnsi="Times New Roman" w:cs="Times New Roman"/>
+                      <w:b/>
+                    </w:rPr>
+                  </w:pPr>
+                  <w:r>
+                    <w:rPr>
+                      <w:rFonts w:ascii="Times New Roman" w:hAnsi="Times New Roman" w:cs="Times New Roman"/>
+                      <w:b/>
+                    </w:rPr>
+                    <w:t>Cantidad de tiempo de respuesta</w:t>
+                  </w:r>
+                </w:p>
+                <w:p>
+                  <w:pPr>
+                    <w:pStyle w:val="Sinespaciado"/>
+                    <w:rPr>
+                      <w:rFonts w:ascii="Times New Roman" w:hAnsi="Times New Roman" w:cs="Times New Roman"/>
+                    </w:rPr>
+                  </w:pPr>
+                  <w:r>
+                    <w:rPr>
+                      <w:rFonts w:ascii="Times New Roman" w:hAnsi="Times New Roman" w:cs="Times New Roman"/>
+                    </w:rPr>
+                    <w:t>MONTHS_</w:t>
+                  </w:r>
+                  <w:proofErr w:type="gramStart"/>
+                  <w:r>
+                    <w:rPr>
+                      <w:rFonts w:ascii="Times New Roman" w:hAnsi="Times New Roman" w:cs="Times New Roman"/>
+                    </w:rPr>
+                    <w:t>BETWEEN</w:t>
+                  </w:r>
+                  <w:r>
+                    <w:rPr>
+                      <w:rFonts w:ascii="Times New Roman" w:hAnsi="Times New Roman" w:cs="Times New Roman"/>
+                    </w:rPr>
+                    <w:t>(</w:t>
+                  </w:r>
+                  <w:proofErr w:type="gramEnd"/>
+                  <w:r>
+                    <w:rPr>
+                      <w:rFonts w:ascii="Times New Roman" w:hAnsi="Times New Roman" w:cs="Times New Roman"/>
+                    </w:rPr>
+                    <w:t>Fecha de solicitud, Fecha fin del servicio)</w:t>
+                  </w:r>
+                </w:p>
+                <w:p>
+                  <w:pPr>
+                    <w:jc w:val="center"/>
+                  </w:pPr>
+                </w:p>
+              </w:txbxContent>
+            </v:textbox>
+          </v:rect>
+        </w:pict>
+      </w:r>
+      <w:r>
+        <w:rPr>
+          <w:rFonts w:ascii="Times New Roman" w:hAnsi="Times New Roman" w:cs="Times New Roman"/>
+          <w:noProof/>
+          <w:lang w:eastAsia="es-ES"/>
+        </w:rPr>
+        <w:pict>
+          <v:rect id="_x0000_s1309" style="position:absolute;left:0;text-align:left;margin-left:82.65pt;margin-top:39.95pt;width:173.5pt;height:71.6pt;z-index:251913216;visibility:visible;mso-wrap-distance-left:9pt;mso-wrap-distance-top:0;mso-wrap-distance-right:9pt;mso-wrap-distance-bottom:0;mso-position-horizontal-relative:text;mso-position-vertical-relative:text;mso-width-relative:margin;mso-height-relative:margin;v-text-anchor:middle" o:gfxdata="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" fillcolor="white [3201]" strokecolor="#f79646 [3209]" strokeweight="2pt">
+            <v:textbox>
+              <w:txbxContent>
+                <w:p>
+                  <w:pPr>
+                    <w:pStyle w:val="Sinespaciado"/>
+                    <w:rPr>
+                      <w:rFonts w:ascii="Times New Roman" w:hAnsi="Times New Roman" w:cs="Times New Roman"/>
+                      <w:b/>
+                    </w:rPr>
+                  </w:pPr>
+                  <w:r>
+                    <w:rPr>
+                      <w:rFonts w:ascii="Times New Roman" w:hAnsi="Times New Roman" w:cs="Times New Roman"/>
+                      <w:b/>
+                    </w:rPr>
+                    <w:t>Cantidad de tiempo transcurrido</w:t>
+                  </w:r>
+                </w:p>
+                <w:p>
+                  <w:pPr>
+                    <w:pStyle w:val="Sinespaciado"/>
+                    <w:rPr>
+                      <w:rFonts w:ascii="Times New Roman" w:hAnsi="Times New Roman" w:cs="Times New Roman"/>
+                    </w:rPr>
+                  </w:pPr>
+                  <w:r>
+                    <w:rPr>
+                      <w:rFonts w:ascii="Times New Roman" w:hAnsi="Times New Roman" w:cs="Times New Roman"/>
+                    </w:rPr>
+                    <w:t>MONTHS_</w:t>
+                  </w:r>
+                  <w:proofErr w:type="gramStart"/>
+                  <w:r>
+                    <w:rPr>
+                      <w:rFonts w:ascii="Times New Roman" w:hAnsi="Times New Roman" w:cs="Times New Roman"/>
+                    </w:rPr>
+                    <w:t>BETWEEN(</w:t>
+                  </w:r>
+                  <w:proofErr w:type="gramEnd"/>
+                  <w:r>
+                    <w:rPr>
+                      <w:rFonts w:ascii="Times New Roman" w:hAnsi="Times New Roman" w:cs="Times New Roman"/>
+                    </w:rPr>
+                    <w:t>Fecha inicio fallo 1, Fecha inicio fallo 2)</w:t>
+                  </w:r>
+                </w:p>
+                <w:p>
+                  <w:pPr>
+                    <w:pStyle w:val="Sinespaciado"/>
+                  </w:pPr>
+                </w:p>
+              </w:txbxContent>
+            </v:textbox>
+          </v:rect>
+        </w:pict>
+      </w:r>
+    </w:p>
+    <w:p>
+      <w:pPr>
+        <w:jc w:val="both"/>
+        <w:rPr>
+          <w:rFonts w:ascii="Times New Roman" w:hAnsi="Times New Roman" w:cs="Times New Roman"/>
+          <w:noProof/>
+          <w:lang w:val="es-VE" w:eastAsia="es-VE"/>
+        </w:rPr>
+      </w:pPr>
+    </w:p>
+    <w:p>
+      <w:pPr>
+        <w:jc w:val="both"/>
+        <w:rPr>
+          <w:rFonts w:ascii="Times New Roman" w:hAnsi="Times New Roman" w:cs="Times New Roman"/>
+          <w:noProof/>
+          <w:lang w:val="es-VE" w:eastAsia="es-VE"/>
+        </w:rPr>
+      </w:pPr>
+      <w:r>
+        <w:rPr>
+          <w:rFonts w:ascii="Times New Roman" w:hAnsi="Times New Roman" w:cs="Times New Roman"/>
+          <w:noProof/>
+          <w:lang w:eastAsia="es-ES"/>
+        </w:rPr>
+        <w:pict>
+          <v:shape id="_x0000_s1312" type="#_x0000_t32" style="position:absolute;left:0;text-align:left;margin-left:46.55pt;margin-top:22.55pt;width:36.1pt;height:0;z-index:251916288" o:connectortype="straight" strokecolor="#548dd4 [1951]">
+            <v:stroke endarrow="block"/>
+          </v:shape>
+        </w:pict>
+      </w:r>
+    </w:p>
+    <w:p>
+      <w:pPr>
+        <w:jc w:val="both"/>
+        <w:rPr>
+          <w:rFonts w:ascii="Times New Roman" w:hAnsi="Times New Roman" w:cs="Times New Roman"/>
+          <w:noProof/>
+          <w:lang w:val="es-VE" w:eastAsia="es-VE"/>
+        </w:rPr>
+      </w:pPr>
+      <w:r>
+        <w:rPr>
+          <w:rFonts w:ascii="Times New Roman" w:hAnsi="Times New Roman" w:cs="Times New Roman"/>
+          <w:noProof/>
+          <w:lang w:eastAsia="es-ES"/>
+        </w:rPr>
+        <w:pict>
+          <v:shape id="_x0000_s1313" type="#_x0000_t32" style="position:absolute;left:0;text-align:left;margin-left:19.15pt;margin-top:18.8pt;width:63.5pt;height:48.5pt;z-index:251917312" o:connectortype="straight" strokecolor="#548dd4 [1951]">
+            <v:stroke endarrow="block"/>
+          </v:shape>
+        </w:pict>
+      </w:r>
+    </w:p>
+    <w:p>
+      <w:pPr>
+        <w:jc w:val="both"/>
+        <w:rPr>
+          <w:rFonts w:ascii="Times New Roman" w:hAnsi="Times New Roman" w:cs="Times New Roman"/>
+          <w:noProof/>
+          <w:lang w:val="es-VE" w:eastAsia="es-VE"/>
+        </w:rPr>
+      </w:pPr>
+    </w:p>
+    <w:p>
+      <w:pPr>
+        <w:jc w:val="both"/>
+        <w:rPr>
+          <w:rFonts w:ascii="Times New Roman" w:hAnsi="Times New Roman" w:cs="Times New Roman"/>
+          <w:noProof/>
+          <w:lang w:val="es-VE" w:eastAsia="es-VE"/>
+        </w:rPr>
+      </w:pPr>
+    </w:p>
+    <w:p>
+      <w:pPr>
+        <w:jc w:val="both"/>
+        <w:rPr>
+          <w:rFonts w:ascii="Times New Roman" w:hAnsi="Times New Roman" w:cs="Times New Roman"/>
+          <w:noProof/>
+          <w:lang w:val="es-VE" w:eastAsia="es-VE"/>
+        </w:rPr>
+      </w:pPr>
+    </w:p>
+    <w:p>
+      <w:pPr>
+        <w:jc w:val="both"/>
+        <w:rPr>
+          <w:rFonts w:ascii="Times New Roman" w:hAnsi="Times New Roman" w:cs="Times New Roman"/>
+          <w:noProof/>
+          <w:lang w:val="es-VE" w:eastAsia="es-VE"/>
+        </w:rPr>
+      </w:pPr>
+    </w:p>
+    <w:p>
+      <w:pPr>
+        <w:jc w:val="both"/>
+        <w:rPr>
+          <w:rFonts w:ascii="Times New Roman" w:hAnsi="Times New Roman" w:cs="Times New Roman"/>
+          <w:noProof/>
+          <w:lang w:val="es-VE" w:eastAsia="es-VE"/>
+        </w:rPr>
+      </w:pPr>
+    </w:p>
+    <w:p>
+      <w:pPr>
+        <w:jc w:val="both"/>
+        <w:rPr>
+          <w:rFonts w:ascii="Times New Roman" w:hAnsi="Times New Roman" w:cs="Times New Roman"/>
+          <w:noProof/>
+          <w:lang w:val="es-VE" w:eastAsia="es-VE"/>
+        </w:rPr>
+      </w:pPr>
+      <w:r>
+        <w:rPr>
+          <w:rFonts w:ascii="Times New Roman" w:hAnsi="Times New Roman" w:cs="Times New Roman"/>
+          <w:noProof/>
+          <w:lang w:eastAsia="es-ES"/>
+        </w:rPr>
+        <w:pict>
+          <v:shape id="_x0000_s1324" type="#_x0000_t87" style="position:absolute;left:0;text-align:left;margin-left:282.75pt;margin-top:11.6pt;width:12pt;height:274.6pt;z-index:251928576" strokecolor="#4f81bd [3204]"/>
+        </w:pict>
+      </w:r>
+    </w:p>
+    <w:p>
+      <w:pPr>
+        <w:jc w:val="both"/>
+        <w:rPr>
+          <w:rFonts w:ascii="Times New Roman" w:hAnsi="Times New Roman" w:cs="Times New Roman"/>
+          <w:noProof/>
+          <w:lang w:val="es-VE" w:eastAsia="es-VE"/>
+        </w:rPr>
+      </w:pPr>
+    </w:p>
+    <w:p>
+      <w:pPr>
+        <w:jc w:val="both"/>
+        <w:rPr>
+          <w:rFonts w:ascii="Times New Roman" w:hAnsi="Times New Roman" w:cs="Times New Roman"/>
+          <w:noProof/>
+          <w:lang w:val="es-VE" w:eastAsia="es-VE"/>
+        </w:rPr>
+      </w:pPr>
+      <w:r>
+        <w:rPr>
+          <w:rFonts w:ascii="Times New Roman" w:hAnsi="Times New Roman" w:cs="Times New Roman"/>
+          <w:noProof/>
+          <w:lang w:eastAsia="es-ES"/>
+        </w:rPr>
+        <w:pict>
+          <v:rect id="_x0000_s1325" style="position:absolute;left:0;text-align:left;margin-left:308.25pt;margin-top:6.6pt;width:127.4pt;height:168.05pt;z-index:251929600;visibility:visible;mso-wrap-distance-left:9pt;mso-wrap-distance-top:0;mso-wrap-distance-right:9pt;mso-wrap-distance-bottom:0;mso-position-horizontal-relative:text;mso-position-vertical-relative:text;mso-width-relative:margin;mso-height-relative:margin;v-text-anchor:middle" o:gfxdata="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" fillcolor="white [3201]" strokecolor="#f79646 [3209]" strokeweight="2pt">
+            <v:path arrowok="t"/>
+            <v:textbox style="mso-next-textbox:#_x0000_s1325">
+              <w:txbxContent>
+                <w:p>
+                  <w:pPr>
+                    <w:jc w:val="center"/>
+                    <w:rPr>
+                      <w:b/>
+                      <w:lang w:val="es-VE"/>
+                    </w:rPr>
+                  </w:pPr>
+                  <w:r>
+                    <w:rPr>
+                      <w:b/>
+                      <w:lang w:val="es-VE"/>
+                    </w:rPr>
+                    <w:t>Inventario de material</w:t>
+                  </w:r>
+                </w:p>
+                <w:p>
+                  <w:pPr>
+                    <w:spacing w:after="0"/>
+                    <w:jc w:val="both"/>
+                    <w:rPr>
+                      <w:rFonts w:ascii="Times New Roman" w:hAnsi="Times New Roman" w:cs="Times New Roman"/>
+                      <w:noProof/>
+                      <w:lang w:val="es-VE" w:eastAsia="es-VE"/>
+                    </w:rPr>
+                  </w:pPr>
+                  <w:r>
+                    <w:rPr>
+                      <w:rFonts w:ascii="Times New Roman" w:hAnsi="Times New Roman" w:cs="Times New Roman"/>
+                      <w:noProof/>
+                      <w:lang w:val="es-VE" w:eastAsia="es-VE"/>
+                    </w:rPr>
+                    <w:t>#Id_localidad</w:t>
+                  </w:r>
+                </w:p>
+                <w:p>
+                  <w:pPr>
+                    <w:spacing w:after="0"/>
+                    <w:jc w:val="both"/>
+                    <w:rPr>
+                      <w:rFonts w:ascii="Times New Roman" w:hAnsi="Times New Roman" w:cs="Times New Roman"/>
+                      <w:noProof/>
+                      <w:lang w:val="es-VE" w:eastAsia="es-VE"/>
+                    </w:rPr>
+                  </w:pPr>
+                  <w:r>
+                    <w:rPr>
+                      <w:rFonts w:ascii="Times New Roman" w:hAnsi="Times New Roman" w:cs="Times New Roman"/>
+                      <w:noProof/>
+                      <w:lang w:val="es-VE" w:eastAsia="es-VE"/>
+                    </w:rPr>
+                    <w:t>#</w:t>
+                  </w:r>
+                  <w:r>
+                    <w:rPr>
+                      <w:rFonts w:ascii="Times New Roman" w:hAnsi="Times New Roman" w:cs="Times New Roman"/>
+                      <w:noProof/>
+                      <w:lang w:val="es-VE" w:eastAsia="es-VE"/>
+                    </w:rPr>
+                    <w:t>Id_</w:t>
+                  </w:r>
+                  <w:r>
+                    <w:rPr>
+                      <w:rFonts w:ascii="Times New Roman" w:hAnsi="Times New Roman" w:cs="Times New Roman"/>
+                      <w:noProof/>
+                      <w:lang w:val="es-VE" w:eastAsia="es-VE"/>
+                    </w:rPr>
+                    <w:t>servicio</w:t>
+                  </w:r>
+                </w:p>
+                <w:p>
+                  <w:pPr>
+                    <w:spacing w:after="0"/>
+                    <w:jc w:val="both"/>
+                    <w:rPr>
+                      <w:rFonts w:ascii="Times New Roman" w:hAnsi="Times New Roman" w:cs="Times New Roman"/>
+                      <w:noProof/>
+                      <w:lang w:val="es-VE" w:eastAsia="es-VE"/>
+                    </w:rPr>
+                  </w:pPr>
+                  <w:r>
+                    <w:rPr>
+                      <w:rFonts w:ascii="Times New Roman" w:hAnsi="Times New Roman" w:cs="Times New Roman"/>
+                      <w:noProof/>
+                      <w:lang w:val="es-VE" w:eastAsia="es-VE"/>
+                    </w:rPr>
+                    <w:t>#</w:t>
+                  </w:r>
+                  <w:r>
+                    <w:rPr>
+                      <w:rFonts w:ascii="Times New Roman" w:hAnsi="Times New Roman" w:cs="Times New Roman"/>
+                      <w:noProof/>
+                      <w:lang w:val="es-VE" w:eastAsia="es-VE"/>
+                    </w:rPr>
+                    <w:t>Id_</w:t>
+                  </w:r>
+                  <w:r>
+                    <w:rPr>
+                      <w:rFonts w:ascii="Times New Roman" w:hAnsi="Times New Roman" w:cs="Times New Roman"/>
+                      <w:noProof/>
+                      <w:lang w:val="es-VE" w:eastAsia="es-VE"/>
+                    </w:rPr>
+                    <w:t>fecha</w:t>
+                  </w:r>
+                </w:p>
+                <w:p>
+                  <w:pPr>
+                    <w:spacing w:after="0"/>
+                    <w:jc w:val="both"/>
+                    <w:rPr>
+                      <w:rFonts w:ascii="Times New Roman" w:hAnsi="Times New Roman" w:cs="Times New Roman"/>
+                      <w:noProof/>
+                      <w:lang w:val="es-VE" w:eastAsia="es-VE"/>
+                    </w:rPr>
+                  </w:pPr>
+                  <w:r>
+                    <w:rPr>
+                      <w:rFonts w:ascii="Times New Roman" w:hAnsi="Times New Roman" w:cs="Times New Roman"/>
+                      <w:noProof/>
+                      <w:lang w:val="es-VE" w:eastAsia="es-VE"/>
+                    </w:rPr>
+                    <w:t xml:space="preserve">  Cantidad material máximo usado</w:t>
+                  </w:r>
+                </w:p>
+                <w:p>
+                  <w:pPr>
+                    <w:spacing w:after="0"/>
+                    <w:jc w:val="both"/>
+                    <w:rPr>
+                      <w:rFonts w:ascii="Times New Roman" w:hAnsi="Times New Roman" w:cs="Times New Roman"/>
+                      <w:noProof/>
+                      <w:lang w:val="es-VE" w:eastAsia="es-VE"/>
+                    </w:rPr>
+                  </w:pPr>
+                  <w:r>
+                    <w:rPr>
+                      <w:rFonts w:ascii="Times New Roman" w:hAnsi="Times New Roman" w:cs="Times New Roman"/>
+                      <w:noProof/>
+                      <w:lang w:val="es-VE" w:eastAsia="es-VE"/>
+                    </w:rPr>
+                    <w:t>Cantidad material mínimo usado</w:t>
+                  </w:r>
+                </w:p>
+                <w:p>
+                  <w:pPr>
+                    <w:spacing w:after="0"/>
+                    <w:jc w:val="both"/>
+                    <w:rPr>
+                      <w:rFonts w:ascii="Times New Roman" w:hAnsi="Times New Roman" w:cs="Times New Roman"/>
+                    </w:rPr>
+                  </w:pPr>
+                  <w:r>
+                    <w:rPr>
+                      <w:rFonts w:ascii="Times New Roman" w:hAnsi="Times New Roman" w:cs="Times New Roman"/>
+                      <w:noProof/>
+                      <w:lang w:val="es-VE" w:eastAsia="es-VE"/>
+                    </w:rPr>
+                    <w:t>Cantidad material faltante</w:t>
+                  </w:r>
+                </w:p>
+                <w:p>
+                  <w:pPr>
+                    <w:spacing w:after="0"/>
+                    <w:jc w:val="both"/>
+                    <w:rPr>
+                      <w:rFonts w:ascii="Times New Roman" w:hAnsi="Times New Roman" w:cs="Times New Roman"/>
+                      <w:noProof/>
+                      <w:lang w:eastAsia="es-VE"/>
+                    </w:rPr>
+                  </w:pPr>
+                </w:p>
+                <w:p>
+                  <w:pPr>
+                    <w:spacing w:after="0"/>
+                    <w:jc w:val="center"/>
+                    <w:rPr>
+                      <w:rFonts w:ascii="Times New Roman" w:hAnsi="Times New Roman" w:cs="Times New Roman"/>
+                      <w:noProof/>
+                      <w:lang w:eastAsia="es-VE"/>
+                    </w:rPr>
+                  </w:pPr>
+                </w:p>
+                <w:p>
+                  <w:pPr>
+                    <w:spacing w:after="0"/>
+                    <w:jc w:val="center"/>
+                    <w:rPr>
+                      <w:rFonts w:ascii="Times New Roman" w:hAnsi="Times New Roman" w:cs="Times New Roman"/>
+                      <w:noProof/>
+                      <w:lang w:val="es-VE" w:eastAsia="es-VE"/>
+                    </w:rPr>
+                  </w:pPr>
+                </w:p>
+                <w:p>
+                  <w:pPr>
+                    <w:spacing w:after="0"/>
+                    <w:jc w:val="center"/>
+                    <w:rPr>
+                      <w:rFonts w:ascii="Times New Roman" w:hAnsi="Times New Roman" w:cs="Times New Roman"/>
+                      <w:noProof/>
+                      <w:lang w:val="es-VE" w:eastAsia="es-VE"/>
+                    </w:rPr>
+                  </w:pPr>
+                </w:p>
+                <w:p>
+                  <w:pPr>
+                    <w:spacing w:after="0"/>
+                    <w:jc w:val="center"/>
+                    <w:rPr>
+                      <w:rFonts w:ascii="Times New Roman" w:hAnsi="Times New Roman" w:cs="Times New Roman"/>
+                      <w:noProof/>
+                      <w:lang w:val="es-VE" w:eastAsia="es-VE"/>
+                    </w:rPr>
+                  </w:pPr>
+                </w:p>
+                <w:p>
+                  <w:pPr>
+                    <w:spacing w:after="0"/>
+                    <w:jc w:val="center"/>
+                    <w:rPr>
+                      <w:rFonts w:ascii="Times New Roman" w:hAnsi="Times New Roman" w:cs="Times New Roman"/>
+                      <w:noProof/>
+                      <w:lang w:val="es-VE" w:eastAsia="es-VE"/>
+                    </w:rPr>
+                  </w:pPr>
+                </w:p>
+                <w:p>
+                  <w:pPr>
+                    <w:spacing w:after="0"/>
+                    <w:jc w:val="center"/>
+                    <w:rPr>
+                      <w:rFonts w:ascii="Times New Roman" w:hAnsi="Times New Roman" w:cs="Times New Roman"/>
+                      <w:noProof/>
+                      <w:lang w:val="es-VE" w:eastAsia="es-VE"/>
+                    </w:rPr>
+                  </w:pPr>
+                </w:p>
+                <w:p>
+                  <w:pPr>
+                    <w:jc w:val="both"/>
+                  </w:pPr>
+                </w:p>
+              </w:txbxContent>
+            </v:textbox>
+          </v:rect>
+        </w:pict>
+      </w:r>
+      <w:r>
+        <w:rPr>
+          <w:rFonts w:ascii="Times New Roman" w:hAnsi="Times New Roman" w:cs="Times New Roman"/>
+          <w:noProof/>
+          <w:lang w:eastAsia="es-ES"/>
+        </w:rPr>
+        <w:pict>
+          <v:line id="_x0000_s1326" style="position:absolute;left:0;text-align:left;z-index:251930624;visibility:visible;mso-wrap-style:square;mso-height-percent:0;mso-wrap-distance-left:9pt;mso-wrap-distance-top:0;mso-wrap-distance-right:9pt;mso-wrap-distance-bottom:0;mso-position-horizontal-relative:text;mso-position-vertical-relative:text;mso-height-percent:0;mso-width-relative:margin;mso-height-relative:margin" from="308.25pt,30.9pt" to="435.65pt,30.9pt" o:gfxdata="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" strokecolor="#4579b8 [3044]">
+            <o:lock v:ext="edit" shapetype="f"/>
+          </v:line>
+        </w:pict>
+      </w:r>
+      <w:r>
+        <w:rPr>
+          <w:rFonts w:ascii="Times New Roman" w:hAnsi="Times New Roman" w:cs="Times New Roman"/>
+          <w:noProof/>
+          <w:lang w:eastAsia="es-ES"/>
+        </w:rPr>
+        <w:pict>
+          <v:rect id="_x0000_s1319" style="position:absolute;left:0;text-align:left;margin-left:82.65pt;margin-top:6.6pt;width:192.55pt;height:44.4pt;z-index:251923456;visibility:visible;mso-wrap-distance-left:9pt;mso-wrap-distance-top:0;mso-wrap-distance-right:9pt;mso-wrap-distance-bottom:0;mso-position-horizontal-relative:text;mso-position-vertical-relative:text;mso-width-relative:margin;mso-height-relative:margin;v-text-anchor:middle" o:gfxdata="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" fillcolor="white [3201]" strokecolor="#f79646 [3209]" strokeweight="2pt">
+            <v:textbox style="mso-next-textbox:#_x0000_s1319">
+              <w:txbxContent>
+                <w:p>
+                  <w:pPr>
+                    <w:pStyle w:val="Sinespaciado"/>
+                    <w:rPr>
+                      <w:rFonts w:ascii="Times New Roman" w:hAnsi="Times New Roman" w:cs="Times New Roman"/>
+                      <w:b/>
+                    </w:rPr>
+                  </w:pPr>
+                  <w:r>
+                    <w:rPr>
+                      <w:rFonts w:ascii="Times New Roman" w:hAnsi="Times New Roman" w:cs="Times New Roman"/>
+                      <w:b/>
+                    </w:rPr>
+                    <w:t>Cantidad de material máximo usado</w:t>
+                  </w:r>
+                </w:p>
+                <w:p>
+                  <w:pPr>
+                    <w:pStyle w:val="Sinespaciado"/>
+                    <w:rPr>
+                      <w:rFonts w:ascii="Times New Roman" w:hAnsi="Times New Roman" w:cs="Times New Roman"/>
+                    </w:rPr>
+                  </w:pPr>
+                  <w:proofErr w:type="gramStart"/>
+                  <w:r>
+                    <w:rPr>
+                      <w:rFonts w:ascii="Times New Roman" w:hAnsi="Times New Roman" w:cs="Times New Roman"/>
+                    </w:rPr>
+                    <w:t>MAX(</w:t>
+                  </w:r>
+                  <w:proofErr w:type="gramEnd"/>
+                  <w:r>
+                    <w:rPr>
+                      <w:rFonts w:ascii="Times New Roman" w:hAnsi="Times New Roman" w:cs="Times New Roman"/>
+                    </w:rPr>
+                    <w:t>Cantidad de material usado)</w:t>
+                  </w:r>
+                </w:p>
+              </w:txbxContent>
+            </v:textbox>
+          </v:rect>
+        </w:pict>
+      </w:r>
+    </w:p>
+    <w:p>
+      <w:pPr>
+        <w:jc w:val="both"/>
+        <w:rPr>
+          <w:rFonts w:ascii="Times New Roman" w:hAnsi="Times New Roman" w:cs="Times New Roman"/>
+          <w:noProof/>
+          <w:lang w:val="es-VE" w:eastAsia="es-VE"/>
+        </w:rPr>
+      </w:pPr>
+      <w:r>
+        <w:rPr>
+          <w:rFonts w:ascii="Times New Roman" w:hAnsi="Times New Roman" w:cs="Times New Roman"/>
+          <w:noProof/>
+          <w:lang w:eastAsia="es-ES"/>
+        </w:rPr>
+        <w:pict>
+          <v:oval id="_x0000_s1318" style="position:absolute;left:0;text-align:left;margin-left:-48.5pt;margin-top:42.6pt;width:110.25pt;height:59.25pt;z-index:251922432;visibility:visible;mso-wrap-style:square;mso-width-percent:0;mso-height-percent:0;mso-wrap-distance-left:9pt;mso-wrap-distance-top:0;mso-wrap-distance-right:9pt;mso-wrap-distance-bottom:0;mso-position-horizontal-relative:text;mso-position-vertical-relative:text;mso-width-percent:0;mso-height-percent:0;mso-width-relative:margin;mso-height-relative:margin;v-text-anchor:middle" o:gfxdata="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" fillcolor="white [3201]" strokecolor="#f79646 [3209]" strokeweight="2pt">
+            <v:textbox style="mso-next-textbox:#_x0000_s1318">
+              <w:txbxContent>
+                <w:p>
+                  <w:pPr>
+                    <w:jc w:val="center"/>
+                    <w:rPr>
+                      <w:lang w:val="es-VE"/>
+                    </w:rPr>
+                  </w:pPr>
+                  <w:r>
+                    <w:rPr>
+                      <w:lang w:val="es-VE"/>
+                    </w:rPr>
+                    <w:t>Manejo de Inventario</w:t>
+                  </w:r>
+                </w:p>
+              </w:txbxContent>
+            </v:textbox>
+          </v:oval>
+        </w:pict>
+      </w:r>
+      <w:r>
+        <w:rPr>
+          <w:rFonts w:ascii="Times New Roman" w:hAnsi="Times New Roman" w:cs="Times New Roman"/>
+          <w:noProof/>
+          <w:lang w:eastAsia="es-ES"/>
+        </w:rPr>
+        <w:pict>
+          <v:rect id="_x0000_s1317" style="position:absolute;left:0;text-align:left;margin-left:82.65pt;margin-top:96.35pt;width:185pt;height:53.15pt;z-index:251921408;visibility:visible;mso-wrap-distance-left:9pt;mso-wrap-distance-top:0;mso-wrap-distance-right:9pt;mso-wrap-distance-bottom:0;mso-position-horizontal-relative:text;mso-position-vertical-relative:text;mso-width-relative:margin;mso-height-relative:margin;v-text-anchor:middle" o:gfxdata="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" fillcolor="white [3201]" strokecolor="#f79646 [3209]" strokeweight="2pt">
+            <v:textbox style="mso-next-textbox:#_x0000_s1317">
+              <w:txbxContent>
+                <w:p>
+                  <w:pPr>
+                    <w:pStyle w:val="Sinespaciado"/>
+                    <w:rPr>
+                      <w:rFonts w:ascii="Times New Roman" w:hAnsi="Times New Roman" w:cs="Times New Roman"/>
+                      <w:b/>
+                    </w:rPr>
+                  </w:pPr>
+                  <w:r>
+                    <w:rPr>
+                      <w:rFonts w:ascii="Times New Roman" w:hAnsi="Times New Roman" w:cs="Times New Roman"/>
+                      <w:b/>
+                    </w:rPr>
+                    <w:t>Cantidad de materiales faltantes</w:t>
+                  </w:r>
+                </w:p>
+                <w:p>
+                  <w:pPr>
+                    <w:pStyle w:val="Sinespaciado"/>
+                    <w:rPr>
+                      <w:rFonts w:ascii="Times New Roman" w:hAnsi="Times New Roman" w:cs="Times New Roman"/>
+                    </w:rPr>
+                  </w:pPr>
+                  <w:proofErr w:type="gramStart"/>
+                  <w:r>
+                    <w:rPr>
+                      <w:rFonts w:ascii="Times New Roman" w:hAnsi="Times New Roman" w:cs="Times New Roman"/>
+                    </w:rPr>
+                    <w:t>SUM(</w:t>
+                  </w:r>
+                  <w:proofErr w:type="gramEnd"/>
+                  <w:r>
+                    <w:rPr>
+                      <w:rFonts w:ascii="Times New Roman" w:hAnsi="Times New Roman" w:cs="Times New Roman"/>
+                    </w:rPr>
+                    <w:t>Cantidad material usado&gt; Cantidad material estimado)</w:t>
+                  </w:r>
+                </w:p>
+                <w:p>
+                  <w:pPr>
+                    <w:jc w:val="center"/>
+                  </w:pPr>
+                </w:p>
+              </w:txbxContent>
+            </v:textbox>
+          </v:rect>
+        </w:pict>
+      </w:r>
+      <w:r>
+        <w:rPr>
+          <w:rFonts w:ascii="Times New Roman" w:hAnsi="Times New Roman" w:cs="Times New Roman"/>
+          <w:noProof/>
+          <w:lang w:eastAsia="es-ES"/>
+        </w:rPr>
+        <w:pict>
+          <v:rect id="_x0000_s1323" style="position:absolute;left:0;text-align:left;margin-left:82.65pt;margin-top:38.45pt;width:192.55pt;height:44.4pt;z-index:251927552;visibility:visible;mso-wrap-distance-left:9pt;mso-wrap-distance-top:0;mso-wrap-distance-right:9pt;mso-wrap-distance-bottom:0;mso-position-horizontal-relative:text;mso-position-vertical-relative:text;mso-width-relative:margin;mso-height-relative:margin;v-text-anchor:middle" o:gfxdata="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" fillcolor="white [3201]" strokecolor="#f79646 [3209]" strokeweight="2pt">
+            <v:textbox style="mso-next-textbox:#_x0000_s1323">
+              <w:txbxContent>
+                <w:p>
+                  <w:pPr>
+                    <w:pStyle w:val="Sinespaciado"/>
+                    <w:rPr>
+                      <w:rFonts w:ascii="Times New Roman" w:hAnsi="Times New Roman" w:cs="Times New Roman"/>
+                      <w:b/>
+                    </w:rPr>
+                  </w:pPr>
+                  <w:r>
+                    <w:rPr>
+                      <w:rFonts w:ascii="Times New Roman" w:hAnsi="Times New Roman" w:cs="Times New Roman"/>
+                      <w:b/>
+                    </w:rPr>
+                    <w:t>Cantidad de material m</w:t>
+                  </w:r>
+                  <w:r>
+                    <w:rPr>
+                      <w:rFonts w:ascii="Times New Roman" w:hAnsi="Times New Roman" w:cs="Times New Roman"/>
+                      <w:b/>
+                    </w:rPr>
+                    <w:t>ínimo</w:t>
+                  </w:r>
+                  <w:r>
+                    <w:rPr>
+                      <w:rFonts w:ascii="Times New Roman" w:hAnsi="Times New Roman" w:cs="Times New Roman"/>
+                      <w:b/>
+                    </w:rPr>
+                    <w:t xml:space="preserve"> usado</w:t>
+                  </w:r>
+                </w:p>
+                <w:p>
+                  <w:pPr>
+                    <w:pStyle w:val="Sinespaciado"/>
+                    <w:rPr>
+                      <w:rFonts w:ascii="Times New Roman" w:hAnsi="Times New Roman" w:cs="Times New Roman"/>
+                    </w:rPr>
+                  </w:pPr>
+                  <w:proofErr w:type="gramStart"/>
+                  <w:r>
+                    <w:rPr>
+                      <w:rFonts w:ascii="Times New Roman" w:hAnsi="Times New Roman" w:cs="Times New Roman"/>
+                    </w:rPr>
+                    <w:t>MIN</w:t>
+                  </w:r>
+                  <w:r>
+                    <w:rPr>
+                      <w:rFonts w:ascii="Times New Roman" w:hAnsi="Times New Roman" w:cs="Times New Roman"/>
+                    </w:rPr>
+                    <w:t>(</w:t>
+                  </w:r>
+                  <w:proofErr w:type="gramEnd"/>
+                  <w:r>
+                    <w:rPr>
+                      <w:rFonts w:ascii="Times New Roman" w:hAnsi="Times New Roman" w:cs="Times New Roman"/>
+                    </w:rPr>
+                    <w:t>Cantidad de material usado)</w:t>
+                  </w:r>
+                </w:p>
+              </w:txbxContent>
+            </v:textbox>
+          </v:rect>
+        </w:pict>
+      </w:r>
+      <w:r>
+        <w:rPr>
+          <w:rFonts w:ascii="Times New Roman" w:hAnsi="Times New Roman" w:cs="Times New Roman"/>
+          <w:noProof/>
+          <w:lang w:eastAsia="es-ES"/>
+        </w:rPr>
+        <w:pict>
+          <v:shape id="_x0000_s1322" type="#_x0000_t32" style="position:absolute;left:0;text-align:left;margin-left:42.85pt;margin-top:96.35pt;width:39.8pt;height:28pt;z-index:251926528" o:connectortype="straight" strokecolor="#548dd4 [1951]">
+            <v:stroke endarrow="block"/>
+          </v:shape>
+        </w:pict>
+      </w:r>
+      <w:r>
+        <w:rPr>
+          <w:rFonts w:ascii="Times New Roman" w:hAnsi="Times New Roman" w:cs="Times New Roman"/>
+          <w:noProof/>
+          <w:lang w:eastAsia="es-ES"/>
+        </w:rPr>
+        <w:pict>
+          <v:shape id="_x0000_s1321" type="#_x0000_t32" style="position:absolute;left:0;text-align:left;margin-left:61.75pt;margin-top:67.65pt;width:20.9pt;height:0;z-index:251925504" o:connectortype="straight" strokecolor="#548dd4 [1951]">
+            <v:stroke endarrow="block"/>
+          </v:shape>
+        </w:pict>
+      </w:r>
+      <w:r>
+        <w:rPr>
+          <w:rFonts w:ascii="Times New Roman" w:hAnsi="Times New Roman" w:cs="Times New Roman"/>
+          <w:noProof/>
+          <w:lang w:eastAsia="es-ES"/>
+        </w:rPr>
+        <w:pict>
+          <v:shape id="_x0000_s1320" type="#_x0000_t32" style="position:absolute;left:0;text-align:left;margin-left:45.25pt;margin-top:11.35pt;width:37.4pt;height:37.2pt;flip:y;z-index:251924480" o:connectortype="straight" strokecolor="#548dd4 [1951]">
+            <v:stroke endarrow="block"/>
+          </v:shape>
+        </w:pict>
+      </w:r>
+    </w:p>
+    <w:p>
+      <w:pPr>
+        <w:jc w:val="both"/>
+        <w:rPr>
+          <w:rFonts w:ascii="Times New Roman" w:hAnsi="Times New Roman" w:cs="Times New Roman"/>
+          <w:noProof/>
+          <w:lang w:val="es-VE" w:eastAsia="es-VE"/>
+        </w:rPr>
+      </w:pPr>
+    </w:p>
+    <w:p>
+      <w:pPr>
+        <w:jc w:val="both"/>
+        <w:rPr>
+          <w:rFonts w:ascii="Times New Roman" w:hAnsi="Times New Roman" w:cs="Times New Roman"/>
+          <w:noProof/>
+          <w:lang w:val="es-VE" w:eastAsia="es-VE"/>
+        </w:rPr>
+      </w:pPr>
+    </w:p>
+    <w:p>
+      <w:pPr>
+        <w:jc w:val="both"/>
+        <w:rPr>
+          <w:rFonts w:ascii="Times New Roman" w:hAnsi="Times New Roman" w:cs="Times New Roman"/>
+          <w:noProof/>
+          <w:lang w:val="es-VE" w:eastAsia="es-VE"/>
+        </w:rPr>
+      </w:pPr>
+    </w:p>
+    <w:p>
+      <w:pPr>
+        <w:jc w:val="both"/>
+        <w:rPr>
+          <w:rFonts w:ascii="Times New Roman" w:hAnsi="Times New Roman" w:cs="Times New Roman"/>
+          <w:noProof/>
+          <w:lang w:val="es-VE" w:eastAsia="es-VE"/>
+        </w:rPr>
+      </w:pPr>
+    </w:p>
+    <w:p>
+      <w:pPr>
+        <w:jc w:val="both"/>
+        <w:rPr>
+          <w:rFonts w:ascii="Times New Roman" w:hAnsi="Times New Roman" w:cs="Times New Roman"/>
+          <w:noProof/>
+          <w:lang w:val="es-VE" w:eastAsia="es-VE"/>
+        </w:rPr>
+      </w:pPr>
+    </w:p>
+    <w:p>
+      <w:pPr>
+        <w:jc w:val="both"/>
+        <w:rPr>
+          <w:rFonts w:ascii="Times New Roman" w:hAnsi="Times New Roman" w:cs="Times New Roman"/>
+          <w:noProof/>
+          <w:lang w:val="es-VE" w:eastAsia="es-VE"/>
+        </w:rPr>
+      </w:pPr>
+    </w:p>
+    <w:p>
+      <w:pPr>
+        <w:jc w:val="both"/>
+        <w:rPr>
+          <w:rFonts w:ascii="Times New Roman" w:hAnsi="Times New Roman" w:cs="Times New Roman"/>
+          <w:noProof/>
+          <w:lang w:val="es-VE" w:eastAsia="es-VE"/>
+        </w:rPr>
+      </w:pPr>
+    </w:p>
+    <w:p>
+      <w:pPr>
+        <w:jc w:val="both"/>
+        <w:rPr>
+          <w:rFonts w:ascii="Times New Roman" w:hAnsi="Times New Roman" w:cs="Times New Roman"/>
+          <w:noProof/>
+          <w:lang w:val="es-VE" w:eastAsia="es-VE"/>
+        </w:rPr>
+      </w:pPr>
+    </w:p>
+    <w:p>
+      <w:pPr>
+        <w:jc w:val="both"/>
+        <w:rPr>
+          <w:rFonts w:ascii="Times New Roman" w:hAnsi="Times New Roman" w:cs="Times New Roman"/>
+          <w:noProof/>
+          <w:lang w:val="es-VE" w:eastAsia="es-VE"/>
+        </w:rPr>
+      </w:pPr>
+    </w:p>
+    <w:p>
+      <w:pPr>
+        <w:jc w:val="both"/>
+        <w:rPr>
+          <w:rFonts w:ascii="Times New Roman" w:hAnsi="Times New Roman" w:cs="Times New Roman"/>
+          <w:noProof/>
+          <w:lang w:val="es-VE" w:eastAsia="es-VE"/>
+        </w:rPr>
+      </w:pPr>
+    </w:p>
+    <w:p>
+      <w:pPr>
+        <w:jc w:val="both"/>
+        <w:rPr>
+          <w:rFonts w:ascii="Times New Roman" w:hAnsi="Times New Roman" w:cs="Times New Roman"/>
+          <w:noProof/>
+          <w:lang w:val="es-VE" w:eastAsia="es-VE"/>
+        </w:rPr>
+      </w:pPr>
+    </w:p>
+    <w:p>
+      <w:pPr>
+        <w:jc w:val="both"/>
+        <w:rPr>
+          <w:rFonts w:ascii="Times New Roman" w:hAnsi="Times New Roman" w:cs="Times New Roman"/>
+          <w:noProof/>
+          <w:lang w:val="es-VE" w:eastAsia="es-VE"/>
+        </w:rPr>
+      </w:pPr>
+      <w:r>
+        <w:rPr>
+          <w:noProof/>
+        </w:rPr>
+        <w:lastRenderedPageBreak/>
+        <w:pict>
+          <v:shape id="133 Abrir llave" o:spid="_x0000_s1244" type="#_x0000_t87" style="position:absolute;left:0;text-align:left;margin-left:272.05pt;margin-top:24.05pt;width:43.95pt;height:386.2pt;z-index:251851776;visibility:visible;mso-wrap-style:square;mso-wrap-distance-left:9pt;mso-wrap-distance-top:0;mso-wrap-distance-right:9pt;mso-wrap-distance-bottom:0;mso-position-horizontal:absolute;mso-position-horizontal-relative:text;mso-position-vertical:absolute;mso-position-vertical-relative:text;v-text-anchor:middle" o:gfxdata="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" adj="205" strokecolor="#4579b8 [3044]"/>
+        </w:pict>
+      </w:r>
+    </w:p>
+    <w:p>
+      <w:pPr>
+        <w:ind w:firstLine="708"/>
+        <w:jc w:val="both"/>
+        <w:rPr>
+          <w:rFonts w:ascii="Times New Roman" w:hAnsi="Times New Roman" w:cs="Times New Roman"/>
+          <w:noProof/>
+          <w:lang w:val="es-VE" w:eastAsia="es-VE"/>
+        </w:rPr>
+      </w:pPr>
+      <w:r>
+        <w:rPr>
+          <w:noProof/>
+        </w:rPr>
+        <w:pict>
+          <v:rect id="_x0000_s1236" style="position:absolute;left:0;text-align:left;margin-left:70.1pt;margin-top:17.3pt;width:210.7pt;height:54.3pt;z-index:251843584;visibility:visible;mso-wrap-style:square;mso-width-percent:0;mso-height-percent:0;mso-wrap-distance-left:9pt;mso-wrap-distance-top:0;mso-wrap-distance-right:9pt;mso-wrap-distance-bottom:0;mso-position-horizontal:absolute;mso-position-horizontal-relative:text;mso-position-vertical:absolute;mso-position-vertical-relative:text;mso-width-percent:0;mso-height-percent:0;mso-width-relative:margin;mso-height-relative:margin;v-text-anchor:middle" o:gfxdata="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" fillcolor="white [3201]" strokecolor="#f79646 [3209]" strokeweight="2pt">
+            <v:path arrowok="t"/>
+            <v:textbox>
+              <w:txbxContent>
+                <w:p>
+                  <w:pPr>
+                    <w:jc w:val="center"/>
+                    <w:rPr>
+                      <w:rFonts w:ascii="Times New Roman" w:hAnsi="Times New Roman" w:cs="Times New Roman"/>
+                      <w:b/>
+                      <w:sz w:val="24"/>
+                      <w:szCs w:val="24"/>
+                    </w:rPr>
+                  </w:pPr>
+                  <w:r>
+                    <w:rPr>
+                      <w:rFonts w:ascii="Times New Roman" w:hAnsi="Times New Roman" w:cs="Times New Roman"/>
+                      <w:b/>
+                      <w:sz w:val="24"/>
+                      <w:szCs w:val="24"/>
+                    </w:rPr>
+                    <w:t>Cantidad de obras atendidas</w:t>
+                  </w:r>
+                </w:p>
+                <w:p>
+                  <w:pPr>
+                    <w:jc w:val="both"/>
+                    <w:rPr>
+                      <w:rFonts w:ascii="Times New Roman" w:hAnsi="Times New Roman" w:cs="Times New Roman"/>
+                      <w:sz w:val="24"/>
+                      <w:szCs w:val="24"/>
+                    </w:rPr>
+                  </w:pPr>
+                  <w:r>
+                    <w:rPr>
+                      <w:rFonts w:ascii="Times New Roman" w:hAnsi="Times New Roman" w:cs="Times New Roman"/>
+                      <w:sz w:val="24"/>
+                      <w:szCs w:val="24"/>
+                    </w:rPr>
+                    <w:t>SUM (Cantidad de obras atendidas)</w:t>
+                  </w:r>
+                </w:p>
+                <w:p>
+                  <w:pPr>
+                    <w:jc w:val="center"/>
+                    <w:rPr>
+                      <w:rFonts w:ascii="Times New Roman" w:hAnsi="Times New Roman" w:cs="Times New Roman"/>
+                      <w:sz w:val="24"/>
+                      <w:szCs w:val="24"/>
+                    </w:rPr>
+                  </w:pPr>
+                </w:p>
+                <w:p>
+                  <w:pPr>
+                    <w:jc w:val="center"/>
+                    <w:rPr>
+                      <w:rFonts w:ascii="Times New Roman" w:hAnsi="Times New Roman" w:cs="Times New Roman"/>
+                      <w:sz w:val="24"/>
+                      <w:szCs w:val="24"/>
+                    </w:rPr>
+                  </w:pPr>
+                </w:p>
+                <w:p>
+                  <w:pPr>
+                    <w:jc w:val="center"/>
+                  </w:pPr>
+                </w:p>
+              </w:txbxContent>
+            </v:textbox>
+          </v:rect>
+        </w:pict>
+      </w:r>
+    </w:p>
+    <w:p>
+      <w:pPr>
+        <w:ind w:firstLine="708"/>
+        <w:jc w:val="both"/>
+        <w:rPr>
+          <w:rFonts w:ascii="Times New Roman" w:hAnsi="Times New Roman" w:cs="Times New Roman"/>
+          <w:noProof/>
+          <w:lang w:val="es-VE" w:eastAsia="es-VE"/>
+        </w:rPr>
+      </w:pPr>
+    </w:p>
+    <w:p>
+      <w:pPr>
+        <w:jc w:val="both"/>
+        <w:rPr>
+          <w:rFonts w:ascii="Times New Roman" w:hAnsi="Times New Roman" w:cs="Times New Roman"/>
+          <w:noProof/>
+          <w:lang w:val="es-VE" w:eastAsia="es-VE"/>
+        </w:rPr>
+      </w:pPr>
+      <w:r>
+        <w:rPr>
+          <w:noProof/>
+        </w:rPr>
+        <w:pict>
+          <v:shape id="_x0000_s1240" type="#_x0000_t32" style="position:absolute;left:0;text-align:left;margin-left:1.7pt;margin-top:1.05pt;width:59.85pt;height:119.65pt;flip:y;z-index:251847680;visibility:visible;mso-wrap-style:square;mso-width-percent:0;mso-height-percent:0;mso-wrap-distance-left:9pt;mso-wrap-distance-top:0;mso-wrap-distance-right:9pt;mso-wrap-distance-bottom:0;mso-position-horizontal:absolute;mso-position-horizontal-relative:text;mso-position-vertical:absolute;mso-position-vertical-relative:text;mso-width-percent:0;mso-height-percent:0;mso-width-relative:page;mso-height-relative:page" o:gfxdata="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" strokecolor="#548dd4 [1951]">
+            <v:stroke endarrow="block"/>
+          </v:shape>
+        </w:pict>
+      </w:r>
+    </w:p>
+    <w:p>
+      <w:pPr>
+        <w:jc w:val="both"/>
+        <w:rPr>
+          <w:rFonts w:ascii="Times New Roman" w:hAnsi="Times New Roman" w:cs="Times New Roman"/>
+          <w:noProof/>
+          <w:lang w:val="es-VE" w:eastAsia="es-VE"/>
+        </w:rPr>
+      </w:pPr>
+      <w:r>
+        <w:rPr>
+          <w:noProof/>
+        </w:rPr>
+        <w:pict>
+          <v:rect id="117 Rectángulo" o:spid="_x0000_s1235" style="position:absolute;left:0;text-align:left;margin-left:106.65pt;margin-top:24.05pt;width:157.1pt;height:85.45pt;z-index:251842560;visibility:visible;mso-wrap-style:square;mso-width-percent:0;mso-height-percent:0;mso-wrap-distance-left:9pt;mso-wrap-distance-top:0;mso-wrap-distance-right:9pt;mso-wrap-distance-bottom:0;mso-position-horizontal:absolute;mso-position-horizontal-relative:text;mso-position-vertical:absolute;mso-position-vertical-relative:text;mso-width-percent:0;mso-height-percent:0;mso-width-relative:margin;mso-height-relative:margin;v-text-anchor:middle" o:gfxdata="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" fillcolor="white [3201]" strokecolor="#f79646 [3209]" strokeweight="2pt">
+            <v:path arrowok="t"/>
+            <v:textbox>
+              <w:txbxContent>
+                <w:p>
+                  <w:pPr>
+                    <w:jc w:val="center"/>
+                    <w:rPr>
+                      <w:rFonts w:ascii="Times New Roman" w:hAnsi="Times New Roman" w:cs="Times New Roman"/>
+                      <w:b/>
+                      <w:sz w:val="24"/>
+                      <w:szCs w:val="24"/>
+                    </w:rPr>
+                  </w:pPr>
+                  <w:r>
+                    <w:rPr>
+                      <w:rFonts w:ascii="Times New Roman" w:hAnsi="Times New Roman" w:cs="Times New Roman"/>
+                      <w:b/>
+                      <w:sz w:val="24"/>
+                      <w:szCs w:val="24"/>
+                    </w:rPr>
+                    <w:t>Porcentaje de ocupación</w:t>
+                  </w:r>
+                </w:p>
+                <w:p>
+                  <w:pPr>
+                    <w:jc w:val="both"/>
+                    <w:rPr>
+                      <w:rFonts w:ascii="Times New Roman" w:hAnsi="Times New Roman" w:cs="Times New Roman"/>
+                      <w:sz w:val="24"/>
+                      <w:szCs w:val="24"/>
+                    </w:rPr>
+                  </w:pPr>
+                  <w:r>
+                    <w:rPr>
+                      <w:rFonts w:ascii="Times New Roman" w:hAnsi="Times New Roman" w:cs="Times New Roman"/>
+                      <w:sz w:val="24"/>
+                      <w:szCs w:val="24"/>
+                    </w:rPr>
+                    <w:t>SUM</w:t>
+                  </w:r>
+                  <w:r>
+                    <w:rPr>
+                      <w:rFonts w:ascii="Times New Roman" w:hAnsi="Times New Roman" w:cs="Times New Roman"/>
+                      <w:sz w:val="24"/>
+                      <w:szCs w:val="24"/>
+                    </w:rPr>
+                    <w:t xml:space="preserve"> (Cantidad de obras atendidas</w:t>
+                  </w:r>
+                  <w:r>
+                    <w:rPr>
+                      <w:rFonts w:ascii="Times New Roman" w:hAnsi="Times New Roman" w:cs="Times New Roman"/>
+                      <w:sz w:val="24"/>
+                      <w:szCs w:val="24"/>
+                    </w:rPr>
+                    <w:t>*100/</w:t>
+                  </w:r>
+                  <w:r>
+                    <w:rPr>
+                      <w:rFonts w:ascii="Times New Roman" w:hAnsi="Times New Roman" w:cs="Times New Roman"/>
+                      <w:sz w:val="24"/>
+                      <w:szCs w:val="24"/>
+                    </w:rPr>
+                    <w:t xml:space="preserve"> </w:t>
+                  </w:r>
+                  <w:r>
+                    <w:rPr>
+                      <w:rFonts w:ascii="Times New Roman" w:hAnsi="Times New Roman" w:cs="Times New Roman"/>
+                      <w:sz w:val="24"/>
+                      <w:szCs w:val="24"/>
+                    </w:rPr>
+                    <w:t xml:space="preserve">Cantidad de obras </w:t>
+                  </w:r>
+                  <w:r>
+                    <w:rPr>
+                      <w:rFonts w:ascii="Times New Roman" w:hAnsi="Times New Roman" w:cs="Times New Roman"/>
+                      <w:sz w:val="24"/>
+                      <w:szCs w:val="24"/>
+                    </w:rPr>
+                    <w:t>recibidas</w:t>
+                  </w:r>
+                  <w:r>
+                    <w:rPr>
+                      <w:rFonts w:ascii="Times New Roman" w:hAnsi="Times New Roman" w:cs="Times New Roman"/>
+                      <w:sz w:val="24"/>
+                      <w:szCs w:val="24"/>
+                    </w:rPr>
+                    <w:t>)</w:t>
+                  </w:r>
+                </w:p>
+                <w:p>
+                  <w:pPr>
+                    <w:jc w:val="both"/>
+                    <w:rPr>
+                      <w:rFonts w:ascii="Times New Roman" w:hAnsi="Times New Roman" w:cs="Times New Roman"/>
+                      <w:sz w:val="24"/>
+                      <w:szCs w:val="24"/>
+                    </w:rPr>
+                  </w:pPr>
+                </w:p>
+                <w:p>
+                  <w:pPr>
+                    <w:jc w:val="center"/>
+                    <w:rPr>
+                      <w:rFonts w:ascii="Times New Roman" w:hAnsi="Times New Roman" w:cs="Times New Roman"/>
+                      <w:b/>
+                      <w:sz w:val="24"/>
+                      <w:szCs w:val="24"/>
+                    </w:rPr>
+                  </w:pPr>
+                </w:p>
+                <w:p>
+                  <w:pPr>
+                    <w:jc w:val="center"/>
+                    <w:rPr>
+                      <w:b/>
+                    </w:rPr>
+                  </w:pPr>
+                </w:p>
+              </w:txbxContent>
+            </v:textbox>
+          </v:rect>
+        </w:pict>
+      </w:r>
+    </w:p>
+    <w:p>
+      <w:pPr>
+        <w:jc w:val="both"/>
+        <w:rPr>
+          <w:rFonts w:ascii="Times New Roman" w:hAnsi="Times New Roman" w:cs="Times New Roman"/>
+          <w:noProof/>
+          <w:lang w:val="es-VE" w:eastAsia="es-VE"/>
+        </w:rPr>
+      </w:pPr>
+      <w:r>
+        <w:rPr>
+          <w:noProof/>
+        </w:rPr>
+        <w:pict>
+          <v:rect id="132 Rectángulo" o:spid="_x0000_s1243" style="position:absolute;left:0;text-align:left;margin-left:316.1pt;margin-top:5.1pt;width:108.75pt;height:251.7pt;z-index:251850752;visibility:visible;mso-wrap-style:square;mso-width-percent:0;mso-wrap-distance-left:9pt;mso-wrap-distance-top:0;mso-wrap-distance-right:9pt;mso-wrap-distance-bottom:0;mso-position-horizontal:absolute;mso-position-horizontal-relative:text;mso-position-vertical:absolute;mso-position-vertical-relative:text;mso-width-percent:0;mso-width-relative:margin;mso-height-relative:margin;v-text-anchor:middle" o:gfxdata="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" fillcolor="white [3201]" strokecolor="#f79646 [3209]" strokeweight="2pt">
+            <v:path arrowok="t"/>
+            <v:textbox>
+              <w:txbxContent>
+                <w:p>
+                  <w:pPr>
+                    <w:jc w:val="center"/>
+                    <w:rPr>
+                      <w:b/>
+                      <w:lang w:val="es-VE"/>
+                    </w:rPr>
+                  </w:pPr>
+                  <w:r>
+                    <w:rPr>
+                      <w:b/>
+                      <w:lang w:val="es-VE"/>
+                    </w:rPr>
+                    <w:t>Personal de servicio</w:t>
+                  </w:r>
+                </w:p>
+                <w:p>
+                  <w:pPr>
+                    <w:spacing w:after="0"/>
+                    <w:jc w:val="both"/>
+                    <w:rPr>
+                      <w:rFonts w:ascii="Times New Roman" w:hAnsi="Times New Roman" w:cs="Times New Roman"/>
+                      <w:noProof/>
+                      <w:lang w:val="es-VE" w:eastAsia="es-VE"/>
+                    </w:rPr>
+                  </w:pPr>
+                  <w:r>
+                    <w:rPr>
+                      <w:rFonts w:ascii="Times New Roman" w:hAnsi="Times New Roman" w:cs="Times New Roman"/>
+                      <w:noProof/>
+                      <w:lang w:val="es-VE" w:eastAsia="es-VE"/>
+                    </w:rPr>
+                    <w:t>#</w:t>
+                  </w:r>
+                  <w:r>
+                    <w:rPr>
+                      <w:rFonts w:ascii="Times New Roman" w:hAnsi="Times New Roman" w:cs="Times New Roman"/>
+                      <w:noProof/>
+                      <w:lang w:val="es-VE" w:eastAsia="es-VE"/>
+                    </w:rPr>
+                    <w:t>Id_localidad</w:t>
+                  </w:r>
+                </w:p>
+                <w:p>
+                  <w:pPr>
+                    <w:spacing w:after="0"/>
+                    <w:jc w:val="both"/>
+                    <w:rPr>
+                      <w:rFonts w:ascii="Times New Roman" w:hAnsi="Times New Roman" w:cs="Times New Roman"/>
+                      <w:noProof/>
+                      <w:lang w:val="es-VE" w:eastAsia="es-VE"/>
+                    </w:rPr>
+                  </w:pPr>
+                  <w:r>
+                    <w:rPr>
+                      <w:rFonts w:ascii="Times New Roman" w:hAnsi="Times New Roman" w:cs="Times New Roman"/>
+                      <w:noProof/>
+                      <w:lang w:val="es-VE" w:eastAsia="es-VE"/>
+                    </w:rPr>
+                    <w:t>#</w:t>
+                  </w:r>
+                  <w:r>
+                    <w:rPr>
+                      <w:rFonts w:ascii="Times New Roman" w:hAnsi="Times New Roman" w:cs="Times New Roman"/>
+                      <w:noProof/>
+                      <w:lang w:val="es-VE" w:eastAsia="es-VE"/>
+                    </w:rPr>
+                    <w:t>Id_</w:t>
+                  </w:r>
+                  <w:r>
+                    <w:rPr>
+                      <w:rFonts w:ascii="Times New Roman" w:hAnsi="Times New Roman" w:cs="Times New Roman"/>
+                      <w:noProof/>
+                      <w:lang w:val="es-VE" w:eastAsia="es-VE"/>
+                    </w:rPr>
+                    <w:t>area</w:t>
+                  </w:r>
+                </w:p>
+                <w:p>
+                  <w:pPr>
+                    <w:spacing w:after="0"/>
+                    <w:jc w:val="both"/>
+                    <w:rPr>
+                      <w:rFonts w:ascii="Times New Roman" w:hAnsi="Times New Roman" w:cs="Times New Roman"/>
+                      <w:noProof/>
+                      <w:lang w:val="es-VE" w:eastAsia="es-VE"/>
+                    </w:rPr>
+                  </w:pPr>
+                  <w:r>
+                    <w:rPr>
+                      <w:rFonts w:ascii="Times New Roman" w:hAnsi="Times New Roman" w:cs="Times New Roman"/>
+                      <w:noProof/>
+                      <w:lang w:val="es-VE" w:eastAsia="es-VE"/>
+                    </w:rPr>
+                    <w:t>#</w:t>
+                  </w:r>
+                  <w:r>
+                    <w:rPr>
+                      <w:rFonts w:ascii="Times New Roman" w:hAnsi="Times New Roman" w:cs="Times New Roman"/>
+                      <w:noProof/>
+                      <w:lang w:val="es-VE" w:eastAsia="es-VE"/>
+                    </w:rPr>
+                    <w:t>Id_</w:t>
+                  </w:r>
+                  <w:r>
+                    <w:rPr>
+                      <w:rFonts w:ascii="Times New Roman" w:hAnsi="Times New Roman" w:cs="Times New Roman"/>
+                      <w:noProof/>
+                      <w:lang w:val="es-VE" w:eastAsia="es-VE"/>
+                    </w:rPr>
+                    <w:t>servicio</w:t>
+                  </w:r>
+                </w:p>
+                <w:p>
+                  <w:pPr>
+                    <w:spacing w:after="0"/>
+                    <w:jc w:val="both"/>
+                    <w:rPr>
+                      <w:rFonts w:ascii="Times New Roman" w:hAnsi="Times New Roman" w:cs="Times New Roman"/>
+                      <w:noProof/>
+                      <w:lang w:val="es-VE" w:eastAsia="es-VE"/>
+                    </w:rPr>
+                  </w:pPr>
+                  <w:r>
+                    <w:rPr>
+                      <w:rFonts w:ascii="Times New Roman" w:hAnsi="Times New Roman" w:cs="Times New Roman"/>
+                      <w:noProof/>
+                      <w:lang w:val="es-VE" w:eastAsia="es-VE"/>
+                    </w:rPr>
+                    <w:t>#</w:t>
+                  </w:r>
+                  <w:r>
+                    <w:rPr>
+                      <w:rFonts w:ascii="Times New Roman" w:hAnsi="Times New Roman" w:cs="Times New Roman"/>
+                      <w:noProof/>
+                      <w:lang w:val="es-VE" w:eastAsia="es-VE"/>
+                    </w:rPr>
+                    <w:t>Id_</w:t>
+                  </w:r>
+                  <w:r>
+                    <w:rPr>
+                      <w:rFonts w:ascii="Times New Roman" w:hAnsi="Times New Roman" w:cs="Times New Roman"/>
+                      <w:noProof/>
+                      <w:lang w:val="es-VE" w:eastAsia="es-VE"/>
+                    </w:rPr>
+                    <w:t>nombre</w:t>
+                  </w:r>
+                </w:p>
+                <w:p>
+                  <w:pPr>
+                    <w:spacing w:after="0"/>
+                    <w:jc w:val="both"/>
+                    <w:rPr>
+                      <w:rFonts w:ascii="Times New Roman" w:hAnsi="Times New Roman" w:cs="Times New Roman"/>
+                      <w:noProof/>
+                      <w:lang w:val="es-VE" w:eastAsia="es-VE"/>
+                    </w:rPr>
+                  </w:pPr>
+                  <w:r>
+                    <w:rPr>
+                      <w:rFonts w:ascii="Times New Roman" w:hAnsi="Times New Roman" w:cs="Times New Roman"/>
+                      <w:noProof/>
+                      <w:lang w:val="es-VE" w:eastAsia="es-VE"/>
+                    </w:rPr>
+                    <w:t>#</w:t>
+                  </w:r>
+                  <w:r>
+                    <w:rPr>
+                      <w:rFonts w:ascii="Times New Roman" w:hAnsi="Times New Roman" w:cs="Times New Roman"/>
+                      <w:noProof/>
+                      <w:lang w:val="es-VE" w:eastAsia="es-VE"/>
+                    </w:rPr>
+                    <w:t>Id_</w:t>
+                  </w:r>
+                  <w:r>
+                    <w:rPr>
+                      <w:rFonts w:ascii="Times New Roman" w:hAnsi="Times New Roman" w:cs="Times New Roman"/>
+                      <w:noProof/>
+                      <w:lang w:val="es-VE" w:eastAsia="es-VE"/>
+                    </w:rPr>
+                    <w:t>fecha</w:t>
+                  </w:r>
+                </w:p>
+                <w:p>
+                  <w:pPr>
+                    <w:spacing w:after="0"/>
+                    <w:jc w:val="both"/>
+                    <w:rPr>
+                      <w:rFonts w:ascii="Times New Roman" w:hAnsi="Times New Roman" w:cs="Times New Roman"/>
+                      <w:noProof/>
+                      <w:lang w:val="es-VE" w:eastAsia="es-VE"/>
+                    </w:rPr>
+                  </w:pPr>
+                  <w:r>
+                    <w:rPr>
+                      <w:rFonts w:ascii="Times New Roman" w:hAnsi="Times New Roman" w:cs="Times New Roman"/>
+                      <w:noProof/>
+                      <w:lang w:val="es-VE" w:eastAsia="es-VE"/>
+                    </w:rPr>
+                    <w:t xml:space="preserve">  Cantidad de obras atendidas.</w:t>
+                  </w:r>
+                </w:p>
+                <w:p>
+                  <w:pPr>
+                    <w:spacing w:after="0"/>
+                    <w:jc w:val="both"/>
+                    <w:rPr>
+                      <w:rFonts w:ascii="Times New Roman" w:hAnsi="Times New Roman" w:cs="Times New Roman"/>
+                      <w:noProof/>
+                      <w:lang w:val="es-VE" w:eastAsia="es-VE"/>
+                    </w:rPr>
+                  </w:pPr>
+                  <w:r>
+                    <w:rPr>
+                      <w:rFonts w:ascii="Times New Roman" w:hAnsi="Times New Roman" w:cs="Times New Roman"/>
+                      <w:noProof/>
+                      <w:lang w:val="es-VE" w:eastAsia="es-VE"/>
+                    </w:rPr>
+                    <w:t xml:space="preserve">  Porcentaje de ocupacion.</w:t>
+                  </w:r>
+                </w:p>
+                <w:p>
+                  <w:pPr>
+                    <w:spacing w:after="0"/>
+                    <w:jc w:val="both"/>
+                    <w:rPr>
+                      <w:rFonts w:ascii="Times New Roman" w:hAnsi="Times New Roman" w:cs="Times New Roman"/>
+                      <w:noProof/>
+                      <w:lang w:val="es-VE" w:eastAsia="es-VE"/>
+                    </w:rPr>
+                  </w:pPr>
+                  <w:r>
+                    <w:rPr>
+                      <w:rFonts w:ascii="Times New Roman" w:hAnsi="Times New Roman" w:cs="Times New Roman"/>
+                      <w:noProof/>
+                      <w:lang w:val="es-VE" w:eastAsia="es-VE"/>
+                    </w:rPr>
+                    <w:t xml:space="preserve">  Cantidad de obras    atendidas simultanemente </w:t>
+                  </w:r>
+                </w:p>
+                <w:p>
+                  <w:pPr>
+                    <w:jc w:val="center"/>
+                    <w:rPr>
+                      <w:rFonts w:ascii="Times New Roman" w:hAnsi="Times New Roman" w:cs="Times New Roman"/>
+                    </w:rPr>
+                  </w:pPr>
+                  <w:r>
+                    <w:rPr>
+                      <w:rFonts w:ascii="Times New Roman" w:hAnsi="Times New Roman" w:cs="Times New Roman"/>
+                    </w:rPr>
+                    <w:t>Cantidad de mano de obra faltante</w:t>
+                  </w:r>
+                </w:p>
+                <w:p>
+                  <w:pPr>
+                    <w:spacing w:after="0"/>
+                    <w:jc w:val="both"/>
+                    <w:rPr>
+                      <w:rFonts w:ascii="Times New Roman" w:hAnsi="Times New Roman" w:cs="Times New Roman"/>
+                      <w:noProof/>
+                      <w:lang w:eastAsia="es-VE"/>
+                    </w:rPr>
+                  </w:pPr>
+                </w:p>
+                <w:p>
+                  <w:pPr>
+                    <w:spacing w:after="0"/>
+                    <w:jc w:val="center"/>
+                    <w:rPr>
+                      <w:rFonts w:ascii="Times New Roman" w:hAnsi="Times New Roman" w:cs="Times New Roman"/>
+                      <w:noProof/>
+                      <w:lang w:eastAsia="es-VE"/>
+                    </w:rPr>
+                  </w:pPr>
+                </w:p>
+                <w:p>
+                  <w:pPr>
+                    <w:spacing w:after="0"/>
+                    <w:jc w:val="center"/>
+                    <w:rPr>
+                      <w:rFonts w:ascii="Times New Roman" w:hAnsi="Times New Roman" w:cs="Times New Roman"/>
+                      <w:noProof/>
+                      <w:lang w:val="es-VE" w:eastAsia="es-VE"/>
+                    </w:rPr>
+                  </w:pPr>
+                </w:p>
+                <w:p>
+                  <w:pPr>
+                    <w:spacing w:after="0"/>
+                    <w:jc w:val="center"/>
+                    <w:rPr>
+                      <w:rFonts w:ascii="Times New Roman" w:hAnsi="Times New Roman" w:cs="Times New Roman"/>
+                      <w:noProof/>
+                      <w:lang w:val="es-VE" w:eastAsia="es-VE"/>
+                    </w:rPr>
+                  </w:pPr>
+                </w:p>
+                <w:p>
+                  <w:pPr>
+                    <w:spacing w:after="0"/>
+                    <w:jc w:val="center"/>
+                    <w:rPr>
+                      <w:rFonts w:ascii="Times New Roman" w:hAnsi="Times New Roman" w:cs="Times New Roman"/>
+                      <w:noProof/>
+                      <w:lang w:val="es-VE" w:eastAsia="es-VE"/>
+                    </w:rPr>
+                  </w:pPr>
+                </w:p>
+                <w:p>
+                  <w:pPr>
+                    <w:spacing w:after="0"/>
+                    <w:jc w:val="center"/>
+                    <w:rPr>
+                      <w:rFonts w:ascii="Times New Roman" w:hAnsi="Times New Roman" w:cs="Times New Roman"/>
+                      <w:noProof/>
+                      <w:lang w:val="es-VE" w:eastAsia="es-VE"/>
+                    </w:rPr>
+                  </w:pPr>
+                </w:p>
+                <w:p>
+                  <w:pPr>
+                    <w:spacing w:after="0"/>
+                    <w:jc w:val="center"/>
+                    <w:rPr>
+                      <w:rFonts w:ascii="Times New Roman" w:hAnsi="Times New Roman" w:cs="Times New Roman"/>
+                      <w:noProof/>
+                      <w:lang w:val="es-VE" w:eastAsia="es-VE"/>
+                    </w:rPr>
+                  </w:pPr>
+                </w:p>
+                <w:p>
+                  <w:pPr>
+                    <w:jc w:val="both"/>
+                  </w:pPr>
+                </w:p>
+              </w:txbxContent>
+            </v:textbox>
+          </v:rect>
+        </w:pict>
+      </w:r>
+    </w:p>
+    <w:p>
+      <w:pPr>
+        <w:jc w:val="both"/>
+        <w:rPr>
+          <w:rFonts w:ascii="Times New Roman" w:hAnsi="Times New Roman" w:cs="Times New Roman"/>
+          <w:noProof/>
+          <w:lang w:val="es-VE" w:eastAsia="es-VE"/>
+        </w:rPr>
+      </w:pPr>
+      <w:r>
+        <w:rPr>
+          <w:noProof/>
+        </w:rPr>
+        <w:pict>
+          <v:line id="134 Conector recto" o:spid="_x0000_s1245" style="position:absolute;left:0;text-align:left;z-index:251852800;visibility:visible;mso-wrap-style:square;mso-width-percent:0;mso-height-percent:0;mso-wrap-distance-left:9pt;mso-wrap-distance-top:0;mso-wrap-distance-right:9pt;mso-wrap-distance-bottom:0;mso-position-horizontal:absolute;mso-position-horizontal-relative:text;mso-position-vertical:absolute;mso-position-vertical-relative:text;mso-width-percent:0;mso-height-percent:0;mso-width-relative:margin;mso-height-relative:margin" from="316.1pt,2.05pt" to="424.85pt,2.05pt" o:gfxdata="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" strokecolor="#4579b8 [3044]">
+            <o:lock v:ext="edit" shapetype="f"/>
+          </v:line>
+        </w:pict>
+      </w:r>
+      <w:r>
+        <w:rPr>
+          <w:noProof/>
+        </w:rPr>
+        <w:pict>
+          <v:shape id="_x0000_s1238" type="#_x0000_t32" style="position:absolute;left:0;text-align:left;margin-left:43.05pt;margin-top:19.8pt;width:57.95pt;height:34.9pt;flip:y;z-index:251845632;visibility:visible;mso-wrap-style:square;mso-width-percent:0;mso-height-percent:0;mso-wrap-distance-left:9pt;mso-wrap-distance-top:0;mso-wrap-distance-right:9pt;mso-wrap-distance-bottom:0;mso-position-horizontal:absolute;mso-position-horizontal-relative:text;mso-position-vertical:absolute;mso-position-vertical-relative:text;mso-width-percent:0;mso-height-percent:0;mso-width-relative:page;mso-height-relative:page" o:gfxdata="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" strokecolor="#548dd4 [1951]">
+            <v:stroke endarrow="block"/>
+          </v:shape>
+        </w:pict>
+      </w:r>
+    </w:p>
+    <w:p>
+      <w:pPr>
+        <w:jc w:val="both"/>
+        <w:rPr>
+          <w:rFonts w:ascii="Times New Roman" w:hAnsi="Times New Roman" w:cs="Times New Roman"/>
+          <w:noProof/>
+          <w:lang w:val="es-VE" w:eastAsia="es-VE"/>
+        </w:rPr>
+      </w:pPr>
+      <w:r>
+        <w:rPr>
+          <w:noProof/>
+        </w:rPr>
+        <w:pict>
+          <v:oval id="121 Elipse" o:spid="_x0000_s1234" style="position:absolute;left:0;text-align:left;margin-left:-48.5pt;margin-top:22.05pt;width:110.25pt;height:64.5pt;z-index:251841536;visibility:visible;mso-wrap-style:square;mso-width-percent:0;mso-height-percent:0;mso-wrap-distance-left:9pt;mso-wrap-distance-top:0;mso-wrap-distance-right:9pt;mso-wrap-distance-bottom:0;mso-position-horizontal:absolute;mso-position-horizontal-relative:text;mso-position-vertical:absolute;mso-position-vertical-relative:text;mso-width-percent:0;mso-height-percent:0;mso-width-relative:margin;mso-height-relative:margin;v-text-anchor:middle" o:gfxdata="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" fillcolor="white [3201]" strokecolor="#f79646 [3209]" strokeweight="2pt">
+            <v:path arrowok="t"/>
+            <v:textbox>
+              <w:txbxContent>
+                <w:p>
+                  <w:pPr>
+                    <w:jc w:val="center"/>
+                    <w:rPr>
+                      <w:lang w:val="es-VE"/>
+                    </w:rPr>
+                  </w:pPr>
+                  <w:r>
+                    <w:rPr>
+                      <w:lang w:val="es-VE"/>
+                    </w:rPr>
+                    <w:t>Personal de servicio</w:t>
+                  </w:r>
+                </w:p>
+              </w:txbxContent>
+            </v:textbox>
+          </v:oval>
+        </w:pict>
+      </w:r>
+    </w:p>
+    <w:p>
+      <w:pPr>
+        <w:jc w:val="both"/>
+        <w:rPr>
+          <w:rFonts w:ascii="Times New Roman" w:hAnsi="Times New Roman" w:cs="Times New Roman"/>
+          <w:noProof/>
+          <w:lang w:val="es-VE" w:eastAsia="es-VE"/>
+        </w:rPr>
+      </w:pPr>
+    </w:p>
+    <w:p>
+      <w:pPr>
+        <w:jc w:val="both"/>
+        <w:rPr>
+          <w:rFonts w:ascii="Times New Roman" w:hAnsi="Times New Roman" w:cs="Times New Roman"/>
+          <w:noProof/>
+          <w:lang w:val="es-VE" w:eastAsia="es-VE"/>
+        </w:rPr>
+      </w:pPr>
+      <w:r>
+        <w:rPr>
+          <w:noProof/>
+        </w:rPr>
+        <w:pict>
+          <v:rect id="123 Rectángulo" o:spid="_x0000_s1239" style="position:absolute;left:0;text-align:left;margin-left:106.65pt;margin-top:10.75pt;width:157.05pt;height:77.85pt;z-index:251846656;visibility:visible;mso-wrap-style:square;mso-width-percent:0;mso-height-percent:0;mso-wrap-distance-left:9pt;mso-wrap-distance-top:0;mso-wrap-distance-right:9pt;mso-wrap-distance-bottom:0;mso-position-horizontal:absolute;mso-position-horizontal-relative:text;mso-position-vertical:absolute;mso-position-vertical-relative:text;mso-width-percent:0;mso-height-percent:0;mso-width-relative:margin;mso-height-relative:margin;v-text-anchor:middle" o:gfxdata="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" fillcolor="white [3201]" strokecolor="#f79646 [3209]" strokeweight="2pt">
+            <v:path arrowok="t"/>
+            <v:textbox>
+              <w:txbxContent>
+                <w:p>
+                  <w:pPr>
+                    <w:jc w:val="center"/>
+                    <w:rPr>
+                      <w:rFonts w:ascii="Times New Roman" w:hAnsi="Times New Roman" w:cs="Times New Roman"/>
+                      <w:b/>
+                      <w:sz w:val="24"/>
+                      <w:szCs w:val="24"/>
+                    </w:rPr>
+                  </w:pPr>
+                  <w:r>
+                    <w:rPr>
+                      <w:rFonts w:ascii="Times New Roman" w:hAnsi="Times New Roman" w:cs="Times New Roman"/>
+                      <w:b/>
+                      <w:sz w:val="24"/>
+                      <w:szCs w:val="24"/>
+                    </w:rPr>
+                    <w:t>Cantidad de obras atendidas simultáneamente</w:t>
+                  </w:r>
+                </w:p>
+                <w:p>
+                  <w:pPr>
+                    <w:jc w:val="both"/>
+                    <w:rPr>
+                      <w:rFonts w:ascii="Times New Roman" w:hAnsi="Times New Roman" w:cs="Times New Roman"/>
+                      <w:sz w:val="24"/>
+                      <w:szCs w:val="24"/>
+                    </w:rPr>
+                  </w:pPr>
+                  <w:r>
+                    <w:rPr>
+                      <w:rFonts w:ascii="Times New Roman" w:hAnsi="Times New Roman" w:cs="Times New Roman"/>
+                      <w:sz w:val="24"/>
+                      <w:szCs w:val="24"/>
+                    </w:rPr>
+                    <w:t>SUM</w:t>
+                  </w:r>
+                  <w:r>
+                    <w:rPr>
+                      <w:rFonts w:ascii="Times New Roman" w:hAnsi="Times New Roman" w:cs="Times New Roman"/>
+                      <w:sz w:val="24"/>
+                      <w:szCs w:val="24"/>
+                    </w:rPr>
+                    <w:t xml:space="preserve"> (Cantidad de obras atendidas)</w:t>
+                  </w:r>
+                </w:p>
+                <w:p>
+                  <w:pPr>
+                    <w:jc w:val="center"/>
+                    <w:rPr>
+                      <w:rFonts w:ascii="Times New Roman" w:hAnsi="Times New Roman" w:cs="Times New Roman"/>
+                      <w:sz w:val="24"/>
+                      <w:szCs w:val="24"/>
+                    </w:rPr>
+                  </w:pPr>
+                </w:p>
+                <w:p>
+                  <w:pPr>
+                    <w:jc w:val="center"/>
+                  </w:pPr>
+                </w:p>
+              </w:txbxContent>
+            </v:textbox>
+          </v:rect>
+        </w:pict>
+      </w:r>
+      <w:r>
+        <w:rPr>
+          <w:noProof/>
+        </w:rPr>
+        <w:pict>
+          <v:shape id="_x0000_s1241" type="#_x0000_t32" style="position:absolute;left:0;text-align:left;margin-left:59.85pt;margin-top:16.35pt;width:46.75pt;height:15.9pt;z-index:251848704;visibility:visible;mso-wrap-style:square;mso-width-percent:0;mso-height-percent:0;mso-wrap-distance-left:9pt;mso-wrap-distance-top:0;mso-wrap-distance-right:9pt;mso-wrap-distance-bottom:0;mso-position-horizontal:absolute;mso-position-horizontal-relative:text;mso-position-vertical:absolute;mso-position-vertical-relative:text;mso-width-percent:0;mso-height-percent:0;mso-width-relative:page;mso-height-relative:page" o:gfxdata="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" strokecolor="#548dd4 [1951]">
+            <v:stroke endarrow="block"/>
+          </v:shape>
+        </w:pict>
+      </w:r>
+    </w:p>
+    <w:p>
+      <w:pPr>
+        <w:jc w:val="right"/>
+        <w:rPr>
+          <w:rFonts w:ascii="Times New Roman" w:hAnsi="Times New Roman" w:cs="Times New Roman"/>
+          <w:noProof/>
+          <w:lang w:val="es-VE" w:eastAsia="es-VE"/>
+        </w:rPr>
+      </w:pPr>
+      <w:r>
+        <w:rPr>
+          <w:noProof/>
+        </w:rPr>
+        <w:pict>
+          <v:shape id="_x0000_s1242" type="#_x0000_t32" style="position:absolute;left:0;text-align:left;margin-left:37.45pt;margin-top:13.3pt;width:13.1pt;height:69.15pt;z-index:251849728;visibility:visible;mso-wrap-style:square;mso-width-percent:0;mso-height-percent:0;mso-wrap-distance-left:9pt;mso-wrap-distance-top:0;mso-wrap-distance-right:9pt;mso-wrap-distance-bottom:0;mso-position-horizontal:absolute;mso-position-horizontal-relative:text;mso-position-vertical:absolute;mso-position-vertical-relative:text;mso-width-percent:0;mso-height-percent:0;mso-width-relative:page;mso-height-relative:page" o:gfxdata="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" strokecolor="#548dd4 [1951]">
+            <v:stroke endarrow="block"/>
+          </v:shape>
+        </w:pict>
+      </w:r>
+    </w:p>
+    <w:p>
+      <w:pPr>
+        <w:pStyle w:val="Prrafodelista"/>
+        <w:ind w:left="1440" w:hanging="1014"/>
+        <w:jc w:val="both"/>
+        <w:rPr>
+          <w:rFonts w:ascii="Times New Roman" w:hAnsi="Times New Roman" w:cs="Times New Roman"/>
+          <w:sz w:val="24"/>
+          <w:szCs w:val="24"/>
+        </w:rPr>
+      </w:pPr>
+    </w:p>
+    <w:p>
+      <w:pPr>
+        <w:pStyle w:val="Prrafodelista"/>
+        <w:ind w:left="1440" w:hanging="1014"/>
+        <w:jc w:val="both"/>
+        <w:rPr>
+          <w:rFonts w:ascii="Times New Roman" w:hAnsi="Times New Roman" w:cs="Times New Roman"/>
+          <w:b/>
+          <w:sz w:val="24"/>
+          <w:szCs w:val="24"/>
+        </w:rPr>
+      </w:pPr>
+    </w:p>
+    <w:p>
+      <w:pPr>
+        <w:pStyle w:val="Prrafodelista"/>
+        <w:ind w:left="1440" w:hanging="1724"/>
+        <w:jc w:val="both"/>
+        <w:rPr>
+          <w:rFonts w:ascii="Times New Roman" w:hAnsi="Times New Roman" w:cs="Times New Roman"/>
+          <w:b/>
+          <w:color w:val="1F497D" w:themeColor="text2"/>
+          <w:sz w:val="24"/>
+          <w:szCs w:val="24"/>
+        </w:rPr>
+      </w:pPr>
+    </w:p>
+    <w:p>
+      <w:pPr>
+        <w:jc w:val="both"/>
+        <w:rPr>
+          <w:rFonts w:ascii="Times New Roman" w:hAnsi="Times New Roman" w:cs="Times New Roman"/>
+          <w:b/>
+          <w:color w:val="1F497D" w:themeColor="text2"/>
+          <w:sz w:val="24"/>
+          <w:szCs w:val="24"/>
+        </w:rPr>
+      </w:pPr>
+      <w:r>
+        <w:rPr>
+          <w:noProof/>
+        </w:rPr>
+        <w:pict>
+          <v:rect id="130 Rectángulo" o:spid="_x0000_s1237" style="position:absolute;left:0;text-align:left;margin-left:37.1pt;margin-top:.3pt;width:210.7pt;height:64.55pt;z-index:251844608;visibility:visible;mso-wrap-style:square;mso-width-percent:0;mso-height-percent:0;mso-wrap-distance-left:9pt;mso-wrap-distance-top:0;mso-wrap-distance-right:9pt;mso-wrap-distance-bottom:0;mso-position-horizontal:absolute;mso-position-horizontal-relative:text;mso-position-vertical:absolute;mso-position-vertical-relative:text;mso-width-percent:0;mso-height-percent:0;mso-width-relative:margin;mso-height-relative:margin;v-text-anchor:middle" o:gfxdata="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" fillcolor="white [3201]" strokecolor="#f79646 [3209]" strokeweight="2pt">
+            <v:path arrowok="t"/>
+            <v:textbox>
+              <w:txbxContent>
+                <w:p>
+                  <w:pPr>
+                    <w:jc w:val="center"/>
+                    <w:rPr>
+                      <w:rFonts w:ascii="Times New Roman" w:hAnsi="Times New Roman" w:cs="Times New Roman"/>
+                      <w:b/>
+                      <w:sz w:val="24"/>
+                      <w:szCs w:val="24"/>
+                    </w:rPr>
+                  </w:pPr>
+                  <w:r>
+                    <w:rPr>
+                      <w:rFonts w:ascii="Times New Roman" w:hAnsi="Times New Roman" w:cs="Times New Roman"/>
+                      <w:b/>
+                      <w:sz w:val="24"/>
+                      <w:szCs w:val="24"/>
+                    </w:rPr>
+                    <w:t>Cantidad de mano de obra faltante</w:t>
+                  </w:r>
+                </w:p>
+                <w:p>
+                  <w:pPr>
+                    <w:jc w:val="both"/>
+                  </w:pPr>
+                  <w:r>
+                    <w:rPr>
+                      <w:rFonts w:ascii="Times New Roman" w:hAnsi="Times New Roman" w:cs="Times New Roman"/>
+                      <w:sz w:val="24"/>
+                      <w:szCs w:val="24"/>
+                    </w:rPr>
+                    <w:t>SUM</w:t>
+                  </w:r>
+                  <w:r>
+                    <w:rPr>
+                      <w:rFonts w:ascii="Times New Roman" w:hAnsi="Times New Roman" w:cs="Times New Roman"/>
+                      <w:sz w:val="24"/>
+                      <w:szCs w:val="24"/>
+                    </w:rPr>
+                    <w:t xml:space="preserve"> (</w:t>
+                  </w:r>
+                  <w:r>
+                    <w:rPr>
+                      <w:rFonts w:ascii="Times New Roman" w:hAnsi="Times New Roman" w:cs="Times New Roman"/>
+                      <w:sz w:val="24"/>
+                      <w:szCs w:val="24"/>
+                    </w:rPr>
+                    <w:t xml:space="preserve">Cantidad </w:t>
+                  </w:r>
+                  <w:r>
+                    <w:rPr>
+                      <w:rFonts w:ascii="Times New Roman" w:hAnsi="Times New Roman" w:cs="Times New Roman"/>
+                      <w:sz w:val="24"/>
+                      <w:szCs w:val="24"/>
+                    </w:rPr>
+                    <w:t xml:space="preserve">personal </w:t>
+                  </w:r>
+                  <w:r>
+                    <w:rPr>
+                      <w:rFonts w:ascii="Times New Roman" w:hAnsi="Times New Roman" w:cs="Times New Roman"/>
+                      <w:sz w:val="24"/>
+                      <w:szCs w:val="24"/>
+                    </w:rPr>
+                    <w:t>usado</w:t>
+                  </w:r>
+                  <w:r>
+                    <w:rPr>
+                      <w:rFonts w:ascii="Times New Roman" w:hAnsi="Times New Roman" w:cs="Times New Roman"/>
+                      <w:b/>
+                      <w:sz w:val="24"/>
+                      <w:szCs w:val="24"/>
+                    </w:rPr>
+                    <w:t>&gt;</w:t>
+                  </w:r>
+                  <w:r>
+                    <w:rPr>
+                      <w:rFonts w:ascii="Times New Roman" w:hAnsi="Times New Roman" w:cs="Times New Roman"/>
+                      <w:b/>
+                      <w:sz w:val="24"/>
+                      <w:szCs w:val="24"/>
+                    </w:rPr>
+                    <w:t xml:space="preserve"> </w:t>
+                  </w:r>
+                  <w:r>
+                    <w:rPr>
+                      <w:rFonts w:ascii="Times New Roman" w:hAnsi="Times New Roman" w:cs="Times New Roman"/>
+                      <w:sz w:val="24"/>
+                      <w:szCs w:val="24"/>
+                    </w:rPr>
+                    <w:t xml:space="preserve">Cantidad personal </w:t>
+                  </w:r>
+                  <w:r>
+                    <w:rPr>
+                      <w:rFonts w:ascii="Times New Roman" w:hAnsi="Times New Roman" w:cs="Times New Roman"/>
+                      <w:sz w:val="24"/>
+                      <w:szCs w:val="24"/>
+                    </w:rPr>
+                    <w:t>sugerido)</w:t>
+                  </w:r>
+                </w:p>
+                <w:p>
+                  <w:pPr>
+                    <w:jc w:val="center"/>
+                  </w:pPr>
+                </w:p>
+              </w:txbxContent>
+            </v:textbox>
+          </v:rect>
+        </w:pict>
+      </w:r>
+    </w:p>
+    <w:p>
+      <w:pPr>
+        <w:jc w:val="both"/>
+        <w:rPr>
+          <w:rFonts w:ascii="Times New Roman" w:hAnsi="Times New Roman" w:cs="Times New Roman"/>
+          <w:b/>
+          <w:color w:val="1F497D" w:themeColor="text2"/>
+          <w:sz w:val="24"/>
+          <w:szCs w:val="24"/>
+        </w:rPr>
+      </w:pPr>
+    </w:p>
+    <w:p>
+      <w:pPr>
+        <w:jc w:val="both"/>
+        <w:rPr>
+          <w:rFonts w:ascii="Times New Roman" w:hAnsi="Times New Roman" w:cs="Times New Roman"/>
+          <w:b/>
+          <w:color w:val="1F497D" w:themeColor="text2"/>
+          <w:sz w:val="24"/>
+          <w:szCs w:val="24"/>
+        </w:rPr>
+      </w:pPr>
+    </w:p>
+    <w:p>
+      <w:pPr>
+        <w:jc w:val="both"/>
+        <w:rPr>
+          <w:rFonts w:ascii="Times New Roman" w:hAnsi="Times New Roman" w:cs="Times New Roman"/>
+          <w:b/>
+          <w:color w:val="1F497D" w:themeColor="text2"/>
+          <w:sz w:val="24"/>
+          <w:szCs w:val="24"/>
+        </w:rPr>
+      </w:pPr>
+    </w:p>
+    <w:p>
+      <w:pPr>
+        <w:jc w:val="both"/>
+        <w:rPr>
+          <w:rFonts w:ascii="Times New Roman" w:hAnsi="Times New Roman" w:cs="Times New Roman"/>
+          <w:b/>
+          <w:color w:val="1F497D" w:themeColor="text2"/>
+          <w:sz w:val="24"/>
+          <w:szCs w:val="24"/>
+        </w:rPr>
+      </w:pPr>
+    </w:p>
+    <w:p>
+      <w:pPr>
+        <w:jc w:val="both"/>
+        <w:rPr>
+          <w:rFonts w:ascii="Times New Roman" w:hAnsi="Times New Roman" w:cs="Times New Roman"/>
+          <w:b/>
+          <w:color w:val="1F497D" w:themeColor="text2"/>
+          <w:sz w:val="24"/>
+          <w:szCs w:val="24"/>
+        </w:rPr>
+      </w:pPr>
+    </w:p>
+    <w:p>
+      <w:pPr>
+        <w:jc w:val="both"/>
+        <w:rPr>
+          <w:rFonts w:ascii="Times New Roman" w:hAnsi="Times New Roman" w:cs="Times New Roman"/>
+          <w:b/>
+          <w:color w:val="1F497D" w:themeColor="text2"/>
+          <w:sz w:val="24"/>
+          <w:szCs w:val="24"/>
+        </w:rPr>
+      </w:pPr>
+    </w:p>
+    <w:p>
+      <w:pPr>
+        <w:jc w:val="both"/>
+        <w:rPr>
+          <w:rFonts w:ascii="Times New Roman" w:hAnsi="Times New Roman" w:cs="Times New Roman"/>
+          <w:b/>
+          <w:color w:val="1F497D" w:themeColor="text2"/>
+          <w:sz w:val="24"/>
+          <w:szCs w:val="24"/>
+        </w:rPr>
+      </w:pPr>
+    </w:p>
+    <w:p>
+      <w:pPr>
+        <w:jc w:val="both"/>
+        <w:rPr>
+          <w:rFonts w:ascii="Times New Roman" w:hAnsi="Times New Roman" w:cs="Times New Roman"/>
+          <w:b/>
+          <w:color w:val="1F497D" w:themeColor="text2"/>
+          <w:sz w:val="24"/>
+          <w:szCs w:val="24"/>
+        </w:rPr>
+      </w:pPr>
+    </w:p>
+    <w:p>
+      <w:pPr>
+        <w:jc w:val="both"/>
+        <w:rPr>
+          <w:rFonts w:ascii="Times New Roman" w:hAnsi="Times New Roman" w:cs="Times New Roman"/>
+          <w:b/>
+          <w:color w:val="1F497D" w:themeColor="text2"/>
+          <w:sz w:val="24"/>
+          <w:szCs w:val="24"/>
+        </w:rPr>
+      </w:pPr>
+    </w:p>
+    <w:p>
+      <w:pPr>
+        <w:jc w:val="both"/>
+        <w:rPr>
+          <w:rFonts w:ascii="Times New Roman" w:hAnsi="Times New Roman" w:cs="Times New Roman"/>
+          <w:b/>
+          <w:color w:val="1F497D" w:themeColor="text2"/>
+          <w:sz w:val="24"/>
+          <w:szCs w:val="24"/>
+        </w:rPr>
+      </w:pPr>
+    </w:p>
+    <w:p>
+      <w:pPr>
+        <w:jc w:val="both"/>
+        <w:rPr>
+          <w:rFonts w:ascii="Times New Roman" w:hAnsi="Times New Roman" w:cs="Times New Roman"/>
+          <w:b/>
+          <w:color w:val="1F497D" w:themeColor="text2"/>
+          <w:sz w:val="24"/>
+          <w:szCs w:val="24"/>
+        </w:rPr>
+      </w:pPr>
+    </w:p>
+    <w:p>
+      <w:pPr>
+        <w:jc w:val="both"/>
+        <w:rPr>
+          <w:rFonts w:ascii="Times New Roman" w:hAnsi="Times New Roman" w:cs="Times New Roman"/>
+          <w:b/>
+          <w:color w:val="1F497D" w:themeColor="text2"/>
+          <w:sz w:val="24"/>
+          <w:szCs w:val="24"/>
+        </w:rPr>
+      </w:pPr>
+    </w:p>
+    <w:p>
+      <w:pPr>
+        <w:jc w:val="both"/>
+        <w:rPr>
+          <w:rFonts w:ascii="Times New Roman" w:hAnsi="Times New Roman" w:cs="Times New Roman"/>
+          <w:b/>
+          <w:color w:val="1F497D" w:themeColor="text2"/>
+          <w:sz w:val="24"/>
+          <w:szCs w:val="24"/>
+        </w:rPr>
+      </w:pPr>
+    </w:p>
+    <w:p>
+      <w:pPr>
+        <w:jc w:val="both"/>
+        <w:rPr>
+          <w:rFonts w:ascii="Times New Roman" w:hAnsi="Times New Roman" w:cs="Times New Roman"/>
+          <w:b/>
+          <w:color w:val="1F497D" w:themeColor="text2"/>
+          <w:sz w:val="24"/>
+          <w:szCs w:val="24"/>
+        </w:rPr>
+      </w:pPr>
+      <w:r>
+        <w:rPr>
+          <w:rFonts w:ascii="Times New Roman" w:hAnsi="Times New Roman" w:cs="Times New Roman"/>
+          <w:b/>
+          <w:color w:val="1F497D" w:themeColor="text2"/>
+          <w:sz w:val="24"/>
+          <w:szCs w:val="24"/>
+        </w:rPr>
+        <w:lastRenderedPageBreak/>
+        <w:t>Paso 3.</w:t>
+      </w:r>
+      <w:r>
+        <w:rPr>
+          <w:rFonts w:ascii="Times New Roman" w:hAnsi="Times New Roman" w:cs="Times New Roman"/>
+          <w:b/>
+          <w:color w:val="1F497D" w:themeColor="text2"/>
+          <w:sz w:val="24"/>
+          <w:szCs w:val="24"/>
+        </w:rPr>
+        <w:t>4</w:t>
+      </w:r>
+      <w:r>
+        <w:rPr>
+          <w:rFonts w:ascii="Times New Roman" w:hAnsi="Times New Roman" w:cs="Times New Roman"/>
+          <w:b/>
+          <w:color w:val="1F497D" w:themeColor="text2"/>
+          <w:sz w:val="24"/>
+          <w:szCs w:val="24"/>
+        </w:rPr>
+        <w:t xml:space="preserve"> </w:t>
+      </w:r>
+      <w:r>
+        <w:rPr>
+          <w:rFonts w:ascii="Times New Roman" w:hAnsi="Times New Roman" w:cs="Times New Roman"/>
+          <w:b/>
+          <w:color w:val="1F497D" w:themeColor="text2"/>
+          <w:sz w:val="24"/>
+          <w:szCs w:val="24"/>
+        </w:rPr>
+        <w:t>Uniones</w:t>
+      </w:r>
+    </w:p>
+    <w:p>
+      <w:pPr>
+        <w:jc w:val="both"/>
+        <w:rPr>
+          <w:rFonts w:ascii="Times New Roman" w:hAnsi="Times New Roman" w:cs="Times New Roman"/>
+          <w:b/>
+          <w:color w:val="1F497D" w:themeColor="text2"/>
+          <w:sz w:val="24"/>
+          <w:szCs w:val="24"/>
+        </w:rPr>
+      </w:pPr>
+    </w:p>
+    <w:p>
+      <w:pPr>
+        <w:jc w:val="both"/>
+        <w:rPr>
+          <w:rFonts w:ascii="Times New Roman" w:hAnsi="Times New Roman" w:cs="Times New Roman"/>
+          <w:b/>
+          <w:color w:val="1F497D" w:themeColor="text2"/>
+          <w:sz w:val="24"/>
+          <w:szCs w:val="24"/>
+        </w:rPr>
+      </w:pPr>
+      <w:r>
+        <w:rPr>
+          <w:noProof/>
+        </w:rPr>
+        <w:pict>
+          <v:rect id="137 Rectángulo" o:spid="_x0000_s1248" style="position:absolute;left:0;text-align:left;margin-left:-14.25pt;margin-top:21.1pt;width:86pt;height:70.1pt;z-index:251855872;visibility:visible;mso-wrap-style:square;mso-width-percent:0;mso-height-percent:0;mso-wrap-distance-left:9pt;mso-wrap-distance-top:0;mso-wrap-distance-right:9pt;mso-wrap-distance-bottom:0;mso-position-horizontal:absolute;mso-position-horizontal-relative:text;mso-position-vertical:absolute;mso-position-vertical-relative:text;mso-width-percent:0;mso-height-percent:0;mso-width-relative:margin;mso-height-relative:margin;v-text-anchor:middle" o:gfxdata="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" fillcolor="white [3201]" strokecolor="#f79646 [3209]" strokeweight="2pt">
+            <v:path arrowok="t"/>
+            <v:textbox>
+              <w:txbxContent>
+                <w:p>
+                  <w:pPr>
+                    <w:jc w:val="center"/>
+                    <w:rPr>
+                      <w:rFonts w:ascii="Times New Roman" w:hAnsi="Times New Roman" w:cs="Times New Roman"/>
+                      <w:b/>
+                      <w:noProof/>
+                      <w:lang w:val="es-VE" w:eastAsia="es-VE"/>
+                    </w:rPr>
+                  </w:pPr>
+                  <w:r>
+                    <w:rPr>
+                      <w:rFonts w:ascii="Times New Roman" w:hAnsi="Times New Roman" w:cs="Times New Roman"/>
+                      <w:b/>
+                      <w:noProof/>
+                      <w:lang w:val="es-VE" w:eastAsia="es-VE"/>
+                    </w:rPr>
+                    <w:t>Localidad</w:t>
+                  </w:r>
+                </w:p>
+                <w:p>
+                  <w:pPr>
+                    <w:spacing w:after="0"/>
+                    <w:jc w:val="center"/>
+                    <w:rPr>
+                      <w:rFonts w:ascii="Times New Roman" w:hAnsi="Times New Roman" w:cs="Times New Roman"/>
+                      <w:noProof/>
+                      <w:lang w:val="es-VE" w:eastAsia="es-VE"/>
+                    </w:rPr>
+                  </w:pPr>
+                  <w:r>
+                    <w:rPr>
+                      <w:rFonts w:ascii="Times New Roman" w:hAnsi="Times New Roman" w:cs="Times New Roman"/>
+                      <w:noProof/>
+                      <w:lang w:val="es-VE" w:eastAsia="es-VE"/>
+                    </w:rPr>
+                    <w:t>#</w:t>
+                  </w:r>
+                  <w:r>
+                    <w:rPr>
+                      <w:rFonts w:ascii="Times New Roman" w:hAnsi="Times New Roman" w:cs="Times New Roman"/>
+                      <w:noProof/>
+                      <w:lang w:val="es-VE" w:eastAsia="es-VE"/>
+                    </w:rPr>
+                    <w:t>Id_localidad</w:t>
+                  </w:r>
+                </w:p>
+                <w:p>
+                  <w:pPr>
+                    <w:spacing w:after="0"/>
+                    <w:jc w:val="center"/>
+                    <w:rPr>
+                      <w:rFonts w:ascii="Times New Roman" w:hAnsi="Times New Roman" w:cs="Times New Roman"/>
+                      <w:noProof/>
+                      <w:lang w:val="es-VE" w:eastAsia="es-VE"/>
+                    </w:rPr>
+                  </w:pPr>
+                  <w:r>
+                    <w:rPr>
+                      <w:rFonts w:ascii="Times New Roman" w:hAnsi="Times New Roman" w:cs="Times New Roman"/>
+                      <w:noProof/>
+                      <w:lang w:val="es-VE" w:eastAsia="es-VE"/>
+                    </w:rPr>
+                    <w:t>Nb_nombre</w:t>
+                  </w:r>
+                </w:p>
+                <w:p>
+                  <w:pPr>
+                    <w:jc w:val="center"/>
+                    <w:rPr>
+                      <w:lang w:val="es-VE"/>
+                    </w:rPr>
+                  </w:pPr>
+                </w:p>
+              </w:txbxContent>
+            </v:textbox>
+          </v:rect>
+        </w:pict>
+      </w:r>
+    </w:p>
+    <w:p>
+      <w:pPr>
+        <w:jc w:val="both"/>
+        <w:rPr>
+          <w:rFonts w:ascii="Times New Roman" w:hAnsi="Times New Roman" w:cs="Times New Roman"/>
+          <w:b/>
+          <w:color w:val="1F497D" w:themeColor="text2"/>
+          <w:sz w:val="24"/>
+          <w:szCs w:val="24"/>
+        </w:rPr>
+      </w:pPr>
+      <w:r>
+        <w:rPr>
+          <w:noProof/>
+        </w:rPr>
+        <w:pict>
+          <v:line id="147 Conector recto" o:spid="_x0000_s1257" style="position:absolute;left:0;text-align:left;z-index:251865088;visibility:visible;mso-wrap-style:square;mso-width-percent:0;mso-height-percent:0;mso-wrap-distance-left:9pt;mso-wrap-distance-top:0;mso-wrap-distance-right:9pt;mso-wrap-distance-bottom:0;mso-position-horizontal:absolute;mso-position-horizontal-relative:text;mso-position-vertical:absolute;mso-position-vertical-relative:text;mso-width-percent:0;mso-height-percent:0;mso-width-relative:margin;mso-height-relative:margin" from="-14pt,17.05pt" to="1in,17.05pt" o:gfxdata="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" strokecolor="#4579b8 [3044]">
+            <o:lock v:ext="edit" shapetype="f"/>
+          </v:line>
+        </w:pict>
+      </w:r>
+    </w:p>
+    <w:p>
+      <w:pPr>
+        <w:jc w:val="both"/>
+        <w:rPr>
+          <w:rFonts w:ascii="Times New Roman" w:hAnsi="Times New Roman" w:cs="Times New Roman"/>
+          <w:b/>
+          <w:color w:val="1F497D" w:themeColor="text2"/>
+          <w:sz w:val="24"/>
+          <w:szCs w:val="24"/>
+        </w:rPr>
+      </w:pPr>
+      <w:r>
+        <w:rPr>
+          <w:noProof/>
+        </w:rPr>
+        <w:pict>
+          <v:shapetype id="_x0000_t34" coordsize="21600,21600" o:spt="34" o:oned="t" adj="10800" path="m,l@0,0@0,21600,21600,21600e" filled="f">
+            <v:stroke joinstyle="miter"/>
+            <v:formulas>
+              <v:f eqn="val #0"/>
+            </v:formulas>
+            <v:path arrowok="t" fillok="f" o:connecttype="none"/>
+            <v:handles>
+              <v:h position="#0,center"/>
+            </v:handles>
+            <o:lock v:ext="edit" shapetype="t"/>
+          </v:shapetype>
+          <v:shape id="148 Conector angular" o:spid="_x0000_s1258" type="#_x0000_t34" style="position:absolute;left:0;text-align:left;margin-left:1in;margin-top:-.4pt;width:62.7pt;height:57.05pt;z-index:251866112;visibility:visible;mso-wrap-style:square;mso-wrap-distance-left:9pt;mso-wrap-distance-top:0;mso-wrap-distance-right:9pt;mso-wrap-distance-bottom:0;mso-position-horizontal:absolute;mso-position-horizontal-relative:text;mso-position-vertical:absolute;mso-position-vertical-relative:text" o:gfxdata="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" strokecolor="#4579b8 [3044]"/>
+        </w:pict>
+      </w:r>
+      <w:r>
+        <w:rPr>
+          <w:noProof/>
+        </w:rPr>
+        <w:pict>
+          <v:rect id="140 Rectángulo" o:spid="_x0000_s1251" style="position:absolute;left:0;text-align:left;margin-left:292.85pt;margin-top:12.8pt;width:86pt;height:70.1pt;z-index:251858944;visibility:visible;mso-wrap-style:square;mso-width-percent:0;mso-height-percent:0;mso-wrap-distance-left:9pt;mso-wrap-distance-top:0;mso-wrap-distance-right:9pt;mso-wrap-distance-bottom:0;mso-position-horizontal:absolute;mso-position-horizontal-relative:text;mso-position-vertical:absolute;mso-position-vertical-relative:text;mso-width-percent:0;mso-height-percent:0;mso-width-relative:margin;mso-height-relative:margin;v-text-anchor:middle" o:gfxdata="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" fillcolor="white [3201]" strokecolor="#f79646 [3209]" strokeweight="2pt">
+            <v:path arrowok="t"/>
+            <v:textbox>
+              <w:txbxContent>
+                <w:p>
+                  <w:pPr>
+                    <w:jc w:val="center"/>
+                    <w:rPr>
+                      <w:rFonts w:ascii="Times New Roman" w:hAnsi="Times New Roman" w:cs="Times New Roman"/>
+                      <w:b/>
+                      <w:noProof/>
+                      <w:lang w:val="es-VE" w:eastAsia="es-VE"/>
+                    </w:rPr>
+                  </w:pPr>
+                  <w:r>
+                    <w:rPr>
+                      <w:rFonts w:ascii="Times New Roman" w:hAnsi="Times New Roman" w:cs="Times New Roman"/>
+                      <w:b/>
+                      <w:noProof/>
+                      <w:lang w:val="es-VE" w:eastAsia="es-VE"/>
+                    </w:rPr>
+                    <w:t>Persona</w:t>
+                  </w:r>
+                </w:p>
+                <w:p>
+                  <w:pPr>
+                    <w:spacing w:after="0"/>
+                    <w:jc w:val="center"/>
+                    <w:rPr>
+                      <w:rFonts w:ascii="Times New Roman" w:hAnsi="Times New Roman" w:cs="Times New Roman"/>
+                      <w:noProof/>
+                      <w:lang w:eastAsia="es-VE"/>
+                    </w:rPr>
+                  </w:pPr>
+                  <w:r>
+                    <w:rPr>
+                      <w:rFonts w:ascii="Times New Roman" w:hAnsi="Times New Roman" w:cs="Times New Roman"/>
+                      <w:noProof/>
+                      <w:lang w:val="es-VE" w:eastAsia="es-VE"/>
+                    </w:rPr>
+                    <w:t>#</w:t>
+                  </w:r>
+                  <w:r>
+                    <w:rPr>
+                      <w:rFonts w:ascii="Times New Roman" w:hAnsi="Times New Roman" w:cs="Times New Roman"/>
+                      <w:noProof/>
+                      <w:lang w:val="es-VE" w:eastAsia="es-VE"/>
+                    </w:rPr>
+                    <w:t>Id_</w:t>
+                  </w:r>
+                  <w:r>
+                    <w:rPr>
+                      <w:rFonts w:ascii="Times New Roman" w:hAnsi="Times New Roman" w:cs="Times New Roman"/>
+                      <w:noProof/>
+                      <w:lang w:val="es-VE" w:eastAsia="es-VE"/>
+                    </w:rPr>
+                    <w:t>nombre</w:t>
+                  </w:r>
+                </w:p>
+                <w:p>
+                  <w:pPr>
+                    <w:spacing w:after="0"/>
+                    <w:jc w:val="center"/>
+                    <w:rPr>
+                      <w:rFonts w:ascii="Times New Roman" w:hAnsi="Times New Roman" w:cs="Times New Roman"/>
+                      <w:noProof/>
+                      <w:lang w:val="es-VE" w:eastAsia="es-VE"/>
+                    </w:rPr>
+                  </w:pPr>
+                  <w:r>
+                    <w:rPr>
+                      <w:rFonts w:ascii="Times New Roman" w:hAnsi="Times New Roman" w:cs="Times New Roman"/>
+                      <w:noProof/>
+                      <w:lang w:val="es-VE" w:eastAsia="es-VE"/>
+                    </w:rPr>
+                    <w:t>Nb_nombre</w:t>
+                  </w:r>
+                </w:p>
+                <w:p>
+                  <w:pPr>
+                    <w:jc w:val="center"/>
+                    <w:rPr>
+                      <w:lang w:val="es-VE"/>
+                    </w:rPr>
+                  </w:pPr>
+                </w:p>
+              </w:txbxContent>
+            </v:textbox>
+          </v:rect>
+        </w:pict>
+      </w:r>
+      <w:r>
+        <w:rPr>
+          <w:noProof/>
+        </w:rPr>
+        <w:pict>
+          <v:line id="136 Conector recto" o:spid="_x0000_s1247" style="position:absolute;left:0;text-align:left;z-index:251854848;visibility:visible;mso-wrap-style:square;mso-width-percent:0;mso-height-percent:0;mso-wrap-distance-left:9pt;mso-wrap-distance-top:0;mso-wrap-distance-right:9pt;mso-wrap-distance-bottom:0;mso-position-horizontal:absolute;mso-position-horizontal-relative:text;mso-position-vertical:absolute;mso-position-vertical-relative:text;mso-width-percent:0;mso-height-percent:0;mso-width-relative:margin;mso-height-relative:margin" from="134.45pt,21.85pt" to="243.2pt,21.85pt" o:gfxdata="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" strokecolor="#4579b8 [3044]">
+            <o:lock v:ext="edit" shapetype="f"/>
+          </v:line>
+        </w:pict>
+      </w:r>
+      <w:r>
+        <w:rPr>
+          <w:noProof/>
+        </w:rPr>
+        <w:pict>
+          <v:rect id="135 Rectángulo" o:spid="_x0000_s1246" style="position:absolute;left:0;text-align:left;margin-left:134.4pt;margin-top:-.6pt;width:108.75pt;height:206.6pt;z-index:251853824;visibility:visible;mso-wrap-style:square;mso-width-percent:0;mso-height-percent:0;mso-wrap-distance-left:9pt;mso-wrap-distance-top:0;mso-wrap-distance-right:9pt;mso-wrap-distance-bottom:0;mso-position-horizontal:absolute;mso-position-horizontal-relative:text;mso-position-vertical:absolute;mso-position-vertical-relative:text;mso-width-percent:0;mso-height-percent:0;mso-width-relative:margin;mso-height-relative:margin;v-text-anchor:middle" o:gfxdata="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" fillcolor="white [3201]" strokecolor="#f79646 [3209]" strokeweight="2pt">
+            <v:path arrowok="t"/>
+            <v:textbox>
+              <w:txbxContent>
+                <w:p>
+                  <w:pPr>
+                    <w:jc w:val="center"/>
+                    <w:rPr>
+                      <w:b/>
+                      <w:lang w:val="es-VE"/>
+                    </w:rPr>
+                  </w:pPr>
+                  <w:r>
+                    <w:rPr>
+                      <w:b/>
+                      <w:lang w:val="es-VE"/>
+                    </w:rPr>
+                    <w:t>Personal de servicio</w:t>
+                  </w:r>
+                </w:p>
+                <w:p>
+                  <w:pPr>
+                    <w:spacing w:after="0"/>
+                    <w:jc w:val="both"/>
+                    <w:rPr>
+                      <w:rFonts w:ascii="Times New Roman" w:hAnsi="Times New Roman" w:cs="Times New Roman"/>
+                      <w:noProof/>
+                      <w:lang w:val="es-VE" w:eastAsia="es-VE"/>
+                    </w:rPr>
+                  </w:pPr>
+                  <w:r>
+                    <w:rPr>
+                      <w:rFonts w:ascii="Times New Roman" w:hAnsi="Times New Roman" w:cs="Times New Roman"/>
+                      <w:noProof/>
+                      <w:lang w:val="es-VE" w:eastAsia="es-VE"/>
+                    </w:rPr>
+                    <w:t>#</w:t>
+                  </w:r>
+                  <w:r>
+                    <w:rPr>
+                      <w:rFonts w:ascii="Times New Roman" w:hAnsi="Times New Roman" w:cs="Times New Roman"/>
+                      <w:noProof/>
+                      <w:lang w:val="es-VE" w:eastAsia="es-VE"/>
+                    </w:rPr>
+                    <w:t>Id_localidad</w:t>
+                  </w:r>
+                </w:p>
+                <w:p>
+                  <w:pPr>
+                    <w:spacing w:after="0"/>
+                    <w:jc w:val="both"/>
+                    <w:rPr>
+                      <w:rFonts w:ascii="Times New Roman" w:hAnsi="Times New Roman" w:cs="Times New Roman"/>
+                      <w:noProof/>
+                      <w:lang w:val="es-VE" w:eastAsia="es-VE"/>
+                    </w:rPr>
+                  </w:pPr>
+                  <w:r>
+                    <w:rPr>
+                      <w:rFonts w:ascii="Times New Roman" w:hAnsi="Times New Roman" w:cs="Times New Roman"/>
+                      <w:noProof/>
+                      <w:lang w:val="es-VE" w:eastAsia="es-VE"/>
+                    </w:rPr>
+                    <w:t>#</w:t>
+                  </w:r>
+                  <w:r>
+                    <w:rPr>
+                      <w:rFonts w:ascii="Times New Roman" w:hAnsi="Times New Roman" w:cs="Times New Roman"/>
+                      <w:noProof/>
+                      <w:lang w:val="es-VE" w:eastAsia="es-VE"/>
+                    </w:rPr>
+                    <w:t>Id_</w:t>
+                  </w:r>
+                  <w:r>
+                    <w:rPr>
+                      <w:rFonts w:ascii="Times New Roman" w:hAnsi="Times New Roman" w:cs="Times New Roman"/>
+                      <w:noProof/>
+                      <w:lang w:val="es-VE" w:eastAsia="es-VE"/>
+                    </w:rPr>
+                    <w:t>area</w:t>
+                  </w:r>
+                </w:p>
+                <w:p>
+                  <w:pPr>
+                    <w:spacing w:after="0"/>
+                    <w:jc w:val="both"/>
+                    <w:rPr>
+                      <w:rFonts w:ascii="Times New Roman" w:hAnsi="Times New Roman" w:cs="Times New Roman"/>
+                      <w:noProof/>
+                      <w:lang w:val="es-VE" w:eastAsia="es-VE"/>
+                    </w:rPr>
+                  </w:pPr>
+                  <w:r>
+                    <w:rPr>
+                      <w:rFonts w:ascii="Times New Roman" w:hAnsi="Times New Roman" w:cs="Times New Roman"/>
+                      <w:noProof/>
+                      <w:lang w:val="es-VE" w:eastAsia="es-VE"/>
+                    </w:rPr>
+                    <w:t>#</w:t>
+                  </w:r>
+                  <w:r>
+                    <w:rPr>
+                      <w:rFonts w:ascii="Times New Roman" w:hAnsi="Times New Roman" w:cs="Times New Roman"/>
+                      <w:noProof/>
+                      <w:lang w:val="es-VE" w:eastAsia="es-VE"/>
+                    </w:rPr>
+                    <w:t>Id_</w:t>
+                  </w:r>
+                  <w:r>
+                    <w:rPr>
+                      <w:rFonts w:ascii="Times New Roman" w:hAnsi="Times New Roman" w:cs="Times New Roman"/>
+                      <w:noProof/>
+                      <w:lang w:val="es-VE" w:eastAsia="es-VE"/>
+                    </w:rPr>
+                    <w:t>servicio</w:t>
+                  </w:r>
+                </w:p>
+                <w:p>
+                  <w:pPr>
+                    <w:spacing w:after="0"/>
+                    <w:jc w:val="both"/>
+                    <w:rPr>
+                      <w:rFonts w:ascii="Times New Roman" w:hAnsi="Times New Roman" w:cs="Times New Roman"/>
+                      <w:noProof/>
+                      <w:lang w:val="es-VE" w:eastAsia="es-VE"/>
+                    </w:rPr>
+                  </w:pPr>
+                  <w:r>
+                    <w:rPr>
+                      <w:rFonts w:ascii="Times New Roman" w:hAnsi="Times New Roman" w:cs="Times New Roman"/>
+                      <w:noProof/>
+                      <w:lang w:val="es-VE" w:eastAsia="es-VE"/>
+                    </w:rPr>
+                    <w:t>#</w:t>
+                  </w:r>
+                  <w:r>
+                    <w:rPr>
+                      <w:rFonts w:ascii="Times New Roman" w:hAnsi="Times New Roman" w:cs="Times New Roman"/>
+                      <w:noProof/>
+                      <w:lang w:val="es-VE" w:eastAsia="es-VE"/>
+                    </w:rPr>
+                    <w:t>Id_</w:t>
+                  </w:r>
+                  <w:r>
+                    <w:rPr>
+                      <w:rFonts w:ascii="Times New Roman" w:hAnsi="Times New Roman" w:cs="Times New Roman"/>
+                      <w:noProof/>
+                      <w:lang w:val="es-VE" w:eastAsia="es-VE"/>
+                    </w:rPr>
+                    <w:t>nombre</w:t>
+                  </w:r>
+                </w:p>
+                <w:p>
+                  <w:pPr>
+                    <w:spacing w:after="0"/>
+                    <w:jc w:val="both"/>
+                    <w:rPr>
+                      <w:rFonts w:ascii="Times New Roman" w:hAnsi="Times New Roman" w:cs="Times New Roman"/>
+                      <w:noProof/>
+                      <w:lang w:val="es-VE" w:eastAsia="es-VE"/>
+                    </w:rPr>
+                  </w:pPr>
+                  <w:r>
+                    <w:rPr>
+                      <w:rFonts w:ascii="Times New Roman" w:hAnsi="Times New Roman" w:cs="Times New Roman"/>
+                      <w:noProof/>
+                      <w:lang w:val="es-VE" w:eastAsia="es-VE"/>
+                    </w:rPr>
+                    <w:t>#</w:t>
+                  </w:r>
+                  <w:r>
+                    <w:rPr>
+                      <w:rFonts w:ascii="Times New Roman" w:hAnsi="Times New Roman" w:cs="Times New Roman"/>
+                      <w:noProof/>
+                      <w:lang w:val="es-VE" w:eastAsia="es-VE"/>
+                    </w:rPr>
+                    <w:t>Id_</w:t>
+                  </w:r>
+                  <w:r>
+                    <w:rPr>
+                      <w:rFonts w:ascii="Times New Roman" w:hAnsi="Times New Roman" w:cs="Times New Roman"/>
+                      <w:noProof/>
+                      <w:lang w:val="es-VE" w:eastAsia="es-VE"/>
+                    </w:rPr>
+                    <w:t>fecha</w:t>
+                  </w:r>
+                </w:p>
+                <w:p>
+                  <w:pPr>
+                    <w:spacing w:after="0"/>
+                    <w:jc w:val="both"/>
+                    <w:rPr>
+                      <w:rFonts w:ascii="Times New Roman" w:hAnsi="Times New Roman" w:cs="Times New Roman"/>
+                      <w:noProof/>
+                      <w:lang w:val="es-VE" w:eastAsia="es-VE"/>
+                    </w:rPr>
+                  </w:pPr>
+                  <w:r>
+                    <w:rPr>
+                      <w:rFonts w:ascii="Times New Roman" w:hAnsi="Times New Roman" w:cs="Times New Roman"/>
+                      <w:noProof/>
+                      <w:lang w:val="es-VE" w:eastAsia="es-VE"/>
+                    </w:rPr>
+                    <w:t xml:space="preserve">  Cantidad de obras atendidas.</w:t>
+                  </w:r>
+                </w:p>
+                <w:p>
+                  <w:pPr>
+                    <w:spacing w:after="0"/>
+                    <w:jc w:val="both"/>
+                    <w:rPr>
+                      <w:rFonts w:ascii="Times New Roman" w:hAnsi="Times New Roman" w:cs="Times New Roman"/>
+                      <w:noProof/>
+                      <w:lang w:val="es-VE" w:eastAsia="es-VE"/>
+                    </w:rPr>
+                  </w:pPr>
+                  <w:r>
+                    <w:rPr>
+                      <w:rFonts w:ascii="Times New Roman" w:hAnsi="Times New Roman" w:cs="Times New Roman"/>
+                      <w:noProof/>
+                      <w:lang w:val="es-VE" w:eastAsia="es-VE"/>
+                    </w:rPr>
+                    <w:t xml:space="preserve">  Porcentaje de ocupacion.</w:t>
+                  </w:r>
+                </w:p>
+                <w:p>
+                  <w:pPr>
+                    <w:spacing w:after="0"/>
+                    <w:jc w:val="both"/>
+                    <w:rPr>
+                      <w:rFonts w:ascii="Times New Roman" w:hAnsi="Times New Roman" w:cs="Times New Roman"/>
+                      <w:noProof/>
+                      <w:lang w:val="es-VE" w:eastAsia="es-VE"/>
+                    </w:rPr>
+                  </w:pPr>
+                  <w:r>
+                    <w:rPr>
+                      <w:rFonts w:ascii="Times New Roman" w:hAnsi="Times New Roman" w:cs="Times New Roman"/>
+                      <w:noProof/>
+                      <w:lang w:val="es-VE" w:eastAsia="es-VE"/>
+                    </w:rPr>
+                    <w:t xml:space="preserve">  Cantidad de obras    atendidas simultanemente #</w:t>
+                  </w:r>
+                  <w:r>
+                    <w:rPr>
+                      <w:rFonts w:ascii="Times New Roman" w:hAnsi="Times New Roman" w:cs="Times New Roman"/>
+                      <w:noProof/>
+                      <w:lang w:val="es-VE" w:eastAsia="es-VE"/>
+                    </w:rPr>
+                    <w:t>Id_</w:t>
+                  </w:r>
+                  <w:r>
+                    <w:rPr>
+                      <w:rFonts w:ascii="Times New Roman" w:hAnsi="Times New Roman" w:cs="Times New Roman"/>
+                      <w:noProof/>
+                      <w:lang w:val="es-VE" w:eastAsia="es-VE"/>
+                    </w:rPr>
+                    <w:t>fecha</w:t>
+                  </w:r>
+                </w:p>
+                <w:p>
+                  <w:pPr>
+                    <w:spacing w:after="0"/>
+                    <w:jc w:val="both"/>
+                    <w:rPr>
+                      <w:rFonts w:ascii="Times New Roman" w:hAnsi="Times New Roman" w:cs="Times New Roman"/>
+                      <w:noProof/>
+                      <w:lang w:val="es-VE" w:eastAsia="es-VE"/>
+                    </w:rPr>
+                  </w:pPr>
+                </w:p>
+                <w:p>
+                  <w:pPr>
+                    <w:spacing w:after="0"/>
+                    <w:jc w:val="center"/>
+                    <w:rPr>
+                      <w:rFonts w:ascii="Times New Roman" w:hAnsi="Times New Roman" w:cs="Times New Roman"/>
+                      <w:noProof/>
+                      <w:lang w:eastAsia="es-VE"/>
+                    </w:rPr>
+                  </w:pPr>
+                </w:p>
+                <w:p>
+                  <w:pPr>
+                    <w:spacing w:after="0"/>
+                    <w:jc w:val="center"/>
+                    <w:rPr>
+                      <w:rFonts w:ascii="Times New Roman" w:hAnsi="Times New Roman" w:cs="Times New Roman"/>
+                      <w:noProof/>
+                      <w:lang w:val="es-VE" w:eastAsia="es-VE"/>
+                    </w:rPr>
+                  </w:pPr>
+                </w:p>
+                <w:p>
+                  <w:pPr>
+                    <w:spacing w:after="0"/>
+                    <w:jc w:val="center"/>
+                    <w:rPr>
+                      <w:rFonts w:ascii="Times New Roman" w:hAnsi="Times New Roman" w:cs="Times New Roman"/>
+                      <w:noProof/>
+                      <w:lang w:val="es-VE" w:eastAsia="es-VE"/>
+                    </w:rPr>
+                  </w:pPr>
+                </w:p>
+                <w:p>
+                  <w:pPr>
+                    <w:spacing w:after="0"/>
+                    <w:jc w:val="center"/>
+                    <w:rPr>
+                      <w:rFonts w:ascii="Times New Roman" w:hAnsi="Times New Roman" w:cs="Times New Roman"/>
+                      <w:noProof/>
+                      <w:lang w:val="es-VE" w:eastAsia="es-VE"/>
+                    </w:rPr>
+                  </w:pPr>
+                </w:p>
+                <w:p>
+                  <w:pPr>
+                    <w:spacing w:after="0"/>
+                    <w:jc w:val="center"/>
+                    <w:rPr>
+                      <w:rFonts w:ascii="Times New Roman" w:hAnsi="Times New Roman" w:cs="Times New Roman"/>
+                      <w:noProof/>
+                      <w:lang w:val="es-VE" w:eastAsia="es-VE"/>
+                    </w:rPr>
+                  </w:pPr>
+                </w:p>
+                <w:p>
+                  <w:pPr>
+                    <w:spacing w:after="0"/>
+                    <w:jc w:val="center"/>
+                    <w:rPr>
+                      <w:rFonts w:ascii="Times New Roman" w:hAnsi="Times New Roman" w:cs="Times New Roman"/>
+                      <w:noProof/>
+                      <w:lang w:val="es-VE" w:eastAsia="es-VE"/>
+                    </w:rPr>
+                  </w:pPr>
+                </w:p>
+                <w:p>
+                  <w:pPr>
+                    <w:jc w:val="both"/>
+                  </w:pPr>
+                </w:p>
+              </w:txbxContent>
+            </v:textbox>
+          </v:rect>
+        </w:pict>
+      </w:r>
+    </w:p>
+    <w:p>
+      <w:pPr>
+        <w:jc w:val="both"/>
+        <w:rPr>
+          <w:rFonts w:ascii="Times New Roman" w:hAnsi="Times New Roman" w:cs="Times New Roman"/>
+          <w:b/>
+          <w:sz w:val="24"/>
+          <w:szCs w:val="24"/>
+        </w:rPr>
+      </w:pPr>
+      <w:r>
+        <w:rPr>
+          <w:noProof/>
+          <w:lang w:eastAsia="es-ES"/>
+        </w:rPr>
+        <w:pict>
+          <v:shape id="_x0000_s1338" type="#_x0000_t34" style="position:absolute;left:0;text-align:left;margin-left:-49.3pt;margin-top:95.05pt;width:222.4pt;height:59.45pt;rotation:90;flip:x;z-index:251941888" o:connectortype="elbow" adj="2102,77680,-11383" strokecolor="#4f81bd [3204]"/>
+        </w:pict>
+      </w:r>
+      <w:r>
+        <w:rPr>
+          <w:noProof/>
+        </w:rPr>
+        <w:pict>
+          <v:shape id="150 Conector angular" o:spid="_x0000_s1260" type="#_x0000_t34" style="position:absolute;left:0;text-align:left;margin-left:243.45pt;margin-top:23.3pt;width:49.3pt;height:7.45pt;flip:x y;z-index:251868160;visibility:visible;mso-wrap-style:square;mso-wrap-distance-left:9pt;mso-wrap-distance-top:0;mso-wrap-distance-right:9pt;mso-wrap-distance-bottom:0;mso-position-horizontal:absolute;mso-position-horizontal-relative:text;mso-position-vertical:absolute;mso-position-vertical-relative:text" o:gfxdata="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" strokecolor="#4579b8 [3044]"/>
+        </w:pict>
+      </w:r>
+      <w:r>
+        <w:rPr>
+          <w:noProof/>
+        </w:rPr>
+        <w:pict>
+          <v:line id="143 Conector recto" o:spid="_x0000_s1253" style="position:absolute;left:0;text-align:left;z-index:251860992;visibility:visible;mso-wrap-style:square;mso-width-percent:0;mso-height-percent:0;mso-wrap-distance-left:9pt;mso-wrap-distance-top:0;mso-wrap-distance-right:9pt;mso-wrap-distance-bottom:0;mso-position-horizontal:absolute;mso-position-horizontal-relative:text;mso-position-vertical:absolute;mso-position-vertical-relative:text;mso-width-percent:0;mso-height-percent:0;mso-width-relative:margin;mso-height-relative:margin" from="292.7pt,8.3pt" to="378.05pt,8.3pt" o:gfxdata="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" strokecolor="#4579b8 [3044]">
+            <o:lock v:ext="edit" shapetype="f"/>
+          </v:line>
+        </w:pict>
+      </w:r>
+    </w:p>
+    <w:p>
+      <w:pPr>
+        <w:jc w:val="both"/>
+        <w:rPr>
+          <w:rFonts w:ascii="Times New Roman" w:hAnsi="Times New Roman" w:cs="Times New Roman"/>
+          <w:b/>
+          <w:sz w:val="24"/>
+          <w:szCs w:val="24"/>
+        </w:rPr>
+      </w:pPr>
+    </w:p>
+    <w:p>
+      <w:pPr>
+        <w:jc w:val="both"/>
+        <w:rPr>
+          <w:rFonts w:ascii="Times New Roman" w:hAnsi="Times New Roman" w:cs="Times New Roman"/>
+          <w:b/>
+          <w:sz w:val="24"/>
+          <w:szCs w:val="24"/>
+        </w:rPr>
+      </w:pPr>
+      <w:r>
+        <w:rPr>
+          <w:noProof/>
+        </w:rPr>
+        <w:pict>
+          <v:rect id="138 Rectángulo" o:spid="_x0000_s1249" style="position:absolute;left:0;text-align:left;margin-left:-14.4pt;margin-top:5.4pt;width:86pt;height:70.1pt;z-index:251856896;visibility:visible;mso-wrap-style:square;mso-width-percent:0;mso-height-percent:0;mso-wrap-distance-left:9pt;mso-wrap-distance-top:0;mso-wrap-distance-right:9pt;mso-wrap-distance-bottom:0;mso-position-horizontal:absolute;mso-position-horizontal-relative:text;mso-position-vertical:absolute;mso-position-vertical-relative:text;mso-width-percent:0;mso-height-percent:0;mso-width-relative:margin;mso-height-relative:margin;v-text-anchor:middle" o:gfxdata="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" fillcolor="white [3201]" strokecolor="#f79646 [3209]" strokeweight="2pt">
+            <v:path arrowok="t"/>
+            <v:textbox>
+              <w:txbxContent>
+                <w:p>
+                  <w:pPr>
+                    <w:jc w:val="center"/>
+                    <w:rPr>
+                      <w:rFonts w:ascii="Times New Roman" w:hAnsi="Times New Roman" w:cs="Times New Roman"/>
+                      <w:b/>
+                      <w:noProof/>
+                      <w:lang w:val="es-VE" w:eastAsia="es-VE"/>
+                    </w:rPr>
+                  </w:pPr>
+                  <w:r>
+                    <w:rPr>
+                      <w:rFonts w:ascii="Times New Roman" w:hAnsi="Times New Roman" w:cs="Times New Roman"/>
+                      <w:b/>
+                      <w:noProof/>
+                      <w:lang w:val="es-VE" w:eastAsia="es-VE"/>
+                    </w:rPr>
+                    <w:t>Area</w:t>
+                  </w:r>
+                </w:p>
+                <w:p>
+                  <w:pPr>
+                    <w:spacing w:after="0"/>
+                    <w:jc w:val="center"/>
+                    <w:rPr>
+                      <w:rFonts w:ascii="Times New Roman" w:hAnsi="Times New Roman" w:cs="Times New Roman"/>
+                      <w:noProof/>
+                      <w:lang w:val="es-VE" w:eastAsia="es-VE"/>
+                    </w:rPr>
+                  </w:pPr>
+                  <w:r>
+                    <w:rPr>
+                      <w:rFonts w:ascii="Times New Roman" w:hAnsi="Times New Roman" w:cs="Times New Roman"/>
+                      <w:noProof/>
+                      <w:lang w:val="es-VE" w:eastAsia="es-VE"/>
+                    </w:rPr>
+                    <w:t>#</w:t>
+                  </w:r>
+                  <w:r>
+                    <w:rPr>
+                      <w:rFonts w:ascii="Times New Roman" w:hAnsi="Times New Roman" w:cs="Times New Roman"/>
+                      <w:noProof/>
+                      <w:lang w:val="es-VE" w:eastAsia="es-VE"/>
+                    </w:rPr>
+                    <w:t>Id_</w:t>
+                  </w:r>
+                  <w:r>
+                    <w:rPr>
+                      <w:rFonts w:ascii="Times New Roman" w:hAnsi="Times New Roman" w:cs="Times New Roman"/>
+                      <w:noProof/>
+                      <w:lang w:val="es-VE" w:eastAsia="es-VE"/>
+                    </w:rPr>
+                    <w:t>area</w:t>
+                  </w:r>
+                </w:p>
+                <w:p>
+                  <w:pPr>
+                    <w:spacing w:after="0"/>
+                    <w:jc w:val="center"/>
+                    <w:rPr>
+                      <w:rFonts w:ascii="Times New Roman" w:hAnsi="Times New Roman" w:cs="Times New Roman"/>
+                      <w:noProof/>
+                      <w:lang w:val="es-VE" w:eastAsia="es-VE"/>
+                    </w:rPr>
+                  </w:pPr>
+                  <w:r>
+                    <w:rPr>
+                      <w:rFonts w:ascii="Times New Roman" w:hAnsi="Times New Roman" w:cs="Times New Roman"/>
+                      <w:noProof/>
+                      <w:lang w:val="es-VE" w:eastAsia="es-VE"/>
+                    </w:rPr>
+                    <w:t>Nb_area</w:t>
+                  </w:r>
+                </w:p>
+                <w:p>
+                  <w:pPr>
+                    <w:jc w:val="center"/>
+                    <w:rPr>
+                      <w:lang w:val="es-VE"/>
+                    </w:rPr>
+                  </w:pPr>
+                </w:p>
+              </w:txbxContent>
+            </v:textbox>
+          </v:rect>
+        </w:pict>
+      </w:r>
+    </w:p>
+    <w:p>
+      <w:pPr>
+        <w:jc w:val="both"/>
+        <w:rPr>
+          <w:rFonts w:ascii="Times New Roman" w:hAnsi="Times New Roman" w:cs="Times New Roman"/>
+          <w:b/>
+          <w:color w:val="1F497D" w:themeColor="text2"/>
+          <w:sz w:val="24"/>
+          <w:szCs w:val="24"/>
+        </w:rPr>
+      </w:pPr>
+      <w:r>
+        <w:rPr>
+          <w:noProof/>
+        </w:rPr>
+        <w:pict>
+          <v:rect id="141 Rectángulo" o:spid="_x0000_s1252" style="position:absolute;left:0;text-align:left;margin-left:368.7pt;margin-top:19.55pt;width:86pt;height:80.4pt;z-index:251859968;visibility:visible;mso-wrap-style:square;mso-width-percent:0;mso-height-percent:0;mso-wrap-distance-left:9pt;mso-wrap-distance-top:0;mso-wrap-distance-right:9pt;mso-wrap-distance-bottom:0;mso-position-horizontal-relative:text;mso-position-vertical-relative:text;mso-width-percent:0;mso-height-percent:0;mso-width-relative:margin;mso-height-relative:margin;v-text-anchor:middle" o:gfxdata="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" fillcolor="white [3201]" strokecolor="#f79646 [3209]" strokeweight="2pt">
+            <v:path arrowok="t"/>
+            <v:textbox>
+              <w:txbxContent>
+                <w:p>
+                  <w:pPr>
+                    <w:jc w:val="center"/>
+                    <w:rPr>
+                      <w:rFonts w:ascii="Times New Roman" w:hAnsi="Times New Roman" w:cs="Times New Roman"/>
+                      <w:b/>
+                      <w:noProof/>
+                      <w:lang w:eastAsia="es-VE"/>
+                    </w:rPr>
+                  </w:pPr>
+                  <w:r>
+                    <w:rPr>
+                      <w:rFonts w:ascii="Times New Roman" w:hAnsi="Times New Roman" w:cs="Times New Roman"/>
+                      <w:b/>
+                      <w:noProof/>
+                      <w:lang w:val="es-VE" w:eastAsia="es-VE"/>
+                    </w:rPr>
+                    <w:t>Tiempo</w:t>
+                  </w:r>
+                </w:p>
+                <w:p>
+                  <w:pPr>
+                    <w:spacing w:after="0"/>
+                    <w:jc w:val="center"/>
+                    <w:rPr>
+                      <w:rFonts w:ascii="Times New Roman" w:hAnsi="Times New Roman" w:cs="Times New Roman"/>
+                      <w:noProof/>
+                      <w:lang w:val="es-VE" w:eastAsia="es-VE"/>
+                    </w:rPr>
+                  </w:pPr>
+                  <w:r>
+                    <w:rPr>
+                      <w:rFonts w:ascii="Times New Roman" w:hAnsi="Times New Roman" w:cs="Times New Roman"/>
+                      <w:noProof/>
+                      <w:lang w:val="es-VE" w:eastAsia="es-VE"/>
+                    </w:rPr>
+                    <w:t>#</w:t>
+                  </w:r>
+                  <w:r>
+                    <w:rPr>
+                      <w:rFonts w:ascii="Times New Roman" w:hAnsi="Times New Roman" w:cs="Times New Roman"/>
+                      <w:noProof/>
+                      <w:lang w:val="es-VE" w:eastAsia="es-VE"/>
+                    </w:rPr>
+                    <w:t>Id_</w:t>
+                  </w:r>
+                  <w:r>
+                    <w:rPr>
+                      <w:rFonts w:ascii="Times New Roman" w:hAnsi="Times New Roman" w:cs="Times New Roman"/>
+                      <w:noProof/>
+                      <w:lang w:val="es-VE" w:eastAsia="es-VE"/>
+                    </w:rPr>
+                    <w:t>fecha</w:t>
+                  </w:r>
+                </w:p>
+                <w:p>
+                  <w:pPr>
+                    <w:spacing w:after="0"/>
+                    <w:jc w:val="center"/>
+                    <w:rPr>
+                      <w:rFonts w:ascii="Times New Roman" w:hAnsi="Times New Roman" w:cs="Times New Roman"/>
+                      <w:noProof/>
+                      <w:lang w:val="es-VE" w:eastAsia="es-VE"/>
+                    </w:rPr>
+                  </w:pPr>
+                  <w:r>
+                    <w:rPr>
+                      <w:rFonts w:ascii="Times New Roman" w:hAnsi="Times New Roman" w:cs="Times New Roman"/>
+                      <w:noProof/>
+                      <w:lang w:val="es-VE" w:eastAsia="es-VE"/>
+                    </w:rPr>
+                    <w:t>Año</w:t>
+                  </w:r>
+                </w:p>
+                <w:p>
+                  <w:pPr>
+                    <w:spacing w:after="0"/>
+                    <w:jc w:val="center"/>
+                    <w:rPr>
+                      <w:rFonts w:ascii="Times New Roman" w:hAnsi="Times New Roman" w:cs="Times New Roman"/>
+                      <w:noProof/>
+                      <w:lang w:val="es-VE" w:eastAsia="es-VE"/>
+                    </w:rPr>
+                  </w:pPr>
+                  <w:r>
+                    <w:rPr>
+                      <w:rFonts w:ascii="Times New Roman" w:hAnsi="Times New Roman" w:cs="Times New Roman"/>
+                      <w:noProof/>
+                      <w:lang w:val="es-VE" w:eastAsia="es-VE"/>
+                    </w:rPr>
+                    <w:t>Mes</w:t>
+                  </w:r>
+                </w:p>
+                <w:p>
+                  <w:pPr>
+                    <w:spacing w:after="0"/>
+                    <w:jc w:val="center"/>
+                    <w:rPr>
+                      <w:rFonts w:ascii="Times New Roman" w:hAnsi="Times New Roman" w:cs="Times New Roman"/>
+                      <w:noProof/>
+                      <w:lang w:val="es-VE" w:eastAsia="es-VE"/>
+                    </w:rPr>
+                  </w:pPr>
+                </w:p>
+                <w:p>
+                  <w:pPr>
+                    <w:spacing w:after="0"/>
+                    <w:rPr>
+                      <w:rFonts w:ascii="Times New Roman" w:hAnsi="Times New Roman" w:cs="Times New Roman"/>
+                      <w:noProof/>
+                      <w:lang w:val="es-VE" w:eastAsia="es-VE"/>
+                    </w:rPr>
+                  </w:pPr>
+                </w:p>
+                <w:p>
+                  <w:pPr>
+                    <w:jc w:val="center"/>
+                    <w:rPr>
+                      <w:lang w:val="es-VE"/>
+                    </w:rPr>
+                  </w:pPr>
+                </w:p>
+              </w:txbxContent>
+            </v:textbox>
+          </v:rect>
+        </w:pict>
+      </w:r>
+      <w:r>
+        <w:rPr>
+          <w:noProof/>
+        </w:rPr>
+        <w:pict>
+          <v:shape id="149 Conector angular" o:spid="_x0000_s1259" type="#_x0000_t34" style="position:absolute;left:0;text-align:left;margin-left:72.05pt;margin-top:7.4pt;width:56.1pt;height:12.15pt;flip:y;z-index:251867136;visibility:visible;mso-wrap-style:square;mso-wrap-distance-left:9pt;mso-wrap-distance-top:0;mso-wrap-distance-right:9pt;mso-wrap-distance-bottom:0;mso-position-horizontal:absolute;mso-position-horizontal-relative:text;mso-position-vertical:absolute;mso-position-vertical-relative:text" o:gfxdata="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" strokecolor="#4579b8 [3044]"/>
+        </w:pict>
+      </w:r>
+      <w:r>
+        <w:rPr>
+          <w:noProof/>
+        </w:rPr>
+        <w:pict>
+          <v:line id="146 Conector recto" o:spid="_x0000_s1256" style="position:absolute;left:0;text-align:left;z-index:251864064;visibility:visible;mso-wrap-style:square;mso-width-percent:0;mso-height-percent:0;mso-wrap-distance-left:9pt;mso-wrap-distance-top:0;mso-wrap-distance-right:9pt;mso-wrap-distance-bottom:0;mso-position-horizontal:absolute;mso-position-horizontal-relative:text;mso-position-vertical:absolute;mso-position-vertical-relative:text;mso-width-percent:0;mso-height-percent:0;mso-width-relative:margin;mso-height-relative:margin" from="-14pt,.85pt" to="1in,.85pt" o:gfxdata="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" strokecolor="#4579b8 [3044]">
+            <o:lock v:ext="edit" shapetype="f"/>
+          </v:line>
+        </w:pict>
+      </w:r>
+    </w:p>
+    <w:p>
+      <w:pPr>
+        <w:jc w:val="both"/>
+        <w:rPr>
+          <w:rFonts w:ascii="Times New Roman" w:hAnsi="Times New Roman" w:cs="Times New Roman"/>
+          <w:b/>
+          <w:color w:val="1F497D" w:themeColor="text2"/>
+          <w:sz w:val="24"/>
+          <w:szCs w:val="24"/>
+        </w:rPr>
+      </w:pPr>
+      <w:r>
+        <w:rPr>
+          <w:noProof/>
+          <w:lang w:eastAsia="es-ES"/>
+        </w:rPr>
+        <w:pict>
+          <v:line id="_x0000_s1346" style="position:absolute;left:0;text-align:left;z-index:251950080;visibility:visible;mso-wrap-style:square;mso-width-percent:0;mso-height-percent:0;mso-wrap-distance-left:9pt;mso-wrap-distance-top:0;mso-wrap-distance-right:9pt;mso-wrap-distance-bottom:0;mso-position-horizontal-relative:text;mso-position-vertical-relative:text;mso-width-percent:0;mso-height-percent:0;mso-width-relative:margin;mso-height-relative:margin" from="369.35pt,13.65pt" to="454.7pt,13.65pt" o:gfxdata="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" strokecolor="#4579b8 [3044]">
+            <o:lock v:ext="edit" shapetype="f"/>
+          </v:line>
+        </w:pict>
+      </w:r>
+    </w:p>
+    <w:p>
+      <w:pPr>
+        <w:ind w:left="426"/>
+        <w:jc w:val="both"/>
+        <w:rPr>
+          <w:rFonts w:ascii="Times New Roman" w:hAnsi="Times New Roman" w:cs="Times New Roman"/>
+          <w:sz w:val="24"/>
+          <w:szCs w:val="24"/>
+        </w:rPr>
+      </w:pPr>
+      <w:r>
+        <w:rPr>
+          <w:noProof/>
+        </w:rPr>
+        <w:pict>
+          <v:shape id="152 Conector angular" o:spid="_x0000_s1262" type="#_x0000_t34" style="position:absolute;left:0;text-align:left;margin-left:243.15pt;margin-top:2.4pt;width:66.15pt;height:4.6pt;rotation:180;z-index:251870208;visibility:visible;mso-wrap-style:square;mso-wrap-distance-left:9pt;mso-wrap-distance-top:0;mso-wrap-distance-right:9pt;mso-wrap-distance-bottom:0;mso-position-horizontal:absolute;mso-position-horizontal-relative:text;mso-position-vertical:absolute;mso-position-vertical-relative:text" o:gfxdata="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" adj="10792,-1580322,-128767" strokecolor="#4579b8 [3044]"/>
+        </w:pict>
+      </w:r>
+      <w:r>
+        <w:rPr>
+          <w:noProof/>
+        </w:rPr>
+        <w:pict>
+          <v:line id="144 Conector recto" o:spid="_x0000_s1254" style="position:absolute;left:0;text-align:left;flip:y;z-index:251862016;visibility:visible;mso-wrap-style:square;mso-wrap-distance-left:9pt;mso-wrap-distance-top:0;mso-wrap-distance-right:9pt;mso-wrap-distance-bottom:0;mso-position-horizontal:absolute;mso-position-horizontal-relative:text;mso-position-vertical:absolute;mso-position-vertical-relative:text;mso-width-relative:margin;mso-height-relative:margin" from="309.3pt,7pt" to="368.7pt,7pt" o:gfxdata="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" strokecolor="#4579b8 [3044]">
+            <o:lock v:ext="edit" shapetype="f"/>
+          </v:line>
+        </w:pict>
+      </w:r>
+      <w:r>
+        <w:rPr>
+          <w:noProof/>
+        </w:rPr>
+        <w:pict>
+          <v:shape id="151 Conector angular" o:spid="_x0000_s1261" type="#_x0000_t34" style="position:absolute;left:0;text-align:left;margin-left:78.6pt;margin-top:11.75pt;width:49.55pt;height:1in;flip:y;z-index:251869184;visibility:visible;mso-wrap-style:square;mso-wrap-distance-left:9pt;mso-wrap-distance-top:0;mso-wrap-distance-right:9pt;mso-wrap-distance-bottom:0;mso-position-horizontal:absolute;mso-position-horizontal-relative:text;mso-position-vertical:absolute;mso-position-vertical-relative:text" o:gfxdata="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" strokecolor="#4579b8 [3044]"/>
+        </w:pict>
+      </w:r>
+    </w:p>
+    <w:p>
+      <w:pPr>
+        <w:ind w:left="426"/>
+        <w:jc w:val="both"/>
+        <w:rPr>
+          <w:rFonts w:ascii="Times New Roman" w:hAnsi="Times New Roman" w:cs="Times New Roman"/>
+          <w:sz w:val="24"/>
+          <w:szCs w:val="24"/>
+        </w:rPr>
+      </w:pPr>
+      <w:r>
+        <w:rPr>
+          <w:noProof/>
+          <w:lang w:eastAsia="es-ES"/>
+        </w:rPr>
+        <w:pict>
+          <v:shape id="_x0000_s1352" type="#_x0000_t34" style="position:absolute;left:0;text-align:left;margin-left:165.85pt;margin-top:156.6pt;width:343.9pt;height:80.5pt;rotation:90;z-index:251956224" o:connectortype="elbow" adj=",-102043,-29087" strokecolor="#4f81bd [3204]"/>
+        </w:pict>
+      </w:r>
+      <w:r>
+        <w:rPr>
+          <w:noProof/>
+          <w:lang w:eastAsia="es-ES"/>
+        </w:rPr>
+        <w:pict>
+          <v:shape id="_x0000_s1347" type="#_x0000_t34" style="position:absolute;left:0;text-align:left;margin-left:243.45pt;margin-top:2.95pt;width:125.9pt;height:75.55pt;rotation:180;flip:y;z-index:251951104" o:connectortype="elbow" adj=",102453,-77959" strokecolor="#4f81bd [3204]"/>
+        </w:pict>
+      </w:r>
+      <w:r>
+        <w:rPr>
+          <w:noProof/>
+        </w:rPr>
+        <w:pict>
+          <v:rect id="139 Rectángulo" o:spid="_x0000_s1250" style="position:absolute;left:0;text-align:left;margin-left:-13.65pt;margin-top:22.85pt;width:86pt;height:70.1pt;z-index:251857920;visibility:visible;mso-wrap-style:square;mso-width-percent:0;mso-height-percent:0;mso-wrap-distance-left:9pt;mso-wrap-distance-top:0;mso-wrap-distance-right:9pt;mso-wrap-distance-bottom:0;mso-position-horizontal:absolute;mso-position-horizontal-relative:text;mso-position-vertical:absolute;mso-position-vertical-relative:text;mso-width-percent:0;mso-height-percent:0;mso-width-relative:margin;mso-height-relative:margin;v-text-anchor:middle" o:gfxdata="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" fillcolor="white [3201]" strokecolor="#f79646 [3209]" strokeweight="2pt">
+            <v:path arrowok="t"/>
+            <v:textbox>
+              <w:txbxContent>
+                <w:p>
+                  <w:pPr>
+                    <w:jc w:val="center"/>
+                    <w:rPr>
+                      <w:rFonts w:ascii="Times New Roman" w:hAnsi="Times New Roman" w:cs="Times New Roman"/>
+                      <w:b/>
+                      <w:noProof/>
+                      <w:lang w:val="es-VE" w:eastAsia="es-VE"/>
+                    </w:rPr>
+                  </w:pPr>
+                  <w:r>
+                    <w:rPr>
+                      <w:rFonts w:ascii="Times New Roman" w:hAnsi="Times New Roman" w:cs="Times New Roman"/>
+                      <w:b/>
+                      <w:noProof/>
+                      <w:lang w:val="es-VE" w:eastAsia="es-VE"/>
+                    </w:rPr>
+                    <w:t>Servicio</w:t>
+                  </w:r>
+                </w:p>
+                <w:p>
+                  <w:pPr>
+                    <w:spacing w:after="0"/>
+                    <w:jc w:val="center"/>
+                    <w:rPr>
+                      <w:rFonts w:ascii="Times New Roman" w:hAnsi="Times New Roman" w:cs="Times New Roman"/>
+                      <w:noProof/>
+                      <w:lang w:val="es-VE" w:eastAsia="es-VE"/>
+                    </w:rPr>
+                  </w:pPr>
+                  <w:r>
+                    <w:rPr>
+                      <w:rFonts w:ascii="Times New Roman" w:hAnsi="Times New Roman" w:cs="Times New Roman"/>
+                      <w:noProof/>
+                      <w:lang w:val="es-VE" w:eastAsia="es-VE"/>
+                    </w:rPr>
+                    <w:t>#</w:t>
+                  </w:r>
+                  <w:r>
+                    <w:rPr>
+                      <w:rFonts w:ascii="Times New Roman" w:hAnsi="Times New Roman" w:cs="Times New Roman"/>
+                      <w:noProof/>
+                      <w:lang w:val="es-VE" w:eastAsia="es-VE"/>
+                    </w:rPr>
+                    <w:t>Id_</w:t>
+                  </w:r>
+                  <w:r>
+                    <w:rPr>
+                      <w:rFonts w:ascii="Times New Roman" w:hAnsi="Times New Roman" w:cs="Times New Roman"/>
+                      <w:noProof/>
+                      <w:lang w:val="es-VE" w:eastAsia="es-VE"/>
+                    </w:rPr>
+                    <w:t>servicio</w:t>
+                  </w:r>
+                </w:p>
+                <w:p>
+                  <w:pPr>
+                    <w:spacing w:after="0"/>
+                    <w:jc w:val="center"/>
+                    <w:rPr>
+                      <w:rFonts w:ascii="Times New Roman" w:hAnsi="Times New Roman" w:cs="Times New Roman"/>
+                      <w:noProof/>
+                      <w:lang w:val="es-VE" w:eastAsia="es-VE"/>
+                    </w:rPr>
+                  </w:pPr>
+                  <w:r>
+                    <w:rPr>
+                      <w:rFonts w:ascii="Times New Roman" w:hAnsi="Times New Roman" w:cs="Times New Roman"/>
+                      <w:noProof/>
+                      <w:lang w:val="es-VE" w:eastAsia="es-VE"/>
+                    </w:rPr>
+                    <w:t>Nb_servico</w:t>
+                  </w:r>
+                </w:p>
+                <w:p>
+                  <w:pPr>
+                    <w:jc w:val="center"/>
+                    <w:rPr>
+                      <w:lang w:val="es-VE"/>
+                    </w:rPr>
+                  </w:pPr>
+                </w:p>
+              </w:txbxContent>
+            </v:textbox>
+          </v:rect>
+        </w:pict>
+      </w:r>
+    </w:p>
+    <w:p>
+      <w:pPr>
+        <w:ind w:left="426"/>
+        <w:jc w:val="both"/>
+        <w:rPr>
+          <w:rFonts w:ascii="Times New Roman" w:hAnsi="Times New Roman" w:cs="Times New Roman"/>
+          <w:sz w:val="24"/>
+          <w:szCs w:val="24"/>
+        </w:rPr>
+      </w:pPr>
+      <w:r>
+        <w:rPr>
+          <w:rFonts w:ascii="Times New Roman" w:hAnsi="Times New Roman" w:cs="Times New Roman"/>
+          <w:noProof/>
           <w:color w:val="0070C0"/>
           <w:sz w:val="32"/>
           <w:szCs w:val="32"/>
-        </w:rPr>
-      </w:pPr>
+          <w:lang w:eastAsia="es-ES"/>
+        </w:rPr>
+        <w:pict>
+          <v:rect id="_x0000_s1327" style="position:absolute;left:0;text-align:left;margin-left:134.4pt;margin-top:18pt;width:108.75pt;height:211.55pt;z-index:251931648;visibility:visible;mso-wrap-style:square;mso-width-percent:0;mso-wrap-distance-left:9pt;mso-wrap-distance-top:0;mso-wrap-distance-right:9pt;mso-wrap-distance-bottom:0;mso-position-horizontal-relative:text;mso-position-vertical-relative:text;mso-width-percent:0;mso-width-relative:margin;mso-height-relative:margin;v-text-anchor:middle" o:gfxdata="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" fillcolor="white [3201]" strokecolor="#f79646 [3209]" strokeweight="2pt">
+            <v:path arrowok="t"/>
+            <v:textbox style="mso-next-textbox:#_x0000_s1327">
+              <w:txbxContent>
+                <w:p>
+                  <w:pPr>
+                    <w:jc w:val="center"/>
+                    <w:rPr>
+                      <w:b/>
+                      <w:lang w:val="es-VE"/>
+                    </w:rPr>
+                  </w:pPr>
+                  <w:r>
+                    <w:rPr>
+                      <w:b/>
+                      <w:highlight w:val="red"/>
+                      <w:lang w:val="es-VE"/>
+                    </w:rPr>
+                    <w:t>Tiempo</w:t>
+                  </w:r>
+                  <w:r>
+                    <w:rPr>
+                      <w:b/>
+                      <w:lang w:val="es-VE"/>
+                    </w:rPr>
+                    <w:t xml:space="preserve"> OJO </w:t>
+                  </w:r>
+                  <w:proofErr w:type="spellStart"/>
+                  <w:r>
+                    <w:rPr>
+                      <w:b/>
+                      <w:lang w:val="es-VE"/>
+                    </w:rPr>
+                    <w:t>OJO</w:t>
+                  </w:r>
+                  <w:proofErr w:type="spellEnd"/>
+                </w:p>
+                <w:p>
+                  <w:pPr>
+                    <w:spacing w:after="0"/>
+                    <w:jc w:val="both"/>
+                    <w:rPr>
+                      <w:rFonts w:ascii="Times New Roman" w:hAnsi="Times New Roman" w:cs="Times New Roman"/>
+                      <w:noProof/>
+                      <w:lang w:val="es-VE" w:eastAsia="es-VE"/>
+                    </w:rPr>
+                  </w:pPr>
+                  <w:r>
+                    <w:rPr>
+                      <w:rFonts w:ascii="Times New Roman" w:hAnsi="Times New Roman" w:cs="Times New Roman"/>
+                      <w:noProof/>
+                      <w:lang w:val="es-VE" w:eastAsia="es-VE"/>
+                    </w:rPr>
+                    <w:t>#</w:t>
+                  </w:r>
+                  <w:r>
+                    <w:rPr>
+                      <w:rFonts w:ascii="Times New Roman" w:hAnsi="Times New Roman" w:cs="Times New Roman"/>
+                      <w:noProof/>
+                      <w:lang w:val="es-VE" w:eastAsia="es-VE"/>
+                    </w:rPr>
+                    <w:t>Id_</w:t>
+                  </w:r>
+                  <w:r>
+                    <w:rPr>
+                      <w:rFonts w:ascii="Times New Roman" w:hAnsi="Times New Roman" w:cs="Times New Roman"/>
+                      <w:noProof/>
+                      <w:lang w:val="es-VE" w:eastAsia="es-VE"/>
+                    </w:rPr>
+                    <w:t>estado</w:t>
+                  </w:r>
+                </w:p>
+                <w:p>
+                  <w:pPr>
+                    <w:spacing w:after="0"/>
+                    <w:jc w:val="both"/>
+                    <w:rPr>
+                      <w:rFonts w:ascii="Times New Roman" w:hAnsi="Times New Roman" w:cs="Times New Roman"/>
+                      <w:noProof/>
+                      <w:lang w:val="es-VE" w:eastAsia="es-VE"/>
+                    </w:rPr>
+                  </w:pPr>
+                  <w:r>
+                    <w:rPr>
+                      <w:rFonts w:ascii="Times New Roman" w:hAnsi="Times New Roman" w:cs="Times New Roman"/>
+                      <w:noProof/>
+                      <w:lang w:val="es-VE" w:eastAsia="es-VE"/>
+                    </w:rPr>
+                    <w:t>#</w:t>
+                  </w:r>
+                  <w:r>
+                    <w:rPr>
+                      <w:rFonts w:ascii="Times New Roman" w:hAnsi="Times New Roman" w:cs="Times New Roman"/>
+                      <w:noProof/>
+                      <w:lang w:val="es-VE" w:eastAsia="es-VE"/>
+                    </w:rPr>
+                    <w:t>Id_</w:t>
+                  </w:r>
+                  <w:r>
+                    <w:rPr>
+                      <w:rFonts w:ascii="Times New Roman" w:hAnsi="Times New Roman" w:cs="Times New Roman"/>
+                      <w:noProof/>
+                      <w:lang w:val="es-VE" w:eastAsia="es-VE"/>
+                    </w:rPr>
+                    <w:t>ccosto</w:t>
+                  </w:r>
+                </w:p>
+                <w:p>
+                  <w:pPr>
+                    <w:spacing w:after="0"/>
+                    <w:jc w:val="both"/>
+                    <w:rPr>
+                      <w:rFonts w:ascii="Times New Roman" w:hAnsi="Times New Roman" w:cs="Times New Roman"/>
+                      <w:noProof/>
+                      <w:lang w:val="es-VE" w:eastAsia="es-VE"/>
+                    </w:rPr>
+                  </w:pPr>
+                  <w:r>
+                    <w:rPr>
+                      <w:rFonts w:ascii="Times New Roman" w:hAnsi="Times New Roman" w:cs="Times New Roman"/>
+                      <w:noProof/>
+                      <w:lang w:val="es-VE" w:eastAsia="es-VE"/>
+                    </w:rPr>
+                    <w:t>#Id_localidad</w:t>
+                  </w:r>
+                </w:p>
+                <w:p>
+                  <w:pPr>
+                    <w:spacing w:after="0"/>
+                    <w:jc w:val="both"/>
+                    <w:rPr>
+                      <w:rFonts w:ascii="Times New Roman" w:hAnsi="Times New Roman" w:cs="Times New Roman"/>
+                      <w:noProof/>
+                      <w:lang w:val="es-VE" w:eastAsia="es-VE"/>
+                    </w:rPr>
+                  </w:pPr>
+                  <w:r>
+                    <w:rPr>
+                      <w:rFonts w:ascii="Times New Roman" w:hAnsi="Times New Roman" w:cs="Times New Roman"/>
+                      <w:noProof/>
+                      <w:lang w:val="es-VE" w:eastAsia="es-VE"/>
+                    </w:rPr>
+                    <w:t>#</w:t>
+                  </w:r>
+                  <w:r>
+                    <w:rPr>
+                      <w:rFonts w:ascii="Times New Roman" w:hAnsi="Times New Roman" w:cs="Times New Roman"/>
+                      <w:noProof/>
+                      <w:lang w:val="es-VE" w:eastAsia="es-VE"/>
+                    </w:rPr>
+                    <w:t>Id_</w:t>
+                  </w:r>
+                  <w:r>
+                    <w:rPr>
+                      <w:rFonts w:ascii="Times New Roman" w:hAnsi="Times New Roman" w:cs="Times New Roman"/>
+                      <w:noProof/>
+                      <w:lang w:val="es-VE" w:eastAsia="es-VE"/>
+                    </w:rPr>
+                    <w:t>falla</w:t>
+                  </w:r>
+                </w:p>
+                <w:p>
+                  <w:pPr>
+                    <w:spacing w:after="0"/>
+                    <w:jc w:val="both"/>
+                    <w:rPr>
+                      <w:rFonts w:ascii="Times New Roman" w:hAnsi="Times New Roman" w:cs="Times New Roman"/>
+                      <w:noProof/>
+                      <w:lang w:val="es-VE" w:eastAsia="es-VE"/>
+                    </w:rPr>
+                  </w:pPr>
+                  <w:r>
+                    <w:rPr>
+                      <w:rFonts w:ascii="Times New Roman" w:hAnsi="Times New Roman" w:cs="Times New Roman"/>
+                      <w:noProof/>
+                      <w:lang w:val="es-VE" w:eastAsia="es-VE"/>
+                    </w:rPr>
+                    <w:t>#</w:t>
+                  </w:r>
+                  <w:r>
+                    <w:rPr>
+                      <w:rFonts w:ascii="Times New Roman" w:hAnsi="Times New Roman" w:cs="Times New Roman"/>
+                      <w:noProof/>
+                      <w:lang w:val="es-VE" w:eastAsia="es-VE"/>
+                    </w:rPr>
+                    <w:t>Id_</w:t>
+                  </w:r>
+                  <w:r>
+                    <w:rPr>
+                      <w:rFonts w:ascii="Times New Roman" w:hAnsi="Times New Roman" w:cs="Times New Roman"/>
+                      <w:noProof/>
+                      <w:lang w:val="es-VE" w:eastAsia="es-VE"/>
+                    </w:rPr>
+                    <w:t>solicitud</w:t>
+                  </w:r>
+                </w:p>
+                <w:p>
+                  <w:pPr>
+                    <w:spacing w:after="0"/>
+                    <w:jc w:val="both"/>
+                    <w:rPr>
+                      <w:rFonts w:ascii="Times New Roman" w:hAnsi="Times New Roman" w:cs="Times New Roman"/>
+                      <w:noProof/>
+                      <w:lang w:val="es-VE" w:eastAsia="es-VE"/>
+                    </w:rPr>
+                  </w:pPr>
+                  <w:r>
+                    <w:rPr>
+                      <w:rFonts w:ascii="Times New Roman" w:hAnsi="Times New Roman" w:cs="Times New Roman"/>
+                      <w:noProof/>
+                      <w:lang w:val="es-VE" w:eastAsia="es-VE"/>
+                    </w:rPr>
+                    <w:t>#</w:t>
+                  </w:r>
+                  <w:r>
+                    <w:rPr>
+                      <w:rFonts w:ascii="Times New Roman" w:hAnsi="Times New Roman" w:cs="Times New Roman"/>
+                      <w:noProof/>
+                      <w:lang w:val="es-VE" w:eastAsia="es-VE"/>
+                    </w:rPr>
+                    <w:t>Id_</w:t>
+                  </w:r>
+                  <w:r>
+                    <w:rPr>
+                      <w:rFonts w:ascii="Times New Roman" w:hAnsi="Times New Roman" w:cs="Times New Roman"/>
+                      <w:noProof/>
+                      <w:lang w:val="es-VE" w:eastAsia="es-VE"/>
+                    </w:rPr>
+                    <w:t>fecha</w:t>
+                  </w:r>
+                </w:p>
+                <w:p>
+                  <w:pPr>
+                    <w:spacing w:after="0"/>
+                    <w:jc w:val="both"/>
+                    <w:rPr>
+                      <w:rFonts w:ascii="Times New Roman" w:hAnsi="Times New Roman" w:cs="Times New Roman"/>
+                      <w:noProof/>
+                      <w:lang w:val="es-VE" w:eastAsia="es-VE"/>
+                    </w:rPr>
+                  </w:pPr>
+                  <w:r>
+                    <w:rPr>
+                      <w:rFonts w:ascii="Times New Roman" w:hAnsi="Times New Roman" w:cs="Times New Roman"/>
+                      <w:noProof/>
+                      <w:lang w:val="es-VE" w:eastAsia="es-VE"/>
+                    </w:rPr>
+                    <w:t xml:space="preserve">  Cantidad tiempo promedio de solicitud</w:t>
+                  </w:r>
+                </w:p>
+                <w:p>
+                  <w:pPr>
+                    <w:spacing w:after="0"/>
+                    <w:jc w:val="both"/>
+                    <w:rPr>
+                      <w:rFonts w:ascii="Times New Roman" w:hAnsi="Times New Roman" w:cs="Times New Roman"/>
+                      <w:noProof/>
+                      <w:lang w:val="es-VE" w:eastAsia="es-VE"/>
+                    </w:rPr>
+                  </w:pPr>
+                  <w:r>
+                    <w:rPr>
+                      <w:rFonts w:ascii="Times New Roman" w:hAnsi="Times New Roman" w:cs="Times New Roman"/>
+                      <w:noProof/>
+                      <w:lang w:val="es-VE" w:eastAsia="es-VE"/>
+                    </w:rPr>
+                    <w:t xml:space="preserve">  Cantidad de tiempo transcurrido</w:t>
+                  </w:r>
+                </w:p>
+                <w:p>
+                  <w:pPr>
+                    <w:spacing w:after="0"/>
+                    <w:jc w:val="both"/>
+                    <w:rPr>
+                      <w:rFonts w:ascii="Times New Roman" w:hAnsi="Times New Roman" w:cs="Times New Roman"/>
+                    </w:rPr>
+                  </w:pPr>
+                  <w:r>
+                    <w:rPr>
+                      <w:rFonts w:ascii="Times New Roman" w:hAnsi="Times New Roman" w:cs="Times New Roman"/>
+                      <w:noProof/>
+                      <w:lang w:val="es-VE" w:eastAsia="es-VE"/>
+                    </w:rPr>
+                    <w:t>Cantidad de tiempo de respuesta</w:t>
+                  </w:r>
+                </w:p>
+                <w:p>
+                  <w:pPr>
+                    <w:spacing w:after="0"/>
+                    <w:jc w:val="both"/>
+                    <w:rPr>
+                      <w:rFonts w:ascii="Times New Roman" w:hAnsi="Times New Roman" w:cs="Times New Roman"/>
+                      <w:noProof/>
+                      <w:lang w:eastAsia="es-VE"/>
+                    </w:rPr>
+                  </w:pPr>
+                </w:p>
+                <w:p>
+                  <w:pPr>
+                    <w:spacing w:after="0"/>
+                    <w:jc w:val="center"/>
+                    <w:rPr>
+                      <w:rFonts w:ascii="Times New Roman" w:hAnsi="Times New Roman" w:cs="Times New Roman"/>
+                      <w:noProof/>
+                      <w:lang w:eastAsia="es-VE"/>
+                    </w:rPr>
+                  </w:pPr>
+                </w:p>
+                <w:p>
+                  <w:pPr>
+                    <w:spacing w:after="0"/>
+                    <w:jc w:val="center"/>
+                    <w:rPr>
+                      <w:rFonts w:ascii="Times New Roman" w:hAnsi="Times New Roman" w:cs="Times New Roman"/>
+                      <w:noProof/>
+                      <w:lang w:val="es-VE" w:eastAsia="es-VE"/>
+                    </w:rPr>
+                  </w:pPr>
+                </w:p>
+                <w:p>
+                  <w:pPr>
+                    <w:spacing w:after="0"/>
+                    <w:jc w:val="center"/>
+                    <w:rPr>
+                      <w:rFonts w:ascii="Times New Roman" w:hAnsi="Times New Roman" w:cs="Times New Roman"/>
+                      <w:noProof/>
+                      <w:lang w:val="es-VE" w:eastAsia="es-VE"/>
+                    </w:rPr>
+                  </w:pPr>
+                </w:p>
+                <w:p>
+                  <w:pPr>
+                    <w:spacing w:after="0"/>
+                    <w:jc w:val="center"/>
+                    <w:rPr>
+                      <w:rFonts w:ascii="Times New Roman" w:hAnsi="Times New Roman" w:cs="Times New Roman"/>
+                      <w:noProof/>
+                      <w:lang w:val="es-VE" w:eastAsia="es-VE"/>
+                    </w:rPr>
+                  </w:pPr>
+                </w:p>
+                <w:p>
+                  <w:pPr>
+                    <w:spacing w:after="0"/>
+                    <w:jc w:val="center"/>
+                    <w:rPr>
+                      <w:rFonts w:ascii="Times New Roman" w:hAnsi="Times New Roman" w:cs="Times New Roman"/>
+                      <w:noProof/>
+                      <w:lang w:val="es-VE" w:eastAsia="es-VE"/>
+                    </w:rPr>
+                  </w:pPr>
+                </w:p>
+                <w:p>
+                  <w:pPr>
+                    <w:spacing w:after="0"/>
+                    <w:jc w:val="center"/>
+                    <w:rPr>
+                      <w:rFonts w:ascii="Times New Roman" w:hAnsi="Times New Roman" w:cs="Times New Roman"/>
+                      <w:noProof/>
+                      <w:lang w:val="es-VE" w:eastAsia="es-VE"/>
+                    </w:rPr>
+                  </w:pPr>
+                </w:p>
+                <w:p>
+                  <w:pPr>
+                    <w:jc w:val="both"/>
+                  </w:pPr>
+                </w:p>
+              </w:txbxContent>
+            </v:textbox>
+          </v:rect>
+        </w:pict>
+      </w:r>
+      <w:r>
+        <w:rPr>
+          <w:noProof/>
+        </w:rPr>
+        <w:pict>
+          <v:line id="145 Conector recto" o:spid="_x0000_s1255" style="position:absolute;left:0;text-align:left;z-index:251863040;visibility:visible;mso-wrap-style:square;mso-width-percent:0;mso-height-percent:0;mso-wrap-distance-left:9pt;mso-wrap-distance-top:0;mso-wrap-distance-right:9pt;mso-wrap-distance-bottom:0;mso-position-horizontal:absolute;mso-position-horizontal-relative:text;mso-position-vertical:absolute;mso-position-vertical-relative:text;mso-width-percent:0;mso-height-percent:0;mso-width-relative:margin;mso-height-relative:margin" from="-14pt,18pt" to="1in,18pt" o:gfxdata="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" strokecolor="#4579b8 [3044]">
+            <o:lock v:ext="edit" shapetype="f"/>
+          </v:line>
+        </w:pict>
+      </w:r>
+    </w:p>
+    <w:p>
+      <w:pPr>
+        <w:ind w:left="426"/>
+        <w:jc w:val="both"/>
+        <w:rPr>
+          <w:rFonts w:ascii="Times New Roman" w:hAnsi="Times New Roman" w:cs="Times New Roman"/>
+          <w:sz w:val="24"/>
+          <w:szCs w:val="24"/>
+        </w:rPr>
+      </w:pPr>
+      <w:r>
+        <w:rPr>
+          <w:rFonts w:ascii="Times New Roman" w:hAnsi="Times New Roman" w:cs="Times New Roman"/>
+          <w:noProof/>
+          <w:color w:val="0070C0"/>
+          <w:sz w:val="32"/>
+          <w:szCs w:val="32"/>
+          <w:lang w:eastAsia="es-ES"/>
+        </w:rPr>
+        <w:pict>
+          <v:rect id="_x0000_s1340" style="position:absolute;left:0;text-align:left;margin-left:383.65pt;margin-top:6.15pt;width:86pt;height:70.15pt;z-index:251943936;visibility:visible;mso-wrap-style:square;mso-width-percent:0;mso-height-percent:0;mso-wrap-distance-left:9pt;mso-wrap-distance-top:0;mso-wrap-distance-right:9pt;mso-wrap-distance-bottom:0;mso-position-horizontal-relative:text;mso-position-vertical-relative:text;mso-width-percent:0;mso-height-percent:0;mso-width-relative:margin;mso-height-relative:margin;v-text-anchor:middle" o:gfxdata="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" fillcolor="white [3201]" strokecolor="#f79646 [3209]" strokeweight="2pt">
+            <v:path arrowok="t"/>
+            <v:textbox style="mso-next-textbox:#_x0000_s1340">
+              <w:txbxContent>
+                <w:p>
+                  <w:pPr>
+                    <w:jc w:val="center"/>
+                    <w:rPr>
+                      <w:rFonts w:ascii="Times New Roman" w:hAnsi="Times New Roman" w:cs="Times New Roman"/>
+                      <w:b/>
+                      <w:noProof/>
+                      <w:lang w:eastAsia="es-VE"/>
+                    </w:rPr>
+                  </w:pPr>
+                  <w:r>
+                    <w:rPr>
+                      <w:rFonts w:ascii="Times New Roman" w:hAnsi="Times New Roman" w:cs="Times New Roman"/>
+                      <w:b/>
+                      <w:noProof/>
+                      <w:lang w:eastAsia="es-VE"/>
+                    </w:rPr>
+                    <w:t>Fallas</w:t>
+                  </w:r>
+                </w:p>
+                <w:p>
+                  <w:pPr>
+                    <w:spacing w:after="0"/>
+                    <w:jc w:val="center"/>
+                    <w:rPr>
+                      <w:rFonts w:ascii="Times New Roman" w:hAnsi="Times New Roman" w:cs="Times New Roman"/>
+                      <w:noProof/>
+                      <w:lang w:eastAsia="es-VE"/>
+                    </w:rPr>
+                  </w:pPr>
+                  <w:r>
+                    <w:rPr>
+                      <w:rFonts w:ascii="Times New Roman" w:hAnsi="Times New Roman" w:cs="Times New Roman"/>
+                      <w:noProof/>
+                      <w:lang w:eastAsia="es-VE"/>
+                    </w:rPr>
+                    <w:t>#Id_</w:t>
+                  </w:r>
+                  <w:r>
+                    <w:rPr>
+                      <w:rFonts w:ascii="Times New Roman" w:hAnsi="Times New Roman" w:cs="Times New Roman"/>
+                      <w:noProof/>
+                      <w:lang w:eastAsia="es-VE"/>
+                    </w:rPr>
+                    <w:t>fallas</w:t>
+                  </w:r>
+                </w:p>
+                <w:p>
+                  <w:pPr>
+                    <w:spacing w:after="0"/>
+                    <w:jc w:val="center"/>
+                    <w:rPr>
+                      <w:rFonts w:ascii="Times New Roman" w:hAnsi="Times New Roman" w:cs="Times New Roman"/>
+                      <w:noProof/>
+                      <w:lang w:eastAsia="es-VE"/>
+                    </w:rPr>
+                  </w:pPr>
+                  <w:r>
+                    <w:rPr>
+                      <w:rFonts w:ascii="Times New Roman" w:hAnsi="Times New Roman" w:cs="Times New Roman"/>
+                      <w:noProof/>
+                      <w:lang w:eastAsia="es-VE"/>
+                    </w:rPr>
+                    <w:t>Nombre_falla</w:t>
+                  </w:r>
+                </w:p>
+                <w:p>
+                  <w:pPr>
+                    <w:jc w:val="center"/>
+                  </w:pPr>
+                </w:p>
+              </w:txbxContent>
+            </v:textbox>
+          </v:rect>
+        </w:pict>
+      </w:r>
+      <w:r>
+        <w:rPr>
+          <w:rFonts w:ascii="Times New Roman" w:hAnsi="Times New Roman" w:cs="Times New Roman"/>
+          <w:noProof/>
+          <w:color w:val="0070C0"/>
+          <w:sz w:val="32"/>
+          <w:szCs w:val="32"/>
+          <w:lang w:eastAsia="es-ES"/>
+        </w:rPr>
+        <w:pict>
+          <v:line id="_x0000_s1341" style="position:absolute;left:0;text-align:left;z-index:251944960;visibility:visible;mso-wrap-style:square;mso-width-percent:0;mso-height-percent:0;mso-wrap-distance-left:9pt;mso-wrap-distance-top:0;mso-wrap-distance-right:9pt;mso-wrap-distance-bottom:0;mso-position-horizontal-relative:text;mso-position-vertical-relative:text;mso-width-percent:0;mso-height-percent:0;mso-width-relative:margin;mso-height-relative:margin" from="383.7pt,26.75pt" to="469.7pt,26.75pt" o:gfxdata="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" strokecolor="#4579b8 [3044]">
+            <o:lock v:ext="edit" shapetype="f"/>
+          </v:line>
+        </w:pict>
+      </w:r>
+      <w:r>
+        <w:rPr>
+          <w:rFonts w:ascii="Times New Roman" w:hAnsi="Times New Roman" w:cs="Times New Roman"/>
+          <w:noProof/>
+          <w:color w:val="0070C0"/>
+          <w:sz w:val="32"/>
+          <w:szCs w:val="32"/>
+          <w:lang w:eastAsia="es-ES"/>
+        </w:rPr>
+        <w:pict>
+          <v:line id="_x0000_s1328" style="position:absolute;left:0;text-align:left;z-index:251932672;visibility:visible;mso-wrap-style:square;mso-width-percent:0;mso-height-percent:0;mso-wrap-distance-left:9pt;mso-wrap-distance-top:0;mso-wrap-distance-right:9pt;mso-wrap-distance-bottom:0;mso-position-horizontal-relative:text;mso-position-vertical-relative:text;mso-width-percent:0;mso-height-percent:0;mso-width-relative:margin;mso-height-relative:margin" from="134.4pt,13.85pt" to="243.15pt,13.85pt" o:gfxdata="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" strokecolor="#4579b8 [3044]">
+            <o:lock v:ext="edit" shapetype="f"/>
+          </v:line>
+        </w:pict>
+      </w:r>
+    </w:p>
+    <w:p>
+      <w:pPr>
+        <w:pStyle w:val="Prrafodelista"/>
+        <w:ind w:left="1440" w:hanging="1724"/>
+        <w:jc w:val="both"/>
+        <w:rPr>
+          <w:rFonts w:ascii="Times New Roman" w:hAnsi="Times New Roman" w:cs="Times New Roman"/>
+          <w:sz w:val="24"/>
+          <w:szCs w:val="24"/>
+        </w:rPr>
+      </w:pPr>
+      <w:r>
+        <w:rPr>
+          <w:rFonts w:ascii="Times New Roman" w:hAnsi="Times New Roman" w:cs="Times New Roman"/>
+          <w:noProof/>
+          <w:sz w:val="24"/>
+          <w:szCs w:val="24"/>
+          <w:lang w:eastAsia="es-ES"/>
+        </w:rPr>
+        <w:pict>
+          <v:shape id="_x0000_s1350" type="#_x0000_t34" style="position:absolute;left:0;text-align:left;margin-left:-79.35pt;margin-top:150.8pt;width:293.4pt;height:22.5pt;rotation:90;flip:x;z-index:251954176" o:connectortype="elbow" adj="2046,430416,-10391" strokecolor="#4f81bd [3204]"/>
+        </w:pict>
+      </w:r>
+      <w:r>
+        <w:rPr>
+          <w:rFonts w:ascii="Times New Roman" w:hAnsi="Times New Roman" w:cs="Times New Roman"/>
+          <w:noProof/>
+          <w:sz w:val="24"/>
+          <w:szCs w:val="24"/>
+          <w:lang w:eastAsia="es-ES"/>
+        </w:rPr>
+        <w:pict>
+          <v:shape id="_x0000_s1348" type="#_x0000_t32" style="position:absolute;left:0;text-align:left;margin-left:-39.85pt;margin-top:134.65pt;width:262.85pt;height:0;rotation:90;z-index:251952128" o:connectortype="elbow" adj="-14516,-1,-14516" strokecolor="#4f81bd [3204]"/>
+        </w:pict>
+      </w:r>
+      <w:r>
+        <w:rPr>
+          <w:rFonts w:ascii="Times New Roman" w:hAnsi="Times New Roman" w:cs="Times New Roman"/>
+          <w:noProof/>
+          <w:sz w:val="24"/>
+          <w:szCs w:val="24"/>
+          <w:lang w:eastAsia="es-ES"/>
+        </w:rPr>
+        <w:pict>
+          <v:shape id="_x0000_s1344" type="#_x0000_t34" style="position:absolute;left:0;text-align:left;margin-left:243.15pt;margin-top:15.35pt;width:140.55pt;height:7.95pt;z-index:251948032" o:connectortype="elbow" adj="10796,-1218158,-50438" strokecolor="#4f81bd [3204]"/>
+        </w:pict>
+      </w:r>
+      <w:r>
+        <w:rPr>
+          <w:rFonts w:ascii="Times New Roman" w:hAnsi="Times New Roman" w:cs="Times New Roman"/>
+          <w:noProof/>
+          <w:sz w:val="24"/>
+          <w:szCs w:val="24"/>
+          <w:lang w:eastAsia="es-ES"/>
+        </w:rPr>
+        <w:pict>
+          <v:shape id="_x0000_s1339" type="#_x0000_t32" style="position:absolute;left:0;text-align:left;margin-left:91.6pt;margin-top:3.2pt;width:42.8pt;height:0;z-index:251942912" o:connectortype="elbow" adj="-89150,-1,-89150" strokecolor="#4f81bd [3204]"/>
+        </w:pict>
+      </w:r>
+      <w:r>
+        <w:rPr>
+          <w:rFonts w:ascii="Times New Roman" w:hAnsi="Times New Roman" w:cs="Times New Roman"/>
+          <w:sz w:val="24"/>
+          <w:szCs w:val="24"/>
+        </w:rPr>
+        <w:t xml:space="preserve"> </w:t>
+      </w:r>
+    </w:p>
+    <w:p>
+      <w:pPr>
+        <w:jc w:val="both"/>
+        <w:rPr>
+          <w:rFonts w:ascii="Times New Roman" w:hAnsi="Times New Roman" w:cs="Times New Roman"/>
+          <w:sz w:val="24"/>
+          <w:szCs w:val="24"/>
+        </w:rPr>
+      </w:pPr>
+      <w:r>
+        <w:rPr>
+          <w:rFonts w:ascii="Times New Roman" w:hAnsi="Times New Roman" w:cs="Times New Roman"/>
+          <w:noProof/>
+          <w:sz w:val="24"/>
+          <w:szCs w:val="24"/>
+          <w:lang w:eastAsia="es-ES"/>
+        </w:rPr>
+        <w:pict>
+          <v:shape id="_x0000_s1335" type="#_x0000_t34" style="position:absolute;left:0;text-align:left;margin-left:56.1pt;margin-top:15.8pt;width:78.3pt;height:51.05pt;flip:y;z-index:251939840" o:connectortype="elbow" adj=",222452,-38938" strokecolor="#4f81bd [3204]"/>
+        </w:pict>
+      </w:r>
+    </w:p>
+    <w:p>
+      <w:pPr>
+        <w:jc w:val="both"/>
+        <w:rPr>
+          <w:rFonts w:ascii="Times New Roman" w:hAnsi="Times New Roman" w:cs="Times New Roman"/>
+          <w:color w:val="0070C0"/>
+          <w:sz w:val="32"/>
+          <w:szCs w:val="32"/>
+        </w:rPr>
+      </w:pPr>
+      <w:bookmarkStart w:id="0" w:name="_GoBack"/>
+      <w:bookmarkEnd w:id="0"/>
+      <w:r>
+        <w:rPr>
+          <w:rFonts w:ascii="Times New Roman" w:hAnsi="Times New Roman" w:cs="Times New Roman"/>
+          <w:noProof/>
+          <w:color w:val="0070C0"/>
+          <w:sz w:val="32"/>
+          <w:szCs w:val="32"/>
+          <w:lang w:eastAsia="es-ES"/>
+        </w:rPr>
+        <w:pict>
+          <v:shape id="_x0000_s1353" type="#_x0000_t32" style="position:absolute;left:0;text-align:left;margin-left:251.2pt;margin-top:239.45pt;width:46.35pt;height:0;flip:x;z-index:251957248" o:connectortype="straight" strokecolor="#4f81bd [3204]"/>
+        </w:pict>
+      </w:r>
+      <w:r>
+        <w:rPr>
+          <w:rFonts w:ascii="Times New Roman" w:hAnsi="Times New Roman" w:cs="Times New Roman"/>
+          <w:noProof/>
+          <w:color w:val="0070C0"/>
+          <w:sz w:val="32"/>
+          <w:szCs w:val="32"/>
+          <w:lang w:eastAsia="es-ES"/>
+        </w:rPr>
+        <w:pict>
+          <v:shape id="_x0000_s1351" type="#_x0000_t32" style="position:absolute;left:0;text-align:left;margin-left:78.6pt;margin-top:257pt;width:45.2pt;height:0;z-index:251955200" o:connectortype="straight" strokecolor="#4f81bd [3204]"/>
+        </w:pict>
+      </w:r>
+      <w:r>
+        <w:rPr>
+          <w:rFonts w:ascii="Times New Roman" w:hAnsi="Times New Roman" w:cs="Times New Roman"/>
+          <w:noProof/>
+          <w:color w:val="0070C0"/>
+          <w:sz w:val="32"/>
+          <w:szCs w:val="32"/>
+          <w:lang w:eastAsia="es-ES"/>
+        </w:rPr>
+        <w:pict>
+          <v:shape id="_x0000_s1349" type="#_x0000_t32" style="position:absolute;left:0;text-align:left;margin-left:91.6pt;margin-top:214.3pt;width:32.2pt;height:0;z-index:251953152" o:connectortype="elbow" adj="-118498,-1,-118498" strokecolor="#4f81bd [3204]"/>
+        </w:pict>
+      </w:r>
+      <w:r>
+        <w:rPr>
+          <w:rFonts w:ascii="Times New Roman" w:hAnsi="Times New Roman" w:cs="Times New Roman"/>
+          <w:noProof/>
+          <w:color w:val="0070C0"/>
+          <w:sz w:val="32"/>
+          <w:szCs w:val="32"/>
+          <w:lang w:eastAsia="es-ES"/>
+        </w:rPr>
+        <w:pict>
+          <v:shape id="_x0000_s1345" type="#_x0000_t34" style="position:absolute;left:0;text-align:left;margin-left:243.45pt;margin-top:39pt;width:140.15pt;height:15.4pt;z-index:251949056" o:connectortype="elbow" adj="10796,-734610,-50629" strokecolor="#4f81bd [3204]"/>
+        </w:pict>
+      </w:r>
+      <w:r>
+        <w:rPr>
+          <w:rFonts w:ascii="Times New Roman" w:hAnsi="Times New Roman" w:cs="Times New Roman"/>
+          <w:noProof/>
+          <w:color w:val="0070C0"/>
+          <w:sz w:val="32"/>
+          <w:szCs w:val="32"/>
+          <w:lang w:eastAsia="es-ES"/>
+        </w:rPr>
+        <w:pict>
+          <v:line id="_x0000_s1343" style="position:absolute;left:0;text-align:left;z-index:251947008;visibility:visible;mso-wrap-style:square;mso-width-percent:0;mso-height-percent:0;mso-wrap-distance-left:9pt;mso-wrap-distance-top:0;mso-wrap-distance-right:9pt;mso-wrap-distance-bottom:0;mso-position-horizontal-relative:text;mso-position-vertical-relative:text;mso-width-percent:0;mso-height-percent:0;mso-width-relative:margin;mso-height-relative:margin" from="383.6pt,39pt" to="469.6pt,39pt" o:gfxdata="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" strokecolor="#4579b8 [3044]">
+            <o:lock v:ext="edit" shapetype="f"/>
+          </v:line>
+        </w:pict>
+      </w:r>
+      <w:r>
+        <w:rPr>
+          <w:rFonts w:ascii="Times New Roman" w:hAnsi="Times New Roman" w:cs="Times New Roman"/>
+          <w:noProof/>
+          <w:color w:val="0070C0"/>
+          <w:sz w:val="32"/>
+          <w:szCs w:val="32"/>
+          <w:lang w:eastAsia="es-ES"/>
+        </w:rPr>
+        <w:pict>
+          <v:rect id="_x0000_s1342" style="position:absolute;left:0;text-align:left;margin-left:383.65pt;margin-top:18.4pt;width:92.35pt;height:70.15pt;z-index:251945984;visibility:visible;mso-height-percent:0;mso-wrap-distance-left:9pt;mso-wrap-distance-top:0;mso-wrap-distance-right:9pt;mso-wrap-distance-bottom:0;mso-position-horizontal-relative:text;mso-position-vertical-relative:text;mso-height-percent:0;mso-width-relative:margin;mso-height-relative:margin;v-text-anchor:middle" o:gfxdata="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" fillcolor="white [3201]" strokecolor="#f79646 [3209]" strokeweight="2pt">
+            <v:path arrowok="t"/>
+            <v:textbox style="mso-next-textbox:#_x0000_s1342">
+              <w:txbxContent>
+                <w:p>
+                  <w:pPr>
+                    <w:jc w:val="center"/>
+                    <w:rPr>
+                      <w:rFonts w:ascii="Times New Roman" w:hAnsi="Times New Roman" w:cs="Times New Roman"/>
+                      <w:b/>
+                      <w:noProof/>
+                      <w:lang w:eastAsia="es-VE"/>
+                    </w:rPr>
+                  </w:pPr>
+                  <w:r>
+                    <w:rPr>
+                      <w:rFonts w:ascii="Times New Roman" w:hAnsi="Times New Roman" w:cs="Times New Roman"/>
+                      <w:b/>
+                      <w:noProof/>
+                      <w:lang w:eastAsia="es-VE"/>
+                    </w:rPr>
+                    <w:t>Solicitudes</w:t>
+                  </w:r>
+                </w:p>
+                <w:p>
+                  <w:pPr>
+                    <w:spacing w:after="0"/>
+                    <w:jc w:val="center"/>
+                    <w:rPr>
+                      <w:rFonts w:ascii="Times New Roman" w:hAnsi="Times New Roman" w:cs="Times New Roman"/>
+                      <w:noProof/>
+                      <w:lang w:eastAsia="es-VE"/>
+                    </w:rPr>
+                  </w:pPr>
+                  <w:r>
+                    <w:rPr>
+                      <w:rFonts w:ascii="Times New Roman" w:hAnsi="Times New Roman" w:cs="Times New Roman"/>
+                      <w:noProof/>
+                      <w:lang w:eastAsia="es-VE"/>
+                    </w:rPr>
+                    <w:t>#Id_</w:t>
+                  </w:r>
+                  <w:r>
+                    <w:rPr>
+                      <w:rFonts w:ascii="Times New Roman" w:hAnsi="Times New Roman" w:cs="Times New Roman"/>
+                      <w:noProof/>
+                      <w:lang w:eastAsia="es-VE"/>
+                    </w:rPr>
+                    <w:t>solicitud</w:t>
+                  </w:r>
+                </w:p>
+                <w:p>
+                  <w:pPr>
+                    <w:spacing w:after="0"/>
+                    <w:jc w:val="center"/>
+                    <w:rPr>
+                      <w:rFonts w:ascii="Times New Roman" w:hAnsi="Times New Roman" w:cs="Times New Roman"/>
+                      <w:noProof/>
+                      <w:lang w:eastAsia="es-VE"/>
+                    </w:rPr>
+                  </w:pPr>
+                  <w:r>
+                    <w:rPr>
+                      <w:rFonts w:ascii="Times New Roman" w:hAnsi="Times New Roman" w:cs="Times New Roman"/>
+                      <w:noProof/>
+                      <w:lang w:eastAsia="es-VE"/>
+                    </w:rPr>
+                    <w:t>Fecha_solicitud</w:t>
+                  </w:r>
+                </w:p>
+                <w:p>
+                  <w:pPr>
+                    <w:jc w:val="center"/>
+                  </w:pPr>
+                </w:p>
+              </w:txbxContent>
+            </v:textbox>
+          </v:rect>
+        </w:pict>
+      </w:r>
+      <w:r>
+        <w:rPr>
+          <w:rFonts w:ascii="Times New Roman" w:hAnsi="Times New Roman" w:cs="Times New Roman"/>
+          <w:noProof/>
+          <w:color w:val="0070C0"/>
+          <w:sz w:val="32"/>
+          <w:szCs w:val="32"/>
+          <w:lang w:eastAsia="es-ES"/>
+        </w:rPr>
+        <w:pict>
+          <v:shape id="_x0000_s1336" type="#_x0000_t34" style="position:absolute;left:0;text-align:left;margin-left:56.1pt;margin-top:74.5pt;width:78.3pt;height:70.35pt;flip:y;z-index:251940864" o:connectortype="elbow" adj=",193310,-38938" strokecolor="#4f81bd [3204]"/>
+        </w:pict>
+      </w:r>
+      <w:r>
+        <w:rPr>
+          <w:rFonts w:ascii="Times New Roman" w:hAnsi="Times New Roman" w:cs="Times New Roman"/>
+          <w:noProof/>
+          <w:color w:val="0070C0"/>
+          <w:sz w:val="32"/>
+          <w:szCs w:val="32"/>
+          <w:lang w:eastAsia="es-ES"/>
+        </w:rPr>
+        <w:pict>
+          <v:rect id="_x0000_s1329" style="position:absolute;left:0;text-align:left;margin-left:123.8pt;margin-top:144.85pt;width:127.4pt;height:168.05pt;z-index:251933696;visibility:visible;mso-wrap-distance-left:9pt;mso-wrap-distance-top:0;mso-wrap-distance-right:9pt;mso-wrap-distance-bottom:0;mso-position-horizontal-relative:text;mso-position-vertical-relative:text;mso-width-relative:margin;mso-height-relative:margin;v-text-anchor:middle" o:gfxdata="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" fillcolor="white [3201]" strokecolor="#f79646 [3209]" strokeweight="2pt">
+            <v:path arrowok="t"/>
+            <v:textbox style="mso-next-textbox:#_x0000_s1329">
+              <w:txbxContent>
+                <w:p>
+                  <w:pPr>
+                    <w:jc w:val="center"/>
+                    <w:rPr>
+                      <w:b/>
+                      <w:lang w:val="es-VE"/>
+                    </w:rPr>
+                  </w:pPr>
+                  <w:r>
+                    <w:rPr>
+                      <w:b/>
+                      <w:lang w:val="es-VE"/>
+                    </w:rPr>
+                    <w:t>Inventario de material</w:t>
+                  </w:r>
+                </w:p>
+                <w:p>
+                  <w:pPr>
+                    <w:spacing w:after="0"/>
+                    <w:jc w:val="both"/>
+                    <w:rPr>
+                      <w:rFonts w:ascii="Times New Roman" w:hAnsi="Times New Roman" w:cs="Times New Roman"/>
+                      <w:noProof/>
+                      <w:lang w:val="es-VE" w:eastAsia="es-VE"/>
+                    </w:rPr>
+                  </w:pPr>
+                  <w:r>
+                    <w:rPr>
+                      <w:rFonts w:ascii="Times New Roman" w:hAnsi="Times New Roman" w:cs="Times New Roman"/>
+                      <w:noProof/>
+                      <w:lang w:val="es-VE" w:eastAsia="es-VE"/>
+                    </w:rPr>
+                    <w:t>#Id_localidad</w:t>
+                  </w:r>
+                </w:p>
+                <w:p>
+                  <w:pPr>
+                    <w:spacing w:after="0"/>
+                    <w:jc w:val="both"/>
+                    <w:rPr>
+                      <w:rFonts w:ascii="Times New Roman" w:hAnsi="Times New Roman" w:cs="Times New Roman"/>
+                      <w:noProof/>
+                      <w:lang w:val="es-VE" w:eastAsia="es-VE"/>
+                    </w:rPr>
+                  </w:pPr>
+                  <w:r>
+                    <w:rPr>
+                      <w:rFonts w:ascii="Times New Roman" w:hAnsi="Times New Roman" w:cs="Times New Roman"/>
+                      <w:noProof/>
+                      <w:lang w:val="es-VE" w:eastAsia="es-VE"/>
+                    </w:rPr>
+                    <w:t>#</w:t>
+                  </w:r>
+                  <w:r>
+                    <w:rPr>
+                      <w:rFonts w:ascii="Times New Roman" w:hAnsi="Times New Roman" w:cs="Times New Roman"/>
+                      <w:noProof/>
+                      <w:lang w:val="es-VE" w:eastAsia="es-VE"/>
+                    </w:rPr>
+                    <w:t>Id_</w:t>
+                  </w:r>
+                  <w:r>
+                    <w:rPr>
+                      <w:rFonts w:ascii="Times New Roman" w:hAnsi="Times New Roman" w:cs="Times New Roman"/>
+                      <w:noProof/>
+                      <w:lang w:val="es-VE" w:eastAsia="es-VE"/>
+                    </w:rPr>
+                    <w:t>servicio</w:t>
+                  </w:r>
+                </w:p>
+                <w:p>
+                  <w:pPr>
+                    <w:spacing w:after="0"/>
+                    <w:jc w:val="both"/>
+                    <w:rPr>
+                      <w:rFonts w:ascii="Times New Roman" w:hAnsi="Times New Roman" w:cs="Times New Roman"/>
+                      <w:noProof/>
+                      <w:lang w:val="es-VE" w:eastAsia="es-VE"/>
+                    </w:rPr>
+                  </w:pPr>
+                  <w:r>
+                    <w:rPr>
+                      <w:rFonts w:ascii="Times New Roman" w:hAnsi="Times New Roman" w:cs="Times New Roman"/>
+                      <w:noProof/>
+                      <w:lang w:val="es-VE" w:eastAsia="es-VE"/>
+                    </w:rPr>
+                    <w:t>#</w:t>
+                  </w:r>
+                  <w:r>
+                    <w:rPr>
+                      <w:rFonts w:ascii="Times New Roman" w:hAnsi="Times New Roman" w:cs="Times New Roman"/>
+                      <w:noProof/>
+                      <w:lang w:val="es-VE" w:eastAsia="es-VE"/>
+                    </w:rPr>
+                    <w:t>Id_</w:t>
+                  </w:r>
+                  <w:r>
+                    <w:rPr>
+                      <w:rFonts w:ascii="Times New Roman" w:hAnsi="Times New Roman" w:cs="Times New Roman"/>
+                      <w:noProof/>
+                      <w:lang w:val="es-VE" w:eastAsia="es-VE"/>
+                    </w:rPr>
+                    <w:t>fecha</w:t>
+                  </w:r>
+                </w:p>
+                <w:p>
+                  <w:pPr>
+                    <w:spacing w:after="0"/>
+                    <w:jc w:val="both"/>
+                    <w:rPr>
+                      <w:rFonts w:ascii="Times New Roman" w:hAnsi="Times New Roman" w:cs="Times New Roman"/>
+                      <w:noProof/>
+                      <w:lang w:val="es-VE" w:eastAsia="es-VE"/>
+                    </w:rPr>
+                  </w:pPr>
+                  <w:r>
+                    <w:rPr>
+                      <w:rFonts w:ascii="Times New Roman" w:hAnsi="Times New Roman" w:cs="Times New Roman"/>
+                      <w:noProof/>
+                      <w:lang w:val="es-VE" w:eastAsia="es-VE"/>
+                    </w:rPr>
+                    <w:t xml:space="preserve">  Cantidad material máximo usado</w:t>
+                  </w:r>
+                </w:p>
+                <w:p>
+                  <w:pPr>
+                    <w:spacing w:after="0"/>
+                    <w:jc w:val="both"/>
+                    <w:rPr>
+                      <w:rFonts w:ascii="Times New Roman" w:hAnsi="Times New Roman" w:cs="Times New Roman"/>
+                      <w:noProof/>
+                      <w:lang w:val="es-VE" w:eastAsia="es-VE"/>
+                    </w:rPr>
+                  </w:pPr>
+                  <w:r>
+                    <w:rPr>
+                      <w:rFonts w:ascii="Times New Roman" w:hAnsi="Times New Roman" w:cs="Times New Roman"/>
+                      <w:noProof/>
+                      <w:lang w:val="es-VE" w:eastAsia="es-VE"/>
+                    </w:rPr>
+                    <w:t>Cantidad material mínimo usado</w:t>
+                  </w:r>
+                </w:p>
+                <w:p>
+                  <w:pPr>
+                    <w:spacing w:after="0"/>
+                    <w:jc w:val="both"/>
+                    <w:rPr>
+                      <w:rFonts w:ascii="Times New Roman" w:hAnsi="Times New Roman" w:cs="Times New Roman"/>
+                    </w:rPr>
+                  </w:pPr>
+                  <w:r>
+                    <w:rPr>
+                      <w:rFonts w:ascii="Times New Roman" w:hAnsi="Times New Roman" w:cs="Times New Roman"/>
+                      <w:noProof/>
+                      <w:lang w:val="es-VE" w:eastAsia="es-VE"/>
+                    </w:rPr>
+                    <w:t>Cantidad material faltante</w:t>
+                  </w:r>
+                </w:p>
+                <w:p>
+                  <w:pPr>
+                    <w:spacing w:after="0"/>
+                    <w:jc w:val="both"/>
+                    <w:rPr>
+                      <w:rFonts w:ascii="Times New Roman" w:hAnsi="Times New Roman" w:cs="Times New Roman"/>
+                      <w:noProof/>
+                      <w:lang w:eastAsia="es-VE"/>
+                    </w:rPr>
+                  </w:pPr>
+                </w:p>
+                <w:p>
+                  <w:pPr>
+                    <w:spacing w:after="0"/>
+                    <w:jc w:val="center"/>
+                    <w:rPr>
+                      <w:rFonts w:ascii="Times New Roman" w:hAnsi="Times New Roman" w:cs="Times New Roman"/>
+                      <w:noProof/>
+                      <w:lang w:eastAsia="es-VE"/>
+                    </w:rPr>
+                  </w:pPr>
+                </w:p>
+                <w:p>
+                  <w:pPr>
+                    <w:spacing w:after="0"/>
+                    <w:jc w:val="center"/>
+                    <w:rPr>
+                      <w:rFonts w:ascii="Times New Roman" w:hAnsi="Times New Roman" w:cs="Times New Roman"/>
+                      <w:noProof/>
+                      <w:lang w:val="es-VE" w:eastAsia="es-VE"/>
+                    </w:rPr>
+                  </w:pPr>
+                </w:p>
+                <w:p>
+                  <w:pPr>
+                    <w:spacing w:after="0"/>
+                    <w:jc w:val="center"/>
+                    <w:rPr>
+                      <w:rFonts w:ascii="Times New Roman" w:hAnsi="Times New Roman" w:cs="Times New Roman"/>
+                      <w:noProof/>
+                      <w:lang w:val="es-VE" w:eastAsia="es-VE"/>
+                    </w:rPr>
+                  </w:pPr>
+                </w:p>
+                <w:p>
+                  <w:pPr>
+                    <w:spacing w:after="0"/>
+                    <w:jc w:val="center"/>
+                    <w:rPr>
+                      <w:rFonts w:ascii="Times New Roman" w:hAnsi="Times New Roman" w:cs="Times New Roman"/>
+                      <w:noProof/>
+                      <w:lang w:val="es-VE" w:eastAsia="es-VE"/>
+                    </w:rPr>
+                  </w:pPr>
+                </w:p>
+                <w:p>
+                  <w:pPr>
+                    <w:spacing w:after="0"/>
+                    <w:jc w:val="center"/>
+                    <w:rPr>
+                      <w:rFonts w:ascii="Times New Roman" w:hAnsi="Times New Roman" w:cs="Times New Roman"/>
+                      <w:noProof/>
+                      <w:lang w:val="es-VE" w:eastAsia="es-VE"/>
+                    </w:rPr>
+                  </w:pPr>
+                </w:p>
+                <w:p>
+                  <w:pPr>
+                    <w:spacing w:after="0"/>
+                    <w:jc w:val="center"/>
+                    <w:rPr>
+                      <w:rFonts w:ascii="Times New Roman" w:hAnsi="Times New Roman" w:cs="Times New Roman"/>
+                      <w:noProof/>
+                      <w:lang w:val="es-VE" w:eastAsia="es-VE"/>
+                    </w:rPr>
+                  </w:pPr>
+                </w:p>
+                <w:p>
+                  <w:pPr>
+                    <w:jc w:val="both"/>
+                  </w:pPr>
+                </w:p>
+              </w:txbxContent>
+            </v:textbox>
+          </v:rect>
+        </w:pict>
+      </w:r>
+      <w:r>
+        <w:rPr>
+          <w:rFonts w:ascii="Times New Roman" w:hAnsi="Times New Roman" w:cs="Times New Roman"/>
+          <w:noProof/>
+          <w:color w:val="0070C0"/>
+          <w:sz w:val="32"/>
+          <w:szCs w:val="32"/>
+          <w:lang w:eastAsia="es-ES"/>
+        </w:rPr>
+        <w:pict>
+          <v:line id="_x0000_s1330" style="position:absolute;left:0;text-align:left;z-index:251934720;visibility:visible;mso-wrap-style:square;mso-height-percent:0;mso-wrap-distance-left:9pt;mso-wrap-distance-top:0;mso-wrap-distance-right:9pt;mso-wrap-distance-bottom:0;mso-position-horizontal-relative:text;mso-position-vertical-relative:text;mso-height-percent:0;mso-width-relative:margin;mso-height-relative:margin" from="123.8pt,169.15pt" to="251.2pt,169.15pt" o:gfxdata="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" strokecolor="#4579b8 [3044]">
+            <o:lock v:ext="edit" shapetype="f"/>
+          </v:line>
+        </w:pict>
+      </w:r>
+      <w:r>
+        <w:rPr>
+          <w:rFonts w:ascii="Times New Roman" w:hAnsi="Times New Roman" w:cs="Times New Roman"/>
+          <w:noProof/>
+          <w:color w:val="0070C0"/>
+          <w:sz w:val="32"/>
+          <w:szCs w:val="32"/>
+          <w:lang w:eastAsia="es-ES"/>
+        </w:rPr>
+        <w:pict>
+          <v:line id="_x0000_s1332" style="position:absolute;left:0;text-align:left;z-index:251936768;visibility:visible;mso-wrap-style:square;mso-width-percent:0;mso-height-percent:0;mso-wrap-distance-left:9pt;mso-wrap-distance-top:0;mso-wrap-distance-right:9pt;mso-wrap-distance-bottom:0;mso-position-horizontal-relative:text;mso-position-vertical-relative:text;mso-width-percent:0;mso-height-percent:0;mso-width-relative:margin;mso-height-relative:margin" from="-29.95pt,30.65pt" to="56.05pt,30.65pt" o:gfxdata="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" strokecolor="#4579b8 [3044]">
+            <o:lock v:ext="edit" shapetype="f"/>
+          </v:line>
+        </w:pict>
+      </w:r>
+      <w:r>
+        <w:rPr>
+          <w:rFonts w:ascii="Times New Roman" w:hAnsi="Times New Roman" w:cs="Times New Roman"/>
+          <w:noProof/>
+          <w:color w:val="0070C0"/>
+          <w:sz w:val="32"/>
+          <w:szCs w:val="32"/>
+          <w:lang w:eastAsia="es-ES"/>
+        </w:rPr>
+        <w:pict>
+          <v:rect id="_x0000_s1331" style="position:absolute;left:0;text-align:left;margin-left:-29.9pt;margin-top:10.05pt;width:86pt;height:70.15pt;z-index:251935744;visibility:visible;mso-wrap-style:square;mso-width-percent:0;mso-height-percent:0;mso-wrap-distance-left:9pt;mso-wrap-distance-top:0;mso-wrap-distance-right:9pt;mso-wrap-distance-bottom:0;mso-position-horizontal-relative:text;mso-position-vertical-relative:text;mso-width-percent:0;mso-height-percent:0;mso-width-relative:margin;mso-height-relative:margin;v-text-anchor:middle" o:gfxdata="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" fillcolor="white [3201]" strokecolor="#f79646 [3209]" strokeweight="2pt">
+            <v:path arrowok="t"/>
+            <v:textbox style="mso-next-textbox:#_x0000_s1331">
+              <w:txbxContent>
+                <w:p>
+                  <w:pPr>
+                    <w:jc w:val="center"/>
+                    <w:rPr>
+                      <w:rFonts w:ascii="Times New Roman" w:hAnsi="Times New Roman" w:cs="Times New Roman"/>
+                      <w:b/>
+                      <w:noProof/>
+                      <w:lang w:val="en-US" w:eastAsia="es-VE"/>
+                    </w:rPr>
+                  </w:pPr>
+                  <w:r>
+                    <w:rPr>
+                      <w:rFonts w:ascii="Times New Roman" w:hAnsi="Times New Roman" w:cs="Times New Roman"/>
+                      <w:b/>
+                      <w:noProof/>
+                      <w:lang w:val="en-US" w:eastAsia="es-VE"/>
+                    </w:rPr>
+                    <w:t>Estado</w:t>
+                  </w:r>
+                </w:p>
+                <w:p>
+                  <w:pPr>
+                    <w:spacing w:after="0"/>
+                    <w:jc w:val="center"/>
+                    <w:rPr>
+                      <w:rFonts w:ascii="Times New Roman" w:hAnsi="Times New Roman" w:cs="Times New Roman"/>
+                      <w:noProof/>
+                      <w:lang w:val="en-US" w:eastAsia="es-VE"/>
+                    </w:rPr>
+                  </w:pPr>
+                  <w:r>
+                    <w:rPr>
+                      <w:rFonts w:ascii="Times New Roman" w:hAnsi="Times New Roman" w:cs="Times New Roman"/>
+                      <w:noProof/>
+                      <w:lang w:val="en-US" w:eastAsia="es-VE"/>
+                    </w:rPr>
+                    <w:t>#Id_</w:t>
+                  </w:r>
+                  <w:r>
+                    <w:rPr>
+                      <w:rFonts w:ascii="Times New Roman" w:hAnsi="Times New Roman" w:cs="Times New Roman"/>
+                      <w:noProof/>
+                      <w:lang w:val="en-US" w:eastAsia="es-VE"/>
+                    </w:rPr>
+                    <w:t>estado</w:t>
+                  </w:r>
+                </w:p>
+                <w:p>
+                  <w:pPr>
+                    <w:spacing w:after="0"/>
+                    <w:jc w:val="center"/>
+                    <w:rPr>
+                      <w:rFonts w:ascii="Times New Roman" w:hAnsi="Times New Roman" w:cs="Times New Roman"/>
+                      <w:noProof/>
+                      <w:lang w:val="en-US" w:eastAsia="es-VE"/>
+                    </w:rPr>
+                  </w:pPr>
+                  <w:r>
+                    <w:rPr>
+                      <w:rFonts w:ascii="Times New Roman" w:hAnsi="Times New Roman" w:cs="Times New Roman"/>
+                      <w:noProof/>
+                      <w:lang w:val="en-US" w:eastAsia="es-VE"/>
+                    </w:rPr>
+                    <w:t>Nombre_edo</w:t>
+                  </w:r>
+                </w:p>
+                <w:p>
+                  <w:pPr>
+                    <w:jc w:val="center"/>
+                    <w:rPr>
+                      <w:lang w:val="en-US"/>
+                    </w:rPr>
+                  </w:pPr>
+                </w:p>
+              </w:txbxContent>
+            </v:textbox>
+          </v:rect>
+        </w:pict>
+      </w:r>
+      <w:r>
+        <w:rPr>
+          <w:rFonts w:ascii="Times New Roman" w:hAnsi="Times New Roman" w:cs="Times New Roman"/>
+          <w:noProof/>
+          <w:color w:val="0070C0"/>
+          <w:sz w:val="32"/>
+          <w:szCs w:val="32"/>
+          <w:lang w:eastAsia="es-ES"/>
+        </w:rPr>
+        <w:pict>
+          <v:line id="_x0000_s1334" style="position:absolute;left:0;text-align:left;z-index:251938816;visibility:visible;mso-wrap-style:square;mso-width-percent:0;mso-height-percent:0;mso-wrap-distance-left:9pt;mso-wrap-distance-top:0;mso-wrap-distance-right:9pt;mso-wrap-distance-bottom:0;mso-position-horizontal-relative:text;mso-position-vertical-relative:text;mso-width-percent:0;mso-height-percent:0;mso-width-relative:margin;mso-height-relative:margin" from="-30pt,132.25pt" to="56pt,132.25pt" o:gfxdata="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" strokecolor="#4579b8 [3044]">
+            <o:lock v:ext="edit" shapetype="f"/>
+          </v:line>
+        </w:pict>
+      </w:r>
+      <w:r>
+        <w:rPr>
+          <w:rFonts w:ascii="Times New Roman" w:hAnsi="Times New Roman" w:cs="Times New Roman"/>
+          <w:noProof/>
+          <w:color w:val="0070C0"/>
+          <w:sz w:val="32"/>
+          <w:szCs w:val="32"/>
+          <w:lang w:eastAsia="es-ES"/>
+        </w:rPr>
+        <w:pict>
+          <v:rect id="_x0000_s1333" style="position:absolute;left:0;text-align:left;margin-left:-29.95pt;margin-top:111.65pt;width:86pt;height:70.15pt;z-index:251937792;visibility:visible;mso-wrap-style:square;mso-width-percent:0;mso-height-percent:0;mso-wrap-distance-left:9pt;mso-wrap-distance-top:0;mso-wrap-distance-right:9pt;mso-wrap-distance-bottom:0;mso-position-horizontal-relative:text;mso-position-vertical-relative:text;mso-width-percent:0;mso-height-percent:0;mso-width-relative:margin;mso-height-relative:margin;v-text-anchor:middle" o:gfxdata="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" fillcolor="white [3201]" strokecolor="#f79646 [3209]" strokeweight="2pt">
+            <v:path arrowok="t"/>
+            <v:textbox style="mso-next-textbox:#_x0000_s1333">
+              <w:txbxContent>
+                <w:p>
+                  <w:pPr>
+                    <w:jc w:val="center"/>
+                    <w:rPr>
+                      <w:rFonts w:ascii="Times New Roman" w:hAnsi="Times New Roman" w:cs="Times New Roman"/>
+                      <w:b/>
+                      <w:noProof/>
+                      <w:lang w:eastAsia="es-VE"/>
+                    </w:rPr>
+                  </w:pPr>
+                  <w:r>
+                    <w:rPr>
+                      <w:rFonts w:ascii="Times New Roman" w:hAnsi="Times New Roman" w:cs="Times New Roman"/>
+                      <w:b/>
+                      <w:noProof/>
+                      <w:lang w:eastAsia="es-VE"/>
+                    </w:rPr>
+                    <w:t>Centro costo</w:t>
+                  </w:r>
+                </w:p>
+                <w:p>
+                  <w:pPr>
+                    <w:spacing w:after="0"/>
+                    <w:jc w:val="center"/>
+                    <w:rPr>
+                      <w:rFonts w:ascii="Times New Roman" w:hAnsi="Times New Roman" w:cs="Times New Roman"/>
+                      <w:noProof/>
+                      <w:lang w:eastAsia="es-VE"/>
+                    </w:rPr>
+                  </w:pPr>
+                  <w:r>
+                    <w:rPr>
+                      <w:rFonts w:ascii="Times New Roman" w:hAnsi="Times New Roman" w:cs="Times New Roman"/>
+                      <w:noProof/>
+                      <w:lang w:eastAsia="es-VE"/>
+                    </w:rPr>
+                    <w:t>#Id_</w:t>
+                  </w:r>
+                  <w:r>
+                    <w:rPr>
+                      <w:rFonts w:ascii="Times New Roman" w:hAnsi="Times New Roman" w:cs="Times New Roman"/>
+                      <w:noProof/>
+                      <w:lang w:eastAsia="es-VE"/>
+                    </w:rPr>
+                    <w:t>ccosto</w:t>
+                  </w:r>
+                </w:p>
+                <w:p>
+                  <w:pPr>
+                    <w:spacing w:after="0"/>
+                    <w:jc w:val="center"/>
+                    <w:rPr>
+                      <w:rFonts w:ascii="Times New Roman" w:hAnsi="Times New Roman" w:cs="Times New Roman"/>
+                      <w:noProof/>
+                      <w:lang w:eastAsia="es-VE"/>
+                    </w:rPr>
+                  </w:pPr>
+                  <w:r>
+                    <w:rPr>
+                      <w:rFonts w:ascii="Times New Roman" w:hAnsi="Times New Roman" w:cs="Times New Roman"/>
+                      <w:noProof/>
+                      <w:lang w:eastAsia="es-VE"/>
+                    </w:rPr>
+                    <w:t>descripcion</w:t>
+                  </w:r>
+                </w:p>
+                <w:p>
+                  <w:pPr>
+                    <w:jc w:val="center"/>
+                  </w:pPr>
+                </w:p>
+              </w:txbxContent>
+            </v:textbox>
+          </v:rect>
+        </w:pict>
+      </w:r>
     </w:p>
     <w:sectPr>
       <w:pgSz w:w="11906" w:h="16838"/>
@@ -13479,6 +21036,119 @@
     </w:lvl>
   </w:abstractNum>
   <w:abstractNum w:abstractNumId="5">
+    <w:nsid w:val="28FB67CB"/>
+    <w:multiLevelType w:val="hybridMultilevel"/>
+    <w:tmpl w:val="23A854FC"/>
+    <w:lvl w:ilvl="0" w:tplc="0C0A0001">
+      <w:start w:val="1"/>
+      <w:numFmt w:val="bullet"/>
+      <w:lvlText w:val=""/>
+      <w:lvlJc w:val="left"/>
+      <w:pPr>
+        <w:ind w:left="776" w:hanging="360"/>
+      </w:pPr>
+      <w:rPr>
+        <w:rFonts w:ascii="Symbol" w:hAnsi="Symbol" w:hint="default"/>
+      </w:rPr>
+    </w:lvl>
+    <w:lvl w:ilvl="1" w:tplc="0C0A0003" w:tentative="1">
+      <w:start w:val="1"/>
+      <w:numFmt w:val="bullet"/>
+      <w:lvlText w:val="o"/>
+      <w:lvlJc w:val="left"/>
+      <w:pPr>
+        <w:ind w:left="1496" w:hanging="360"/>
+      </w:pPr>
+      <w:rPr>
+        <w:rFonts w:ascii="Courier New" w:hAnsi="Courier New" w:cs="Courier New" w:hint="default"/>
+      </w:rPr>
+    </w:lvl>
+    <w:lvl w:ilvl="2" w:tplc="0C0A0005" w:tentative="1">
+      <w:start w:val="1"/>
+      <w:numFmt w:val="bullet"/>
+      <w:lvlText w:val=""/>
+      <w:lvlJc w:val="left"/>
+      <w:pPr>
+        <w:ind w:left="2216" w:hanging="360"/>
+      </w:pPr>
+      <w:rPr>
+        <w:rFonts w:ascii="Wingdings" w:hAnsi="Wingdings" w:hint="default"/>
+      </w:rPr>
+    </w:lvl>
+    <w:lvl w:ilvl="3" w:tplc="0C0A0001" w:tentative="1">
+      <w:start w:val="1"/>
+      <w:numFmt w:val="bullet"/>
+      <w:lvlText w:val=""/>
+      <w:lvlJc w:val="left"/>
+      <w:pPr>
+        <w:ind w:left="2936" w:hanging="360"/>
+      </w:pPr>
+      <w:rPr>
+        <w:rFonts w:ascii="Symbol" w:hAnsi="Symbol" w:hint="default"/>
+      </w:rPr>
+    </w:lvl>
+    <w:lvl w:ilvl="4" w:tplc="0C0A0003" w:tentative="1">
+      <w:start w:val="1"/>
+      <w:numFmt w:val="bullet"/>
+      <w:lvlText w:val="o"/>
+      <w:lvlJc w:val="left"/>
+      <w:pPr>
+        <w:ind w:left="3656" w:hanging="360"/>
+      </w:pPr>
+      <w:rPr>
+        <w:rFonts w:ascii="Courier New" w:hAnsi="Courier New" w:cs="Courier New" w:hint="default"/>
+      </w:rPr>
+    </w:lvl>
+    <w:lvl w:ilvl="5" w:tplc="0C0A0005" w:tentative="1">
+      <w:start w:val="1"/>
+      <w:numFmt w:val="bullet"/>
+      <w:lvlText w:val=""/>
+      <w:lvlJc w:val="left"/>
+      <w:pPr>
+        <w:ind w:left="4376" w:hanging="360"/>
+      </w:pPr>
+      <w:rPr>
+        <w:rFonts w:ascii="Wingdings" w:hAnsi="Wingdings" w:hint="default"/>
+      </w:rPr>
+    </w:lvl>
+    <w:lvl w:ilvl="6" w:tplc="0C0A0001" w:tentative="1">
+      <w:start w:val="1"/>
+      <w:numFmt w:val="bullet"/>
+      <w:lvlText w:val=""/>
+      <w:lvlJc w:val="left"/>
+      <w:pPr>
+        <w:ind w:left="5096" w:hanging="360"/>
+      </w:pPr>
+      <w:rPr>
+        <w:rFonts w:ascii="Symbol" w:hAnsi="Symbol" w:hint="default"/>
+      </w:rPr>
+    </w:lvl>
+    <w:lvl w:ilvl="7" w:tplc="0C0A0003" w:tentative="1">
+      <w:start w:val="1"/>
+      <w:numFmt w:val="bullet"/>
+      <w:lvlText w:val="o"/>
+      <w:lvlJc w:val="left"/>
+      <w:pPr>
+        <w:ind w:left="5816" w:hanging="360"/>
+      </w:pPr>
+      <w:rPr>
+        <w:rFonts w:ascii="Courier New" w:hAnsi="Courier New" w:cs="Courier New" w:hint="default"/>
+      </w:rPr>
+    </w:lvl>
+    <w:lvl w:ilvl="8" w:tplc="0C0A0005" w:tentative="1">
+      <w:start w:val="1"/>
+      <w:numFmt w:val="bullet"/>
+      <w:lvlText w:val=""/>
+      <w:lvlJc w:val="left"/>
+      <w:pPr>
+        <w:ind w:left="6536" w:hanging="360"/>
+      </w:pPr>
+      <w:rPr>
+        <w:rFonts w:ascii="Wingdings" w:hAnsi="Wingdings" w:hint="default"/>
+      </w:rPr>
+    </w:lvl>
+  </w:abstractNum>
+  <w:abstractNum w:abstractNumId="6">
     <w:nsid w:val="38A54744"/>
     <w:multiLevelType w:val="hybridMultilevel"/>
     <w:tmpl w:val="32C28FF4"/>
@@ -13568,7 +21238,7 @@
       </w:pPr>
     </w:lvl>
   </w:abstractNum>
-  <w:abstractNum w:abstractNumId="6">
+  <w:abstractNum w:abstractNumId="7">
     <w:nsid w:val="587E2754"/>
     <w:multiLevelType w:val="hybridMultilevel"/>
     <w:tmpl w:val="32C28FF4"/>
@@ -13658,7 +21328,7 @@
       </w:pPr>
     </w:lvl>
   </w:abstractNum>
-  <w:abstractNum w:abstractNumId="7">
+  <w:abstractNum w:abstractNumId="8">
     <w:nsid w:val="70E55817"/>
     <w:multiLevelType w:val="hybridMultilevel"/>
     <w:tmpl w:val="22BAA2B0"/>
@@ -13772,10 +21442,10 @@
     </w:lvl>
   </w:abstractNum>
   <w:num w:numId="1">
-    <w:abstractNumId w:val="6"/>
+    <w:abstractNumId w:val="7"/>
   </w:num>
   <w:num w:numId="2">
-    <w:abstractNumId w:val="5"/>
+    <w:abstractNumId w:val="6"/>
   </w:num>
   <w:num w:numId="3">
     <w:abstractNumId w:val="4"/>
@@ -13787,7 +21457,7 @@
     <w:abstractNumId w:val="4"/>
   </w:num>
   <w:num w:numId="6">
-    <w:abstractNumId w:val="7"/>
+    <w:abstractNumId w:val="8"/>
   </w:num>
   <w:num w:numId="7">
     <w:abstractNumId w:val="3"/>
@@ -13797,6 +21467,9 @@
   </w:num>
   <w:num w:numId="9">
     <w:abstractNumId w:val="2"/>
+  </w:num>
+  <w:num w:numId="10">
+    <w:abstractNumId w:val="5"/>
   </w:num>
 </w:numbering>
 </file>
